--- a/CTF Project.docx
+++ b/CTF Project.docx
@@ -148,7 +148,7 @@
       <w:r>
         <w:rPr/>
         <w:drawing>
-          <wp:inline distT="0" distB="635" distL="0" distR="0">
+          <wp:inline distT="0" distB="0" distL="0" distR="0">
             <wp:extent cx="1533525" cy="1809115"/>
             <wp:effectExtent l="0" t="0" r="0" b="0"/>
             <wp:docPr id="1" name="Picture 5" descr="C:\Users\USER\Desktop\17006172_1848772068726174_181630848_n.jpg"/>
@@ -207,7 +207,7 @@
           <w:szCs w:val="38"/>
         </w:rPr>
         <w:drawing>
-          <wp:inline distT="0" distB="0" distL="0" distR="2540">
+          <wp:inline distT="0" distB="0" distL="0" distR="0">
             <wp:extent cx="1616710" cy="1733550"/>
             <wp:effectExtent l="0" t="0" r="0" b="0"/>
             <wp:docPr id="2" name="Picture 6" descr="C:\Users\USER\Desktop\iitd_logo.png"/>
@@ -298,7 +298,7 @@
           <w:sz w:val="38"/>
           <w:szCs w:val="38"/>
         </w:rPr>
-        <w:t xml:space="preserve"> May, 2017 to 14</w:t>
+        <w:t xml:space="preserve"> May, 2017 to 15</w:t>
       </w:r>
       <w:r>
         <w:rPr>
@@ -351,6 +351,7 @@
         <w:tblW w:w="9016" w:type="dxa"/>
         <w:jc w:val="left"/>
         <w:tblInd w:w="0" w:type="dxa"/>
+        <w:tblBorders/>
         <w:tblCellMar>
           <w:top w:w="0" w:type="dxa"/>
           <w:left w:w="108" w:type="dxa"/>
@@ -370,9 +371,6 @@
             <w:tcW w:w="4508" w:type="dxa"/>
             <w:tcBorders/>
             <w:shd w:fill="auto" w:val="clear"/>
-            <w:tcMar>
-              <w:left w:w="108" w:type="dxa"/>
-            </w:tcMar>
           </w:tcPr>
           <w:p>
             <w:pPr>
@@ -380,13 +378,13 @@
               <w:spacing w:lineRule="auto" w:line="240" w:before="0" w:after="0"/>
               <w:jc w:val="center"/>
               <w:rPr>
-                <w:rFonts w:eastAsia="Calibri" w:eastAsiaTheme="minorHAnsi"/>
+                <w:rFonts w:eastAsia="" w:eastAsiaTheme="minorHAnsi"/>
                 <w:lang w:eastAsia="en-US"/>
               </w:rPr>
             </w:pPr>
             <w:r>
               <w:rPr>
-                <w:rFonts w:eastAsia="Calibri" w:cs="Times New Roman" w:eastAsiaTheme="minorHAnsi" w:ascii="Times New Roman" w:hAnsi="Times New Roman"/>
+                <w:rFonts w:eastAsia="" w:cs="Times New Roman" w:ascii="Times New Roman" w:hAnsi="Times New Roman" w:eastAsiaTheme="minorHAnsi"/>
                 <w:b/>
                 <w:sz w:val="38"/>
                 <w:szCs w:val="38"/>
@@ -401,9 +399,6 @@
             <w:tcW w:w="4507" w:type="dxa"/>
             <w:tcBorders/>
             <w:shd w:fill="auto" w:val="clear"/>
-            <w:tcMar>
-              <w:left w:w="108" w:type="dxa"/>
-            </w:tcMar>
           </w:tcPr>
           <w:p>
             <w:pPr>
@@ -411,13 +406,13 @@
               <w:spacing w:lineRule="auto" w:line="240" w:before="0" w:after="0"/>
               <w:jc w:val="center"/>
               <w:rPr>
-                <w:rFonts w:eastAsia="Calibri" w:eastAsiaTheme="minorHAnsi"/>
+                <w:rFonts w:eastAsia="" w:eastAsiaTheme="minorHAnsi"/>
                 <w:lang w:eastAsia="en-US"/>
               </w:rPr>
             </w:pPr>
             <w:r>
               <w:rPr>
-                <w:rFonts w:eastAsia="Calibri" w:cs="Times New Roman" w:eastAsiaTheme="minorHAnsi" w:ascii="Times New Roman" w:hAnsi="Times New Roman"/>
+                <w:rFonts w:eastAsia="" w:cs="Times New Roman" w:ascii="Times New Roman" w:hAnsi="Times New Roman" w:eastAsiaTheme="minorHAnsi"/>
                 <w:b/>
                 <w:sz w:val="38"/>
                 <w:szCs w:val="38"/>
@@ -435,9 +430,6 @@
             <w:tcW w:w="4508" w:type="dxa"/>
             <w:tcBorders/>
             <w:shd w:fill="auto" w:val="clear"/>
-            <w:tcMar>
-              <w:left w:w="108" w:type="dxa"/>
-            </w:tcMar>
           </w:tcPr>
           <w:p>
             <w:pPr>
@@ -445,13 +437,13 @@
               <w:spacing w:lineRule="auto" w:line="240" w:before="0" w:after="0"/>
               <w:jc w:val="center"/>
               <w:rPr>
-                <w:rFonts w:eastAsia="Calibri" w:eastAsiaTheme="minorHAnsi"/>
+                <w:rFonts w:eastAsia="" w:eastAsiaTheme="minorHAnsi"/>
                 <w:lang w:eastAsia="en-US"/>
               </w:rPr>
             </w:pPr>
             <w:r>
               <w:rPr>
-                <w:rFonts w:eastAsia="Calibri" w:eastAsiaTheme="minorHAnsi"/>
+                <w:rFonts w:eastAsia="" w:eastAsiaTheme="minorHAnsi"/>
                 <w:sz w:val="26"/>
                 <w:szCs w:val="26"/>
                 <w:lang w:eastAsia="en-US"/>
@@ -465,9 +457,6 @@
             <w:tcW w:w="4507" w:type="dxa"/>
             <w:tcBorders/>
             <w:shd w:fill="auto" w:val="clear"/>
-            <w:tcMar>
-              <w:left w:w="108" w:type="dxa"/>
-            </w:tcMar>
           </w:tcPr>
           <w:p>
             <w:pPr>
@@ -475,13 +464,13 @@
               <w:spacing w:lineRule="auto" w:line="240" w:before="0" w:after="0"/>
               <w:jc w:val="center"/>
               <w:rPr>
-                <w:rFonts w:eastAsia="Calibri" w:eastAsiaTheme="minorHAnsi"/>
+                <w:rFonts w:eastAsia="" w:eastAsiaTheme="minorHAnsi"/>
                 <w:lang w:eastAsia="en-US"/>
               </w:rPr>
             </w:pPr>
             <w:r>
               <w:rPr>
-                <w:rFonts w:eastAsia="Calibri" w:eastAsiaTheme="minorHAnsi"/>
+                <w:rFonts w:eastAsia="" w:eastAsiaTheme="minorHAnsi"/>
                 <w:sz w:val="26"/>
                 <w:szCs w:val="26"/>
                 <w:lang w:eastAsia="en-US"/>
@@ -498,9 +487,6 @@
             <w:tcW w:w="4508" w:type="dxa"/>
             <w:tcBorders/>
             <w:shd w:fill="auto" w:val="clear"/>
-            <w:tcMar>
-              <w:left w:w="108" w:type="dxa"/>
-            </w:tcMar>
           </w:tcPr>
           <w:p>
             <w:pPr>
@@ -508,13 +494,13 @@
               <w:spacing w:lineRule="auto" w:line="240" w:before="0" w:after="0"/>
               <w:jc w:val="center"/>
               <w:rPr>
-                <w:rFonts w:eastAsia="Calibri" w:eastAsiaTheme="minorHAnsi"/>
+                <w:rFonts w:eastAsia="" w:eastAsiaTheme="minorHAnsi"/>
                 <w:lang w:eastAsia="en-US"/>
               </w:rPr>
             </w:pPr>
             <w:r>
               <w:rPr>
-                <w:rFonts w:eastAsia="Calibri" w:eastAsiaTheme="minorHAnsi"/>
+                <w:rFonts w:eastAsia="" w:eastAsiaTheme="minorHAnsi"/>
                 <w:sz w:val="26"/>
                 <w:szCs w:val="26"/>
                 <w:lang w:eastAsia="en-US"/>
@@ -528,9 +514,6 @@
             <w:tcW w:w="4507" w:type="dxa"/>
             <w:tcBorders/>
             <w:shd w:fill="auto" w:val="clear"/>
-            <w:tcMar>
-              <w:left w:w="108" w:type="dxa"/>
-            </w:tcMar>
           </w:tcPr>
           <w:p>
             <w:pPr>
@@ -538,13 +521,13 @@
               <w:spacing w:lineRule="auto" w:line="240" w:before="0" w:after="0"/>
               <w:jc w:val="center"/>
               <w:rPr>
-                <w:rFonts w:eastAsia="Calibri" w:eastAsiaTheme="minorHAnsi"/>
+                <w:rFonts w:eastAsia="" w:eastAsiaTheme="minorHAnsi"/>
                 <w:lang w:eastAsia="en-US"/>
               </w:rPr>
             </w:pPr>
             <w:r>
               <w:rPr>
-                <w:rFonts w:eastAsia="Calibri" w:eastAsiaTheme="minorHAnsi"/>
+                <w:rFonts w:eastAsia="" w:eastAsiaTheme="minorHAnsi"/>
                 <w:sz w:val="26"/>
                 <w:szCs w:val="26"/>
                 <w:lang w:eastAsia="en-US"/>
@@ -561,9 +544,6 @@
             <w:tcW w:w="4508" w:type="dxa"/>
             <w:tcBorders/>
             <w:shd w:fill="auto" w:val="clear"/>
-            <w:tcMar>
-              <w:left w:w="108" w:type="dxa"/>
-            </w:tcMar>
           </w:tcPr>
           <w:p>
             <w:pPr>
@@ -571,13 +551,13 @@
               <w:spacing w:lineRule="auto" w:line="240" w:before="0" w:after="0"/>
               <w:jc w:val="center"/>
               <w:rPr>
-                <w:rFonts w:eastAsia="Calibri" w:eastAsiaTheme="minorHAnsi"/>
+                <w:rFonts w:eastAsia="" w:eastAsiaTheme="minorHAnsi"/>
                 <w:lang w:eastAsia="en-US"/>
               </w:rPr>
             </w:pPr>
             <w:r>
               <w:rPr>
-                <w:rFonts w:eastAsia="Calibri" w:eastAsiaTheme="minorHAnsi"/>
+                <w:rFonts w:eastAsia="" w:eastAsiaTheme="minorHAnsi"/>
                 <w:sz w:val="26"/>
                 <w:szCs w:val="26"/>
                 <w:lang w:eastAsia="en-US"/>
@@ -591,9 +571,6 @@
             <w:tcW w:w="4507" w:type="dxa"/>
             <w:tcBorders/>
             <w:shd w:fill="auto" w:val="clear"/>
-            <w:tcMar>
-              <w:left w:w="108" w:type="dxa"/>
-            </w:tcMar>
           </w:tcPr>
           <w:p>
             <w:pPr>
@@ -601,13 +578,13 @@
               <w:spacing w:lineRule="auto" w:line="240" w:before="0" w:after="0"/>
               <w:jc w:val="center"/>
               <w:rPr>
-                <w:rFonts w:eastAsia="Calibri" w:eastAsiaTheme="minorHAnsi"/>
+                <w:rFonts w:eastAsia="" w:eastAsiaTheme="minorHAnsi"/>
                 <w:lang w:eastAsia="en-US"/>
               </w:rPr>
             </w:pPr>
             <w:r>
               <w:rPr>
-                <w:rFonts w:eastAsia="Calibri" w:eastAsiaTheme="minorHAnsi"/>
+                <w:rFonts w:eastAsia="" w:eastAsiaTheme="minorHAnsi"/>
                 <w:sz w:val="26"/>
                 <w:szCs w:val="26"/>
                 <w:lang w:eastAsia="en-US"/>
@@ -624,9 +601,6 @@
             <w:tcW w:w="4508" w:type="dxa"/>
             <w:tcBorders/>
             <w:shd w:fill="auto" w:val="clear"/>
-            <w:tcMar>
-              <w:left w:w="108" w:type="dxa"/>
-            </w:tcMar>
           </w:tcPr>
           <w:p>
             <w:pPr>
@@ -634,13 +608,13 @@
               <w:spacing w:lineRule="auto" w:line="240" w:before="0" w:after="0"/>
               <w:jc w:val="center"/>
               <w:rPr>
-                <w:rFonts w:eastAsia="Calibri" w:eastAsiaTheme="minorHAnsi"/>
+                <w:rFonts w:eastAsia="" w:eastAsiaTheme="minorHAnsi"/>
                 <w:lang w:eastAsia="en-US"/>
               </w:rPr>
             </w:pPr>
             <w:r>
               <w:rPr>
-                <w:rFonts w:eastAsia="Calibri" w:eastAsiaTheme="minorHAnsi"/>
+                <w:rFonts w:eastAsia="" w:eastAsiaTheme="minorHAnsi"/>
                 <w:sz w:val="26"/>
                 <w:szCs w:val="26"/>
                 <w:lang w:eastAsia="en-US"/>
@@ -654,9 +628,6 @@
             <w:tcW w:w="4507" w:type="dxa"/>
             <w:tcBorders/>
             <w:shd w:fill="auto" w:val="clear"/>
-            <w:tcMar>
-              <w:left w:w="108" w:type="dxa"/>
-            </w:tcMar>
           </w:tcPr>
           <w:p>
             <w:pPr>
@@ -664,13 +635,13 @@
               <w:spacing w:lineRule="auto" w:line="240" w:before="0" w:after="0"/>
               <w:jc w:val="center"/>
               <w:rPr>
-                <w:rFonts w:eastAsia="Calibri" w:eastAsiaTheme="minorHAnsi"/>
+                <w:rFonts w:eastAsia="" w:eastAsiaTheme="minorHAnsi"/>
                 <w:lang w:eastAsia="en-US"/>
               </w:rPr>
             </w:pPr>
             <w:r>
               <w:rPr>
-                <w:rFonts w:eastAsia="Calibri" w:eastAsiaTheme="minorHAnsi"/>
+                <w:rFonts w:eastAsia="" w:eastAsiaTheme="minorHAnsi"/>
                 <w:sz w:val="26"/>
                 <w:szCs w:val="26"/>
                 <w:lang w:eastAsia="en-US"/>
@@ -744,7 +715,7 @@
     <w:p>
       <w:pPr>
         <w:pStyle w:val="Normal"/>
-        <w:spacing w:lineRule="auto" w:line="249" w:before="0" w:after="0"/>
+        <w:spacing w:lineRule="auto" w:line="247" w:before="0" w:after="0"/>
         <w:ind w:left="264" w:right="245" w:hanging="10"/>
         <w:rPr/>
       </w:pPr>
@@ -974,7 +945,7 @@
     <w:p>
       <w:pPr>
         <w:pStyle w:val="Normal"/>
-        <w:spacing w:lineRule="auto" w:line="249" w:before="0" w:after="0"/>
+        <w:spacing w:lineRule="auto" w:line="247" w:before="0" w:after="0"/>
         <w:ind w:left="264" w:right="242" w:hanging="10"/>
         <w:rPr/>
       </w:pPr>
@@ -1054,7 +1025,7 @@
     <w:p>
       <w:pPr>
         <w:pStyle w:val="Normal"/>
-        <w:spacing w:lineRule="auto" w:line="249" w:before="0" w:after="0"/>
+        <w:spacing w:lineRule="auto" w:line="247" w:before="0" w:after="0"/>
         <w:ind w:left="264" w:right="42" w:hanging="10"/>
         <w:rPr/>
       </w:pPr>
@@ -1147,7 +1118,7 @@
     <w:p>
       <w:pPr>
         <w:pStyle w:val="Normal"/>
-        <w:spacing w:lineRule="auto" w:line="249" w:before="0" w:after="0"/>
+        <w:spacing w:lineRule="auto" w:line="247" w:before="0" w:after="0"/>
         <w:ind w:left="264" w:right="-68" w:hanging="10"/>
         <w:rPr/>
       </w:pPr>
@@ -1269,7 +1240,7 @@
     <w:p>
       <w:pPr>
         <w:pStyle w:val="Normal"/>
-        <w:spacing w:lineRule="auto" w:line="249" w:before="0" w:after="0"/>
+        <w:spacing w:lineRule="auto" w:line="247" w:before="0" w:after="0"/>
         <w:ind w:left="264" w:hanging="10"/>
         <w:rPr/>
       </w:pPr>
@@ -1587,7 +1558,7 @@
       <w:pPr>
         <w:pStyle w:val="ListParagraph"/>
         <w:spacing w:lineRule="auto" w:line="240" w:before="0" w:after="135"/>
-        <w:ind w:left="836" w:hanging="0"/>
+        <w:ind w:left="836" w:right="0" w:hanging="0"/>
         <w:jc w:val="center"/>
         <w:rPr/>
       </w:pPr>
@@ -1607,7 +1578,7 @@
       <w:pPr>
         <w:pStyle w:val="ListParagraph"/>
         <w:spacing w:lineRule="auto" w:line="240" w:before="0" w:after="135"/>
-        <w:ind w:left="836" w:hanging="0"/>
+        <w:ind w:left="836" w:right="0" w:hanging="0"/>
         <w:jc w:val="center"/>
         <w:rPr/>
       </w:pPr>
@@ -1650,7 +1621,7 @@
       <w:pPr>
         <w:pStyle w:val="ListParagraph"/>
         <w:spacing w:lineRule="auto" w:line="240" w:before="0" w:after="135"/>
-        <w:ind w:left="836" w:hanging="0"/>
+        <w:ind w:left="836" w:right="0" w:hanging="0"/>
         <w:jc w:val="center"/>
         <w:rPr>
           <w:rFonts w:ascii="Arial" w:hAnsi="Arial" w:eastAsia="Arial" w:cs="Arial"/>
@@ -2005,7 +1976,7 @@
       <w:pPr>
         <w:pStyle w:val="ListParagraph"/>
         <w:spacing w:lineRule="auto" w:line="240" w:before="0" w:after="135"/>
-        <w:ind w:left="379" w:hanging="0"/>
+        <w:ind w:left="379" w:right="0" w:hanging="0"/>
         <w:jc w:val="center"/>
         <w:rPr/>
       </w:pPr>
@@ -2025,7 +1996,7 @@
       <w:pPr>
         <w:pStyle w:val="ListParagraph"/>
         <w:spacing w:lineRule="auto" w:line="240" w:before="0" w:after="135"/>
-        <w:ind w:left="2539" w:firstLine="341"/>
+        <w:ind w:left="2539" w:right="0" w:firstLine="341"/>
         <w:rPr/>
       </w:pPr>
       <w:r>
@@ -2067,7 +2038,7 @@
       <w:pPr>
         <w:pStyle w:val="ListParagraph"/>
         <w:spacing w:lineRule="auto" w:line="240" w:before="0" w:after="0"/>
-        <w:ind w:left="379" w:hanging="0"/>
+        <w:ind w:left="379" w:right="0" w:hanging="0"/>
         <w:rPr>
           <w:rFonts w:ascii="Arial" w:hAnsi="Arial" w:eastAsia="Arial" w:cs="Arial"/>
           <w:b/>
@@ -2625,7 +2596,7 @@
       <w:pPr>
         <w:pStyle w:val="ListParagraph"/>
         <w:spacing w:lineRule="auto" w:line="247" w:before="0" w:after="0"/>
-        <w:ind w:left="705" w:hanging="0"/>
+        <w:ind w:left="705" w:right="0" w:hanging="0"/>
         <w:rPr>
           <w:b/>
           <w:b/>
@@ -2816,7 +2787,7 @@
       <w:pPr>
         <w:pStyle w:val="ListParagraph"/>
         <w:spacing w:lineRule="auto" w:line="240" w:before="0" w:after="135"/>
-        <w:ind w:left="379" w:hanging="0"/>
+        <w:ind w:left="379" w:right="0" w:hanging="0"/>
         <w:jc w:val="center"/>
         <w:rPr/>
       </w:pPr>
@@ -2836,7 +2807,7 @@
       <w:pPr>
         <w:pStyle w:val="ListParagraph"/>
         <w:spacing w:lineRule="auto" w:line="240" w:before="0" w:after="135"/>
-        <w:ind w:left="2539" w:firstLine="341"/>
+        <w:ind w:left="2539" w:right="0" w:firstLine="341"/>
         <w:rPr/>
       </w:pPr>
       <w:r>
@@ -2878,7 +2849,7 @@
       <w:pPr>
         <w:pStyle w:val="ListParagraph"/>
         <w:spacing w:lineRule="auto" w:line="240" w:before="0" w:after="135"/>
-        <w:ind w:left="2539" w:firstLine="341"/>
+        <w:ind w:left="2539" w:right="0" w:firstLine="341"/>
         <w:rPr>
           <w:rFonts w:ascii="Arial" w:hAnsi="Arial" w:eastAsia="Arial" w:cs="Arial"/>
           <w:b/>
@@ -2904,7 +2875,7 @@
       <w:pPr>
         <w:pStyle w:val="ListParagraph"/>
         <w:spacing w:lineRule="auto" w:line="240" w:before="0" w:after="135"/>
-        <w:ind w:left="2539" w:firstLine="341"/>
+        <w:ind w:left="2539" w:right="0" w:firstLine="341"/>
         <w:rPr>
           <w:rFonts w:ascii="Arial" w:hAnsi="Arial" w:eastAsia="Arial" w:cs="Arial"/>
           <w:b/>
@@ -3138,7 +3109,7 @@
     <w:p>
       <w:pPr>
         <w:pStyle w:val="Normal"/>
-        <w:spacing w:lineRule="auto" w:line="328" w:before="0" w:after="0"/>
+        <w:spacing w:lineRule="auto" w:line="324" w:before="0" w:after="0"/>
         <w:ind w:left="10" w:hanging="10"/>
         <w:jc w:val="both"/>
         <w:rPr/>
@@ -3234,7 +3205,7 @@
           <w:ilvl w:val="0"/>
           <w:numId w:val="6"/>
         </w:numPr>
-        <w:spacing w:lineRule="auto" w:line="333" w:before="0" w:after="35"/>
+        <w:spacing w:lineRule="auto" w:line="331" w:before="0" w:after="35"/>
         <w:ind w:left="693" w:hanging="284"/>
         <w:jc w:val="both"/>
         <w:rPr/>
@@ -3254,7 +3225,7 @@
           <w:ilvl w:val="0"/>
           <w:numId w:val="6"/>
         </w:numPr>
-        <w:spacing w:lineRule="auto" w:line="338" w:before="0" w:after="371"/>
+        <w:spacing w:lineRule="auto" w:line="336" w:before="0" w:after="371"/>
         <w:ind w:left="693" w:hanging="284"/>
         <w:jc w:val="both"/>
         <w:rPr/>
@@ -3299,7 +3270,7 @@
     <w:p>
       <w:pPr>
         <w:pStyle w:val="Normal"/>
-        <w:spacing w:lineRule="auto" w:line="328" w:before="0" w:after="31"/>
+        <w:spacing w:lineRule="auto" w:line="324" w:before="0" w:after="31"/>
         <w:ind w:left="10" w:hanging="10"/>
         <w:jc w:val="both"/>
         <w:rPr/>
@@ -3334,7 +3305,7 @@
     <w:p>
       <w:pPr>
         <w:pStyle w:val="Normal"/>
-        <w:spacing w:lineRule="auto" w:line="321" w:before="0" w:after="5"/>
+        <w:spacing w:lineRule="auto" w:line="319" w:before="0" w:after="5"/>
         <w:ind w:left="10" w:right="667" w:hanging="10"/>
         <w:jc w:val="both"/>
         <w:rPr/>
@@ -3449,7 +3420,7 @@
     <w:p>
       <w:pPr>
         <w:pStyle w:val="Normal"/>
-        <w:spacing w:lineRule="auto" w:line="328" w:before="0" w:after="1214"/>
+        <w:spacing w:lineRule="auto" w:line="324" w:before="0" w:after="1214"/>
         <w:ind w:left="10" w:hanging="10"/>
         <w:jc w:val="both"/>
         <w:rPr/>
@@ -3532,7 +3503,7 @@
     <w:p>
       <w:pPr>
         <w:pStyle w:val="Normal"/>
-        <w:spacing w:lineRule="auto" w:line="328" w:before="0" w:after="31"/>
+        <w:spacing w:lineRule="auto" w:line="324" w:before="0" w:after="31"/>
         <w:ind w:left="10" w:right="322" w:hanging="10"/>
         <w:jc w:val="both"/>
         <w:rPr/>
@@ -3588,7 +3559,7 @@
     <w:p>
       <w:pPr>
         <w:pStyle w:val="Normal"/>
-        <w:spacing w:lineRule="auto" w:line="328" w:before="0" w:after="31"/>
+        <w:spacing w:lineRule="auto" w:line="324" w:before="0" w:after="31"/>
         <w:ind w:left="10" w:right="322" w:hanging="10"/>
         <w:jc w:val="both"/>
         <w:rPr>
@@ -3601,13 +3572,19 @@
         </w:rPr>
       </w:pPr>
       <w:r>
-        <w:rPr/>
-      </w:r>
-    </w:p>
-    <w:p>
-      <w:pPr>
-        <w:pStyle w:val="Normal"/>
-        <w:spacing w:lineRule="auto" w:line="328" w:before="0" w:after="31"/>
+        <w:rPr>
+          <w:rFonts w:eastAsia="Arial" w:cs="Arial" w:ascii="Arial" w:hAnsi="Arial"/>
+          <w:b/>
+          <w:color w:val="000000" w:themeColor="text1"/>
+          <w:sz w:val="24"/>
+          <w:szCs w:val="64"/>
+        </w:rPr>
+      </w:r>
+    </w:p>
+    <w:p>
+      <w:pPr>
+        <w:pStyle w:val="Normal"/>
+        <w:spacing w:lineRule="auto" w:line="324" w:before="0" w:after="31"/>
         <w:ind w:left="10" w:right="322" w:hanging="10"/>
         <w:jc w:val="both"/>
         <w:rPr>
@@ -3620,13 +3597,19 @@
         </w:rPr>
       </w:pPr>
       <w:r>
-        <w:rPr/>
-      </w:r>
-    </w:p>
-    <w:p>
-      <w:pPr>
-        <w:pStyle w:val="Normal"/>
-        <w:spacing w:lineRule="auto" w:line="328" w:before="0" w:after="31"/>
+        <w:rPr>
+          <w:rFonts w:eastAsia="Arial" w:cs="Arial" w:ascii="Arial" w:hAnsi="Arial"/>
+          <w:b/>
+          <w:color w:val="000000" w:themeColor="text1"/>
+          <w:sz w:val="24"/>
+          <w:szCs w:val="64"/>
+        </w:rPr>
+      </w:r>
+    </w:p>
+    <w:p>
+      <w:pPr>
+        <w:pStyle w:val="Normal"/>
+        <w:spacing w:lineRule="auto" w:line="324" w:before="0" w:after="31"/>
         <w:ind w:left="10" w:right="322" w:hanging="10"/>
         <w:jc w:val="both"/>
         <w:rPr>
@@ -3639,13 +3622,19 @@
         </w:rPr>
       </w:pPr>
       <w:r>
-        <w:rPr/>
-      </w:r>
-    </w:p>
-    <w:p>
-      <w:pPr>
-        <w:pStyle w:val="Normal"/>
-        <w:spacing w:lineRule="auto" w:line="328" w:before="0" w:after="31"/>
+        <w:rPr>
+          <w:rFonts w:eastAsia="Arial" w:cs="Arial" w:ascii="Arial" w:hAnsi="Arial"/>
+          <w:b/>
+          <w:color w:val="000000" w:themeColor="text1"/>
+          <w:sz w:val="24"/>
+          <w:szCs w:val="64"/>
+        </w:rPr>
+      </w:r>
+    </w:p>
+    <w:p>
+      <w:pPr>
+        <w:pStyle w:val="Normal"/>
+        <w:spacing w:lineRule="auto" w:line="324" w:before="0" w:after="31"/>
         <w:ind w:left="10" w:right="322" w:hanging="10"/>
         <w:jc w:val="both"/>
         <w:rPr>
@@ -3658,13 +3647,19 @@
         </w:rPr>
       </w:pPr>
       <w:r>
-        <w:rPr/>
-      </w:r>
-    </w:p>
-    <w:p>
-      <w:pPr>
-        <w:pStyle w:val="Normal"/>
-        <w:spacing w:lineRule="auto" w:line="328" w:before="0" w:after="31"/>
+        <w:rPr>
+          <w:rFonts w:eastAsia="Arial" w:cs="Arial" w:ascii="Arial" w:hAnsi="Arial"/>
+          <w:b/>
+          <w:color w:val="000000" w:themeColor="text1"/>
+          <w:sz w:val="24"/>
+          <w:szCs w:val="64"/>
+        </w:rPr>
+      </w:r>
+    </w:p>
+    <w:p>
+      <w:pPr>
+        <w:pStyle w:val="Normal"/>
+        <w:spacing w:lineRule="auto" w:line="324" w:before="0" w:after="31"/>
         <w:ind w:left="10" w:right="322" w:hanging="10"/>
         <w:jc w:val="both"/>
         <w:rPr>
@@ -3677,13 +3672,19 @@
         </w:rPr>
       </w:pPr>
       <w:r>
-        <w:rPr/>
-      </w:r>
-    </w:p>
-    <w:p>
-      <w:pPr>
-        <w:pStyle w:val="Normal"/>
-        <w:spacing w:lineRule="auto" w:line="328" w:before="0" w:after="31"/>
+        <w:rPr>
+          <w:rFonts w:eastAsia="Arial" w:cs="Arial" w:ascii="Arial" w:hAnsi="Arial"/>
+          <w:b/>
+          <w:color w:val="000000" w:themeColor="text1"/>
+          <w:sz w:val="24"/>
+          <w:szCs w:val="64"/>
+        </w:rPr>
+      </w:r>
+    </w:p>
+    <w:p>
+      <w:pPr>
+        <w:pStyle w:val="Normal"/>
+        <w:spacing w:lineRule="auto" w:line="324" w:before="0" w:after="31"/>
         <w:ind w:left="10" w:right="322" w:hanging="10"/>
         <w:jc w:val="both"/>
         <w:rPr>
@@ -3696,13 +3697,19 @@
         </w:rPr>
       </w:pPr>
       <w:r>
-        <w:rPr/>
-      </w:r>
-    </w:p>
-    <w:p>
-      <w:pPr>
-        <w:pStyle w:val="Normal"/>
-        <w:spacing w:lineRule="auto" w:line="328" w:before="0" w:after="31"/>
+        <w:rPr>
+          <w:rFonts w:eastAsia="Arial" w:cs="Arial" w:ascii="Arial" w:hAnsi="Arial"/>
+          <w:b/>
+          <w:color w:val="000000" w:themeColor="text1"/>
+          <w:sz w:val="24"/>
+          <w:szCs w:val="64"/>
+        </w:rPr>
+      </w:r>
+    </w:p>
+    <w:p>
+      <w:pPr>
+        <w:pStyle w:val="Normal"/>
+        <w:spacing w:lineRule="auto" w:line="324" w:before="0" w:after="31"/>
         <w:ind w:left="10" w:right="322" w:hanging="10"/>
         <w:jc w:val="both"/>
         <w:rPr>
@@ -3715,13 +3722,19 @@
         </w:rPr>
       </w:pPr>
       <w:r>
-        <w:rPr/>
-      </w:r>
-    </w:p>
-    <w:p>
-      <w:pPr>
-        <w:pStyle w:val="Normal"/>
-        <w:spacing w:lineRule="auto" w:line="328" w:before="0" w:after="31"/>
+        <w:rPr>
+          <w:rFonts w:eastAsia="Arial" w:cs="Arial" w:ascii="Arial" w:hAnsi="Arial"/>
+          <w:b/>
+          <w:color w:val="000000" w:themeColor="text1"/>
+          <w:sz w:val="24"/>
+          <w:szCs w:val="64"/>
+        </w:rPr>
+      </w:r>
+    </w:p>
+    <w:p>
+      <w:pPr>
+        <w:pStyle w:val="Normal"/>
+        <w:spacing w:lineRule="auto" w:line="324" w:before="0" w:after="31"/>
         <w:ind w:left="10" w:right="322" w:hanging="10"/>
         <w:jc w:val="both"/>
         <w:rPr>
@@ -3734,13 +3747,19 @@
         </w:rPr>
       </w:pPr>
       <w:r>
-        <w:rPr/>
-      </w:r>
-    </w:p>
-    <w:p>
-      <w:pPr>
-        <w:pStyle w:val="Normal"/>
-        <w:spacing w:lineRule="auto" w:line="328" w:before="0" w:after="31"/>
+        <w:rPr>
+          <w:rFonts w:eastAsia="Arial" w:cs="Arial" w:ascii="Arial" w:hAnsi="Arial"/>
+          <w:b/>
+          <w:color w:val="000000" w:themeColor="text1"/>
+          <w:sz w:val="24"/>
+          <w:szCs w:val="64"/>
+        </w:rPr>
+      </w:r>
+    </w:p>
+    <w:p>
+      <w:pPr>
+        <w:pStyle w:val="Normal"/>
+        <w:spacing w:lineRule="auto" w:line="324" w:before="0" w:after="31"/>
         <w:ind w:left="10" w:right="322" w:hanging="10"/>
         <w:jc w:val="both"/>
         <w:rPr>
@@ -3753,13 +3772,19 @@
         </w:rPr>
       </w:pPr>
       <w:r>
-        <w:rPr/>
-      </w:r>
-    </w:p>
-    <w:p>
-      <w:pPr>
-        <w:pStyle w:val="Normal"/>
-        <w:spacing w:lineRule="auto" w:line="328" w:before="0" w:after="31"/>
+        <w:rPr>
+          <w:rFonts w:eastAsia="Arial" w:cs="Arial" w:ascii="Arial" w:hAnsi="Arial"/>
+          <w:b/>
+          <w:color w:val="000000" w:themeColor="text1"/>
+          <w:sz w:val="24"/>
+          <w:szCs w:val="64"/>
+        </w:rPr>
+      </w:r>
+    </w:p>
+    <w:p>
+      <w:pPr>
+        <w:pStyle w:val="Normal"/>
+        <w:spacing w:lineRule="auto" w:line="324" w:before="0" w:after="31"/>
         <w:ind w:left="10" w:right="322" w:hanging="10"/>
         <w:jc w:val="both"/>
         <w:rPr>
@@ -3772,13 +3797,19 @@
         </w:rPr>
       </w:pPr>
       <w:r>
-        <w:rPr/>
-      </w:r>
-    </w:p>
-    <w:p>
-      <w:pPr>
-        <w:pStyle w:val="Normal"/>
-        <w:spacing w:lineRule="auto" w:line="328" w:before="0" w:after="31"/>
+        <w:rPr>
+          <w:rFonts w:eastAsia="Arial" w:cs="Arial" w:ascii="Arial" w:hAnsi="Arial"/>
+          <w:b/>
+          <w:color w:val="000000" w:themeColor="text1"/>
+          <w:sz w:val="24"/>
+          <w:szCs w:val="64"/>
+        </w:rPr>
+      </w:r>
+    </w:p>
+    <w:p>
+      <w:pPr>
+        <w:pStyle w:val="Normal"/>
+        <w:spacing w:lineRule="auto" w:line="324" w:before="0" w:after="31"/>
         <w:ind w:left="10" w:right="322" w:hanging="10"/>
         <w:jc w:val="both"/>
         <w:rPr>
@@ -3791,45 +3822,13 @@
         </w:rPr>
       </w:pPr>
       <w:r>
-        <w:rPr/>
-      </w:r>
-    </w:p>
-    <w:p>
-      <w:pPr>
-        <w:pStyle w:val="Normal"/>
-        <w:spacing w:lineRule="auto" w:line="328" w:before="0" w:after="31"/>
-        <w:ind w:left="10" w:right="322" w:hanging="10"/>
-        <w:jc w:val="both"/>
-        <w:rPr>
-          <w:rFonts w:ascii="Arial" w:hAnsi="Arial" w:eastAsia="Arial" w:cs="Arial"/>
-          <w:b/>
+        <w:rPr>
+          <w:rFonts w:eastAsia="Arial" w:cs="Arial" w:ascii="Arial" w:hAnsi="Arial"/>
           <w:b/>
           <w:color w:val="000000" w:themeColor="text1"/>
           <w:sz w:val="24"/>
           <w:szCs w:val="64"/>
         </w:rPr>
-      </w:pPr>
-      <w:r>
-        <w:rPr/>
-      </w:r>
-    </w:p>
-    <w:p>
-      <w:pPr>
-        <w:pStyle w:val="Normal"/>
-        <w:spacing w:lineRule="auto" w:line="328" w:before="0" w:after="31"/>
-        <w:ind w:left="10" w:right="322" w:hanging="10"/>
-        <w:jc w:val="both"/>
-        <w:rPr>
-          <w:rFonts w:ascii="Arial" w:hAnsi="Arial" w:eastAsia="Arial" w:cs="Arial"/>
-          <w:b/>
-          <w:b/>
-          <w:color w:val="000000" w:themeColor="text1"/>
-          <w:sz w:val="24"/>
-          <w:szCs w:val="64"/>
-        </w:rPr>
-      </w:pPr>
-      <w:r>
-        <w:rPr/>
       </w:r>
     </w:p>
     <w:p>
@@ -3844,7 +3843,7 @@
           <w:docGrid w:type="default" w:linePitch="312" w:charSpace="4294961151"/>
         </w:sectPr>
         <w:pStyle w:val="Normal"/>
-        <w:spacing w:lineRule="auto" w:line="328" w:before="0" w:after="31"/>
+        <w:spacing w:lineRule="auto" w:line="324" w:before="0" w:after="31"/>
         <w:ind w:left="10" w:right="322" w:hanging="10"/>
         <w:jc w:val="both"/>
         <w:rPr>
@@ -3857,14 +3856,20 @@
         </w:rPr>
       </w:pPr>
       <w:r>
-        <w:rPr/>
+        <w:rPr>
+          <w:rFonts w:eastAsia="Arial" w:cs="Arial" w:ascii="Arial" w:hAnsi="Arial"/>
+          <w:b/>
+          <w:color w:val="000000" w:themeColor="text1"/>
+          <w:sz w:val="24"/>
+          <w:szCs w:val="64"/>
+        </w:rPr>
       </w:r>
     </w:p>
     <w:p>
       <w:pPr>
         <w:pStyle w:val="ListParagraph"/>
         <w:spacing w:lineRule="auto" w:line="240" w:before="0" w:after="135"/>
-        <w:ind w:left="379" w:hanging="0"/>
+        <w:ind w:left="379" w:right="322" w:hanging="0"/>
         <w:jc w:val="center"/>
         <w:rPr>
           <w:rFonts w:ascii="Arial" w:hAnsi="Arial"/>
@@ -4014,18 +4019,18 @@
         <mc:AlternateContent>
           <mc:Choice Requires="wps">
             <w:drawing>
-              <wp:anchor behindDoc="1" distT="0" distB="0" distL="0" distR="0" simplePos="0" locked="0" layoutInCell="1" allowOverlap="1" relativeHeight="4">
+              <wp:anchor behindDoc="1" distT="0" distB="0" distL="0" distR="0" simplePos="0" locked="0" layoutInCell="1" allowOverlap="1" relativeHeight="2">
                 <wp:simplePos x="0" y="0"/>
                 <wp:positionH relativeFrom="page">
                   <wp:posOffset>704215</wp:posOffset>
                 </wp:positionH>
                 <wp:positionV relativeFrom="paragraph">
-                  <wp:posOffset>274955</wp:posOffset>
+                  <wp:posOffset>276225</wp:posOffset>
                 </wp:positionV>
-                <wp:extent cx="4323080" cy="1270"/>
+                <wp:extent cx="4324350" cy="2540"/>
                 <wp:effectExtent l="0" t="0" r="0" b="0"/>
                 <wp:wrapTopAndBottom/>
-                <wp:docPr id="3" name=""/>
+                <wp:docPr id="3" name="Image1"/>
                 <a:graphic xmlns:a="http://schemas.openxmlformats.org/drawingml/2006/main">
                   <a:graphicData uri="http://schemas.microsoft.com/office/word/2010/wordprocessingShape">
                     <wps:wsp>
@@ -4033,7 +4038,7 @@
                       <wps:spPr>
                         <a:xfrm>
                           <a:off x="0" y="0"/>
-                          <a:ext cx="6159600" cy="0"/>
+                          <a:ext cx="4323600" cy="720"/>
                         </a:xfrm>
                         <a:prstGeom prst="line">
                           <a:avLst/>
@@ -4060,7 +4065,7 @@
           </mc:Choice>
           <mc:Fallback>
             <w:pict>
-              <v:line id="shape_0" from="55.45pt,21.65pt" to="540.4pt,21.65pt" stroked="t" style="position:absolute;mso-position-horizontal-relative:page">
+              <v:line id="shape_0" from="55.45pt,21.7pt" to="395.85pt,21.7pt" ID="Image1" stroked="t" style="position:absolute;mso-position-horizontal-relative:page">
                 <v:stroke color="#eaebee" weight="3240" joinstyle="round" endcap="flat"/>
                 <v:fill o:detectmouseclick="t" on="false"/>
               </v:line>
@@ -4076,17 +4081,7 @@
           <w:sz w:val="28"/>
           <w:u w:val="thick" w:color="000000"/>
         </w:rPr>
-        <w:t>S</w:t>
-      </w:r>
-      <w:r>
-        <w:rPr>
-          <w:rFonts w:ascii="Arial" w:hAnsi="Arial"/>
-          <w:b/>
-          <w:color w:val="23292D"/>
-          <w:sz w:val="28"/>
-          <w:u w:val="thick" w:color="000000"/>
-        </w:rPr>
-        <w:t>etting capture the flag problems</w:t>
+        <w:t>Setting capture the flag problems</w:t>
       </w:r>
     </w:p>
     <w:p>
@@ -4201,18 +4196,18 @@
         <mc:AlternateContent>
           <mc:Choice Requires="wps">
             <w:drawing>
-              <wp:anchor behindDoc="1" distT="0" distB="0" distL="0" distR="0" simplePos="0" locked="0" layoutInCell="1" allowOverlap="1" relativeHeight="5">
+              <wp:anchor behindDoc="1" distT="0" distB="0" distL="0" distR="0" simplePos="0" locked="0" layoutInCell="1" allowOverlap="1" relativeHeight="3">
                 <wp:simplePos x="0" y="0"/>
                 <wp:positionH relativeFrom="page">
                   <wp:posOffset>704215</wp:posOffset>
                 </wp:positionH>
                 <wp:positionV relativeFrom="paragraph">
-                  <wp:posOffset>311150</wp:posOffset>
+                  <wp:posOffset>312420</wp:posOffset>
                 </wp:positionV>
-                <wp:extent cx="4241800" cy="1270"/>
+                <wp:extent cx="4243070" cy="2540"/>
                 <wp:effectExtent l="0" t="0" r="0" b="0"/>
                 <wp:wrapTopAndBottom/>
-                <wp:docPr id="4" name=""/>
+                <wp:docPr id="4" name="Image2"/>
                 <a:graphic xmlns:a="http://schemas.openxmlformats.org/drawingml/2006/main">
                   <a:graphicData uri="http://schemas.microsoft.com/office/word/2010/wordprocessingShape">
                     <wps:wsp>
@@ -4220,7 +4215,7 @@
                       <wps:spPr>
                         <a:xfrm>
                           <a:off x="0" y="0"/>
-                          <a:ext cx="6043320" cy="0"/>
+                          <a:ext cx="4242600" cy="720"/>
                         </a:xfrm>
                         <a:prstGeom prst="line">
                           <a:avLst/>
@@ -4247,7 +4242,7 @@
           </mc:Choice>
           <mc:Fallback>
             <w:pict>
-              <v:line id="shape_0" from="55.45pt,24.5pt" to="531.25pt,24.5pt" stroked="t" style="position:absolute;mso-position-horizontal-relative:page">
+              <v:line id="shape_0" from="55.45pt,24.55pt" to="389.45pt,24.55pt" ID="Image2" stroked="t" style="position:absolute;mso-position-horizontal-relative:page">
                 <v:stroke color="#eaebee" weight="3240" joinstyle="round" endcap="flat"/>
                 <v:fill o:detectmouseclick="t" on="false"/>
               </v:line>
@@ -4262,16 +4257,7 @@
           <w:color w:val="23292D"/>
           <w:sz w:val="32"/>
         </w:rPr>
-        <w:t>W</w:t>
-      </w:r>
-      <w:r>
-        <w:rPr>
-          <w:rFonts w:ascii="Arial" w:hAnsi="Arial"/>
-          <w:b/>
-          <w:color w:val="23292D"/>
-          <w:sz w:val="32"/>
-        </w:rPr>
-        <w:t>eek 4 Objectives Achieved</w:t>
+        <w:t>Week 4 Objectives Achieved</w:t>
       </w:r>
     </w:p>
     <w:p>
@@ -4308,18 +4294,18 @@
         <mc:AlternateContent>
           <mc:Choice Requires="wps">
             <w:drawing>
-              <wp:anchor behindDoc="1" distT="0" distB="0" distL="0" distR="0" simplePos="0" locked="0" layoutInCell="1" allowOverlap="1" relativeHeight="6">
+              <wp:anchor behindDoc="1" distT="0" distB="0" distL="0" distR="0" simplePos="0" locked="0" layoutInCell="1" allowOverlap="1" relativeHeight="4">
                 <wp:simplePos x="0" y="0"/>
                 <wp:positionH relativeFrom="page">
                   <wp:posOffset>704215</wp:posOffset>
                 </wp:positionH>
                 <wp:positionV relativeFrom="paragraph">
-                  <wp:posOffset>331470</wp:posOffset>
+                  <wp:posOffset>332740</wp:posOffset>
                 </wp:positionV>
-                <wp:extent cx="4323080" cy="1270"/>
+                <wp:extent cx="4324350" cy="2540"/>
                 <wp:effectExtent l="0" t="0" r="0" b="0"/>
                 <wp:wrapTopAndBottom/>
-                <wp:docPr id="5" name=""/>
+                <wp:docPr id="5" name="Image3"/>
                 <a:graphic xmlns:a="http://schemas.openxmlformats.org/drawingml/2006/main">
                   <a:graphicData uri="http://schemas.microsoft.com/office/word/2010/wordprocessingShape">
                     <wps:wsp>
@@ -4327,7 +4313,7 @@
                       <wps:spPr>
                         <a:xfrm>
                           <a:off x="0" y="0"/>
-                          <a:ext cx="6159600" cy="0"/>
+                          <a:ext cx="4323600" cy="720"/>
                         </a:xfrm>
                         <a:prstGeom prst="line">
                           <a:avLst/>
@@ -4354,7 +4340,7 @@
           </mc:Choice>
           <mc:Fallback>
             <w:pict>
-              <v:line id="shape_0" from="55.45pt,26.1pt" to="540.4pt,26.1pt" stroked="t" style="position:absolute;mso-position-horizontal-relative:page">
+              <v:line id="shape_0" from="55.45pt,26.15pt" to="395.85pt,26.15pt" ID="Image3" stroked="t" style="position:absolute;mso-position-horizontal-relative:page">
                 <v:stroke color="#eaebee" weight="3240" joinstyle="round" endcap="flat"/>
                 <v:fill o:detectmouseclick="t" on="false"/>
               </v:line>
@@ -4364,19 +4350,10 @@
       </w:r>
       <w:r>
         <w:rPr>
-          <w:rFonts w:ascii="Arial" w:hAnsi="Arial"/>
           <w:color w:val="23292D"/>
           <w:u w:val="thick" w:color="000000"/>
         </w:rPr>
-        <w:t>L</w:t>
-      </w:r>
-      <w:r>
-        <w:rPr>
-          <w:rFonts w:ascii="Arial" w:hAnsi="Arial"/>
-          <w:color w:val="23292D"/>
-          <w:u w:val="thick" w:color="000000"/>
-        </w:rPr>
-        <w:t>earn about various disciplines related to CTF problems</w:t>
+        <w:t>Learn about various disciplines related to CTF problems</w:t>
       </w:r>
     </w:p>
     <w:p>
@@ -4633,7 +4610,6 @@
       <w:bookmarkEnd w:id="7"/>
       <w:r>
         <w:rPr>
-          <w:rFonts w:ascii="Arial" w:hAnsi="Arial"/>
           <w:color w:val="23292D"/>
           <w:u w:val="none"/>
         </w:rPr>
@@ -4662,7 +4638,7 @@
     <w:p>
       <w:pPr>
         <w:pStyle w:val="TextBody"/>
-        <w:spacing w:lineRule="auto" w:line="278"/>
+        <w:spacing w:lineRule="auto" w:line="276"/>
         <w:ind w:left="843" w:right="967" w:hanging="0"/>
         <w:rPr>
           <w:rFonts w:ascii="Arial" w:hAnsi="Arial"/>
@@ -4716,7 +4692,7 @@
     <w:p>
       <w:pPr>
         <w:pStyle w:val="TextBody"/>
-        <w:spacing w:lineRule="auto" w:line="278"/>
+        <w:spacing w:lineRule="auto" w:line="276"/>
         <w:ind w:left="843" w:right="686" w:hanging="0"/>
         <w:rPr>
           <w:rFonts w:ascii="Arial" w:hAnsi="Arial"/>
@@ -4755,7 +4731,7 @@
     <w:p>
       <w:pPr>
         <w:pStyle w:val="TextBody"/>
-        <w:spacing w:lineRule="auto" w:line="280"/>
+        <w:spacing w:lineRule="auto" w:line="276"/>
         <w:ind w:left="843" w:right="350" w:hanging="0"/>
         <w:rPr>
           <w:rFonts w:ascii="Arial" w:hAnsi="Arial"/>
@@ -4856,14 +4832,13 @@
       <w:pPr>
         <w:pStyle w:val="Heading3"/>
         <w:spacing w:before="90" w:after="0"/>
-        <w:ind w:hanging="0"/>
-        <w:rPr>
-          <w:rFonts w:ascii="Arial" w:hAnsi="Arial"/>
-        </w:rPr>
-      </w:pPr>
-      <w:r>
-        <w:rPr>
-          <w:rFonts w:ascii="Arial" w:hAnsi="Arial"/>
+        <w:ind w:left="10" w:hanging="0"/>
+        <w:rPr>
+          <w:rFonts w:ascii="Arial" w:hAnsi="Arial"/>
+        </w:rPr>
+      </w:pPr>
+      <w:r>
+        <w:rPr>
           <w:color w:val="23292D"/>
           <w:u w:val="none"/>
         </w:rPr>
@@ -5038,7 +5013,6 @@
       <w:bookmarkEnd w:id="8"/>
       <w:r>
         <w:rPr>
-          <w:rFonts w:ascii="Arial" w:hAnsi="Arial"/>
           <w:color w:val="23292D"/>
           <w:u w:val="none"/>
         </w:rPr>
@@ -5202,18 +5176,18 @@
         <mc:AlternateContent>
           <mc:Choice Requires="wps">
             <w:drawing>
-              <wp:anchor behindDoc="1" distT="0" distB="0" distL="0" distR="0" simplePos="0" locked="0" layoutInCell="1" allowOverlap="1" relativeHeight="7">
+              <wp:anchor behindDoc="1" distT="0" distB="0" distL="0" distR="0" simplePos="0" locked="0" layoutInCell="1" allowOverlap="1" relativeHeight="5">
                 <wp:simplePos x="0" y="0"/>
                 <wp:positionH relativeFrom="page">
                   <wp:posOffset>704215</wp:posOffset>
                 </wp:positionH>
                 <wp:positionV relativeFrom="paragraph">
-                  <wp:posOffset>311150</wp:posOffset>
+                  <wp:posOffset>312420</wp:posOffset>
                 </wp:positionV>
-                <wp:extent cx="4323080" cy="1270"/>
+                <wp:extent cx="4324350" cy="2540"/>
                 <wp:effectExtent l="0" t="0" r="0" b="0"/>
                 <wp:wrapTopAndBottom/>
-                <wp:docPr id="6" name=""/>
+                <wp:docPr id="6" name="Image4"/>
                 <a:graphic xmlns:a="http://schemas.openxmlformats.org/drawingml/2006/main">
                   <a:graphicData uri="http://schemas.microsoft.com/office/word/2010/wordprocessingShape">
                     <wps:wsp>
@@ -5221,7 +5195,7 @@
                       <wps:spPr>
                         <a:xfrm>
                           <a:off x="0" y="0"/>
-                          <a:ext cx="6159600" cy="0"/>
+                          <a:ext cx="4323600" cy="720"/>
                         </a:xfrm>
                         <a:prstGeom prst="line">
                           <a:avLst/>
@@ -5248,7 +5222,7 @@
           </mc:Choice>
           <mc:Fallback>
             <w:pict>
-              <v:line id="shape_0" from="55.45pt,24.5pt" to="540.4pt,24.5pt" stroked="t" style="position:absolute;mso-position-horizontal-relative:page">
+              <v:line id="shape_0" from="55.45pt,24.55pt" to="395.85pt,24.55pt" ID="Image4" stroked="t" style="position:absolute;mso-position-horizontal-relative:page">
                 <v:stroke color="#eaebee" weight="3240" joinstyle="round" endcap="flat"/>
                 <v:fill o:detectmouseclick="t" on="false"/>
               </v:line>
@@ -5262,15 +5236,7 @@
           <w:color w:val="23292D"/>
           <w:u w:val="thick" w:color="000000"/>
         </w:rPr>
-        <w:t>P</w:t>
-      </w:r>
-      <w:r>
-        <w:rPr>
-          <w:rFonts w:ascii="Arial" w:hAnsi="Arial"/>
-          <w:color w:val="23292D"/>
-          <w:u w:val="thick" w:color="000000"/>
-        </w:rPr>
-        <w:t>racticing in Always Online CTFs</w:t>
+        <w:t>Practicing in Always Online CTFs</w:t>
       </w:r>
     </w:p>
     <w:p>
@@ -5406,7 +5372,7 @@
       <w:pPr>
         <w:pStyle w:val="ListParagraph"/>
         <w:spacing w:lineRule="auto" w:line="240" w:before="0" w:after="135"/>
-        <w:ind w:left="379" w:hanging="0"/>
+        <w:ind w:left="379" w:right="0" w:hanging="0"/>
         <w:jc w:val="center"/>
         <w:rPr>
           <w:rFonts w:ascii="Arial" w:hAnsi="Arial"/>
@@ -5557,18 +5523,18 @@
         <mc:AlternateContent>
           <mc:Choice Requires="wps">
             <w:drawing>
-              <wp:anchor behindDoc="1" distT="0" distB="0" distL="0" distR="0" simplePos="0" locked="0" layoutInCell="1" allowOverlap="1" relativeHeight="8">
+              <wp:anchor behindDoc="1" distT="0" distB="0" distL="0" distR="0" simplePos="0" locked="0" layoutInCell="1" allowOverlap="1" relativeHeight="6">
                 <wp:simplePos x="0" y="0"/>
                 <wp:positionH relativeFrom="page">
                   <wp:posOffset>704215</wp:posOffset>
                 </wp:positionH>
                 <wp:positionV relativeFrom="paragraph">
-                  <wp:posOffset>278130</wp:posOffset>
+                  <wp:posOffset>279400</wp:posOffset>
                 </wp:positionV>
-                <wp:extent cx="4323080" cy="1270"/>
+                <wp:extent cx="4324350" cy="2540"/>
                 <wp:effectExtent l="0" t="0" r="0" b="0"/>
                 <wp:wrapTopAndBottom/>
-                <wp:docPr id="7" name=""/>
+                <wp:docPr id="7" name="Image5"/>
                 <a:graphic xmlns:a="http://schemas.openxmlformats.org/drawingml/2006/main">
                   <a:graphicData uri="http://schemas.microsoft.com/office/word/2010/wordprocessingShape">
                     <wps:wsp>
@@ -5576,7 +5542,7 @@
                       <wps:spPr>
                         <a:xfrm>
                           <a:off x="0" y="0"/>
-                          <a:ext cx="6159600" cy="0"/>
+                          <a:ext cx="4323600" cy="720"/>
                         </a:xfrm>
                         <a:prstGeom prst="line">
                           <a:avLst/>
@@ -5603,7 +5569,7 @@
           </mc:Choice>
           <mc:Fallback>
             <w:pict>
-              <v:line id="shape_0" from="55.45pt,21.9pt" to="540.4pt,21.9pt" stroked="t" style="position:absolute;mso-position-horizontal-relative:page">
+              <v:line id="shape_0" from="55.45pt,21.95pt" to="395.85pt,21.95pt" ID="Image5" stroked="t" style="position:absolute;mso-position-horizontal-relative:page">
                 <v:stroke color="#eaebee" weight="9000" joinstyle="round" endcap="flat"/>
                 <v:fill o:detectmouseclick="t" on="false"/>
               </v:line>
@@ -5619,17 +5585,7 @@
           <w:sz w:val="28"/>
           <w:u w:val="thick" w:color="000000"/>
         </w:rPr>
-        <w:t>I</w:t>
-      </w:r>
-      <w:r>
-        <w:rPr>
-          <w:rFonts w:ascii="Arial" w:hAnsi="Arial"/>
-          <w:b/>
-          <w:color w:val="000000"/>
-          <w:sz w:val="28"/>
-          <w:u w:val="thick" w:color="000000"/>
-        </w:rPr>
-        <w:t>mplementation of CTF web application</w:t>
+        <w:t>Implementation of CTF web application</w:t>
       </w:r>
     </w:p>
     <w:p>
@@ -5892,18 +5848,18 @@
         <mc:AlternateContent>
           <mc:Choice Requires="wps">
             <w:drawing>
-              <wp:anchor behindDoc="1" distT="0" distB="0" distL="0" distR="0" simplePos="0" locked="0" layoutInCell="1" allowOverlap="1" relativeHeight="9">
+              <wp:anchor behindDoc="1" distT="0" distB="0" distL="0" distR="0" simplePos="0" locked="0" layoutInCell="1" allowOverlap="1" relativeHeight="7">
                 <wp:simplePos x="0" y="0"/>
                 <wp:positionH relativeFrom="page">
                   <wp:posOffset>704215</wp:posOffset>
                 </wp:positionH>
                 <wp:positionV relativeFrom="paragraph">
-                  <wp:posOffset>311150</wp:posOffset>
+                  <wp:posOffset>312420</wp:posOffset>
                 </wp:positionV>
-                <wp:extent cx="4241800" cy="1270"/>
+                <wp:extent cx="4243070" cy="2540"/>
                 <wp:effectExtent l="0" t="0" r="0" b="0"/>
                 <wp:wrapTopAndBottom/>
-                <wp:docPr id="8" name=""/>
+                <wp:docPr id="8" name="Image6"/>
                 <a:graphic xmlns:a="http://schemas.openxmlformats.org/drawingml/2006/main">
                   <a:graphicData uri="http://schemas.microsoft.com/office/word/2010/wordprocessingShape">
                     <wps:wsp>
@@ -5911,7 +5867,7 @@
                       <wps:spPr>
                         <a:xfrm>
                           <a:off x="0" y="0"/>
-                          <a:ext cx="6043320" cy="0"/>
+                          <a:ext cx="4242600" cy="720"/>
                         </a:xfrm>
                         <a:prstGeom prst="line">
                           <a:avLst/>
@@ -5938,7 +5894,7 @@
           </mc:Choice>
           <mc:Fallback>
             <w:pict>
-              <v:line id="shape_0" from="55.45pt,24.5pt" to="531.25pt,24.5pt" stroked="t" style="position:absolute;mso-position-horizontal-relative:page">
+              <v:line id="shape_0" from="55.45pt,24.55pt" to="389.45pt,24.55pt" ID="Image6" stroked="t" style="position:absolute;mso-position-horizontal-relative:page">
                 <v:stroke color="#eaebee" weight="9000" joinstyle="round" endcap="flat"/>
                 <v:fill o:detectmouseclick="t" on="false"/>
               </v:line>
@@ -5953,16 +5909,7 @@
           <w:color w:val="23292D"/>
           <w:sz w:val="32"/>
         </w:rPr>
-        <w:t>W</w:t>
-      </w:r>
-      <w:r>
-        <w:rPr>
-          <w:rFonts w:ascii="Arial" w:hAnsi="Arial"/>
-          <w:b/>
-          <w:color w:val="23292D"/>
-          <w:sz w:val="32"/>
-        </w:rPr>
-        <w:t>eek 5 Objectives Achieved</w:t>
+        <w:t>Week 5 Objectives Achieved</w:t>
       </w:r>
     </w:p>
     <w:p>
@@ -6000,18 +5947,18 @@
         <mc:AlternateContent>
           <mc:Choice Requires="wps">
             <w:drawing>
-              <wp:anchor behindDoc="1" distT="0" distB="0" distL="0" distR="0" simplePos="0" locked="0" layoutInCell="1" allowOverlap="1" relativeHeight="10">
+              <wp:anchor behindDoc="1" distT="0" distB="0" distL="0" distR="0" simplePos="0" locked="0" layoutInCell="1" allowOverlap="1" relativeHeight="8">
                 <wp:simplePos x="0" y="0"/>
                 <wp:positionH relativeFrom="page">
                   <wp:posOffset>704215</wp:posOffset>
                 </wp:positionH>
                 <wp:positionV relativeFrom="paragraph">
-                  <wp:posOffset>332105</wp:posOffset>
+                  <wp:posOffset>333375</wp:posOffset>
                 </wp:positionV>
-                <wp:extent cx="4323080" cy="1270"/>
+                <wp:extent cx="4324350" cy="2540"/>
                 <wp:effectExtent l="0" t="0" r="0" b="0"/>
                 <wp:wrapTopAndBottom/>
-                <wp:docPr id="9" name=""/>
+                <wp:docPr id="9" name="Image7"/>
                 <a:graphic xmlns:a="http://schemas.openxmlformats.org/drawingml/2006/main">
                   <a:graphicData uri="http://schemas.microsoft.com/office/word/2010/wordprocessingShape">
                     <wps:wsp>
@@ -6019,7 +5966,7 @@
                       <wps:spPr>
                         <a:xfrm>
                           <a:off x="0" y="0"/>
-                          <a:ext cx="6159600" cy="0"/>
+                          <a:ext cx="4323600" cy="720"/>
                         </a:xfrm>
                         <a:prstGeom prst="line">
                           <a:avLst/>
@@ -6046,7 +5993,7 @@
           </mc:Choice>
           <mc:Fallback>
             <w:pict>
-              <v:line id="shape_0" from="55.45pt,26.15pt" to="540.4pt,26.15pt" stroked="t" style="position:absolute;mso-position-horizontal-relative:page">
+              <v:line id="shape_0" from="55.45pt,26.2pt" to="395.85pt,26.2pt" ID="Image7" stroked="t" style="position:absolute;mso-position-horizontal-relative:page">
                 <v:stroke color="#eaebee" weight="9000" joinstyle="round" endcap="flat"/>
                 <v:fill o:detectmouseclick="t" on="false"/>
               </v:line>
@@ -6056,19 +6003,10 @@
       </w:r>
       <w:r>
         <w:rPr>
-          <w:rFonts w:ascii="Arial" w:hAnsi="Arial"/>
           <w:color w:val="000000"/>
           <w:u w:val="single" w:color="000000"/>
         </w:rPr>
-        <w:t>L</w:t>
-      </w:r>
-      <w:r>
-        <w:rPr>
-          <w:rFonts w:ascii="Arial" w:hAnsi="Arial"/>
-          <w:color w:val="000000"/>
-          <w:u w:val="single" w:color="000000"/>
-        </w:rPr>
-        <w:t>earn about various disciplines related to CTF</w:t>
+        <w:t>Learn about various disciplines related to CTF</w:t>
       </w:r>
     </w:p>
     <w:p>
@@ -6730,7 +6668,6 @@
       <w:bookmarkEnd w:id="16"/>
       <w:r>
         <w:rPr>
-          <w:rFonts w:ascii="Arial" w:hAnsi="Arial"/>
           <w:color w:val="000000"/>
           <w:u w:val="none"/>
         </w:rPr>
@@ -6841,12 +6778,12 @@
                   <wp:posOffset>704215</wp:posOffset>
                 </wp:positionH>
                 <wp:positionV relativeFrom="paragraph">
-                  <wp:posOffset>278130</wp:posOffset>
+                  <wp:posOffset>279400</wp:posOffset>
                 </wp:positionV>
-                <wp:extent cx="4323080" cy="1270"/>
+                <wp:extent cx="4324350" cy="2540"/>
                 <wp:effectExtent l="0" t="0" r="0" b="0"/>
                 <wp:wrapTopAndBottom/>
-                <wp:docPr id="10" name=""/>
+                <wp:docPr id="10" name="Image8"/>
                 <a:graphic xmlns:a="http://schemas.openxmlformats.org/drawingml/2006/main">
                   <a:graphicData uri="http://schemas.microsoft.com/office/word/2010/wordprocessingShape">
                     <wps:wsp>
@@ -6854,7 +6791,7 @@
                       <wps:spPr>
                         <a:xfrm>
                           <a:off x="0" y="0"/>
-                          <a:ext cx="6159600" cy="0"/>
+                          <a:ext cx="4323600" cy="720"/>
                         </a:xfrm>
                         <a:prstGeom prst="line">
                           <a:avLst/>
@@ -6881,7 +6818,7 @@
           </mc:Choice>
           <mc:Fallback>
             <w:pict>
-              <v:line id="shape_0" from="55.45pt,21.9pt" to="540.4pt,21.9pt" stroked="t" style="position:absolute;mso-position-horizontal-relative:page">
+              <v:line id="shape_0" from="55.45pt,21.95pt" to="395.85pt,21.95pt" ID="Image8" stroked="t" style="position:absolute;mso-position-horizontal-relative:page">
                 <v:stroke color="#eaebee" weight="9000" joinstyle="round" endcap="flat"/>
                 <v:fill o:detectmouseclick="t" on="false"/>
               </v:line>
@@ -6891,19 +6828,10 @@
       </w:r>
       <w:r>
         <w:rPr>
-          <w:rFonts w:ascii="Arial" w:hAnsi="Arial"/>
           <w:color w:val="000000"/>
           <w:u w:val="single" w:color="000000"/>
         </w:rPr>
-        <w:t>P</w:t>
-      </w:r>
-      <w:r>
-        <w:rPr>
-          <w:rFonts w:ascii="Arial" w:hAnsi="Arial"/>
-          <w:color w:val="000000"/>
-          <w:u w:val="single" w:color="000000"/>
-        </w:rPr>
-        <w:t>racticing in Always Online CTFs</w:t>
+        <w:t>Practicing in Always Online CTFs</w:t>
       </w:r>
     </w:p>
     <w:p>
@@ -7028,7 +6956,14 @@
         </w:rPr>
       </w:pPr>
       <w:r>
-        <w:rPr/>
+        <w:rPr>
+          <w:rFonts w:eastAsia="Arial" w:cs="Arial" w:ascii="Arial" w:hAnsi="Arial"/>
+          <w:b/>
+          <w:color w:val="0366D5"/>
+          <w:sz w:val="22"/>
+          <w:szCs w:val="64"/>
+          <w:u w:val="single" w:color="0366D5"/>
+        </w:rPr>
       </w:r>
     </w:p>
     <w:p>
@@ -7052,7 +6987,14 @@
         </w:rPr>
       </w:pPr>
       <w:r>
-        <w:rPr/>
+        <w:rPr>
+          <w:rFonts w:eastAsia="Arial" w:cs="Arial" w:ascii="Arial" w:hAnsi="Arial"/>
+          <w:b/>
+          <w:color w:val="0366D5"/>
+          <w:sz w:val="22"/>
+          <w:szCs w:val="64"/>
+          <w:u w:val="single" w:color="0366D5"/>
+        </w:rPr>
       </w:r>
     </w:p>
     <w:p>
@@ -7076,7 +7018,14 @@
         </w:rPr>
       </w:pPr>
       <w:r>
-        <w:rPr/>
+        <w:rPr>
+          <w:rFonts w:eastAsia="Arial" w:cs="Arial" w:ascii="Arial" w:hAnsi="Arial"/>
+          <w:b/>
+          <w:color w:val="0366D5"/>
+          <w:sz w:val="22"/>
+          <w:szCs w:val="64"/>
+          <w:u w:val="single" w:color="0366D5"/>
+        </w:rPr>
       </w:r>
     </w:p>
     <w:p>
@@ -7100,7 +7049,14 @@
         </w:rPr>
       </w:pPr>
       <w:r>
-        <w:rPr/>
+        <w:rPr>
+          <w:rFonts w:eastAsia="Arial" w:cs="Arial" w:ascii="Arial" w:hAnsi="Arial"/>
+          <w:b/>
+          <w:color w:val="0366D5"/>
+          <w:sz w:val="22"/>
+          <w:szCs w:val="64"/>
+          <w:u w:val="single" w:color="0366D5"/>
+        </w:rPr>
       </w:r>
     </w:p>
     <w:p>
@@ -7124,7 +7080,14 @@
         </w:rPr>
       </w:pPr>
       <w:r>
-        <w:rPr/>
+        <w:rPr>
+          <w:rFonts w:eastAsia="Arial" w:cs="Arial" w:ascii="Arial" w:hAnsi="Arial"/>
+          <w:b/>
+          <w:color w:val="0366D5"/>
+          <w:sz w:val="22"/>
+          <w:szCs w:val="64"/>
+          <w:u w:val="single" w:color="0366D5"/>
+        </w:rPr>
       </w:r>
     </w:p>
     <w:p>
@@ -7148,7 +7111,14 @@
         </w:rPr>
       </w:pPr>
       <w:r>
-        <w:rPr/>
+        <w:rPr>
+          <w:rFonts w:eastAsia="Arial" w:cs="Arial" w:ascii="Arial" w:hAnsi="Arial"/>
+          <w:b/>
+          <w:color w:val="0366D5"/>
+          <w:sz w:val="22"/>
+          <w:szCs w:val="64"/>
+          <w:u w:val="single" w:color="0366D5"/>
+        </w:rPr>
       </w:r>
     </w:p>
     <w:p>
@@ -7172,7 +7142,14 @@
         </w:rPr>
       </w:pPr>
       <w:r>
-        <w:rPr/>
+        <w:rPr>
+          <w:rFonts w:eastAsia="Arial" w:cs="Arial" w:ascii="Arial" w:hAnsi="Arial"/>
+          <w:b/>
+          <w:color w:val="0366D5"/>
+          <w:sz w:val="22"/>
+          <w:szCs w:val="64"/>
+          <w:u w:val="single" w:color="0366D5"/>
+        </w:rPr>
       </w:r>
     </w:p>
     <w:p>
@@ -7196,7 +7173,14 @@
         </w:rPr>
       </w:pPr>
       <w:r>
-        <w:rPr/>
+        <w:rPr>
+          <w:rFonts w:eastAsia="Arial" w:cs="Arial" w:ascii="Arial" w:hAnsi="Arial"/>
+          <w:b/>
+          <w:color w:val="0366D5"/>
+          <w:sz w:val="22"/>
+          <w:szCs w:val="64"/>
+          <w:u w:val="single" w:color="0366D5"/>
+        </w:rPr>
       </w:r>
     </w:p>
     <w:p>
@@ -7220,7 +7204,14 @@
         </w:rPr>
       </w:pPr>
       <w:r>
-        <w:rPr/>
+        <w:rPr>
+          <w:rFonts w:eastAsia="Arial" w:cs="Arial" w:ascii="Arial" w:hAnsi="Arial"/>
+          <w:b/>
+          <w:color w:val="0366D5"/>
+          <w:sz w:val="22"/>
+          <w:szCs w:val="64"/>
+          <w:u w:val="single" w:color="0366D5"/>
+        </w:rPr>
       </w:r>
     </w:p>
     <w:p>
@@ -7244,7 +7235,14 @@
         </w:rPr>
       </w:pPr>
       <w:r>
-        <w:rPr/>
+        <w:rPr>
+          <w:rFonts w:eastAsia="Arial" w:cs="Arial" w:ascii="Arial" w:hAnsi="Arial"/>
+          <w:b/>
+          <w:color w:val="0366D5"/>
+          <w:sz w:val="22"/>
+          <w:szCs w:val="64"/>
+          <w:u w:val="single" w:color="0366D5"/>
+        </w:rPr>
       </w:r>
     </w:p>
     <w:p>
@@ -7268,7 +7266,14 @@
         </w:rPr>
       </w:pPr>
       <w:r>
-        <w:rPr/>
+        <w:rPr>
+          <w:rFonts w:eastAsia="Arial" w:cs="Arial" w:ascii="Arial" w:hAnsi="Arial"/>
+          <w:b/>
+          <w:color w:val="0366D5"/>
+          <w:sz w:val="22"/>
+          <w:szCs w:val="64"/>
+          <w:u w:val="single" w:color="0366D5"/>
+        </w:rPr>
       </w:r>
     </w:p>
     <w:p>
@@ -7292,7 +7297,14 @@
         </w:rPr>
       </w:pPr>
       <w:r>
-        <w:rPr/>
+        <w:rPr>
+          <w:rFonts w:eastAsia="Arial" w:cs="Arial" w:ascii="Arial" w:hAnsi="Arial"/>
+          <w:b/>
+          <w:color w:val="0366D5"/>
+          <w:sz w:val="22"/>
+          <w:szCs w:val="64"/>
+          <w:u w:val="single" w:color="0366D5"/>
+        </w:rPr>
       </w:r>
     </w:p>
     <w:p>
@@ -7316,7 +7328,14 @@
         </w:rPr>
       </w:pPr>
       <w:r>
-        <w:rPr/>
+        <w:rPr>
+          <w:rFonts w:eastAsia="Arial" w:cs="Arial" w:ascii="Arial" w:hAnsi="Arial"/>
+          <w:b/>
+          <w:color w:val="0366D5"/>
+          <w:sz w:val="22"/>
+          <w:szCs w:val="64"/>
+          <w:u w:val="single" w:color="0366D5"/>
+        </w:rPr>
       </w:r>
     </w:p>
     <w:p>
@@ -7340,7 +7359,14 @@
         </w:rPr>
       </w:pPr>
       <w:r>
-        <w:rPr/>
+        <w:rPr>
+          <w:rFonts w:eastAsia="Arial" w:cs="Arial" w:ascii="Arial" w:hAnsi="Arial"/>
+          <w:b/>
+          <w:color w:val="0366D5"/>
+          <w:sz w:val="22"/>
+          <w:szCs w:val="64"/>
+          <w:u w:val="single" w:color="0366D5"/>
+        </w:rPr>
       </w:r>
     </w:p>
     <w:p>
@@ -7364,7 +7390,14 @@
         </w:rPr>
       </w:pPr>
       <w:r>
-        <w:rPr/>
+        <w:rPr>
+          <w:rFonts w:eastAsia="Arial" w:cs="Arial" w:ascii="Arial" w:hAnsi="Arial"/>
+          <w:b/>
+          <w:color w:val="0366D5"/>
+          <w:sz w:val="22"/>
+          <w:szCs w:val="64"/>
+          <w:u w:val="single" w:color="0366D5"/>
+        </w:rPr>
       </w:r>
     </w:p>
     <w:p>
@@ -7388,7 +7421,14 @@
         </w:rPr>
       </w:pPr>
       <w:r>
-        <w:rPr/>
+        <w:rPr>
+          <w:rFonts w:eastAsia="Arial" w:cs="Arial" w:ascii="Arial" w:hAnsi="Arial"/>
+          <w:b/>
+          <w:color w:val="0366D5"/>
+          <w:sz w:val="22"/>
+          <w:szCs w:val="64"/>
+          <w:u w:val="single" w:color="0366D5"/>
+        </w:rPr>
       </w:r>
     </w:p>
     <w:p>
@@ -7412,7 +7452,14 @@
         </w:rPr>
       </w:pPr>
       <w:r>
-        <w:rPr/>
+        <w:rPr>
+          <w:rFonts w:eastAsia="Arial" w:cs="Arial" w:ascii="Arial" w:hAnsi="Arial"/>
+          <w:b/>
+          <w:color w:val="0366D5"/>
+          <w:sz w:val="22"/>
+          <w:szCs w:val="64"/>
+          <w:u w:val="single" w:color="0366D5"/>
+        </w:rPr>
       </w:r>
     </w:p>
     <w:p>
@@ -7436,7 +7483,14 @@
         </w:rPr>
       </w:pPr>
       <w:r>
-        <w:rPr/>
+        <w:rPr>
+          <w:rFonts w:eastAsia="Arial" w:cs="Arial" w:ascii="Arial" w:hAnsi="Arial"/>
+          <w:b/>
+          <w:color w:val="0366D5"/>
+          <w:sz w:val="22"/>
+          <w:szCs w:val="64"/>
+          <w:u w:val="single" w:color="0366D5"/>
+        </w:rPr>
       </w:r>
     </w:p>
     <w:p>
@@ -7460,7 +7514,14 @@
         </w:rPr>
       </w:pPr>
       <w:r>
-        <w:rPr/>
+        <w:rPr>
+          <w:rFonts w:eastAsia="Arial" w:cs="Arial" w:ascii="Arial" w:hAnsi="Arial"/>
+          <w:b/>
+          <w:color w:val="0366D5"/>
+          <w:sz w:val="22"/>
+          <w:szCs w:val="64"/>
+          <w:u w:val="single" w:color="0366D5"/>
+        </w:rPr>
       </w:r>
     </w:p>
     <w:p>
@@ -7484,7 +7545,14 @@
         </w:rPr>
       </w:pPr>
       <w:r>
-        <w:rPr/>
+        <w:rPr>
+          <w:rFonts w:eastAsia="Arial" w:cs="Arial" w:ascii="Arial" w:hAnsi="Arial"/>
+          <w:b/>
+          <w:color w:val="0366D5"/>
+          <w:sz w:val="22"/>
+          <w:szCs w:val="64"/>
+          <w:u w:val="single" w:color="0366D5"/>
+        </w:rPr>
       </w:r>
     </w:p>
     <w:p>
@@ -7508,7 +7576,14 @@
         </w:rPr>
       </w:pPr>
       <w:r>
-        <w:rPr/>
+        <w:rPr>
+          <w:rFonts w:eastAsia="Arial" w:cs="Arial" w:ascii="Arial" w:hAnsi="Arial"/>
+          <w:b/>
+          <w:color w:val="0366D5"/>
+          <w:sz w:val="22"/>
+          <w:szCs w:val="64"/>
+          <w:u w:val="single" w:color="0366D5"/>
+        </w:rPr>
       </w:r>
     </w:p>
     <w:p>
@@ -7532,7 +7607,14 @@
         </w:rPr>
       </w:pPr>
       <w:r>
-        <w:rPr/>
+        <w:rPr>
+          <w:rFonts w:eastAsia="Arial" w:cs="Arial" w:ascii="Arial" w:hAnsi="Arial"/>
+          <w:b/>
+          <w:color w:val="0366D5"/>
+          <w:sz w:val="22"/>
+          <w:szCs w:val="64"/>
+          <w:u w:val="single" w:color="0366D5"/>
+        </w:rPr>
       </w:r>
     </w:p>
     <w:p>
@@ -7556,7 +7638,14 @@
         </w:rPr>
       </w:pPr>
       <w:r>
-        <w:rPr/>
+        <w:rPr>
+          <w:rFonts w:eastAsia="Arial" w:cs="Arial" w:ascii="Arial" w:hAnsi="Arial"/>
+          <w:b/>
+          <w:color w:val="0366D5"/>
+          <w:sz w:val="22"/>
+          <w:szCs w:val="64"/>
+          <w:u w:val="single" w:color="0366D5"/>
+        </w:rPr>
       </w:r>
     </w:p>
     <w:p>
@@ -7580,7 +7669,14 @@
         </w:rPr>
       </w:pPr>
       <w:r>
-        <w:rPr/>
+        <w:rPr>
+          <w:rFonts w:eastAsia="Arial" w:cs="Arial" w:ascii="Arial" w:hAnsi="Arial"/>
+          <w:b/>
+          <w:color w:val="0366D5"/>
+          <w:sz w:val="22"/>
+          <w:szCs w:val="64"/>
+          <w:u w:val="single" w:color="0366D5"/>
+        </w:rPr>
       </w:r>
     </w:p>
     <w:p>
@@ -7604,7 +7700,14 @@
         </w:rPr>
       </w:pPr>
       <w:r>
-        <w:rPr/>
+        <w:rPr>
+          <w:rFonts w:eastAsia="Arial" w:cs="Arial" w:ascii="Arial" w:hAnsi="Arial"/>
+          <w:b/>
+          <w:color w:val="0366D5"/>
+          <w:sz w:val="22"/>
+          <w:szCs w:val="64"/>
+          <w:u w:val="single" w:color="0366D5"/>
+        </w:rPr>
       </w:r>
     </w:p>
     <w:p>
@@ -7628,7 +7731,14 @@
         </w:rPr>
       </w:pPr>
       <w:r>
-        <w:rPr/>
+        <w:rPr>
+          <w:rFonts w:eastAsia="Arial" w:cs="Arial" w:ascii="Arial" w:hAnsi="Arial"/>
+          <w:b/>
+          <w:color w:val="0366D5"/>
+          <w:sz w:val="22"/>
+          <w:szCs w:val="64"/>
+          <w:u w:val="single" w:color="0366D5"/>
+        </w:rPr>
       </w:r>
     </w:p>
     <w:p>
@@ -7652,7 +7762,14 @@
         </w:rPr>
       </w:pPr>
       <w:r>
-        <w:rPr/>
+        <w:rPr>
+          <w:rFonts w:eastAsia="Arial" w:cs="Arial" w:ascii="Arial" w:hAnsi="Arial"/>
+          <w:b/>
+          <w:color w:val="0366D5"/>
+          <w:sz w:val="22"/>
+          <w:szCs w:val="64"/>
+          <w:u w:val="single" w:color="0366D5"/>
+        </w:rPr>
       </w:r>
     </w:p>
     <w:p>
@@ -7676,7 +7793,14 @@
         </w:rPr>
       </w:pPr>
       <w:r>
-        <w:rPr/>
+        <w:rPr>
+          <w:rFonts w:eastAsia="Arial" w:cs="Arial" w:ascii="Arial" w:hAnsi="Arial"/>
+          <w:b/>
+          <w:color w:val="0366D5"/>
+          <w:sz w:val="22"/>
+          <w:szCs w:val="64"/>
+          <w:u w:val="single" w:color="0366D5"/>
+        </w:rPr>
       </w:r>
       <w:r>
         <w:br w:type="page"/>
@@ -7686,7 +7810,7 @@
       <w:pPr>
         <w:pStyle w:val="ListParagraph"/>
         <w:spacing w:lineRule="auto" w:line="240" w:before="0" w:after="135"/>
-        <w:ind w:left="379" w:hanging="0"/>
+        <w:ind w:left="379" w:right="0" w:hanging="0"/>
         <w:jc w:val="center"/>
         <w:rPr/>
       </w:pPr>
@@ -7706,7 +7830,7 @@
       <w:pPr>
         <w:pStyle w:val="ListParagraph"/>
         <w:spacing w:lineRule="auto" w:line="240" w:before="0" w:after="135"/>
-        <w:ind w:left="2539" w:firstLine="341"/>
+        <w:ind w:left="2539" w:right="0" w:firstLine="341"/>
         <w:jc w:val="both"/>
         <w:rPr/>
       </w:pPr>
@@ -7742,19 +7866,25 @@
           <w:szCs w:val="24"/>
           <w:u w:val="single"/>
         </w:rPr>
-        <w:t xml:space="preserve"> week report (</w:t>
-      </w:r>
-      <w:r>
-        <w:rPr>
-          <w:rFonts w:eastAsia="Arial" w:cs="Arial" w:ascii="Arial" w:hAnsi="Arial"/>
+        <w:t xml:space="preserve"> week report (19/6/17-25/6/17)</w:t>
+      </w:r>
+    </w:p>
+    <w:p>
+      <w:pPr>
+        <w:pStyle w:val="ListParagraph"/>
+        <w:spacing w:lineRule="auto" w:line="240" w:before="0" w:after="135"/>
+        <w:ind w:left="2539" w:right="0" w:firstLine="341"/>
+        <w:jc w:val="both"/>
+        <w:rPr>
+          <w:rFonts w:ascii="Arial" w:hAnsi="Arial" w:eastAsia="Arial" w:cs="Arial"/>
+          <w:b/>
           <w:b/>
           <w:color w:val="000000" w:themeColor="text1"/>
           <w:sz w:val="24"/>
           <w:szCs w:val="24"/>
           <w:u w:val="single"/>
         </w:rPr>
-        <w:t>19</w:t>
-      </w:r>
+      </w:pPr>
       <w:r>
         <w:rPr>
           <w:rFonts w:eastAsia="Arial" w:cs="Arial" w:ascii="Arial" w:hAnsi="Arial"/>
@@ -7764,93 +7894,6 @@
           <w:szCs w:val="24"/>
           <w:u w:val="single"/>
         </w:rPr>
-        <w:t>/</w:t>
-      </w:r>
-      <w:r>
-        <w:rPr>
-          <w:rFonts w:eastAsia="Arial" w:cs="Arial" w:ascii="Arial" w:hAnsi="Arial"/>
-          <w:b/>
-          <w:color w:val="000000" w:themeColor="text1"/>
-          <w:sz w:val="24"/>
-          <w:szCs w:val="24"/>
-          <w:u w:val="single"/>
-        </w:rPr>
-        <w:t>6</w:t>
-      </w:r>
-      <w:r>
-        <w:rPr>
-          <w:rFonts w:eastAsia="Arial" w:cs="Arial" w:ascii="Arial" w:hAnsi="Arial"/>
-          <w:b/>
-          <w:color w:val="000000" w:themeColor="text1"/>
-          <w:sz w:val="24"/>
-          <w:szCs w:val="24"/>
-          <w:u w:val="single"/>
-        </w:rPr>
-        <w:t>/17-</w:t>
-      </w:r>
-      <w:r>
-        <w:rPr>
-          <w:rFonts w:eastAsia="Arial" w:cs="Arial" w:ascii="Arial" w:hAnsi="Arial"/>
-          <w:b/>
-          <w:color w:val="000000" w:themeColor="text1"/>
-          <w:sz w:val="24"/>
-          <w:szCs w:val="24"/>
-          <w:u w:val="single"/>
-        </w:rPr>
-        <w:t>25</w:t>
-      </w:r>
-      <w:r>
-        <w:rPr>
-          <w:rFonts w:eastAsia="Arial" w:cs="Arial" w:ascii="Arial" w:hAnsi="Arial"/>
-          <w:b/>
-          <w:color w:val="000000" w:themeColor="text1"/>
-          <w:sz w:val="24"/>
-          <w:szCs w:val="24"/>
-          <w:u w:val="single"/>
-        </w:rPr>
-        <w:t>/</w:t>
-      </w:r>
-      <w:r>
-        <w:rPr>
-          <w:rFonts w:eastAsia="Arial" w:cs="Arial" w:ascii="Arial" w:hAnsi="Arial"/>
-          <w:b/>
-          <w:color w:val="000000" w:themeColor="text1"/>
-          <w:sz w:val="24"/>
-          <w:szCs w:val="24"/>
-          <w:u w:val="single"/>
-        </w:rPr>
-        <w:t>6</w:t>
-      </w:r>
-      <w:r>
-        <w:rPr>
-          <w:rFonts w:eastAsia="Arial" w:cs="Arial" w:ascii="Arial" w:hAnsi="Arial"/>
-          <w:b/>
-          <w:color w:val="000000" w:themeColor="text1"/>
-          <w:sz w:val="24"/>
-          <w:szCs w:val="24"/>
-          <w:u w:val="single"/>
-        </w:rPr>
-        <w:t>/17)</w:t>
-      </w:r>
-    </w:p>
-    <w:p>
-      <w:pPr>
-        <w:pStyle w:val="ListParagraph"/>
-        <w:spacing w:lineRule="auto" w:line="240" w:before="0" w:after="135"/>
-        <w:ind w:left="2539" w:firstLine="341"/>
-        <w:jc w:val="both"/>
-        <w:rPr>
-          <w:rFonts w:ascii="Arial" w:hAnsi="Arial" w:eastAsia="Arial" w:cs="Arial"/>
-          <w:b/>
-          <w:b/>
-          <w:color w:val="000000" w:themeColor="text1"/>
-          <w:sz w:val="24"/>
-          <w:szCs w:val="24"/>
-          <w:u w:val="single"/>
-        </w:rPr>
-      </w:pPr>
-      <w:r>
-        <w:rPr/>
       </w:r>
     </w:p>
     <w:p>
@@ -7873,61 +7916,41 @@
           <w:szCs w:val="24"/>
           <w:u w:val="single"/>
         </w:rPr>
-        <w:t xml:space="preserve">Week </w:t>
-      </w:r>
-      <w:r>
-        <w:rPr>
-          <w:rFonts w:eastAsia="Arial" w:cs="Arial" w:ascii="Arial" w:hAnsi="Arial"/>
-          <w:b/>
-          <w:color w:val="000000"/>
+        <w:t>Week 6 Foreseen objectives:</w:t>
+      </w:r>
+    </w:p>
+    <w:p>
+      <w:pPr>
+        <w:pStyle w:val="Normal"/>
+        <w:spacing w:lineRule="auto" w:line="240" w:before="91" w:after="0"/>
+        <w:ind w:left="138" w:right="0" w:hanging="0"/>
+        <w:jc w:val="left"/>
+        <w:rPr>
+          <w:rFonts w:ascii="Arial" w:hAnsi="Arial" w:eastAsia="Arial" w:cs="Arial"/>
+          <w:b/>
+          <w:b/>
           <w:sz w:val="32"/>
           <w:szCs w:val="24"/>
           <w:u w:val="single"/>
         </w:rPr>
-        <w:t>6</w:t>
-      </w:r>
-      <w:r>
-        <w:rPr>
-          <w:rFonts w:eastAsia="Arial" w:cs="Arial" w:ascii="Arial" w:hAnsi="Arial"/>
-          <w:b/>
-          <w:color w:val="000000"/>
+      </w:pPr>
+      <w:r>
+        <w:rPr>
+          <w:rFonts w:eastAsia="Arial" w:cs="Arial" w:ascii="Arial" w:hAnsi="Arial"/>
+          <w:b/>
           <w:sz w:val="32"/>
           <w:szCs w:val="24"/>
           <w:u w:val="single"/>
         </w:rPr>
-        <w:t xml:space="preserve"> Foreseen objectives:</w:t>
-      </w:r>
-    </w:p>
-    <w:p>
-      <w:pPr>
-        <w:pStyle w:val="Normal"/>
-        <w:spacing w:lineRule="auto" w:line="240" w:before="91" w:after="0"/>
-        <w:ind w:left="138" w:right="0" w:hanging="0"/>
-        <w:jc w:val="left"/>
-        <w:rPr>
-          <w:rFonts w:ascii="Arial" w:hAnsi="Arial" w:eastAsia="Arial" w:cs="Arial"/>
-          <w:b/>
-          <w:b/>
-          <w:sz w:val="32"/>
-          <w:szCs w:val="24"/>
-          <w:u w:val="single"/>
-        </w:rPr>
-      </w:pPr>
-      <w:r>
-        <w:rPr>
-          <w:rFonts w:ascii="Arial" w:hAnsi="Arial"/>
-          <w:color w:val="000000"/>
-        </w:rPr>
-      </w:r>
-    </w:p>
-    <w:p>
-      <w:pPr>
-        <w:pStyle w:val="Normal"/>
-        <w:spacing w:lineRule="auto" w:line="249" w:before="0" w:after="0"/>
+      </w:r>
+    </w:p>
+    <w:p>
+      <w:pPr>
+        <w:pStyle w:val="Normal"/>
+        <w:spacing w:lineRule="auto" w:line="247" w:before="0" w:after="0"/>
         <w:ind w:left="264" w:hanging="10"/>
         <w:rPr/>
       </w:pPr>
-      <w:bookmarkStart w:id="18" w:name="__DdeLink__2498_1393164149"/>
       <w:r>
         <w:rPr>
           <w:rFonts w:eastAsia="Arial" w:cs="Arial" w:ascii="Arial" w:hAnsi="Arial"/>
@@ -7941,7 +7964,7 @@
     <w:p>
       <w:pPr>
         <w:pStyle w:val="Normal"/>
-        <w:spacing w:lineRule="auto" w:line="249" w:before="0" w:after="0"/>
+        <w:spacing w:lineRule="auto" w:line="247" w:before="0" w:after="0"/>
         <w:ind w:left="264" w:hanging="10"/>
         <w:rPr>
           <w:rFonts w:ascii="Arial" w:hAnsi="Arial" w:eastAsia="Arial" w:cs="Arial"/>
@@ -7951,7 +7974,12 @@
         </w:rPr>
       </w:pPr>
       <w:r>
-        <w:rPr/>
+        <w:rPr>
+          <w:rFonts w:eastAsia="Arial" w:cs="Arial" w:ascii="Arial" w:hAnsi="Arial"/>
+          <w:color w:val="00000A"/>
+          <w:sz w:val="28"/>
+          <w:szCs w:val="28"/>
+        </w:rPr>
       </w:r>
     </w:p>
     <w:p>
@@ -7994,8 +8022,8 @@
           <w:u w:val="none"/>
         </w:rPr>
       </w:pPr>
-      <w:bookmarkStart w:id="19" w:name="__DdeLink__2498_1393164149"/>
-      <w:bookmarkEnd w:id="19"/>
+      <w:bookmarkStart w:id="18" w:name="__DdeLink__2498_1393164149"/>
+      <w:bookmarkEnd w:id="18"/>
       <w:r>
         <w:rPr>
           <w:rFonts w:eastAsia="Arial" w:cs="Arial" w:ascii="Arial" w:hAnsi="Arial"/>
@@ -8026,8 +8054,11 @@
       </w:pPr>
       <w:r>
         <w:rPr>
-          <w:rFonts w:ascii="Arial" w:hAnsi="Arial"/>
-          <w:color w:val="000000"/>
+          <w:rFonts w:eastAsia="Arial" w:cs="Arial" w:ascii="Arial" w:hAnsi="Arial"/>
+          <w:b/>
+          <w:sz w:val="32"/>
+          <w:szCs w:val="24"/>
+          <w:u w:val="single"/>
         </w:rPr>
       </w:r>
     </w:p>
@@ -8048,8 +8079,11 @@
       </w:pPr>
       <w:r>
         <w:rPr>
-          <w:rFonts w:ascii="Arial" w:hAnsi="Arial"/>
-          <w:color w:val="000000"/>
+          <w:rFonts w:eastAsia="Arial" w:cs="Arial" w:ascii="Arial" w:hAnsi="Arial"/>
+          <w:b/>
+          <w:sz w:val="32"/>
+          <w:szCs w:val="24"/>
+          <w:u w:val="single"/>
         </w:rPr>
       </w:r>
     </w:p>
@@ -8057,7 +8091,7 @@
       <w:pPr>
         <w:pStyle w:val="ListParagraph"/>
         <w:spacing w:lineRule="auto" w:line="240" w:before="0" w:after="135"/>
-        <w:ind w:left="2539" w:firstLine="341"/>
+        <w:ind w:left="2539" w:right="0" w:firstLine="341"/>
         <w:rPr>
           <w:rFonts w:ascii="Arial" w:hAnsi="Arial" w:eastAsia="Arial" w:cs="Arial"/>
           <w:b/>
@@ -8069,7 +8103,14 @@
         </w:rPr>
       </w:pPr>
       <w:r>
-        <w:rPr/>
+        <w:rPr>
+          <w:rFonts w:eastAsia="Arial" w:cs="Arial" w:ascii="Arial" w:hAnsi="Arial"/>
+          <w:b/>
+          <w:color w:val="000000" w:themeColor="text1"/>
+          <w:sz w:val="24"/>
+          <w:szCs w:val="24"/>
+          <w:u w:val="single"/>
+        </w:rPr>
       </w:r>
     </w:p>
     <w:p>
@@ -8089,19 +8130,25 @@
           <w:szCs w:val="24"/>
           <w:u w:val="single" w:color="00000A"/>
         </w:rPr>
-        <w:t xml:space="preserve">Week </w:t>
-      </w:r>
-      <w:r>
-        <w:rPr>
-          <w:rFonts w:eastAsia="Arial" w:cs="Arial" w:ascii="Arial" w:hAnsi="Arial"/>
+        <w:t>Week 6 Objectives Achieved:</w:t>
+      </w:r>
+    </w:p>
+    <w:p>
+      <w:pPr>
+        <w:pStyle w:val="Normal"/>
+        <w:spacing w:lineRule="auto" w:line="264" w:before="0" w:after="0"/>
+        <w:ind w:left="101" w:right="108" w:hanging="0"/>
+        <w:jc w:val="both"/>
+        <w:rPr>
+          <w:rFonts w:ascii="Arial" w:hAnsi="Arial" w:eastAsia="Arial" w:cs="Arial"/>
+          <w:b/>
           <w:b/>
           <w:color w:val="00000A"/>
           <w:sz w:val="32"/>
           <w:szCs w:val="24"/>
           <w:u w:val="single" w:color="00000A"/>
         </w:rPr>
-        <w:t>6</w:t>
-      </w:r>
+      </w:pPr>
       <w:r>
         <w:rPr>
           <w:rFonts w:eastAsia="Arial" w:cs="Arial" w:ascii="Arial" w:hAnsi="Arial"/>
@@ -8111,27 +8158,6 @@
           <w:szCs w:val="24"/>
           <w:u w:val="single" w:color="00000A"/>
         </w:rPr>
-        <w:t xml:space="preserve"> Objectives Achieved:</w:t>
-      </w:r>
-    </w:p>
-    <w:p>
-      <w:pPr>
-        <w:pStyle w:val="Normal"/>
-        <w:spacing w:lineRule="auto" w:line="264" w:before="0" w:after="0"/>
-        <w:ind w:left="101" w:right="108" w:hanging="0"/>
-        <w:jc w:val="both"/>
-        <w:rPr>
-          <w:rFonts w:ascii="Arial" w:hAnsi="Arial" w:eastAsia="Arial" w:cs="Arial"/>
-          <w:b/>
-          <w:b/>
-          <w:color w:val="00000A"/>
-          <w:sz w:val="32"/>
-          <w:szCs w:val="24"/>
-          <w:u w:val="single" w:color="00000A"/>
-        </w:rPr>
-      </w:pPr>
-      <w:r>
-        <w:rPr/>
       </w:r>
     </w:p>
     <w:p>
@@ -8182,11 +8208,8 @@
       </w:pPr>
       <w:r>
         <w:rPr>
-          <w:b w:val="false"/>
-          <w:bCs w:val="false"/>
-          <w:sz w:val="24"/>
-          <w:szCs w:val="24"/>
-          <w:u w:val="none" w:color="00000A"/>
+          <w:rFonts w:eastAsia="Arial" w:cs="Arial" w:ascii="Arial" w:hAnsi="Arial"/>
+          <w:color w:val="00000A"/>
         </w:rPr>
       </w:r>
     </w:p>
@@ -8238,11 +8261,8 @@
       </w:pPr>
       <w:r>
         <w:rPr>
-          <w:b w:val="false"/>
-          <w:bCs w:val="false"/>
-          <w:sz w:val="24"/>
-          <w:szCs w:val="24"/>
-          <w:u w:val="none" w:color="00000A"/>
+          <w:rFonts w:eastAsia="Arial" w:cs="Arial" w:ascii="Arial" w:hAnsi="Arial"/>
+          <w:color w:val="00000A"/>
         </w:rPr>
       </w:r>
     </w:p>
@@ -8294,11 +8314,8 @@
       </w:pPr>
       <w:r>
         <w:rPr>
-          <w:b w:val="false"/>
-          <w:bCs w:val="false"/>
-          <w:sz w:val="24"/>
-          <w:szCs w:val="24"/>
-          <w:u w:val="none" w:color="00000A"/>
+          <w:rFonts w:eastAsia="Arial" w:cs="Arial" w:ascii="Arial" w:hAnsi="Arial"/>
+          <w:color w:val="00000A"/>
         </w:rPr>
       </w:r>
     </w:p>
@@ -8330,31 +8347,7 @@
           <w:szCs w:val="24"/>
           <w:u w:val="none" w:color="00000A"/>
         </w:rPr>
-        <w:t xml:space="preserve">Added option to sign-up and sign-in using </w:t>
-      </w:r>
-      <w:r>
-        <w:rPr>
-          <w:rFonts w:eastAsia="Arial" w:cs="Arial" w:ascii="Arial" w:hAnsi="Arial"/>
-          <w:b w:val="false"/>
-          <w:bCs w:val="false"/>
-          <w:color w:val="00000A"/>
-          <w:sz w:val="24"/>
-          <w:szCs w:val="24"/>
-          <w:u w:val="none" w:color="00000A"/>
-        </w:rPr>
-        <w:t>GitHub</w:t>
-      </w:r>
-      <w:r>
-        <w:rPr>
-          <w:rFonts w:eastAsia="Arial" w:cs="Arial" w:ascii="Arial" w:hAnsi="Arial"/>
-          <w:b w:val="false"/>
-          <w:bCs w:val="false"/>
-          <w:color w:val="00000A"/>
-          <w:sz w:val="24"/>
-          <w:szCs w:val="24"/>
-          <w:u w:val="none" w:color="00000A"/>
-        </w:rPr>
-        <w:t>, Facebook and Gmail.</w:t>
+        <w:t>Added option to sign-up and sign-in using GitHub, Facebook and Gmail.</w:t>
       </w:r>
     </w:p>
     <w:p>
@@ -8374,11 +8367,8 @@
       </w:pPr>
       <w:r>
         <w:rPr>
-          <w:b w:val="false"/>
-          <w:bCs w:val="false"/>
-          <w:sz w:val="24"/>
-          <w:szCs w:val="24"/>
-          <w:u w:val="none" w:color="00000A"/>
+          <w:rFonts w:eastAsia="Arial" w:cs="Arial" w:ascii="Arial" w:hAnsi="Arial"/>
+          <w:color w:val="00000A"/>
         </w:rPr>
       </w:r>
     </w:p>
@@ -8430,11 +8420,8 @@
       </w:pPr>
       <w:r>
         <w:rPr>
-          <w:b w:val="false"/>
-          <w:bCs w:val="false"/>
-          <w:sz w:val="24"/>
-          <w:szCs w:val="24"/>
-          <w:u w:val="none" w:color="00000A"/>
+          <w:rFonts w:eastAsia="Arial" w:cs="Arial" w:ascii="Arial" w:hAnsi="Arial"/>
+          <w:color w:val="00000A"/>
         </w:rPr>
       </w:r>
     </w:p>
@@ -8486,11 +8473,8 @@
       </w:pPr>
       <w:r>
         <w:rPr>
-          <w:b w:val="false"/>
-          <w:bCs w:val="false"/>
-          <w:sz w:val="24"/>
-          <w:szCs w:val="24"/>
-          <w:u w:val="none" w:color="00000A"/>
+          <w:rFonts w:eastAsia="Arial" w:cs="Arial" w:ascii="Arial" w:hAnsi="Arial"/>
+          <w:color w:val="00000A"/>
         </w:rPr>
       </w:r>
     </w:p>
@@ -8542,11 +8526,8 @@
       </w:pPr>
       <w:r>
         <w:rPr>
-          <w:b w:val="false"/>
-          <w:bCs w:val="false"/>
-          <w:sz w:val="24"/>
-          <w:szCs w:val="24"/>
-          <w:u w:val="none" w:color="00000A"/>
+          <w:rFonts w:eastAsia="Arial" w:cs="Arial" w:ascii="Arial" w:hAnsi="Arial"/>
+          <w:color w:val="00000A"/>
         </w:rPr>
       </w:r>
     </w:p>
@@ -8598,11 +8579,8 @@
       </w:pPr>
       <w:r>
         <w:rPr>
-          <w:b w:val="false"/>
-          <w:bCs w:val="false"/>
-          <w:sz w:val="24"/>
-          <w:szCs w:val="24"/>
-          <w:u w:val="none" w:color="00000A"/>
+          <w:rFonts w:eastAsia="Arial" w:cs="Arial" w:ascii="Arial" w:hAnsi="Arial"/>
+          <w:color w:val="00000A"/>
         </w:rPr>
       </w:r>
     </w:p>
@@ -8654,11 +8632,8 @@
       </w:pPr>
       <w:r>
         <w:rPr>
-          <w:b w:val="false"/>
-          <w:bCs w:val="false"/>
-          <w:sz w:val="24"/>
-          <w:szCs w:val="24"/>
-          <w:u w:val="none" w:color="00000A"/>
+          <w:rFonts w:eastAsia="Arial" w:cs="Arial" w:ascii="Arial" w:hAnsi="Arial"/>
+          <w:color w:val="00000A"/>
         </w:rPr>
       </w:r>
     </w:p>
@@ -8710,11 +8685,8 @@
       </w:pPr>
       <w:r>
         <w:rPr>
-          <w:b w:val="false"/>
-          <w:bCs w:val="false"/>
-          <w:sz w:val="24"/>
-          <w:szCs w:val="24"/>
-          <w:u w:val="none" w:color="00000A"/>
+          <w:rFonts w:eastAsia="Arial" w:cs="Arial" w:ascii="Arial" w:hAnsi="Arial"/>
+          <w:color w:val="00000A"/>
         </w:rPr>
       </w:r>
     </w:p>
@@ -8727,18 +8699,49 @@
         </w:numPr>
         <w:spacing w:lineRule="auto" w:line="264" w:before="0" w:after="0"/>
         <w:jc w:val="both"/>
-        <w:rPr>
+        <w:rPr/>
+      </w:pPr>
+      <w:r>
+        <w:rPr>
+          <w:rFonts w:eastAsia="Arial" w:cs="Arial" w:ascii="Arial" w:hAnsi="Arial"/>
+          <w:b w:val="false"/>
+          <w:bCs w:val="false"/>
+          <w:color w:val="00000A"/>
+          <w:sz w:val="24"/>
+          <w:szCs w:val="24"/>
+          <w:u w:val="none" w:color="0366D5"/>
+        </w:rPr>
+        <w:t>Added Widget Tweaks and El-pagination for styling.</w:t>
+      </w:r>
+    </w:p>
+    <w:p>
+      <w:pPr>
+        <w:pStyle w:val="Normal"/>
+        <w:spacing w:lineRule="auto" w:line="264" w:before="0" w:after="0"/>
+        <w:jc w:val="both"/>
+        <w:rPr>
+          <w:rFonts w:ascii="Arial" w:hAnsi="Arial" w:eastAsia="Arial" w:cs="Arial"/>
           <w:b w:val="false"/>
           <w:b w:val="false"/>
           <w:bCs w:val="false"/>
+          <w:color w:val="00000A"/>
           <w:sz w:val="24"/>
           <w:szCs w:val="24"/>
           <w:u w:val="none" w:color="0366D5"/>
         </w:rPr>
       </w:pPr>
       <w:r>
-        <w:rPr>
-          <w:rFonts w:eastAsia="Arial" w:cs="Arial" w:ascii="Arial" w:hAnsi="Arial"/>
+        <w:rPr/>
+      </w:r>
+    </w:p>
+    <w:p>
+      <w:pPr>
+        <w:pStyle w:val="Normal"/>
+        <w:spacing w:lineRule="auto" w:line="264" w:before="0" w:after="0"/>
+        <w:jc w:val="both"/>
+        <w:rPr>
+          <w:rFonts w:ascii="Arial" w:hAnsi="Arial" w:eastAsia="Arial" w:cs="Arial"/>
+          <w:b w:val="false"/>
           <w:b w:val="false"/>
           <w:bCs w:val="false"/>
           <w:color w:val="00000A"/>
@@ -8746,11 +8749,19 @@
           <w:szCs w:val="24"/>
           <w:u w:val="none" w:color="0366D5"/>
         </w:rPr>
-        <w:t xml:space="preserve">Added Widget Tweaks and </w:t>
-      </w:r>
-      <w:r>
-        <w:rPr>
-          <w:rFonts w:eastAsia="Arial" w:cs="Arial" w:ascii="Arial" w:hAnsi="Arial"/>
+      </w:pPr>
+      <w:r>
+        <w:rPr/>
+      </w:r>
+    </w:p>
+    <w:p>
+      <w:pPr>
+        <w:pStyle w:val="Normal"/>
+        <w:spacing w:lineRule="auto" w:line="264" w:before="0" w:after="0"/>
+        <w:jc w:val="both"/>
+        <w:rPr>
+          <w:rFonts w:ascii="Arial" w:hAnsi="Arial" w:eastAsia="Arial" w:cs="Arial"/>
+          <w:b w:val="false"/>
           <w:b w:val="false"/>
           <w:bCs w:val="false"/>
           <w:color w:val="00000A"/>
@@ -8758,11 +8769,19 @@
           <w:szCs w:val="24"/>
           <w:u w:val="none" w:color="0366D5"/>
         </w:rPr>
-        <w:t>El</w:t>
-      </w:r>
-      <w:r>
-        <w:rPr>
-          <w:rFonts w:eastAsia="Arial" w:cs="Arial" w:ascii="Arial" w:hAnsi="Arial"/>
+      </w:pPr>
+      <w:r>
+        <w:rPr/>
+      </w:r>
+    </w:p>
+    <w:p>
+      <w:pPr>
+        <w:pStyle w:val="Normal"/>
+        <w:spacing w:lineRule="auto" w:line="264" w:before="0" w:after="0"/>
+        <w:jc w:val="both"/>
+        <w:rPr>
+          <w:rFonts w:ascii="Arial" w:hAnsi="Arial" w:eastAsia="Arial" w:cs="Arial"/>
+          <w:b w:val="false"/>
           <w:b w:val="false"/>
           <w:bCs w:val="false"/>
           <w:color w:val="00000A"/>
@@ -8770,17 +8789,747 @@
           <w:szCs w:val="24"/>
           <w:u w:val="none" w:color="0366D5"/>
         </w:rPr>
-        <w:t>-pagination for styling.</w:t>
+      </w:pPr>
+      <w:r>
+        <w:rPr/>
+      </w:r>
+    </w:p>
+    <w:p>
+      <w:pPr>
+        <w:pStyle w:val="Normal"/>
+        <w:spacing w:lineRule="auto" w:line="264" w:before="0" w:after="0"/>
+        <w:jc w:val="both"/>
+        <w:rPr>
+          <w:rFonts w:ascii="Arial" w:hAnsi="Arial" w:eastAsia="Arial" w:cs="Arial"/>
+          <w:b w:val="false"/>
+          <w:b w:val="false"/>
+          <w:bCs w:val="false"/>
+          <w:color w:val="00000A"/>
+          <w:sz w:val="24"/>
+          <w:szCs w:val="24"/>
+          <w:u w:val="none" w:color="0366D5"/>
+        </w:rPr>
+      </w:pPr>
+      <w:r>
+        <w:rPr/>
+      </w:r>
+    </w:p>
+    <w:p>
+      <w:pPr>
+        <w:pStyle w:val="Normal"/>
+        <w:spacing w:lineRule="auto" w:line="264" w:before="0" w:after="0"/>
+        <w:jc w:val="both"/>
+        <w:rPr>
+          <w:rFonts w:ascii="Arial" w:hAnsi="Arial" w:eastAsia="Arial" w:cs="Arial"/>
+          <w:b w:val="false"/>
+          <w:b w:val="false"/>
+          <w:bCs w:val="false"/>
+          <w:color w:val="00000A"/>
+          <w:sz w:val="24"/>
+          <w:szCs w:val="24"/>
+          <w:u w:val="none" w:color="0366D5"/>
+        </w:rPr>
+      </w:pPr>
+      <w:r>
+        <w:rPr/>
+      </w:r>
+    </w:p>
+    <w:p>
+      <w:pPr>
+        <w:pStyle w:val="Normal"/>
+        <w:spacing w:lineRule="auto" w:line="264" w:before="0" w:after="0"/>
+        <w:jc w:val="both"/>
+        <w:rPr>
+          <w:rFonts w:ascii="Arial" w:hAnsi="Arial" w:eastAsia="Arial" w:cs="Arial"/>
+          <w:b w:val="false"/>
+          <w:b w:val="false"/>
+          <w:bCs w:val="false"/>
+          <w:color w:val="00000A"/>
+          <w:sz w:val="24"/>
+          <w:szCs w:val="24"/>
+          <w:u w:val="none" w:color="0366D5"/>
+        </w:rPr>
+      </w:pPr>
+      <w:r>
+        <w:rPr/>
+      </w:r>
+    </w:p>
+    <w:p>
+      <w:pPr>
+        <w:pStyle w:val="Normal"/>
+        <w:spacing w:lineRule="auto" w:line="264" w:before="0" w:after="0"/>
+        <w:jc w:val="both"/>
+        <w:rPr>
+          <w:rFonts w:ascii="Arial" w:hAnsi="Arial" w:eastAsia="Arial" w:cs="Arial"/>
+          <w:b w:val="false"/>
+          <w:b w:val="false"/>
+          <w:bCs w:val="false"/>
+          <w:color w:val="00000A"/>
+          <w:sz w:val="24"/>
+          <w:szCs w:val="24"/>
+          <w:u w:val="none" w:color="0366D5"/>
+        </w:rPr>
+      </w:pPr>
+      <w:r>
+        <w:rPr/>
+      </w:r>
+    </w:p>
+    <w:p>
+      <w:pPr>
+        <w:sectPr>
+          <w:type w:val="nextPage"/>
+          <w:pgSz w:w="11906" w:h="16838"/>
+          <w:pgMar w:left="1000" w:right="980" w:header="0" w:top="1060" w:footer="0" w:bottom="280" w:gutter="0"/>
+          <w:pgNumType w:fmt="decimal"/>
+          <w:formProt w:val="false"/>
+          <w:textDirection w:val="lrTb"/>
+          <w:docGrid w:type="default" w:linePitch="240" w:charSpace="4294961151"/>
+        </w:sectPr>
+        <w:pStyle w:val="Normal"/>
+        <w:spacing w:lineRule="auto" w:line="264" w:before="0" w:after="0"/>
+        <w:jc w:val="both"/>
+        <w:rPr>
+          <w:rFonts w:ascii="Arial" w:hAnsi="Arial" w:eastAsia="Arial" w:cs="Arial"/>
+          <w:b w:val="false"/>
+          <w:b w:val="false"/>
+          <w:bCs w:val="false"/>
+          <w:color w:val="00000A"/>
+          <w:sz w:val="24"/>
+          <w:szCs w:val="24"/>
+          <w:u w:val="none" w:color="0366D5"/>
+        </w:rPr>
+      </w:pPr>
+      <w:r>
+        <w:rPr/>
+      </w:r>
+    </w:p>
+    <w:p>
+      <w:pPr>
+        <w:pStyle w:val="ListParagraph"/>
+        <w:spacing w:lineRule="auto" w:line="240" w:before="0" w:after="135"/>
+        <w:ind w:left="379" w:right="0" w:hanging="0"/>
+        <w:jc w:val="center"/>
+        <w:rPr/>
+      </w:pPr>
+      <w:r>
+        <w:rPr>
+          <w:rFonts w:eastAsia="Arial" w:cs="Arial" w:ascii="Arial" w:hAnsi="Arial"/>
+          <w:b/>
+          <w:color w:val="000000" w:themeColor="text1"/>
+          <w:sz w:val="36"/>
+          <w:szCs w:val="36"/>
+          <w:u w:val="single"/>
+        </w:rPr>
+        <w:t>Develop an online System to host CTF contest and Hackathons</w:t>
+      </w:r>
+    </w:p>
+    <w:p>
+      <w:pPr>
+        <w:pStyle w:val="ListParagraph"/>
+        <w:spacing w:lineRule="auto" w:line="240" w:before="0" w:after="135"/>
+        <w:ind w:left="2539" w:right="0" w:firstLine="341"/>
+        <w:jc w:val="both"/>
+        <w:rPr/>
+      </w:pPr>
+      <w:r>
+        <w:rPr>
+          <w:rFonts w:eastAsia="Arial" w:cs="Arial" w:ascii="Arial" w:hAnsi="Arial"/>
+          <w:b/>
+          <w:color w:val="000000" w:themeColor="text1"/>
+          <w:sz w:val="24"/>
+          <w:szCs w:val="24"/>
+          <w:u w:val="single"/>
+        </w:rPr>
+        <w:t>7</w:t>
+      </w:r>
+      <w:r>
+        <w:rPr>
+          <w:rFonts w:eastAsia="Arial" w:cs="Arial" w:ascii="Arial" w:hAnsi="Arial"/>
+          <w:b/>
+          <w:color w:val="000000" w:themeColor="text1"/>
+          <w:sz w:val="24"/>
+          <w:szCs w:val="24"/>
+          <w:u w:val="single"/>
+          <w:vertAlign w:val="superscript"/>
+        </w:rPr>
+        <w:t>th</w:t>
+      </w:r>
+      <w:r>
+        <w:rPr>
+          <w:rFonts w:eastAsia="Arial" w:cs="Arial" w:ascii="Arial" w:hAnsi="Arial"/>
+          <w:b/>
+          <w:color w:val="000000" w:themeColor="text1"/>
+          <w:sz w:val="24"/>
+          <w:szCs w:val="24"/>
+          <w:u w:val="single"/>
+        </w:rPr>
+        <w:t xml:space="preserve"> week report (26/6/17-2/7/17)</w:t>
+      </w:r>
+    </w:p>
+    <w:p>
+      <w:pPr>
+        <w:pStyle w:val="ListParagraph"/>
+        <w:spacing w:lineRule="auto" w:line="240" w:before="0" w:after="135"/>
+        <w:ind w:left="836" w:right="0" w:hanging="0"/>
+        <w:jc w:val="both"/>
+        <w:rPr>
+          <w:rFonts w:ascii="Arial" w:hAnsi="Arial" w:eastAsia="Arial" w:cs="Arial"/>
+          <w:b/>
+          <w:b/>
+          <w:color w:val="000000" w:themeColor="text1"/>
+          <w:sz w:val="24"/>
+          <w:szCs w:val="24"/>
+          <w:u w:val="single"/>
+        </w:rPr>
+      </w:pPr>
+      <w:r>
+        <w:rPr>
+          <w:rFonts w:eastAsia="Arial" w:cs="Arial" w:ascii="Arial" w:hAnsi="Arial"/>
+          <w:b/>
+          <w:color w:val="000000" w:themeColor="text1"/>
+          <w:sz w:val="24"/>
+          <w:szCs w:val="24"/>
+          <w:u w:val="single"/>
+        </w:rPr>
+      </w:r>
+    </w:p>
+    <w:p>
+      <w:pPr>
+        <w:pStyle w:val="Normal"/>
+        <w:spacing w:lineRule="auto" w:line="264" w:before="0" w:after="0"/>
+        <w:ind w:left="101" w:right="108" w:hanging="0"/>
+        <w:jc w:val="both"/>
+        <w:rPr/>
+      </w:pPr>
+      <w:r>
+        <w:rPr>
+          <w:rFonts w:eastAsia="Arial" w:cs="Arial" w:ascii="Arial" w:hAnsi="Arial"/>
+          <w:b/>
+          <w:color w:val="00000A"/>
+          <w:sz w:val="32"/>
+          <w:szCs w:val="24"/>
+          <w:u w:val="single" w:color="00000A"/>
+        </w:rPr>
+        <w:t xml:space="preserve">Week 7 </w:t>
+      </w:r>
+      <w:r>
+        <w:rPr>
+          <w:rFonts w:eastAsia="Arial" w:cs="Arial" w:ascii="Arial" w:hAnsi="Arial"/>
+          <w:b/>
+          <w:color w:val="00000A"/>
+          <w:sz w:val="32"/>
+          <w:szCs w:val="24"/>
+          <w:u w:val="single" w:color="00000A"/>
+        </w:rPr>
+        <w:t>Foreseen Objectives</w:t>
+      </w:r>
+      <w:r>
+        <w:rPr>
+          <w:rFonts w:eastAsia="Arial" w:cs="Arial" w:ascii="Arial" w:hAnsi="Arial"/>
+          <w:b/>
+          <w:color w:val="00000A"/>
+          <w:sz w:val="32"/>
+          <w:szCs w:val="24"/>
+          <w:u w:val="single" w:color="00000A"/>
+        </w:rPr>
+        <w:t>:</w:t>
+      </w:r>
+    </w:p>
+    <w:p>
+      <w:pPr>
+        <w:pStyle w:val="Normal"/>
+        <w:spacing w:lineRule="auto" w:line="264" w:before="0" w:after="0"/>
+        <w:ind w:left="101" w:right="108" w:hanging="0"/>
+        <w:jc w:val="both"/>
+        <w:rPr>
+          <w:rFonts w:ascii="Arial" w:hAnsi="Arial" w:eastAsia="Arial" w:cs="Arial"/>
+          <w:b/>
+          <w:b/>
+          <w:color w:val="00000A"/>
+          <w:sz w:val="32"/>
+          <w:szCs w:val="24"/>
+          <w:u w:val="single" w:color="00000A"/>
+        </w:rPr>
+      </w:pPr>
+      <w:r>
+        <w:rPr/>
+      </w:r>
+    </w:p>
+    <w:p>
+      <w:pPr>
+        <w:pStyle w:val="Normal"/>
+        <w:numPr>
+          <w:ilvl w:val="0"/>
+          <w:numId w:val="11"/>
+        </w:numPr>
+        <w:spacing w:lineRule="auto" w:line="264" w:before="0" w:after="0"/>
+        <w:jc w:val="both"/>
+        <w:rPr>
+          <w:b w:val="false"/>
+          <w:b w:val="false"/>
+          <w:bCs w:val="false"/>
+          <w:sz w:val="24"/>
+          <w:szCs w:val="24"/>
+          <w:u w:val="none" w:color="00000A"/>
+        </w:rPr>
+      </w:pPr>
+      <w:r>
+        <w:rPr>
+          <w:rFonts w:eastAsia="Arial" w:cs="Arial" w:ascii="Arial" w:hAnsi="Arial"/>
+          <w:b w:val="false"/>
+          <w:bCs w:val="false"/>
+          <w:color w:val="00000A"/>
+          <w:sz w:val="24"/>
+          <w:szCs w:val="24"/>
+          <w:u w:val="none" w:color="00000A"/>
+        </w:rPr>
+        <w:t>New Scoring System</w:t>
+      </w:r>
+    </w:p>
+    <w:p>
+      <w:pPr>
+        <w:pStyle w:val="Normal"/>
+        <w:numPr>
+          <w:ilvl w:val="0"/>
+          <w:numId w:val="0"/>
+        </w:numPr>
+        <w:spacing w:lineRule="auto" w:line="264" w:before="0" w:after="0"/>
+        <w:ind w:left="821" w:hanging="0"/>
+        <w:jc w:val="both"/>
+        <w:rPr>
+          <w:rFonts w:ascii="Arial" w:hAnsi="Arial" w:eastAsia="Arial" w:cs="Arial"/>
+          <w:color w:val="00000A"/>
+        </w:rPr>
+      </w:pPr>
+      <w:r>
+        <w:rPr>
+          <w:b w:val="false"/>
+          <w:bCs w:val="false"/>
+          <w:sz w:val="24"/>
+          <w:szCs w:val="24"/>
+          <w:u w:val="none" w:color="00000A"/>
+        </w:rPr>
+      </w:r>
+    </w:p>
+    <w:p>
+      <w:pPr>
+        <w:pStyle w:val="Normal"/>
+        <w:numPr>
+          <w:ilvl w:val="0"/>
+          <w:numId w:val="11"/>
+        </w:numPr>
+        <w:spacing w:lineRule="auto" w:line="264" w:before="0" w:after="0"/>
+        <w:jc w:val="both"/>
+        <w:rPr>
+          <w:b w:val="false"/>
+          <w:b w:val="false"/>
+          <w:bCs w:val="false"/>
+          <w:sz w:val="24"/>
+          <w:szCs w:val="24"/>
+          <w:u w:val="none" w:color="00000A"/>
+        </w:rPr>
+      </w:pPr>
+      <w:r>
+        <w:rPr>
+          <w:rFonts w:eastAsia="Arial" w:cs="Arial" w:ascii="Arial" w:hAnsi="Arial"/>
+          <w:b w:val="false"/>
+          <w:bCs w:val="false"/>
+          <w:color w:val="00000A"/>
+          <w:sz w:val="24"/>
+          <w:szCs w:val="24"/>
+          <w:u w:val="none" w:color="00000A"/>
+        </w:rPr>
+        <w:t>Time-based Contests</w:t>
+      </w:r>
+    </w:p>
+    <w:p>
+      <w:pPr>
+        <w:pStyle w:val="Normal"/>
+        <w:numPr>
+          <w:ilvl w:val="0"/>
+          <w:numId w:val="0"/>
+        </w:numPr>
+        <w:spacing w:lineRule="auto" w:line="264" w:before="0" w:after="0"/>
+        <w:ind w:left="821" w:hanging="0"/>
+        <w:jc w:val="both"/>
+        <w:rPr>
+          <w:rFonts w:ascii="Arial" w:hAnsi="Arial" w:eastAsia="Arial" w:cs="Arial"/>
+          <w:color w:val="00000A"/>
+        </w:rPr>
+      </w:pPr>
+      <w:r>
+        <w:rPr>
+          <w:b w:val="false"/>
+          <w:bCs w:val="false"/>
+          <w:sz w:val="24"/>
+          <w:szCs w:val="24"/>
+          <w:u w:val="none" w:color="00000A"/>
+        </w:rPr>
+      </w:r>
+    </w:p>
+    <w:p>
+      <w:pPr>
+        <w:pStyle w:val="Normal"/>
+        <w:numPr>
+          <w:ilvl w:val="0"/>
+          <w:numId w:val="11"/>
+        </w:numPr>
+        <w:spacing w:lineRule="auto" w:line="264" w:before="0" w:after="0"/>
+        <w:jc w:val="both"/>
+        <w:rPr>
+          <w:b w:val="false"/>
+          <w:b w:val="false"/>
+          <w:bCs w:val="false"/>
+          <w:sz w:val="24"/>
+          <w:szCs w:val="24"/>
+          <w:u w:val="none" w:color="00000A"/>
+        </w:rPr>
+      </w:pPr>
+      <w:r>
+        <w:rPr>
+          <w:rFonts w:eastAsia="Arial" w:cs="Arial" w:ascii="Arial" w:hAnsi="Arial"/>
+          <w:b w:val="false"/>
+          <w:bCs w:val="false"/>
+          <w:color w:val="00000A"/>
+          <w:sz w:val="24"/>
+          <w:szCs w:val="24"/>
+          <w:u w:val="none" w:color="00000A"/>
+        </w:rPr>
+        <w:t>Styling of templates</w:t>
+      </w:r>
+    </w:p>
+    <w:p>
+      <w:pPr>
+        <w:pStyle w:val="Normal"/>
+        <w:spacing w:lineRule="auto" w:line="264" w:before="0" w:after="0"/>
+        <w:ind w:left="101" w:right="108" w:hanging="0"/>
+        <w:jc w:val="both"/>
+        <w:rPr>
+          <w:rFonts w:ascii="Arial" w:hAnsi="Arial" w:eastAsia="Arial" w:cs="Arial"/>
+          <w:b/>
+          <w:b/>
+          <w:color w:val="00000A"/>
+          <w:sz w:val="32"/>
+          <w:szCs w:val="24"/>
+          <w:u w:val="single" w:color="00000A"/>
+        </w:rPr>
+      </w:pPr>
+      <w:r>
+        <w:rPr/>
+      </w:r>
+    </w:p>
+    <w:p>
+      <w:pPr>
+        <w:pStyle w:val="Normal"/>
+        <w:spacing w:lineRule="auto" w:line="264" w:before="0" w:after="0"/>
+        <w:ind w:left="101" w:right="108" w:hanging="0"/>
+        <w:jc w:val="both"/>
+        <w:rPr/>
+      </w:pPr>
+      <w:r>
+        <w:rPr>
+          <w:rFonts w:eastAsia="Arial" w:cs="Arial" w:ascii="Arial" w:hAnsi="Arial"/>
+          <w:b/>
+          <w:color w:val="00000A"/>
+          <w:sz w:val="32"/>
+          <w:szCs w:val="24"/>
+          <w:u w:val="single" w:color="00000A"/>
+        </w:rPr>
+        <w:t>Week 7 Objectives Achieved:</w:t>
+      </w:r>
+    </w:p>
+    <w:p>
+      <w:pPr>
+        <w:pStyle w:val="Normal"/>
+        <w:spacing w:lineRule="auto" w:line="264" w:before="0" w:after="0"/>
+        <w:ind w:left="101" w:right="108" w:hanging="0"/>
+        <w:jc w:val="both"/>
+        <w:rPr>
+          <w:rFonts w:ascii="Arial" w:hAnsi="Arial" w:eastAsia="Arial" w:cs="Arial"/>
+          <w:b/>
+          <w:b/>
+          <w:color w:val="00000A"/>
+          <w:sz w:val="32"/>
+          <w:szCs w:val="24"/>
+          <w:u w:val="single" w:color="00000A"/>
+        </w:rPr>
+      </w:pPr>
+      <w:r>
+        <w:rPr>
+          <w:rFonts w:eastAsia="Arial" w:cs="Arial" w:ascii="Arial" w:hAnsi="Arial"/>
+          <w:b/>
+          <w:color w:val="00000A"/>
+          <w:sz w:val="32"/>
+          <w:szCs w:val="24"/>
+          <w:u w:val="single" w:color="00000A"/>
+        </w:rPr>
+      </w:r>
+    </w:p>
+    <w:p>
+      <w:pPr>
+        <w:pStyle w:val="Normal"/>
+        <w:numPr>
+          <w:ilvl w:val="0"/>
+          <w:numId w:val="1"/>
+        </w:numPr>
+        <w:spacing w:lineRule="auto" w:line="264" w:before="0" w:after="0"/>
+        <w:jc w:val="both"/>
+        <w:rPr/>
+      </w:pPr>
+      <w:r>
+        <w:rPr>
+          <w:rFonts w:ascii="Arial" w:hAnsi="Arial"/>
+        </w:rPr>
+        <w:t>Style the forms for challenges, questionnaires, user.</w:t>
+      </w:r>
+    </w:p>
+    <w:p>
+      <w:pPr>
+        <w:pStyle w:val="Normal"/>
+        <w:spacing w:lineRule="auto" w:line="264" w:before="0" w:after="0"/>
+        <w:jc w:val="both"/>
+        <w:rPr>
+          <w:rFonts w:ascii="Arial" w:hAnsi="Arial"/>
+        </w:rPr>
+      </w:pPr>
+      <w:r>
+        <w:rPr/>
+      </w:r>
+    </w:p>
+    <w:p>
+      <w:pPr>
+        <w:pStyle w:val="Normal"/>
+        <w:numPr>
+          <w:ilvl w:val="0"/>
+          <w:numId w:val="1"/>
+        </w:numPr>
+        <w:spacing w:lineRule="auto" w:line="264" w:before="0" w:after="0"/>
+        <w:jc w:val="both"/>
+        <w:rPr/>
+      </w:pPr>
+      <w:r>
+        <w:rPr>
+          <w:rFonts w:ascii="Arial" w:hAnsi="Arial"/>
+        </w:rPr>
+        <w:t>Basic Structure for time based contests introduced.</w:t>
+      </w:r>
+    </w:p>
+    <w:p>
+      <w:pPr>
+        <w:pStyle w:val="Normal"/>
+        <w:numPr>
+          <w:ilvl w:val="0"/>
+          <w:numId w:val="0"/>
+        </w:numPr>
+        <w:spacing w:lineRule="auto" w:line="264" w:before="0" w:after="0"/>
+        <w:ind w:left="393" w:hanging="0"/>
+        <w:jc w:val="both"/>
+        <w:rPr>
+          <w:rFonts w:ascii="Arial" w:hAnsi="Arial"/>
+        </w:rPr>
+      </w:pPr>
+      <w:r>
+        <w:rPr/>
+      </w:r>
+    </w:p>
+    <w:p>
+      <w:pPr>
+        <w:pStyle w:val="Normal"/>
+        <w:numPr>
+          <w:ilvl w:val="0"/>
+          <w:numId w:val="1"/>
+        </w:numPr>
+        <w:spacing w:lineRule="auto" w:line="264" w:before="0" w:after="0"/>
+        <w:jc w:val="both"/>
+        <w:rPr/>
+      </w:pPr>
+      <w:r>
+        <w:rPr>
+          <w:rFonts w:ascii="Arial" w:hAnsi="Arial"/>
+        </w:rPr>
+        <w:t>Interface for user-profile display improved.</w:t>
+      </w:r>
+    </w:p>
+    <w:p>
+      <w:pPr>
+        <w:pStyle w:val="Normal"/>
+        <w:numPr>
+          <w:ilvl w:val="0"/>
+          <w:numId w:val="0"/>
+        </w:numPr>
+        <w:spacing w:lineRule="auto" w:line="264" w:before="0" w:after="0"/>
+        <w:ind w:left="393" w:hanging="0"/>
+        <w:jc w:val="both"/>
+        <w:rPr>
+          <w:rFonts w:ascii="Arial" w:hAnsi="Arial"/>
+        </w:rPr>
+      </w:pPr>
+      <w:r>
+        <w:rPr/>
+      </w:r>
+    </w:p>
+    <w:p>
+      <w:pPr>
+        <w:pStyle w:val="Normal"/>
+        <w:numPr>
+          <w:ilvl w:val="0"/>
+          <w:numId w:val="1"/>
+        </w:numPr>
+        <w:spacing w:lineRule="auto" w:line="264" w:before="0" w:after="0"/>
+        <w:jc w:val="both"/>
+        <w:rPr/>
+      </w:pPr>
+      <w:r>
+        <w:rPr>
+          <w:rFonts w:ascii="Arial" w:hAnsi="Arial"/>
+        </w:rPr>
+        <w:t>Created Separate app Scoring System.</w:t>
+      </w:r>
+    </w:p>
+    <w:p>
+      <w:pPr>
+        <w:pStyle w:val="Normal"/>
+        <w:numPr>
+          <w:ilvl w:val="0"/>
+          <w:numId w:val="0"/>
+        </w:numPr>
+        <w:spacing w:lineRule="auto" w:line="264" w:before="0" w:after="0"/>
+        <w:ind w:left="393" w:hanging="0"/>
+        <w:jc w:val="both"/>
+        <w:rPr>
+          <w:rFonts w:ascii="Arial" w:hAnsi="Arial"/>
+        </w:rPr>
+      </w:pPr>
+      <w:r>
+        <w:rPr/>
+      </w:r>
+    </w:p>
+    <w:p>
+      <w:pPr>
+        <w:pStyle w:val="Normal"/>
+        <w:numPr>
+          <w:ilvl w:val="0"/>
+          <w:numId w:val="1"/>
+        </w:numPr>
+        <w:spacing w:lineRule="auto" w:line="264" w:before="0" w:after="0"/>
+        <w:jc w:val="both"/>
+        <w:rPr/>
+      </w:pPr>
+      <w:r>
+        <w:rPr>
+          <w:rFonts w:ascii="Arial" w:hAnsi="Arial"/>
+        </w:rPr>
+        <w:t>New Scoring System added.</w:t>
+      </w:r>
+    </w:p>
+    <w:p>
+      <w:pPr>
+        <w:pStyle w:val="Normal"/>
+        <w:numPr>
+          <w:ilvl w:val="0"/>
+          <w:numId w:val="0"/>
+        </w:numPr>
+        <w:spacing w:lineRule="auto" w:line="264" w:before="0" w:after="0"/>
+        <w:ind w:left="393" w:hanging="0"/>
+        <w:jc w:val="both"/>
+        <w:rPr>
+          <w:rFonts w:ascii="Arial" w:hAnsi="Arial"/>
+        </w:rPr>
+      </w:pPr>
+      <w:r>
+        <w:rPr/>
+      </w:r>
+    </w:p>
+    <w:p>
+      <w:pPr>
+        <w:pStyle w:val="Normal"/>
+        <w:numPr>
+          <w:ilvl w:val="0"/>
+          <w:numId w:val="1"/>
+        </w:numPr>
+        <w:spacing w:lineRule="auto" w:line="264" w:before="0" w:after="0"/>
+        <w:jc w:val="both"/>
+        <w:rPr/>
+      </w:pPr>
+      <w:bookmarkStart w:id="19" w:name="__DdeLink__451_591806371"/>
+      <w:bookmarkEnd w:id="19"/>
+      <w:r>
+        <w:rPr>
+          <w:rFonts w:ascii="Arial" w:hAnsi="Arial"/>
+        </w:rPr>
+        <w:t>Scoring System keeps tab of total score and score of different contests separately.</w:t>
+      </w:r>
+    </w:p>
+    <w:p>
+      <w:pPr>
+        <w:pStyle w:val="Normal"/>
+        <w:numPr>
+          <w:ilvl w:val="0"/>
+          <w:numId w:val="0"/>
+        </w:numPr>
+        <w:spacing w:lineRule="auto" w:line="264" w:before="0" w:after="0"/>
+        <w:ind w:left="393" w:hanging="0"/>
+        <w:jc w:val="both"/>
+        <w:rPr>
+          <w:rFonts w:ascii="Arial" w:hAnsi="Arial"/>
+        </w:rPr>
+      </w:pPr>
+      <w:r>
+        <w:rPr/>
+      </w:r>
+    </w:p>
+    <w:p>
+      <w:pPr>
+        <w:pStyle w:val="Normal"/>
+        <w:numPr>
+          <w:ilvl w:val="0"/>
+          <w:numId w:val="1"/>
+        </w:numPr>
+        <w:spacing w:lineRule="auto" w:line="264" w:before="0" w:after="0"/>
+        <w:jc w:val="both"/>
+        <w:rPr/>
+      </w:pPr>
+      <w:r>
+        <w:rPr>
+          <w:rFonts w:ascii="Arial" w:hAnsi="Arial"/>
+        </w:rPr>
+        <w:t xml:space="preserve"> </w:t>
+      </w:r>
+      <w:r>
+        <w:rPr>
+          <w:rFonts w:ascii="Arial" w:hAnsi="Arial"/>
+        </w:rPr>
+        <w:t>Created Leaderboard template.</w:t>
+      </w:r>
+    </w:p>
+    <w:p>
+      <w:pPr>
+        <w:pStyle w:val="Normal"/>
+        <w:spacing w:lineRule="auto" w:line="264" w:before="0" w:after="0"/>
+        <w:jc w:val="both"/>
+        <w:rPr>
+          <w:rFonts w:ascii="Arial" w:hAnsi="Arial" w:eastAsia="Arial" w:cs="Arial"/>
+          <w:b w:val="false"/>
+          <w:b w:val="false"/>
+          <w:bCs w:val="false"/>
+          <w:color w:val="00000A"/>
+          <w:sz w:val="24"/>
+          <w:szCs w:val="24"/>
+          <w:u w:val="none" w:color="0366D5"/>
+        </w:rPr>
+      </w:pPr>
+      <w:r>
+        <w:rPr/>
       </w:r>
     </w:p>
     <w:sectPr>
       <w:type w:val="nextPage"/>
       <w:pgSz w:w="11906" w:h="16838"/>
-      <w:pgMar w:left="1000" w:right="980" w:header="0" w:top="1060" w:footer="0" w:bottom="280" w:gutter="0"/>
+      <w:pgMar w:left="1134" w:right="1134" w:header="0" w:top="1134" w:footer="0" w:bottom="1134" w:gutter="0"/>
       <w:pgNumType w:fmt="decimal"/>
       <w:formProt w:val="false"/>
       <w:textDirection w:val="lrTb"/>
-      <w:docGrid w:type="default" w:linePitch="240" w:charSpace="4294961151"/>
+      <w:docGrid w:type="default" w:linePitch="312" w:charSpace="4294961151"/>
     </w:sectPr>
   </w:body>
 </w:document>
@@ -9571,6 +10320,7 @@
       </w:pPr>
       <w:rPr>
         <w:rFonts w:ascii="Symbol" w:hAnsi="Symbol" w:cs="Symbol" w:hint="default"/>
+        <w:rFonts w:cs="Symbol"/>
       </w:rPr>
     </w:lvl>
     <w:lvl w:ilvl="1">
@@ -9596,6 +10346,7 @@
       </w:pPr>
       <w:rPr>
         <w:rFonts w:ascii="Wingdings" w:hAnsi="Wingdings" w:cs="Wingdings" w:hint="default"/>
+        <w:rFonts w:cs="Wingdings"/>
       </w:rPr>
     </w:lvl>
     <w:lvl w:ilvl="3">
@@ -9608,6 +10359,7 @@
       </w:pPr>
       <w:rPr>
         <w:rFonts w:ascii="Symbol" w:hAnsi="Symbol" w:cs="Symbol" w:hint="default"/>
+        <w:rFonts w:cs="Symbol"/>
       </w:rPr>
     </w:lvl>
     <w:lvl w:ilvl="4">
@@ -9633,6 +10385,7 @@
       </w:pPr>
       <w:rPr>
         <w:rFonts w:ascii="Wingdings" w:hAnsi="Wingdings" w:cs="Wingdings" w:hint="default"/>
+        <w:rFonts w:cs="Wingdings"/>
       </w:rPr>
     </w:lvl>
     <w:lvl w:ilvl="6">
@@ -9645,6 +10398,7 @@
       </w:pPr>
       <w:rPr>
         <w:rFonts w:ascii="Symbol" w:hAnsi="Symbol" w:cs="Symbol" w:hint="default"/>
+        <w:rFonts w:cs="Symbol"/>
       </w:rPr>
     </w:lvl>
     <w:lvl w:ilvl="7">
@@ -9672,6 +10426,7 @@
       </w:pPr>
       <w:rPr>
         <w:rFonts w:ascii="Wingdings" w:hAnsi="Wingdings" w:cs="Wingdings" w:hint="default"/>
+        <w:rFonts w:cs="Wingdings"/>
       </w:rPr>
     </w:lvl>
   </w:abstractNum>
@@ -9686,6 +10441,8 @@
       </w:pPr>
       <w:rPr>
         <w:rFonts w:ascii="Symbol" w:hAnsi="Symbol" w:cs="Symbol" w:hint="default"/>
+        <w:sz w:val="24"/>
+        <w:rFonts w:cs="Symbol"/>
       </w:rPr>
     </w:lvl>
     <w:lvl w:ilvl="1">
@@ -9711,6 +10468,7 @@
       </w:pPr>
       <w:rPr>
         <w:rFonts w:ascii="Wingdings" w:hAnsi="Wingdings" w:cs="Wingdings" w:hint="default"/>
+        <w:rFonts w:cs="Wingdings"/>
       </w:rPr>
     </w:lvl>
     <w:lvl w:ilvl="3">
@@ -9723,6 +10481,7 @@
       </w:pPr>
       <w:rPr>
         <w:rFonts w:ascii="Symbol" w:hAnsi="Symbol" w:cs="Symbol" w:hint="default"/>
+        <w:rFonts w:cs="Symbol"/>
       </w:rPr>
     </w:lvl>
     <w:lvl w:ilvl="4">
@@ -9748,6 +10507,7 @@
       </w:pPr>
       <w:rPr>
         <w:rFonts w:ascii="Wingdings" w:hAnsi="Wingdings" w:cs="Wingdings" w:hint="default"/>
+        <w:rFonts w:cs="Wingdings"/>
       </w:rPr>
     </w:lvl>
     <w:lvl w:ilvl="6">
@@ -9760,6 +10520,7 @@
       </w:pPr>
       <w:rPr>
         <w:rFonts w:ascii="Symbol" w:hAnsi="Symbol" w:cs="Symbol" w:hint="default"/>
+        <w:rFonts w:cs="Symbol"/>
       </w:rPr>
     </w:lvl>
     <w:lvl w:ilvl="7">
@@ -9785,6 +10546,7 @@
       </w:pPr>
       <w:rPr>
         <w:rFonts w:ascii="Wingdings" w:hAnsi="Wingdings" w:cs="Wingdings" w:hint="default"/>
+        <w:rFonts w:cs="Wingdings"/>
       </w:rPr>
     </w:lvl>
   </w:abstractNum>
@@ -9928,6 +10690,8 @@
       </w:pPr>
       <w:rPr>
         <w:rFonts w:ascii="Symbol" w:hAnsi="Symbol" w:cs="Symbol" w:hint="default"/>
+        <w:sz w:val="24"/>
+        <w:b w:val="false"/>
         <w:rFonts w:cs="OpenSymbol"/>
       </w:rPr>
     </w:lvl>
@@ -10061,6 +10825,152 @@
     </w:lvl>
   </w:abstractNum>
   <w:abstractNum w:abstractNumId="11">
+    <w:lvl w:ilvl="0">
+      <w:start w:val="1"/>
+      <w:numFmt w:val="bullet"/>
+      <w:lvlText w:val=""/>
+      <w:lvlJc w:val="left"/>
+      <w:pPr>
+        <w:tabs>
+          <w:tab w:val="num" w:pos="821"/>
+        </w:tabs>
+        <w:ind w:left="821" w:hanging="360"/>
+      </w:pPr>
+      <w:rPr>
+        <w:rFonts w:ascii="Symbol" w:hAnsi="Symbol" w:cs="Symbol" w:hint="default"/>
+        <w:rFonts w:cs="OpenSymbol"/>
+      </w:rPr>
+    </w:lvl>
+    <w:lvl w:ilvl="1">
+      <w:start w:val="1"/>
+      <w:numFmt w:val="bullet"/>
+      <w:lvlText w:val="◦"/>
+      <w:lvlJc w:val="left"/>
+      <w:pPr>
+        <w:tabs>
+          <w:tab w:val="num" w:pos="1181"/>
+        </w:tabs>
+        <w:ind w:left="1181" w:hanging="360"/>
+      </w:pPr>
+      <w:rPr>
+        <w:rFonts w:ascii="OpenSymbol" w:hAnsi="OpenSymbol" w:cs="OpenSymbol" w:hint="default"/>
+        <w:rFonts w:cs="OpenSymbol"/>
+      </w:rPr>
+    </w:lvl>
+    <w:lvl w:ilvl="2">
+      <w:start w:val="1"/>
+      <w:numFmt w:val="bullet"/>
+      <w:lvlText w:val="▪"/>
+      <w:lvlJc w:val="left"/>
+      <w:pPr>
+        <w:tabs>
+          <w:tab w:val="num" w:pos="1541"/>
+        </w:tabs>
+        <w:ind w:left="1541" w:hanging="360"/>
+      </w:pPr>
+      <w:rPr>
+        <w:rFonts w:ascii="OpenSymbol" w:hAnsi="OpenSymbol" w:cs="OpenSymbol" w:hint="default"/>
+        <w:rFonts w:cs="OpenSymbol"/>
+      </w:rPr>
+    </w:lvl>
+    <w:lvl w:ilvl="3">
+      <w:start w:val="1"/>
+      <w:numFmt w:val="bullet"/>
+      <w:lvlText w:val=""/>
+      <w:lvlJc w:val="left"/>
+      <w:pPr>
+        <w:tabs>
+          <w:tab w:val="num" w:pos="1901"/>
+        </w:tabs>
+        <w:ind w:left="1901" w:hanging="360"/>
+      </w:pPr>
+      <w:rPr>
+        <w:rFonts w:ascii="Symbol" w:hAnsi="Symbol" w:cs="Symbol" w:hint="default"/>
+        <w:rFonts w:cs="OpenSymbol"/>
+      </w:rPr>
+    </w:lvl>
+    <w:lvl w:ilvl="4">
+      <w:start w:val="1"/>
+      <w:numFmt w:val="bullet"/>
+      <w:lvlText w:val="◦"/>
+      <w:lvlJc w:val="left"/>
+      <w:pPr>
+        <w:tabs>
+          <w:tab w:val="num" w:pos="2261"/>
+        </w:tabs>
+        <w:ind w:left="2261" w:hanging="360"/>
+      </w:pPr>
+      <w:rPr>
+        <w:rFonts w:ascii="OpenSymbol" w:hAnsi="OpenSymbol" w:cs="OpenSymbol" w:hint="default"/>
+        <w:rFonts w:cs="OpenSymbol"/>
+      </w:rPr>
+    </w:lvl>
+    <w:lvl w:ilvl="5">
+      <w:start w:val="1"/>
+      <w:numFmt w:val="bullet"/>
+      <w:lvlText w:val="▪"/>
+      <w:lvlJc w:val="left"/>
+      <w:pPr>
+        <w:tabs>
+          <w:tab w:val="num" w:pos="2621"/>
+        </w:tabs>
+        <w:ind w:left="2621" w:hanging="360"/>
+      </w:pPr>
+      <w:rPr>
+        <w:rFonts w:ascii="OpenSymbol" w:hAnsi="OpenSymbol" w:cs="OpenSymbol" w:hint="default"/>
+        <w:rFonts w:cs="OpenSymbol"/>
+      </w:rPr>
+    </w:lvl>
+    <w:lvl w:ilvl="6">
+      <w:start w:val="1"/>
+      <w:numFmt w:val="bullet"/>
+      <w:lvlText w:val=""/>
+      <w:lvlJc w:val="left"/>
+      <w:pPr>
+        <w:tabs>
+          <w:tab w:val="num" w:pos="2981"/>
+        </w:tabs>
+        <w:ind w:left="2981" w:hanging="360"/>
+      </w:pPr>
+      <w:rPr>
+        <w:rFonts w:ascii="Symbol" w:hAnsi="Symbol" w:cs="Symbol" w:hint="default"/>
+        <w:rFonts w:cs="OpenSymbol"/>
+      </w:rPr>
+    </w:lvl>
+    <w:lvl w:ilvl="7">
+      <w:start w:val="1"/>
+      <w:numFmt w:val="bullet"/>
+      <w:lvlText w:val="◦"/>
+      <w:lvlJc w:val="left"/>
+      <w:pPr>
+        <w:tabs>
+          <w:tab w:val="num" w:pos="3341"/>
+        </w:tabs>
+        <w:ind w:left="3341" w:hanging="360"/>
+      </w:pPr>
+      <w:rPr>
+        <w:rFonts w:ascii="OpenSymbol" w:hAnsi="OpenSymbol" w:cs="OpenSymbol" w:hint="default"/>
+        <w:rFonts w:cs="OpenSymbol"/>
+      </w:rPr>
+    </w:lvl>
+    <w:lvl w:ilvl="8">
+      <w:start w:val="1"/>
+      <w:numFmt w:val="bullet"/>
+      <w:lvlText w:val="▪"/>
+      <w:lvlJc w:val="left"/>
+      <w:pPr>
+        <w:tabs>
+          <w:tab w:val="num" w:pos="3701"/>
+        </w:tabs>
+        <w:ind w:left="3701" w:hanging="360"/>
+      </w:pPr>
+      <w:rPr>
+        <w:rFonts w:ascii="OpenSymbol" w:hAnsi="OpenSymbol" w:cs="OpenSymbol" w:hint="default"/>
+        <w:rFonts w:cs="OpenSymbol"/>
+      </w:rPr>
+    </w:lvl>
+  </w:abstractNum>
+  <w:abstractNum w:abstractNumId="12">
     <w:lvl w:ilvl="0">
       <w:start w:val="1"/>
       <w:numFmt w:val="none"/>
@@ -10185,6 +11095,9 @@
   <w:num w:numId="11">
     <w:abstractNumId w:val="11"/>
   </w:num>
+  <w:num w:numId="12">
+    <w:abstractNumId w:val="12"/>
+  </w:num>
 </w:numbering>
 </file>
 
@@ -10992,6 +11905,1064 @@
       <w:rFonts w:cs="OpenSymbol"/>
     </w:rPr>
   </w:style>
+  <w:style w:type="character" w:styleId="ListLabel93">
+    <w:name w:val="ListLabel 93"/>
+    <w:qFormat/>
+    <w:rPr>
+      <w:rFonts w:cs="Cambria"/>
+      <w:w w:val="133"/>
+      <w:sz w:val="28"/>
+      <w:szCs w:val="32"/>
+    </w:rPr>
+  </w:style>
+  <w:style w:type="character" w:styleId="ListLabel94">
+    <w:name w:val="ListLabel 94"/>
+    <w:qFormat/>
+    <w:rPr>
+      <w:rFonts w:cs="OpenSymbol"/>
+      <w:spacing w:val="-74"/>
+      <w:w w:val="92"/>
+      <w:sz w:val="28"/>
+      <w:szCs w:val="32"/>
+    </w:rPr>
+  </w:style>
+  <w:style w:type="character" w:styleId="ListLabel95">
+    <w:name w:val="ListLabel 95"/>
+    <w:qFormat/>
+    <w:rPr>
+      <w:rFonts w:cs="Symbol"/>
+    </w:rPr>
+  </w:style>
+  <w:style w:type="character" w:styleId="ListLabel96">
+    <w:name w:val="ListLabel 96"/>
+    <w:qFormat/>
+    <w:rPr>
+      <w:rFonts w:cs="Symbol"/>
+    </w:rPr>
+  </w:style>
+  <w:style w:type="character" w:styleId="ListLabel97">
+    <w:name w:val="ListLabel 97"/>
+    <w:qFormat/>
+    <w:rPr>
+      <w:rFonts w:cs="Symbol"/>
+    </w:rPr>
+  </w:style>
+  <w:style w:type="character" w:styleId="ListLabel98">
+    <w:name w:val="ListLabel 98"/>
+    <w:qFormat/>
+    <w:rPr>
+      <w:rFonts w:cs="Symbol"/>
+    </w:rPr>
+  </w:style>
+  <w:style w:type="character" w:styleId="ListLabel99">
+    <w:name w:val="ListLabel 99"/>
+    <w:qFormat/>
+    <w:rPr>
+      <w:rFonts w:cs="Symbol"/>
+    </w:rPr>
+  </w:style>
+  <w:style w:type="character" w:styleId="ListLabel100">
+    <w:name w:val="ListLabel 100"/>
+    <w:qFormat/>
+    <w:rPr>
+      <w:rFonts w:cs="Symbol"/>
+    </w:rPr>
+  </w:style>
+  <w:style w:type="character" w:styleId="ListLabel101">
+    <w:name w:val="ListLabel 101"/>
+    <w:qFormat/>
+    <w:rPr>
+      <w:rFonts w:cs="Symbol"/>
+    </w:rPr>
+  </w:style>
+  <w:style w:type="character" w:styleId="ListLabel102">
+    <w:name w:val="ListLabel 102"/>
+    <w:qFormat/>
+    <w:rPr>
+      <w:rFonts w:cs="OpenSymbol"/>
+      <w:b w:val="false"/>
+      <w:sz w:val="24"/>
+    </w:rPr>
+  </w:style>
+  <w:style w:type="character" w:styleId="ListLabel103">
+    <w:name w:val="ListLabel 103"/>
+    <w:qFormat/>
+    <w:rPr>
+      <w:rFonts w:cs="OpenSymbol"/>
+    </w:rPr>
+  </w:style>
+  <w:style w:type="character" w:styleId="ListLabel104">
+    <w:name w:val="ListLabel 104"/>
+    <w:qFormat/>
+    <w:rPr>
+      <w:rFonts w:cs="OpenSymbol"/>
+    </w:rPr>
+  </w:style>
+  <w:style w:type="character" w:styleId="ListLabel105">
+    <w:name w:val="ListLabel 105"/>
+    <w:qFormat/>
+    <w:rPr>
+      <w:rFonts w:cs="OpenSymbol"/>
+    </w:rPr>
+  </w:style>
+  <w:style w:type="character" w:styleId="ListLabel106">
+    <w:name w:val="ListLabel 106"/>
+    <w:qFormat/>
+    <w:rPr>
+      <w:rFonts w:cs="OpenSymbol"/>
+    </w:rPr>
+  </w:style>
+  <w:style w:type="character" w:styleId="ListLabel107">
+    <w:name w:val="ListLabel 107"/>
+    <w:qFormat/>
+    <w:rPr>
+      <w:rFonts w:cs="OpenSymbol"/>
+    </w:rPr>
+  </w:style>
+  <w:style w:type="character" w:styleId="ListLabel108">
+    <w:name w:val="ListLabel 108"/>
+    <w:qFormat/>
+    <w:rPr>
+      <w:rFonts w:cs="OpenSymbol"/>
+    </w:rPr>
+  </w:style>
+  <w:style w:type="character" w:styleId="ListLabel109">
+    <w:name w:val="ListLabel 109"/>
+    <w:qFormat/>
+    <w:rPr>
+      <w:rFonts w:cs="OpenSymbol"/>
+    </w:rPr>
+  </w:style>
+  <w:style w:type="character" w:styleId="ListLabel110">
+    <w:name w:val="ListLabel 110"/>
+    <w:qFormat/>
+    <w:rPr>
+      <w:rFonts w:cs="OpenSymbol"/>
+    </w:rPr>
+  </w:style>
+  <w:style w:type="character" w:styleId="ListLabel111">
+    <w:name w:val="ListLabel 111"/>
+    <w:qFormat/>
+    <w:rPr>
+      <w:rFonts w:cs="OpenSymbol"/>
+      <w:b w:val="false"/>
+      <w:sz w:val="24"/>
+    </w:rPr>
+  </w:style>
+  <w:style w:type="character" w:styleId="ListLabel112">
+    <w:name w:val="ListLabel 112"/>
+    <w:qFormat/>
+    <w:rPr>
+      <w:rFonts w:ascii="Arial" w:hAnsi="Arial" w:cs="OpenSymbol"/>
+    </w:rPr>
+  </w:style>
+  <w:style w:type="character" w:styleId="ListLabel113">
+    <w:name w:val="ListLabel 113"/>
+    <w:qFormat/>
+    <w:rPr>
+      <w:rFonts w:cs="OpenSymbol"/>
+    </w:rPr>
+  </w:style>
+  <w:style w:type="character" w:styleId="ListLabel114">
+    <w:name w:val="ListLabel 114"/>
+    <w:qFormat/>
+    <w:rPr>
+      <w:rFonts w:cs="OpenSymbol"/>
+    </w:rPr>
+  </w:style>
+  <w:style w:type="character" w:styleId="ListLabel115">
+    <w:name w:val="ListLabel 115"/>
+    <w:qFormat/>
+    <w:rPr>
+      <w:rFonts w:cs="OpenSymbol"/>
+    </w:rPr>
+  </w:style>
+  <w:style w:type="character" w:styleId="ListLabel116">
+    <w:name w:val="ListLabel 116"/>
+    <w:qFormat/>
+    <w:rPr>
+      <w:rFonts w:cs="OpenSymbol"/>
+    </w:rPr>
+  </w:style>
+  <w:style w:type="character" w:styleId="ListLabel117">
+    <w:name w:val="ListLabel 117"/>
+    <w:qFormat/>
+    <w:rPr>
+      <w:rFonts w:cs="OpenSymbol"/>
+    </w:rPr>
+  </w:style>
+  <w:style w:type="character" w:styleId="ListLabel118">
+    <w:name w:val="ListLabel 118"/>
+    <w:qFormat/>
+    <w:rPr>
+      <w:rFonts w:cs="OpenSymbol"/>
+    </w:rPr>
+  </w:style>
+  <w:style w:type="character" w:styleId="ListLabel119">
+    <w:name w:val="ListLabel 119"/>
+    <w:qFormat/>
+    <w:rPr>
+      <w:rFonts w:cs="OpenSymbol"/>
+    </w:rPr>
+  </w:style>
+  <w:style w:type="character" w:styleId="ListLabel120">
+    <w:name w:val="ListLabel 120"/>
+    <w:qFormat/>
+    <w:rPr>
+      <w:rFonts w:ascii="Arial" w:hAnsi="Arial" w:cs="OpenSymbol"/>
+      <w:b w:val="false"/>
+      <w:sz w:val="24"/>
+    </w:rPr>
+  </w:style>
+  <w:style w:type="character" w:styleId="ListLabel121">
+    <w:name w:val="ListLabel 121"/>
+    <w:qFormat/>
+    <w:rPr>
+      <w:rFonts w:ascii="Arial" w:hAnsi="Arial" w:cs="OpenSymbol"/>
+    </w:rPr>
+  </w:style>
+  <w:style w:type="character" w:styleId="ListLabel122">
+    <w:name w:val="ListLabel 122"/>
+    <w:qFormat/>
+    <w:rPr>
+      <w:rFonts w:cs="OpenSymbol"/>
+    </w:rPr>
+  </w:style>
+  <w:style w:type="character" w:styleId="ListLabel123">
+    <w:name w:val="ListLabel 123"/>
+    <w:qFormat/>
+    <w:rPr>
+      <w:rFonts w:cs="OpenSymbol"/>
+    </w:rPr>
+  </w:style>
+  <w:style w:type="character" w:styleId="ListLabel124">
+    <w:name w:val="ListLabel 124"/>
+    <w:qFormat/>
+    <w:rPr>
+      <w:rFonts w:cs="OpenSymbol"/>
+    </w:rPr>
+  </w:style>
+  <w:style w:type="character" w:styleId="ListLabel125">
+    <w:name w:val="ListLabel 125"/>
+    <w:qFormat/>
+    <w:rPr>
+      <w:rFonts w:cs="OpenSymbol"/>
+    </w:rPr>
+  </w:style>
+  <w:style w:type="character" w:styleId="ListLabel126">
+    <w:name w:val="ListLabel 126"/>
+    <w:qFormat/>
+    <w:rPr>
+      <w:rFonts w:cs="OpenSymbol"/>
+    </w:rPr>
+  </w:style>
+  <w:style w:type="character" w:styleId="ListLabel127">
+    <w:name w:val="ListLabel 127"/>
+    <w:qFormat/>
+    <w:rPr>
+      <w:rFonts w:cs="OpenSymbol"/>
+    </w:rPr>
+  </w:style>
+  <w:style w:type="character" w:styleId="ListLabel128">
+    <w:name w:val="ListLabel 128"/>
+    <w:qFormat/>
+    <w:rPr>
+      <w:rFonts w:cs="OpenSymbol"/>
+    </w:rPr>
+  </w:style>
+  <w:style w:type="character" w:styleId="ListLabel129">
+    <w:name w:val="ListLabel 129"/>
+    <w:qFormat/>
+    <w:rPr>
+      <w:rFonts w:cs="Symbol"/>
+    </w:rPr>
+  </w:style>
+  <w:style w:type="character" w:styleId="ListLabel130">
+    <w:name w:val="ListLabel 130"/>
+    <w:qFormat/>
+    <w:rPr>
+      <w:rFonts w:cs="Symbol"/>
+    </w:rPr>
+  </w:style>
+  <w:style w:type="character" w:styleId="ListLabel131">
+    <w:name w:val="ListLabel 131"/>
+    <w:qFormat/>
+    <w:rPr>
+      <w:rFonts w:cs="Wingdings"/>
+    </w:rPr>
+  </w:style>
+  <w:style w:type="character" w:styleId="ListLabel132">
+    <w:name w:val="ListLabel 132"/>
+    <w:qFormat/>
+    <w:rPr>
+      <w:rFonts w:cs="Symbol"/>
+    </w:rPr>
+  </w:style>
+  <w:style w:type="character" w:styleId="ListLabel133">
+    <w:name w:val="ListLabel 133"/>
+    <w:qFormat/>
+    <w:rPr>
+      <w:rFonts w:cs="Symbol"/>
+    </w:rPr>
+  </w:style>
+  <w:style w:type="character" w:styleId="ListLabel134">
+    <w:name w:val="ListLabel 134"/>
+    <w:qFormat/>
+    <w:rPr>
+      <w:rFonts w:cs="Wingdings"/>
+    </w:rPr>
+  </w:style>
+  <w:style w:type="character" w:styleId="ListLabel135">
+    <w:name w:val="ListLabel 135"/>
+    <w:qFormat/>
+    <w:rPr>
+      <w:rFonts w:cs="Symbol"/>
+    </w:rPr>
+  </w:style>
+  <w:style w:type="character" w:styleId="ListLabel136">
+    <w:name w:val="ListLabel 136"/>
+    <w:qFormat/>
+    <w:rPr>
+      <w:rFonts w:cs="OpenSymbol"/>
+      <w:b w:val="false"/>
+      <w:sz w:val="24"/>
+    </w:rPr>
+  </w:style>
+  <w:style w:type="character" w:styleId="ListLabel137">
+    <w:name w:val="ListLabel 137"/>
+    <w:qFormat/>
+    <w:rPr>
+      <w:rFonts w:cs="Wingdings"/>
+    </w:rPr>
+  </w:style>
+  <w:style w:type="character" w:styleId="ListLabel138">
+    <w:name w:val="ListLabel 138"/>
+    <w:qFormat/>
+    <w:rPr>
+      <w:rFonts w:ascii="Arial" w:hAnsi="Arial" w:cs="Symbol"/>
+      <w:sz w:val="24"/>
+    </w:rPr>
+  </w:style>
+  <w:style w:type="character" w:styleId="ListLabel139">
+    <w:name w:val="ListLabel 139"/>
+    <w:qFormat/>
+    <w:rPr>
+      <w:rFonts w:cs="OpenSymbol"/>
+    </w:rPr>
+  </w:style>
+  <w:style w:type="character" w:styleId="ListLabel140">
+    <w:name w:val="ListLabel 140"/>
+    <w:qFormat/>
+    <w:rPr>
+      <w:rFonts w:cs="Wingdings"/>
+    </w:rPr>
+  </w:style>
+  <w:style w:type="character" w:styleId="ListLabel141">
+    <w:name w:val="ListLabel 141"/>
+    <w:qFormat/>
+    <w:rPr>
+      <w:rFonts w:cs="Symbol"/>
+    </w:rPr>
+  </w:style>
+  <w:style w:type="character" w:styleId="ListLabel142">
+    <w:name w:val="ListLabel 142"/>
+    <w:qFormat/>
+    <w:rPr>
+      <w:rFonts w:cs="OpenSymbol"/>
+    </w:rPr>
+  </w:style>
+  <w:style w:type="character" w:styleId="ListLabel143">
+    <w:name w:val="ListLabel 143"/>
+    <w:qFormat/>
+    <w:rPr>
+      <w:rFonts w:cs="Wingdings"/>
+    </w:rPr>
+  </w:style>
+  <w:style w:type="character" w:styleId="ListLabel144">
+    <w:name w:val="ListLabel 144"/>
+    <w:qFormat/>
+    <w:rPr>
+      <w:rFonts w:cs="Symbol"/>
+    </w:rPr>
+  </w:style>
+  <w:style w:type="character" w:styleId="ListLabel145">
+    <w:name w:val="ListLabel 145"/>
+    <w:qFormat/>
+    <w:rPr>
+      <w:rFonts w:cs="OpenSymbol"/>
+    </w:rPr>
+  </w:style>
+  <w:style w:type="character" w:styleId="ListLabel146">
+    <w:name w:val="ListLabel 146"/>
+    <w:qFormat/>
+    <w:rPr>
+      <w:rFonts w:cs="Wingdings"/>
+    </w:rPr>
+  </w:style>
+  <w:style w:type="character" w:styleId="ListLabel147">
+    <w:name w:val="ListLabel 147"/>
+    <w:qFormat/>
+    <w:rPr>
+      <w:rFonts w:cs="OpenSymbol"/>
+    </w:rPr>
+  </w:style>
+  <w:style w:type="character" w:styleId="ListLabel148">
+    <w:name w:val="ListLabel 148"/>
+    <w:qFormat/>
+    <w:rPr>
+      <w:rFonts w:cs="OpenSymbol"/>
+    </w:rPr>
+  </w:style>
+  <w:style w:type="character" w:styleId="ListLabel149">
+    <w:name w:val="ListLabel 149"/>
+    <w:qFormat/>
+    <w:rPr>
+      <w:rFonts w:cs="Cambria"/>
+      <w:w w:val="133"/>
+      <w:sz w:val="28"/>
+      <w:szCs w:val="32"/>
+    </w:rPr>
+  </w:style>
+  <w:style w:type="character" w:styleId="ListLabel150">
+    <w:name w:val="ListLabel 150"/>
+    <w:qFormat/>
+    <w:rPr>
+      <w:rFonts w:cs="OpenSymbol"/>
+      <w:spacing w:val="-74"/>
+      <w:w w:val="92"/>
+      <w:sz w:val="28"/>
+      <w:szCs w:val="32"/>
+    </w:rPr>
+  </w:style>
+  <w:style w:type="character" w:styleId="ListLabel151">
+    <w:name w:val="ListLabel 151"/>
+    <w:qFormat/>
+    <w:rPr>
+      <w:rFonts w:cs="Symbol"/>
+    </w:rPr>
+  </w:style>
+  <w:style w:type="character" w:styleId="ListLabel152">
+    <w:name w:val="ListLabel 152"/>
+    <w:qFormat/>
+    <w:rPr>
+      <w:rFonts w:cs="Symbol"/>
+    </w:rPr>
+  </w:style>
+  <w:style w:type="character" w:styleId="ListLabel153">
+    <w:name w:val="ListLabel 153"/>
+    <w:qFormat/>
+    <w:rPr>
+      <w:rFonts w:cs="Symbol"/>
+    </w:rPr>
+  </w:style>
+  <w:style w:type="character" w:styleId="ListLabel154">
+    <w:name w:val="ListLabel 154"/>
+    <w:qFormat/>
+    <w:rPr>
+      <w:rFonts w:cs="Symbol"/>
+    </w:rPr>
+  </w:style>
+  <w:style w:type="character" w:styleId="ListLabel155">
+    <w:name w:val="ListLabel 155"/>
+    <w:qFormat/>
+    <w:rPr>
+      <w:rFonts w:cs="Symbol"/>
+    </w:rPr>
+  </w:style>
+  <w:style w:type="character" w:styleId="ListLabel156">
+    <w:name w:val="ListLabel 156"/>
+    <w:qFormat/>
+    <w:rPr>
+      <w:rFonts w:cs="OpenSymbol"/>
+      <w:b w:val="false"/>
+      <w:sz w:val="24"/>
+    </w:rPr>
+  </w:style>
+  <w:style w:type="character" w:styleId="ListLabel157">
+    <w:name w:val="ListLabel 157"/>
+    <w:qFormat/>
+    <w:rPr>
+      <w:rFonts w:cs="OpenSymbol"/>
+    </w:rPr>
+  </w:style>
+  <w:style w:type="character" w:styleId="ListLabel158">
+    <w:name w:val="ListLabel 158"/>
+    <w:qFormat/>
+    <w:rPr>
+      <w:rFonts w:cs="OpenSymbol"/>
+    </w:rPr>
+  </w:style>
+  <w:style w:type="character" w:styleId="ListLabel159">
+    <w:name w:val="ListLabel 159"/>
+    <w:qFormat/>
+    <w:rPr>
+      <w:rFonts w:cs="OpenSymbol"/>
+    </w:rPr>
+  </w:style>
+  <w:style w:type="character" w:styleId="ListLabel160">
+    <w:name w:val="ListLabel 160"/>
+    <w:qFormat/>
+    <w:rPr>
+      <w:rFonts w:cs="OpenSymbol"/>
+    </w:rPr>
+  </w:style>
+  <w:style w:type="character" w:styleId="ListLabel161">
+    <w:name w:val="ListLabel 161"/>
+    <w:qFormat/>
+    <w:rPr>
+      <w:rFonts w:cs="OpenSymbol"/>
+    </w:rPr>
+  </w:style>
+  <w:style w:type="character" w:styleId="ListLabel162">
+    <w:name w:val="ListLabel 162"/>
+    <w:qFormat/>
+    <w:rPr>
+      <w:rFonts w:cs="OpenSymbol"/>
+    </w:rPr>
+  </w:style>
+  <w:style w:type="character" w:styleId="ListLabel163">
+    <w:name w:val="ListLabel 163"/>
+    <w:qFormat/>
+    <w:rPr>
+      <w:rFonts w:cs="OpenSymbol"/>
+    </w:rPr>
+  </w:style>
+  <w:style w:type="character" w:styleId="ListLabel164">
+    <w:name w:val="ListLabel 164"/>
+    <w:qFormat/>
+    <w:rPr>
+      <w:rFonts w:cs="OpenSymbol"/>
+    </w:rPr>
+  </w:style>
+  <w:style w:type="character" w:styleId="ListLabel165">
+    <w:name w:val="ListLabel 165"/>
+    <w:qFormat/>
+    <w:rPr>
+      <w:rFonts w:cs="Cambria"/>
+      <w:w w:val="133"/>
+      <w:sz w:val="28"/>
+      <w:szCs w:val="32"/>
+    </w:rPr>
+  </w:style>
+  <w:style w:type="character" w:styleId="ListLabel166">
+    <w:name w:val="ListLabel 166"/>
+    <w:qFormat/>
+    <w:rPr>
+      <w:rFonts w:cs="OpenSymbol"/>
+      <w:spacing w:val="-74"/>
+      <w:w w:val="92"/>
+      <w:sz w:val="28"/>
+      <w:szCs w:val="32"/>
+    </w:rPr>
+  </w:style>
+  <w:style w:type="character" w:styleId="ListLabel167">
+    <w:name w:val="ListLabel 167"/>
+    <w:qFormat/>
+    <w:rPr>
+      <w:rFonts w:cs="Symbol"/>
+    </w:rPr>
+  </w:style>
+  <w:style w:type="character" w:styleId="ListLabel168">
+    <w:name w:val="ListLabel 168"/>
+    <w:qFormat/>
+    <w:rPr>
+      <w:rFonts w:cs="Symbol"/>
+    </w:rPr>
+  </w:style>
+  <w:style w:type="character" w:styleId="ListLabel169">
+    <w:name w:val="ListLabel 169"/>
+    <w:qFormat/>
+    <w:rPr>
+      <w:rFonts w:cs="Symbol"/>
+    </w:rPr>
+  </w:style>
+  <w:style w:type="character" w:styleId="ListLabel170">
+    <w:name w:val="ListLabel 170"/>
+    <w:qFormat/>
+    <w:rPr>
+      <w:rFonts w:cs="Symbol"/>
+    </w:rPr>
+  </w:style>
+  <w:style w:type="character" w:styleId="ListLabel171">
+    <w:name w:val="ListLabel 171"/>
+    <w:qFormat/>
+    <w:rPr>
+      <w:rFonts w:cs="Symbol"/>
+    </w:rPr>
+  </w:style>
+  <w:style w:type="character" w:styleId="ListLabel172">
+    <w:name w:val="ListLabel 172"/>
+    <w:qFormat/>
+    <w:rPr>
+      <w:rFonts w:cs="Symbol"/>
+    </w:rPr>
+  </w:style>
+  <w:style w:type="character" w:styleId="ListLabel173">
+    <w:name w:val="ListLabel 173"/>
+    <w:qFormat/>
+    <w:rPr>
+      <w:rFonts w:cs="Symbol"/>
+    </w:rPr>
+  </w:style>
+  <w:style w:type="character" w:styleId="ListLabel174">
+    <w:name w:val="ListLabel 174"/>
+    <w:qFormat/>
+    <w:rPr>
+      <w:rFonts w:cs="OpenSymbol"/>
+      <w:b w:val="false"/>
+      <w:sz w:val="24"/>
+    </w:rPr>
+  </w:style>
+  <w:style w:type="character" w:styleId="ListLabel175">
+    <w:name w:val="ListLabel 175"/>
+    <w:qFormat/>
+    <w:rPr>
+      <w:rFonts w:cs="OpenSymbol"/>
+    </w:rPr>
+  </w:style>
+  <w:style w:type="character" w:styleId="ListLabel176">
+    <w:name w:val="ListLabel 176"/>
+    <w:qFormat/>
+    <w:rPr>
+      <w:rFonts w:cs="OpenSymbol"/>
+    </w:rPr>
+  </w:style>
+  <w:style w:type="character" w:styleId="ListLabel177">
+    <w:name w:val="ListLabel 177"/>
+    <w:qFormat/>
+    <w:rPr>
+      <w:rFonts w:cs="OpenSymbol"/>
+    </w:rPr>
+  </w:style>
+  <w:style w:type="character" w:styleId="ListLabel178">
+    <w:name w:val="ListLabel 178"/>
+    <w:qFormat/>
+    <w:rPr>
+      <w:rFonts w:cs="OpenSymbol"/>
+    </w:rPr>
+  </w:style>
+  <w:style w:type="character" w:styleId="ListLabel179">
+    <w:name w:val="ListLabel 179"/>
+    <w:qFormat/>
+    <w:rPr>
+      <w:rFonts w:cs="OpenSymbol"/>
+    </w:rPr>
+  </w:style>
+  <w:style w:type="character" w:styleId="ListLabel180">
+    <w:name w:val="ListLabel 180"/>
+    <w:qFormat/>
+    <w:rPr>
+      <w:rFonts w:cs="OpenSymbol"/>
+    </w:rPr>
+  </w:style>
+  <w:style w:type="character" w:styleId="ListLabel181">
+    <w:name w:val="ListLabel 181"/>
+    <w:qFormat/>
+    <w:rPr>
+      <w:rFonts w:cs="OpenSymbol"/>
+    </w:rPr>
+  </w:style>
+  <w:style w:type="character" w:styleId="ListLabel182">
+    <w:name w:val="ListLabel 182"/>
+    <w:qFormat/>
+    <w:rPr>
+      <w:rFonts w:cs="OpenSymbol"/>
+    </w:rPr>
+  </w:style>
+  <w:style w:type="character" w:styleId="ListLabel183">
+    <w:name w:val="ListLabel 183"/>
+    <w:qFormat/>
+    <w:rPr>
+      <w:rFonts w:cs="OpenSymbol"/>
+      <w:b w:val="false"/>
+      <w:sz w:val="24"/>
+    </w:rPr>
+  </w:style>
+  <w:style w:type="character" w:styleId="ListLabel184">
+    <w:name w:val="ListLabel 184"/>
+    <w:qFormat/>
+    <w:rPr>
+      <w:rFonts w:ascii="Arial" w:hAnsi="Arial" w:cs="OpenSymbol"/>
+    </w:rPr>
+  </w:style>
+  <w:style w:type="character" w:styleId="ListLabel185">
+    <w:name w:val="ListLabel 185"/>
+    <w:qFormat/>
+    <w:rPr>
+      <w:rFonts w:cs="OpenSymbol"/>
+    </w:rPr>
+  </w:style>
+  <w:style w:type="character" w:styleId="ListLabel186">
+    <w:name w:val="ListLabel 186"/>
+    <w:qFormat/>
+    <w:rPr>
+      <w:rFonts w:cs="OpenSymbol"/>
+    </w:rPr>
+  </w:style>
+  <w:style w:type="character" w:styleId="ListLabel187">
+    <w:name w:val="ListLabel 187"/>
+    <w:qFormat/>
+    <w:rPr>
+      <w:rFonts w:cs="OpenSymbol"/>
+    </w:rPr>
+  </w:style>
+  <w:style w:type="character" w:styleId="ListLabel188">
+    <w:name w:val="ListLabel 188"/>
+    <w:qFormat/>
+    <w:rPr>
+      <w:rFonts w:cs="OpenSymbol"/>
+    </w:rPr>
+  </w:style>
+  <w:style w:type="character" w:styleId="ListLabel189">
+    <w:name w:val="ListLabel 189"/>
+    <w:qFormat/>
+    <w:rPr>
+      <w:rFonts w:cs="OpenSymbol"/>
+    </w:rPr>
+  </w:style>
+  <w:style w:type="character" w:styleId="ListLabel190">
+    <w:name w:val="ListLabel 190"/>
+    <w:qFormat/>
+    <w:rPr>
+      <w:rFonts w:cs="OpenSymbol"/>
+    </w:rPr>
+  </w:style>
+  <w:style w:type="character" w:styleId="ListLabel191">
+    <w:name w:val="ListLabel 191"/>
+    <w:qFormat/>
+    <w:rPr>
+      <w:rFonts w:cs="OpenSymbol"/>
+    </w:rPr>
+  </w:style>
+  <w:style w:type="character" w:styleId="ListLabel192">
+    <w:name w:val="ListLabel 192"/>
+    <w:qFormat/>
+    <w:rPr>
+      <w:rFonts w:ascii="Arial" w:hAnsi="Arial" w:cs="OpenSymbol"/>
+      <w:b w:val="false"/>
+      <w:sz w:val="24"/>
+    </w:rPr>
+  </w:style>
+  <w:style w:type="character" w:styleId="ListLabel193">
+    <w:name w:val="ListLabel 193"/>
+    <w:qFormat/>
+    <w:rPr>
+      <w:rFonts w:ascii="Arial" w:hAnsi="Arial" w:cs="OpenSymbol"/>
+    </w:rPr>
+  </w:style>
+  <w:style w:type="character" w:styleId="ListLabel194">
+    <w:name w:val="ListLabel 194"/>
+    <w:qFormat/>
+    <w:rPr>
+      <w:rFonts w:cs="OpenSymbol"/>
+    </w:rPr>
+  </w:style>
+  <w:style w:type="character" w:styleId="ListLabel195">
+    <w:name w:val="ListLabel 195"/>
+    <w:qFormat/>
+    <w:rPr>
+      <w:rFonts w:cs="OpenSymbol"/>
+    </w:rPr>
+  </w:style>
+  <w:style w:type="character" w:styleId="ListLabel196">
+    <w:name w:val="ListLabel 196"/>
+    <w:qFormat/>
+    <w:rPr>
+      <w:rFonts w:cs="OpenSymbol"/>
+    </w:rPr>
+  </w:style>
+  <w:style w:type="character" w:styleId="ListLabel197">
+    <w:name w:val="ListLabel 197"/>
+    <w:qFormat/>
+    <w:rPr>
+      <w:rFonts w:cs="OpenSymbol"/>
+    </w:rPr>
+  </w:style>
+  <w:style w:type="character" w:styleId="ListLabel198">
+    <w:name w:val="ListLabel 198"/>
+    <w:qFormat/>
+    <w:rPr>
+      <w:rFonts w:cs="OpenSymbol"/>
+    </w:rPr>
+  </w:style>
+  <w:style w:type="character" w:styleId="ListLabel199">
+    <w:name w:val="ListLabel 199"/>
+    <w:qFormat/>
+    <w:rPr>
+      <w:rFonts w:cs="OpenSymbol"/>
+    </w:rPr>
+  </w:style>
+  <w:style w:type="character" w:styleId="ListLabel200">
+    <w:name w:val="ListLabel 200"/>
+    <w:qFormat/>
+    <w:rPr>
+      <w:rFonts w:cs="OpenSymbol"/>
+    </w:rPr>
+  </w:style>
+  <w:style w:type="character" w:styleId="ListLabel201">
+    <w:name w:val="ListLabel 201"/>
+    <w:qFormat/>
+    <w:rPr>
+      <w:rFonts w:cs="Symbol"/>
+    </w:rPr>
+  </w:style>
+  <w:style w:type="character" w:styleId="ListLabel202">
+    <w:name w:val="ListLabel 202"/>
+    <w:qFormat/>
+    <w:rPr>
+      <w:rFonts w:cs="Symbol"/>
+    </w:rPr>
+  </w:style>
+  <w:style w:type="character" w:styleId="ListLabel203">
+    <w:name w:val="ListLabel 203"/>
+    <w:qFormat/>
+    <w:rPr>
+      <w:rFonts w:cs="Wingdings"/>
+    </w:rPr>
+  </w:style>
+  <w:style w:type="character" w:styleId="ListLabel204">
+    <w:name w:val="ListLabel 204"/>
+    <w:qFormat/>
+    <w:rPr>
+      <w:rFonts w:cs="Symbol"/>
+    </w:rPr>
+  </w:style>
+  <w:style w:type="character" w:styleId="ListLabel205">
+    <w:name w:val="ListLabel 205"/>
+    <w:qFormat/>
+    <w:rPr>
+      <w:rFonts w:cs="Symbol"/>
+    </w:rPr>
+  </w:style>
+  <w:style w:type="character" w:styleId="ListLabel206">
+    <w:name w:val="ListLabel 206"/>
+    <w:qFormat/>
+    <w:rPr>
+      <w:rFonts w:cs="Wingdings"/>
+    </w:rPr>
+  </w:style>
+  <w:style w:type="character" w:styleId="ListLabel207">
+    <w:name w:val="ListLabel 207"/>
+    <w:qFormat/>
+    <w:rPr>
+      <w:rFonts w:cs="Symbol"/>
+    </w:rPr>
+  </w:style>
+  <w:style w:type="character" w:styleId="ListLabel208">
+    <w:name w:val="ListLabel 208"/>
+    <w:qFormat/>
+    <w:rPr>
+      <w:rFonts w:cs="OpenSymbol"/>
+      <w:b w:val="false"/>
+      <w:sz w:val="24"/>
+    </w:rPr>
+  </w:style>
+  <w:style w:type="character" w:styleId="ListLabel209">
+    <w:name w:val="ListLabel 209"/>
+    <w:qFormat/>
+    <w:rPr>
+      <w:rFonts w:cs="Wingdings"/>
+    </w:rPr>
+  </w:style>
+  <w:style w:type="character" w:styleId="ListLabel210">
+    <w:name w:val="ListLabel 210"/>
+    <w:qFormat/>
+    <w:rPr>
+      <w:rFonts w:ascii="Arial" w:hAnsi="Arial" w:cs="Symbol"/>
+      <w:sz w:val="24"/>
+    </w:rPr>
+  </w:style>
+  <w:style w:type="character" w:styleId="ListLabel211">
+    <w:name w:val="ListLabel 211"/>
+    <w:qFormat/>
+    <w:rPr>
+      <w:rFonts w:cs="OpenSymbol"/>
+    </w:rPr>
+  </w:style>
+  <w:style w:type="character" w:styleId="ListLabel212">
+    <w:name w:val="ListLabel 212"/>
+    <w:qFormat/>
+    <w:rPr>
+      <w:rFonts w:cs="Wingdings"/>
+    </w:rPr>
+  </w:style>
+  <w:style w:type="character" w:styleId="ListLabel213">
+    <w:name w:val="ListLabel 213"/>
+    <w:qFormat/>
+    <w:rPr>
+      <w:rFonts w:cs="Symbol"/>
+    </w:rPr>
+  </w:style>
+  <w:style w:type="character" w:styleId="ListLabel214">
+    <w:name w:val="ListLabel 214"/>
+    <w:qFormat/>
+    <w:rPr>
+      <w:rFonts w:cs="OpenSymbol"/>
+    </w:rPr>
+  </w:style>
+  <w:style w:type="character" w:styleId="ListLabel215">
+    <w:name w:val="ListLabel 215"/>
+    <w:qFormat/>
+    <w:rPr>
+      <w:rFonts w:cs="Wingdings"/>
+    </w:rPr>
+  </w:style>
+  <w:style w:type="character" w:styleId="ListLabel216">
+    <w:name w:val="ListLabel 216"/>
+    <w:qFormat/>
+    <w:rPr>
+      <w:rFonts w:cs="Symbol"/>
+    </w:rPr>
+  </w:style>
+  <w:style w:type="character" w:styleId="ListLabel217">
+    <w:name w:val="ListLabel 217"/>
+    <w:qFormat/>
+    <w:rPr>
+      <w:rFonts w:cs="OpenSymbol"/>
+    </w:rPr>
+  </w:style>
+  <w:style w:type="character" w:styleId="ListLabel218">
+    <w:name w:val="ListLabel 218"/>
+    <w:qFormat/>
+    <w:rPr>
+      <w:rFonts w:cs="Wingdings"/>
+    </w:rPr>
+  </w:style>
+  <w:style w:type="character" w:styleId="ListLabel219">
+    <w:name w:val="ListLabel 219"/>
+    <w:qFormat/>
+    <w:rPr>
+      <w:rFonts w:cs="OpenSymbol"/>
+    </w:rPr>
+  </w:style>
+  <w:style w:type="character" w:styleId="ListLabel220">
+    <w:name w:val="ListLabel 220"/>
+    <w:qFormat/>
+    <w:rPr>
+      <w:rFonts w:cs="OpenSymbol"/>
+    </w:rPr>
+  </w:style>
+  <w:style w:type="character" w:styleId="ListLabel221">
+    <w:name w:val="ListLabel 221"/>
+    <w:qFormat/>
+    <w:rPr>
+      <w:rFonts w:cs="Cambria"/>
+      <w:w w:val="133"/>
+      <w:sz w:val="28"/>
+      <w:szCs w:val="32"/>
+    </w:rPr>
+  </w:style>
+  <w:style w:type="character" w:styleId="ListLabel222">
+    <w:name w:val="ListLabel 222"/>
+    <w:qFormat/>
+    <w:rPr>
+      <w:rFonts w:cs="OpenSymbol"/>
+      <w:spacing w:val="-74"/>
+      <w:w w:val="92"/>
+      <w:sz w:val="28"/>
+      <w:szCs w:val="32"/>
+    </w:rPr>
+  </w:style>
+  <w:style w:type="character" w:styleId="ListLabel223">
+    <w:name w:val="ListLabel 223"/>
+    <w:qFormat/>
+    <w:rPr>
+      <w:rFonts w:cs="Symbol"/>
+    </w:rPr>
+  </w:style>
+  <w:style w:type="character" w:styleId="ListLabel224">
+    <w:name w:val="ListLabel 224"/>
+    <w:qFormat/>
+    <w:rPr>
+      <w:rFonts w:cs="Symbol"/>
+    </w:rPr>
+  </w:style>
+  <w:style w:type="character" w:styleId="ListLabel225">
+    <w:name w:val="ListLabel 225"/>
+    <w:qFormat/>
+    <w:rPr>
+      <w:rFonts w:cs="Symbol"/>
+    </w:rPr>
+  </w:style>
+  <w:style w:type="character" w:styleId="ListLabel226">
+    <w:name w:val="ListLabel 226"/>
+    <w:qFormat/>
+    <w:rPr>
+      <w:rFonts w:cs="Symbol"/>
+    </w:rPr>
+  </w:style>
+  <w:style w:type="character" w:styleId="ListLabel227">
+    <w:name w:val="ListLabel 227"/>
+    <w:qFormat/>
+    <w:rPr>
+      <w:rFonts w:cs="Symbol"/>
+    </w:rPr>
+  </w:style>
+  <w:style w:type="character" w:styleId="ListLabel228">
+    <w:name w:val="ListLabel 228"/>
+    <w:qFormat/>
+    <w:rPr>
+      <w:rFonts w:cs="OpenSymbol"/>
+      <w:b w:val="false"/>
+      <w:sz w:val="24"/>
+    </w:rPr>
+  </w:style>
+  <w:style w:type="character" w:styleId="ListLabel229">
+    <w:name w:val="ListLabel 229"/>
+    <w:qFormat/>
+    <w:rPr>
+      <w:rFonts w:cs="OpenSymbol"/>
+    </w:rPr>
+  </w:style>
+  <w:style w:type="character" w:styleId="ListLabel230">
+    <w:name w:val="ListLabel 230"/>
+    <w:qFormat/>
+    <w:rPr>
+      <w:rFonts w:cs="OpenSymbol"/>
+    </w:rPr>
+  </w:style>
+  <w:style w:type="character" w:styleId="ListLabel231">
+    <w:name w:val="ListLabel 231"/>
+    <w:qFormat/>
+    <w:rPr>
+      <w:rFonts w:cs="OpenSymbol"/>
+    </w:rPr>
+  </w:style>
+  <w:style w:type="character" w:styleId="ListLabel232">
+    <w:name w:val="ListLabel 232"/>
+    <w:qFormat/>
+    <w:rPr>
+      <w:rFonts w:cs="OpenSymbol"/>
+    </w:rPr>
+  </w:style>
+  <w:style w:type="character" w:styleId="ListLabel233">
+    <w:name w:val="ListLabel 233"/>
+    <w:qFormat/>
+    <w:rPr>
+      <w:rFonts w:cs="OpenSymbol"/>
+    </w:rPr>
+  </w:style>
+  <w:style w:type="character" w:styleId="ListLabel234">
+    <w:name w:val="ListLabel 234"/>
+    <w:qFormat/>
+    <w:rPr>
+      <w:rFonts w:cs="OpenSymbol"/>
+    </w:rPr>
+  </w:style>
+  <w:style w:type="character" w:styleId="ListLabel235">
+    <w:name w:val="ListLabel 235"/>
+    <w:qFormat/>
+    <w:rPr>
+      <w:rFonts w:cs="OpenSymbol"/>
+    </w:rPr>
+  </w:style>
+  <w:style w:type="character" w:styleId="ListLabel236">
+    <w:name w:val="ListLabel 236"/>
+    <w:qFormat/>
+    <w:rPr>
+      <w:rFonts w:cs="OpenSymbol"/>
+    </w:rPr>
+  </w:style>
   <w:style w:type="paragraph" w:styleId="Heading">
     <w:name w:val="Heading"/>
     <w:basedOn w:val="Normal"/>

--- a/CTF Project.docx
+++ b/CTF Project.docx
@@ -3808,31 +3808,6 @@
     </w:p>
     <w:p>
       <w:pPr>
-        <w:pStyle w:val="Normal"/>
-        <w:spacing w:lineRule="auto" w:line="324" w:before="0" w:after="31"/>
-        <w:ind w:left="10" w:right="322" w:hanging="10"/>
-        <w:jc w:val="both"/>
-        <w:rPr>
-          <w:rFonts w:ascii="Arial" w:hAnsi="Arial" w:eastAsia="Arial" w:cs="Arial"/>
-          <w:b/>
-          <w:b/>
-          <w:color w:val="000000" w:themeColor="text1"/>
-          <w:sz w:val="24"/>
-          <w:szCs w:val="64"/>
-        </w:rPr>
-      </w:pPr>
-      <w:r>
-        <w:rPr>
-          <w:rFonts w:eastAsia="Arial" w:cs="Arial" w:ascii="Arial" w:hAnsi="Arial"/>
-          <w:b/>
-          <w:color w:val="000000" w:themeColor="text1"/>
-          <w:sz w:val="24"/>
-          <w:szCs w:val="64"/>
-        </w:rPr>
-      </w:r>
-    </w:p>
-    <w:p>
-      <w:pPr>
         <w:sectPr>
           <w:type w:val="nextPage"/>
           <w:pgSz w:w="11906" w:h="16838"/>
@@ -4025,9 +4000,9 @@
                   <wp:posOffset>704215</wp:posOffset>
                 </wp:positionH>
                 <wp:positionV relativeFrom="paragraph">
-                  <wp:posOffset>276225</wp:posOffset>
+                  <wp:posOffset>276860</wp:posOffset>
                 </wp:positionV>
-                <wp:extent cx="4324350" cy="2540"/>
+                <wp:extent cx="4324985" cy="3175"/>
                 <wp:effectExtent l="0" t="0" r="0" b="0"/>
                 <wp:wrapTopAndBottom/>
                 <wp:docPr id="3" name="Image1"/>
@@ -4038,7 +4013,7 @@
                       <wps:spPr>
                         <a:xfrm>
                           <a:off x="0" y="0"/>
-                          <a:ext cx="4323600" cy="720"/>
+                          <a:ext cx="4324320" cy="1440"/>
                         </a:xfrm>
                         <a:prstGeom prst="line">
                           <a:avLst/>
@@ -4065,7 +4040,7 @@
           </mc:Choice>
           <mc:Fallback>
             <w:pict>
-              <v:line id="shape_0" from="55.45pt,21.7pt" to="395.85pt,21.7pt" ID="Image1" stroked="t" style="position:absolute;mso-position-horizontal-relative:page">
+              <v:line id="shape_0" from="55.45pt,21.8pt" to="395.9pt,21.85pt" ID="Image1" stroked="t" style="position:absolute;mso-position-horizontal-relative:page">
                 <v:stroke color="#eaebee" weight="3240" joinstyle="round" endcap="flat"/>
                 <v:fill o:detectmouseclick="t" on="false"/>
               </v:line>
@@ -4202,9 +4177,9 @@
                   <wp:posOffset>704215</wp:posOffset>
                 </wp:positionH>
                 <wp:positionV relativeFrom="paragraph">
-                  <wp:posOffset>312420</wp:posOffset>
+                  <wp:posOffset>313055</wp:posOffset>
                 </wp:positionV>
-                <wp:extent cx="4243070" cy="2540"/>
+                <wp:extent cx="4243705" cy="3175"/>
                 <wp:effectExtent l="0" t="0" r="0" b="0"/>
                 <wp:wrapTopAndBottom/>
                 <wp:docPr id="4" name="Image2"/>
@@ -4215,7 +4190,7 @@
                       <wps:spPr>
                         <a:xfrm>
                           <a:off x="0" y="0"/>
-                          <a:ext cx="4242600" cy="720"/>
+                          <a:ext cx="4242960" cy="1440"/>
                         </a:xfrm>
                         <a:prstGeom prst="line">
                           <a:avLst/>
@@ -4242,7 +4217,7 @@
           </mc:Choice>
           <mc:Fallback>
             <w:pict>
-              <v:line id="shape_0" from="55.45pt,24.55pt" to="389.45pt,24.55pt" ID="Image2" stroked="t" style="position:absolute;mso-position-horizontal-relative:page">
+              <v:line id="shape_0" from="55.45pt,24.65pt" to="389.5pt,24.7pt" ID="Image2" stroked="t" style="position:absolute;mso-position-horizontal-relative:page">
                 <v:stroke color="#eaebee" weight="3240" joinstyle="round" endcap="flat"/>
                 <v:fill o:detectmouseclick="t" on="false"/>
               </v:line>
@@ -4300,9 +4275,9 @@
                   <wp:posOffset>704215</wp:posOffset>
                 </wp:positionH>
                 <wp:positionV relativeFrom="paragraph">
-                  <wp:posOffset>332740</wp:posOffset>
+                  <wp:posOffset>333375</wp:posOffset>
                 </wp:positionV>
-                <wp:extent cx="4324350" cy="2540"/>
+                <wp:extent cx="4324985" cy="3175"/>
                 <wp:effectExtent l="0" t="0" r="0" b="0"/>
                 <wp:wrapTopAndBottom/>
                 <wp:docPr id="5" name="Image3"/>
@@ -4313,7 +4288,7 @@
                       <wps:spPr>
                         <a:xfrm>
                           <a:off x="0" y="0"/>
-                          <a:ext cx="4323600" cy="720"/>
+                          <a:ext cx="4324320" cy="1440"/>
                         </a:xfrm>
                         <a:prstGeom prst="line">
                           <a:avLst/>
@@ -4340,7 +4315,7 @@
           </mc:Choice>
           <mc:Fallback>
             <w:pict>
-              <v:line id="shape_0" from="55.45pt,26.15pt" to="395.85pt,26.15pt" ID="Image3" stroked="t" style="position:absolute;mso-position-horizontal-relative:page">
+              <v:line id="shape_0" from="55.45pt,26.25pt" to="395.9pt,26.3pt" ID="Image3" stroked="t" style="position:absolute;mso-position-horizontal-relative:page">
                 <v:stroke color="#eaebee" weight="3240" joinstyle="round" endcap="flat"/>
                 <v:fill o:detectmouseclick="t" on="false"/>
               </v:line>
@@ -5182,9 +5157,9 @@
                   <wp:posOffset>704215</wp:posOffset>
                 </wp:positionH>
                 <wp:positionV relativeFrom="paragraph">
-                  <wp:posOffset>312420</wp:posOffset>
+                  <wp:posOffset>313055</wp:posOffset>
                 </wp:positionV>
-                <wp:extent cx="4324350" cy="2540"/>
+                <wp:extent cx="4324985" cy="3175"/>
                 <wp:effectExtent l="0" t="0" r="0" b="0"/>
                 <wp:wrapTopAndBottom/>
                 <wp:docPr id="6" name="Image4"/>
@@ -5195,7 +5170,7 @@
                       <wps:spPr>
                         <a:xfrm>
                           <a:off x="0" y="0"/>
-                          <a:ext cx="4323600" cy="720"/>
+                          <a:ext cx="4324320" cy="1440"/>
                         </a:xfrm>
                         <a:prstGeom prst="line">
                           <a:avLst/>
@@ -5222,7 +5197,7 @@
           </mc:Choice>
           <mc:Fallback>
             <w:pict>
-              <v:line id="shape_0" from="55.45pt,24.55pt" to="395.85pt,24.55pt" ID="Image4" stroked="t" style="position:absolute;mso-position-horizontal-relative:page">
+              <v:line id="shape_0" from="55.45pt,24.65pt" to="395.9pt,24.7pt" ID="Image4" stroked="t" style="position:absolute;mso-position-horizontal-relative:page">
                 <v:stroke color="#eaebee" weight="3240" joinstyle="round" endcap="flat"/>
                 <v:fill o:detectmouseclick="t" on="false"/>
               </v:line>
@@ -5529,9 +5504,9 @@
                   <wp:posOffset>704215</wp:posOffset>
                 </wp:positionH>
                 <wp:positionV relativeFrom="paragraph">
-                  <wp:posOffset>279400</wp:posOffset>
+                  <wp:posOffset>280035</wp:posOffset>
                 </wp:positionV>
-                <wp:extent cx="4324350" cy="2540"/>
+                <wp:extent cx="4324985" cy="3175"/>
                 <wp:effectExtent l="0" t="0" r="0" b="0"/>
                 <wp:wrapTopAndBottom/>
                 <wp:docPr id="7" name="Image5"/>
@@ -5542,7 +5517,7 @@
                       <wps:spPr>
                         <a:xfrm>
                           <a:off x="0" y="0"/>
-                          <a:ext cx="4323600" cy="720"/>
+                          <a:ext cx="4324320" cy="1440"/>
                         </a:xfrm>
                         <a:prstGeom prst="line">
                           <a:avLst/>
@@ -5569,7 +5544,7 @@
           </mc:Choice>
           <mc:Fallback>
             <w:pict>
-              <v:line id="shape_0" from="55.45pt,21.95pt" to="395.85pt,21.95pt" ID="Image5" stroked="t" style="position:absolute;mso-position-horizontal-relative:page">
+              <v:line id="shape_0" from="55.45pt,22.05pt" to="395.9pt,22.1pt" ID="Image5" stroked="t" style="position:absolute;mso-position-horizontal-relative:page">
                 <v:stroke color="#eaebee" weight="9000" joinstyle="round" endcap="flat"/>
                 <v:fill o:detectmouseclick="t" on="false"/>
               </v:line>
@@ -5854,9 +5829,9 @@
                   <wp:posOffset>704215</wp:posOffset>
                 </wp:positionH>
                 <wp:positionV relativeFrom="paragraph">
-                  <wp:posOffset>312420</wp:posOffset>
+                  <wp:posOffset>313055</wp:posOffset>
                 </wp:positionV>
-                <wp:extent cx="4243070" cy="2540"/>
+                <wp:extent cx="4243705" cy="3175"/>
                 <wp:effectExtent l="0" t="0" r="0" b="0"/>
                 <wp:wrapTopAndBottom/>
                 <wp:docPr id="8" name="Image6"/>
@@ -5867,7 +5842,7 @@
                       <wps:spPr>
                         <a:xfrm>
                           <a:off x="0" y="0"/>
-                          <a:ext cx="4242600" cy="720"/>
+                          <a:ext cx="4242960" cy="1440"/>
                         </a:xfrm>
                         <a:prstGeom prst="line">
                           <a:avLst/>
@@ -5894,7 +5869,7 @@
           </mc:Choice>
           <mc:Fallback>
             <w:pict>
-              <v:line id="shape_0" from="55.45pt,24.55pt" to="389.45pt,24.55pt" ID="Image6" stroked="t" style="position:absolute;mso-position-horizontal-relative:page">
+              <v:line id="shape_0" from="55.45pt,24.65pt" to="389.5pt,24.7pt" ID="Image6" stroked="t" style="position:absolute;mso-position-horizontal-relative:page">
                 <v:stroke color="#eaebee" weight="9000" joinstyle="round" endcap="flat"/>
                 <v:fill o:detectmouseclick="t" on="false"/>
               </v:line>
@@ -5953,9 +5928,9 @@
                   <wp:posOffset>704215</wp:posOffset>
                 </wp:positionH>
                 <wp:positionV relativeFrom="paragraph">
-                  <wp:posOffset>333375</wp:posOffset>
+                  <wp:posOffset>334010</wp:posOffset>
                 </wp:positionV>
-                <wp:extent cx="4324350" cy="2540"/>
+                <wp:extent cx="4324985" cy="3175"/>
                 <wp:effectExtent l="0" t="0" r="0" b="0"/>
                 <wp:wrapTopAndBottom/>
                 <wp:docPr id="9" name="Image7"/>
@@ -5966,7 +5941,7 @@
                       <wps:spPr>
                         <a:xfrm>
                           <a:off x="0" y="0"/>
-                          <a:ext cx="4323600" cy="720"/>
+                          <a:ext cx="4324320" cy="1440"/>
                         </a:xfrm>
                         <a:prstGeom prst="line">
                           <a:avLst/>
@@ -5993,7 +5968,7 @@
           </mc:Choice>
           <mc:Fallback>
             <w:pict>
-              <v:line id="shape_0" from="55.45pt,26.2pt" to="395.85pt,26.2pt" ID="Image7" stroked="t" style="position:absolute;mso-position-horizontal-relative:page">
+              <v:line id="shape_0" from="55.45pt,26.3pt" to="395.9pt,26.35pt" ID="Image7" stroked="t" style="position:absolute;mso-position-horizontal-relative:page">
                 <v:stroke color="#eaebee" weight="9000" joinstyle="round" endcap="flat"/>
                 <v:fill o:detectmouseclick="t" on="false"/>
               </v:line>
@@ -6778,9 +6753,9 @@
                   <wp:posOffset>704215</wp:posOffset>
                 </wp:positionH>
                 <wp:positionV relativeFrom="paragraph">
-                  <wp:posOffset>279400</wp:posOffset>
+                  <wp:posOffset>280035</wp:posOffset>
                 </wp:positionV>
-                <wp:extent cx="4324350" cy="2540"/>
+                <wp:extent cx="4324985" cy="3175"/>
                 <wp:effectExtent l="0" t="0" r="0" b="0"/>
                 <wp:wrapTopAndBottom/>
                 <wp:docPr id="10" name="Image8"/>
@@ -6791,7 +6766,7 @@
                       <wps:spPr>
                         <a:xfrm>
                           <a:off x="0" y="0"/>
-                          <a:ext cx="4323600" cy="720"/>
+                          <a:ext cx="4324320" cy="1440"/>
                         </a:xfrm>
                         <a:prstGeom prst="line">
                           <a:avLst/>
@@ -6818,7 +6793,7 @@
           </mc:Choice>
           <mc:Fallback>
             <w:pict>
-              <v:line id="shape_0" from="55.45pt,21.95pt" to="395.85pt,21.95pt" ID="Image8" stroked="t" style="position:absolute;mso-position-horizontal-relative:page">
+              <v:line id="shape_0" from="55.45pt,22.05pt" to="395.9pt,22.1pt" ID="Image8" stroked="t" style="position:absolute;mso-position-horizontal-relative:page">
                 <v:stroke color="#eaebee" weight="9000" joinstyle="round" endcap="flat"/>
                 <v:fill o:detectmouseclick="t" on="false"/>
               </v:line>
@@ -8731,7 +8706,15 @@
         </w:rPr>
       </w:pPr>
       <w:r>
-        <w:rPr/>
+        <w:rPr>
+          <w:rFonts w:eastAsia="Arial" w:cs="Arial" w:ascii="Arial" w:hAnsi="Arial"/>
+          <w:b w:val="false"/>
+          <w:bCs w:val="false"/>
+          <w:color w:val="00000A"/>
+          <w:sz w:val="24"/>
+          <w:szCs w:val="24"/>
+          <w:u w:val="none" w:color="0366D5"/>
+        </w:rPr>
       </w:r>
     </w:p>
     <w:p>
@@ -8751,7 +8734,15 @@
         </w:rPr>
       </w:pPr>
       <w:r>
-        <w:rPr/>
+        <w:rPr>
+          <w:rFonts w:eastAsia="Arial" w:cs="Arial" w:ascii="Arial" w:hAnsi="Arial"/>
+          <w:b w:val="false"/>
+          <w:bCs w:val="false"/>
+          <w:color w:val="00000A"/>
+          <w:sz w:val="24"/>
+          <w:szCs w:val="24"/>
+          <w:u w:val="none" w:color="0366D5"/>
+        </w:rPr>
       </w:r>
     </w:p>
     <w:p>
@@ -8771,7 +8762,15 @@
         </w:rPr>
       </w:pPr>
       <w:r>
-        <w:rPr/>
+        <w:rPr>
+          <w:rFonts w:eastAsia="Arial" w:cs="Arial" w:ascii="Arial" w:hAnsi="Arial"/>
+          <w:b w:val="false"/>
+          <w:bCs w:val="false"/>
+          <w:color w:val="00000A"/>
+          <w:sz w:val="24"/>
+          <w:szCs w:val="24"/>
+          <w:u w:val="none" w:color="0366D5"/>
+        </w:rPr>
       </w:r>
     </w:p>
     <w:p>
@@ -8791,7 +8790,15 @@
         </w:rPr>
       </w:pPr>
       <w:r>
-        <w:rPr/>
+        <w:rPr>
+          <w:rFonts w:eastAsia="Arial" w:cs="Arial" w:ascii="Arial" w:hAnsi="Arial"/>
+          <w:b w:val="false"/>
+          <w:bCs w:val="false"/>
+          <w:color w:val="00000A"/>
+          <w:sz w:val="24"/>
+          <w:szCs w:val="24"/>
+          <w:u w:val="none" w:color="0366D5"/>
+        </w:rPr>
       </w:r>
     </w:p>
     <w:p>
@@ -8811,7 +8818,15 @@
         </w:rPr>
       </w:pPr>
       <w:r>
-        <w:rPr/>
+        <w:rPr>
+          <w:rFonts w:eastAsia="Arial" w:cs="Arial" w:ascii="Arial" w:hAnsi="Arial"/>
+          <w:b w:val="false"/>
+          <w:bCs w:val="false"/>
+          <w:color w:val="00000A"/>
+          <w:sz w:val="24"/>
+          <w:szCs w:val="24"/>
+          <w:u w:val="none" w:color="0366D5"/>
+        </w:rPr>
       </w:r>
     </w:p>
     <w:p>
@@ -8831,7 +8846,15 @@
         </w:rPr>
       </w:pPr>
       <w:r>
-        <w:rPr/>
+        <w:rPr>
+          <w:rFonts w:eastAsia="Arial" w:cs="Arial" w:ascii="Arial" w:hAnsi="Arial"/>
+          <w:b w:val="false"/>
+          <w:bCs w:val="false"/>
+          <w:color w:val="00000A"/>
+          <w:sz w:val="24"/>
+          <w:szCs w:val="24"/>
+          <w:u w:val="none" w:color="0366D5"/>
+        </w:rPr>
       </w:r>
     </w:p>
     <w:p>
@@ -8851,17 +8874,8 @@
         </w:rPr>
       </w:pPr>
       <w:r>
-        <w:rPr/>
-      </w:r>
-    </w:p>
-    <w:p>
-      <w:pPr>
-        <w:pStyle w:val="Normal"/>
-        <w:spacing w:lineRule="auto" w:line="264" w:before="0" w:after="0"/>
-        <w:jc w:val="both"/>
-        <w:rPr>
-          <w:rFonts w:ascii="Arial" w:hAnsi="Arial" w:eastAsia="Arial" w:cs="Arial"/>
-          <w:b w:val="false"/>
+        <w:rPr>
+          <w:rFonts w:eastAsia="Arial" w:cs="Arial" w:ascii="Arial" w:hAnsi="Arial"/>
           <w:b w:val="false"/>
           <w:bCs w:val="false"/>
           <w:color w:val="00000A"/>
@@ -8869,9 +8883,6 @@
           <w:szCs w:val="24"/>
           <w:u w:val="none" w:color="0366D5"/>
         </w:rPr>
-      </w:pPr>
-      <w:r>
-        <w:rPr/>
       </w:r>
     </w:p>
     <w:p>
@@ -8900,7 +8911,15 @@
         </w:rPr>
       </w:pPr>
       <w:r>
-        <w:rPr/>
+        <w:rPr>
+          <w:rFonts w:eastAsia="Arial" w:cs="Arial" w:ascii="Arial" w:hAnsi="Arial"/>
+          <w:b w:val="false"/>
+          <w:bCs w:val="false"/>
+          <w:color w:val="00000A"/>
+          <w:sz w:val="24"/>
+          <w:szCs w:val="24"/>
+          <w:u w:val="none" w:color="0366D5"/>
+        </w:rPr>
       </w:r>
     </w:p>
     <w:p>
@@ -9010,19 +9029,25 @@
           <w:szCs w:val="24"/>
           <w:u w:val="single" w:color="00000A"/>
         </w:rPr>
-        <w:t xml:space="preserve">Week 7 </w:t>
-      </w:r>
-      <w:r>
-        <w:rPr>
-          <w:rFonts w:eastAsia="Arial" w:cs="Arial" w:ascii="Arial" w:hAnsi="Arial"/>
+        <w:t>Week 7 Foreseen Objectives:</w:t>
+      </w:r>
+    </w:p>
+    <w:p>
+      <w:pPr>
+        <w:pStyle w:val="Normal"/>
+        <w:spacing w:lineRule="auto" w:line="264" w:before="0" w:after="0"/>
+        <w:ind w:left="101" w:right="108" w:hanging="0"/>
+        <w:jc w:val="both"/>
+        <w:rPr>
+          <w:rFonts w:ascii="Arial" w:hAnsi="Arial" w:eastAsia="Arial" w:cs="Arial"/>
+          <w:b/>
           <w:b/>
           <w:color w:val="00000A"/>
           <w:sz w:val="32"/>
           <w:szCs w:val="24"/>
           <w:u w:val="single" w:color="00000A"/>
         </w:rPr>
-        <w:t>Foreseen Objectives</w:t>
-      </w:r>
+      </w:pPr>
       <w:r>
         <w:rPr>
           <w:rFonts w:eastAsia="Arial" w:cs="Arial" w:ascii="Arial" w:hAnsi="Arial"/>
@@ -9032,27 +9057,6 @@
           <w:szCs w:val="24"/>
           <w:u w:val="single" w:color="00000A"/>
         </w:rPr>
-        <w:t>:</w:t>
-      </w:r>
-    </w:p>
-    <w:p>
-      <w:pPr>
-        <w:pStyle w:val="Normal"/>
-        <w:spacing w:lineRule="auto" w:line="264" w:before="0" w:after="0"/>
-        <w:ind w:left="101" w:right="108" w:hanging="0"/>
-        <w:jc w:val="both"/>
-        <w:rPr>
-          <w:rFonts w:ascii="Arial" w:hAnsi="Arial" w:eastAsia="Arial" w:cs="Arial"/>
-          <w:b/>
-          <w:b/>
-          <w:color w:val="00000A"/>
-          <w:sz w:val="32"/>
-          <w:szCs w:val="24"/>
-          <w:u w:val="single" w:color="00000A"/>
-        </w:rPr>
-      </w:pPr>
-      <w:r>
-        <w:rPr/>
       </w:r>
     </w:p>
     <w:p>
@@ -9064,14 +9068,7 @@
         </w:numPr>
         <w:spacing w:lineRule="auto" w:line="264" w:before="0" w:after="0"/>
         <w:jc w:val="both"/>
-        <w:rPr>
-          <w:b w:val="false"/>
-          <w:b w:val="false"/>
-          <w:bCs w:val="false"/>
-          <w:sz w:val="24"/>
-          <w:szCs w:val="24"/>
-          <w:u w:val="none" w:color="00000A"/>
-        </w:rPr>
+        <w:rPr/>
       </w:pPr>
       <w:r>
         <w:rPr>
@@ -9103,11 +9100,8 @@
       </w:pPr>
       <w:r>
         <w:rPr>
-          <w:b w:val="false"/>
-          <w:bCs w:val="false"/>
-          <w:sz w:val="24"/>
-          <w:szCs w:val="24"/>
-          <w:u w:val="none" w:color="00000A"/>
+          <w:rFonts w:eastAsia="Arial" w:cs="Arial" w:ascii="Arial" w:hAnsi="Arial"/>
+          <w:color w:val="00000A"/>
         </w:rPr>
       </w:r>
     </w:p>
@@ -9120,14 +9114,7 @@
         </w:numPr>
         <w:spacing w:lineRule="auto" w:line="264" w:before="0" w:after="0"/>
         <w:jc w:val="both"/>
-        <w:rPr>
-          <w:b w:val="false"/>
-          <w:b w:val="false"/>
-          <w:bCs w:val="false"/>
-          <w:sz w:val="24"/>
-          <w:szCs w:val="24"/>
-          <w:u w:val="none" w:color="00000A"/>
-        </w:rPr>
+        <w:rPr/>
       </w:pPr>
       <w:r>
         <w:rPr>
@@ -9159,11 +9146,8 @@
       </w:pPr>
       <w:r>
         <w:rPr>
-          <w:b w:val="false"/>
-          <w:bCs w:val="false"/>
-          <w:sz w:val="24"/>
-          <w:szCs w:val="24"/>
-          <w:u w:val="none" w:color="00000A"/>
+          <w:rFonts w:eastAsia="Arial" w:cs="Arial" w:ascii="Arial" w:hAnsi="Arial"/>
+          <w:color w:val="00000A"/>
         </w:rPr>
       </w:r>
     </w:p>
@@ -9176,14 +9160,7 @@
         </w:numPr>
         <w:spacing w:lineRule="auto" w:line="264" w:before="0" w:after="0"/>
         <w:jc w:val="both"/>
-        <w:rPr>
-          <w:b w:val="false"/>
-          <w:b w:val="false"/>
-          <w:bCs w:val="false"/>
-          <w:sz w:val="24"/>
-          <w:szCs w:val="24"/>
-          <w:u w:val="none" w:color="00000A"/>
-        </w:rPr>
+        <w:rPr/>
       </w:pPr>
       <w:r>
         <w:rPr>
@@ -9215,7 +9192,14 @@
         </w:rPr>
       </w:pPr>
       <w:r>
-        <w:rPr/>
+        <w:rPr>
+          <w:rFonts w:eastAsia="Arial" w:cs="Arial" w:ascii="Arial" w:hAnsi="Arial"/>
+          <w:b/>
+          <w:color w:val="00000A"/>
+          <w:sz w:val="32"/>
+          <w:szCs w:val="24"/>
+          <w:u w:val="single" w:color="00000A"/>
+        </w:rPr>
       </w:r>
     </w:p>
     <w:p>
@@ -9293,7 +9277,9 @@
         </w:rPr>
       </w:pPr>
       <w:r>
-        <w:rPr/>
+        <w:rPr>
+          <w:rFonts w:ascii="Arial" w:hAnsi="Arial"/>
+        </w:rPr>
       </w:r>
     </w:p>
     <w:p>
@@ -9329,7 +9315,9 @@
         </w:rPr>
       </w:pPr>
       <w:r>
-        <w:rPr/>
+        <w:rPr>
+          <w:rFonts w:ascii="Arial" w:hAnsi="Arial"/>
+        </w:rPr>
       </w:r>
     </w:p>
     <w:p>
@@ -9365,7 +9353,9 @@
         </w:rPr>
       </w:pPr>
       <w:r>
-        <w:rPr/>
+        <w:rPr>
+          <w:rFonts w:ascii="Arial" w:hAnsi="Arial"/>
+        </w:rPr>
       </w:r>
     </w:p>
     <w:p>
@@ -9401,7 +9391,9 @@
         </w:rPr>
       </w:pPr>
       <w:r>
-        <w:rPr/>
+        <w:rPr>
+          <w:rFonts w:ascii="Arial" w:hAnsi="Arial"/>
+        </w:rPr>
       </w:r>
     </w:p>
     <w:p>
@@ -9437,7 +9429,9 @@
         </w:rPr>
       </w:pPr>
       <w:r>
-        <w:rPr/>
+        <w:rPr>
+          <w:rFonts w:ascii="Arial" w:hAnsi="Arial"/>
+        </w:rPr>
       </w:r>
     </w:p>
     <w:p>
@@ -9475,7 +9469,9 @@
         </w:rPr>
       </w:pPr>
       <w:r>
-        <w:rPr/>
+        <w:rPr>
+          <w:rFonts w:ascii="Arial" w:hAnsi="Arial"/>
+        </w:rPr>
       </w:r>
     </w:p>
     <w:p>
@@ -9507,6 +9503,282 @@
         <w:pStyle w:val="Normal"/>
         <w:spacing w:lineRule="auto" w:line="264" w:before="0" w:after="0"/>
         <w:jc w:val="both"/>
+        <w:rPr/>
+      </w:pPr>
+      <w:r>
+        <w:rPr/>
+      </w:r>
+    </w:p>
+    <w:p>
+      <w:pPr>
+        <w:pStyle w:val="Normal"/>
+        <w:spacing w:lineRule="auto" w:line="264" w:before="0" w:after="0"/>
+        <w:jc w:val="both"/>
+        <w:rPr/>
+      </w:pPr>
+      <w:r>
+        <w:rPr/>
+      </w:r>
+    </w:p>
+    <w:p>
+      <w:pPr>
+        <w:pStyle w:val="Normal"/>
+        <w:spacing w:lineRule="auto" w:line="264" w:before="0" w:after="0"/>
+        <w:jc w:val="both"/>
+        <w:rPr/>
+      </w:pPr>
+      <w:r>
+        <w:rPr/>
+      </w:r>
+    </w:p>
+    <w:p>
+      <w:pPr>
+        <w:pStyle w:val="Normal"/>
+        <w:spacing w:lineRule="auto" w:line="264" w:before="0" w:after="0"/>
+        <w:jc w:val="both"/>
+        <w:rPr/>
+      </w:pPr>
+      <w:r>
+        <w:rPr/>
+      </w:r>
+    </w:p>
+    <w:p>
+      <w:pPr>
+        <w:pStyle w:val="Normal"/>
+        <w:spacing w:lineRule="auto" w:line="264" w:before="0" w:after="0"/>
+        <w:jc w:val="both"/>
+        <w:rPr/>
+      </w:pPr>
+      <w:r>
+        <w:rPr/>
+      </w:r>
+    </w:p>
+    <w:p>
+      <w:pPr>
+        <w:pStyle w:val="Normal"/>
+        <w:spacing w:lineRule="auto" w:line="264" w:before="0" w:after="0"/>
+        <w:jc w:val="both"/>
+        <w:rPr/>
+      </w:pPr>
+      <w:r>
+        <w:rPr/>
+      </w:r>
+    </w:p>
+    <w:p>
+      <w:pPr>
+        <w:pStyle w:val="Normal"/>
+        <w:spacing w:lineRule="auto" w:line="264" w:before="0" w:after="0"/>
+        <w:jc w:val="both"/>
+        <w:rPr/>
+      </w:pPr>
+      <w:r>
+        <w:rPr/>
+      </w:r>
+    </w:p>
+    <w:p>
+      <w:pPr>
+        <w:pStyle w:val="Normal"/>
+        <w:spacing w:lineRule="auto" w:line="264" w:before="0" w:after="0"/>
+        <w:jc w:val="both"/>
+        <w:rPr/>
+      </w:pPr>
+      <w:r>
+        <w:rPr/>
+      </w:r>
+    </w:p>
+    <w:p>
+      <w:pPr>
+        <w:pStyle w:val="Normal"/>
+        <w:spacing w:lineRule="auto" w:line="264" w:before="0" w:after="0"/>
+        <w:jc w:val="both"/>
+        <w:rPr/>
+      </w:pPr>
+      <w:r>
+        <w:rPr/>
+      </w:r>
+    </w:p>
+    <w:p>
+      <w:pPr>
+        <w:pStyle w:val="Normal"/>
+        <w:spacing w:lineRule="auto" w:line="264" w:before="0" w:after="0"/>
+        <w:jc w:val="both"/>
+        <w:rPr/>
+      </w:pPr>
+      <w:r>
+        <w:rPr/>
+      </w:r>
+    </w:p>
+    <w:p>
+      <w:pPr>
+        <w:pStyle w:val="Normal"/>
+        <w:spacing w:lineRule="auto" w:line="264" w:before="0" w:after="0"/>
+        <w:jc w:val="both"/>
+        <w:rPr/>
+      </w:pPr>
+      <w:r>
+        <w:rPr/>
+      </w:r>
+    </w:p>
+    <w:p>
+      <w:pPr>
+        <w:pStyle w:val="Normal"/>
+        <w:spacing w:lineRule="auto" w:line="264" w:before="0" w:after="0"/>
+        <w:jc w:val="both"/>
+        <w:rPr/>
+      </w:pPr>
+      <w:r>
+        <w:rPr/>
+      </w:r>
+    </w:p>
+    <w:p>
+      <w:pPr>
+        <w:pStyle w:val="Normal"/>
+        <w:spacing w:lineRule="auto" w:line="264" w:before="0" w:after="0"/>
+        <w:jc w:val="both"/>
+        <w:rPr/>
+      </w:pPr>
+      <w:r>
+        <w:rPr/>
+      </w:r>
+    </w:p>
+    <w:p>
+      <w:pPr>
+        <w:pStyle w:val="Normal"/>
+        <w:spacing w:lineRule="auto" w:line="264" w:before="0" w:after="0"/>
+        <w:jc w:val="both"/>
+        <w:rPr/>
+      </w:pPr>
+      <w:r>
+        <w:rPr/>
+      </w:r>
+    </w:p>
+    <w:p>
+      <w:pPr>
+        <w:pStyle w:val="Normal"/>
+        <w:spacing w:lineRule="auto" w:line="264" w:before="0" w:after="0"/>
+        <w:jc w:val="both"/>
+        <w:rPr/>
+      </w:pPr>
+      <w:r>
+        <w:rPr/>
+      </w:r>
+    </w:p>
+    <w:p>
+      <w:pPr>
+        <w:sectPr>
+          <w:type w:val="nextPage"/>
+          <w:pgSz w:w="11906" w:h="16838"/>
+          <w:pgMar w:left="1134" w:right="1134" w:header="0" w:top="1134" w:footer="0" w:bottom="1134" w:gutter="0"/>
+          <w:pgNumType w:fmt="decimal"/>
+          <w:formProt w:val="false"/>
+          <w:textDirection w:val="lrTb"/>
+          <w:docGrid w:type="default" w:linePitch="312" w:charSpace="4294961151"/>
+        </w:sectPr>
+        <w:pStyle w:val="Normal"/>
+        <w:spacing w:lineRule="auto" w:line="264" w:before="0" w:after="0"/>
+        <w:jc w:val="both"/>
+        <w:rPr/>
+      </w:pPr>
+      <w:r>
+        <w:rPr/>
+      </w:r>
+    </w:p>
+    <w:p>
+      <w:pPr>
+        <w:pStyle w:val="ListParagraph"/>
+        <w:spacing w:lineRule="auto" w:line="240" w:before="0" w:after="135"/>
+        <w:ind w:left="379" w:right="0" w:hanging="0"/>
+        <w:jc w:val="center"/>
+        <w:rPr/>
+      </w:pPr>
+      <w:r>
+        <w:rPr>
+          <w:rFonts w:eastAsia="Arial" w:cs="Arial" w:ascii="Arial" w:hAnsi="Arial"/>
+          <w:b/>
+          <w:color w:val="000000" w:themeColor="text1"/>
+          <w:sz w:val="36"/>
+          <w:szCs w:val="36"/>
+          <w:u w:val="single"/>
+        </w:rPr>
+        <w:t>Develop an online System to host CTF contest and Hackathons</w:t>
+      </w:r>
+    </w:p>
+    <w:p>
+      <w:pPr>
+        <w:pStyle w:val="ListParagraph"/>
+        <w:spacing w:lineRule="auto" w:line="240" w:before="0" w:after="135"/>
+        <w:ind w:left="2539" w:right="0" w:firstLine="341"/>
+        <w:jc w:val="both"/>
+        <w:rPr/>
+      </w:pPr>
+      <w:r>
+        <w:rPr>
+          <w:rFonts w:eastAsia="Arial" w:cs="Arial" w:ascii="Arial" w:hAnsi="Arial"/>
+          <w:b/>
+          <w:color w:val="000000" w:themeColor="text1"/>
+          <w:sz w:val="24"/>
+          <w:szCs w:val="24"/>
+          <w:u w:val="single"/>
+        </w:rPr>
+        <w:t>8</w:t>
+      </w:r>
+      <w:r>
+        <w:rPr>
+          <w:rFonts w:eastAsia="Arial" w:cs="Arial" w:ascii="Arial" w:hAnsi="Arial"/>
+          <w:b/>
+          <w:color w:val="000000" w:themeColor="text1"/>
+          <w:sz w:val="24"/>
+          <w:szCs w:val="24"/>
+          <w:u w:val="single"/>
+          <w:vertAlign w:val="superscript"/>
+        </w:rPr>
+        <w:t>th</w:t>
+      </w:r>
+      <w:r>
+        <w:rPr>
+          <w:rFonts w:eastAsia="Arial" w:cs="Arial" w:ascii="Arial" w:hAnsi="Arial"/>
+          <w:b/>
+          <w:color w:val="000000" w:themeColor="text1"/>
+          <w:sz w:val="24"/>
+          <w:szCs w:val="24"/>
+          <w:u w:val="single"/>
+        </w:rPr>
+        <w:t xml:space="preserve"> week report (3/7/17-9/7/17)</w:t>
+      </w:r>
+    </w:p>
+    <w:p>
+      <w:pPr>
+        <w:pStyle w:val="ListParagraph"/>
+        <w:spacing w:lineRule="auto" w:line="240" w:before="0" w:after="135"/>
+        <w:ind w:left="836" w:right="0" w:hanging="0"/>
+        <w:jc w:val="both"/>
+        <w:rPr>
+          <w:rFonts w:ascii="Arial" w:hAnsi="Arial" w:eastAsia="Arial" w:cs="Arial"/>
+          <w:b/>
+          <w:b/>
+          <w:color w:val="000000" w:themeColor="text1"/>
+          <w:sz w:val="24"/>
+          <w:szCs w:val="24"/>
+          <w:u w:val="single"/>
+        </w:rPr>
+      </w:pPr>
+      <w:r>
+        <w:rPr>
+          <w:rFonts w:eastAsia="Arial" w:cs="Arial" w:ascii="Arial" w:hAnsi="Arial"/>
+          <w:b/>
+          <w:color w:val="000000" w:themeColor="text1"/>
+          <w:sz w:val="24"/>
+          <w:szCs w:val="24"/>
+          <w:u w:val="single"/>
+        </w:rPr>
+      </w:r>
+    </w:p>
+    <w:p>
+      <w:pPr>
+        <w:pStyle w:val="Normal"/>
+        <w:spacing w:lineRule="auto" w:line="264" w:before="0" w:after="0"/>
+        <w:ind w:right="108" w:hanging="0"/>
+        <w:jc w:val="both"/>
         <w:rPr>
           <w:rFonts w:ascii="Arial" w:hAnsi="Arial" w:eastAsia="Arial" w:cs="Arial"/>
           <w:b w:val="false"/>
@@ -9515,11 +9787,583 @@
           <w:color w:val="00000A"/>
           <w:sz w:val="24"/>
           <w:szCs w:val="24"/>
-          <w:u w:val="none" w:color="0366D5"/>
-        </w:rPr>
-      </w:pPr>
-      <w:r>
-        <w:rPr/>
+          <w:u w:val="none" w:color="00000A"/>
+        </w:rPr>
+      </w:pPr>
+      <w:r>
+        <w:rPr>
+          <w:rFonts w:eastAsia="Arial" w:cs="Arial" w:ascii="Arial" w:hAnsi="Arial"/>
+          <w:b w:val="false"/>
+          <w:bCs w:val="false"/>
+          <w:color w:val="00000A"/>
+          <w:sz w:val="24"/>
+          <w:szCs w:val="24"/>
+          <w:u w:val="none" w:color="00000A"/>
+        </w:rPr>
+      </w:r>
+    </w:p>
+    <w:p>
+      <w:pPr>
+        <w:pStyle w:val="Normal"/>
+        <w:spacing w:lineRule="auto" w:line="264" w:before="0" w:after="0"/>
+        <w:ind w:left="101" w:right="108" w:hanging="0"/>
+        <w:jc w:val="both"/>
+        <w:rPr>
+          <w:rFonts w:ascii="Arial" w:hAnsi="Arial" w:eastAsia="Arial" w:cs="Arial"/>
+          <w:b/>
+          <w:b/>
+          <w:color w:val="00000A"/>
+          <w:sz w:val="32"/>
+          <w:szCs w:val="24"/>
+          <w:u w:val="single" w:color="00000A"/>
+        </w:rPr>
+      </w:pPr>
+      <w:r>
+        <w:rPr>
+          <w:rFonts w:eastAsia="Arial" w:cs="Arial" w:ascii="Arial" w:hAnsi="Arial"/>
+          <w:b/>
+          <w:color w:val="00000A"/>
+          <w:sz w:val="32"/>
+          <w:szCs w:val="24"/>
+          <w:u w:val="single" w:color="00000A"/>
+        </w:rPr>
+      </w:r>
+    </w:p>
+    <w:p>
+      <w:pPr>
+        <w:pStyle w:val="Normal"/>
+        <w:spacing w:lineRule="auto" w:line="264" w:before="0" w:after="0"/>
+        <w:ind w:left="101" w:right="108" w:hanging="0"/>
+        <w:jc w:val="both"/>
+        <w:rPr/>
+      </w:pPr>
+      <w:r>
+        <w:rPr>
+          <w:rFonts w:eastAsia="Arial" w:cs="Arial" w:ascii="Arial" w:hAnsi="Arial"/>
+          <w:b/>
+          <w:color w:val="00000A"/>
+          <w:sz w:val="32"/>
+          <w:szCs w:val="24"/>
+          <w:u w:val="single" w:color="00000A"/>
+        </w:rPr>
+        <w:t>Week 8 Objectives Achieved:</w:t>
+      </w:r>
+    </w:p>
+    <w:p>
+      <w:pPr>
+        <w:pStyle w:val="Normal"/>
+        <w:spacing w:lineRule="auto" w:line="264" w:before="0" w:after="0"/>
+        <w:ind w:left="101" w:right="108" w:hanging="0"/>
+        <w:jc w:val="both"/>
+        <w:rPr>
+          <w:rFonts w:ascii="Arial" w:hAnsi="Arial" w:eastAsia="Arial" w:cs="Arial"/>
+          <w:b/>
+          <w:b/>
+          <w:color w:val="00000A"/>
+          <w:sz w:val="32"/>
+          <w:szCs w:val="24"/>
+          <w:u w:val="single" w:color="00000A"/>
+        </w:rPr>
+      </w:pPr>
+      <w:r>
+        <w:rPr>
+          <w:rFonts w:eastAsia="Arial" w:cs="Arial" w:ascii="Arial" w:hAnsi="Arial"/>
+          <w:b/>
+          <w:color w:val="00000A"/>
+          <w:sz w:val="32"/>
+          <w:szCs w:val="24"/>
+          <w:u w:val="single" w:color="00000A"/>
+        </w:rPr>
+      </w:r>
+    </w:p>
+    <w:p>
+      <w:pPr>
+        <w:pStyle w:val="Normal"/>
+        <w:numPr>
+          <w:ilvl w:val="0"/>
+          <w:numId w:val="1"/>
+        </w:numPr>
+        <w:spacing w:lineRule="auto" w:line="264" w:before="0" w:after="0"/>
+        <w:jc w:val="both"/>
+        <w:rPr/>
+      </w:pPr>
+      <w:r>
+        <w:rPr>
+          <w:rFonts w:eastAsia="Arial" w:cs="Arial" w:ascii="Arial" w:hAnsi="Arial"/>
+          <w:b w:val="false"/>
+          <w:bCs w:val="false"/>
+          <w:color w:val="00000A"/>
+          <w:sz w:val="24"/>
+          <w:szCs w:val="24"/>
+          <w:u w:val="none" w:color="00000A"/>
+        </w:rPr>
+        <w:t>Updated Templates for contests</w:t>
+      </w:r>
+    </w:p>
+    <w:p>
+      <w:pPr>
+        <w:pStyle w:val="Normal"/>
+        <w:numPr>
+          <w:ilvl w:val="0"/>
+          <w:numId w:val="0"/>
+        </w:numPr>
+        <w:spacing w:lineRule="auto" w:line="264" w:before="0" w:after="0"/>
+        <w:ind w:left="821" w:hanging="0"/>
+        <w:jc w:val="both"/>
+        <w:rPr>
+          <w:rFonts w:ascii="Arial" w:hAnsi="Arial" w:eastAsia="Arial" w:cs="Arial"/>
+          <w:color w:val="00000A"/>
+        </w:rPr>
+      </w:pPr>
+      <w:r>
+        <w:rPr>
+          <w:rFonts w:eastAsia="Arial" w:cs="Arial" w:ascii="Arial" w:hAnsi="Arial"/>
+          <w:color w:val="00000A"/>
+        </w:rPr>
+      </w:r>
+    </w:p>
+    <w:p>
+      <w:pPr>
+        <w:pStyle w:val="Normal"/>
+        <w:numPr>
+          <w:ilvl w:val="0"/>
+          <w:numId w:val="1"/>
+        </w:numPr>
+        <w:spacing w:lineRule="auto" w:line="264" w:before="0" w:after="0"/>
+        <w:jc w:val="both"/>
+        <w:rPr/>
+      </w:pPr>
+      <w:r>
+        <w:rPr>
+          <w:rFonts w:eastAsia="Arial" w:cs="Arial" w:ascii="Arial" w:hAnsi="Arial"/>
+          <w:b w:val="false"/>
+          <w:bCs w:val="false"/>
+          <w:color w:val="00000A"/>
+          <w:sz w:val="24"/>
+          <w:szCs w:val="24"/>
+          <w:u w:val="none" w:color="00000A"/>
+        </w:rPr>
+        <w:t>Made a central Tagging system</w:t>
+      </w:r>
+    </w:p>
+    <w:p>
+      <w:pPr>
+        <w:pStyle w:val="Normal"/>
+        <w:numPr>
+          <w:ilvl w:val="0"/>
+          <w:numId w:val="0"/>
+        </w:numPr>
+        <w:spacing w:lineRule="auto" w:line="264" w:before="0" w:after="0"/>
+        <w:ind w:left="821" w:hanging="0"/>
+        <w:jc w:val="both"/>
+        <w:rPr>
+          <w:rFonts w:ascii="Arial" w:hAnsi="Arial" w:eastAsia="Arial" w:cs="Arial"/>
+          <w:color w:val="00000A"/>
+        </w:rPr>
+      </w:pPr>
+      <w:r>
+        <w:rPr>
+          <w:rFonts w:eastAsia="Arial" w:cs="Arial" w:ascii="Arial" w:hAnsi="Arial"/>
+          <w:color w:val="00000A"/>
+        </w:rPr>
+      </w:r>
+    </w:p>
+    <w:p>
+      <w:pPr>
+        <w:pStyle w:val="Normal"/>
+        <w:numPr>
+          <w:ilvl w:val="0"/>
+          <w:numId w:val="1"/>
+        </w:numPr>
+        <w:spacing w:lineRule="auto" w:line="264" w:before="0" w:after="0"/>
+        <w:jc w:val="both"/>
+        <w:rPr/>
+      </w:pPr>
+      <w:r>
+        <w:rPr>
+          <w:rFonts w:eastAsia="Arial" w:cs="Arial" w:ascii="Arial" w:hAnsi="Arial"/>
+          <w:b w:val="false"/>
+          <w:bCs w:val="false"/>
+          <w:color w:val="00000A"/>
+          <w:sz w:val="24"/>
+          <w:szCs w:val="24"/>
+          <w:u w:val="none" w:color="00000A"/>
+        </w:rPr>
+        <w:t>Updated admin for Contests</w:t>
+      </w:r>
+    </w:p>
+    <w:p>
+      <w:pPr>
+        <w:pStyle w:val="Normal"/>
+        <w:numPr>
+          <w:ilvl w:val="0"/>
+          <w:numId w:val="0"/>
+        </w:numPr>
+        <w:spacing w:lineRule="auto" w:line="264" w:before="0" w:after="0"/>
+        <w:ind w:left="821" w:hanging="0"/>
+        <w:jc w:val="both"/>
+        <w:rPr>
+          <w:rFonts w:ascii="Arial" w:hAnsi="Arial" w:eastAsia="Arial" w:cs="Arial"/>
+          <w:color w:val="00000A"/>
+        </w:rPr>
+      </w:pPr>
+      <w:r>
+        <w:rPr>
+          <w:rFonts w:eastAsia="Arial" w:cs="Arial" w:ascii="Arial" w:hAnsi="Arial"/>
+          <w:color w:val="00000A"/>
+        </w:rPr>
+      </w:r>
+    </w:p>
+    <w:p>
+      <w:pPr>
+        <w:pStyle w:val="Normal"/>
+        <w:numPr>
+          <w:ilvl w:val="0"/>
+          <w:numId w:val="1"/>
+        </w:numPr>
+        <w:spacing w:lineRule="auto" w:line="264" w:before="0" w:after="0"/>
+        <w:jc w:val="both"/>
+        <w:rPr/>
+      </w:pPr>
+      <w:r>
+        <w:rPr>
+          <w:rFonts w:eastAsia="Arial" w:cs="Arial" w:ascii="Arial" w:hAnsi="Arial"/>
+          <w:b w:val="false"/>
+          <w:bCs w:val="false"/>
+          <w:color w:val="00000A"/>
+          <w:sz w:val="24"/>
+          <w:szCs w:val="24"/>
+          <w:u w:val="none" w:color="00000A"/>
+        </w:rPr>
+        <w:t>fixed a bug related to score being increased on multiple successful attempts on same problem</w:t>
+      </w:r>
+    </w:p>
+    <w:p>
+      <w:pPr>
+        <w:pStyle w:val="Normal"/>
+        <w:numPr>
+          <w:ilvl w:val="0"/>
+          <w:numId w:val="0"/>
+        </w:numPr>
+        <w:spacing w:lineRule="auto" w:line="264" w:before="0" w:after="0"/>
+        <w:ind w:left="821" w:hanging="0"/>
+        <w:jc w:val="both"/>
+        <w:rPr>
+          <w:rFonts w:ascii="Arial" w:hAnsi="Arial" w:eastAsia="Arial" w:cs="Arial"/>
+          <w:color w:val="00000A"/>
+        </w:rPr>
+      </w:pPr>
+      <w:r>
+        <w:rPr>
+          <w:rFonts w:eastAsia="Arial" w:cs="Arial" w:ascii="Arial" w:hAnsi="Arial"/>
+          <w:color w:val="00000A"/>
+        </w:rPr>
+      </w:r>
+    </w:p>
+    <w:p>
+      <w:pPr>
+        <w:pStyle w:val="Normal"/>
+        <w:numPr>
+          <w:ilvl w:val="0"/>
+          <w:numId w:val="1"/>
+        </w:numPr>
+        <w:spacing w:lineRule="auto" w:line="264" w:before="0" w:after="0"/>
+        <w:jc w:val="both"/>
+        <w:rPr/>
+      </w:pPr>
+      <w:r>
+        <w:rPr>
+          <w:rFonts w:eastAsia="Arial" w:cs="Arial" w:ascii="Arial" w:hAnsi="Arial"/>
+          <w:b w:val="false"/>
+          <w:bCs w:val="false"/>
+          <w:color w:val="00000A"/>
+          <w:sz w:val="24"/>
+          <w:szCs w:val="24"/>
+          <w:u w:val="none" w:color="00000A"/>
+        </w:rPr>
+        <w:t>Added registration link for contests</w:t>
+      </w:r>
+    </w:p>
+    <w:p>
+      <w:pPr>
+        <w:pStyle w:val="Normal"/>
+        <w:numPr>
+          <w:ilvl w:val="0"/>
+          <w:numId w:val="0"/>
+        </w:numPr>
+        <w:spacing w:lineRule="auto" w:line="264" w:before="0" w:after="0"/>
+        <w:ind w:left="821" w:hanging="0"/>
+        <w:jc w:val="both"/>
+        <w:rPr>
+          <w:rFonts w:ascii="Arial" w:hAnsi="Arial" w:eastAsia="Arial" w:cs="Arial"/>
+          <w:color w:val="00000A"/>
+        </w:rPr>
+      </w:pPr>
+      <w:r>
+        <w:rPr>
+          <w:rFonts w:eastAsia="Arial" w:cs="Arial" w:ascii="Arial" w:hAnsi="Arial"/>
+          <w:color w:val="00000A"/>
+        </w:rPr>
+      </w:r>
+    </w:p>
+    <w:p>
+      <w:pPr>
+        <w:pStyle w:val="Normal"/>
+        <w:numPr>
+          <w:ilvl w:val="0"/>
+          <w:numId w:val="1"/>
+        </w:numPr>
+        <w:spacing w:lineRule="auto" w:line="264" w:before="0" w:after="0"/>
+        <w:jc w:val="both"/>
+        <w:rPr/>
+      </w:pPr>
+      <w:r>
+        <w:rPr>
+          <w:rFonts w:eastAsia="Arial" w:cs="Arial" w:ascii="Arial" w:hAnsi="Arial"/>
+          <w:b w:val="false"/>
+          <w:bCs w:val="false"/>
+          <w:color w:val="00000A"/>
+          <w:sz w:val="24"/>
+          <w:szCs w:val="24"/>
+          <w:u w:val="none" w:color="00000A"/>
+        </w:rPr>
+        <w:t>Analytic system for number of registrations and participants</w:t>
+      </w:r>
+    </w:p>
+    <w:p>
+      <w:pPr>
+        <w:pStyle w:val="Normal"/>
+        <w:numPr>
+          <w:ilvl w:val="0"/>
+          <w:numId w:val="0"/>
+        </w:numPr>
+        <w:spacing w:lineRule="auto" w:line="264" w:before="0" w:after="0"/>
+        <w:ind w:left="821" w:hanging="0"/>
+        <w:jc w:val="both"/>
+        <w:rPr>
+          <w:rFonts w:ascii="Arial" w:hAnsi="Arial" w:eastAsia="Arial" w:cs="Arial"/>
+          <w:color w:val="00000A"/>
+        </w:rPr>
+      </w:pPr>
+      <w:r>
+        <w:rPr>
+          <w:rFonts w:eastAsia="Arial" w:cs="Arial" w:ascii="Arial" w:hAnsi="Arial"/>
+          <w:color w:val="00000A"/>
+        </w:rPr>
+      </w:r>
+    </w:p>
+    <w:p>
+      <w:pPr>
+        <w:pStyle w:val="Normal"/>
+        <w:numPr>
+          <w:ilvl w:val="0"/>
+          <w:numId w:val="1"/>
+        </w:numPr>
+        <w:spacing w:lineRule="auto" w:line="264" w:before="0" w:after="0"/>
+        <w:jc w:val="both"/>
+        <w:rPr/>
+      </w:pPr>
+      <w:r>
+        <w:rPr>
+          <w:rFonts w:eastAsia="Arial" w:cs="Arial" w:ascii="Arial" w:hAnsi="Arial"/>
+          <w:b w:val="false"/>
+          <w:bCs w:val="false"/>
+          <w:color w:val="00000A"/>
+          <w:sz w:val="24"/>
+          <w:szCs w:val="24"/>
+          <w:u w:val="none" w:color="00000A"/>
+        </w:rPr>
+        <w:t>Collected questions for Quiz</w:t>
+      </w:r>
+    </w:p>
+    <w:p>
+      <w:pPr>
+        <w:pStyle w:val="Normal"/>
+        <w:numPr>
+          <w:ilvl w:val="0"/>
+          <w:numId w:val="0"/>
+        </w:numPr>
+        <w:spacing w:lineRule="auto" w:line="264" w:before="0" w:after="0"/>
+        <w:ind w:left="821" w:hanging="0"/>
+        <w:jc w:val="both"/>
+        <w:rPr>
+          <w:rFonts w:ascii="Arial" w:hAnsi="Arial" w:eastAsia="Arial" w:cs="Arial"/>
+          <w:color w:val="00000A"/>
+        </w:rPr>
+      </w:pPr>
+      <w:r>
+        <w:rPr>
+          <w:rFonts w:eastAsia="Arial" w:cs="Arial" w:ascii="Arial" w:hAnsi="Arial"/>
+          <w:color w:val="00000A"/>
+        </w:rPr>
+      </w:r>
+    </w:p>
+    <w:p>
+      <w:pPr>
+        <w:pStyle w:val="Normal"/>
+        <w:numPr>
+          <w:ilvl w:val="0"/>
+          <w:numId w:val="1"/>
+        </w:numPr>
+        <w:spacing w:lineRule="auto" w:line="264" w:before="0" w:after="0"/>
+        <w:jc w:val="both"/>
+        <w:rPr/>
+      </w:pPr>
+      <w:bookmarkStart w:id="20" w:name="__DdeLink__435_3700837420"/>
+      <w:bookmarkEnd w:id="20"/>
+      <w:r>
+        <w:rPr>
+          <w:rFonts w:eastAsia="Arial" w:cs="Arial" w:ascii="Arial" w:hAnsi="Arial"/>
+          <w:b w:val="false"/>
+          <w:bCs w:val="false"/>
+          <w:color w:val="00000A"/>
+          <w:sz w:val="24"/>
+          <w:szCs w:val="24"/>
+          <w:u w:val="none" w:color="00000A"/>
+        </w:rPr>
+        <w:t>Added questions to database</w:t>
+      </w:r>
+    </w:p>
+    <w:p>
+      <w:pPr>
+        <w:pStyle w:val="Normal"/>
+        <w:numPr>
+          <w:ilvl w:val="0"/>
+          <w:numId w:val="0"/>
+        </w:numPr>
+        <w:spacing w:lineRule="auto" w:line="264" w:before="0" w:after="0"/>
+        <w:ind w:left="393" w:hanging="0"/>
+        <w:jc w:val="both"/>
+        <w:rPr>
+          <w:rFonts w:ascii="Arial" w:hAnsi="Arial" w:eastAsia="Arial" w:cs="Arial"/>
+          <w:b w:val="false"/>
+          <w:b w:val="false"/>
+          <w:bCs w:val="false"/>
+          <w:color w:val="00000A"/>
+          <w:sz w:val="24"/>
+          <w:szCs w:val="24"/>
+          <w:u w:val="none" w:color="00000A"/>
+        </w:rPr>
+      </w:pPr>
+      <w:r>
+        <w:rPr/>
+      </w:r>
+    </w:p>
+    <w:p>
+      <w:pPr>
+        <w:pStyle w:val="Normal"/>
+        <w:numPr>
+          <w:ilvl w:val="0"/>
+          <w:numId w:val="1"/>
+        </w:numPr>
+        <w:spacing w:lineRule="auto" w:line="264" w:before="0" w:after="0"/>
+        <w:jc w:val="both"/>
+        <w:rPr/>
+      </w:pPr>
+      <w:r>
+        <w:rPr>
+          <w:rFonts w:eastAsia="Arial" w:cs="Arial" w:ascii="Arial" w:hAnsi="Arial"/>
+          <w:b w:val="false"/>
+          <w:bCs w:val="false"/>
+          <w:color w:val="00000A"/>
+          <w:sz w:val="24"/>
+          <w:szCs w:val="24"/>
+          <w:u w:val="none" w:color="00000A"/>
+        </w:rPr>
+        <w:t>Created Third party Login application for GitHub, Facebook, Google</w:t>
+      </w:r>
+    </w:p>
+    <w:p>
+      <w:pPr>
+        <w:pStyle w:val="Normal"/>
+        <w:spacing w:lineRule="auto" w:line="264" w:before="0" w:after="0"/>
+        <w:jc w:val="both"/>
+        <w:rPr>
+          <w:rFonts w:ascii="Arial" w:hAnsi="Arial" w:eastAsia="Arial" w:cs="Arial"/>
+          <w:b w:val="false"/>
+          <w:b w:val="false"/>
+          <w:bCs w:val="false"/>
+          <w:color w:val="00000A"/>
+          <w:sz w:val="24"/>
+          <w:szCs w:val="24"/>
+          <w:u w:val="none" w:color="00000A"/>
+        </w:rPr>
+      </w:pPr>
+      <w:r>
+        <w:rPr/>
+      </w:r>
+    </w:p>
+    <w:p>
+      <w:pPr>
+        <w:pStyle w:val="Normal"/>
+        <w:numPr>
+          <w:ilvl w:val="0"/>
+          <w:numId w:val="1"/>
+        </w:numPr>
+        <w:spacing w:lineRule="auto" w:line="264" w:before="0" w:after="0"/>
+        <w:jc w:val="both"/>
+        <w:rPr/>
+      </w:pPr>
+      <w:r>
+        <w:rPr>
+          <w:rFonts w:eastAsia="Arial" w:cs="Arial" w:ascii="Arial" w:hAnsi="Arial"/>
+          <w:b w:val="false"/>
+          <w:bCs w:val="false"/>
+          <w:color w:val="00000A"/>
+          <w:sz w:val="24"/>
+          <w:szCs w:val="24"/>
+          <w:u w:val="none" w:color="00000A"/>
+        </w:rPr>
+        <w:t>Added security key for GitHub, Facebook, Google</w:t>
+      </w:r>
+    </w:p>
+    <w:p>
+      <w:pPr>
+        <w:pStyle w:val="Normal"/>
+        <w:numPr>
+          <w:ilvl w:val="0"/>
+          <w:numId w:val="0"/>
+        </w:numPr>
+        <w:spacing w:lineRule="auto" w:line="264" w:before="0" w:after="0"/>
+        <w:ind w:left="393" w:hanging="0"/>
+        <w:jc w:val="both"/>
+        <w:rPr>
+          <w:rFonts w:ascii="Arial" w:hAnsi="Arial" w:eastAsia="Arial" w:cs="Arial"/>
+          <w:b w:val="false"/>
+          <w:b w:val="false"/>
+          <w:bCs w:val="false"/>
+          <w:color w:val="00000A"/>
+          <w:sz w:val="24"/>
+          <w:szCs w:val="24"/>
+          <w:u w:val="none" w:color="00000A"/>
+        </w:rPr>
+      </w:pPr>
+      <w:r>
+        <w:rPr/>
+      </w:r>
+    </w:p>
+    <w:p>
+      <w:pPr>
+        <w:pStyle w:val="Normal"/>
+        <w:numPr>
+          <w:ilvl w:val="0"/>
+          <w:numId w:val="1"/>
+        </w:numPr>
+        <w:spacing w:lineRule="auto" w:line="264" w:before="0" w:after="0"/>
+        <w:jc w:val="both"/>
+        <w:rPr/>
+      </w:pPr>
+      <w:r>
+        <w:rPr>
+          <w:rFonts w:eastAsia="Arial" w:cs="Arial" w:ascii="Arial" w:hAnsi="Arial"/>
+          <w:b w:val="false"/>
+          <w:bCs w:val="false"/>
+          <w:color w:val="00000A"/>
+          <w:sz w:val="24"/>
+          <w:szCs w:val="24"/>
+          <w:u w:val="none" w:color="00000A"/>
+        </w:rPr>
+        <w:t>Added Email-Verification on sign-up through all-auth</w:t>
       </w:r>
     </w:p>
     <w:sectPr>
@@ -10838,6 +11682,8 @@
       </w:pPr>
       <w:rPr>
         <w:rFonts w:ascii="Symbol" w:hAnsi="Symbol" w:cs="Symbol" w:hint="default"/>
+        <w:sz w:val="24"/>
+        <w:b w:val="false"/>
         <w:rFonts w:cs="OpenSymbol"/>
       </w:rPr>
     </w:lvl>
@@ -12963,6 +13809,600 @@
       <w:rFonts w:cs="OpenSymbol"/>
     </w:rPr>
   </w:style>
+  <w:style w:type="character" w:styleId="ListLabel237">
+    <w:name w:val="ListLabel 237"/>
+    <w:qFormat/>
+    <w:rPr>
+      <w:rFonts w:cs="Cambria"/>
+      <w:w w:val="133"/>
+      <w:sz w:val="28"/>
+      <w:szCs w:val="32"/>
+    </w:rPr>
+  </w:style>
+  <w:style w:type="character" w:styleId="ListLabel238">
+    <w:name w:val="ListLabel 238"/>
+    <w:qFormat/>
+    <w:rPr>
+      <w:rFonts w:cs="OpenSymbol"/>
+      <w:spacing w:val="-74"/>
+      <w:w w:val="92"/>
+      <w:sz w:val="28"/>
+      <w:szCs w:val="32"/>
+    </w:rPr>
+  </w:style>
+  <w:style w:type="character" w:styleId="ListLabel239">
+    <w:name w:val="ListLabel 239"/>
+    <w:qFormat/>
+    <w:rPr>
+      <w:rFonts w:cs="Symbol"/>
+    </w:rPr>
+  </w:style>
+  <w:style w:type="character" w:styleId="ListLabel240">
+    <w:name w:val="ListLabel 240"/>
+    <w:qFormat/>
+    <w:rPr>
+      <w:rFonts w:cs="Symbol"/>
+    </w:rPr>
+  </w:style>
+  <w:style w:type="character" w:styleId="ListLabel241">
+    <w:name w:val="ListLabel 241"/>
+    <w:qFormat/>
+    <w:rPr>
+      <w:rFonts w:cs="Symbol"/>
+    </w:rPr>
+  </w:style>
+  <w:style w:type="character" w:styleId="ListLabel242">
+    <w:name w:val="ListLabel 242"/>
+    <w:qFormat/>
+    <w:rPr>
+      <w:rFonts w:cs="Symbol"/>
+    </w:rPr>
+  </w:style>
+  <w:style w:type="character" w:styleId="ListLabel243">
+    <w:name w:val="ListLabel 243"/>
+    <w:qFormat/>
+    <w:rPr>
+      <w:rFonts w:cs="Symbol"/>
+    </w:rPr>
+  </w:style>
+  <w:style w:type="character" w:styleId="ListLabel244">
+    <w:name w:val="ListLabel 244"/>
+    <w:qFormat/>
+    <w:rPr>
+      <w:rFonts w:cs="Symbol"/>
+    </w:rPr>
+  </w:style>
+  <w:style w:type="character" w:styleId="ListLabel245">
+    <w:name w:val="ListLabel 245"/>
+    <w:qFormat/>
+    <w:rPr>
+      <w:rFonts w:cs="Symbol"/>
+    </w:rPr>
+  </w:style>
+  <w:style w:type="character" w:styleId="ListLabel246">
+    <w:name w:val="ListLabel 246"/>
+    <w:qFormat/>
+    <w:rPr>
+      <w:rFonts w:cs="OpenSymbol"/>
+      <w:b w:val="false"/>
+      <w:sz w:val="24"/>
+    </w:rPr>
+  </w:style>
+  <w:style w:type="character" w:styleId="ListLabel247">
+    <w:name w:val="ListLabel 247"/>
+    <w:qFormat/>
+    <w:rPr>
+      <w:rFonts w:cs="OpenSymbol"/>
+    </w:rPr>
+  </w:style>
+  <w:style w:type="character" w:styleId="ListLabel248">
+    <w:name w:val="ListLabel 248"/>
+    <w:qFormat/>
+    <w:rPr>
+      <w:rFonts w:cs="OpenSymbol"/>
+    </w:rPr>
+  </w:style>
+  <w:style w:type="character" w:styleId="ListLabel249">
+    <w:name w:val="ListLabel 249"/>
+    <w:qFormat/>
+    <w:rPr>
+      <w:rFonts w:cs="OpenSymbol"/>
+    </w:rPr>
+  </w:style>
+  <w:style w:type="character" w:styleId="ListLabel250">
+    <w:name w:val="ListLabel 250"/>
+    <w:qFormat/>
+    <w:rPr>
+      <w:rFonts w:cs="OpenSymbol"/>
+    </w:rPr>
+  </w:style>
+  <w:style w:type="character" w:styleId="ListLabel251">
+    <w:name w:val="ListLabel 251"/>
+    <w:qFormat/>
+    <w:rPr>
+      <w:rFonts w:cs="OpenSymbol"/>
+    </w:rPr>
+  </w:style>
+  <w:style w:type="character" w:styleId="ListLabel252">
+    <w:name w:val="ListLabel 252"/>
+    <w:qFormat/>
+    <w:rPr>
+      <w:rFonts w:cs="OpenSymbol"/>
+    </w:rPr>
+  </w:style>
+  <w:style w:type="character" w:styleId="ListLabel253">
+    <w:name w:val="ListLabel 253"/>
+    <w:qFormat/>
+    <w:rPr>
+      <w:rFonts w:cs="OpenSymbol"/>
+    </w:rPr>
+  </w:style>
+  <w:style w:type="character" w:styleId="ListLabel254">
+    <w:name w:val="ListLabel 254"/>
+    <w:qFormat/>
+    <w:rPr>
+      <w:rFonts w:cs="OpenSymbol"/>
+    </w:rPr>
+  </w:style>
+  <w:style w:type="character" w:styleId="ListLabel255">
+    <w:name w:val="ListLabel 255"/>
+    <w:qFormat/>
+    <w:rPr>
+      <w:rFonts w:cs="OpenSymbol"/>
+      <w:b w:val="false"/>
+      <w:sz w:val="24"/>
+    </w:rPr>
+  </w:style>
+  <w:style w:type="character" w:styleId="ListLabel256">
+    <w:name w:val="ListLabel 256"/>
+    <w:qFormat/>
+    <w:rPr>
+      <w:rFonts w:ascii="Arial" w:hAnsi="Arial" w:cs="OpenSymbol"/>
+    </w:rPr>
+  </w:style>
+  <w:style w:type="character" w:styleId="ListLabel257">
+    <w:name w:val="ListLabel 257"/>
+    <w:qFormat/>
+    <w:rPr>
+      <w:rFonts w:cs="OpenSymbol"/>
+    </w:rPr>
+  </w:style>
+  <w:style w:type="character" w:styleId="ListLabel258">
+    <w:name w:val="ListLabel 258"/>
+    <w:qFormat/>
+    <w:rPr>
+      <w:rFonts w:cs="OpenSymbol"/>
+    </w:rPr>
+  </w:style>
+  <w:style w:type="character" w:styleId="ListLabel259">
+    <w:name w:val="ListLabel 259"/>
+    <w:qFormat/>
+    <w:rPr>
+      <w:rFonts w:cs="OpenSymbol"/>
+    </w:rPr>
+  </w:style>
+  <w:style w:type="character" w:styleId="ListLabel260">
+    <w:name w:val="ListLabel 260"/>
+    <w:qFormat/>
+    <w:rPr>
+      <w:rFonts w:cs="OpenSymbol"/>
+    </w:rPr>
+  </w:style>
+  <w:style w:type="character" w:styleId="ListLabel261">
+    <w:name w:val="ListLabel 261"/>
+    <w:qFormat/>
+    <w:rPr>
+      <w:rFonts w:cs="OpenSymbol"/>
+    </w:rPr>
+  </w:style>
+  <w:style w:type="character" w:styleId="ListLabel262">
+    <w:name w:val="ListLabel 262"/>
+    <w:qFormat/>
+    <w:rPr>
+      <w:rFonts w:cs="OpenSymbol"/>
+    </w:rPr>
+  </w:style>
+  <w:style w:type="character" w:styleId="ListLabel263">
+    <w:name w:val="ListLabel 263"/>
+    <w:qFormat/>
+    <w:rPr>
+      <w:rFonts w:cs="OpenSymbol"/>
+    </w:rPr>
+  </w:style>
+  <w:style w:type="character" w:styleId="ListLabel264">
+    <w:name w:val="ListLabel 264"/>
+    <w:qFormat/>
+    <w:rPr>
+      <w:rFonts w:ascii="Arial" w:hAnsi="Arial" w:cs="OpenSymbol"/>
+      <w:b w:val="false"/>
+      <w:sz w:val="24"/>
+    </w:rPr>
+  </w:style>
+  <w:style w:type="character" w:styleId="ListLabel265">
+    <w:name w:val="ListLabel 265"/>
+    <w:qFormat/>
+    <w:rPr>
+      <w:rFonts w:ascii="Arial" w:hAnsi="Arial" w:cs="OpenSymbol"/>
+    </w:rPr>
+  </w:style>
+  <w:style w:type="character" w:styleId="ListLabel266">
+    <w:name w:val="ListLabel 266"/>
+    <w:qFormat/>
+    <w:rPr>
+      <w:rFonts w:cs="OpenSymbol"/>
+    </w:rPr>
+  </w:style>
+  <w:style w:type="character" w:styleId="ListLabel267">
+    <w:name w:val="ListLabel 267"/>
+    <w:qFormat/>
+    <w:rPr>
+      <w:rFonts w:cs="OpenSymbol"/>
+    </w:rPr>
+  </w:style>
+  <w:style w:type="character" w:styleId="ListLabel268">
+    <w:name w:val="ListLabel 268"/>
+    <w:qFormat/>
+    <w:rPr>
+      <w:rFonts w:cs="OpenSymbol"/>
+    </w:rPr>
+  </w:style>
+  <w:style w:type="character" w:styleId="ListLabel269">
+    <w:name w:val="ListLabel 269"/>
+    <w:qFormat/>
+    <w:rPr>
+      <w:rFonts w:cs="OpenSymbol"/>
+    </w:rPr>
+  </w:style>
+  <w:style w:type="character" w:styleId="ListLabel270">
+    <w:name w:val="ListLabel 270"/>
+    <w:qFormat/>
+    <w:rPr>
+      <w:rFonts w:cs="OpenSymbol"/>
+    </w:rPr>
+  </w:style>
+  <w:style w:type="character" w:styleId="ListLabel271">
+    <w:name w:val="ListLabel 271"/>
+    <w:qFormat/>
+    <w:rPr>
+      <w:rFonts w:cs="OpenSymbol"/>
+    </w:rPr>
+  </w:style>
+  <w:style w:type="character" w:styleId="ListLabel272">
+    <w:name w:val="ListLabel 272"/>
+    <w:qFormat/>
+    <w:rPr>
+      <w:rFonts w:cs="OpenSymbol"/>
+    </w:rPr>
+  </w:style>
+  <w:style w:type="character" w:styleId="ListLabel273">
+    <w:name w:val="ListLabel 273"/>
+    <w:qFormat/>
+    <w:rPr>
+      <w:rFonts w:cs="Symbol"/>
+    </w:rPr>
+  </w:style>
+  <w:style w:type="character" w:styleId="ListLabel274">
+    <w:name w:val="ListLabel 274"/>
+    <w:qFormat/>
+    <w:rPr>
+      <w:rFonts w:cs="Symbol"/>
+    </w:rPr>
+  </w:style>
+  <w:style w:type="character" w:styleId="ListLabel275">
+    <w:name w:val="ListLabel 275"/>
+    <w:qFormat/>
+    <w:rPr>
+      <w:rFonts w:cs="Wingdings"/>
+    </w:rPr>
+  </w:style>
+  <w:style w:type="character" w:styleId="ListLabel276">
+    <w:name w:val="ListLabel 276"/>
+    <w:qFormat/>
+    <w:rPr>
+      <w:rFonts w:cs="Symbol"/>
+    </w:rPr>
+  </w:style>
+  <w:style w:type="character" w:styleId="ListLabel277">
+    <w:name w:val="ListLabel 277"/>
+    <w:qFormat/>
+    <w:rPr>
+      <w:rFonts w:cs="Symbol"/>
+    </w:rPr>
+  </w:style>
+  <w:style w:type="character" w:styleId="ListLabel278">
+    <w:name w:val="ListLabel 278"/>
+    <w:qFormat/>
+    <w:rPr>
+      <w:rFonts w:cs="Wingdings"/>
+    </w:rPr>
+  </w:style>
+  <w:style w:type="character" w:styleId="ListLabel279">
+    <w:name w:val="ListLabel 279"/>
+    <w:qFormat/>
+    <w:rPr>
+      <w:rFonts w:cs="Symbol"/>
+    </w:rPr>
+  </w:style>
+  <w:style w:type="character" w:styleId="ListLabel280">
+    <w:name w:val="ListLabel 280"/>
+    <w:qFormat/>
+    <w:rPr>
+      <w:rFonts w:cs="OpenSymbol"/>
+      <w:b w:val="false"/>
+      <w:sz w:val="24"/>
+    </w:rPr>
+  </w:style>
+  <w:style w:type="character" w:styleId="ListLabel281">
+    <w:name w:val="ListLabel 281"/>
+    <w:qFormat/>
+    <w:rPr>
+      <w:rFonts w:cs="Wingdings"/>
+    </w:rPr>
+  </w:style>
+  <w:style w:type="character" w:styleId="ListLabel282">
+    <w:name w:val="ListLabel 282"/>
+    <w:qFormat/>
+    <w:rPr>
+      <w:rFonts w:ascii="Arial" w:hAnsi="Arial" w:cs="Symbol"/>
+      <w:sz w:val="24"/>
+    </w:rPr>
+  </w:style>
+  <w:style w:type="character" w:styleId="ListLabel283">
+    <w:name w:val="ListLabel 283"/>
+    <w:qFormat/>
+    <w:rPr>
+      <w:rFonts w:cs="OpenSymbol"/>
+    </w:rPr>
+  </w:style>
+  <w:style w:type="character" w:styleId="ListLabel284">
+    <w:name w:val="ListLabel 284"/>
+    <w:qFormat/>
+    <w:rPr>
+      <w:rFonts w:cs="Wingdings"/>
+    </w:rPr>
+  </w:style>
+  <w:style w:type="character" w:styleId="ListLabel285">
+    <w:name w:val="ListLabel 285"/>
+    <w:qFormat/>
+    <w:rPr>
+      <w:rFonts w:cs="Symbol"/>
+    </w:rPr>
+  </w:style>
+  <w:style w:type="character" w:styleId="ListLabel286">
+    <w:name w:val="ListLabel 286"/>
+    <w:qFormat/>
+    <w:rPr>
+      <w:rFonts w:cs="OpenSymbol"/>
+    </w:rPr>
+  </w:style>
+  <w:style w:type="character" w:styleId="ListLabel287">
+    <w:name w:val="ListLabel 287"/>
+    <w:qFormat/>
+    <w:rPr>
+      <w:rFonts w:cs="Wingdings"/>
+    </w:rPr>
+  </w:style>
+  <w:style w:type="character" w:styleId="ListLabel288">
+    <w:name w:val="ListLabel 288"/>
+    <w:qFormat/>
+    <w:rPr>
+      <w:rFonts w:cs="Symbol"/>
+    </w:rPr>
+  </w:style>
+  <w:style w:type="character" w:styleId="ListLabel289">
+    <w:name w:val="ListLabel 289"/>
+    <w:qFormat/>
+    <w:rPr>
+      <w:rFonts w:cs="OpenSymbol"/>
+    </w:rPr>
+  </w:style>
+  <w:style w:type="character" w:styleId="ListLabel290">
+    <w:name w:val="ListLabel 290"/>
+    <w:qFormat/>
+    <w:rPr>
+      <w:rFonts w:cs="Wingdings"/>
+    </w:rPr>
+  </w:style>
+  <w:style w:type="character" w:styleId="ListLabel291">
+    <w:name w:val="ListLabel 291"/>
+    <w:qFormat/>
+    <w:rPr>
+      <w:rFonts w:cs="OpenSymbol"/>
+    </w:rPr>
+  </w:style>
+  <w:style w:type="character" w:styleId="ListLabel292">
+    <w:name w:val="ListLabel 292"/>
+    <w:qFormat/>
+    <w:rPr>
+      <w:rFonts w:cs="OpenSymbol"/>
+    </w:rPr>
+  </w:style>
+  <w:style w:type="character" w:styleId="ListLabel293">
+    <w:name w:val="ListLabel 293"/>
+    <w:qFormat/>
+    <w:rPr>
+      <w:rFonts w:cs="Cambria"/>
+      <w:w w:val="133"/>
+      <w:sz w:val="28"/>
+      <w:szCs w:val="32"/>
+    </w:rPr>
+  </w:style>
+  <w:style w:type="character" w:styleId="ListLabel294">
+    <w:name w:val="ListLabel 294"/>
+    <w:qFormat/>
+    <w:rPr>
+      <w:rFonts w:cs="OpenSymbol"/>
+      <w:spacing w:val="-74"/>
+      <w:w w:val="92"/>
+      <w:sz w:val="28"/>
+      <w:szCs w:val="32"/>
+    </w:rPr>
+  </w:style>
+  <w:style w:type="character" w:styleId="ListLabel295">
+    <w:name w:val="ListLabel 295"/>
+    <w:qFormat/>
+    <w:rPr>
+      <w:rFonts w:cs="Symbol"/>
+    </w:rPr>
+  </w:style>
+  <w:style w:type="character" w:styleId="ListLabel296">
+    <w:name w:val="ListLabel 296"/>
+    <w:qFormat/>
+    <w:rPr>
+      <w:rFonts w:cs="Symbol"/>
+    </w:rPr>
+  </w:style>
+  <w:style w:type="character" w:styleId="ListLabel297">
+    <w:name w:val="ListLabel 297"/>
+    <w:qFormat/>
+    <w:rPr>
+      <w:rFonts w:cs="Symbol"/>
+    </w:rPr>
+  </w:style>
+  <w:style w:type="character" w:styleId="ListLabel298">
+    <w:name w:val="ListLabel 298"/>
+    <w:qFormat/>
+    <w:rPr>
+      <w:rFonts w:cs="Symbol"/>
+    </w:rPr>
+  </w:style>
+  <w:style w:type="character" w:styleId="ListLabel299">
+    <w:name w:val="ListLabel 299"/>
+    <w:qFormat/>
+    <w:rPr>
+      <w:rFonts w:cs="Symbol"/>
+    </w:rPr>
+  </w:style>
+  <w:style w:type="character" w:styleId="ListLabel300">
+    <w:name w:val="ListLabel 300"/>
+    <w:qFormat/>
+    <w:rPr>
+      <w:rFonts w:cs="OpenSymbol"/>
+      <w:b w:val="false"/>
+      <w:sz w:val="24"/>
+    </w:rPr>
+  </w:style>
+  <w:style w:type="character" w:styleId="ListLabel301">
+    <w:name w:val="ListLabel 301"/>
+    <w:qFormat/>
+    <w:rPr>
+      <w:rFonts w:cs="OpenSymbol"/>
+    </w:rPr>
+  </w:style>
+  <w:style w:type="character" w:styleId="ListLabel302">
+    <w:name w:val="ListLabel 302"/>
+    <w:qFormat/>
+    <w:rPr>
+      <w:rFonts w:cs="OpenSymbol"/>
+    </w:rPr>
+  </w:style>
+  <w:style w:type="character" w:styleId="ListLabel303">
+    <w:name w:val="ListLabel 303"/>
+    <w:qFormat/>
+    <w:rPr>
+      <w:rFonts w:cs="OpenSymbol"/>
+    </w:rPr>
+  </w:style>
+  <w:style w:type="character" w:styleId="ListLabel304">
+    <w:name w:val="ListLabel 304"/>
+    <w:qFormat/>
+    <w:rPr>
+      <w:rFonts w:cs="OpenSymbol"/>
+    </w:rPr>
+  </w:style>
+  <w:style w:type="character" w:styleId="ListLabel305">
+    <w:name w:val="ListLabel 305"/>
+    <w:qFormat/>
+    <w:rPr>
+      <w:rFonts w:cs="OpenSymbol"/>
+    </w:rPr>
+  </w:style>
+  <w:style w:type="character" w:styleId="ListLabel306">
+    <w:name w:val="ListLabel 306"/>
+    <w:qFormat/>
+    <w:rPr>
+      <w:rFonts w:cs="OpenSymbol"/>
+    </w:rPr>
+  </w:style>
+  <w:style w:type="character" w:styleId="ListLabel307">
+    <w:name w:val="ListLabel 307"/>
+    <w:qFormat/>
+    <w:rPr>
+      <w:rFonts w:cs="OpenSymbol"/>
+    </w:rPr>
+  </w:style>
+  <w:style w:type="character" w:styleId="ListLabel308">
+    <w:name w:val="ListLabel 308"/>
+    <w:qFormat/>
+    <w:rPr>
+      <w:rFonts w:cs="OpenSymbol"/>
+    </w:rPr>
+  </w:style>
+  <w:style w:type="character" w:styleId="ListLabel309">
+    <w:name w:val="ListLabel 309"/>
+    <w:qFormat/>
+    <w:rPr>
+      <w:rFonts w:cs="OpenSymbol"/>
+      <w:b w:val="false"/>
+      <w:sz w:val="24"/>
+    </w:rPr>
+  </w:style>
+  <w:style w:type="character" w:styleId="ListLabel310">
+    <w:name w:val="ListLabel 310"/>
+    <w:qFormat/>
+    <w:rPr>
+      <w:rFonts w:cs="OpenSymbol"/>
+    </w:rPr>
+  </w:style>
+  <w:style w:type="character" w:styleId="ListLabel311">
+    <w:name w:val="ListLabel 311"/>
+    <w:qFormat/>
+    <w:rPr>
+      <w:rFonts w:cs="OpenSymbol"/>
+    </w:rPr>
+  </w:style>
+  <w:style w:type="character" w:styleId="ListLabel312">
+    <w:name w:val="ListLabel 312"/>
+    <w:qFormat/>
+    <w:rPr>
+      <w:rFonts w:cs="OpenSymbol"/>
+    </w:rPr>
+  </w:style>
+  <w:style w:type="character" w:styleId="ListLabel313">
+    <w:name w:val="ListLabel 313"/>
+    <w:qFormat/>
+    <w:rPr>
+      <w:rFonts w:cs="OpenSymbol"/>
+    </w:rPr>
+  </w:style>
+  <w:style w:type="character" w:styleId="ListLabel314">
+    <w:name w:val="ListLabel 314"/>
+    <w:qFormat/>
+    <w:rPr>
+      <w:rFonts w:cs="OpenSymbol"/>
+    </w:rPr>
+  </w:style>
+  <w:style w:type="character" w:styleId="ListLabel315">
+    <w:name w:val="ListLabel 315"/>
+    <w:qFormat/>
+    <w:rPr>
+      <w:rFonts w:cs="OpenSymbol"/>
+    </w:rPr>
+  </w:style>
+  <w:style w:type="character" w:styleId="ListLabel316">
+    <w:name w:val="ListLabel 316"/>
+    <w:qFormat/>
+    <w:rPr>
+      <w:rFonts w:cs="OpenSymbol"/>
+    </w:rPr>
+  </w:style>
+  <w:style w:type="character" w:styleId="ListLabel317">
+    <w:name w:val="ListLabel 317"/>
+    <w:qFormat/>
+    <w:rPr>
+      <w:rFonts w:cs="OpenSymbol"/>
+    </w:rPr>
+  </w:style>
   <w:style w:type="paragraph" w:styleId="Heading">
     <w:name w:val="Heading"/>
     <w:basedOn w:val="Normal"/>

--- a/CTF Project.docx
+++ b/CTF Project.docx
@@ -3783,31 +3783,6 @@
     </w:p>
     <w:p>
       <w:pPr>
-        <w:pStyle w:val="Normal"/>
-        <w:spacing w:lineRule="auto" w:line="324" w:before="0" w:after="31"/>
-        <w:ind w:left="10" w:right="322" w:hanging="10"/>
-        <w:jc w:val="both"/>
-        <w:rPr>
-          <w:rFonts w:ascii="Arial" w:hAnsi="Arial" w:eastAsia="Arial" w:cs="Arial"/>
-          <w:b/>
-          <w:b/>
-          <w:color w:val="000000" w:themeColor="text1"/>
-          <w:sz w:val="24"/>
-          <w:szCs w:val="64"/>
-        </w:rPr>
-      </w:pPr>
-      <w:r>
-        <w:rPr>
-          <w:rFonts w:eastAsia="Arial" w:cs="Arial" w:ascii="Arial" w:hAnsi="Arial"/>
-          <w:b/>
-          <w:color w:val="000000" w:themeColor="text1"/>
-          <w:sz w:val="24"/>
-          <w:szCs w:val="64"/>
-        </w:rPr>
-      </w:r>
-    </w:p>
-    <w:p>
-      <w:pPr>
         <w:sectPr>
           <w:type w:val="nextPage"/>
           <w:pgSz w:w="11906" w:h="16838"/>
@@ -4000,9 +3975,9 @@
                   <wp:posOffset>704215</wp:posOffset>
                 </wp:positionH>
                 <wp:positionV relativeFrom="paragraph">
-                  <wp:posOffset>276860</wp:posOffset>
+                  <wp:posOffset>278130</wp:posOffset>
                 </wp:positionV>
-                <wp:extent cx="4324985" cy="3175"/>
+                <wp:extent cx="4325620" cy="3810"/>
                 <wp:effectExtent l="0" t="0" r="0" b="0"/>
                 <wp:wrapTopAndBottom/>
                 <wp:docPr id="3" name="Image1"/>
@@ -4013,7 +3988,7 @@
                       <wps:spPr>
                         <a:xfrm>
                           <a:off x="0" y="0"/>
-                          <a:ext cx="4324320" cy="1440"/>
+                          <a:ext cx="4325040" cy="1800"/>
                         </a:xfrm>
                         <a:prstGeom prst="line">
                           <a:avLst/>
@@ -4040,7 +4015,7 @@
           </mc:Choice>
           <mc:Fallback>
             <w:pict>
-              <v:line id="shape_0" from="55.45pt,21.8pt" to="395.9pt,21.85pt" ID="Image1" stroked="t" style="position:absolute;mso-position-horizontal-relative:page">
+              <v:line id="shape_0" from="55.45pt,21.85pt" to="395.95pt,21.95pt" ID="Image1" stroked="t" style="position:absolute;mso-position-horizontal-relative:page">
                 <v:stroke color="#eaebee" weight="3240" joinstyle="round" endcap="flat"/>
                 <v:fill o:detectmouseclick="t" on="false"/>
               </v:line>
@@ -4177,9 +4152,9 @@
                   <wp:posOffset>704215</wp:posOffset>
                 </wp:positionH>
                 <wp:positionV relativeFrom="paragraph">
-                  <wp:posOffset>313055</wp:posOffset>
+                  <wp:posOffset>314325</wp:posOffset>
                 </wp:positionV>
-                <wp:extent cx="4243705" cy="3175"/>
+                <wp:extent cx="4244340" cy="3810"/>
                 <wp:effectExtent l="0" t="0" r="0" b="0"/>
                 <wp:wrapTopAndBottom/>
                 <wp:docPr id="4" name="Image2"/>
@@ -4190,7 +4165,7 @@
                       <wps:spPr>
                         <a:xfrm>
                           <a:off x="0" y="0"/>
-                          <a:ext cx="4242960" cy="1440"/>
+                          <a:ext cx="4243680" cy="1800"/>
                         </a:xfrm>
                         <a:prstGeom prst="line">
                           <a:avLst/>
@@ -4217,7 +4192,7 @@
           </mc:Choice>
           <mc:Fallback>
             <w:pict>
-              <v:line id="shape_0" from="55.45pt,24.65pt" to="389.5pt,24.7pt" ID="Image2" stroked="t" style="position:absolute;mso-position-horizontal-relative:page">
+              <v:line id="shape_0" from="55.45pt,24.7pt" to="389.55pt,24.8pt" ID="Image2" stroked="t" style="position:absolute;mso-position-horizontal-relative:page">
                 <v:stroke color="#eaebee" weight="3240" joinstyle="round" endcap="flat"/>
                 <v:fill o:detectmouseclick="t" on="false"/>
               </v:line>
@@ -4275,9 +4250,9 @@
                   <wp:posOffset>704215</wp:posOffset>
                 </wp:positionH>
                 <wp:positionV relativeFrom="paragraph">
-                  <wp:posOffset>333375</wp:posOffset>
+                  <wp:posOffset>334645</wp:posOffset>
                 </wp:positionV>
-                <wp:extent cx="4324985" cy="3175"/>
+                <wp:extent cx="4325620" cy="3810"/>
                 <wp:effectExtent l="0" t="0" r="0" b="0"/>
                 <wp:wrapTopAndBottom/>
                 <wp:docPr id="5" name="Image3"/>
@@ -4288,7 +4263,7 @@
                       <wps:spPr>
                         <a:xfrm>
                           <a:off x="0" y="0"/>
-                          <a:ext cx="4324320" cy="1440"/>
+                          <a:ext cx="4325040" cy="1800"/>
                         </a:xfrm>
                         <a:prstGeom prst="line">
                           <a:avLst/>
@@ -4315,7 +4290,7 @@
           </mc:Choice>
           <mc:Fallback>
             <w:pict>
-              <v:line id="shape_0" from="55.45pt,26.25pt" to="395.9pt,26.3pt" ID="Image3" stroked="t" style="position:absolute;mso-position-horizontal-relative:page">
+              <v:line id="shape_0" from="55.45pt,26.3pt" to="395.95pt,26.4pt" ID="Image3" stroked="t" style="position:absolute;mso-position-horizontal-relative:page">
                 <v:stroke color="#eaebee" weight="3240" joinstyle="round" endcap="flat"/>
                 <v:fill o:detectmouseclick="t" on="false"/>
               </v:line>
@@ -5157,9 +5132,9 @@
                   <wp:posOffset>704215</wp:posOffset>
                 </wp:positionH>
                 <wp:positionV relativeFrom="paragraph">
-                  <wp:posOffset>313055</wp:posOffset>
+                  <wp:posOffset>314325</wp:posOffset>
                 </wp:positionV>
-                <wp:extent cx="4324985" cy="3175"/>
+                <wp:extent cx="4325620" cy="3810"/>
                 <wp:effectExtent l="0" t="0" r="0" b="0"/>
                 <wp:wrapTopAndBottom/>
                 <wp:docPr id="6" name="Image4"/>
@@ -5170,7 +5145,7 @@
                       <wps:spPr>
                         <a:xfrm>
                           <a:off x="0" y="0"/>
-                          <a:ext cx="4324320" cy="1440"/>
+                          <a:ext cx="4325040" cy="1800"/>
                         </a:xfrm>
                         <a:prstGeom prst="line">
                           <a:avLst/>
@@ -5197,7 +5172,7 @@
           </mc:Choice>
           <mc:Fallback>
             <w:pict>
-              <v:line id="shape_0" from="55.45pt,24.65pt" to="395.9pt,24.7pt" ID="Image4" stroked="t" style="position:absolute;mso-position-horizontal-relative:page">
+              <v:line id="shape_0" from="55.45pt,24.7pt" to="395.95pt,24.8pt" ID="Image4" stroked="t" style="position:absolute;mso-position-horizontal-relative:page">
                 <v:stroke color="#eaebee" weight="3240" joinstyle="round" endcap="flat"/>
                 <v:fill o:detectmouseclick="t" on="false"/>
               </v:line>
@@ -5504,9 +5479,9 @@
                   <wp:posOffset>704215</wp:posOffset>
                 </wp:positionH>
                 <wp:positionV relativeFrom="paragraph">
-                  <wp:posOffset>280035</wp:posOffset>
+                  <wp:posOffset>281305</wp:posOffset>
                 </wp:positionV>
-                <wp:extent cx="4324985" cy="3175"/>
+                <wp:extent cx="4325620" cy="3810"/>
                 <wp:effectExtent l="0" t="0" r="0" b="0"/>
                 <wp:wrapTopAndBottom/>
                 <wp:docPr id="7" name="Image5"/>
@@ -5517,7 +5492,7 @@
                       <wps:spPr>
                         <a:xfrm>
                           <a:off x="0" y="0"/>
-                          <a:ext cx="4324320" cy="1440"/>
+                          <a:ext cx="4325040" cy="1800"/>
                         </a:xfrm>
                         <a:prstGeom prst="line">
                           <a:avLst/>
@@ -5544,7 +5519,7 @@
           </mc:Choice>
           <mc:Fallback>
             <w:pict>
-              <v:line id="shape_0" from="55.45pt,22.05pt" to="395.9pt,22.1pt" ID="Image5" stroked="t" style="position:absolute;mso-position-horizontal-relative:page">
+              <v:line id="shape_0" from="55.45pt,22.1pt" to="395.95pt,22.2pt" ID="Image5" stroked="t" style="position:absolute;mso-position-horizontal-relative:page">
                 <v:stroke color="#eaebee" weight="9000" joinstyle="round" endcap="flat"/>
                 <v:fill o:detectmouseclick="t" on="false"/>
               </v:line>
@@ -5829,9 +5804,9 @@
                   <wp:posOffset>704215</wp:posOffset>
                 </wp:positionH>
                 <wp:positionV relativeFrom="paragraph">
-                  <wp:posOffset>313055</wp:posOffset>
+                  <wp:posOffset>314325</wp:posOffset>
                 </wp:positionV>
-                <wp:extent cx="4243705" cy="3175"/>
+                <wp:extent cx="4244340" cy="3810"/>
                 <wp:effectExtent l="0" t="0" r="0" b="0"/>
                 <wp:wrapTopAndBottom/>
                 <wp:docPr id="8" name="Image6"/>
@@ -5842,7 +5817,7 @@
                       <wps:spPr>
                         <a:xfrm>
                           <a:off x="0" y="0"/>
-                          <a:ext cx="4242960" cy="1440"/>
+                          <a:ext cx="4243680" cy="1800"/>
                         </a:xfrm>
                         <a:prstGeom prst="line">
                           <a:avLst/>
@@ -5869,7 +5844,7 @@
           </mc:Choice>
           <mc:Fallback>
             <w:pict>
-              <v:line id="shape_0" from="55.45pt,24.65pt" to="389.5pt,24.7pt" ID="Image6" stroked="t" style="position:absolute;mso-position-horizontal-relative:page">
+              <v:line id="shape_0" from="55.45pt,24.7pt" to="389.55pt,24.8pt" ID="Image6" stroked="t" style="position:absolute;mso-position-horizontal-relative:page">
                 <v:stroke color="#eaebee" weight="9000" joinstyle="round" endcap="flat"/>
                 <v:fill o:detectmouseclick="t" on="false"/>
               </v:line>
@@ -5928,9 +5903,9 @@
                   <wp:posOffset>704215</wp:posOffset>
                 </wp:positionH>
                 <wp:positionV relativeFrom="paragraph">
-                  <wp:posOffset>334010</wp:posOffset>
+                  <wp:posOffset>335280</wp:posOffset>
                 </wp:positionV>
-                <wp:extent cx="4324985" cy="3175"/>
+                <wp:extent cx="4325620" cy="3810"/>
                 <wp:effectExtent l="0" t="0" r="0" b="0"/>
                 <wp:wrapTopAndBottom/>
                 <wp:docPr id="9" name="Image7"/>
@@ -5941,7 +5916,7 @@
                       <wps:spPr>
                         <a:xfrm>
                           <a:off x="0" y="0"/>
-                          <a:ext cx="4324320" cy="1440"/>
+                          <a:ext cx="4325040" cy="1800"/>
                         </a:xfrm>
                         <a:prstGeom prst="line">
                           <a:avLst/>
@@ -5968,7 +5943,7 @@
           </mc:Choice>
           <mc:Fallback>
             <w:pict>
-              <v:line id="shape_0" from="55.45pt,26.3pt" to="395.9pt,26.35pt" ID="Image7" stroked="t" style="position:absolute;mso-position-horizontal-relative:page">
+              <v:line id="shape_0" from="55.45pt,26.35pt" to="395.95pt,26.45pt" ID="Image7" stroked="t" style="position:absolute;mso-position-horizontal-relative:page">
                 <v:stroke color="#eaebee" weight="9000" joinstyle="round" endcap="flat"/>
                 <v:fill o:detectmouseclick="t" on="false"/>
               </v:line>
@@ -6753,9 +6728,9 @@
                   <wp:posOffset>704215</wp:posOffset>
                 </wp:positionH>
                 <wp:positionV relativeFrom="paragraph">
-                  <wp:posOffset>280035</wp:posOffset>
+                  <wp:posOffset>281305</wp:posOffset>
                 </wp:positionV>
-                <wp:extent cx="4324985" cy="3175"/>
+                <wp:extent cx="4325620" cy="3810"/>
                 <wp:effectExtent l="0" t="0" r="0" b="0"/>
                 <wp:wrapTopAndBottom/>
                 <wp:docPr id="10" name="Image8"/>
@@ -6766,7 +6741,7 @@
                       <wps:spPr>
                         <a:xfrm>
                           <a:off x="0" y="0"/>
-                          <a:ext cx="4324320" cy="1440"/>
+                          <a:ext cx="4325040" cy="1800"/>
                         </a:xfrm>
                         <a:prstGeom prst="line">
                           <a:avLst/>
@@ -6793,7 +6768,7 @@
           </mc:Choice>
           <mc:Fallback>
             <w:pict>
-              <v:line id="shape_0" from="55.45pt,22.05pt" to="395.9pt,22.1pt" ID="Image8" stroked="t" style="position:absolute;mso-position-horizontal-relative:page">
+              <v:line id="shape_0" from="55.45pt,22.1pt" to="395.95pt,22.2pt" ID="Image8" stroked="t" style="position:absolute;mso-position-horizontal-relative:page">
                 <v:stroke color="#eaebee" weight="9000" joinstyle="round" endcap="flat"/>
                 <v:fill o:detectmouseclick="t" on="false"/>
               </v:line>
@@ -8859,34 +8834,6 @@
     </w:p>
     <w:p>
       <w:pPr>
-        <w:pStyle w:val="Normal"/>
-        <w:spacing w:lineRule="auto" w:line="264" w:before="0" w:after="0"/>
-        <w:jc w:val="both"/>
-        <w:rPr>
-          <w:rFonts w:ascii="Arial" w:hAnsi="Arial" w:eastAsia="Arial" w:cs="Arial"/>
-          <w:b w:val="false"/>
-          <w:b w:val="false"/>
-          <w:bCs w:val="false"/>
-          <w:color w:val="00000A"/>
-          <w:sz w:val="24"/>
-          <w:szCs w:val="24"/>
-          <w:u w:val="none" w:color="0366D5"/>
-        </w:rPr>
-      </w:pPr>
-      <w:r>
-        <w:rPr>
-          <w:rFonts w:eastAsia="Arial" w:cs="Arial" w:ascii="Arial" w:hAnsi="Arial"/>
-          <w:b w:val="false"/>
-          <w:bCs w:val="false"/>
-          <w:color w:val="00000A"/>
-          <w:sz w:val="24"/>
-          <w:szCs w:val="24"/>
-          <w:u w:val="none" w:color="0366D5"/>
-        </w:rPr>
-      </w:r>
-    </w:p>
-    <w:p>
-      <w:pPr>
         <w:sectPr>
           <w:type w:val="nextPage"/>
           <w:pgSz w:w="11906" w:h="16838"/>
@@ -9654,17 +9601,6 @@
     </w:p>
     <w:p>
       <w:pPr>
-        <w:pStyle w:val="Normal"/>
-        <w:spacing w:lineRule="auto" w:line="264" w:before="0" w:after="0"/>
-        <w:jc w:val="both"/>
-        <w:rPr/>
-      </w:pPr>
-      <w:r>
-        <w:rPr/>
-      </w:r>
-    </w:p>
-    <w:p>
-      <w:pPr>
         <w:sectPr>
           <w:type w:val="nextPage"/>
           <w:pgSz w:w="11906" w:h="16838"/>
@@ -10246,7 +10182,15 @@
         </w:rPr>
       </w:pPr>
       <w:r>
-        <w:rPr/>
+        <w:rPr>
+          <w:rFonts w:eastAsia="Arial" w:cs="Arial" w:ascii="Arial" w:hAnsi="Arial"/>
+          <w:b w:val="false"/>
+          <w:bCs w:val="false"/>
+          <w:color w:val="00000A"/>
+          <w:sz w:val="24"/>
+          <w:szCs w:val="24"/>
+          <w:u w:val="none" w:color="00000A"/>
+        </w:rPr>
       </w:r>
     </w:p>
     <w:p>
@@ -10290,7 +10234,15 @@
         </w:rPr>
       </w:pPr>
       <w:r>
-        <w:rPr/>
+        <w:rPr>
+          <w:rFonts w:eastAsia="Arial" w:cs="Arial" w:ascii="Arial" w:hAnsi="Arial"/>
+          <w:b w:val="false"/>
+          <w:bCs w:val="false"/>
+          <w:color w:val="00000A"/>
+          <w:sz w:val="24"/>
+          <w:szCs w:val="24"/>
+          <w:u w:val="none" w:color="00000A"/>
+        </w:rPr>
       </w:r>
     </w:p>
     <w:p>
@@ -10339,7 +10291,15 @@
         </w:rPr>
       </w:pPr>
       <w:r>
-        <w:rPr/>
+        <w:rPr>
+          <w:rFonts w:eastAsia="Arial" w:cs="Arial" w:ascii="Arial" w:hAnsi="Arial"/>
+          <w:b w:val="false"/>
+          <w:bCs w:val="false"/>
+          <w:color w:val="00000A"/>
+          <w:sz w:val="24"/>
+          <w:szCs w:val="24"/>
+          <w:u w:val="none" w:color="00000A"/>
+        </w:rPr>
       </w:r>
     </w:p>
     <w:p>
@@ -10364,6 +10324,893 @@
           <w:u w:val="none" w:color="00000A"/>
         </w:rPr>
         <w:t>Added Email-Verification on sign-up through all-auth</w:t>
+      </w:r>
+    </w:p>
+    <w:p>
+      <w:pPr>
+        <w:pStyle w:val="Normal"/>
+        <w:spacing w:lineRule="auto" w:line="264" w:before="0" w:after="0"/>
+        <w:jc w:val="both"/>
+        <w:rPr>
+          <w:rFonts w:ascii="Arial" w:hAnsi="Arial" w:eastAsia="Arial" w:cs="Arial"/>
+          <w:b w:val="false"/>
+          <w:b w:val="false"/>
+          <w:bCs w:val="false"/>
+          <w:color w:val="00000A"/>
+          <w:sz w:val="24"/>
+          <w:szCs w:val="24"/>
+          <w:u w:val="none" w:color="00000A"/>
+        </w:rPr>
+      </w:pPr>
+      <w:r>
+        <w:rPr/>
+      </w:r>
+    </w:p>
+    <w:p>
+      <w:pPr>
+        <w:pStyle w:val="Normal"/>
+        <w:spacing w:lineRule="auto" w:line="264" w:before="0" w:after="0"/>
+        <w:jc w:val="both"/>
+        <w:rPr>
+          <w:rFonts w:ascii="Arial" w:hAnsi="Arial" w:eastAsia="Arial" w:cs="Arial"/>
+          <w:b w:val="false"/>
+          <w:b w:val="false"/>
+          <w:bCs w:val="false"/>
+          <w:color w:val="00000A"/>
+          <w:sz w:val="24"/>
+          <w:szCs w:val="24"/>
+          <w:u w:val="none" w:color="00000A"/>
+        </w:rPr>
+      </w:pPr>
+      <w:r>
+        <w:rPr/>
+      </w:r>
+    </w:p>
+    <w:p>
+      <w:pPr>
+        <w:pStyle w:val="Normal"/>
+        <w:spacing w:lineRule="auto" w:line="264" w:before="0" w:after="0"/>
+        <w:jc w:val="both"/>
+        <w:rPr>
+          <w:rFonts w:ascii="Arial" w:hAnsi="Arial" w:eastAsia="Arial" w:cs="Arial"/>
+          <w:b w:val="false"/>
+          <w:b w:val="false"/>
+          <w:bCs w:val="false"/>
+          <w:color w:val="00000A"/>
+          <w:sz w:val="24"/>
+          <w:szCs w:val="24"/>
+          <w:u w:val="none" w:color="00000A"/>
+        </w:rPr>
+      </w:pPr>
+      <w:r>
+        <w:rPr/>
+      </w:r>
+    </w:p>
+    <w:p>
+      <w:pPr>
+        <w:pStyle w:val="Normal"/>
+        <w:spacing w:lineRule="auto" w:line="264" w:before="0" w:after="0"/>
+        <w:jc w:val="both"/>
+        <w:rPr>
+          <w:rFonts w:ascii="Arial" w:hAnsi="Arial" w:eastAsia="Arial" w:cs="Arial"/>
+          <w:b w:val="false"/>
+          <w:b w:val="false"/>
+          <w:bCs w:val="false"/>
+          <w:color w:val="00000A"/>
+          <w:sz w:val="24"/>
+          <w:szCs w:val="24"/>
+          <w:u w:val="none" w:color="00000A"/>
+        </w:rPr>
+      </w:pPr>
+      <w:r>
+        <w:rPr/>
+      </w:r>
+    </w:p>
+    <w:p>
+      <w:pPr>
+        <w:pStyle w:val="Normal"/>
+        <w:spacing w:lineRule="auto" w:line="264" w:before="0" w:after="0"/>
+        <w:jc w:val="both"/>
+        <w:rPr>
+          <w:rFonts w:ascii="Arial" w:hAnsi="Arial" w:eastAsia="Arial" w:cs="Arial"/>
+          <w:b w:val="false"/>
+          <w:b w:val="false"/>
+          <w:bCs w:val="false"/>
+          <w:color w:val="00000A"/>
+          <w:sz w:val="24"/>
+          <w:szCs w:val="24"/>
+          <w:u w:val="none" w:color="00000A"/>
+        </w:rPr>
+      </w:pPr>
+      <w:r>
+        <w:rPr/>
+      </w:r>
+    </w:p>
+    <w:p>
+      <w:pPr>
+        <w:pStyle w:val="Normal"/>
+        <w:spacing w:lineRule="auto" w:line="264" w:before="0" w:after="0"/>
+        <w:jc w:val="both"/>
+        <w:rPr>
+          <w:rFonts w:ascii="Arial" w:hAnsi="Arial" w:eastAsia="Arial" w:cs="Arial"/>
+          <w:b w:val="false"/>
+          <w:b w:val="false"/>
+          <w:bCs w:val="false"/>
+          <w:color w:val="00000A"/>
+          <w:sz w:val="24"/>
+          <w:szCs w:val="24"/>
+          <w:u w:val="none" w:color="00000A"/>
+        </w:rPr>
+      </w:pPr>
+      <w:r>
+        <w:rPr/>
+      </w:r>
+    </w:p>
+    <w:p>
+      <w:pPr>
+        <w:pStyle w:val="Normal"/>
+        <w:spacing w:lineRule="auto" w:line="264" w:before="0" w:after="0"/>
+        <w:jc w:val="both"/>
+        <w:rPr>
+          <w:rFonts w:ascii="Arial" w:hAnsi="Arial" w:eastAsia="Arial" w:cs="Arial"/>
+          <w:b w:val="false"/>
+          <w:b w:val="false"/>
+          <w:bCs w:val="false"/>
+          <w:color w:val="00000A"/>
+          <w:sz w:val="24"/>
+          <w:szCs w:val="24"/>
+          <w:u w:val="none" w:color="00000A"/>
+        </w:rPr>
+      </w:pPr>
+      <w:r>
+        <w:rPr/>
+      </w:r>
+    </w:p>
+    <w:p>
+      <w:pPr>
+        <w:pStyle w:val="Normal"/>
+        <w:spacing w:lineRule="auto" w:line="264" w:before="0" w:after="0"/>
+        <w:jc w:val="both"/>
+        <w:rPr>
+          <w:rFonts w:ascii="Arial" w:hAnsi="Arial" w:eastAsia="Arial" w:cs="Arial"/>
+          <w:b w:val="false"/>
+          <w:b w:val="false"/>
+          <w:bCs w:val="false"/>
+          <w:color w:val="00000A"/>
+          <w:sz w:val="24"/>
+          <w:szCs w:val="24"/>
+          <w:u w:val="none" w:color="00000A"/>
+        </w:rPr>
+      </w:pPr>
+      <w:r>
+        <w:rPr/>
+      </w:r>
+    </w:p>
+    <w:p>
+      <w:pPr>
+        <w:pStyle w:val="Normal"/>
+        <w:spacing w:lineRule="auto" w:line="264" w:before="0" w:after="0"/>
+        <w:jc w:val="both"/>
+        <w:rPr>
+          <w:rFonts w:ascii="Arial" w:hAnsi="Arial" w:eastAsia="Arial" w:cs="Arial"/>
+          <w:b w:val="false"/>
+          <w:b w:val="false"/>
+          <w:bCs w:val="false"/>
+          <w:color w:val="00000A"/>
+          <w:sz w:val="24"/>
+          <w:szCs w:val="24"/>
+          <w:u w:val="none" w:color="00000A"/>
+        </w:rPr>
+      </w:pPr>
+      <w:r>
+        <w:rPr/>
+      </w:r>
+    </w:p>
+    <w:p>
+      <w:pPr>
+        <w:pStyle w:val="Normal"/>
+        <w:spacing w:lineRule="auto" w:line="264" w:before="0" w:after="0"/>
+        <w:jc w:val="both"/>
+        <w:rPr>
+          <w:rFonts w:ascii="Arial" w:hAnsi="Arial" w:eastAsia="Arial" w:cs="Arial"/>
+          <w:b w:val="false"/>
+          <w:b w:val="false"/>
+          <w:bCs w:val="false"/>
+          <w:color w:val="00000A"/>
+          <w:sz w:val="24"/>
+          <w:szCs w:val="24"/>
+          <w:u w:val="none" w:color="00000A"/>
+        </w:rPr>
+      </w:pPr>
+      <w:r>
+        <w:rPr/>
+      </w:r>
+    </w:p>
+    <w:p>
+      <w:pPr>
+        <w:pStyle w:val="Normal"/>
+        <w:spacing w:lineRule="auto" w:line="264" w:before="0" w:after="0"/>
+        <w:jc w:val="both"/>
+        <w:rPr>
+          <w:rFonts w:ascii="Arial" w:hAnsi="Arial" w:eastAsia="Arial" w:cs="Arial"/>
+          <w:b w:val="false"/>
+          <w:b w:val="false"/>
+          <w:bCs w:val="false"/>
+          <w:color w:val="00000A"/>
+          <w:sz w:val="24"/>
+          <w:szCs w:val="24"/>
+          <w:u w:val="none" w:color="00000A"/>
+        </w:rPr>
+      </w:pPr>
+      <w:r>
+        <w:rPr/>
+      </w:r>
+    </w:p>
+    <w:p>
+      <w:pPr>
+        <w:pStyle w:val="Normal"/>
+        <w:spacing w:lineRule="auto" w:line="264" w:before="0" w:after="0"/>
+        <w:jc w:val="both"/>
+        <w:rPr>
+          <w:rFonts w:ascii="Arial" w:hAnsi="Arial" w:eastAsia="Arial" w:cs="Arial"/>
+          <w:b w:val="false"/>
+          <w:b w:val="false"/>
+          <w:bCs w:val="false"/>
+          <w:color w:val="00000A"/>
+          <w:sz w:val="24"/>
+          <w:szCs w:val="24"/>
+          <w:u w:val="none" w:color="00000A"/>
+        </w:rPr>
+      </w:pPr>
+      <w:r>
+        <w:rPr/>
+      </w:r>
+    </w:p>
+    <w:p>
+      <w:pPr>
+        <w:sectPr>
+          <w:type w:val="nextPage"/>
+          <w:pgSz w:w="11906" w:h="16838"/>
+          <w:pgMar w:left="1134" w:right="1134" w:header="0" w:top="1134" w:footer="0" w:bottom="1134" w:gutter="0"/>
+          <w:pgNumType w:fmt="decimal"/>
+          <w:formProt w:val="false"/>
+          <w:textDirection w:val="lrTb"/>
+          <w:docGrid w:type="default" w:linePitch="312" w:charSpace="4294961151"/>
+        </w:sectPr>
+        <w:pStyle w:val="Normal"/>
+        <w:spacing w:lineRule="auto" w:line="264" w:before="0" w:after="0"/>
+        <w:jc w:val="both"/>
+        <w:rPr>
+          <w:rFonts w:ascii="Arial" w:hAnsi="Arial" w:eastAsia="Arial" w:cs="Arial"/>
+          <w:b w:val="false"/>
+          <w:b w:val="false"/>
+          <w:bCs w:val="false"/>
+          <w:color w:val="00000A"/>
+          <w:sz w:val="24"/>
+          <w:szCs w:val="24"/>
+          <w:u w:val="none" w:color="00000A"/>
+        </w:rPr>
+      </w:pPr>
+      <w:r>
+        <w:rPr/>
+      </w:r>
+    </w:p>
+    <w:p>
+      <w:pPr>
+        <w:pStyle w:val="ListParagraph"/>
+        <w:spacing w:lineRule="auto" w:line="240" w:before="0" w:after="135"/>
+        <w:ind w:left="379" w:right="0" w:hanging="0"/>
+        <w:jc w:val="center"/>
+        <w:rPr/>
+      </w:pPr>
+      <w:r>
+        <w:rPr>
+          <w:rFonts w:eastAsia="Arial" w:cs="Arial" w:ascii="Arial" w:hAnsi="Arial"/>
+          <w:b/>
+          <w:color w:val="000000" w:themeColor="text1"/>
+          <w:sz w:val="36"/>
+          <w:szCs w:val="36"/>
+          <w:u w:val="single"/>
+        </w:rPr>
+        <w:t>Develop an online System to host CTF contest and Hackathons</w:t>
+      </w:r>
+    </w:p>
+    <w:p>
+      <w:pPr>
+        <w:pStyle w:val="ListParagraph"/>
+        <w:spacing w:lineRule="auto" w:line="240" w:before="0" w:after="135"/>
+        <w:ind w:left="2539" w:right="0" w:firstLine="341"/>
+        <w:jc w:val="both"/>
+        <w:rPr/>
+      </w:pPr>
+      <w:r>
+        <w:rPr>
+          <w:rFonts w:eastAsia="Arial" w:cs="Arial" w:ascii="Arial" w:hAnsi="Arial"/>
+          <w:b/>
+          <w:color w:val="000000" w:themeColor="text1"/>
+          <w:sz w:val="24"/>
+          <w:szCs w:val="24"/>
+          <w:u w:val="single"/>
+        </w:rPr>
+        <w:t>9</w:t>
+      </w:r>
+      <w:r>
+        <w:rPr>
+          <w:rFonts w:eastAsia="Arial" w:cs="Arial" w:ascii="Arial" w:hAnsi="Arial"/>
+          <w:b/>
+          <w:color w:val="000000" w:themeColor="text1"/>
+          <w:sz w:val="24"/>
+          <w:szCs w:val="24"/>
+          <w:u w:val="single"/>
+          <w:vertAlign w:val="superscript"/>
+        </w:rPr>
+        <w:t>th</w:t>
+      </w:r>
+      <w:r>
+        <w:rPr>
+          <w:rFonts w:eastAsia="Arial" w:cs="Arial" w:ascii="Arial" w:hAnsi="Arial"/>
+          <w:b/>
+          <w:color w:val="000000" w:themeColor="text1"/>
+          <w:sz w:val="24"/>
+          <w:szCs w:val="24"/>
+          <w:u w:val="single"/>
+        </w:rPr>
+        <w:t xml:space="preserve"> week report (10/7/17-16/7/17)</w:t>
+      </w:r>
+    </w:p>
+    <w:p>
+      <w:pPr>
+        <w:pStyle w:val="ListParagraph"/>
+        <w:spacing w:lineRule="auto" w:line="240" w:before="0" w:after="135"/>
+        <w:ind w:left="2539" w:right="0" w:firstLine="341"/>
+        <w:jc w:val="both"/>
+        <w:rPr>
+          <w:rFonts w:ascii="Arial" w:hAnsi="Arial" w:eastAsia="Arial" w:cs="Arial"/>
+          <w:b/>
+          <w:b/>
+          <w:color w:val="000000" w:themeColor="text1"/>
+          <w:sz w:val="24"/>
+          <w:szCs w:val="24"/>
+          <w:u w:val="single"/>
+        </w:rPr>
+      </w:pPr>
+      <w:r>
+        <w:rPr/>
+      </w:r>
+    </w:p>
+    <w:p>
+      <w:pPr>
+        <w:pStyle w:val="Normal"/>
+        <w:spacing w:lineRule="auto" w:line="264" w:before="0" w:after="0"/>
+        <w:ind w:left="101" w:right="108" w:hanging="0"/>
+        <w:jc w:val="both"/>
+        <w:rPr/>
+      </w:pPr>
+      <w:r>
+        <w:rPr>
+          <w:rFonts w:eastAsia="Arial" w:cs="Arial" w:ascii="Arial" w:hAnsi="Arial"/>
+          <w:b/>
+          <w:color w:val="00000A"/>
+          <w:sz w:val="32"/>
+          <w:szCs w:val="24"/>
+          <w:u w:val="single" w:color="00000A"/>
+        </w:rPr>
+        <w:t>Week 9 Objectives Achieved:</w:t>
+      </w:r>
+    </w:p>
+    <w:p>
+      <w:pPr>
+        <w:pStyle w:val="Normal"/>
+        <w:spacing w:lineRule="auto" w:line="264" w:before="0" w:after="0"/>
+        <w:ind w:left="101" w:right="108" w:hanging="0"/>
+        <w:jc w:val="both"/>
+        <w:rPr>
+          <w:rFonts w:ascii="Arial" w:hAnsi="Arial" w:eastAsia="Arial" w:cs="Arial"/>
+          <w:b/>
+          <w:b/>
+          <w:color w:val="00000A"/>
+          <w:sz w:val="32"/>
+          <w:szCs w:val="24"/>
+          <w:u w:val="single" w:color="00000A"/>
+        </w:rPr>
+      </w:pPr>
+      <w:r>
+        <w:rPr/>
+      </w:r>
+    </w:p>
+    <w:p>
+      <w:pPr>
+        <w:pStyle w:val="Normal"/>
+        <w:numPr>
+          <w:ilvl w:val="0"/>
+          <w:numId w:val="12"/>
+        </w:numPr>
+        <w:spacing w:lineRule="auto" w:line="264" w:before="0" w:after="0"/>
+        <w:jc w:val="both"/>
+        <w:rPr>
+          <w:b w:val="false"/>
+          <w:b w:val="false"/>
+          <w:bCs w:val="false"/>
+          <w:sz w:val="24"/>
+          <w:szCs w:val="24"/>
+          <w:u w:val="none" w:color="00000A"/>
+        </w:rPr>
+      </w:pPr>
+      <w:r>
+        <w:rPr>
+          <w:rFonts w:eastAsia="Arial" w:cs="Arial" w:ascii="Arial" w:hAnsi="Arial"/>
+          <w:b w:val="false"/>
+          <w:bCs w:val="false"/>
+          <w:color w:val="00000A"/>
+          <w:sz w:val="24"/>
+          <w:szCs w:val="24"/>
+          <w:u w:val="none" w:color="00000A"/>
+        </w:rPr>
+        <w:t>Created a separate application</w:t>
+      </w:r>
+      <w:r>
+        <w:rPr>
+          <w:rFonts w:eastAsia="Arial" w:cs="Arial" w:ascii="Arial" w:hAnsi="Arial"/>
+          <w:b w:val="false"/>
+          <w:bCs w:val="false"/>
+          <w:color w:val="00000A"/>
+          <w:sz w:val="24"/>
+          <w:szCs w:val="24"/>
+          <w:u w:val="none" w:color="00000A"/>
+        </w:rPr>
+        <w:t xml:space="preserve"> ‘</w:t>
+      </w:r>
+      <w:r>
+        <w:rPr>
+          <w:rFonts w:eastAsia="Arial" w:cs="Arial" w:ascii="Arial" w:hAnsi="Arial"/>
+          <w:b w:val="false"/>
+          <w:bCs w:val="false"/>
+          <w:color w:val="00000A"/>
+          <w:sz w:val="24"/>
+          <w:szCs w:val="24"/>
+          <w:u w:val="none" w:color="00000A"/>
+        </w:rPr>
+        <w:t>results’ to handle scoring and ranking.</w:t>
+      </w:r>
+    </w:p>
+    <w:p>
+      <w:pPr>
+        <w:pStyle w:val="Normal"/>
+        <w:numPr>
+          <w:ilvl w:val="0"/>
+          <w:numId w:val="0"/>
+        </w:numPr>
+        <w:spacing w:lineRule="auto" w:line="264" w:before="0" w:after="0"/>
+        <w:ind w:left="821" w:hanging="0"/>
+        <w:jc w:val="both"/>
+        <w:rPr>
+          <w:rFonts w:ascii="Arial" w:hAnsi="Arial" w:eastAsia="Arial" w:cs="Arial"/>
+          <w:color w:val="00000A"/>
+        </w:rPr>
+      </w:pPr>
+      <w:r>
+        <w:rPr>
+          <w:b w:val="false"/>
+          <w:bCs w:val="false"/>
+          <w:sz w:val="24"/>
+          <w:szCs w:val="24"/>
+          <w:u w:val="none" w:color="00000A"/>
+        </w:rPr>
+      </w:r>
+    </w:p>
+    <w:p>
+      <w:pPr>
+        <w:pStyle w:val="Normal"/>
+        <w:numPr>
+          <w:ilvl w:val="0"/>
+          <w:numId w:val="12"/>
+        </w:numPr>
+        <w:spacing w:lineRule="auto" w:line="264" w:before="0" w:after="0"/>
+        <w:jc w:val="both"/>
+        <w:rPr>
+          <w:b w:val="false"/>
+          <w:b w:val="false"/>
+          <w:bCs w:val="false"/>
+          <w:sz w:val="24"/>
+          <w:szCs w:val="24"/>
+          <w:u w:val="none" w:color="00000A"/>
+        </w:rPr>
+      </w:pPr>
+      <w:r>
+        <w:rPr>
+          <w:rFonts w:eastAsia="Arial" w:cs="Arial" w:ascii="Arial" w:hAnsi="Arial"/>
+          <w:b w:val="false"/>
+          <w:bCs w:val="false"/>
+          <w:color w:val="00000A"/>
+          <w:sz w:val="24"/>
+          <w:szCs w:val="24"/>
+          <w:u w:val="none" w:color="00000A"/>
+        </w:rPr>
+        <w:t>Updated</w:t>
+      </w:r>
+      <w:r>
+        <w:rPr>
+          <w:rFonts w:eastAsia="Arial" w:cs="Arial" w:ascii="Arial" w:hAnsi="Arial"/>
+          <w:b w:val="false"/>
+          <w:bCs w:val="false"/>
+          <w:color w:val="00000A"/>
+          <w:sz w:val="24"/>
+          <w:szCs w:val="24"/>
+          <w:u w:val="none" w:color="00000A"/>
+        </w:rPr>
+        <w:t xml:space="preserve"> the f</w:t>
+      </w:r>
+      <w:r>
+        <w:rPr>
+          <w:rFonts w:eastAsia="Arial" w:cs="Arial" w:ascii="Arial" w:hAnsi="Arial"/>
+          <w:b w:val="false"/>
+          <w:bCs w:val="false"/>
+          <w:color w:val="00000A"/>
+          <w:sz w:val="24"/>
+          <w:szCs w:val="24"/>
+          <w:u w:val="none" w:color="00000A"/>
+        </w:rPr>
+        <w:t>ront</w:t>
+      </w:r>
+      <w:r>
+        <w:rPr>
+          <w:rFonts w:eastAsia="Arial" w:cs="Arial" w:ascii="Arial" w:hAnsi="Arial"/>
+          <w:b w:val="false"/>
+          <w:bCs w:val="false"/>
+          <w:color w:val="00000A"/>
+          <w:sz w:val="24"/>
+          <w:szCs w:val="24"/>
+          <w:u w:val="none" w:color="00000A"/>
+        </w:rPr>
+        <w:t xml:space="preserve"> page to have terminal-like animation through Ajax.</w:t>
+      </w:r>
+    </w:p>
+    <w:p>
+      <w:pPr>
+        <w:pStyle w:val="Normal"/>
+        <w:numPr>
+          <w:ilvl w:val="0"/>
+          <w:numId w:val="0"/>
+        </w:numPr>
+        <w:spacing w:lineRule="auto" w:line="264" w:before="0" w:after="0"/>
+        <w:ind w:left="821" w:hanging="0"/>
+        <w:jc w:val="both"/>
+        <w:rPr>
+          <w:rFonts w:ascii="Arial" w:hAnsi="Arial" w:eastAsia="Arial" w:cs="Arial"/>
+          <w:color w:val="00000A"/>
+        </w:rPr>
+      </w:pPr>
+      <w:r>
+        <w:rPr>
+          <w:b w:val="false"/>
+          <w:bCs w:val="false"/>
+          <w:sz w:val="24"/>
+          <w:szCs w:val="24"/>
+          <w:u w:val="none" w:color="00000A"/>
+        </w:rPr>
+      </w:r>
+    </w:p>
+    <w:p>
+      <w:pPr>
+        <w:pStyle w:val="Normal"/>
+        <w:numPr>
+          <w:ilvl w:val="0"/>
+          <w:numId w:val="12"/>
+        </w:numPr>
+        <w:spacing w:lineRule="auto" w:line="264" w:before="0" w:after="0"/>
+        <w:jc w:val="both"/>
+        <w:rPr>
+          <w:b w:val="false"/>
+          <w:b w:val="false"/>
+          <w:bCs w:val="false"/>
+          <w:sz w:val="24"/>
+          <w:szCs w:val="24"/>
+          <w:u w:val="none" w:color="00000A"/>
+        </w:rPr>
+      </w:pPr>
+      <w:r>
+        <w:rPr>
+          <w:rFonts w:eastAsia="Arial" w:cs="Arial" w:ascii="Arial" w:hAnsi="Arial"/>
+          <w:b w:val="false"/>
+          <w:bCs w:val="false"/>
+          <w:color w:val="00000A"/>
+          <w:sz w:val="24"/>
+          <w:szCs w:val="24"/>
+          <w:u w:val="none" w:color="00000A"/>
+        </w:rPr>
+        <w:t>Added relevancy to problems for users by showcasing how many user solved the problem.</w:t>
+      </w:r>
+    </w:p>
+    <w:p>
+      <w:pPr>
+        <w:pStyle w:val="Normal"/>
+        <w:numPr>
+          <w:ilvl w:val="0"/>
+          <w:numId w:val="0"/>
+        </w:numPr>
+        <w:spacing w:lineRule="auto" w:line="264" w:before="0" w:after="0"/>
+        <w:ind w:left="821" w:hanging="0"/>
+        <w:jc w:val="both"/>
+        <w:rPr>
+          <w:rFonts w:ascii="Arial" w:hAnsi="Arial" w:eastAsia="Arial" w:cs="Arial"/>
+          <w:color w:val="00000A"/>
+        </w:rPr>
+      </w:pPr>
+      <w:r>
+        <w:rPr>
+          <w:b w:val="false"/>
+          <w:bCs w:val="false"/>
+          <w:sz w:val="24"/>
+          <w:szCs w:val="24"/>
+          <w:u w:val="none" w:color="00000A"/>
+        </w:rPr>
+      </w:r>
+    </w:p>
+    <w:p>
+      <w:pPr>
+        <w:pStyle w:val="Normal"/>
+        <w:numPr>
+          <w:ilvl w:val="0"/>
+          <w:numId w:val="12"/>
+        </w:numPr>
+        <w:spacing w:lineRule="auto" w:line="264" w:before="0" w:after="0"/>
+        <w:jc w:val="both"/>
+        <w:rPr>
+          <w:b w:val="false"/>
+          <w:b w:val="false"/>
+          <w:bCs w:val="false"/>
+          <w:sz w:val="24"/>
+          <w:szCs w:val="24"/>
+          <w:u w:val="none" w:color="00000A"/>
+        </w:rPr>
+      </w:pPr>
+      <w:r>
+        <w:rPr>
+          <w:rFonts w:eastAsia="Arial" w:cs="Arial" w:ascii="Arial" w:hAnsi="Arial"/>
+          <w:b w:val="false"/>
+          <w:bCs w:val="false"/>
+          <w:color w:val="00000A"/>
+          <w:sz w:val="24"/>
+          <w:szCs w:val="24"/>
+          <w:u w:val="none" w:color="00000A"/>
+        </w:rPr>
+        <w:t>All problems now have some rated difficulty by admin (there are 5 levels of difficulty).</w:t>
+      </w:r>
+    </w:p>
+    <w:p>
+      <w:pPr>
+        <w:pStyle w:val="Normal"/>
+        <w:numPr>
+          <w:ilvl w:val="0"/>
+          <w:numId w:val="0"/>
+        </w:numPr>
+        <w:spacing w:lineRule="auto" w:line="264" w:before="0" w:after="0"/>
+        <w:ind w:left="821" w:hanging="0"/>
+        <w:jc w:val="both"/>
+        <w:rPr>
+          <w:rFonts w:ascii="Arial" w:hAnsi="Arial" w:eastAsia="Arial" w:cs="Arial"/>
+          <w:color w:val="00000A"/>
+        </w:rPr>
+      </w:pPr>
+      <w:r>
+        <w:rPr>
+          <w:b w:val="false"/>
+          <w:bCs w:val="false"/>
+          <w:sz w:val="24"/>
+          <w:szCs w:val="24"/>
+          <w:u w:val="none" w:color="00000A"/>
+        </w:rPr>
+      </w:r>
+    </w:p>
+    <w:p>
+      <w:pPr>
+        <w:pStyle w:val="Normal"/>
+        <w:numPr>
+          <w:ilvl w:val="0"/>
+          <w:numId w:val="12"/>
+        </w:numPr>
+        <w:spacing w:lineRule="auto" w:line="264" w:before="0" w:after="0"/>
+        <w:jc w:val="both"/>
+        <w:rPr>
+          <w:b w:val="false"/>
+          <w:b w:val="false"/>
+          <w:bCs w:val="false"/>
+          <w:sz w:val="24"/>
+          <w:szCs w:val="24"/>
+          <w:u w:val="none" w:color="00000A"/>
+        </w:rPr>
+      </w:pPr>
+      <w:r>
+        <w:rPr>
+          <w:rFonts w:eastAsia="Arial" w:cs="Arial" w:ascii="Arial" w:hAnsi="Arial"/>
+          <w:b w:val="false"/>
+          <w:bCs w:val="false"/>
+          <w:color w:val="00000A"/>
+          <w:sz w:val="24"/>
+          <w:szCs w:val="24"/>
+          <w:u w:val="none" w:color="00000A"/>
+        </w:rPr>
+        <w:t>Added registration link for users to create an object for their contest result storage also to keep a count on number of participations v/s number.</w:t>
+      </w:r>
+    </w:p>
+    <w:p>
+      <w:pPr>
+        <w:pStyle w:val="Normal"/>
+        <w:numPr>
+          <w:ilvl w:val="0"/>
+          <w:numId w:val="0"/>
+        </w:numPr>
+        <w:spacing w:lineRule="auto" w:line="264" w:before="0" w:after="0"/>
+        <w:ind w:left="821" w:hanging="0"/>
+        <w:jc w:val="both"/>
+        <w:rPr>
+          <w:rFonts w:ascii="Arial" w:hAnsi="Arial" w:eastAsia="Arial" w:cs="Arial"/>
+          <w:color w:val="00000A"/>
+        </w:rPr>
+      </w:pPr>
+      <w:r>
+        <w:rPr>
+          <w:b w:val="false"/>
+          <w:bCs w:val="false"/>
+          <w:sz w:val="24"/>
+          <w:szCs w:val="24"/>
+          <w:u w:val="none" w:color="00000A"/>
+        </w:rPr>
+      </w:r>
+    </w:p>
+    <w:p>
+      <w:pPr>
+        <w:pStyle w:val="Normal"/>
+        <w:numPr>
+          <w:ilvl w:val="0"/>
+          <w:numId w:val="12"/>
+        </w:numPr>
+        <w:spacing w:lineRule="auto" w:line="264" w:before="0" w:after="0"/>
+        <w:jc w:val="both"/>
+        <w:rPr>
+          <w:b w:val="false"/>
+          <w:b w:val="false"/>
+          <w:bCs w:val="false"/>
+          <w:sz w:val="24"/>
+          <w:szCs w:val="24"/>
+          <w:u w:val="none" w:color="00000A"/>
+        </w:rPr>
+      </w:pPr>
+      <w:r>
+        <w:rPr>
+          <w:rFonts w:eastAsia="Arial" w:cs="Arial" w:ascii="Arial" w:hAnsi="Arial"/>
+          <w:b w:val="false"/>
+          <w:bCs w:val="false"/>
+          <w:color w:val="00000A"/>
+          <w:sz w:val="24"/>
+          <w:szCs w:val="24"/>
+          <w:u w:val="none" w:color="00000A"/>
+        </w:rPr>
+        <w:t>Created</w:t>
+      </w:r>
+      <w:r>
+        <w:rPr>
+          <w:rFonts w:eastAsia="Arial" w:cs="Arial" w:ascii="Arial" w:hAnsi="Arial"/>
+          <w:b w:val="false"/>
+          <w:bCs w:val="false"/>
+          <w:color w:val="00000A"/>
+          <w:sz w:val="24"/>
+          <w:szCs w:val="24"/>
+          <w:u w:val="none" w:color="00000A"/>
+        </w:rPr>
+        <w:t xml:space="preserve"> different templates for each states of a contest.</w:t>
+      </w:r>
+    </w:p>
+    <w:p>
+      <w:pPr>
+        <w:pStyle w:val="Normal"/>
+        <w:numPr>
+          <w:ilvl w:val="0"/>
+          <w:numId w:val="0"/>
+        </w:numPr>
+        <w:spacing w:lineRule="auto" w:line="264" w:before="0" w:after="0"/>
+        <w:ind w:left="821" w:hanging="0"/>
+        <w:jc w:val="both"/>
+        <w:rPr>
+          <w:rFonts w:ascii="Arial" w:hAnsi="Arial" w:eastAsia="Arial" w:cs="Arial"/>
+          <w:color w:val="00000A"/>
+        </w:rPr>
+      </w:pPr>
+      <w:r>
+        <w:rPr>
+          <w:b w:val="false"/>
+          <w:bCs w:val="false"/>
+          <w:sz w:val="24"/>
+          <w:szCs w:val="24"/>
+          <w:u w:val="none" w:color="00000A"/>
+        </w:rPr>
+      </w:r>
+    </w:p>
+    <w:p>
+      <w:pPr>
+        <w:pStyle w:val="Normal"/>
+        <w:numPr>
+          <w:ilvl w:val="0"/>
+          <w:numId w:val="12"/>
+        </w:numPr>
+        <w:spacing w:lineRule="auto" w:line="264" w:before="0" w:after="0"/>
+        <w:jc w:val="both"/>
+        <w:rPr>
+          <w:b w:val="false"/>
+          <w:b w:val="false"/>
+          <w:bCs w:val="false"/>
+          <w:sz w:val="24"/>
+          <w:szCs w:val="24"/>
+          <w:u w:val="none" w:color="00000A"/>
+        </w:rPr>
+      </w:pPr>
+      <w:r>
+        <w:rPr>
+          <w:rFonts w:eastAsia="Arial" w:cs="Arial" w:ascii="Arial" w:hAnsi="Arial"/>
+          <w:b w:val="false"/>
+          <w:bCs w:val="false"/>
+          <w:color w:val="00000A"/>
+          <w:sz w:val="24"/>
+          <w:szCs w:val="24"/>
+          <w:u w:val="none" w:color="00000A"/>
+        </w:rPr>
+        <w:t>Made challenges totally inaccessible out of the contest view.</w:t>
+      </w:r>
+    </w:p>
+    <w:p>
+      <w:pPr>
+        <w:pStyle w:val="Normal"/>
+        <w:numPr>
+          <w:ilvl w:val="0"/>
+          <w:numId w:val="0"/>
+        </w:numPr>
+        <w:spacing w:lineRule="auto" w:line="264" w:before="0" w:after="0"/>
+        <w:ind w:left="821" w:hanging="0"/>
+        <w:jc w:val="both"/>
+        <w:rPr>
+          <w:rFonts w:ascii="Arial" w:hAnsi="Arial" w:eastAsia="Arial" w:cs="Arial"/>
+          <w:color w:val="00000A"/>
+        </w:rPr>
+      </w:pPr>
+      <w:r>
+        <w:rPr>
+          <w:b w:val="false"/>
+          <w:bCs w:val="false"/>
+          <w:sz w:val="24"/>
+          <w:szCs w:val="24"/>
+          <w:u w:val="none" w:color="00000A"/>
+        </w:rPr>
+      </w:r>
+    </w:p>
+    <w:p>
+      <w:pPr>
+        <w:pStyle w:val="Normal"/>
+        <w:numPr>
+          <w:ilvl w:val="0"/>
+          <w:numId w:val="12"/>
+        </w:numPr>
+        <w:spacing w:lineRule="auto" w:line="264" w:before="0" w:after="0"/>
+        <w:jc w:val="both"/>
+        <w:rPr>
+          <w:b w:val="false"/>
+          <w:b w:val="false"/>
+          <w:bCs w:val="false"/>
+          <w:sz w:val="24"/>
+          <w:szCs w:val="24"/>
+          <w:u w:val="none" w:color="00000A"/>
+        </w:rPr>
+      </w:pPr>
+      <w:r>
+        <w:rPr>
+          <w:rFonts w:eastAsia="Arial" w:cs="Arial" w:ascii="Arial" w:hAnsi="Arial"/>
+          <w:b w:val="false"/>
+          <w:bCs w:val="false"/>
+          <w:color w:val="00000A"/>
+          <w:sz w:val="24"/>
+          <w:szCs w:val="24"/>
+          <w:u w:val="none" w:color="00000A"/>
+        </w:rPr>
+        <w:t>Updated(to link questions with a particular quiz) addquestions command which is used to add questions from json file to the database.</w:t>
       </w:r>
     </w:p>
     <w:sectPr>
@@ -11817,6 +12664,152 @@
     </w:lvl>
   </w:abstractNum>
   <w:abstractNum w:abstractNumId="12">
+    <w:lvl w:ilvl="0">
+      <w:start w:val="1"/>
+      <w:numFmt w:val="bullet"/>
+      <w:lvlText w:val=""/>
+      <w:lvlJc w:val="left"/>
+      <w:pPr>
+        <w:tabs>
+          <w:tab w:val="num" w:pos="821"/>
+        </w:tabs>
+        <w:ind w:left="821" w:hanging="360"/>
+      </w:pPr>
+      <w:rPr>
+        <w:rFonts w:ascii="Symbol" w:hAnsi="Symbol" w:cs="Symbol" w:hint="default"/>
+        <w:rFonts w:cs="OpenSymbol"/>
+      </w:rPr>
+    </w:lvl>
+    <w:lvl w:ilvl="1">
+      <w:start w:val="1"/>
+      <w:numFmt w:val="bullet"/>
+      <w:lvlText w:val="◦"/>
+      <w:lvlJc w:val="left"/>
+      <w:pPr>
+        <w:tabs>
+          <w:tab w:val="num" w:pos="1181"/>
+        </w:tabs>
+        <w:ind w:left="1181" w:hanging="360"/>
+      </w:pPr>
+      <w:rPr>
+        <w:rFonts w:ascii="OpenSymbol" w:hAnsi="OpenSymbol" w:cs="OpenSymbol" w:hint="default"/>
+        <w:rFonts w:cs="OpenSymbol"/>
+      </w:rPr>
+    </w:lvl>
+    <w:lvl w:ilvl="2">
+      <w:start w:val="1"/>
+      <w:numFmt w:val="bullet"/>
+      <w:lvlText w:val="▪"/>
+      <w:lvlJc w:val="left"/>
+      <w:pPr>
+        <w:tabs>
+          <w:tab w:val="num" w:pos="1541"/>
+        </w:tabs>
+        <w:ind w:left="1541" w:hanging="360"/>
+      </w:pPr>
+      <w:rPr>
+        <w:rFonts w:ascii="OpenSymbol" w:hAnsi="OpenSymbol" w:cs="OpenSymbol" w:hint="default"/>
+        <w:rFonts w:cs="OpenSymbol"/>
+      </w:rPr>
+    </w:lvl>
+    <w:lvl w:ilvl="3">
+      <w:start w:val="1"/>
+      <w:numFmt w:val="bullet"/>
+      <w:lvlText w:val=""/>
+      <w:lvlJc w:val="left"/>
+      <w:pPr>
+        <w:tabs>
+          <w:tab w:val="num" w:pos="1901"/>
+        </w:tabs>
+        <w:ind w:left="1901" w:hanging="360"/>
+      </w:pPr>
+      <w:rPr>
+        <w:rFonts w:ascii="Symbol" w:hAnsi="Symbol" w:cs="Symbol" w:hint="default"/>
+        <w:rFonts w:cs="OpenSymbol"/>
+      </w:rPr>
+    </w:lvl>
+    <w:lvl w:ilvl="4">
+      <w:start w:val="1"/>
+      <w:numFmt w:val="bullet"/>
+      <w:lvlText w:val="◦"/>
+      <w:lvlJc w:val="left"/>
+      <w:pPr>
+        <w:tabs>
+          <w:tab w:val="num" w:pos="2261"/>
+        </w:tabs>
+        <w:ind w:left="2261" w:hanging="360"/>
+      </w:pPr>
+      <w:rPr>
+        <w:rFonts w:ascii="OpenSymbol" w:hAnsi="OpenSymbol" w:cs="OpenSymbol" w:hint="default"/>
+        <w:rFonts w:cs="OpenSymbol"/>
+      </w:rPr>
+    </w:lvl>
+    <w:lvl w:ilvl="5">
+      <w:start w:val="1"/>
+      <w:numFmt w:val="bullet"/>
+      <w:lvlText w:val="▪"/>
+      <w:lvlJc w:val="left"/>
+      <w:pPr>
+        <w:tabs>
+          <w:tab w:val="num" w:pos="2621"/>
+        </w:tabs>
+        <w:ind w:left="2621" w:hanging="360"/>
+      </w:pPr>
+      <w:rPr>
+        <w:rFonts w:ascii="OpenSymbol" w:hAnsi="OpenSymbol" w:cs="OpenSymbol" w:hint="default"/>
+        <w:rFonts w:cs="OpenSymbol"/>
+      </w:rPr>
+    </w:lvl>
+    <w:lvl w:ilvl="6">
+      <w:start w:val="1"/>
+      <w:numFmt w:val="bullet"/>
+      <w:lvlText w:val=""/>
+      <w:lvlJc w:val="left"/>
+      <w:pPr>
+        <w:tabs>
+          <w:tab w:val="num" w:pos="2981"/>
+        </w:tabs>
+        <w:ind w:left="2981" w:hanging="360"/>
+      </w:pPr>
+      <w:rPr>
+        <w:rFonts w:ascii="Symbol" w:hAnsi="Symbol" w:cs="Symbol" w:hint="default"/>
+        <w:rFonts w:cs="OpenSymbol"/>
+      </w:rPr>
+    </w:lvl>
+    <w:lvl w:ilvl="7">
+      <w:start w:val="1"/>
+      <w:numFmt w:val="bullet"/>
+      <w:lvlText w:val="◦"/>
+      <w:lvlJc w:val="left"/>
+      <w:pPr>
+        <w:tabs>
+          <w:tab w:val="num" w:pos="3341"/>
+        </w:tabs>
+        <w:ind w:left="3341" w:hanging="360"/>
+      </w:pPr>
+      <w:rPr>
+        <w:rFonts w:ascii="OpenSymbol" w:hAnsi="OpenSymbol" w:cs="OpenSymbol" w:hint="default"/>
+        <w:rFonts w:cs="OpenSymbol"/>
+      </w:rPr>
+    </w:lvl>
+    <w:lvl w:ilvl="8">
+      <w:start w:val="1"/>
+      <w:numFmt w:val="bullet"/>
+      <w:lvlText w:val="▪"/>
+      <w:lvlJc w:val="left"/>
+      <w:pPr>
+        <w:tabs>
+          <w:tab w:val="num" w:pos="3701"/>
+        </w:tabs>
+        <w:ind w:left="3701" w:hanging="360"/>
+      </w:pPr>
+      <w:rPr>
+        <w:rFonts w:ascii="OpenSymbol" w:hAnsi="OpenSymbol" w:cs="OpenSymbol" w:hint="default"/>
+        <w:rFonts w:cs="OpenSymbol"/>
+      </w:rPr>
+    </w:lvl>
+  </w:abstractNum>
+  <w:abstractNum w:abstractNumId="13">
     <w:lvl w:ilvl="0">
       <w:start w:val="1"/>
       <w:numFmt w:val="none"/>
@@ -11944,6 +12937,9 @@
   <w:num w:numId="12">
     <w:abstractNumId w:val="12"/>
   </w:num>
+  <w:num w:numId="13">
+    <w:abstractNumId w:val="13"/>
+  </w:num>
 </w:numbering>
 </file>
 
@@ -14403,6 +15399,600 @@
       <w:rFonts w:cs="OpenSymbol"/>
     </w:rPr>
   </w:style>
+  <w:style w:type="character" w:styleId="ListLabel318">
+    <w:name w:val="ListLabel 318"/>
+    <w:qFormat/>
+    <w:rPr>
+      <w:rFonts w:cs="Cambria"/>
+      <w:w w:val="133"/>
+      <w:sz w:val="28"/>
+      <w:szCs w:val="32"/>
+    </w:rPr>
+  </w:style>
+  <w:style w:type="character" w:styleId="ListLabel319">
+    <w:name w:val="ListLabel 319"/>
+    <w:qFormat/>
+    <w:rPr>
+      <w:rFonts w:cs="OpenSymbol"/>
+      <w:spacing w:val="-74"/>
+      <w:w w:val="92"/>
+      <w:sz w:val="28"/>
+      <w:szCs w:val="32"/>
+    </w:rPr>
+  </w:style>
+  <w:style w:type="character" w:styleId="ListLabel320">
+    <w:name w:val="ListLabel 320"/>
+    <w:qFormat/>
+    <w:rPr>
+      <w:rFonts w:cs="Symbol"/>
+    </w:rPr>
+  </w:style>
+  <w:style w:type="character" w:styleId="ListLabel321">
+    <w:name w:val="ListLabel 321"/>
+    <w:qFormat/>
+    <w:rPr>
+      <w:rFonts w:cs="Symbol"/>
+    </w:rPr>
+  </w:style>
+  <w:style w:type="character" w:styleId="ListLabel322">
+    <w:name w:val="ListLabel 322"/>
+    <w:qFormat/>
+    <w:rPr>
+      <w:rFonts w:cs="Symbol"/>
+    </w:rPr>
+  </w:style>
+  <w:style w:type="character" w:styleId="ListLabel323">
+    <w:name w:val="ListLabel 323"/>
+    <w:qFormat/>
+    <w:rPr>
+      <w:rFonts w:cs="Symbol"/>
+    </w:rPr>
+  </w:style>
+  <w:style w:type="character" w:styleId="ListLabel324">
+    <w:name w:val="ListLabel 324"/>
+    <w:qFormat/>
+    <w:rPr>
+      <w:rFonts w:cs="Symbol"/>
+    </w:rPr>
+  </w:style>
+  <w:style w:type="character" w:styleId="ListLabel325">
+    <w:name w:val="ListLabel 325"/>
+    <w:qFormat/>
+    <w:rPr>
+      <w:rFonts w:cs="Symbol"/>
+    </w:rPr>
+  </w:style>
+  <w:style w:type="character" w:styleId="ListLabel326">
+    <w:name w:val="ListLabel 326"/>
+    <w:qFormat/>
+    <w:rPr>
+      <w:rFonts w:cs="Symbol"/>
+    </w:rPr>
+  </w:style>
+  <w:style w:type="character" w:styleId="ListLabel327">
+    <w:name w:val="ListLabel 327"/>
+    <w:qFormat/>
+    <w:rPr>
+      <w:rFonts w:cs="OpenSymbol"/>
+      <w:b w:val="false"/>
+      <w:sz w:val="24"/>
+    </w:rPr>
+  </w:style>
+  <w:style w:type="character" w:styleId="ListLabel328">
+    <w:name w:val="ListLabel 328"/>
+    <w:qFormat/>
+    <w:rPr>
+      <w:rFonts w:cs="OpenSymbol"/>
+    </w:rPr>
+  </w:style>
+  <w:style w:type="character" w:styleId="ListLabel329">
+    <w:name w:val="ListLabel 329"/>
+    <w:qFormat/>
+    <w:rPr>
+      <w:rFonts w:cs="OpenSymbol"/>
+    </w:rPr>
+  </w:style>
+  <w:style w:type="character" w:styleId="ListLabel330">
+    <w:name w:val="ListLabel 330"/>
+    <w:qFormat/>
+    <w:rPr>
+      <w:rFonts w:cs="OpenSymbol"/>
+    </w:rPr>
+  </w:style>
+  <w:style w:type="character" w:styleId="ListLabel331">
+    <w:name w:val="ListLabel 331"/>
+    <w:qFormat/>
+    <w:rPr>
+      <w:rFonts w:cs="OpenSymbol"/>
+    </w:rPr>
+  </w:style>
+  <w:style w:type="character" w:styleId="ListLabel332">
+    <w:name w:val="ListLabel 332"/>
+    <w:qFormat/>
+    <w:rPr>
+      <w:rFonts w:cs="OpenSymbol"/>
+    </w:rPr>
+  </w:style>
+  <w:style w:type="character" w:styleId="ListLabel333">
+    <w:name w:val="ListLabel 333"/>
+    <w:qFormat/>
+    <w:rPr>
+      <w:rFonts w:cs="OpenSymbol"/>
+    </w:rPr>
+  </w:style>
+  <w:style w:type="character" w:styleId="ListLabel334">
+    <w:name w:val="ListLabel 334"/>
+    <w:qFormat/>
+    <w:rPr>
+      <w:rFonts w:cs="OpenSymbol"/>
+    </w:rPr>
+  </w:style>
+  <w:style w:type="character" w:styleId="ListLabel335">
+    <w:name w:val="ListLabel 335"/>
+    <w:qFormat/>
+    <w:rPr>
+      <w:rFonts w:cs="OpenSymbol"/>
+    </w:rPr>
+  </w:style>
+  <w:style w:type="character" w:styleId="ListLabel336">
+    <w:name w:val="ListLabel 336"/>
+    <w:qFormat/>
+    <w:rPr>
+      <w:rFonts w:cs="OpenSymbol"/>
+      <w:b w:val="false"/>
+      <w:sz w:val="24"/>
+    </w:rPr>
+  </w:style>
+  <w:style w:type="character" w:styleId="ListLabel337">
+    <w:name w:val="ListLabel 337"/>
+    <w:qFormat/>
+    <w:rPr>
+      <w:rFonts w:ascii="Arial" w:hAnsi="Arial" w:cs="OpenSymbol"/>
+    </w:rPr>
+  </w:style>
+  <w:style w:type="character" w:styleId="ListLabel338">
+    <w:name w:val="ListLabel 338"/>
+    <w:qFormat/>
+    <w:rPr>
+      <w:rFonts w:cs="OpenSymbol"/>
+    </w:rPr>
+  </w:style>
+  <w:style w:type="character" w:styleId="ListLabel339">
+    <w:name w:val="ListLabel 339"/>
+    <w:qFormat/>
+    <w:rPr>
+      <w:rFonts w:cs="OpenSymbol"/>
+    </w:rPr>
+  </w:style>
+  <w:style w:type="character" w:styleId="ListLabel340">
+    <w:name w:val="ListLabel 340"/>
+    <w:qFormat/>
+    <w:rPr>
+      <w:rFonts w:cs="OpenSymbol"/>
+    </w:rPr>
+  </w:style>
+  <w:style w:type="character" w:styleId="ListLabel341">
+    <w:name w:val="ListLabel 341"/>
+    <w:qFormat/>
+    <w:rPr>
+      <w:rFonts w:cs="OpenSymbol"/>
+    </w:rPr>
+  </w:style>
+  <w:style w:type="character" w:styleId="ListLabel342">
+    <w:name w:val="ListLabel 342"/>
+    <w:qFormat/>
+    <w:rPr>
+      <w:rFonts w:cs="OpenSymbol"/>
+    </w:rPr>
+  </w:style>
+  <w:style w:type="character" w:styleId="ListLabel343">
+    <w:name w:val="ListLabel 343"/>
+    <w:qFormat/>
+    <w:rPr>
+      <w:rFonts w:cs="OpenSymbol"/>
+    </w:rPr>
+  </w:style>
+  <w:style w:type="character" w:styleId="ListLabel344">
+    <w:name w:val="ListLabel 344"/>
+    <w:qFormat/>
+    <w:rPr>
+      <w:rFonts w:cs="OpenSymbol"/>
+    </w:rPr>
+  </w:style>
+  <w:style w:type="character" w:styleId="ListLabel345">
+    <w:name w:val="ListLabel 345"/>
+    <w:qFormat/>
+    <w:rPr>
+      <w:rFonts w:ascii="Arial" w:hAnsi="Arial" w:cs="OpenSymbol"/>
+      <w:b w:val="false"/>
+      <w:sz w:val="24"/>
+    </w:rPr>
+  </w:style>
+  <w:style w:type="character" w:styleId="ListLabel346">
+    <w:name w:val="ListLabel 346"/>
+    <w:qFormat/>
+    <w:rPr>
+      <w:rFonts w:ascii="Arial" w:hAnsi="Arial" w:cs="OpenSymbol"/>
+    </w:rPr>
+  </w:style>
+  <w:style w:type="character" w:styleId="ListLabel347">
+    <w:name w:val="ListLabel 347"/>
+    <w:qFormat/>
+    <w:rPr>
+      <w:rFonts w:cs="OpenSymbol"/>
+    </w:rPr>
+  </w:style>
+  <w:style w:type="character" w:styleId="ListLabel348">
+    <w:name w:val="ListLabel 348"/>
+    <w:qFormat/>
+    <w:rPr>
+      <w:rFonts w:cs="OpenSymbol"/>
+    </w:rPr>
+  </w:style>
+  <w:style w:type="character" w:styleId="ListLabel349">
+    <w:name w:val="ListLabel 349"/>
+    <w:qFormat/>
+    <w:rPr>
+      <w:rFonts w:cs="OpenSymbol"/>
+    </w:rPr>
+  </w:style>
+  <w:style w:type="character" w:styleId="ListLabel350">
+    <w:name w:val="ListLabel 350"/>
+    <w:qFormat/>
+    <w:rPr>
+      <w:rFonts w:cs="OpenSymbol"/>
+    </w:rPr>
+  </w:style>
+  <w:style w:type="character" w:styleId="ListLabel351">
+    <w:name w:val="ListLabel 351"/>
+    <w:qFormat/>
+    <w:rPr>
+      <w:rFonts w:cs="OpenSymbol"/>
+    </w:rPr>
+  </w:style>
+  <w:style w:type="character" w:styleId="ListLabel352">
+    <w:name w:val="ListLabel 352"/>
+    <w:qFormat/>
+    <w:rPr>
+      <w:rFonts w:cs="OpenSymbol"/>
+    </w:rPr>
+  </w:style>
+  <w:style w:type="character" w:styleId="ListLabel353">
+    <w:name w:val="ListLabel 353"/>
+    <w:qFormat/>
+    <w:rPr>
+      <w:rFonts w:cs="OpenSymbol"/>
+    </w:rPr>
+  </w:style>
+  <w:style w:type="character" w:styleId="ListLabel354">
+    <w:name w:val="ListLabel 354"/>
+    <w:qFormat/>
+    <w:rPr>
+      <w:rFonts w:cs="Symbol"/>
+    </w:rPr>
+  </w:style>
+  <w:style w:type="character" w:styleId="ListLabel355">
+    <w:name w:val="ListLabel 355"/>
+    <w:qFormat/>
+    <w:rPr>
+      <w:rFonts w:cs="Symbol"/>
+    </w:rPr>
+  </w:style>
+  <w:style w:type="character" w:styleId="ListLabel356">
+    <w:name w:val="ListLabel 356"/>
+    <w:qFormat/>
+    <w:rPr>
+      <w:rFonts w:cs="Wingdings"/>
+    </w:rPr>
+  </w:style>
+  <w:style w:type="character" w:styleId="ListLabel357">
+    <w:name w:val="ListLabel 357"/>
+    <w:qFormat/>
+    <w:rPr>
+      <w:rFonts w:cs="Symbol"/>
+    </w:rPr>
+  </w:style>
+  <w:style w:type="character" w:styleId="ListLabel358">
+    <w:name w:val="ListLabel 358"/>
+    <w:qFormat/>
+    <w:rPr>
+      <w:rFonts w:cs="Symbol"/>
+    </w:rPr>
+  </w:style>
+  <w:style w:type="character" w:styleId="ListLabel359">
+    <w:name w:val="ListLabel 359"/>
+    <w:qFormat/>
+    <w:rPr>
+      <w:rFonts w:cs="Wingdings"/>
+    </w:rPr>
+  </w:style>
+  <w:style w:type="character" w:styleId="ListLabel360">
+    <w:name w:val="ListLabel 360"/>
+    <w:qFormat/>
+    <w:rPr>
+      <w:rFonts w:cs="Symbol"/>
+    </w:rPr>
+  </w:style>
+  <w:style w:type="character" w:styleId="ListLabel361">
+    <w:name w:val="ListLabel 361"/>
+    <w:qFormat/>
+    <w:rPr>
+      <w:rFonts w:cs="OpenSymbol"/>
+      <w:b w:val="false"/>
+      <w:sz w:val="24"/>
+    </w:rPr>
+  </w:style>
+  <w:style w:type="character" w:styleId="ListLabel362">
+    <w:name w:val="ListLabel 362"/>
+    <w:qFormat/>
+    <w:rPr>
+      <w:rFonts w:cs="Wingdings"/>
+    </w:rPr>
+  </w:style>
+  <w:style w:type="character" w:styleId="ListLabel363">
+    <w:name w:val="ListLabel 363"/>
+    <w:qFormat/>
+    <w:rPr>
+      <w:rFonts w:ascii="Arial" w:hAnsi="Arial" w:cs="Symbol"/>
+      <w:sz w:val="24"/>
+    </w:rPr>
+  </w:style>
+  <w:style w:type="character" w:styleId="ListLabel364">
+    <w:name w:val="ListLabel 364"/>
+    <w:qFormat/>
+    <w:rPr>
+      <w:rFonts w:cs="OpenSymbol"/>
+    </w:rPr>
+  </w:style>
+  <w:style w:type="character" w:styleId="ListLabel365">
+    <w:name w:val="ListLabel 365"/>
+    <w:qFormat/>
+    <w:rPr>
+      <w:rFonts w:cs="Wingdings"/>
+    </w:rPr>
+  </w:style>
+  <w:style w:type="character" w:styleId="ListLabel366">
+    <w:name w:val="ListLabel 366"/>
+    <w:qFormat/>
+    <w:rPr>
+      <w:rFonts w:cs="Symbol"/>
+    </w:rPr>
+  </w:style>
+  <w:style w:type="character" w:styleId="ListLabel367">
+    <w:name w:val="ListLabel 367"/>
+    <w:qFormat/>
+    <w:rPr>
+      <w:rFonts w:cs="OpenSymbol"/>
+    </w:rPr>
+  </w:style>
+  <w:style w:type="character" w:styleId="ListLabel368">
+    <w:name w:val="ListLabel 368"/>
+    <w:qFormat/>
+    <w:rPr>
+      <w:rFonts w:cs="Wingdings"/>
+    </w:rPr>
+  </w:style>
+  <w:style w:type="character" w:styleId="ListLabel369">
+    <w:name w:val="ListLabel 369"/>
+    <w:qFormat/>
+    <w:rPr>
+      <w:rFonts w:cs="Symbol"/>
+    </w:rPr>
+  </w:style>
+  <w:style w:type="character" w:styleId="ListLabel370">
+    <w:name w:val="ListLabel 370"/>
+    <w:qFormat/>
+    <w:rPr>
+      <w:rFonts w:cs="OpenSymbol"/>
+    </w:rPr>
+  </w:style>
+  <w:style w:type="character" w:styleId="ListLabel371">
+    <w:name w:val="ListLabel 371"/>
+    <w:qFormat/>
+    <w:rPr>
+      <w:rFonts w:cs="Wingdings"/>
+    </w:rPr>
+  </w:style>
+  <w:style w:type="character" w:styleId="ListLabel372">
+    <w:name w:val="ListLabel 372"/>
+    <w:qFormat/>
+    <w:rPr>
+      <w:rFonts w:cs="OpenSymbol"/>
+    </w:rPr>
+  </w:style>
+  <w:style w:type="character" w:styleId="ListLabel373">
+    <w:name w:val="ListLabel 373"/>
+    <w:qFormat/>
+    <w:rPr>
+      <w:rFonts w:cs="OpenSymbol"/>
+    </w:rPr>
+  </w:style>
+  <w:style w:type="character" w:styleId="ListLabel374">
+    <w:name w:val="ListLabel 374"/>
+    <w:qFormat/>
+    <w:rPr>
+      <w:rFonts w:cs="Cambria"/>
+      <w:w w:val="133"/>
+      <w:sz w:val="28"/>
+      <w:szCs w:val="32"/>
+    </w:rPr>
+  </w:style>
+  <w:style w:type="character" w:styleId="ListLabel375">
+    <w:name w:val="ListLabel 375"/>
+    <w:qFormat/>
+    <w:rPr>
+      <w:rFonts w:cs="OpenSymbol"/>
+      <w:spacing w:val="-74"/>
+      <w:w w:val="92"/>
+      <w:sz w:val="28"/>
+      <w:szCs w:val="32"/>
+    </w:rPr>
+  </w:style>
+  <w:style w:type="character" w:styleId="ListLabel376">
+    <w:name w:val="ListLabel 376"/>
+    <w:qFormat/>
+    <w:rPr>
+      <w:rFonts w:cs="Symbol"/>
+    </w:rPr>
+  </w:style>
+  <w:style w:type="character" w:styleId="ListLabel377">
+    <w:name w:val="ListLabel 377"/>
+    <w:qFormat/>
+    <w:rPr>
+      <w:rFonts w:cs="Symbol"/>
+    </w:rPr>
+  </w:style>
+  <w:style w:type="character" w:styleId="ListLabel378">
+    <w:name w:val="ListLabel 378"/>
+    <w:qFormat/>
+    <w:rPr>
+      <w:rFonts w:cs="Symbol"/>
+    </w:rPr>
+  </w:style>
+  <w:style w:type="character" w:styleId="ListLabel379">
+    <w:name w:val="ListLabel 379"/>
+    <w:qFormat/>
+    <w:rPr>
+      <w:rFonts w:cs="Symbol"/>
+    </w:rPr>
+  </w:style>
+  <w:style w:type="character" w:styleId="ListLabel380">
+    <w:name w:val="ListLabel 380"/>
+    <w:qFormat/>
+    <w:rPr>
+      <w:rFonts w:cs="Symbol"/>
+    </w:rPr>
+  </w:style>
+  <w:style w:type="character" w:styleId="ListLabel381">
+    <w:name w:val="ListLabel 381"/>
+    <w:qFormat/>
+    <w:rPr>
+      <w:rFonts w:cs="OpenSymbol"/>
+      <w:b w:val="false"/>
+      <w:sz w:val="24"/>
+    </w:rPr>
+  </w:style>
+  <w:style w:type="character" w:styleId="ListLabel382">
+    <w:name w:val="ListLabel 382"/>
+    <w:qFormat/>
+    <w:rPr>
+      <w:rFonts w:cs="OpenSymbol"/>
+    </w:rPr>
+  </w:style>
+  <w:style w:type="character" w:styleId="ListLabel383">
+    <w:name w:val="ListLabel 383"/>
+    <w:qFormat/>
+    <w:rPr>
+      <w:rFonts w:cs="OpenSymbol"/>
+    </w:rPr>
+  </w:style>
+  <w:style w:type="character" w:styleId="ListLabel384">
+    <w:name w:val="ListLabel 384"/>
+    <w:qFormat/>
+    <w:rPr>
+      <w:rFonts w:cs="OpenSymbol"/>
+    </w:rPr>
+  </w:style>
+  <w:style w:type="character" w:styleId="ListLabel385">
+    <w:name w:val="ListLabel 385"/>
+    <w:qFormat/>
+    <w:rPr>
+      <w:rFonts w:cs="OpenSymbol"/>
+    </w:rPr>
+  </w:style>
+  <w:style w:type="character" w:styleId="ListLabel386">
+    <w:name w:val="ListLabel 386"/>
+    <w:qFormat/>
+    <w:rPr>
+      <w:rFonts w:cs="OpenSymbol"/>
+    </w:rPr>
+  </w:style>
+  <w:style w:type="character" w:styleId="ListLabel387">
+    <w:name w:val="ListLabel 387"/>
+    <w:qFormat/>
+    <w:rPr>
+      <w:rFonts w:cs="OpenSymbol"/>
+    </w:rPr>
+  </w:style>
+  <w:style w:type="character" w:styleId="ListLabel388">
+    <w:name w:val="ListLabel 388"/>
+    <w:qFormat/>
+    <w:rPr>
+      <w:rFonts w:cs="OpenSymbol"/>
+    </w:rPr>
+  </w:style>
+  <w:style w:type="character" w:styleId="ListLabel389">
+    <w:name w:val="ListLabel 389"/>
+    <w:qFormat/>
+    <w:rPr>
+      <w:rFonts w:cs="OpenSymbol"/>
+    </w:rPr>
+  </w:style>
+  <w:style w:type="character" w:styleId="ListLabel390">
+    <w:name w:val="ListLabel 390"/>
+    <w:qFormat/>
+    <w:rPr>
+      <w:rFonts w:cs="OpenSymbol"/>
+      <w:b w:val="false"/>
+      <w:sz w:val="24"/>
+    </w:rPr>
+  </w:style>
+  <w:style w:type="character" w:styleId="ListLabel391">
+    <w:name w:val="ListLabel 391"/>
+    <w:qFormat/>
+    <w:rPr>
+      <w:rFonts w:cs="OpenSymbol"/>
+    </w:rPr>
+  </w:style>
+  <w:style w:type="character" w:styleId="ListLabel392">
+    <w:name w:val="ListLabel 392"/>
+    <w:qFormat/>
+    <w:rPr>
+      <w:rFonts w:cs="OpenSymbol"/>
+    </w:rPr>
+  </w:style>
+  <w:style w:type="character" w:styleId="ListLabel393">
+    <w:name w:val="ListLabel 393"/>
+    <w:qFormat/>
+    <w:rPr>
+      <w:rFonts w:cs="OpenSymbol"/>
+    </w:rPr>
+  </w:style>
+  <w:style w:type="character" w:styleId="ListLabel394">
+    <w:name w:val="ListLabel 394"/>
+    <w:qFormat/>
+    <w:rPr>
+      <w:rFonts w:cs="OpenSymbol"/>
+    </w:rPr>
+  </w:style>
+  <w:style w:type="character" w:styleId="ListLabel395">
+    <w:name w:val="ListLabel 395"/>
+    <w:qFormat/>
+    <w:rPr>
+      <w:rFonts w:cs="OpenSymbol"/>
+    </w:rPr>
+  </w:style>
+  <w:style w:type="character" w:styleId="ListLabel396">
+    <w:name w:val="ListLabel 396"/>
+    <w:qFormat/>
+    <w:rPr>
+      <w:rFonts w:cs="OpenSymbol"/>
+    </w:rPr>
+  </w:style>
+  <w:style w:type="character" w:styleId="ListLabel397">
+    <w:name w:val="ListLabel 397"/>
+    <w:qFormat/>
+    <w:rPr>
+      <w:rFonts w:cs="OpenSymbol"/>
+    </w:rPr>
+  </w:style>
+  <w:style w:type="character" w:styleId="ListLabel398">
+    <w:name w:val="ListLabel 398"/>
+    <w:qFormat/>
+    <w:rPr>
+      <w:rFonts w:cs="OpenSymbol"/>
+    </w:rPr>
+  </w:style>
   <w:style w:type="paragraph" w:styleId="Heading">
     <w:name w:val="Heading"/>
     <w:basedOn w:val="Normal"/>

--- a/CTF Project.docx
+++ b/CTF Project.docx
@@ -343,6 +343,54 @@
           <w:szCs w:val="38"/>
         </w:rPr>
         <w:t>Team Members:</w:t>
+      </w:r>
+    </w:p>
+    <w:p>
+      <w:pPr>
+        <w:pStyle w:val="Normal"/>
+        <w:ind w:left="2880" w:hanging="0"/>
+        <w:rPr>
+          <w:rFonts w:ascii="Times New Roman" w:hAnsi="Times New Roman" w:cs="Times New Roman"/>
+          <w:b/>
+          <w:b/>
+          <w:sz w:val="38"/>
+          <w:szCs w:val="38"/>
+        </w:rPr>
+      </w:pPr>
+      <w:r>
+        <w:rPr/>
+      </w:r>
+    </w:p>
+    <w:p>
+      <w:pPr>
+        <w:pStyle w:val="Normal"/>
+        <w:ind w:left="2880" w:hanging="0"/>
+        <w:rPr>
+          <w:rFonts w:ascii="Times New Roman" w:hAnsi="Times New Roman" w:cs="Times New Roman"/>
+          <w:b/>
+          <w:b/>
+          <w:sz w:val="38"/>
+          <w:szCs w:val="38"/>
+        </w:rPr>
+      </w:pPr>
+      <w:r>
+        <w:rPr/>
+      </w:r>
+    </w:p>
+    <w:p>
+      <w:pPr>
+        <w:pStyle w:val="Normal"/>
+        <w:ind w:left="2880" w:hanging="0"/>
+        <w:rPr>
+          <w:rFonts w:ascii="Times New Roman" w:hAnsi="Times New Roman" w:cs="Times New Roman"/>
+          <w:b/>
+          <w:b/>
+          <w:sz w:val="38"/>
+          <w:szCs w:val="38"/>
+        </w:rPr>
+      </w:pPr>
+      <w:r>
+        <w:rPr/>
       </w:r>
     </w:p>
     <w:tbl>
@@ -677,15 +725,99 @@
       <w:pPr>
         <w:pStyle w:val="Normal"/>
         <w:ind w:left="2880" w:firstLine="720"/>
-        <w:rPr/>
-      </w:pPr>
-      <w:r>
-        <w:rPr>
-          <w:rFonts w:cs="Times New Roman" w:ascii="Times New Roman" w:hAnsi="Times New Roman"/>
+        <w:rPr>
+          <w:rFonts w:ascii="Times New Roman" w:hAnsi="Times New Roman" w:cs="Times New Roman"/>
+          <w:b/>
           <w:b/>
           <w:sz w:val="38"/>
           <w:szCs w:val="38"/>
         </w:rPr>
+      </w:pPr>
+      <w:r>
+        <w:rPr>
+          <w:rFonts w:cs="Times New Roman" w:ascii="Times New Roman" w:hAnsi="Times New Roman"/>
+          <w:b/>
+          <w:sz w:val="38"/>
+          <w:szCs w:val="38"/>
+        </w:rPr>
+      </w:r>
+    </w:p>
+    <w:p>
+      <w:pPr>
+        <w:pStyle w:val="Normal"/>
+        <w:ind w:left="2880" w:firstLine="720"/>
+        <w:rPr>
+          <w:rFonts w:ascii="Times New Roman" w:hAnsi="Times New Roman" w:cs="Times New Roman"/>
+          <w:b/>
+          <w:b/>
+          <w:sz w:val="38"/>
+          <w:szCs w:val="38"/>
+        </w:rPr>
+      </w:pPr>
+      <w:r>
+        <w:rPr>
+          <w:rFonts w:cs="Times New Roman" w:ascii="Times New Roman" w:hAnsi="Times New Roman"/>
+          <w:b/>
+          <w:sz w:val="38"/>
+          <w:szCs w:val="38"/>
+        </w:rPr>
+      </w:r>
+    </w:p>
+    <w:p>
+      <w:pPr>
+        <w:pStyle w:val="Normal"/>
+        <w:ind w:left="2880" w:firstLine="720"/>
+        <w:rPr>
+          <w:rFonts w:ascii="Times New Roman" w:hAnsi="Times New Roman" w:cs="Times New Roman"/>
+          <w:b/>
+          <w:b/>
+          <w:sz w:val="38"/>
+          <w:szCs w:val="38"/>
+        </w:rPr>
+      </w:pPr>
+      <w:r>
+        <w:rPr>
+          <w:rFonts w:cs="Times New Roman" w:ascii="Times New Roman" w:hAnsi="Times New Roman"/>
+          <w:b/>
+          <w:sz w:val="38"/>
+          <w:szCs w:val="38"/>
+        </w:rPr>
+      </w:r>
+    </w:p>
+    <w:p>
+      <w:pPr>
+        <w:pStyle w:val="Normal"/>
+        <w:ind w:left="2880" w:firstLine="720"/>
+        <w:rPr>
+          <w:rFonts w:ascii="Times New Roman" w:hAnsi="Times New Roman" w:cs="Times New Roman"/>
+          <w:b/>
+          <w:b/>
+          <w:sz w:val="38"/>
+          <w:szCs w:val="38"/>
+        </w:rPr>
+      </w:pPr>
+      <w:r>
+        <w:rPr>
+          <w:rFonts w:cs="Times New Roman" w:ascii="Times New Roman" w:hAnsi="Times New Roman"/>
+          <w:b/>
+          <w:sz w:val="38"/>
+          <w:szCs w:val="38"/>
+        </w:rPr>
+      </w:r>
+    </w:p>
+    <w:p>
+      <w:pPr>
+        <w:pStyle w:val="Normal"/>
+        <w:ind w:left="2880" w:firstLine="720"/>
+        <w:rPr/>
+      </w:pPr>
+      <w:r>
+        <w:rPr>
+          <w:rFonts w:cs="Times New Roman" w:ascii="Times New Roman" w:hAnsi="Times New Roman"/>
+          <w:b/>
+          <w:sz w:val="38"/>
+          <w:szCs w:val="38"/>
+        </w:rPr>
         <w:t>Supervisor: Prof. Ranjan Bose</w:t>
       </w:r>
       <w:r>
@@ -696,7 +828,7 @@
       <w:pPr>
         <w:pStyle w:val="Normal"/>
         <w:spacing w:before="0" w:after="489"/>
-        <w:ind w:left="1106" w:hanging="10"/>
+        <w:ind w:hanging="0"/>
         <w:jc w:val="center"/>
         <w:rPr/>
       </w:pPr>
@@ -1540,10 +1672,10 @@
         <w:pStyle w:val="Normal"/>
         <w:numPr>
           <w:ilvl w:val="0"/>
-          <w:numId w:val="2"/>
+          <w:numId w:val="0"/>
         </w:numPr>
         <w:spacing w:lineRule="auto" w:line="264" w:before="0" w:after="318"/>
-        <w:ind w:left="836" w:right="108" w:hanging="360"/>
+        <w:ind w:left="1196" w:right="108" w:hanging="0"/>
         <w:jc w:val="both"/>
         <w:rPr/>
       </w:pPr>
@@ -1873,11 +2005,10 @@
       <w:pPr>
         <w:pStyle w:val="Normal"/>
         <w:numPr>
-          <w:ilvl w:val="1"/>
-          <w:numId w:val="3"/>
+          <w:ilvl w:val="0"/>
+          <w:numId w:val="13"/>
         </w:numPr>
         <w:spacing w:lineRule="auto" w:line="264" w:before="0" w:after="96"/>
-        <w:ind w:left="836" w:right="108" w:hanging="360"/>
         <w:jc w:val="both"/>
         <w:rPr/>
       </w:pPr>
@@ -1894,11 +2025,10 @@
       <w:pPr>
         <w:pStyle w:val="Normal"/>
         <w:numPr>
-          <w:ilvl w:val="1"/>
-          <w:numId w:val="3"/>
+          <w:ilvl w:val="0"/>
+          <w:numId w:val="13"/>
         </w:numPr>
-        <w:spacing w:lineRule="auto" w:line="264" w:before="0" w:after="20"/>
-        <w:ind w:left="836" w:right="108" w:hanging="360"/>
+        <w:spacing w:lineRule="auto" w:line="264" w:before="0" w:after="96"/>
         <w:jc w:val="both"/>
         <w:rPr/>
       </w:pPr>
@@ -1915,11 +2045,10 @@
       <w:pPr>
         <w:pStyle w:val="Normal"/>
         <w:numPr>
-          <w:ilvl w:val="1"/>
-          <w:numId w:val="3"/>
+          <w:ilvl w:val="0"/>
+          <w:numId w:val="13"/>
         </w:numPr>
-        <w:spacing w:lineRule="auto" w:line="264" w:before="0" w:after="20"/>
-        <w:ind w:left="836" w:right="108" w:hanging="360"/>
+        <w:spacing w:lineRule="auto" w:line="264" w:before="0" w:after="96"/>
         <w:jc w:val="both"/>
         <w:rPr/>
       </w:pPr>
@@ -1936,11 +2065,10 @@
       <w:pPr>
         <w:pStyle w:val="Normal"/>
         <w:numPr>
-          <w:ilvl w:val="1"/>
-          <w:numId w:val="3"/>
+          <w:ilvl w:val="0"/>
+          <w:numId w:val="13"/>
         </w:numPr>
-        <w:spacing w:lineRule="auto" w:line="264" w:before="0" w:after="318"/>
-        <w:ind w:left="836" w:right="108" w:hanging="360"/>
+        <w:spacing w:lineRule="auto" w:line="264" w:before="0" w:after="96"/>
         <w:jc w:val="both"/>
         <w:rPr/>
       </w:pPr>
@@ -1952,14 +2080,18 @@
         </w:rPr>
         <w:t xml:space="preserve">Gained vital knowledge in-built global modules like http and file system. </w:t>
       </w:r>
-      <w:r>
-        <w:rPr>
-          <w:rFonts w:eastAsia="Segoe UI Symbol" w:cs="Segoe UI Symbol" w:ascii="Segoe UI Symbol" w:hAnsi="Segoe UI Symbol"/>
-          <w:color w:val="00000A"/>
-          <w:sz w:val="28"/>
-        </w:rPr>
-        <w:t xml:space="preserve"> </w:t>
-      </w:r>
+    </w:p>
+    <w:p>
+      <w:pPr>
+        <w:pStyle w:val="Normal"/>
+        <w:numPr>
+          <w:ilvl w:val="0"/>
+          <w:numId w:val="13"/>
+        </w:numPr>
+        <w:spacing w:lineRule="auto" w:line="264" w:before="0" w:after="96"/>
+        <w:jc w:val="both"/>
+        <w:rPr/>
+      </w:pPr>
       <w:r>
         <w:rPr>
           <w:rFonts w:eastAsia="Arial" w:cs="Arial" w:ascii="Arial" w:hAnsi="Arial"/>
@@ -2752,8 +2884,9 @@
         <w:pStyle w:val="ListParagraph"/>
         <w:numPr>
           <w:ilvl w:val="0"/>
-          <w:numId w:val="8"/>
+          <w:numId w:val="0"/>
         </w:numPr>
+        <w:ind w:left="1181" w:right="0" w:hanging="0"/>
         <w:rPr>
           <w:rFonts w:ascii="Arial" w:hAnsi="Arial" w:eastAsia="Arial" w:cs="Arial"/>
           <w:color w:val="222222"/>
@@ -3733,56 +3866,6 @@
     </w:p>
     <w:p>
       <w:pPr>
-        <w:pStyle w:val="Normal"/>
-        <w:spacing w:lineRule="auto" w:line="324" w:before="0" w:after="31"/>
-        <w:ind w:left="10" w:right="322" w:hanging="10"/>
-        <w:jc w:val="both"/>
-        <w:rPr>
-          <w:rFonts w:ascii="Arial" w:hAnsi="Arial" w:eastAsia="Arial" w:cs="Arial"/>
-          <w:b/>
-          <w:b/>
-          <w:color w:val="000000" w:themeColor="text1"/>
-          <w:sz w:val="24"/>
-          <w:szCs w:val="64"/>
-        </w:rPr>
-      </w:pPr>
-      <w:r>
-        <w:rPr>
-          <w:rFonts w:eastAsia="Arial" w:cs="Arial" w:ascii="Arial" w:hAnsi="Arial"/>
-          <w:b/>
-          <w:color w:val="000000" w:themeColor="text1"/>
-          <w:sz w:val="24"/>
-          <w:szCs w:val="64"/>
-        </w:rPr>
-      </w:r>
-    </w:p>
-    <w:p>
-      <w:pPr>
-        <w:pStyle w:val="Normal"/>
-        <w:spacing w:lineRule="auto" w:line="324" w:before="0" w:after="31"/>
-        <w:ind w:left="10" w:right="322" w:hanging="10"/>
-        <w:jc w:val="both"/>
-        <w:rPr>
-          <w:rFonts w:ascii="Arial" w:hAnsi="Arial" w:eastAsia="Arial" w:cs="Arial"/>
-          <w:b/>
-          <w:b/>
-          <w:color w:val="000000" w:themeColor="text1"/>
-          <w:sz w:val="24"/>
-          <w:szCs w:val="64"/>
-        </w:rPr>
-      </w:pPr>
-      <w:r>
-        <w:rPr>
-          <w:rFonts w:eastAsia="Arial" w:cs="Arial" w:ascii="Arial" w:hAnsi="Arial"/>
-          <w:b/>
-          <w:color w:val="000000" w:themeColor="text1"/>
-          <w:sz w:val="24"/>
-          <w:szCs w:val="64"/>
-        </w:rPr>
-      </w:r>
-    </w:p>
-    <w:p>
-      <w:pPr>
         <w:sectPr>
           <w:type w:val="nextPage"/>
           <w:pgSz w:w="11906" w:h="16838"/>
@@ -3975,9 +4058,9 @@
                   <wp:posOffset>704215</wp:posOffset>
                 </wp:positionH>
                 <wp:positionV relativeFrom="paragraph">
-                  <wp:posOffset>278130</wp:posOffset>
+                  <wp:posOffset>280670</wp:posOffset>
                 </wp:positionV>
-                <wp:extent cx="4325620" cy="3810"/>
+                <wp:extent cx="4326890" cy="5080"/>
                 <wp:effectExtent l="0" t="0" r="0" b="0"/>
                 <wp:wrapTopAndBottom/>
                 <wp:docPr id="3" name="Image1"/>
@@ -3988,7 +4071,7 @@
                       <wps:spPr>
                         <a:xfrm>
                           <a:off x="0" y="0"/>
-                          <a:ext cx="4325040" cy="1800"/>
+                          <a:ext cx="4326120" cy="3240"/>
                         </a:xfrm>
                         <a:prstGeom prst="line">
                           <a:avLst/>
@@ -4015,7 +4098,7 @@
           </mc:Choice>
           <mc:Fallback>
             <w:pict>
-              <v:line id="shape_0" from="55.45pt,21.85pt" to="395.95pt,21.95pt" ID="Image1" stroked="t" style="position:absolute;mso-position-horizontal-relative:page">
+              <v:line id="shape_0" from="55.45pt,22.05pt" to="396.05pt,22.25pt" ID="Image1" stroked="t" style="position:absolute;mso-position-horizontal-relative:page">
                 <v:stroke color="#eaebee" weight="3240" joinstyle="round" endcap="flat"/>
                 <v:fill o:detectmouseclick="t" on="false"/>
               </v:line>
@@ -4152,9 +4235,9 @@
                   <wp:posOffset>704215</wp:posOffset>
                 </wp:positionH>
                 <wp:positionV relativeFrom="paragraph">
-                  <wp:posOffset>314325</wp:posOffset>
+                  <wp:posOffset>316865</wp:posOffset>
                 </wp:positionV>
-                <wp:extent cx="4244340" cy="3810"/>
+                <wp:extent cx="4245610" cy="5080"/>
                 <wp:effectExtent l="0" t="0" r="0" b="0"/>
                 <wp:wrapTopAndBottom/>
                 <wp:docPr id="4" name="Image2"/>
@@ -4165,7 +4248,7 @@
                       <wps:spPr>
                         <a:xfrm>
                           <a:off x="0" y="0"/>
-                          <a:ext cx="4243680" cy="1800"/>
+                          <a:ext cx="4245120" cy="3240"/>
                         </a:xfrm>
                         <a:prstGeom prst="line">
                           <a:avLst/>
@@ -4192,7 +4275,7 @@
           </mc:Choice>
           <mc:Fallback>
             <w:pict>
-              <v:line id="shape_0" from="55.45pt,24.7pt" to="389.55pt,24.8pt" ID="Image2" stroked="t" style="position:absolute;mso-position-horizontal-relative:page">
+              <v:line id="shape_0" from="55.45pt,24.9pt" to="389.65pt,25.1pt" ID="Image2" stroked="t" style="position:absolute;mso-position-horizontal-relative:page">
                 <v:stroke color="#eaebee" weight="3240" joinstyle="round" endcap="flat"/>
                 <v:fill o:detectmouseclick="t" on="false"/>
               </v:line>
@@ -4250,9 +4333,9 @@
                   <wp:posOffset>704215</wp:posOffset>
                 </wp:positionH>
                 <wp:positionV relativeFrom="paragraph">
-                  <wp:posOffset>334645</wp:posOffset>
+                  <wp:posOffset>337185</wp:posOffset>
                 </wp:positionV>
-                <wp:extent cx="4325620" cy="3810"/>
+                <wp:extent cx="4326890" cy="5080"/>
                 <wp:effectExtent l="0" t="0" r="0" b="0"/>
                 <wp:wrapTopAndBottom/>
                 <wp:docPr id="5" name="Image3"/>
@@ -4263,7 +4346,7 @@
                       <wps:spPr>
                         <a:xfrm>
                           <a:off x="0" y="0"/>
-                          <a:ext cx="4325040" cy="1800"/>
+                          <a:ext cx="4326120" cy="3240"/>
                         </a:xfrm>
                         <a:prstGeom prst="line">
                           <a:avLst/>
@@ -4290,7 +4373,7 @@
           </mc:Choice>
           <mc:Fallback>
             <w:pict>
-              <v:line id="shape_0" from="55.45pt,26.3pt" to="395.95pt,26.4pt" ID="Image3" stroked="t" style="position:absolute;mso-position-horizontal-relative:page">
+              <v:line id="shape_0" from="55.45pt,26.5pt" to="396.05pt,26.7pt" ID="Image3" stroked="t" style="position:absolute;mso-position-horizontal-relative:page">
                 <v:stroke color="#eaebee" weight="3240" joinstyle="round" endcap="flat"/>
                 <v:fill o:detectmouseclick="t" on="false"/>
               </v:line>
@@ -5132,9 +5215,9 @@
                   <wp:posOffset>704215</wp:posOffset>
                 </wp:positionH>
                 <wp:positionV relativeFrom="paragraph">
-                  <wp:posOffset>314325</wp:posOffset>
+                  <wp:posOffset>316865</wp:posOffset>
                 </wp:positionV>
-                <wp:extent cx="4325620" cy="3810"/>
+                <wp:extent cx="4326890" cy="5080"/>
                 <wp:effectExtent l="0" t="0" r="0" b="0"/>
                 <wp:wrapTopAndBottom/>
                 <wp:docPr id="6" name="Image4"/>
@@ -5145,7 +5228,7 @@
                       <wps:spPr>
                         <a:xfrm>
                           <a:off x="0" y="0"/>
-                          <a:ext cx="4325040" cy="1800"/>
+                          <a:ext cx="4326120" cy="3240"/>
                         </a:xfrm>
                         <a:prstGeom prst="line">
                           <a:avLst/>
@@ -5172,7 +5255,7 @@
           </mc:Choice>
           <mc:Fallback>
             <w:pict>
-              <v:line id="shape_0" from="55.45pt,24.7pt" to="395.95pt,24.8pt" ID="Image4" stroked="t" style="position:absolute;mso-position-horizontal-relative:page">
+              <v:line id="shape_0" from="55.45pt,24.9pt" to="396.05pt,25.1pt" ID="Image4" stroked="t" style="position:absolute;mso-position-horizontal-relative:page">
                 <v:stroke color="#eaebee" weight="3240" joinstyle="round" endcap="flat"/>
                 <v:fill o:detectmouseclick="t" on="false"/>
               </v:line>
@@ -5479,9 +5562,9 @@
                   <wp:posOffset>704215</wp:posOffset>
                 </wp:positionH>
                 <wp:positionV relativeFrom="paragraph">
-                  <wp:posOffset>281305</wp:posOffset>
+                  <wp:posOffset>283845</wp:posOffset>
                 </wp:positionV>
-                <wp:extent cx="4325620" cy="3810"/>
+                <wp:extent cx="4326890" cy="5080"/>
                 <wp:effectExtent l="0" t="0" r="0" b="0"/>
                 <wp:wrapTopAndBottom/>
                 <wp:docPr id="7" name="Image5"/>
@@ -5492,7 +5575,7 @@
                       <wps:spPr>
                         <a:xfrm>
                           <a:off x="0" y="0"/>
-                          <a:ext cx="4325040" cy="1800"/>
+                          <a:ext cx="4326120" cy="3240"/>
                         </a:xfrm>
                         <a:prstGeom prst="line">
                           <a:avLst/>
@@ -5519,7 +5602,7 @@
           </mc:Choice>
           <mc:Fallback>
             <w:pict>
-              <v:line id="shape_0" from="55.45pt,22.1pt" to="395.95pt,22.2pt" ID="Image5" stroked="t" style="position:absolute;mso-position-horizontal-relative:page">
+              <v:line id="shape_0" from="55.45pt,22.3pt" to="396.05pt,22.5pt" ID="Image5" stroked="t" style="position:absolute;mso-position-horizontal-relative:page">
                 <v:stroke color="#eaebee" weight="9000" joinstyle="round" endcap="flat"/>
                 <v:fill o:detectmouseclick="t" on="false"/>
               </v:line>
@@ -5804,9 +5887,9 @@
                   <wp:posOffset>704215</wp:posOffset>
                 </wp:positionH>
                 <wp:positionV relativeFrom="paragraph">
-                  <wp:posOffset>314325</wp:posOffset>
+                  <wp:posOffset>316865</wp:posOffset>
                 </wp:positionV>
-                <wp:extent cx="4244340" cy="3810"/>
+                <wp:extent cx="4245610" cy="5080"/>
                 <wp:effectExtent l="0" t="0" r="0" b="0"/>
                 <wp:wrapTopAndBottom/>
                 <wp:docPr id="8" name="Image6"/>
@@ -5817,7 +5900,7 @@
                       <wps:spPr>
                         <a:xfrm>
                           <a:off x="0" y="0"/>
-                          <a:ext cx="4243680" cy="1800"/>
+                          <a:ext cx="4245120" cy="3240"/>
                         </a:xfrm>
                         <a:prstGeom prst="line">
                           <a:avLst/>
@@ -5844,7 +5927,7 @@
           </mc:Choice>
           <mc:Fallback>
             <w:pict>
-              <v:line id="shape_0" from="55.45pt,24.7pt" to="389.55pt,24.8pt" ID="Image6" stroked="t" style="position:absolute;mso-position-horizontal-relative:page">
+              <v:line id="shape_0" from="55.45pt,24.9pt" to="389.65pt,25.1pt" ID="Image6" stroked="t" style="position:absolute;mso-position-horizontal-relative:page">
                 <v:stroke color="#eaebee" weight="9000" joinstyle="round" endcap="flat"/>
                 <v:fill o:detectmouseclick="t" on="false"/>
               </v:line>
@@ -5903,9 +5986,9 @@
                   <wp:posOffset>704215</wp:posOffset>
                 </wp:positionH>
                 <wp:positionV relativeFrom="paragraph">
-                  <wp:posOffset>335280</wp:posOffset>
+                  <wp:posOffset>337820</wp:posOffset>
                 </wp:positionV>
-                <wp:extent cx="4325620" cy="3810"/>
+                <wp:extent cx="4326890" cy="5080"/>
                 <wp:effectExtent l="0" t="0" r="0" b="0"/>
                 <wp:wrapTopAndBottom/>
                 <wp:docPr id="9" name="Image7"/>
@@ -5916,7 +5999,7 @@
                       <wps:spPr>
                         <a:xfrm>
                           <a:off x="0" y="0"/>
-                          <a:ext cx="4325040" cy="1800"/>
+                          <a:ext cx="4326120" cy="3240"/>
                         </a:xfrm>
                         <a:prstGeom prst="line">
                           <a:avLst/>
@@ -5943,7 +6026,7 @@
           </mc:Choice>
           <mc:Fallback>
             <w:pict>
-              <v:line id="shape_0" from="55.45pt,26.35pt" to="395.95pt,26.45pt" ID="Image7" stroked="t" style="position:absolute;mso-position-horizontal-relative:page">
+              <v:line id="shape_0" from="55.45pt,26.55pt" to="396.05pt,26.75pt" ID="Image7" stroked="t" style="position:absolute;mso-position-horizontal-relative:page">
                 <v:stroke color="#eaebee" weight="9000" joinstyle="round" endcap="flat"/>
                 <v:fill o:detectmouseclick="t" on="false"/>
               </v:line>
@@ -6728,9 +6811,9 @@
                   <wp:posOffset>704215</wp:posOffset>
                 </wp:positionH>
                 <wp:positionV relativeFrom="paragraph">
-                  <wp:posOffset>281305</wp:posOffset>
+                  <wp:posOffset>283845</wp:posOffset>
                 </wp:positionV>
-                <wp:extent cx="4325620" cy="3810"/>
+                <wp:extent cx="4326890" cy="5080"/>
                 <wp:effectExtent l="0" t="0" r="0" b="0"/>
                 <wp:wrapTopAndBottom/>
                 <wp:docPr id="10" name="Image8"/>
@@ -6741,7 +6824,7 @@
                       <wps:spPr>
                         <a:xfrm>
                           <a:off x="0" y="0"/>
-                          <a:ext cx="4325040" cy="1800"/>
+                          <a:ext cx="4326120" cy="3240"/>
                         </a:xfrm>
                         <a:prstGeom prst="line">
                           <a:avLst/>
@@ -6768,7 +6851,7 @@
           </mc:Choice>
           <mc:Fallback>
             <w:pict>
-              <v:line id="shape_0" from="55.45pt,22.1pt" to="395.95pt,22.2pt" ID="Image8" stroked="t" style="position:absolute;mso-position-horizontal-relative:page">
+              <v:line id="shape_0" from="55.45pt,22.3pt" to="396.05pt,22.5pt" ID="Image8" stroked="t" style="position:absolute;mso-position-horizontal-relative:page">
                 <v:stroke color="#eaebee" weight="9000" joinstyle="round" endcap="flat"/>
                 <v:fill o:detectmouseclick="t" on="false"/>
               </v:line>
@@ -7758,9 +7841,948 @@
     </w:p>
     <w:p>
       <w:pPr>
+        <w:pStyle w:val="Normal"/>
+        <w:jc w:val="center"/>
+        <w:rPr>
+          <w:rFonts w:ascii="Arial" w:hAnsi="Arial"/>
+          <w:sz w:val="48"/>
+          <w:szCs w:val="48"/>
+        </w:rPr>
+      </w:pPr>
+      <w:r>
+        <w:rPr>
+          <w:rFonts w:ascii="Arial" w:hAnsi="Arial"/>
+          <w:sz w:val="48"/>
+          <w:szCs w:val="48"/>
+        </w:rPr>
+        <w:t>Explanation for switching frameworks</w:t>
+      </w:r>
+    </w:p>
+    <w:p>
+      <w:pPr>
+        <w:pStyle w:val="Normal"/>
+        <w:jc w:val="left"/>
+        <w:rPr>
+          <w:rFonts w:ascii="Arial" w:hAnsi="Arial"/>
+          <w:sz w:val="36"/>
+          <w:szCs w:val="36"/>
+        </w:rPr>
+      </w:pPr>
+      <w:r>
+        <w:rPr>
+          <w:rFonts w:ascii="Arial" w:hAnsi="Arial"/>
+          <w:sz w:val="36"/>
+          <w:szCs w:val="36"/>
+        </w:rPr>
+      </w:r>
+    </w:p>
+    <w:p>
+      <w:pPr>
+        <w:pStyle w:val="Normal"/>
+        <w:jc w:val="left"/>
+        <w:rPr>
+          <w:rFonts w:ascii="Arial" w:hAnsi="Arial"/>
+          <w:sz w:val="32"/>
+          <w:szCs w:val="32"/>
+        </w:rPr>
+      </w:pPr>
+      <w:r>
+        <w:rPr>
+          <w:rFonts w:ascii="Arial" w:hAnsi="Arial"/>
+          <w:sz w:val="32"/>
+          <w:szCs w:val="32"/>
+        </w:rPr>
+        <w:t>Initial effort in Ember</w:t>
+      </w:r>
+      <w:r>
+        <w:rPr>
+          <w:rFonts w:ascii="Arial" w:hAnsi="Arial"/>
+          <w:sz w:val="32"/>
+          <w:szCs w:val="32"/>
+        </w:rPr>
+        <w:t>j</w:t>
+      </w:r>
+      <w:r>
+        <w:rPr>
+          <w:rFonts w:ascii="Arial" w:hAnsi="Arial"/>
+          <w:sz w:val="32"/>
+          <w:szCs w:val="32"/>
+        </w:rPr>
+        <w:t>s and Sail</w:t>
+      </w:r>
+      <w:r>
+        <w:rPr>
+          <w:rFonts w:ascii="Arial" w:hAnsi="Arial"/>
+          <w:sz w:val="32"/>
+          <w:szCs w:val="32"/>
+        </w:rPr>
+        <w:t>s</w:t>
+      </w:r>
+      <w:r>
+        <w:rPr>
+          <w:rFonts w:ascii="Arial" w:hAnsi="Arial"/>
+          <w:sz w:val="32"/>
+          <w:szCs w:val="32"/>
+        </w:rPr>
+        <w:t>js:</w:t>
+      </w:r>
+    </w:p>
+    <w:p>
+      <w:pPr>
+        <w:pStyle w:val="Normal"/>
+        <w:jc w:val="left"/>
+        <w:rPr>
+          <w:rFonts w:ascii="Arial" w:hAnsi="Arial"/>
+          <w:sz w:val="32"/>
+          <w:szCs w:val="32"/>
+        </w:rPr>
+      </w:pPr>
+      <w:r>
+        <w:rPr>
+          <w:rFonts w:ascii="Arial" w:hAnsi="Arial"/>
+          <w:sz w:val="32"/>
+          <w:szCs w:val="32"/>
+        </w:rPr>
+      </w:r>
+    </w:p>
+    <w:p>
+      <w:pPr>
+        <w:pStyle w:val="Normal"/>
+        <w:numPr>
+          <w:ilvl w:val="0"/>
+          <w:numId w:val="14"/>
+        </w:numPr>
+        <w:jc w:val="left"/>
+        <w:rPr>
+          <w:rFonts w:ascii="Arial" w:hAnsi="Arial"/>
+          <w:sz w:val="24"/>
+          <w:szCs w:val="24"/>
+        </w:rPr>
+      </w:pPr>
+      <w:r>
+        <w:rPr>
+          <w:rFonts w:ascii="Arial" w:hAnsi="Arial"/>
+          <w:sz w:val="24"/>
+          <w:szCs w:val="24"/>
+        </w:rPr>
+        <w:t>As the preceding part of report states, we learned Node</w:t>
+      </w:r>
+      <w:r>
+        <w:rPr>
+          <w:rFonts w:ascii="Arial" w:hAnsi="Arial"/>
+          <w:sz w:val="24"/>
+          <w:szCs w:val="24"/>
+        </w:rPr>
+        <w:t>j</w:t>
+      </w:r>
+      <w:r>
+        <w:rPr>
+          <w:rFonts w:ascii="Arial" w:hAnsi="Arial"/>
+          <w:sz w:val="24"/>
+          <w:szCs w:val="24"/>
+        </w:rPr>
+        <w:t>s, Sails</w:t>
+      </w:r>
+      <w:r>
+        <w:rPr>
+          <w:rFonts w:ascii="Arial" w:hAnsi="Arial"/>
+          <w:sz w:val="24"/>
+          <w:szCs w:val="24"/>
+        </w:rPr>
+        <w:t>js</w:t>
+      </w:r>
+      <w:r>
+        <w:rPr>
+          <w:rFonts w:ascii="Arial" w:hAnsi="Arial"/>
+          <w:sz w:val="24"/>
+          <w:szCs w:val="24"/>
+        </w:rPr>
+        <w:t>, Ember</w:t>
+      </w:r>
+      <w:r>
+        <w:rPr>
+          <w:rFonts w:ascii="Arial" w:hAnsi="Arial"/>
+          <w:sz w:val="24"/>
+          <w:szCs w:val="24"/>
+        </w:rPr>
+        <w:t>j</w:t>
+      </w:r>
+      <w:r>
+        <w:rPr>
+          <w:rFonts w:ascii="Arial" w:hAnsi="Arial"/>
+          <w:sz w:val="24"/>
+          <w:szCs w:val="24"/>
+        </w:rPr>
+        <w:t>s and Mongo</w:t>
+      </w:r>
+      <w:r>
+        <w:rPr>
+          <w:rFonts w:ascii="Arial" w:hAnsi="Arial"/>
+          <w:sz w:val="24"/>
+          <w:szCs w:val="24"/>
+        </w:rPr>
+        <w:t>d</w:t>
+      </w:r>
+      <w:r>
+        <w:rPr>
+          <w:rFonts w:ascii="Arial" w:hAnsi="Arial"/>
+          <w:sz w:val="24"/>
+          <w:szCs w:val="24"/>
+        </w:rPr>
+        <w:t>b during the first 4 weeks of the project.</w:t>
+      </w:r>
+    </w:p>
+    <w:p>
+      <w:pPr>
+        <w:pStyle w:val="Normal"/>
+        <w:numPr>
+          <w:ilvl w:val="0"/>
+          <w:numId w:val="0"/>
+        </w:numPr>
+        <w:ind w:left="720" w:hanging="0"/>
+        <w:jc w:val="left"/>
+        <w:rPr>
+          <w:rFonts w:ascii="Arial" w:hAnsi="Arial"/>
+          <w:sz w:val="24"/>
+          <w:szCs w:val="24"/>
+        </w:rPr>
+      </w:pPr>
+      <w:r>
+        <w:rPr>
+          <w:rFonts w:ascii="Arial" w:hAnsi="Arial"/>
+          <w:sz w:val="24"/>
+          <w:szCs w:val="24"/>
+        </w:rPr>
+      </w:r>
+    </w:p>
+    <w:p>
+      <w:pPr>
+        <w:pStyle w:val="Normal"/>
+        <w:numPr>
+          <w:ilvl w:val="0"/>
+          <w:numId w:val="14"/>
+        </w:numPr>
+        <w:jc w:val="left"/>
+        <w:rPr>
+          <w:rFonts w:ascii="Arial" w:hAnsi="Arial"/>
+          <w:sz w:val="24"/>
+          <w:szCs w:val="24"/>
+        </w:rPr>
+      </w:pPr>
+      <w:r>
+        <w:rPr>
+          <w:rFonts w:ascii="Arial" w:hAnsi="Arial"/>
+          <w:sz w:val="24"/>
+          <w:szCs w:val="24"/>
+        </w:rPr>
+        <w:t>But when we started coding in the decide</w:t>
+      </w:r>
+      <w:r>
+        <w:rPr>
+          <w:rFonts w:ascii="Arial" w:hAnsi="Arial"/>
+          <w:sz w:val="24"/>
+          <w:szCs w:val="24"/>
+        </w:rPr>
+        <w:t>d</w:t>
+      </w:r>
+      <w:r>
+        <w:rPr>
+          <w:rFonts w:ascii="Arial" w:hAnsi="Arial"/>
+          <w:sz w:val="24"/>
+          <w:szCs w:val="24"/>
+        </w:rPr>
+        <w:t xml:space="preserve"> framework no one of us were really that experienced and comfortable with </w:t>
+      </w:r>
+      <w:r>
+        <w:rPr>
+          <w:rFonts w:ascii="Arial" w:hAnsi="Arial"/>
+          <w:sz w:val="24"/>
+          <w:szCs w:val="24"/>
+        </w:rPr>
+        <w:t>JavaScript.</w:t>
+      </w:r>
+    </w:p>
+    <w:p>
+      <w:pPr>
+        <w:pStyle w:val="Normal"/>
+        <w:jc w:val="left"/>
+        <w:rPr>
+          <w:rFonts w:ascii="Arial" w:hAnsi="Arial"/>
+          <w:sz w:val="24"/>
+          <w:szCs w:val="24"/>
+        </w:rPr>
+      </w:pPr>
+      <w:r>
+        <w:rPr>
+          <w:rFonts w:ascii="Arial" w:hAnsi="Arial"/>
+          <w:sz w:val="24"/>
+          <w:szCs w:val="24"/>
+        </w:rPr>
+      </w:r>
+    </w:p>
+    <w:p>
+      <w:pPr>
+        <w:pStyle w:val="Normal"/>
+        <w:jc w:val="left"/>
+        <w:rPr>
+          <w:rFonts w:ascii="Arial" w:hAnsi="Arial"/>
+          <w:sz w:val="32"/>
+          <w:szCs w:val="32"/>
+        </w:rPr>
+      </w:pPr>
+      <w:r>
+        <w:rPr>
+          <w:rFonts w:ascii="Arial" w:hAnsi="Arial"/>
+          <w:sz w:val="32"/>
+          <w:szCs w:val="32"/>
+        </w:rPr>
+        <w:t>Django seemed simpler and more regularly updated to all of us:</w:t>
+      </w:r>
+    </w:p>
+    <w:p>
+      <w:pPr>
+        <w:pStyle w:val="Normal"/>
+        <w:jc w:val="left"/>
+        <w:rPr>
+          <w:rFonts w:ascii="Arial" w:hAnsi="Arial"/>
+          <w:sz w:val="32"/>
+          <w:szCs w:val="32"/>
+        </w:rPr>
+      </w:pPr>
+      <w:r>
+        <w:rPr>
+          <w:rFonts w:ascii="Arial" w:hAnsi="Arial"/>
+          <w:sz w:val="32"/>
+          <w:szCs w:val="32"/>
+        </w:rPr>
+      </w:r>
+    </w:p>
+    <w:p>
+      <w:pPr>
+        <w:pStyle w:val="Normal"/>
+        <w:numPr>
+          <w:ilvl w:val="0"/>
+          <w:numId w:val="14"/>
+        </w:numPr>
+        <w:jc w:val="left"/>
+        <w:rPr>
+          <w:rFonts w:ascii="Arial" w:hAnsi="Arial"/>
+          <w:sz w:val="24"/>
+          <w:szCs w:val="24"/>
+        </w:rPr>
+      </w:pPr>
+      <w:r>
+        <w:rPr>
+          <w:rFonts w:ascii="Arial" w:hAnsi="Arial"/>
+          <w:sz w:val="24"/>
+          <w:szCs w:val="24"/>
+        </w:rPr>
+        <w:t xml:space="preserve">Two of our team member had already made multiple website using </w:t>
+      </w:r>
+      <w:r>
+        <w:rPr>
+          <w:rFonts w:ascii="Arial" w:hAnsi="Arial"/>
+          <w:sz w:val="24"/>
+          <w:szCs w:val="24"/>
+        </w:rPr>
+        <w:t>D</w:t>
+      </w:r>
+      <w:r>
+        <w:rPr>
+          <w:rFonts w:ascii="Arial" w:hAnsi="Arial"/>
+          <w:sz w:val="24"/>
+          <w:szCs w:val="24"/>
+        </w:rPr>
+        <w:t xml:space="preserve">jango. </w:t>
+      </w:r>
+      <w:r>
+        <w:rPr>
+          <w:rFonts w:ascii="Arial" w:hAnsi="Arial"/>
+          <w:sz w:val="24"/>
+          <w:szCs w:val="24"/>
+        </w:rPr>
+        <w:t>So, they started another branch on the repository and the work done in it got further ahead than ongoing JavaScript Development even after starting developing relatively later.</w:t>
+      </w:r>
+    </w:p>
+    <w:p>
+      <w:pPr>
+        <w:pStyle w:val="Normal"/>
+        <w:numPr>
+          <w:ilvl w:val="0"/>
+          <w:numId w:val="0"/>
+        </w:numPr>
+        <w:ind w:left="720" w:hanging="0"/>
+        <w:jc w:val="left"/>
+        <w:rPr>
+          <w:rFonts w:ascii="Arial" w:hAnsi="Arial"/>
+          <w:sz w:val="24"/>
+          <w:szCs w:val="24"/>
+        </w:rPr>
+      </w:pPr>
+      <w:r>
+        <w:rPr>
+          <w:rFonts w:ascii="Arial" w:hAnsi="Arial"/>
+          <w:sz w:val="24"/>
+          <w:szCs w:val="24"/>
+        </w:rPr>
+      </w:r>
+    </w:p>
+    <w:p>
+      <w:pPr>
+        <w:pStyle w:val="Normal"/>
+        <w:numPr>
+          <w:ilvl w:val="0"/>
+          <w:numId w:val="14"/>
+        </w:numPr>
+        <w:jc w:val="left"/>
+        <w:rPr>
+          <w:rFonts w:ascii="Arial" w:hAnsi="Arial"/>
+          <w:sz w:val="24"/>
+          <w:szCs w:val="24"/>
+        </w:rPr>
+      </w:pPr>
+      <w:r>
+        <w:rPr>
+          <w:rFonts w:ascii="Arial" w:hAnsi="Arial"/>
+          <w:sz w:val="24"/>
+          <w:szCs w:val="24"/>
+        </w:rPr>
+        <w:t>All of us were experienced in Python. So, the rest of us started learning Django.</w:t>
+      </w:r>
+    </w:p>
+    <w:p>
+      <w:pPr>
+        <w:pStyle w:val="Normal"/>
+        <w:numPr>
+          <w:ilvl w:val="0"/>
+          <w:numId w:val="0"/>
+        </w:numPr>
+        <w:ind w:left="720" w:hanging="0"/>
+        <w:jc w:val="left"/>
+        <w:rPr>
+          <w:rFonts w:ascii="Arial" w:hAnsi="Arial"/>
+          <w:sz w:val="24"/>
+          <w:szCs w:val="24"/>
+        </w:rPr>
+      </w:pPr>
+      <w:r>
+        <w:rPr>
+          <w:rFonts w:ascii="Arial" w:hAnsi="Arial"/>
+          <w:sz w:val="24"/>
+          <w:szCs w:val="24"/>
+        </w:rPr>
+      </w:r>
+    </w:p>
+    <w:p>
+      <w:pPr>
+        <w:pStyle w:val="Normal"/>
+        <w:numPr>
+          <w:ilvl w:val="0"/>
+          <w:numId w:val="14"/>
+        </w:numPr>
+        <w:spacing w:lineRule="auto" w:line="240" w:before="0" w:after="135"/>
+        <w:ind w:left="379" w:right="0" w:hanging="0"/>
+        <w:jc w:val="left"/>
+        <w:rPr>
+          <w:rFonts w:ascii="Arial" w:hAnsi="Arial"/>
+          <w:b w:val="false"/>
+          <w:b w:val="false"/>
+          <w:bCs w:val="false"/>
+          <w:sz w:val="24"/>
+          <w:szCs w:val="24"/>
+          <w:u w:val="none"/>
+        </w:rPr>
+      </w:pPr>
+      <w:r>
+        <w:rPr>
+          <w:rFonts w:eastAsia="Arial" w:cs="Arial" w:ascii="Arial" w:hAnsi="Arial"/>
+          <w:b w:val="false"/>
+          <w:bCs w:val="false"/>
+          <w:color w:val="000000" w:themeColor="text1"/>
+          <w:sz w:val="24"/>
+          <w:szCs w:val="24"/>
+          <w:u w:val="none"/>
+        </w:rPr>
+        <w:t xml:space="preserve">After </w:t>
+      </w:r>
+      <w:r>
+        <w:rPr>
+          <w:rFonts w:eastAsia="Arial" w:cs="Arial" w:ascii="Arial" w:hAnsi="Arial"/>
+          <w:b w:val="false"/>
+          <w:bCs w:val="false"/>
+          <w:color w:val="000000" w:themeColor="text1"/>
+          <w:sz w:val="24"/>
+          <w:szCs w:val="24"/>
+          <w:u w:val="none"/>
+        </w:rPr>
+        <w:t>developing</w:t>
+      </w:r>
+      <w:r>
+        <w:rPr>
+          <w:rFonts w:eastAsia="Arial" w:cs="Arial" w:ascii="Arial" w:hAnsi="Arial"/>
+          <w:b w:val="false"/>
+          <w:bCs w:val="false"/>
+          <w:color w:val="000000" w:themeColor="text1"/>
+          <w:sz w:val="24"/>
+          <w:szCs w:val="24"/>
+          <w:u w:val="none"/>
+        </w:rPr>
+        <w:t xml:space="preserve"> in </w:t>
+      </w:r>
+      <w:r>
+        <w:rPr>
+          <w:rFonts w:eastAsia="Arial" w:cs="Arial" w:ascii="Arial" w:hAnsi="Arial"/>
+          <w:b w:val="false"/>
+          <w:bCs w:val="false"/>
+          <w:color w:val="000000" w:themeColor="text1"/>
+          <w:sz w:val="24"/>
+          <w:szCs w:val="24"/>
+          <w:u w:val="none"/>
+        </w:rPr>
+        <w:t>S</w:t>
+      </w:r>
+      <w:r>
+        <w:rPr>
+          <w:rFonts w:eastAsia="Arial" w:cs="Arial" w:ascii="Arial" w:hAnsi="Arial"/>
+          <w:b w:val="false"/>
+          <w:bCs w:val="false"/>
+          <w:color w:val="000000" w:themeColor="text1"/>
+          <w:sz w:val="24"/>
+          <w:szCs w:val="24"/>
+          <w:u w:val="none"/>
+        </w:rPr>
+        <w:t xml:space="preserve">ails and </w:t>
+      </w:r>
+      <w:r>
+        <w:rPr>
+          <w:rFonts w:eastAsia="Arial" w:cs="Arial" w:ascii="Arial" w:hAnsi="Arial"/>
+          <w:b w:val="false"/>
+          <w:bCs w:val="false"/>
+          <w:color w:val="000000" w:themeColor="text1"/>
+          <w:sz w:val="24"/>
+          <w:szCs w:val="24"/>
+          <w:u w:val="none"/>
+        </w:rPr>
+        <w:t>E</w:t>
+      </w:r>
+      <w:r>
+        <w:rPr>
+          <w:rFonts w:eastAsia="Arial" w:cs="Arial" w:ascii="Arial" w:hAnsi="Arial"/>
+          <w:b w:val="false"/>
+          <w:bCs w:val="false"/>
+          <w:color w:val="000000" w:themeColor="text1"/>
+          <w:sz w:val="24"/>
+          <w:szCs w:val="24"/>
+          <w:u w:val="none"/>
+        </w:rPr>
+        <w:t>mber, Django felt way easier than. Also it had more community support and reusable apps.</w:t>
+      </w:r>
+    </w:p>
+    <w:p>
+      <w:pPr>
         <w:pStyle w:val="ListParagraph"/>
         <w:spacing w:lineRule="auto" w:line="240" w:before="0" w:after="135"/>
         <w:ind w:left="379" w:right="0" w:hanging="0"/>
+        <w:jc w:val="center"/>
+        <w:rPr>
+          <w:rFonts w:ascii="Arial" w:hAnsi="Arial" w:eastAsia="Arial" w:cs="Arial"/>
+          <w:b/>
+          <w:b/>
+          <w:color w:val="000000" w:themeColor="text1"/>
+          <w:sz w:val="36"/>
+          <w:szCs w:val="36"/>
+          <w:u w:val="single"/>
+        </w:rPr>
+      </w:pPr>
+      <w:r>
+        <w:rPr/>
+      </w:r>
+    </w:p>
+    <w:p>
+      <w:pPr>
+        <w:pStyle w:val="ListParagraph"/>
+        <w:spacing w:lineRule="auto" w:line="240" w:before="0" w:after="135"/>
+        <w:ind w:left="379" w:right="0" w:hanging="0"/>
+        <w:jc w:val="center"/>
+        <w:rPr>
+          <w:rFonts w:ascii="Arial" w:hAnsi="Arial" w:eastAsia="Arial" w:cs="Arial"/>
+          <w:b/>
+          <w:b/>
+          <w:color w:val="000000" w:themeColor="text1"/>
+          <w:sz w:val="36"/>
+          <w:szCs w:val="36"/>
+          <w:u w:val="single"/>
+        </w:rPr>
+      </w:pPr>
+      <w:r>
+        <w:rPr/>
+      </w:r>
+    </w:p>
+    <w:p>
+      <w:pPr>
+        <w:pStyle w:val="ListParagraph"/>
+        <w:spacing w:lineRule="auto" w:line="240" w:before="0" w:after="135"/>
+        <w:ind w:left="379" w:right="0" w:hanging="0"/>
+        <w:jc w:val="center"/>
+        <w:rPr>
+          <w:rFonts w:ascii="Arial" w:hAnsi="Arial" w:eastAsia="Arial" w:cs="Arial"/>
+          <w:b/>
+          <w:b/>
+          <w:color w:val="000000" w:themeColor="text1"/>
+          <w:sz w:val="36"/>
+          <w:szCs w:val="36"/>
+          <w:u w:val="single"/>
+        </w:rPr>
+      </w:pPr>
+      <w:r>
+        <w:rPr/>
+      </w:r>
+    </w:p>
+    <w:p>
+      <w:pPr>
+        <w:pStyle w:val="ListParagraph"/>
+        <w:spacing w:lineRule="auto" w:line="240" w:before="0" w:after="135"/>
+        <w:ind w:left="379" w:right="0" w:hanging="0"/>
+        <w:jc w:val="center"/>
+        <w:rPr>
+          <w:rFonts w:ascii="Arial" w:hAnsi="Arial" w:eastAsia="Arial" w:cs="Arial"/>
+          <w:b/>
+          <w:b/>
+          <w:color w:val="000000" w:themeColor="text1"/>
+          <w:sz w:val="36"/>
+          <w:szCs w:val="36"/>
+          <w:u w:val="single"/>
+        </w:rPr>
+      </w:pPr>
+      <w:r>
+        <w:rPr/>
+      </w:r>
+    </w:p>
+    <w:p>
+      <w:pPr>
+        <w:pStyle w:val="ListParagraph"/>
+        <w:spacing w:lineRule="auto" w:line="240" w:before="0" w:after="135"/>
+        <w:ind w:left="379" w:right="0" w:hanging="0"/>
+        <w:jc w:val="center"/>
+        <w:rPr>
+          <w:rFonts w:ascii="Arial" w:hAnsi="Arial" w:eastAsia="Arial" w:cs="Arial"/>
+          <w:b/>
+          <w:b/>
+          <w:color w:val="000000" w:themeColor="text1"/>
+          <w:sz w:val="36"/>
+          <w:szCs w:val="36"/>
+          <w:u w:val="single"/>
+        </w:rPr>
+      </w:pPr>
+      <w:r>
+        <w:rPr/>
+      </w:r>
+    </w:p>
+    <w:p>
+      <w:pPr>
+        <w:pStyle w:val="ListParagraph"/>
+        <w:spacing w:lineRule="auto" w:line="240" w:before="0" w:after="135"/>
+        <w:ind w:left="379" w:right="0" w:hanging="0"/>
+        <w:jc w:val="center"/>
+        <w:rPr>
+          <w:rFonts w:ascii="Arial" w:hAnsi="Arial" w:eastAsia="Arial" w:cs="Arial"/>
+          <w:b/>
+          <w:b/>
+          <w:color w:val="000000" w:themeColor="text1"/>
+          <w:sz w:val="36"/>
+          <w:szCs w:val="36"/>
+          <w:u w:val="single"/>
+        </w:rPr>
+      </w:pPr>
+      <w:r>
+        <w:rPr/>
+      </w:r>
+    </w:p>
+    <w:p>
+      <w:pPr>
+        <w:pStyle w:val="ListParagraph"/>
+        <w:spacing w:lineRule="auto" w:line="240" w:before="0" w:after="135"/>
+        <w:ind w:left="379" w:right="0" w:hanging="0"/>
+        <w:jc w:val="center"/>
+        <w:rPr>
+          <w:rFonts w:ascii="Arial" w:hAnsi="Arial" w:eastAsia="Arial" w:cs="Arial"/>
+          <w:b/>
+          <w:b/>
+          <w:color w:val="000000" w:themeColor="text1"/>
+          <w:sz w:val="36"/>
+          <w:szCs w:val="36"/>
+          <w:u w:val="single"/>
+        </w:rPr>
+      </w:pPr>
+      <w:r>
+        <w:rPr/>
+      </w:r>
+    </w:p>
+    <w:p>
+      <w:pPr>
+        <w:pStyle w:val="ListParagraph"/>
+        <w:spacing w:lineRule="auto" w:line="240" w:before="0" w:after="135"/>
+        <w:ind w:left="379" w:right="0" w:hanging="0"/>
+        <w:jc w:val="center"/>
+        <w:rPr>
+          <w:rFonts w:ascii="Arial" w:hAnsi="Arial" w:eastAsia="Arial" w:cs="Arial"/>
+          <w:b/>
+          <w:b/>
+          <w:color w:val="000000" w:themeColor="text1"/>
+          <w:sz w:val="36"/>
+          <w:szCs w:val="36"/>
+          <w:u w:val="single"/>
+        </w:rPr>
+      </w:pPr>
+      <w:r>
+        <w:rPr/>
+      </w:r>
+    </w:p>
+    <w:p>
+      <w:pPr>
+        <w:pStyle w:val="ListParagraph"/>
+        <w:spacing w:lineRule="auto" w:line="240" w:before="0" w:after="135"/>
+        <w:ind w:left="379" w:right="0" w:hanging="0"/>
+        <w:jc w:val="center"/>
+        <w:rPr>
+          <w:rFonts w:ascii="Arial" w:hAnsi="Arial" w:eastAsia="Arial" w:cs="Arial"/>
+          <w:b/>
+          <w:b/>
+          <w:color w:val="000000" w:themeColor="text1"/>
+          <w:sz w:val="36"/>
+          <w:szCs w:val="36"/>
+          <w:u w:val="single"/>
+        </w:rPr>
+      </w:pPr>
+      <w:r>
+        <w:rPr/>
+      </w:r>
+    </w:p>
+    <w:p>
+      <w:pPr>
+        <w:pStyle w:val="ListParagraph"/>
+        <w:spacing w:lineRule="auto" w:line="240" w:before="0" w:after="135"/>
+        <w:ind w:left="379" w:right="0" w:hanging="0"/>
+        <w:jc w:val="center"/>
+        <w:rPr>
+          <w:rFonts w:ascii="Arial" w:hAnsi="Arial" w:eastAsia="Arial" w:cs="Arial"/>
+          <w:b/>
+          <w:b/>
+          <w:color w:val="000000" w:themeColor="text1"/>
+          <w:sz w:val="36"/>
+          <w:szCs w:val="36"/>
+          <w:u w:val="single"/>
+        </w:rPr>
+      </w:pPr>
+      <w:r>
+        <w:rPr/>
+      </w:r>
+    </w:p>
+    <w:p>
+      <w:pPr>
+        <w:pStyle w:val="ListParagraph"/>
+        <w:spacing w:lineRule="auto" w:line="240" w:before="0" w:after="135"/>
+        <w:ind w:left="379" w:right="0" w:hanging="0"/>
+        <w:jc w:val="center"/>
+        <w:rPr>
+          <w:rFonts w:ascii="Arial" w:hAnsi="Arial" w:eastAsia="Arial" w:cs="Arial"/>
+          <w:b/>
+          <w:b/>
+          <w:color w:val="000000" w:themeColor="text1"/>
+          <w:sz w:val="36"/>
+          <w:szCs w:val="36"/>
+          <w:u w:val="single"/>
+        </w:rPr>
+      </w:pPr>
+      <w:r>
+        <w:rPr/>
+      </w:r>
+    </w:p>
+    <w:p>
+      <w:pPr>
+        <w:pStyle w:val="ListParagraph"/>
+        <w:spacing w:lineRule="auto" w:line="240" w:before="0" w:after="135"/>
+        <w:ind w:left="379" w:right="0" w:hanging="0"/>
+        <w:jc w:val="center"/>
+        <w:rPr>
+          <w:rFonts w:ascii="Arial" w:hAnsi="Arial" w:eastAsia="Arial" w:cs="Arial"/>
+          <w:b/>
+          <w:b/>
+          <w:color w:val="000000" w:themeColor="text1"/>
+          <w:sz w:val="36"/>
+          <w:szCs w:val="36"/>
+          <w:u w:val="single"/>
+        </w:rPr>
+      </w:pPr>
+      <w:r>
+        <w:rPr/>
+      </w:r>
+    </w:p>
+    <w:p>
+      <w:pPr>
+        <w:pStyle w:val="ListParagraph"/>
+        <w:spacing w:lineRule="auto" w:line="240" w:before="0" w:after="135"/>
+        <w:ind w:left="379" w:right="0" w:hanging="0"/>
+        <w:jc w:val="center"/>
+        <w:rPr>
+          <w:rFonts w:ascii="Arial" w:hAnsi="Arial" w:eastAsia="Arial" w:cs="Arial"/>
+          <w:b/>
+          <w:b/>
+          <w:color w:val="000000" w:themeColor="text1"/>
+          <w:sz w:val="36"/>
+          <w:szCs w:val="36"/>
+          <w:u w:val="single"/>
+        </w:rPr>
+      </w:pPr>
+      <w:r>
+        <w:rPr/>
+      </w:r>
+    </w:p>
+    <w:p>
+      <w:pPr>
+        <w:pStyle w:val="ListParagraph"/>
+        <w:spacing w:lineRule="auto" w:line="240" w:before="0" w:after="135"/>
+        <w:ind w:left="379" w:right="0" w:hanging="0"/>
+        <w:jc w:val="center"/>
+        <w:rPr>
+          <w:rFonts w:ascii="Arial" w:hAnsi="Arial" w:eastAsia="Arial" w:cs="Arial"/>
+          <w:b/>
+          <w:b/>
+          <w:color w:val="000000" w:themeColor="text1"/>
+          <w:sz w:val="36"/>
+          <w:szCs w:val="36"/>
+          <w:u w:val="single"/>
+        </w:rPr>
+      </w:pPr>
+      <w:r>
+        <w:rPr/>
+      </w:r>
+    </w:p>
+    <w:p>
+      <w:pPr>
+        <w:pStyle w:val="ListParagraph"/>
+        <w:spacing w:lineRule="auto" w:line="240" w:before="0" w:after="135"/>
+        <w:ind w:left="379" w:right="0" w:hanging="0"/>
+        <w:jc w:val="center"/>
+        <w:rPr>
+          <w:rFonts w:ascii="Arial" w:hAnsi="Arial" w:eastAsia="Arial" w:cs="Arial"/>
+          <w:b/>
+          <w:b/>
+          <w:color w:val="000000" w:themeColor="text1"/>
+          <w:sz w:val="36"/>
+          <w:szCs w:val="36"/>
+          <w:u w:val="single"/>
+        </w:rPr>
+      </w:pPr>
+      <w:r>
+        <w:rPr/>
+      </w:r>
+    </w:p>
+    <w:p>
+      <w:pPr>
+        <w:pStyle w:val="ListParagraph"/>
+        <w:spacing w:lineRule="auto" w:line="240" w:before="0" w:after="135"/>
+        <w:ind w:left="379" w:right="0" w:hanging="0"/>
+        <w:jc w:val="center"/>
+        <w:rPr>
+          <w:rFonts w:ascii="Arial" w:hAnsi="Arial" w:eastAsia="Arial" w:cs="Arial"/>
+          <w:b/>
+          <w:b/>
+          <w:color w:val="000000" w:themeColor="text1"/>
+          <w:sz w:val="36"/>
+          <w:szCs w:val="36"/>
+          <w:u w:val="single"/>
+        </w:rPr>
+      </w:pPr>
+      <w:r>
+        <w:rPr/>
+      </w:r>
+    </w:p>
+    <w:p>
+      <w:pPr>
+        <w:pStyle w:val="ListParagraph"/>
+        <w:spacing w:lineRule="auto" w:line="240" w:before="0" w:after="135"/>
+        <w:ind w:left="379" w:right="0" w:hanging="0"/>
+        <w:jc w:val="center"/>
+        <w:rPr>
+          <w:rFonts w:ascii="Arial" w:hAnsi="Arial" w:eastAsia="Arial" w:cs="Arial"/>
+          <w:b/>
+          <w:b/>
+          <w:color w:val="000000" w:themeColor="text1"/>
+          <w:sz w:val="36"/>
+          <w:szCs w:val="36"/>
+          <w:u w:val="single"/>
+        </w:rPr>
+      </w:pPr>
+      <w:r>
+        <w:rPr/>
+      </w:r>
+    </w:p>
+    <w:p>
+      <w:pPr>
+        <w:pStyle w:val="ListParagraph"/>
+        <w:spacing w:lineRule="auto" w:line="240" w:before="0" w:after="135"/>
+        <w:ind w:left="379" w:right="0" w:hanging="0"/>
+        <w:jc w:val="center"/>
+        <w:rPr>
+          <w:rFonts w:ascii="Arial" w:hAnsi="Arial" w:eastAsia="Arial" w:cs="Arial"/>
+          <w:b/>
+          <w:b/>
+          <w:color w:val="000000" w:themeColor="text1"/>
+          <w:sz w:val="36"/>
+          <w:szCs w:val="36"/>
+          <w:u w:val="single"/>
+        </w:rPr>
+      </w:pPr>
+      <w:r>
+        <w:rPr/>
+      </w:r>
+    </w:p>
+    <w:p>
+      <w:pPr>
+        <w:pStyle w:val="ListParagraph"/>
+        <w:spacing w:lineRule="auto" w:line="240" w:before="0" w:after="135"/>
+        <w:ind w:left="379" w:right="0" w:hanging="0"/>
+        <w:jc w:val="center"/>
+        <w:rPr>
+          <w:rFonts w:ascii="Arial" w:hAnsi="Arial" w:eastAsia="Arial" w:cs="Arial"/>
+          <w:b/>
+          <w:b/>
+          <w:color w:val="000000" w:themeColor="text1"/>
+          <w:sz w:val="36"/>
+          <w:szCs w:val="36"/>
+          <w:u w:val="single"/>
+        </w:rPr>
+      </w:pPr>
+      <w:r>
+        <w:rPr/>
+      </w:r>
+    </w:p>
+    <w:p>
+      <w:pPr>
+        <w:pStyle w:val="ListParagraph"/>
+        <w:spacing w:lineRule="auto" w:line="240" w:before="0" w:after="135"/>
+        <w:ind w:left="379" w:right="0" w:hanging="0"/>
+        <w:jc w:val="center"/>
+        <w:rPr>
+          <w:rFonts w:ascii="Arial" w:hAnsi="Arial" w:eastAsia="Arial" w:cs="Arial"/>
+          <w:b/>
+          <w:b/>
+          <w:color w:val="000000" w:themeColor="text1"/>
+          <w:sz w:val="36"/>
+          <w:szCs w:val="36"/>
+          <w:u w:val="single"/>
+        </w:rPr>
+      </w:pPr>
+      <w:r>
+        <w:rPr/>
+      </w:r>
+    </w:p>
+    <w:p>
+      <w:pPr>
+        <w:pStyle w:val="ListParagraph"/>
+        <w:spacing w:lineRule="auto" w:line="240" w:before="0" w:after="135"/>
+        <w:ind w:right="0" w:hanging="0"/>
         <w:jc w:val="center"/>
         <w:rPr/>
       </w:pPr>
@@ -8662,62 +9684,6 @@
           <w:u w:val="none" w:color="0366D5"/>
         </w:rPr>
         <w:t>Added Widget Tweaks and El-pagination for styling.</w:t>
-      </w:r>
-    </w:p>
-    <w:p>
-      <w:pPr>
-        <w:pStyle w:val="Normal"/>
-        <w:spacing w:lineRule="auto" w:line="264" w:before="0" w:after="0"/>
-        <w:jc w:val="both"/>
-        <w:rPr>
-          <w:rFonts w:ascii="Arial" w:hAnsi="Arial" w:eastAsia="Arial" w:cs="Arial"/>
-          <w:b w:val="false"/>
-          <w:b w:val="false"/>
-          <w:bCs w:val="false"/>
-          <w:color w:val="00000A"/>
-          <w:sz w:val="24"/>
-          <w:szCs w:val="24"/>
-          <w:u w:val="none" w:color="0366D5"/>
-        </w:rPr>
-      </w:pPr>
-      <w:r>
-        <w:rPr>
-          <w:rFonts w:eastAsia="Arial" w:cs="Arial" w:ascii="Arial" w:hAnsi="Arial"/>
-          <w:b w:val="false"/>
-          <w:bCs w:val="false"/>
-          <w:color w:val="00000A"/>
-          <w:sz w:val="24"/>
-          <w:szCs w:val="24"/>
-          <w:u w:val="none" w:color="0366D5"/>
-        </w:rPr>
-      </w:r>
-    </w:p>
-    <w:p>
-      <w:pPr>
-        <w:pStyle w:val="Normal"/>
-        <w:spacing w:lineRule="auto" w:line="264" w:before="0" w:after="0"/>
-        <w:jc w:val="both"/>
-        <w:rPr>
-          <w:rFonts w:ascii="Arial" w:hAnsi="Arial" w:eastAsia="Arial" w:cs="Arial"/>
-          <w:b w:val="false"/>
-          <w:b w:val="false"/>
-          <w:bCs w:val="false"/>
-          <w:color w:val="00000A"/>
-          <w:sz w:val="24"/>
-          <w:szCs w:val="24"/>
-          <w:u w:val="none" w:color="0366D5"/>
-        </w:rPr>
-      </w:pPr>
-      <w:r>
-        <w:rPr>
-          <w:rFonts w:eastAsia="Arial" w:cs="Arial" w:ascii="Arial" w:hAnsi="Arial"/>
-          <w:b w:val="false"/>
-          <w:bCs w:val="false"/>
-          <w:color w:val="00000A"/>
-          <w:sz w:val="24"/>
-          <w:szCs w:val="24"/>
-          <w:u w:val="none" w:color="0366D5"/>
-        </w:rPr>
       </w:r>
     </w:p>
     <w:p>
@@ -9579,28 +10545,6 @@
     </w:p>
     <w:p>
       <w:pPr>
-        <w:pStyle w:val="Normal"/>
-        <w:spacing w:lineRule="auto" w:line="264" w:before="0" w:after="0"/>
-        <w:jc w:val="both"/>
-        <w:rPr/>
-      </w:pPr>
-      <w:r>
-        <w:rPr/>
-      </w:r>
-    </w:p>
-    <w:p>
-      <w:pPr>
-        <w:pStyle w:val="Normal"/>
-        <w:spacing w:lineRule="auto" w:line="264" w:before="0" w:after="0"/>
-        <w:jc w:val="both"/>
-        <w:rPr/>
-      </w:pPr>
-      <w:r>
-        <w:rPr/>
-      </w:r>
-    </w:p>
-    <w:p>
-      <w:pPr>
         <w:sectPr>
           <w:type w:val="nextPage"/>
           <w:pgSz w:w="11906" w:h="16838"/>
@@ -10343,7 +11287,15 @@
         </w:rPr>
       </w:pPr>
       <w:r>
-        <w:rPr/>
+        <w:rPr>
+          <w:rFonts w:eastAsia="Arial" w:cs="Arial" w:ascii="Arial" w:hAnsi="Arial"/>
+          <w:b w:val="false"/>
+          <w:bCs w:val="false"/>
+          <w:color w:val="00000A"/>
+          <w:sz w:val="24"/>
+          <w:szCs w:val="24"/>
+          <w:u w:val="none" w:color="00000A"/>
+        </w:rPr>
       </w:r>
     </w:p>
     <w:p>
@@ -10363,7 +11315,15 @@
         </w:rPr>
       </w:pPr>
       <w:r>
-        <w:rPr/>
+        <w:rPr>
+          <w:rFonts w:eastAsia="Arial" w:cs="Arial" w:ascii="Arial" w:hAnsi="Arial"/>
+          <w:b w:val="false"/>
+          <w:bCs w:val="false"/>
+          <w:color w:val="00000A"/>
+          <w:sz w:val="24"/>
+          <w:szCs w:val="24"/>
+          <w:u w:val="none" w:color="00000A"/>
+        </w:rPr>
       </w:r>
     </w:p>
     <w:p>
@@ -10383,7 +11343,15 @@
         </w:rPr>
       </w:pPr>
       <w:r>
-        <w:rPr/>
+        <w:rPr>
+          <w:rFonts w:eastAsia="Arial" w:cs="Arial" w:ascii="Arial" w:hAnsi="Arial"/>
+          <w:b w:val="false"/>
+          <w:bCs w:val="false"/>
+          <w:color w:val="00000A"/>
+          <w:sz w:val="24"/>
+          <w:szCs w:val="24"/>
+          <w:u w:val="none" w:color="00000A"/>
+        </w:rPr>
       </w:r>
     </w:p>
     <w:p>
@@ -10403,7 +11371,15 @@
         </w:rPr>
       </w:pPr>
       <w:r>
-        <w:rPr/>
+        <w:rPr>
+          <w:rFonts w:eastAsia="Arial" w:cs="Arial" w:ascii="Arial" w:hAnsi="Arial"/>
+          <w:b w:val="false"/>
+          <w:bCs w:val="false"/>
+          <w:color w:val="00000A"/>
+          <w:sz w:val="24"/>
+          <w:szCs w:val="24"/>
+          <w:u w:val="none" w:color="00000A"/>
+        </w:rPr>
       </w:r>
     </w:p>
     <w:p>
@@ -10423,7 +11399,15 @@
         </w:rPr>
       </w:pPr>
       <w:r>
-        <w:rPr/>
+        <w:rPr>
+          <w:rFonts w:eastAsia="Arial" w:cs="Arial" w:ascii="Arial" w:hAnsi="Arial"/>
+          <w:b w:val="false"/>
+          <w:bCs w:val="false"/>
+          <w:color w:val="00000A"/>
+          <w:sz w:val="24"/>
+          <w:szCs w:val="24"/>
+          <w:u w:val="none" w:color="00000A"/>
+        </w:rPr>
       </w:r>
     </w:p>
     <w:p>
@@ -10443,7 +11427,15 @@
         </w:rPr>
       </w:pPr>
       <w:r>
-        <w:rPr/>
+        <w:rPr>
+          <w:rFonts w:eastAsia="Arial" w:cs="Arial" w:ascii="Arial" w:hAnsi="Arial"/>
+          <w:b w:val="false"/>
+          <w:bCs w:val="false"/>
+          <w:color w:val="00000A"/>
+          <w:sz w:val="24"/>
+          <w:szCs w:val="24"/>
+          <w:u w:val="none" w:color="00000A"/>
+        </w:rPr>
       </w:r>
     </w:p>
     <w:p>
@@ -10463,7 +11455,15 @@
         </w:rPr>
       </w:pPr>
       <w:r>
-        <w:rPr/>
+        <w:rPr>
+          <w:rFonts w:eastAsia="Arial" w:cs="Arial" w:ascii="Arial" w:hAnsi="Arial"/>
+          <w:b w:val="false"/>
+          <w:bCs w:val="false"/>
+          <w:color w:val="00000A"/>
+          <w:sz w:val="24"/>
+          <w:szCs w:val="24"/>
+          <w:u w:val="none" w:color="00000A"/>
+        </w:rPr>
       </w:r>
     </w:p>
     <w:p>
@@ -10483,7 +11483,15 @@
         </w:rPr>
       </w:pPr>
       <w:r>
-        <w:rPr/>
+        <w:rPr>
+          <w:rFonts w:eastAsia="Arial" w:cs="Arial" w:ascii="Arial" w:hAnsi="Arial"/>
+          <w:b w:val="false"/>
+          <w:bCs w:val="false"/>
+          <w:color w:val="00000A"/>
+          <w:sz w:val="24"/>
+          <w:szCs w:val="24"/>
+          <w:u w:val="none" w:color="00000A"/>
+        </w:rPr>
       </w:r>
     </w:p>
     <w:p>
@@ -10503,7 +11511,15 @@
         </w:rPr>
       </w:pPr>
       <w:r>
-        <w:rPr/>
+        <w:rPr>
+          <w:rFonts w:eastAsia="Arial" w:cs="Arial" w:ascii="Arial" w:hAnsi="Arial"/>
+          <w:b w:val="false"/>
+          <w:bCs w:val="false"/>
+          <w:color w:val="00000A"/>
+          <w:sz w:val="24"/>
+          <w:szCs w:val="24"/>
+          <w:u w:val="none" w:color="00000A"/>
+        </w:rPr>
       </w:r>
     </w:p>
     <w:p>
@@ -10523,17 +11539,8 @@
         </w:rPr>
       </w:pPr>
       <w:r>
-        <w:rPr/>
-      </w:r>
-    </w:p>
-    <w:p>
-      <w:pPr>
-        <w:pStyle w:val="Normal"/>
-        <w:spacing w:lineRule="auto" w:line="264" w:before="0" w:after="0"/>
-        <w:jc w:val="both"/>
-        <w:rPr>
-          <w:rFonts w:ascii="Arial" w:hAnsi="Arial" w:eastAsia="Arial" w:cs="Arial"/>
-          <w:b w:val="false"/>
+        <w:rPr>
+          <w:rFonts w:eastAsia="Arial" w:cs="Arial" w:ascii="Arial" w:hAnsi="Arial"/>
           <w:b w:val="false"/>
           <w:bCs w:val="false"/>
           <w:color w:val="00000A"/>
@@ -10541,29 +11548,6 @@
           <w:szCs w:val="24"/>
           <w:u w:val="none" w:color="00000A"/>
         </w:rPr>
-      </w:pPr>
-      <w:r>
-        <w:rPr/>
-      </w:r>
-    </w:p>
-    <w:p>
-      <w:pPr>
-        <w:pStyle w:val="Normal"/>
-        <w:spacing w:lineRule="auto" w:line="264" w:before="0" w:after="0"/>
-        <w:jc w:val="both"/>
-        <w:rPr>
-          <w:rFonts w:ascii="Arial" w:hAnsi="Arial" w:eastAsia="Arial" w:cs="Arial"/>
-          <w:b w:val="false"/>
-          <w:b w:val="false"/>
-          <w:bCs w:val="false"/>
-          <w:color w:val="00000A"/>
-          <w:sz w:val="24"/>
-          <w:szCs w:val="24"/>
-          <w:u w:val="none" w:color="00000A"/>
-        </w:rPr>
-      </w:pPr>
-      <w:r>
-        <w:rPr/>
       </w:r>
     </w:p>
     <w:p>
@@ -10592,7 +11576,15 @@
         </w:rPr>
       </w:pPr>
       <w:r>
-        <w:rPr/>
+        <w:rPr>
+          <w:rFonts w:eastAsia="Arial" w:cs="Arial" w:ascii="Arial" w:hAnsi="Arial"/>
+          <w:b w:val="false"/>
+          <w:bCs w:val="false"/>
+          <w:color w:val="00000A"/>
+          <w:sz w:val="24"/>
+          <w:szCs w:val="24"/>
+          <w:u w:val="none" w:color="00000A"/>
+        </w:rPr>
       </w:r>
     </w:p>
     <w:p>
@@ -10675,7 +11667,14 @@
         </w:rPr>
       </w:pPr>
       <w:r>
-        <w:rPr/>
+        <w:rPr>
+          <w:rFonts w:eastAsia="Arial" w:cs="Arial" w:ascii="Arial" w:hAnsi="Arial"/>
+          <w:b/>
+          <w:color w:val="000000" w:themeColor="text1"/>
+          <w:sz w:val="24"/>
+          <w:szCs w:val="24"/>
+          <w:u w:val="single"/>
+        </w:rPr>
       </w:r>
     </w:p>
     <w:p>
@@ -10715,7 +11714,14 @@
         </w:rPr>
       </w:pPr>
       <w:r>
-        <w:rPr/>
+        <w:rPr>
+          <w:rFonts w:eastAsia="Arial" w:cs="Arial" w:ascii="Arial" w:hAnsi="Arial"/>
+          <w:b/>
+          <w:color w:val="00000A"/>
+          <w:sz w:val="32"/>
+          <w:szCs w:val="24"/>
+          <w:u w:val="single" w:color="00000A"/>
+        </w:rPr>
       </w:r>
     </w:p>
     <w:p>
@@ -10746,31 +11752,7 @@
           <w:szCs w:val="24"/>
           <w:u w:val="none" w:color="00000A"/>
         </w:rPr>
-        <w:t>Created a separate application</w:t>
-      </w:r>
-      <w:r>
-        <w:rPr>
-          <w:rFonts w:eastAsia="Arial" w:cs="Arial" w:ascii="Arial" w:hAnsi="Arial"/>
-          <w:b w:val="false"/>
-          <w:bCs w:val="false"/>
-          <w:color w:val="00000A"/>
-          <w:sz w:val="24"/>
-          <w:szCs w:val="24"/>
-          <w:u w:val="none" w:color="00000A"/>
-        </w:rPr>
-        <w:t xml:space="preserve"> ‘</w:t>
-      </w:r>
-      <w:r>
-        <w:rPr>
-          <w:rFonts w:eastAsia="Arial" w:cs="Arial" w:ascii="Arial" w:hAnsi="Arial"/>
-          <w:b w:val="false"/>
-          <w:bCs w:val="false"/>
-          <w:color w:val="00000A"/>
-          <w:sz w:val="24"/>
-          <w:szCs w:val="24"/>
-          <w:u w:val="none" w:color="00000A"/>
-        </w:rPr>
-        <w:t>results’ to handle scoring and ranking.</w:t>
+        <w:t>Created a separate application ‘results’ to handle scoring and ranking.</w:t>
       </w:r>
     </w:p>
     <w:p>
@@ -10790,11 +11772,8 @@
       </w:pPr>
       <w:r>
         <w:rPr>
-          <w:b w:val="false"/>
-          <w:bCs w:val="false"/>
-          <w:sz w:val="24"/>
-          <w:szCs w:val="24"/>
-          <w:u w:val="none" w:color="00000A"/>
+          <w:rFonts w:eastAsia="Arial" w:cs="Arial" w:ascii="Arial" w:hAnsi="Arial"/>
+          <w:color w:val="00000A"/>
         </w:rPr>
       </w:r>
     </w:p>
@@ -10826,43 +11805,7 @@
           <w:szCs w:val="24"/>
           <w:u w:val="none" w:color="00000A"/>
         </w:rPr>
-        <w:t>Updated</w:t>
-      </w:r>
-      <w:r>
-        <w:rPr>
-          <w:rFonts w:eastAsia="Arial" w:cs="Arial" w:ascii="Arial" w:hAnsi="Arial"/>
-          <w:b w:val="false"/>
-          <w:bCs w:val="false"/>
-          <w:color w:val="00000A"/>
-          <w:sz w:val="24"/>
-          <w:szCs w:val="24"/>
-          <w:u w:val="none" w:color="00000A"/>
-        </w:rPr>
-        <w:t xml:space="preserve"> the f</w:t>
-      </w:r>
-      <w:r>
-        <w:rPr>
-          <w:rFonts w:eastAsia="Arial" w:cs="Arial" w:ascii="Arial" w:hAnsi="Arial"/>
-          <w:b w:val="false"/>
-          <w:bCs w:val="false"/>
-          <w:color w:val="00000A"/>
-          <w:sz w:val="24"/>
-          <w:szCs w:val="24"/>
-          <w:u w:val="none" w:color="00000A"/>
-        </w:rPr>
-        <w:t>ront</w:t>
-      </w:r>
-      <w:r>
-        <w:rPr>
-          <w:rFonts w:eastAsia="Arial" w:cs="Arial" w:ascii="Arial" w:hAnsi="Arial"/>
-          <w:b w:val="false"/>
-          <w:bCs w:val="false"/>
-          <w:color w:val="00000A"/>
-          <w:sz w:val="24"/>
-          <w:szCs w:val="24"/>
-          <w:u w:val="none" w:color="00000A"/>
-        </w:rPr>
-        <w:t xml:space="preserve"> page to have terminal-like animation through Ajax.</w:t>
+        <w:t>Updated the front page to have terminal-like animation through Ajax.</w:t>
       </w:r>
     </w:p>
     <w:p>
@@ -10882,11 +11825,8 @@
       </w:pPr>
       <w:r>
         <w:rPr>
-          <w:b w:val="false"/>
-          <w:bCs w:val="false"/>
-          <w:sz w:val="24"/>
-          <w:szCs w:val="24"/>
-          <w:u w:val="none" w:color="00000A"/>
+          <w:rFonts w:eastAsia="Arial" w:cs="Arial" w:ascii="Arial" w:hAnsi="Arial"/>
+          <w:color w:val="00000A"/>
         </w:rPr>
       </w:r>
     </w:p>
@@ -10938,11 +11878,8 @@
       </w:pPr>
       <w:r>
         <w:rPr>
-          <w:b w:val="false"/>
-          <w:bCs w:val="false"/>
-          <w:sz w:val="24"/>
-          <w:szCs w:val="24"/>
-          <w:u w:val="none" w:color="00000A"/>
+          <w:rFonts w:eastAsia="Arial" w:cs="Arial" w:ascii="Arial" w:hAnsi="Arial"/>
+          <w:color w:val="00000A"/>
         </w:rPr>
       </w:r>
     </w:p>
@@ -10994,11 +11931,8 @@
       </w:pPr>
       <w:r>
         <w:rPr>
-          <w:b w:val="false"/>
-          <w:bCs w:val="false"/>
-          <w:sz w:val="24"/>
-          <w:szCs w:val="24"/>
-          <w:u w:val="none" w:color="00000A"/>
+          <w:rFonts w:eastAsia="Arial" w:cs="Arial" w:ascii="Arial" w:hAnsi="Arial"/>
+          <w:color w:val="00000A"/>
         </w:rPr>
       </w:r>
     </w:p>
@@ -11050,11 +11984,8 @@
       </w:pPr>
       <w:r>
         <w:rPr>
-          <w:b w:val="false"/>
-          <w:bCs w:val="false"/>
-          <w:sz w:val="24"/>
-          <w:szCs w:val="24"/>
-          <w:u w:val="none" w:color="00000A"/>
+          <w:rFonts w:eastAsia="Arial" w:cs="Arial" w:ascii="Arial" w:hAnsi="Arial"/>
+          <w:color w:val="00000A"/>
         </w:rPr>
       </w:r>
     </w:p>
@@ -11086,19 +12017,7 @@
           <w:szCs w:val="24"/>
           <w:u w:val="none" w:color="00000A"/>
         </w:rPr>
-        <w:t>Created</w:t>
-      </w:r>
-      <w:r>
-        <w:rPr>
-          <w:rFonts w:eastAsia="Arial" w:cs="Arial" w:ascii="Arial" w:hAnsi="Arial"/>
-          <w:b w:val="false"/>
-          <w:bCs w:val="false"/>
-          <w:color w:val="00000A"/>
-          <w:sz w:val="24"/>
-          <w:szCs w:val="24"/>
-          <w:u w:val="none" w:color="00000A"/>
-        </w:rPr>
-        <w:t xml:space="preserve"> different templates for each states of a contest.</w:t>
+        <w:t>Created different templates for each states of a contest.</w:t>
       </w:r>
     </w:p>
     <w:p>
@@ -11118,11 +12037,8 @@
       </w:pPr>
       <w:r>
         <w:rPr>
-          <w:b w:val="false"/>
-          <w:bCs w:val="false"/>
-          <w:sz w:val="24"/>
-          <w:szCs w:val="24"/>
-          <w:u w:val="none" w:color="00000A"/>
+          <w:rFonts w:eastAsia="Arial" w:cs="Arial" w:ascii="Arial" w:hAnsi="Arial"/>
+          <w:color w:val="00000A"/>
         </w:rPr>
       </w:r>
     </w:p>
@@ -11174,11 +12090,8 @@
       </w:pPr>
       <w:r>
         <w:rPr>
-          <w:b w:val="false"/>
-          <w:bCs w:val="false"/>
-          <w:sz w:val="24"/>
-          <w:szCs w:val="24"/>
-          <w:u w:val="none" w:color="00000A"/>
+          <w:rFonts w:eastAsia="Arial" w:cs="Arial" w:ascii="Arial" w:hAnsi="Arial"/>
+          <w:color w:val="00000A"/>
         </w:rPr>
       </w:r>
     </w:p>
@@ -11191,14 +12104,7 @@
         </w:numPr>
         <w:spacing w:lineRule="auto" w:line="264" w:before="0" w:after="0"/>
         <w:jc w:val="both"/>
-        <w:rPr>
-          <w:b w:val="false"/>
-          <w:b w:val="false"/>
-          <w:bCs w:val="false"/>
-          <w:sz w:val="24"/>
-          <w:szCs w:val="24"/>
-          <w:u w:val="none" w:color="00000A"/>
-        </w:rPr>
+        <w:rPr/>
       </w:pPr>
       <w:r>
         <w:rPr>
@@ -12677,6 +13583,8 @@
       </w:pPr>
       <w:rPr>
         <w:rFonts w:ascii="Symbol" w:hAnsi="Symbol" w:cs="Symbol" w:hint="default"/>
+        <w:sz w:val="24"/>
+        <w:b w:val="false"/>
         <w:rFonts w:cs="OpenSymbol"/>
       </w:rPr>
     </w:lvl>
@@ -12810,6 +13718,298 @@
     </w:lvl>
   </w:abstractNum>
   <w:abstractNum w:abstractNumId="13">
+    <w:lvl w:ilvl="0">
+      <w:start w:val="1"/>
+      <w:numFmt w:val="bullet"/>
+      <w:lvlText w:val=""/>
+      <w:lvlJc w:val="left"/>
+      <w:pPr>
+        <w:tabs>
+          <w:tab w:val="num" w:pos="1196"/>
+        </w:tabs>
+        <w:ind w:left="1196" w:hanging="360"/>
+      </w:pPr>
+      <w:rPr>
+        <w:rFonts w:ascii="Symbol" w:hAnsi="Symbol" w:cs="Symbol" w:hint="default"/>
+        <w:rFonts w:cs="OpenSymbol"/>
+      </w:rPr>
+    </w:lvl>
+    <w:lvl w:ilvl="1">
+      <w:start w:val="1"/>
+      <w:numFmt w:val="bullet"/>
+      <w:lvlText w:val="◦"/>
+      <w:lvlJc w:val="left"/>
+      <w:pPr>
+        <w:tabs>
+          <w:tab w:val="num" w:pos="1556"/>
+        </w:tabs>
+        <w:ind w:left="1556" w:hanging="360"/>
+      </w:pPr>
+      <w:rPr>
+        <w:rFonts w:ascii="OpenSymbol" w:hAnsi="OpenSymbol" w:cs="OpenSymbol" w:hint="default"/>
+        <w:rFonts w:cs="OpenSymbol"/>
+      </w:rPr>
+    </w:lvl>
+    <w:lvl w:ilvl="2">
+      <w:start w:val="1"/>
+      <w:numFmt w:val="bullet"/>
+      <w:lvlText w:val="▪"/>
+      <w:lvlJc w:val="left"/>
+      <w:pPr>
+        <w:tabs>
+          <w:tab w:val="num" w:pos="1916"/>
+        </w:tabs>
+        <w:ind w:left="1916" w:hanging="360"/>
+      </w:pPr>
+      <w:rPr>
+        <w:rFonts w:ascii="OpenSymbol" w:hAnsi="OpenSymbol" w:cs="OpenSymbol" w:hint="default"/>
+        <w:rFonts w:cs="OpenSymbol"/>
+      </w:rPr>
+    </w:lvl>
+    <w:lvl w:ilvl="3">
+      <w:start w:val="1"/>
+      <w:numFmt w:val="bullet"/>
+      <w:lvlText w:val=""/>
+      <w:lvlJc w:val="left"/>
+      <w:pPr>
+        <w:tabs>
+          <w:tab w:val="num" w:pos="2276"/>
+        </w:tabs>
+        <w:ind w:left="2276" w:hanging="360"/>
+      </w:pPr>
+      <w:rPr>
+        <w:rFonts w:ascii="Symbol" w:hAnsi="Symbol" w:cs="Symbol" w:hint="default"/>
+        <w:rFonts w:cs="OpenSymbol"/>
+      </w:rPr>
+    </w:lvl>
+    <w:lvl w:ilvl="4">
+      <w:start w:val="1"/>
+      <w:numFmt w:val="bullet"/>
+      <w:lvlText w:val="◦"/>
+      <w:lvlJc w:val="left"/>
+      <w:pPr>
+        <w:tabs>
+          <w:tab w:val="num" w:pos="2636"/>
+        </w:tabs>
+        <w:ind w:left="2636" w:hanging="360"/>
+      </w:pPr>
+      <w:rPr>
+        <w:rFonts w:ascii="OpenSymbol" w:hAnsi="OpenSymbol" w:cs="OpenSymbol" w:hint="default"/>
+        <w:rFonts w:cs="OpenSymbol"/>
+      </w:rPr>
+    </w:lvl>
+    <w:lvl w:ilvl="5">
+      <w:start w:val="1"/>
+      <w:numFmt w:val="bullet"/>
+      <w:lvlText w:val="▪"/>
+      <w:lvlJc w:val="left"/>
+      <w:pPr>
+        <w:tabs>
+          <w:tab w:val="num" w:pos="2996"/>
+        </w:tabs>
+        <w:ind w:left="2996" w:hanging="360"/>
+      </w:pPr>
+      <w:rPr>
+        <w:rFonts w:ascii="OpenSymbol" w:hAnsi="OpenSymbol" w:cs="OpenSymbol" w:hint="default"/>
+        <w:rFonts w:cs="OpenSymbol"/>
+      </w:rPr>
+    </w:lvl>
+    <w:lvl w:ilvl="6">
+      <w:start w:val="1"/>
+      <w:numFmt w:val="bullet"/>
+      <w:lvlText w:val=""/>
+      <w:lvlJc w:val="left"/>
+      <w:pPr>
+        <w:tabs>
+          <w:tab w:val="num" w:pos="3356"/>
+        </w:tabs>
+        <w:ind w:left="3356" w:hanging="360"/>
+      </w:pPr>
+      <w:rPr>
+        <w:rFonts w:ascii="Symbol" w:hAnsi="Symbol" w:cs="Symbol" w:hint="default"/>
+        <w:rFonts w:cs="OpenSymbol"/>
+      </w:rPr>
+    </w:lvl>
+    <w:lvl w:ilvl="7">
+      <w:start w:val="1"/>
+      <w:numFmt w:val="bullet"/>
+      <w:lvlText w:val="◦"/>
+      <w:lvlJc w:val="left"/>
+      <w:pPr>
+        <w:tabs>
+          <w:tab w:val="num" w:pos="3716"/>
+        </w:tabs>
+        <w:ind w:left="3716" w:hanging="360"/>
+      </w:pPr>
+      <w:rPr>
+        <w:rFonts w:ascii="OpenSymbol" w:hAnsi="OpenSymbol" w:cs="OpenSymbol" w:hint="default"/>
+        <w:rFonts w:cs="OpenSymbol"/>
+      </w:rPr>
+    </w:lvl>
+    <w:lvl w:ilvl="8">
+      <w:start w:val="1"/>
+      <w:numFmt w:val="bullet"/>
+      <w:lvlText w:val="▪"/>
+      <w:lvlJc w:val="left"/>
+      <w:pPr>
+        <w:tabs>
+          <w:tab w:val="num" w:pos="4076"/>
+        </w:tabs>
+        <w:ind w:left="4076" w:hanging="360"/>
+      </w:pPr>
+      <w:rPr>
+        <w:rFonts w:ascii="OpenSymbol" w:hAnsi="OpenSymbol" w:cs="OpenSymbol" w:hint="default"/>
+        <w:rFonts w:cs="OpenSymbol"/>
+      </w:rPr>
+    </w:lvl>
+  </w:abstractNum>
+  <w:abstractNum w:abstractNumId="14">
+    <w:lvl w:ilvl="0">
+      <w:start w:val="1"/>
+      <w:numFmt w:val="bullet"/>
+      <w:lvlText w:val=""/>
+      <w:lvlJc w:val="left"/>
+      <w:pPr>
+        <w:tabs>
+          <w:tab w:val="num" w:pos="720"/>
+        </w:tabs>
+        <w:ind w:left="720" w:hanging="360"/>
+      </w:pPr>
+      <w:rPr>
+        <w:rFonts w:ascii="Symbol" w:hAnsi="Symbol" w:cs="Symbol" w:hint="default"/>
+        <w:rFonts w:cs="OpenSymbol"/>
+      </w:rPr>
+    </w:lvl>
+    <w:lvl w:ilvl="1">
+      <w:start w:val="1"/>
+      <w:numFmt w:val="bullet"/>
+      <w:lvlText w:val="◦"/>
+      <w:lvlJc w:val="left"/>
+      <w:pPr>
+        <w:tabs>
+          <w:tab w:val="num" w:pos="1080"/>
+        </w:tabs>
+        <w:ind w:left="1080" w:hanging="360"/>
+      </w:pPr>
+      <w:rPr>
+        <w:rFonts w:ascii="OpenSymbol" w:hAnsi="OpenSymbol" w:cs="OpenSymbol" w:hint="default"/>
+        <w:rFonts w:cs="OpenSymbol"/>
+      </w:rPr>
+    </w:lvl>
+    <w:lvl w:ilvl="2">
+      <w:start w:val="1"/>
+      <w:numFmt w:val="bullet"/>
+      <w:lvlText w:val="▪"/>
+      <w:lvlJc w:val="left"/>
+      <w:pPr>
+        <w:tabs>
+          <w:tab w:val="num" w:pos="1440"/>
+        </w:tabs>
+        <w:ind w:left="1440" w:hanging="360"/>
+      </w:pPr>
+      <w:rPr>
+        <w:rFonts w:ascii="OpenSymbol" w:hAnsi="OpenSymbol" w:cs="OpenSymbol" w:hint="default"/>
+        <w:rFonts w:cs="OpenSymbol"/>
+      </w:rPr>
+    </w:lvl>
+    <w:lvl w:ilvl="3">
+      <w:start w:val="1"/>
+      <w:numFmt w:val="bullet"/>
+      <w:lvlText w:val=""/>
+      <w:lvlJc w:val="left"/>
+      <w:pPr>
+        <w:tabs>
+          <w:tab w:val="num" w:pos="1800"/>
+        </w:tabs>
+        <w:ind w:left="1800" w:hanging="360"/>
+      </w:pPr>
+      <w:rPr>
+        <w:rFonts w:ascii="Symbol" w:hAnsi="Symbol" w:cs="Symbol" w:hint="default"/>
+        <w:rFonts w:cs="OpenSymbol"/>
+      </w:rPr>
+    </w:lvl>
+    <w:lvl w:ilvl="4">
+      <w:start w:val="1"/>
+      <w:numFmt w:val="bullet"/>
+      <w:lvlText w:val="◦"/>
+      <w:lvlJc w:val="left"/>
+      <w:pPr>
+        <w:tabs>
+          <w:tab w:val="num" w:pos="2160"/>
+        </w:tabs>
+        <w:ind w:left="2160" w:hanging="360"/>
+      </w:pPr>
+      <w:rPr>
+        <w:rFonts w:ascii="OpenSymbol" w:hAnsi="OpenSymbol" w:cs="OpenSymbol" w:hint="default"/>
+        <w:rFonts w:cs="OpenSymbol"/>
+      </w:rPr>
+    </w:lvl>
+    <w:lvl w:ilvl="5">
+      <w:start w:val="1"/>
+      <w:numFmt w:val="bullet"/>
+      <w:lvlText w:val="▪"/>
+      <w:lvlJc w:val="left"/>
+      <w:pPr>
+        <w:tabs>
+          <w:tab w:val="num" w:pos="2520"/>
+        </w:tabs>
+        <w:ind w:left="2520" w:hanging="360"/>
+      </w:pPr>
+      <w:rPr>
+        <w:rFonts w:ascii="OpenSymbol" w:hAnsi="OpenSymbol" w:cs="OpenSymbol" w:hint="default"/>
+        <w:rFonts w:cs="OpenSymbol"/>
+      </w:rPr>
+    </w:lvl>
+    <w:lvl w:ilvl="6">
+      <w:start w:val="1"/>
+      <w:numFmt w:val="bullet"/>
+      <w:lvlText w:val=""/>
+      <w:lvlJc w:val="left"/>
+      <w:pPr>
+        <w:tabs>
+          <w:tab w:val="num" w:pos="2880"/>
+        </w:tabs>
+        <w:ind w:left="2880" w:hanging="360"/>
+      </w:pPr>
+      <w:rPr>
+        <w:rFonts w:ascii="Symbol" w:hAnsi="Symbol" w:cs="Symbol" w:hint="default"/>
+        <w:rFonts w:cs="OpenSymbol"/>
+      </w:rPr>
+    </w:lvl>
+    <w:lvl w:ilvl="7">
+      <w:start w:val="1"/>
+      <w:numFmt w:val="bullet"/>
+      <w:lvlText w:val="◦"/>
+      <w:lvlJc w:val="left"/>
+      <w:pPr>
+        <w:tabs>
+          <w:tab w:val="num" w:pos="3240"/>
+        </w:tabs>
+        <w:ind w:left="3240" w:hanging="360"/>
+      </w:pPr>
+      <w:rPr>
+        <w:rFonts w:ascii="OpenSymbol" w:hAnsi="OpenSymbol" w:cs="OpenSymbol" w:hint="default"/>
+        <w:rFonts w:cs="OpenSymbol"/>
+      </w:rPr>
+    </w:lvl>
+    <w:lvl w:ilvl="8">
+      <w:start w:val="1"/>
+      <w:numFmt w:val="bullet"/>
+      <w:lvlText w:val="▪"/>
+      <w:lvlJc w:val="left"/>
+      <w:pPr>
+        <w:tabs>
+          <w:tab w:val="num" w:pos="3600"/>
+        </w:tabs>
+        <w:ind w:left="3600" w:hanging="360"/>
+      </w:pPr>
+      <w:rPr>
+        <w:rFonts w:ascii="OpenSymbol" w:hAnsi="OpenSymbol" w:cs="OpenSymbol" w:hint="default"/>
+        <w:rFonts w:cs="OpenSymbol"/>
+      </w:rPr>
+    </w:lvl>
+  </w:abstractNum>
+  <w:abstractNum w:abstractNumId="15">
     <w:lvl w:ilvl="0">
       <w:start w:val="1"/>
       <w:numFmt w:val="none"/>
@@ -12940,6 +14140,12 @@
   <w:num w:numId="13">
     <w:abstractNumId w:val="13"/>
   </w:num>
+  <w:num w:numId="14">
+    <w:abstractNumId w:val="14"/>
+  </w:num>
+  <w:num w:numId="15">
+    <w:abstractNumId w:val="15"/>
+  </w:num>
 </w:numbering>
 </file>
 
@@ -15993,6 +17199,1387 @@
       <w:rFonts w:cs="OpenSymbol"/>
     </w:rPr>
   </w:style>
+  <w:style w:type="character" w:styleId="ListLabel399">
+    <w:name w:val="ListLabel 399"/>
+    <w:qFormat/>
+    <w:rPr>
+      <w:rFonts w:cs="Cambria"/>
+      <w:w w:val="133"/>
+      <w:sz w:val="28"/>
+      <w:szCs w:val="32"/>
+    </w:rPr>
+  </w:style>
+  <w:style w:type="character" w:styleId="ListLabel400">
+    <w:name w:val="ListLabel 400"/>
+    <w:qFormat/>
+    <w:rPr>
+      <w:rFonts w:cs="OpenSymbol"/>
+      <w:spacing w:val="-74"/>
+      <w:w w:val="92"/>
+      <w:sz w:val="28"/>
+      <w:szCs w:val="32"/>
+    </w:rPr>
+  </w:style>
+  <w:style w:type="character" w:styleId="ListLabel401">
+    <w:name w:val="ListLabel 401"/>
+    <w:qFormat/>
+    <w:rPr>
+      <w:rFonts w:cs="Symbol"/>
+    </w:rPr>
+  </w:style>
+  <w:style w:type="character" w:styleId="ListLabel402">
+    <w:name w:val="ListLabel 402"/>
+    <w:qFormat/>
+    <w:rPr>
+      <w:rFonts w:cs="Symbol"/>
+    </w:rPr>
+  </w:style>
+  <w:style w:type="character" w:styleId="ListLabel403">
+    <w:name w:val="ListLabel 403"/>
+    <w:qFormat/>
+    <w:rPr>
+      <w:rFonts w:cs="Symbol"/>
+    </w:rPr>
+  </w:style>
+  <w:style w:type="character" w:styleId="ListLabel404">
+    <w:name w:val="ListLabel 404"/>
+    <w:qFormat/>
+    <w:rPr>
+      <w:rFonts w:cs="Symbol"/>
+    </w:rPr>
+  </w:style>
+  <w:style w:type="character" w:styleId="ListLabel405">
+    <w:name w:val="ListLabel 405"/>
+    <w:qFormat/>
+    <w:rPr>
+      <w:rFonts w:cs="Symbol"/>
+    </w:rPr>
+  </w:style>
+  <w:style w:type="character" w:styleId="ListLabel406">
+    <w:name w:val="ListLabel 406"/>
+    <w:qFormat/>
+    <w:rPr>
+      <w:rFonts w:cs="Symbol"/>
+    </w:rPr>
+  </w:style>
+  <w:style w:type="character" w:styleId="ListLabel407">
+    <w:name w:val="ListLabel 407"/>
+    <w:qFormat/>
+    <w:rPr>
+      <w:rFonts w:cs="Symbol"/>
+    </w:rPr>
+  </w:style>
+  <w:style w:type="character" w:styleId="ListLabel408">
+    <w:name w:val="ListLabel 408"/>
+    <w:qFormat/>
+    <w:rPr>
+      <w:rFonts w:cs="OpenSymbol"/>
+      <w:b w:val="false"/>
+      <w:sz w:val="24"/>
+    </w:rPr>
+  </w:style>
+  <w:style w:type="character" w:styleId="ListLabel409">
+    <w:name w:val="ListLabel 409"/>
+    <w:qFormat/>
+    <w:rPr>
+      <w:rFonts w:cs="OpenSymbol"/>
+    </w:rPr>
+  </w:style>
+  <w:style w:type="character" w:styleId="ListLabel410">
+    <w:name w:val="ListLabel 410"/>
+    <w:qFormat/>
+    <w:rPr>
+      <w:rFonts w:cs="OpenSymbol"/>
+    </w:rPr>
+  </w:style>
+  <w:style w:type="character" w:styleId="ListLabel411">
+    <w:name w:val="ListLabel 411"/>
+    <w:qFormat/>
+    <w:rPr>
+      <w:rFonts w:cs="OpenSymbol"/>
+    </w:rPr>
+  </w:style>
+  <w:style w:type="character" w:styleId="ListLabel412">
+    <w:name w:val="ListLabel 412"/>
+    <w:qFormat/>
+    <w:rPr>
+      <w:rFonts w:cs="OpenSymbol"/>
+    </w:rPr>
+  </w:style>
+  <w:style w:type="character" w:styleId="ListLabel413">
+    <w:name w:val="ListLabel 413"/>
+    <w:qFormat/>
+    <w:rPr>
+      <w:rFonts w:cs="OpenSymbol"/>
+    </w:rPr>
+  </w:style>
+  <w:style w:type="character" w:styleId="ListLabel414">
+    <w:name w:val="ListLabel 414"/>
+    <w:qFormat/>
+    <w:rPr>
+      <w:rFonts w:cs="OpenSymbol"/>
+    </w:rPr>
+  </w:style>
+  <w:style w:type="character" w:styleId="ListLabel415">
+    <w:name w:val="ListLabel 415"/>
+    <w:qFormat/>
+    <w:rPr>
+      <w:rFonts w:cs="OpenSymbol"/>
+    </w:rPr>
+  </w:style>
+  <w:style w:type="character" w:styleId="ListLabel416">
+    <w:name w:val="ListLabel 416"/>
+    <w:qFormat/>
+    <w:rPr>
+      <w:rFonts w:cs="OpenSymbol"/>
+    </w:rPr>
+  </w:style>
+  <w:style w:type="character" w:styleId="ListLabel417">
+    <w:name w:val="ListLabel 417"/>
+    <w:qFormat/>
+    <w:rPr>
+      <w:rFonts w:cs="OpenSymbol"/>
+      <w:b w:val="false"/>
+      <w:sz w:val="24"/>
+    </w:rPr>
+  </w:style>
+  <w:style w:type="character" w:styleId="ListLabel418">
+    <w:name w:val="ListLabel 418"/>
+    <w:qFormat/>
+    <w:rPr>
+      <w:rFonts w:ascii="Arial" w:hAnsi="Arial" w:cs="OpenSymbol"/>
+    </w:rPr>
+  </w:style>
+  <w:style w:type="character" w:styleId="ListLabel419">
+    <w:name w:val="ListLabel 419"/>
+    <w:qFormat/>
+    <w:rPr>
+      <w:rFonts w:cs="OpenSymbol"/>
+    </w:rPr>
+  </w:style>
+  <w:style w:type="character" w:styleId="ListLabel420">
+    <w:name w:val="ListLabel 420"/>
+    <w:qFormat/>
+    <w:rPr>
+      <w:rFonts w:cs="OpenSymbol"/>
+    </w:rPr>
+  </w:style>
+  <w:style w:type="character" w:styleId="ListLabel421">
+    <w:name w:val="ListLabel 421"/>
+    <w:qFormat/>
+    <w:rPr>
+      <w:rFonts w:cs="OpenSymbol"/>
+    </w:rPr>
+  </w:style>
+  <w:style w:type="character" w:styleId="ListLabel422">
+    <w:name w:val="ListLabel 422"/>
+    <w:qFormat/>
+    <w:rPr>
+      <w:rFonts w:cs="OpenSymbol"/>
+    </w:rPr>
+  </w:style>
+  <w:style w:type="character" w:styleId="ListLabel423">
+    <w:name w:val="ListLabel 423"/>
+    <w:qFormat/>
+    <w:rPr>
+      <w:rFonts w:cs="OpenSymbol"/>
+    </w:rPr>
+  </w:style>
+  <w:style w:type="character" w:styleId="ListLabel424">
+    <w:name w:val="ListLabel 424"/>
+    <w:qFormat/>
+    <w:rPr>
+      <w:rFonts w:cs="OpenSymbol"/>
+    </w:rPr>
+  </w:style>
+  <w:style w:type="character" w:styleId="ListLabel425">
+    <w:name w:val="ListLabel 425"/>
+    <w:qFormat/>
+    <w:rPr>
+      <w:rFonts w:cs="OpenSymbol"/>
+    </w:rPr>
+  </w:style>
+  <w:style w:type="character" w:styleId="ListLabel426">
+    <w:name w:val="ListLabel 426"/>
+    <w:qFormat/>
+    <w:rPr>
+      <w:rFonts w:ascii="Arial" w:hAnsi="Arial" w:cs="OpenSymbol"/>
+      <w:b w:val="false"/>
+      <w:sz w:val="24"/>
+    </w:rPr>
+  </w:style>
+  <w:style w:type="character" w:styleId="ListLabel427">
+    <w:name w:val="ListLabel 427"/>
+    <w:qFormat/>
+    <w:rPr>
+      <w:rFonts w:ascii="Arial" w:hAnsi="Arial" w:cs="OpenSymbol"/>
+    </w:rPr>
+  </w:style>
+  <w:style w:type="character" w:styleId="ListLabel428">
+    <w:name w:val="ListLabel 428"/>
+    <w:qFormat/>
+    <w:rPr>
+      <w:rFonts w:cs="OpenSymbol"/>
+    </w:rPr>
+  </w:style>
+  <w:style w:type="character" w:styleId="ListLabel429">
+    <w:name w:val="ListLabel 429"/>
+    <w:qFormat/>
+    <w:rPr>
+      <w:rFonts w:cs="OpenSymbol"/>
+    </w:rPr>
+  </w:style>
+  <w:style w:type="character" w:styleId="ListLabel430">
+    <w:name w:val="ListLabel 430"/>
+    <w:qFormat/>
+    <w:rPr>
+      <w:rFonts w:cs="OpenSymbol"/>
+    </w:rPr>
+  </w:style>
+  <w:style w:type="character" w:styleId="ListLabel431">
+    <w:name w:val="ListLabel 431"/>
+    <w:qFormat/>
+    <w:rPr>
+      <w:rFonts w:cs="OpenSymbol"/>
+    </w:rPr>
+  </w:style>
+  <w:style w:type="character" w:styleId="ListLabel432">
+    <w:name w:val="ListLabel 432"/>
+    <w:qFormat/>
+    <w:rPr>
+      <w:rFonts w:cs="OpenSymbol"/>
+    </w:rPr>
+  </w:style>
+  <w:style w:type="character" w:styleId="ListLabel433">
+    <w:name w:val="ListLabel 433"/>
+    <w:qFormat/>
+    <w:rPr>
+      <w:rFonts w:cs="OpenSymbol"/>
+    </w:rPr>
+  </w:style>
+  <w:style w:type="character" w:styleId="ListLabel434">
+    <w:name w:val="ListLabel 434"/>
+    <w:qFormat/>
+    <w:rPr>
+      <w:rFonts w:cs="OpenSymbol"/>
+    </w:rPr>
+  </w:style>
+  <w:style w:type="character" w:styleId="ListLabel435">
+    <w:name w:val="ListLabel 435"/>
+    <w:qFormat/>
+    <w:rPr>
+      <w:rFonts w:cs="Symbol"/>
+    </w:rPr>
+  </w:style>
+  <w:style w:type="character" w:styleId="ListLabel436">
+    <w:name w:val="ListLabel 436"/>
+    <w:qFormat/>
+    <w:rPr>
+      <w:rFonts w:cs="Symbol"/>
+    </w:rPr>
+  </w:style>
+  <w:style w:type="character" w:styleId="ListLabel437">
+    <w:name w:val="ListLabel 437"/>
+    <w:qFormat/>
+    <w:rPr>
+      <w:rFonts w:cs="Wingdings"/>
+    </w:rPr>
+  </w:style>
+  <w:style w:type="character" w:styleId="ListLabel438">
+    <w:name w:val="ListLabel 438"/>
+    <w:qFormat/>
+    <w:rPr>
+      <w:rFonts w:cs="Symbol"/>
+    </w:rPr>
+  </w:style>
+  <w:style w:type="character" w:styleId="ListLabel439">
+    <w:name w:val="ListLabel 439"/>
+    <w:qFormat/>
+    <w:rPr>
+      <w:rFonts w:cs="Symbol"/>
+    </w:rPr>
+  </w:style>
+  <w:style w:type="character" w:styleId="ListLabel440">
+    <w:name w:val="ListLabel 440"/>
+    <w:qFormat/>
+    <w:rPr>
+      <w:rFonts w:cs="Wingdings"/>
+    </w:rPr>
+  </w:style>
+  <w:style w:type="character" w:styleId="ListLabel441">
+    <w:name w:val="ListLabel 441"/>
+    <w:qFormat/>
+    <w:rPr>
+      <w:rFonts w:cs="Symbol"/>
+    </w:rPr>
+  </w:style>
+  <w:style w:type="character" w:styleId="ListLabel442">
+    <w:name w:val="ListLabel 442"/>
+    <w:qFormat/>
+    <w:rPr>
+      <w:rFonts w:cs="OpenSymbol"/>
+      <w:b w:val="false"/>
+      <w:sz w:val="24"/>
+    </w:rPr>
+  </w:style>
+  <w:style w:type="character" w:styleId="ListLabel443">
+    <w:name w:val="ListLabel 443"/>
+    <w:qFormat/>
+    <w:rPr>
+      <w:rFonts w:cs="Wingdings"/>
+    </w:rPr>
+  </w:style>
+  <w:style w:type="character" w:styleId="ListLabel444">
+    <w:name w:val="ListLabel 444"/>
+    <w:qFormat/>
+    <w:rPr>
+      <w:rFonts w:ascii="Arial" w:hAnsi="Arial" w:cs="Symbol"/>
+      <w:sz w:val="24"/>
+    </w:rPr>
+  </w:style>
+  <w:style w:type="character" w:styleId="ListLabel445">
+    <w:name w:val="ListLabel 445"/>
+    <w:qFormat/>
+    <w:rPr>
+      <w:rFonts w:cs="OpenSymbol"/>
+    </w:rPr>
+  </w:style>
+  <w:style w:type="character" w:styleId="ListLabel446">
+    <w:name w:val="ListLabel 446"/>
+    <w:qFormat/>
+    <w:rPr>
+      <w:rFonts w:cs="Wingdings"/>
+    </w:rPr>
+  </w:style>
+  <w:style w:type="character" w:styleId="ListLabel447">
+    <w:name w:val="ListLabel 447"/>
+    <w:qFormat/>
+    <w:rPr>
+      <w:rFonts w:cs="Symbol"/>
+    </w:rPr>
+  </w:style>
+  <w:style w:type="character" w:styleId="ListLabel448">
+    <w:name w:val="ListLabel 448"/>
+    <w:qFormat/>
+    <w:rPr>
+      <w:rFonts w:cs="OpenSymbol"/>
+    </w:rPr>
+  </w:style>
+  <w:style w:type="character" w:styleId="ListLabel449">
+    <w:name w:val="ListLabel 449"/>
+    <w:qFormat/>
+    <w:rPr>
+      <w:rFonts w:cs="Wingdings"/>
+    </w:rPr>
+  </w:style>
+  <w:style w:type="character" w:styleId="ListLabel450">
+    <w:name w:val="ListLabel 450"/>
+    <w:qFormat/>
+    <w:rPr>
+      <w:rFonts w:cs="Symbol"/>
+    </w:rPr>
+  </w:style>
+  <w:style w:type="character" w:styleId="ListLabel451">
+    <w:name w:val="ListLabel 451"/>
+    <w:qFormat/>
+    <w:rPr>
+      <w:rFonts w:cs="OpenSymbol"/>
+    </w:rPr>
+  </w:style>
+  <w:style w:type="character" w:styleId="ListLabel452">
+    <w:name w:val="ListLabel 452"/>
+    <w:qFormat/>
+    <w:rPr>
+      <w:rFonts w:cs="Wingdings"/>
+    </w:rPr>
+  </w:style>
+  <w:style w:type="character" w:styleId="ListLabel453">
+    <w:name w:val="ListLabel 453"/>
+    <w:qFormat/>
+    <w:rPr>
+      <w:rFonts w:cs="OpenSymbol"/>
+    </w:rPr>
+  </w:style>
+  <w:style w:type="character" w:styleId="ListLabel454">
+    <w:name w:val="ListLabel 454"/>
+    <w:qFormat/>
+    <w:rPr>
+      <w:rFonts w:cs="OpenSymbol"/>
+    </w:rPr>
+  </w:style>
+  <w:style w:type="character" w:styleId="ListLabel455">
+    <w:name w:val="ListLabel 455"/>
+    <w:qFormat/>
+    <w:rPr>
+      <w:rFonts w:cs="Cambria"/>
+      <w:w w:val="133"/>
+      <w:sz w:val="28"/>
+      <w:szCs w:val="32"/>
+    </w:rPr>
+  </w:style>
+  <w:style w:type="character" w:styleId="ListLabel456">
+    <w:name w:val="ListLabel 456"/>
+    <w:qFormat/>
+    <w:rPr>
+      <w:rFonts w:cs="OpenSymbol"/>
+      <w:spacing w:val="-74"/>
+      <w:w w:val="92"/>
+      <w:sz w:val="28"/>
+      <w:szCs w:val="32"/>
+    </w:rPr>
+  </w:style>
+  <w:style w:type="character" w:styleId="ListLabel457">
+    <w:name w:val="ListLabel 457"/>
+    <w:qFormat/>
+    <w:rPr>
+      <w:rFonts w:cs="Symbol"/>
+    </w:rPr>
+  </w:style>
+  <w:style w:type="character" w:styleId="ListLabel458">
+    <w:name w:val="ListLabel 458"/>
+    <w:qFormat/>
+    <w:rPr>
+      <w:rFonts w:cs="Symbol"/>
+    </w:rPr>
+  </w:style>
+  <w:style w:type="character" w:styleId="ListLabel459">
+    <w:name w:val="ListLabel 459"/>
+    <w:qFormat/>
+    <w:rPr>
+      <w:rFonts w:cs="Symbol"/>
+    </w:rPr>
+  </w:style>
+  <w:style w:type="character" w:styleId="ListLabel460">
+    <w:name w:val="ListLabel 460"/>
+    <w:qFormat/>
+    <w:rPr>
+      <w:rFonts w:cs="Symbol"/>
+    </w:rPr>
+  </w:style>
+  <w:style w:type="character" w:styleId="ListLabel461">
+    <w:name w:val="ListLabel 461"/>
+    <w:qFormat/>
+    <w:rPr>
+      <w:rFonts w:cs="Symbol"/>
+    </w:rPr>
+  </w:style>
+  <w:style w:type="character" w:styleId="ListLabel462">
+    <w:name w:val="ListLabel 462"/>
+    <w:qFormat/>
+    <w:rPr>
+      <w:rFonts w:cs="OpenSymbol"/>
+      <w:b w:val="false"/>
+      <w:sz w:val="24"/>
+    </w:rPr>
+  </w:style>
+  <w:style w:type="character" w:styleId="ListLabel463">
+    <w:name w:val="ListLabel 463"/>
+    <w:qFormat/>
+    <w:rPr>
+      <w:rFonts w:cs="OpenSymbol"/>
+    </w:rPr>
+  </w:style>
+  <w:style w:type="character" w:styleId="ListLabel464">
+    <w:name w:val="ListLabel 464"/>
+    <w:qFormat/>
+    <w:rPr>
+      <w:rFonts w:cs="OpenSymbol"/>
+    </w:rPr>
+  </w:style>
+  <w:style w:type="character" w:styleId="ListLabel465">
+    <w:name w:val="ListLabel 465"/>
+    <w:qFormat/>
+    <w:rPr>
+      <w:rFonts w:cs="OpenSymbol"/>
+    </w:rPr>
+  </w:style>
+  <w:style w:type="character" w:styleId="ListLabel466">
+    <w:name w:val="ListLabel 466"/>
+    <w:qFormat/>
+    <w:rPr>
+      <w:rFonts w:cs="OpenSymbol"/>
+    </w:rPr>
+  </w:style>
+  <w:style w:type="character" w:styleId="ListLabel467">
+    <w:name w:val="ListLabel 467"/>
+    <w:qFormat/>
+    <w:rPr>
+      <w:rFonts w:cs="OpenSymbol"/>
+    </w:rPr>
+  </w:style>
+  <w:style w:type="character" w:styleId="ListLabel468">
+    <w:name w:val="ListLabel 468"/>
+    <w:qFormat/>
+    <w:rPr>
+      <w:rFonts w:cs="OpenSymbol"/>
+    </w:rPr>
+  </w:style>
+  <w:style w:type="character" w:styleId="ListLabel469">
+    <w:name w:val="ListLabel 469"/>
+    <w:qFormat/>
+    <w:rPr>
+      <w:rFonts w:cs="OpenSymbol"/>
+    </w:rPr>
+  </w:style>
+  <w:style w:type="character" w:styleId="ListLabel470">
+    <w:name w:val="ListLabel 470"/>
+    <w:qFormat/>
+    <w:rPr>
+      <w:rFonts w:cs="OpenSymbol"/>
+    </w:rPr>
+  </w:style>
+  <w:style w:type="character" w:styleId="ListLabel471">
+    <w:name w:val="ListLabel 471"/>
+    <w:qFormat/>
+    <w:rPr>
+      <w:rFonts w:cs="OpenSymbol"/>
+      <w:b w:val="false"/>
+      <w:sz w:val="24"/>
+    </w:rPr>
+  </w:style>
+  <w:style w:type="character" w:styleId="ListLabel472">
+    <w:name w:val="ListLabel 472"/>
+    <w:qFormat/>
+    <w:rPr>
+      <w:rFonts w:cs="OpenSymbol"/>
+    </w:rPr>
+  </w:style>
+  <w:style w:type="character" w:styleId="ListLabel473">
+    <w:name w:val="ListLabel 473"/>
+    <w:qFormat/>
+    <w:rPr>
+      <w:rFonts w:cs="OpenSymbol"/>
+    </w:rPr>
+  </w:style>
+  <w:style w:type="character" w:styleId="ListLabel474">
+    <w:name w:val="ListLabel 474"/>
+    <w:qFormat/>
+    <w:rPr>
+      <w:rFonts w:cs="OpenSymbol"/>
+    </w:rPr>
+  </w:style>
+  <w:style w:type="character" w:styleId="ListLabel475">
+    <w:name w:val="ListLabel 475"/>
+    <w:qFormat/>
+    <w:rPr>
+      <w:rFonts w:cs="OpenSymbol"/>
+    </w:rPr>
+  </w:style>
+  <w:style w:type="character" w:styleId="ListLabel476">
+    <w:name w:val="ListLabel 476"/>
+    <w:qFormat/>
+    <w:rPr>
+      <w:rFonts w:cs="OpenSymbol"/>
+    </w:rPr>
+  </w:style>
+  <w:style w:type="character" w:styleId="ListLabel477">
+    <w:name w:val="ListLabel 477"/>
+    <w:qFormat/>
+    <w:rPr>
+      <w:rFonts w:cs="OpenSymbol"/>
+    </w:rPr>
+  </w:style>
+  <w:style w:type="character" w:styleId="ListLabel478">
+    <w:name w:val="ListLabel 478"/>
+    <w:qFormat/>
+    <w:rPr>
+      <w:rFonts w:cs="OpenSymbol"/>
+    </w:rPr>
+  </w:style>
+  <w:style w:type="character" w:styleId="ListLabel479">
+    <w:name w:val="ListLabel 479"/>
+    <w:qFormat/>
+    <w:rPr>
+      <w:rFonts w:cs="OpenSymbol"/>
+    </w:rPr>
+  </w:style>
+  <w:style w:type="character" w:styleId="ListLabel480">
+    <w:name w:val="ListLabel 480"/>
+    <w:qFormat/>
+    <w:rPr>
+      <w:rFonts w:cs="OpenSymbol"/>
+      <w:b w:val="false"/>
+      <w:sz w:val="24"/>
+    </w:rPr>
+  </w:style>
+  <w:style w:type="character" w:styleId="ListLabel481">
+    <w:name w:val="ListLabel 481"/>
+    <w:qFormat/>
+    <w:rPr>
+      <w:rFonts w:cs="OpenSymbol"/>
+    </w:rPr>
+  </w:style>
+  <w:style w:type="character" w:styleId="ListLabel482">
+    <w:name w:val="ListLabel 482"/>
+    <w:qFormat/>
+    <w:rPr>
+      <w:rFonts w:cs="OpenSymbol"/>
+    </w:rPr>
+  </w:style>
+  <w:style w:type="character" w:styleId="ListLabel483">
+    <w:name w:val="ListLabel 483"/>
+    <w:qFormat/>
+    <w:rPr>
+      <w:rFonts w:cs="OpenSymbol"/>
+    </w:rPr>
+  </w:style>
+  <w:style w:type="character" w:styleId="ListLabel484">
+    <w:name w:val="ListLabel 484"/>
+    <w:qFormat/>
+    <w:rPr>
+      <w:rFonts w:cs="OpenSymbol"/>
+    </w:rPr>
+  </w:style>
+  <w:style w:type="character" w:styleId="ListLabel485">
+    <w:name w:val="ListLabel 485"/>
+    <w:qFormat/>
+    <w:rPr>
+      <w:rFonts w:cs="OpenSymbol"/>
+    </w:rPr>
+  </w:style>
+  <w:style w:type="character" w:styleId="ListLabel486">
+    <w:name w:val="ListLabel 486"/>
+    <w:qFormat/>
+    <w:rPr>
+      <w:rFonts w:cs="OpenSymbol"/>
+    </w:rPr>
+  </w:style>
+  <w:style w:type="character" w:styleId="ListLabel487">
+    <w:name w:val="ListLabel 487"/>
+    <w:qFormat/>
+    <w:rPr>
+      <w:rFonts w:cs="OpenSymbol"/>
+    </w:rPr>
+  </w:style>
+  <w:style w:type="character" w:styleId="ListLabel488">
+    <w:name w:val="ListLabel 488"/>
+    <w:qFormat/>
+    <w:rPr>
+      <w:rFonts w:cs="OpenSymbol"/>
+    </w:rPr>
+  </w:style>
+  <w:style w:type="character" w:styleId="ListLabel489">
+    <w:name w:val="ListLabel 489"/>
+    <w:qFormat/>
+    <w:rPr>
+      <w:rFonts w:cs="Cambria"/>
+      <w:w w:val="133"/>
+      <w:sz w:val="28"/>
+      <w:szCs w:val="32"/>
+    </w:rPr>
+  </w:style>
+  <w:style w:type="character" w:styleId="ListLabel490">
+    <w:name w:val="ListLabel 490"/>
+    <w:qFormat/>
+    <w:rPr>
+      <w:rFonts w:cs="OpenSymbol"/>
+      <w:spacing w:val="-74"/>
+      <w:w w:val="92"/>
+      <w:sz w:val="28"/>
+      <w:szCs w:val="32"/>
+    </w:rPr>
+  </w:style>
+  <w:style w:type="character" w:styleId="ListLabel491">
+    <w:name w:val="ListLabel 491"/>
+    <w:qFormat/>
+    <w:rPr>
+      <w:rFonts w:cs="Symbol"/>
+    </w:rPr>
+  </w:style>
+  <w:style w:type="character" w:styleId="ListLabel492">
+    <w:name w:val="ListLabel 492"/>
+    <w:qFormat/>
+    <w:rPr>
+      <w:rFonts w:cs="Symbol"/>
+    </w:rPr>
+  </w:style>
+  <w:style w:type="character" w:styleId="ListLabel493">
+    <w:name w:val="ListLabel 493"/>
+    <w:qFormat/>
+    <w:rPr>
+      <w:rFonts w:cs="Symbol"/>
+    </w:rPr>
+  </w:style>
+  <w:style w:type="character" w:styleId="ListLabel494">
+    <w:name w:val="ListLabel 494"/>
+    <w:qFormat/>
+    <w:rPr>
+      <w:rFonts w:cs="Symbol"/>
+    </w:rPr>
+  </w:style>
+  <w:style w:type="character" w:styleId="ListLabel495">
+    <w:name w:val="ListLabel 495"/>
+    <w:qFormat/>
+    <w:rPr>
+      <w:rFonts w:cs="Symbol"/>
+    </w:rPr>
+  </w:style>
+  <w:style w:type="character" w:styleId="ListLabel496">
+    <w:name w:val="ListLabel 496"/>
+    <w:qFormat/>
+    <w:rPr>
+      <w:rFonts w:cs="Symbol"/>
+    </w:rPr>
+  </w:style>
+  <w:style w:type="character" w:styleId="ListLabel497">
+    <w:name w:val="ListLabel 497"/>
+    <w:qFormat/>
+    <w:rPr>
+      <w:rFonts w:cs="Symbol"/>
+    </w:rPr>
+  </w:style>
+  <w:style w:type="character" w:styleId="ListLabel498">
+    <w:name w:val="ListLabel 498"/>
+    <w:qFormat/>
+    <w:rPr>
+      <w:rFonts w:cs="OpenSymbol"/>
+      <w:b w:val="false"/>
+      <w:sz w:val="24"/>
+    </w:rPr>
+  </w:style>
+  <w:style w:type="character" w:styleId="ListLabel499">
+    <w:name w:val="ListLabel 499"/>
+    <w:qFormat/>
+    <w:rPr>
+      <w:rFonts w:cs="OpenSymbol"/>
+    </w:rPr>
+  </w:style>
+  <w:style w:type="character" w:styleId="ListLabel500">
+    <w:name w:val="ListLabel 500"/>
+    <w:qFormat/>
+    <w:rPr>
+      <w:rFonts w:cs="OpenSymbol"/>
+    </w:rPr>
+  </w:style>
+  <w:style w:type="character" w:styleId="ListLabel501">
+    <w:name w:val="ListLabel 501"/>
+    <w:qFormat/>
+    <w:rPr>
+      <w:rFonts w:cs="OpenSymbol"/>
+    </w:rPr>
+  </w:style>
+  <w:style w:type="character" w:styleId="ListLabel502">
+    <w:name w:val="ListLabel 502"/>
+    <w:qFormat/>
+    <w:rPr>
+      <w:rFonts w:cs="OpenSymbol"/>
+    </w:rPr>
+  </w:style>
+  <w:style w:type="character" w:styleId="ListLabel503">
+    <w:name w:val="ListLabel 503"/>
+    <w:qFormat/>
+    <w:rPr>
+      <w:rFonts w:cs="OpenSymbol"/>
+    </w:rPr>
+  </w:style>
+  <w:style w:type="character" w:styleId="ListLabel504">
+    <w:name w:val="ListLabel 504"/>
+    <w:qFormat/>
+    <w:rPr>
+      <w:rFonts w:cs="OpenSymbol"/>
+    </w:rPr>
+  </w:style>
+  <w:style w:type="character" w:styleId="ListLabel505">
+    <w:name w:val="ListLabel 505"/>
+    <w:qFormat/>
+    <w:rPr>
+      <w:rFonts w:cs="OpenSymbol"/>
+    </w:rPr>
+  </w:style>
+  <w:style w:type="character" w:styleId="ListLabel506">
+    <w:name w:val="ListLabel 506"/>
+    <w:qFormat/>
+    <w:rPr>
+      <w:rFonts w:cs="OpenSymbol"/>
+    </w:rPr>
+  </w:style>
+  <w:style w:type="character" w:styleId="ListLabel507">
+    <w:name w:val="ListLabel 507"/>
+    <w:qFormat/>
+    <w:rPr>
+      <w:rFonts w:cs="OpenSymbol"/>
+      <w:b w:val="false"/>
+      <w:sz w:val="24"/>
+    </w:rPr>
+  </w:style>
+  <w:style w:type="character" w:styleId="ListLabel508">
+    <w:name w:val="ListLabel 508"/>
+    <w:qFormat/>
+    <w:rPr>
+      <w:rFonts w:ascii="Arial" w:hAnsi="Arial" w:cs="OpenSymbol"/>
+    </w:rPr>
+  </w:style>
+  <w:style w:type="character" w:styleId="ListLabel509">
+    <w:name w:val="ListLabel 509"/>
+    <w:qFormat/>
+    <w:rPr>
+      <w:rFonts w:cs="OpenSymbol"/>
+    </w:rPr>
+  </w:style>
+  <w:style w:type="character" w:styleId="ListLabel510">
+    <w:name w:val="ListLabel 510"/>
+    <w:qFormat/>
+    <w:rPr>
+      <w:rFonts w:cs="OpenSymbol"/>
+    </w:rPr>
+  </w:style>
+  <w:style w:type="character" w:styleId="ListLabel511">
+    <w:name w:val="ListLabel 511"/>
+    <w:qFormat/>
+    <w:rPr>
+      <w:rFonts w:cs="OpenSymbol"/>
+    </w:rPr>
+  </w:style>
+  <w:style w:type="character" w:styleId="ListLabel512">
+    <w:name w:val="ListLabel 512"/>
+    <w:qFormat/>
+    <w:rPr>
+      <w:rFonts w:cs="OpenSymbol"/>
+    </w:rPr>
+  </w:style>
+  <w:style w:type="character" w:styleId="ListLabel513">
+    <w:name w:val="ListLabel 513"/>
+    <w:qFormat/>
+    <w:rPr>
+      <w:rFonts w:cs="OpenSymbol"/>
+    </w:rPr>
+  </w:style>
+  <w:style w:type="character" w:styleId="ListLabel514">
+    <w:name w:val="ListLabel 514"/>
+    <w:qFormat/>
+    <w:rPr>
+      <w:rFonts w:cs="OpenSymbol"/>
+    </w:rPr>
+  </w:style>
+  <w:style w:type="character" w:styleId="ListLabel515">
+    <w:name w:val="ListLabel 515"/>
+    <w:qFormat/>
+    <w:rPr>
+      <w:rFonts w:cs="OpenSymbol"/>
+    </w:rPr>
+  </w:style>
+  <w:style w:type="character" w:styleId="ListLabel516">
+    <w:name w:val="ListLabel 516"/>
+    <w:qFormat/>
+    <w:rPr>
+      <w:rFonts w:ascii="Arial" w:hAnsi="Arial" w:cs="OpenSymbol"/>
+      <w:b w:val="false"/>
+      <w:sz w:val="24"/>
+    </w:rPr>
+  </w:style>
+  <w:style w:type="character" w:styleId="ListLabel517">
+    <w:name w:val="ListLabel 517"/>
+    <w:qFormat/>
+    <w:rPr>
+      <w:rFonts w:ascii="Arial" w:hAnsi="Arial" w:cs="OpenSymbol"/>
+    </w:rPr>
+  </w:style>
+  <w:style w:type="character" w:styleId="ListLabel518">
+    <w:name w:val="ListLabel 518"/>
+    <w:qFormat/>
+    <w:rPr>
+      <w:rFonts w:cs="OpenSymbol"/>
+    </w:rPr>
+  </w:style>
+  <w:style w:type="character" w:styleId="ListLabel519">
+    <w:name w:val="ListLabel 519"/>
+    <w:qFormat/>
+    <w:rPr>
+      <w:rFonts w:cs="OpenSymbol"/>
+    </w:rPr>
+  </w:style>
+  <w:style w:type="character" w:styleId="ListLabel520">
+    <w:name w:val="ListLabel 520"/>
+    <w:qFormat/>
+    <w:rPr>
+      <w:rFonts w:cs="OpenSymbol"/>
+    </w:rPr>
+  </w:style>
+  <w:style w:type="character" w:styleId="ListLabel521">
+    <w:name w:val="ListLabel 521"/>
+    <w:qFormat/>
+    <w:rPr>
+      <w:rFonts w:cs="OpenSymbol"/>
+    </w:rPr>
+  </w:style>
+  <w:style w:type="character" w:styleId="ListLabel522">
+    <w:name w:val="ListLabel 522"/>
+    <w:qFormat/>
+    <w:rPr>
+      <w:rFonts w:cs="OpenSymbol"/>
+    </w:rPr>
+  </w:style>
+  <w:style w:type="character" w:styleId="ListLabel523">
+    <w:name w:val="ListLabel 523"/>
+    <w:qFormat/>
+    <w:rPr>
+      <w:rFonts w:cs="OpenSymbol"/>
+    </w:rPr>
+  </w:style>
+  <w:style w:type="character" w:styleId="ListLabel524">
+    <w:name w:val="ListLabel 524"/>
+    <w:qFormat/>
+    <w:rPr>
+      <w:rFonts w:cs="OpenSymbol"/>
+    </w:rPr>
+  </w:style>
+  <w:style w:type="character" w:styleId="ListLabel525">
+    <w:name w:val="ListLabel 525"/>
+    <w:qFormat/>
+    <w:rPr>
+      <w:rFonts w:cs="Symbol"/>
+    </w:rPr>
+  </w:style>
+  <w:style w:type="character" w:styleId="ListLabel526">
+    <w:name w:val="ListLabel 526"/>
+    <w:qFormat/>
+    <w:rPr>
+      <w:rFonts w:cs="Symbol"/>
+    </w:rPr>
+  </w:style>
+  <w:style w:type="character" w:styleId="ListLabel527">
+    <w:name w:val="ListLabel 527"/>
+    <w:qFormat/>
+    <w:rPr>
+      <w:rFonts w:cs="Wingdings"/>
+    </w:rPr>
+  </w:style>
+  <w:style w:type="character" w:styleId="ListLabel528">
+    <w:name w:val="ListLabel 528"/>
+    <w:qFormat/>
+    <w:rPr>
+      <w:rFonts w:cs="Symbol"/>
+    </w:rPr>
+  </w:style>
+  <w:style w:type="character" w:styleId="ListLabel529">
+    <w:name w:val="ListLabel 529"/>
+    <w:qFormat/>
+    <w:rPr>
+      <w:rFonts w:cs="Symbol"/>
+    </w:rPr>
+  </w:style>
+  <w:style w:type="character" w:styleId="ListLabel530">
+    <w:name w:val="ListLabel 530"/>
+    <w:qFormat/>
+    <w:rPr>
+      <w:rFonts w:cs="Wingdings"/>
+    </w:rPr>
+  </w:style>
+  <w:style w:type="character" w:styleId="ListLabel531">
+    <w:name w:val="ListLabel 531"/>
+    <w:qFormat/>
+    <w:rPr>
+      <w:rFonts w:cs="Symbol"/>
+    </w:rPr>
+  </w:style>
+  <w:style w:type="character" w:styleId="ListLabel532">
+    <w:name w:val="ListLabel 532"/>
+    <w:qFormat/>
+    <w:rPr>
+      <w:rFonts w:cs="OpenSymbol"/>
+      <w:b w:val="false"/>
+      <w:sz w:val="24"/>
+    </w:rPr>
+  </w:style>
+  <w:style w:type="character" w:styleId="ListLabel533">
+    <w:name w:val="ListLabel 533"/>
+    <w:qFormat/>
+    <w:rPr>
+      <w:rFonts w:cs="Wingdings"/>
+    </w:rPr>
+  </w:style>
+  <w:style w:type="character" w:styleId="ListLabel534">
+    <w:name w:val="ListLabel 534"/>
+    <w:qFormat/>
+    <w:rPr>
+      <w:rFonts w:cs="Symbol"/>
+      <w:sz w:val="24"/>
+    </w:rPr>
+  </w:style>
+  <w:style w:type="character" w:styleId="ListLabel535">
+    <w:name w:val="ListLabel 535"/>
+    <w:qFormat/>
+    <w:rPr>
+      <w:rFonts w:cs="OpenSymbol"/>
+    </w:rPr>
+  </w:style>
+  <w:style w:type="character" w:styleId="ListLabel536">
+    <w:name w:val="ListLabel 536"/>
+    <w:qFormat/>
+    <w:rPr>
+      <w:rFonts w:cs="Wingdings"/>
+    </w:rPr>
+  </w:style>
+  <w:style w:type="character" w:styleId="ListLabel537">
+    <w:name w:val="ListLabel 537"/>
+    <w:qFormat/>
+    <w:rPr>
+      <w:rFonts w:cs="Symbol"/>
+    </w:rPr>
+  </w:style>
+  <w:style w:type="character" w:styleId="ListLabel538">
+    <w:name w:val="ListLabel 538"/>
+    <w:qFormat/>
+    <w:rPr>
+      <w:rFonts w:cs="OpenSymbol"/>
+    </w:rPr>
+  </w:style>
+  <w:style w:type="character" w:styleId="ListLabel539">
+    <w:name w:val="ListLabel 539"/>
+    <w:qFormat/>
+    <w:rPr>
+      <w:rFonts w:cs="Wingdings"/>
+    </w:rPr>
+  </w:style>
+  <w:style w:type="character" w:styleId="ListLabel540">
+    <w:name w:val="ListLabel 540"/>
+    <w:qFormat/>
+    <w:rPr>
+      <w:rFonts w:cs="Symbol"/>
+    </w:rPr>
+  </w:style>
+  <w:style w:type="character" w:styleId="ListLabel541">
+    <w:name w:val="ListLabel 541"/>
+    <w:qFormat/>
+    <w:rPr>
+      <w:rFonts w:cs="OpenSymbol"/>
+    </w:rPr>
+  </w:style>
+  <w:style w:type="character" w:styleId="ListLabel542">
+    <w:name w:val="ListLabel 542"/>
+    <w:qFormat/>
+    <w:rPr>
+      <w:rFonts w:cs="Wingdings"/>
+    </w:rPr>
+  </w:style>
+  <w:style w:type="character" w:styleId="ListLabel543">
+    <w:name w:val="ListLabel 543"/>
+    <w:qFormat/>
+    <w:rPr>
+      <w:rFonts w:cs="OpenSymbol"/>
+    </w:rPr>
+  </w:style>
+  <w:style w:type="character" w:styleId="ListLabel544">
+    <w:name w:val="ListLabel 544"/>
+    <w:qFormat/>
+    <w:rPr>
+      <w:rFonts w:cs="OpenSymbol"/>
+    </w:rPr>
+  </w:style>
+  <w:style w:type="character" w:styleId="ListLabel545">
+    <w:name w:val="ListLabel 545"/>
+    <w:qFormat/>
+    <w:rPr>
+      <w:rFonts w:cs="Cambria"/>
+      <w:w w:val="133"/>
+      <w:sz w:val="28"/>
+      <w:szCs w:val="32"/>
+    </w:rPr>
+  </w:style>
+  <w:style w:type="character" w:styleId="ListLabel546">
+    <w:name w:val="ListLabel 546"/>
+    <w:qFormat/>
+    <w:rPr>
+      <w:rFonts w:cs="OpenSymbol"/>
+      <w:spacing w:val="-74"/>
+      <w:w w:val="92"/>
+      <w:sz w:val="28"/>
+      <w:szCs w:val="32"/>
+    </w:rPr>
+  </w:style>
+  <w:style w:type="character" w:styleId="ListLabel547">
+    <w:name w:val="ListLabel 547"/>
+    <w:qFormat/>
+    <w:rPr>
+      <w:rFonts w:cs="Symbol"/>
+    </w:rPr>
+  </w:style>
+  <w:style w:type="character" w:styleId="ListLabel548">
+    <w:name w:val="ListLabel 548"/>
+    <w:qFormat/>
+    <w:rPr>
+      <w:rFonts w:cs="Symbol"/>
+    </w:rPr>
+  </w:style>
+  <w:style w:type="character" w:styleId="ListLabel549">
+    <w:name w:val="ListLabel 549"/>
+    <w:qFormat/>
+    <w:rPr>
+      <w:rFonts w:cs="Symbol"/>
+    </w:rPr>
+  </w:style>
+  <w:style w:type="character" w:styleId="ListLabel550">
+    <w:name w:val="ListLabel 550"/>
+    <w:qFormat/>
+    <w:rPr>
+      <w:rFonts w:cs="Symbol"/>
+    </w:rPr>
+  </w:style>
+  <w:style w:type="character" w:styleId="ListLabel551">
+    <w:name w:val="ListLabel 551"/>
+    <w:qFormat/>
+    <w:rPr>
+      <w:rFonts w:cs="Symbol"/>
+    </w:rPr>
+  </w:style>
+  <w:style w:type="character" w:styleId="ListLabel552">
+    <w:name w:val="ListLabel 552"/>
+    <w:qFormat/>
+    <w:rPr>
+      <w:rFonts w:cs="OpenSymbol"/>
+      <w:b w:val="false"/>
+      <w:sz w:val="24"/>
+    </w:rPr>
+  </w:style>
+  <w:style w:type="character" w:styleId="ListLabel553">
+    <w:name w:val="ListLabel 553"/>
+    <w:qFormat/>
+    <w:rPr>
+      <w:rFonts w:cs="OpenSymbol"/>
+    </w:rPr>
+  </w:style>
+  <w:style w:type="character" w:styleId="ListLabel554">
+    <w:name w:val="ListLabel 554"/>
+    <w:qFormat/>
+    <w:rPr>
+      <w:rFonts w:cs="OpenSymbol"/>
+    </w:rPr>
+  </w:style>
+  <w:style w:type="character" w:styleId="ListLabel555">
+    <w:name w:val="ListLabel 555"/>
+    <w:qFormat/>
+    <w:rPr>
+      <w:rFonts w:cs="OpenSymbol"/>
+    </w:rPr>
+  </w:style>
+  <w:style w:type="character" w:styleId="ListLabel556">
+    <w:name w:val="ListLabel 556"/>
+    <w:qFormat/>
+    <w:rPr>
+      <w:rFonts w:cs="OpenSymbol"/>
+    </w:rPr>
+  </w:style>
+  <w:style w:type="character" w:styleId="ListLabel557">
+    <w:name w:val="ListLabel 557"/>
+    <w:qFormat/>
+    <w:rPr>
+      <w:rFonts w:cs="OpenSymbol"/>
+    </w:rPr>
+  </w:style>
+  <w:style w:type="character" w:styleId="ListLabel558">
+    <w:name w:val="ListLabel 558"/>
+    <w:qFormat/>
+    <w:rPr>
+      <w:rFonts w:cs="OpenSymbol"/>
+    </w:rPr>
+  </w:style>
+  <w:style w:type="character" w:styleId="ListLabel559">
+    <w:name w:val="ListLabel 559"/>
+    <w:qFormat/>
+    <w:rPr>
+      <w:rFonts w:cs="OpenSymbol"/>
+    </w:rPr>
+  </w:style>
+  <w:style w:type="character" w:styleId="ListLabel560">
+    <w:name w:val="ListLabel 560"/>
+    <w:qFormat/>
+    <w:rPr>
+      <w:rFonts w:cs="OpenSymbol"/>
+    </w:rPr>
+  </w:style>
+  <w:style w:type="character" w:styleId="ListLabel561">
+    <w:name w:val="ListLabel 561"/>
+    <w:qFormat/>
+    <w:rPr>
+      <w:rFonts w:cs="OpenSymbol"/>
+      <w:b w:val="false"/>
+      <w:sz w:val="24"/>
+    </w:rPr>
+  </w:style>
+  <w:style w:type="character" w:styleId="ListLabel562">
+    <w:name w:val="ListLabel 562"/>
+    <w:qFormat/>
+    <w:rPr>
+      <w:rFonts w:cs="OpenSymbol"/>
+    </w:rPr>
+  </w:style>
+  <w:style w:type="character" w:styleId="ListLabel563">
+    <w:name w:val="ListLabel 563"/>
+    <w:qFormat/>
+    <w:rPr>
+      <w:rFonts w:cs="OpenSymbol"/>
+    </w:rPr>
+  </w:style>
+  <w:style w:type="character" w:styleId="ListLabel564">
+    <w:name w:val="ListLabel 564"/>
+    <w:qFormat/>
+    <w:rPr>
+      <w:rFonts w:cs="OpenSymbol"/>
+    </w:rPr>
+  </w:style>
+  <w:style w:type="character" w:styleId="ListLabel565">
+    <w:name w:val="ListLabel 565"/>
+    <w:qFormat/>
+    <w:rPr>
+      <w:rFonts w:cs="OpenSymbol"/>
+    </w:rPr>
+  </w:style>
+  <w:style w:type="character" w:styleId="ListLabel566">
+    <w:name w:val="ListLabel 566"/>
+    <w:qFormat/>
+    <w:rPr>
+      <w:rFonts w:cs="OpenSymbol"/>
+    </w:rPr>
+  </w:style>
+  <w:style w:type="character" w:styleId="ListLabel567">
+    <w:name w:val="ListLabel 567"/>
+    <w:qFormat/>
+    <w:rPr>
+      <w:rFonts w:cs="OpenSymbol"/>
+    </w:rPr>
+  </w:style>
+  <w:style w:type="character" w:styleId="ListLabel568">
+    <w:name w:val="ListLabel 568"/>
+    <w:qFormat/>
+    <w:rPr>
+      <w:rFonts w:cs="OpenSymbol"/>
+    </w:rPr>
+  </w:style>
+  <w:style w:type="character" w:styleId="ListLabel569">
+    <w:name w:val="ListLabel 569"/>
+    <w:qFormat/>
+    <w:rPr>
+      <w:rFonts w:cs="OpenSymbol"/>
+    </w:rPr>
+  </w:style>
+  <w:style w:type="character" w:styleId="ListLabel570">
+    <w:name w:val="ListLabel 570"/>
+    <w:qFormat/>
+    <w:rPr>
+      <w:rFonts w:cs="OpenSymbol"/>
+      <w:b w:val="false"/>
+      <w:sz w:val="24"/>
+    </w:rPr>
+  </w:style>
+  <w:style w:type="character" w:styleId="ListLabel571">
+    <w:name w:val="ListLabel 571"/>
+    <w:qFormat/>
+    <w:rPr>
+      <w:rFonts w:cs="OpenSymbol"/>
+    </w:rPr>
+  </w:style>
+  <w:style w:type="character" w:styleId="ListLabel572">
+    <w:name w:val="ListLabel 572"/>
+    <w:qFormat/>
+    <w:rPr>
+      <w:rFonts w:cs="OpenSymbol"/>
+    </w:rPr>
+  </w:style>
+  <w:style w:type="character" w:styleId="ListLabel573">
+    <w:name w:val="ListLabel 573"/>
+    <w:qFormat/>
+    <w:rPr>
+      <w:rFonts w:cs="OpenSymbol"/>
+    </w:rPr>
+  </w:style>
+  <w:style w:type="character" w:styleId="ListLabel574">
+    <w:name w:val="ListLabel 574"/>
+    <w:qFormat/>
+    <w:rPr>
+      <w:rFonts w:cs="OpenSymbol"/>
+    </w:rPr>
+  </w:style>
+  <w:style w:type="character" w:styleId="ListLabel575">
+    <w:name w:val="ListLabel 575"/>
+    <w:qFormat/>
+    <w:rPr>
+      <w:rFonts w:cs="OpenSymbol"/>
+    </w:rPr>
+  </w:style>
+  <w:style w:type="character" w:styleId="ListLabel576">
+    <w:name w:val="ListLabel 576"/>
+    <w:qFormat/>
+    <w:rPr>
+      <w:rFonts w:cs="OpenSymbol"/>
+    </w:rPr>
+  </w:style>
+  <w:style w:type="character" w:styleId="ListLabel577">
+    <w:name w:val="ListLabel 577"/>
+    <w:qFormat/>
+    <w:rPr>
+      <w:rFonts w:cs="OpenSymbol"/>
+    </w:rPr>
+  </w:style>
+  <w:style w:type="character" w:styleId="ListLabel578">
+    <w:name w:val="ListLabel 578"/>
+    <w:qFormat/>
+    <w:rPr>
+      <w:rFonts w:cs="OpenSymbol"/>
+    </w:rPr>
+  </w:style>
+  <w:style w:type="character" w:styleId="ListLabel579">
+    <w:name w:val="ListLabel 579"/>
+    <w:qFormat/>
+    <w:rPr>
+      <w:rFonts w:cs="OpenSymbol"/>
+    </w:rPr>
+  </w:style>
+  <w:style w:type="character" w:styleId="ListLabel580">
+    <w:name w:val="ListLabel 580"/>
+    <w:qFormat/>
+    <w:rPr>
+      <w:rFonts w:cs="OpenSymbol"/>
+    </w:rPr>
+  </w:style>
+  <w:style w:type="character" w:styleId="ListLabel581">
+    <w:name w:val="ListLabel 581"/>
+    <w:qFormat/>
+    <w:rPr>
+      <w:rFonts w:cs="OpenSymbol"/>
+    </w:rPr>
+  </w:style>
+  <w:style w:type="character" w:styleId="ListLabel582">
+    <w:name w:val="ListLabel 582"/>
+    <w:qFormat/>
+    <w:rPr>
+      <w:rFonts w:cs="OpenSymbol"/>
+    </w:rPr>
+  </w:style>
+  <w:style w:type="character" w:styleId="ListLabel583">
+    <w:name w:val="ListLabel 583"/>
+    <w:qFormat/>
+    <w:rPr>
+      <w:rFonts w:cs="OpenSymbol"/>
+    </w:rPr>
+  </w:style>
+  <w:style w:type="character" w:styleId="ListLabel584">
+    <w:name w:val="ListLabel 584"/>
+    <w:qFormat/>
+    <w:rPr>
+      <w:rFonts w:cs="OpenSymbol"/>
+    </w:rPr>
+  </w:style>
+  <w:style w:type="character" w:styleId="ListLabel585">
+    <w:name w:val="ListLabel 585"/>
+    <w:qFormat/>
+    <w:rPr>
+      <w:rFonts w:cs="OpenSymbol"/>
+    </w:rPr>
+  </w:style>
+  <w:style w:type="character" w:styleId="ListLabel586">
+    <w:name w:val="ListLabel 586"/>
+    <w:qFormat/>
+    <w:rPr>
+      <w:rFonts w:cs="OpenSymbol"/>
+    </w:rPr>
+  </w:style>
+  <w:style w:type="character" w:styleId="ListLabel587">
+    <w:name w:val="ListLabel 587"/>
+    <w:qFormat/>
+    <w:rPr>
+      <w:rFonts w:cs="OpenSymbol"/>
+    </w:rPr>
+  </w:style>
   <w:style w:type="paragraph" w:styleId="Heading">
     <w:name w:val="Heading"/>
     <w:basedOn w:val="Normal"/>

--- a/CTF Project.docx
+++ b/CTF Project.docx
@@ -6,11 +6,13 @@
       <w:pPr>
         <w:pStyle w:val="Normal"/>
         <w:jc w:val="center"/>
-        <w:rPr/>
-      </w:pPr>
-      <w:r>
-        <w:rPr>
-          <w:rFonts w:ascii="Bookman Old Style" w:hAnsi="Bookman Old Style"/>
+        <w:rPr>
+          <w:rFonts w:ascii="Arial" w:hAnsi="Arial"/>
+        </w:rPr>
+      </w:pPr>
+      <w:r>
+        <w:rPr>
+          <w:rFonts w:ascii="Arial" w:hAnsi="Arial"/>
           <w:b/>
           <w:color w:val="000000" w:themeColor="text1"/>
           <w:sz w:val="38"/>
@@ -24,7 +26,7 @@
         <w:pStyle w:val="Normal"/>
         <w:jc w:val="center"/>
         <w:rPr>
-          <w:rFonts w:ascii="Bookman Old Style" w:hAnsi="Bookman Old Style"/>
+          <w:rFonts w:ascii="Arial" w:hAnsi="Arial"/>
           <w:b/>
           <w:b/>
           <w:sz w:val="38"/>
@@ -33,7 +35,7 @@
       </w:pPr>
       <w:r>
         <w:rPr>
-          <w:rFonts w:ascii="Bookman Old Style" w:hAnsi="Bookman Old Style"/>
+          <w:rFonts w:ascii="Arial" w:hAnsi="Arial"/>
           <w:b/>
           <w:sz w:val="38"/>
           <w:szCs w:val="38"/>
@@ -44,11 +46,13 @@
       <w:pPr>
         <w:pStyle w:val="Normal"/>
         <w:jc w:val="center"/>
-        <w:rPr/>
-      </w:pPr>
-      <w:r>
-        <w:rPr>
-          <w:rFonts w:ascii="Bookman Old Style" w:hAnsi="Bookman Old Style"/>
+        <w:rPr>
+          <w:rFonts w:ascii="Arial" w:hAnsi="Arial"/>
+        </w:rPr>
+      </w:pPr>
+      <w:r>
+        <w:rPr>
+          <w:rFonts w:ascii="Arial" w:hAnsi="Arial"/>
           <w:b/>
           <w:sz w:val="38"/>
           <w:szCs w:val="38"/>
@@ -60,10 +64,13 @@
       <w:pPr>
         <w:pStyle w:val="Normal"/>
         <w:jc w:val="center"/>
-        <w:rPr/>
-      </w:pPr>
-      <w:r>
-        <w:rPr>
+        <w:rPr>
+          <w:rFonts w:ascii="Arial" w:hAnsi="Arial"/>
+        </w:rPr>
+      </w:pPr>
+      <w:r>
+        <w:rPr>
+          <w:rFonts w:ascii="Arial" w:hAnsi="Arial"/>
           <w:b/>
           <w:color w:val="002060"/>
           <w:sz w:val="28"/>
@@ -77,12 +84,14 @@
         <w:pStyle w:val="Normal"/>
         <w:jc w:val="center"/>
         <w:rPr>
+          <w:rFonts w:ascii="Arial" w:hAnsi="Arial"/>
           <w:sz w:val="28"/>
           <w:szCs w:val="28"/>
         </w:rPr>
       </w:pPr>
       <w:r>
         <w:rPr>
+          <w:rFonts w:ascii="Arial" w:hAnsi="Arial"/>
           <w:sz w:val="28"/>
           <w:szCs w:val="28"/>
         </w:rPr>
@@ -92,10 +101,13 @@
       <w:pPr>
         <w:pStyle w:val="Normal"/>
         <w:jc w:val="center"/>
-        <w:rPr/>
-      </w:pPr>
-      <w:r>
-        <w:rPr>
+        <w:rPr>
+          <w:rFonts w:ascii="Arial" w:hAnsi="Arial"/>
+        </w:rPr>
+      </w:pPr>
+      <w:r>
+        <w:rPr>
+          <w:rFonts w:ascii="Arial" w:hAnsi="Arial"/>
           <w:sz w:val="28"/>
           <w:szCs w:val="28"/>
         </w:rPr>
@@ -106,11 +118,13 @@
       <w:pPr>
         <w:pStyle w:val="Normal"/>
         <w:jc w:val="center"/>
-        <w:rPr/>
-      </w:pPr>
-      <w:r>
-        <w:rPr>
-          <w:rFonts w:cs="Times New Roman" w:ascii="Times New Roman" w:hAnsi="Times New Roman"/>
+        <w:rPr>
+          <w:rFonts w:ascii="Arial" w:hAnsi="Arial"/>
+        </w:rPr>
+      </w:pPr>
+      <w:r>
+        <w:rPr>
+          <w:rFonts w:cs="Times New Roman" w:ascii="Arial" w:hAnsi="Arial"/>
           <w:b/>
           <w:color w:val="000000" w:themeColor="text1"/>
           <w:sz w:val="38"/>
@@ -124,7 +138,7 @@
         <w:pStyle w:val="Normal"/>
         <w:jc w:val="center"/>
         <w:rPr>
-          <w:rFonts w:ascii="Bookman Old Style" w:hAnsi="Bookman Old Style"/>
+          <w:rFonts w:ascii="Arial" w:hAnsi="Arial"/>
           <w:b/>
           <w:b/>
           <w:sz w:val="38"/>
@@ -133,7 +147,7 @@
       </w:pPr>
       <w:r>
         <w:rPr>
-          <w:rFonts w:ascii="Bookman Old Style" w:hAnsi="Bookman Old Style"/>
+          <w:rFonts w:ascii="Arial" w:hAnsi="Arial"/>
           <w:b/>
           <w:sz w:val="38"/>
           <w:szCs w:val="38"/>
@@ -143,10 +157,14 @@
     <w:p>
       <w:pPr>
         <w:pStyle w:val="Normal"/>
-        <w:rPr/>
-      </w:pPr>
-      <w:r>
-        <w:rPr/>
+        <w:rPr>
+          <w:rFonts w:ascii="Arial" w:hAnsi="Arial"/>
+        </w:rPr>
+      </w:pPr>
+      <w:r>
+        <w:rPr>
+          <w:rFonts w:ascii="Arial" w:hAnsi="Arial"/>
+        </w:rPr>
         <w:drawing>
           <wp:inline distT="0" distB="0" distL="0" distR="0">
             <wp:extent cx="1533525" cy="1809115"/>
@@ -187,7 +205,7 @@
       </w:r>
       <w:r>
         <w:rPr>
-          <w:rFonts w:ascii="Bookman Old Style" w:hAnsi="Bookman Old Style"/>
+          <w:rFonts w:ascii="Arial" w:hAnsi="Arial"/>
           <w:b/>
           <w:sz w:val="38"/>
           <w:szCs w:val="38"/>
@@ -201,7 +219,7 @@
       </w:r>
       <w:r>
         <w:rPr>
-          <w:rFonts w:ascii="Bookman Old Style" w:hAnsi="Bookman Old Style"/>
+          <w:rFonts w:ascii="Arial" w:hAnsi="Arial"/>
           <w:b/>
           <w:sz w:val="38"/>
           <w:szCs w:val="38"/>
@@ -250,7 +268,7 @@
         <w:pStyle w:val="Normal"/>
         <w:jc w:val="center"/>
         <w:rPr>
-          <w:rFonts w:ascii="Bookman Old Style" w:hAnsi="Bookman Old Style"/>
+          <w:rFonts w:ascii="Arial" w:hAnsi="Arial"/>
           <w:b/>
           <w:b/>
           <w:sz w:val="38"/>
@@ -259,7 +277,7 @@
       </w:pPr>
       <w:r>
         <w:rPr>
-          <w:rFonts w:ascii="Bookman Old Style" w:hAnsi="Bookman Old Style"/>
+          <w:rFonts w:ascii="Arial" w:hAnsi="Arial"/>
           <w:b/>
           <w:sz w:val="38"/>
           <w:szCs w:val="38"/>
@@ -270,11 +288,13 @@
       <w:pPr>
         <w:pStyle w:val="Normal"/>
         <w:jc w:val="center"/>
-        <w:rPr/>
-      </w:pPr>
-      <w:r>
-        <w:rPr>
-          <w:rFonts w:cs="Times New Roman" w:ascii="Times New Roman" w:hAnsi="Times New Roman"/>
+        <w:rPr>
+          <w:rFonts w:ascii="Arial" w:hAnsi="Arial"/>
+        </w:rPr>
+      </w:pPr>
+      <w:r>
+        <w:rPr>
+          <w:rFonts w:cs="Times New Roman" w:ascii="Arial" w:hAnsi="Arial"/>
           <w:b/>
           <w:sz w:val="38"/>
           <w:szCs w:val="38"/>
@@ -283,7 +303,7 @@
       </w:r>
       <w:r>
         <w:rPr>
-          <w:rFonts w:cs="Times New Roman" w:ascii="Times New Roman" w:hAnsi="Times New Roman"/>
+          <w:rFonts w:cs="Times New Roman" w:ascii="Arial" w:hAnsi="Arial"/>
           <w:b/>
           <w:sz w:val="38"/>
           <w:szCs w:val="38"/>
@@ -293,7 +313,7 @@
       </w:r>
       <w:r>
         <w:rPr>
-          <w:rFonts w:cs="Times New Roman" w:ascii="Times New Roman" w:hAnsi="Times New Roman"/>
+          <w:rFonts w:cs="Times New Roman" w:ascii="Arial" w:hAnsi="Arial"/>
           <w:b/>
           <w:sz w:val="38"/>
           <w:szCs w:val="38"/>
@@ -302,7 +322,7 @@
       </w:r>
       <w:r>
         <w:rPr>
-          <w:rFonts w:cs="Times New Roman" w:ascii="Times New Roman" w:hAnsi="Times New Roman"/>
+          <w:rFonts w:cs="Times New Roman" w:ascii="Arial" w:hAnsi="Arial"/>
           <w:b/>
           <w:sz w:val="38"/>
           <w:szCs w:val="38"/>
@@ -312,7 +332,7 @@
       </w:r>
       <w:r>
         <w:rPr>
-          <w:rFonts w:cs="Times New Roman" w:ascii="Times New Roman" w:hAnsi="Times New Roman"/>
+          <w:rFonts w:cs="Times New Roman" w:ascii="Arial" w:hAnsi="Arial"/>
           <w:b/>
           <w:sz w:val="38"/>
           <w:szCs w:val="38"/>
@@ -324,11 +344,13 @@
       <w:pPr>
         <w:pStyle w:val="Normal"/>
         <w:ind w:left="2880" w:hanging="0"/>
-        <w:rPr/>
-      </w:pPr>
-      <w:r>
-        <w:rPr>
-          <w:rFonts w:ascii="Bookman Old Style" w:hAnsi="Bookman Old Style"/>
+        <w:rPr>
+          <w:rFonts w:ascii="Arial" w:hAnsi="Arial"/>
+        </w:rPr>
+      </w:pPr>
+      <w:r>
+        <w:rPr>
+          <w:rFonts w:ascii="Arial" w:hAnsi="Arial"/>
           <w:b/>
           <w:sz w:val="38"/>
           <w:szCs w:val="38"/>
@@ -337,7 +359,7 @@
       </w:r>
       <w:r>
         <w:rPr>
-          <w:rFonts w:cs="Times New Roman" w:ascii="Times New Roman" w:hAnsi="Times New Roman"/>
+          <w:rFonts w:cs="Times New Roman" w:ascii="Arial" w:hAnsi="Arial"/>
           <w:b/>
           <w:sz w:val="38"/>
           <w:szCs w:val="38"/>
@@ -350,7 +372,7 @@
         <w:pStyle w:val="Normal"/>
         <w:ind w:left="2880" w:hanging="0"/>
         <w:rPr>
-          <w:rFonts w:ascii="Times New Roman" w:hAnsi="Times New Roman" w:cs="Times New Roman"/>
+          <w:rFonts w:ascii="Arial" w:hAnsi="Arial" w:cs="Times New Roman"/>
           <w:b/>
           <w:b/>
           <w:sz w:val="38"/>
@@ -358,23 +380,12 @@
         </w:rPr>
       </w:pPr>
       <w:r>
-        <w:rPr/>
-      </w:r>
-    </w:p>
-    <w:p>
-      <w:pPr>
-        <w:pStyle w:val="Normal"/>
-        <w:ind w:left="2880" w:hanging="0"/>
-        <w:rPr>
-          <w:rFonts w:ascii="Times New Roman" w:hAnsi="Times New Roman" w:cs="Times New Roman"/>
-          <w:b/>
+        <w:rPr>
+          <w:rFonts w:cs="Times New Roman" w:ascii="Arial" w:hAnsi="Arial"/>
           <w:b/>
           <w:sz w:val="38"/>
           <w:szCs w:val="38"/>
         </w:rPr>
-      </w:pPr>
-      <w:r>
-        <w:rPr/>
       </w:r>
     </w:p>
     <w:p>
@@ -382,7 +393,7 @@
         <w:pStyle w:val="Normal"/>
         <w:ind w:left="2880" w:hanging="0"/>
         <w:rPr>
-          <w:rFonts w:ascii="Times New Roman" w:hAnsi="Times New Roman" w:cs="Times New Roman"/>
+          <w:rFonts w:ascii="Arial" w:hAnsi="Arial" w:cs="Times New Roman"/>
           <w:b/>
           <w:b/>
           <w:sz w:val="38"/>
@@ -390,7 +401,33 @@
         </w:rPr>
       </w:pPr>
       <w:r>
-        <w:rPr/>
+        <w:rPr>
+          <w:rFonts w:cs="Times New Roman" w:ascii="Arial" w:hAnsi="Arial"/>
+          <w:b/>
+          <w:sz w:val="38"/>
+          <w:szCs w:val="38"/>
+        </w:rPr>
+      </w:r>
+    </w:p>
+    <w:p>
+      <w:pPr>
+        <w:pStyle w:val="Normal"/>
+        <w:ind w:left="2880" w:hanging="0"/>
+        <w:rPr>
+          <w:rFonts w:ascii="Arial" w:hAnsi="Arial" w:cs="Times New Roman"/>
+          <w:b/>
+          <w:b/>
+          <w:sz w:val="38"/>
+          <w:szCs w:val="38"/>
+        </w:rPr>
+      </w:pPr>
+      <w:r>
+        <w:rPr>
+          <w:rFonts w:cs="Times New Roman" w:ascii="Arial" w:hAnsi="Arial"/>
+          <w:b/>
+          <w:sz w:val="38"/>
+          <w:szCs w:val="38"/>
+        </w:rPr>
       </w:r>
     </w:p>
     <w:tbl>
@@ -432,7 +469,7 @@
             </w:pPr>
             <w:r>
               <w:rPr>
-                <w:rFonts w:eastAsia="" w:cs="Times New Roman" w:ascii="Times New Roman" w:hAnsi="Times New Roman" w:eastAsiaTheme="minorHAnsi"/>
+                <w:rFonts w:eastAsia="" w:cs="Times New Roman" w:ascii="Arial" w:hAnsi="Arial" w:eastAsiaTheme="minorHAnsi"/>
                 <w:b/>
                 <w:sz w:val="38"/>
                 <w:szCs w:val="38"/>
@@ -460,7 +497,7 @@
             </w:pPr>
             <w:r>
               <w:rPr>
-                <w:rFonts w:eastAsia="" w:cs="Times New Roman" w:ascii="Times New Roman" w:hAnsi="Times New Roman" w:eastAsiaTheme="minorHAnsi"/>
+                <w:rFonts w:eastAsia="" w:cs="Times New Roman" w:ascii="Arial" w:hAnsi="Arial" w:eastAsiaTheme="minorHAnsi"/>
                 <w:b/>
                 <w:sz w:val="38"/>
                 <w:szCs w:val="38"/>
@@ -491,7 +528,7 @@
             </w:pPr>
             <w:r>
               <w:rPr>
-                <w:rFonts w:eastAsia="" w:eastAsiaTheme="minorHAnsi"/>
+                <w:rFonts w:eastAsia="" w:ascii="Arial" w:hAnsi="Arial" w:eastAsiaTheme="minorHAnsi"/>
                 <w:sz w:val="26"/>
                 <w:szCs w:val="26"/>
                 <w:lang w:eastAsia="en-US"/>
@@ -518,7 +555,7 @@
             </w:pPr>
             <w:r>
               <w:rPr>
-                <w:rFonts w:eastAsia="" w:eastAsiaTheme="minorHAnsi"/>
+                <w:rFonts w:eastAsia="" w:ascii="Arial" w:hAnsi="Arial" w:eastAsiaTheme="minorHAnsi"/>
                 <w:sz w:val="26"/>
                 <w:szCs w:val="26"/>
                 <w:lang w:eastAsia="en-US"/>
@@ -548,7 +585,7 @@
             </w:pPr>
             <w:r>
               <w:rPr>
-                <w:rFonts w:eastAsia="" w:eastAsiaTheme="minorHAnsi"/>
+                <w:rFonts w:eastAsia="" w:ascii="Arial" w:hAnsi="Arial" w:eastAsiaTheme="minorHAnsi"/>
                 <w:sz w:val="26"/>
                 <w:szCs w:val="26"/>
                 <w:lang w:eastAsia="en-US"/>
@@ -575,7 +612,7 @@
             </w:pPr>
             <w:r>
               <w:rPr>
-                <w:rFonts w:eastAsia="" w:eastAsiaTheme="minorHAnsi"/>
+                <w:rFonts w:eastAsia="" w:ascii="Arial" w:hAnsi="Arial" w:eastAsiaTheme="minorHAnsi"/>
                 <w:sz w:val="26"/>
                 <w:szCs w:val="26"/>
                 <w:lang w:eastAsia="en-US"/>
@@ -605,7 +642,7 @@
             </w:pPr>
             <w:r>
               <w:rPr>
-                <w:rFonts w:eastAsia="" w:eastAsiaTheme="minorHAnsi"/>
+                <w:rFonts w:eastAsia="" w:ascii="Arial" w:hAnsi="Arial" w:eastAsiaTheme="minorHAnsi"/>
                 <w:sz w:val="26"/>
                 <w:szCs w:val="26"/>
                 <w:lang w:eastAsia="en-US"/>
@@ -632,7 +669,7 @@
             </w:pPr>
             <w:r>
               <w:rPr>
-                <w:rFonts w:eastAsia="" w:eastAsiaTheme="minorHAnsi"/>
+                <w:rFonts w:eastAsia="" w:ascii="Arial" w:hAnsi="Arial" w:eastAsiaTheme="minorHAnsi"/>
                 <w:sz w:val="26"/>
                 <w:szCs w:val="26"/>
                 <w:lang w:eastAsia="en-US"/>
@@ -662,7 +699,7 @@
             </w:pPr>
             <w:r>
               <w:rPr>
-                <w:rFonts w:eastAsia="" w:eastAsiaTheme="minorHAnsi"/>
+                <w:rFonts w:eastAsia="" w:ascii="Arial" w:hAnsi="Arial" w:eastAsiaTheme="minorHAnsi"/>
                 <w:sz w:val="26"/>
                 <w:szCs w:val="26"/>
                 <w:lang w:eastAsia="en-US"/>
@@ -689,7 +726,7 @@
             </w:pPr>
             <w:r>
               <w:rPr>
-                <w:rFonts w:eastAsia="" w:eastAsiaTheme="minorHAnsi"/>
+                <w:rFonts w:eastAsia="" w:ascii="Arial" w:hAnsi="Arial" w:eastAsiaTheme="minorHAnsi"/>
                 <w:sz w:val="26"/>
                 <w:szCs w:val="26"/>
                 <w:lang w:eastAsia="en-US"/>
@@ -705,7 +742,7 @@
         <w:pStyle w:val="Normal"/>
         <w:ind w:left="2880" w:firstLine="720"/>
         <w:rPr>
-          <w:rFonts w:ascii="Times New Roman" w:hAnsi="Times New Roman" w:cs="Times New Roman"/>
+          <w:rFonts w:ascii="Arial" w:hAnsi="Arial" w:cs="Times New Roman"/>
           <w:b/>
           <w:b/>
           <w:sz w:val="38"/>
@@ -714,7 +751,7 @@
       </w:pPr>
       <w:r>
         <w:rPr>
-          <w:rFonts w:cs="Times New Roman" w:ascii="Times New Roman" w:hAnsi="Times New Roman"/>
+          <w:rFonts w:cs="Times New Roman" w:ascii="Arial" w:hAnsi="Arial"/>
           <w:b/>
           <w:sz w:val="38"/>
           <w:szCs w:val="38"/>
@@ -726,7 +763,7 @@
         <w:pStyle w:val="Normal"/>
         <w:ind w:left="2880" w:firstLine="720"/>
         <w:rPr>
-          <w:rFonts w:ascii="Times New Roman" w:hAnsi="Times New Roman" w:cs="Times New Roman"/>
+          <w:rFonts w:ascii="Arial" w:hAnsi="Arial" w:cs="Times New Roman"/>
           <w:b/>
           <w:b/>
           <w:sz w:val="38"/>
@@ -735,7 +772,7 @@
       </w:pPr>
       <w:r>
         <w:rPr>
-          <w:rFonts w:cs="Times New Roman" w:ascii="Times New Roman" w:hAnsi="Times New Roman"/>
+          <w:rFonts w:cs="Times New Roman" w:ascii="Arial" w:hAnsi="Arial"/>
           <w:b/>
           <w:sz w:val="38"/>
           <w:szCs w:val="38"/>
@@ -747,7 +784,7 @@
         <w:pStyle w:val="Normal"/>
         <w:ind w:left="2880" w:firstLine="720"/>
         <w:rPr>
-          <w:rFonts w:ascii="Times New Roman" w:hAnsi="Times New Roman" w:cs="Times New Roman"/>
+          <w:rFonts w:ascii="Arial" w:hAnsi="Arial" w:cs="Times New Roman"/>
           <w:b/>
           <w:b/>
           <w:sz w:val="38"/>
@@ -756,7 +793,7 @@
       </w:pPr>
       <w:r>
         <w:rPr>
-          <w:rFonts w:cs="Times New Roman" w:ascii="Times New Roman" w:hAnsi="Times New Roman"/>
+          <w:rFonts w:cs="Times New Roman" w:ascii="Arial" w:hAnsi="Arial"/>
           <w:b/>
           <w:sz w:val="38"/>
           <w:szCs w:val="38"/>
@@ -768,7 +805,7 @@
         <w:pStyle w:val="Normal"/>
         <w:ind w:left="2880" w:firstLine="720"/>
         <w:rPr>
-          <w:rFonts w:ascii="Times New Roman" w:hAnsi="Times New Roman" w:cs="Times New Roman"/>
+          <w:rFonts w:ascii="Arial" w:hAnsi="Arial" w:cs="Times New Roman"/>
           <w:b/>
           <w:b/>
           <w:sz w:val="38"/>
@@ -777,7 +814,7 @@
       </w:pPr>
       <w:r>
         <w:rPr>
-          <w:rFonts w:cs="Times New Roman" w:ascii="Times New Roman" w:hAnsi="Times New Roman"/>
+          <w:rFonts w:cs="Times New Roman" w:ascii="Arial" w:hAnsi="Arial"/>
           <w:b/>
           <w:sz w:val="38"/>
           <w:szCs w:val="38"/>
@@ -789,7 +826,7 @@
         <w:pStyle w:val="Normal"/>
         <w:ind w:left="2880" w:firstLine="720"/>
         <w:rPr>
-          <w:rFonts w:ascii="Times New Roman" w:hAnsi="Times New Roman" w:cs="Times New Roman"/>
+          <w:rFonts w:ascii="Arial" w:hAnsi="Arial" w:cs="Times New Roman"/>
           <w:b/>
           <w:b/>
           <w:sz w:val="38"/>
@@ -798,7 +835,7 @@
       </w:pPr>
       <w:r>
         <w:rPr>
-          <w:rFonts w:cs="Times New Roman" w:ascii="Times New Roman" w:hAnsi="Times New Roman"/>
+          <w:rFonts w:cs="Times New Roman" w:ascii="Arial" w:hAnsi="Arial"/>
           <w:b/>
           <w:sz w:val="38"/>
           <w:szCs w:val="38"/>
@@ -809,11 +846,13 @@
       <w:pPr>
         <w:pStyle w:val="Normal"/>
         <w:ind w:left="2880" w:firstLine="720"/>
-        <w:rPr/>
-      </w:pPr>
-      <w:r>
-        <w:rPr>
-          <w:rFonts w:cs="Times New Roman" w:ascii="Times New Roman" w:hAnsi="Times New Roman"/>
+        <w:rPr>
+          <w:rFonts w:ascii="Arial" w:hAnsi="Arial"/>
+        </w:rPr>
+      </w:pPr>
+      <w:r>
+        <w:rPr>
+          <w:rFonts w:cs="Times New Roman" w:ascii="Arial" w:hAnsi="Arial"/>
           <w:b/>
           <w:sz w:val="38"/>
           <w:szCs w:val="38"/>
@@ -830,7 +869,9 @@
         <w:spacing w:before="0" w:after="489"/>
         <w:ind w:hanging="0"/>
         <w:jc w:val="center"/>
-        <w:rPr/>
+        <w:rPr>
+          <w:rFonts w:ascii="Arial" w:hAnsi="Arial"/>
+        </w:rPr>
       </w:pPr>
       <w:r>
         <w:rPr>
@@ -849,7 +890,9 @@
         <w:pStyle w:val="Normal"/>
         <w:spacing w:lineRule="auto" w:line="247" w:before="0" w:after="0"/>
         <w:ind w:left="264" w:right="245" w:hanging="10"/>
-        <w:rPr/>
+        <w:rPr>
+          <w:rFonts w:ascii="Arial" w:hAnsi="Arial"/>
+        </w:rPr>
       </w:pPr>
       <w:r>
         <w:rPr>
@@ -881,7 +924,9 @@
         <w:spacing w:lineRule="auto" w:line="264" w:before="0" w:after="0"/>
         <w:ind w:left="656" w:right="108" w:hanging="360"/>
         <w:jc w:val="both"/>
-        <w:rPr/>
+        <w:rPr>
+          <w:rFonts w:ascii="Arial" w:hAnsi="Arial"/>
+        </w:rPr>
       </w:pPr>
       <w:r>
         <w:rPr>
@@ -902,7 +947,9 @@
         <w:spacing w:lineRule="auto" w:line="264" w:before="0" w:after="0"/>
         <w:ind w:left="656" w:right="108" w:hanging="360"/>
         <w:jc w:val="both"/>
-        <w:rPr/>
+        <w:rPr>
+          <w:rFonts w:ascii="Arial" w:hAnsi="Arial"/>
+        </w:rPr>
       </w:pPr>
       <w:r>
         <w:rPr>
@@ -939,17 +986,23 @@
         <w:spacing w:lineRule="auto" w:line="264" w:before="0" w:after="0"/>
         <w:ind w:right="108" w:hanging="0"/>
         <w:jc w:val="both"/>
-        <w:rPr/>
-      </w:pPr>
-      <w:r>
-        <w:rPr/>
+        <w:rPr>
+          <w:rFonts w:ascii="Arial" w:hAnsi="Arial"/>
+        </w:rPr>
+      </w:pPr>
+      <w:r>
+        <w:rPr>
+          <w:rFonts w:ascii="Arial" w:hAnsi="Arial"/>
+        </w:rPr>
       </w:r>
     </w:p>
     <w:p>
       <w:pPr>
         <w:pStyle w:val="Normal"/>
         <w:spacing w:before="0" w:after="0"/>
-        <w:rPr/>
+        <w:rPr>
+          <w:rFonts w:ascii="Arial" w:hAnsi="Arial"/>
+        </w:rPr>
       </w:pPr>
       <w:r>
         <w:rPr>
@@ -981,7 +1034,9 @@
         <w:spacing w:lineRule="auto" w:line="264" w:before="0" w:after="0"/>
         <w:ind w:left="656" w:right="108" w:hanging="360"/>
         <w:jc w:val="both"/>
-        <w:rPr/>
+        <w:rPr>
+          <w:rFonts w:ascii="Arial" w:hAnsi="Arial"/>
+        </w:rPr>
       </w:pPr>
       <w:r>
         <w:rPr>
@@ -1002,7 +1057,9 @@
         <w:spacing w:lineRule="auto" w:line="264" w:before="0" w:after="0"/>
         <w:ind w:left="656" w:right="108" w:hanging="360"/>
         <w:jc w:val="both"/>
-        <w:rPr/>
+        <w:rPr>
+          <w:rFonts w:ascii="Arial" w:hAnsi="Arial"/>
+        </w:rPr>
       </w:pPr>
       <w:r>
         <w:rPr>
@@ -1023,7 +1080,9 @@
         <w:spacing w:lineRule="auto" w:line="264" w:before="0" w:after="0"/>
         <w:ind w:left="656" w:right="108" w:hanging="360"/>
         <w:jc w:val="both"/>
-        <w:rPr/>
+        <w:rPr>
+          <w:rFonts w:ascii="Arial" w:hAnsi="Arial"/>
+        </w:rPr>
       </w:pPr>
       <w:r>
         <w:rPr>
@@ -1068,10 +1127,14 @@
         <w:spacing w:lineRule="auto" w:line="264" w:before="0" w:after="0"/>
         <w:ind w:right="108" w:hanging="0"/>
         <w:jc w:val="both"/>
-        <w:rPr/>
-      </w:pPr>
-      <w:r>
-        <w:rPr/>
+        <w:rPr>
+          <w:rFonts w:ascii="Arial" w:hAnsi="Arial"/>
+        </w:rPr>
+      </w:pPr>
+      <w:r>
+        <w:rPr>
+          <w:rFonts w:ascii="Arial" w:hAnsi="Arial"/>
+        </w:rPr>
       </w:r>
     </w:p>
     <w:p>
@@ -1079,7 +1142,9 @@
         <w:pStyle w:val="Normal"/>
         <w:spacing w:lineRule="auto" w:line="247" w:before="0" w:after="0"/>
         <w:ind w:left="264" w:right="242" w:hanging="10"/>
-        <w:rPr/>
+        <w:rPr>
+          <w:rFonts w:ascii="Arial" w:hAnsi="Arial"/>
+        </w:rPr>
       </w:pPr>
       <w:r>
         <w:rPr>
@@ -1111,7 +1176,9 @@
         <w:spacing w:lineRule="auto" w:line="264" w:before="0" w:after="0"/>
         <w:ind w:left="656" w:right="108" w:hanging="360"/>
         <w:jc w:val="both"/>
-        <w:rPr/>
+        <w:rPr>
+          <w:rFonts w:ascii="Arial" w:hAnsi="Arial"/>
+        </w:rPr>
       </w:pPr>
       <w:r>
         <w:rPr>
@@ -1148,10 +1215,14 @@
         <w:spacing w:lineRule="auto" w:line="264" w:before="0" w:after="0"/>
         <w:ind w:right="108" w:hanging="0"/>
         <w:jc w:val="both"/>
-        <w:rPr/>
-      </w:pPr>
-      <w:r>
-        <w:rPr/>
+        <w:rPr>
+          <w:rFonts w:ascii="Arial" w:hAnsi="Arial"/>
+        </w:rPr>
+      </w:pPr>
+      <w:r>
+        <w:rPr>
+          <w:rFonts w:ascii="Arial" w:hAnsi="Arial"/>
+        </w:rPr>
       </w:r>
     </w:p>
     <w:p>
@@ -1159,7 +1230,9 @@
         <w:pStyle w:val="Normal"/>
         <w:spacing w:lineRule="auto" w:line="247" w:before="0" w:after="0"/>
         <w:ind w:left="264" w:right="42" w:hanging="10"/>
-        <w:rPr/>
+        <w:rPr>
+          <w:rFonts w:ascii="Arial" w:hAnsi="Arial"/>
+        </w:rPr>
       </w:pPr>
       <w:r>
         <w:rPr>
@@ -1191,7 +1264,9 @@
         <w:spacing w:lineRule="auto" w:line="264" w:before="0" w:after="0"/>
         <w:ind w:left="836" w:right="108" w:hanging="360"/>
         <w:jc w:val="both"/>
-        <w:rPr/>
+        <w:rPr>
+          <w:rFonts w:ascii="Arial" w:hAnsi="Arial"/>
+        </w:rPr>
       </w:pPr>
       <w:r>
         <w:rPr>
@@ -1212,7 +1287,9 @@
         <w:spacing w:lineRule="auto" w:line="264" w:before="0" w:after="0"/>
         <w:ind w:left="836" w:right="108" w:hanging="360"/>
         <w:jc w:val="both"/>
-        <w:rPr/>
+        <w:rPr>
+          <w:rFonts w:ascii="Arial" w:hAnsi="Arial"/>
+        </w:rPr>
       </w:pPr>
       <w:r>
         <w:rPr>
@@ -1229,10 +1306,14 @@
         <w:spacing w:lineRule="auto" w:line="264" w:before="0" w:after="0"/>
         <w:ind w:right="108" w:hanging="0"/>
         <w:jc w:val="both"/>
-        <w:rPr/>
-      </w:pPr>
-      <w:r>
-        <w:rPr/>
+        <w:rPr>
+          <w:rFonts w:ascii="Arial" w:hAnsi="Arial"/>
+        </w:rPr>
+      </w:pPr>
+      <w:r>
+        <w:rPr>
+          <w:rFonts w:ascii="Arial" w:hAnsi="Arial"/>
+        </w:rPr>
       </w:r>
     </w:p>
     <w:p>
@@ -1241,10 +1322,14 @@
         <w:spacing w:lineRule="auto" w:line="264" w:before="0" w:after="0"/>
         <w:ind w:left="836" w:right="108" w:hanging="0"/>
         <w:jc w:val="both"/>
-        <w:rPr/>
-      </w:pPr>
-      <w:r>
-        <w:rPr/>
+        <w:rPr>
+          <w:rFonts w:ascii="Arial" w:hAnsi="Arial"/>
+        </w:rPr>
+      </w:pPr>
+      <w:r>
+        <w:rPr>
+          <w:rFonts w:ascii="Arial" w:hAnsi="Arial"/>
+        </w:rPr>
       </w:r>
     </w:p>
     <w:p>
@@ -1252,7 +1337,9 @@
         <w:pStyle w:val="Normal"/>
         <w:spacing w:lineRule="auto" w:line="247" w:before="0" w:after="0"/>
         <w:ind w:left="264" w:right="-68" w:hanging="10"/>
-        <w:rPr/>
+        <w:rPr>
+          <w:rFonts w:ascii="Arial" w:hAnsi="Arial"/>
+        </w:rPr>
       </w:pPr>
       <w:r>
         <w:rPr>
@@ -1284,7 +1371,9 @@
         <w:spacing w:lineRule="auto" w:line="264" w:before="0" w:after="0"/>
         <w:ind w:left="836" w:right="108" w:hanging="360"/>
         <w:jc w:val="both"/>
-        <w:rPr/>
+        <w:rPr>
+          <w:rFonts w:ascii="Arial" w:hAnsi="Arial"/>
+        </w:rPr>
       </w:pPr>
       <w:r>
         <w:rPr>
@@ -1305,7 +1394,9 @@
         <w:spacing w:lineRule="auto" w:line="264" w:before="0" w:after="0"/>
         <w:ind w:left="836" w:right="108" w:hanging="360"/>
         <w:jc w:val="both"/>
-        <w:rPr/>
+        <w:rPr>
+          <w:rFonts w:ascii="Arial" w:hAnsi="Arial"/>
+        </w:rPr>
       </w:pPr>
       <w:r>
         <w:rPr>
@@ -1326,7 +1417,9 @@
         <w:spacing w:lineRule="auto" w:line="264" w:before="0" w:after="0"/>
         <w:ind w:left="836" w:right="108" w:hanging="360"/>
         <w:jc w:val="both"/>
-        <w:rPr/>
+        <w:rPr>
+          <w:rFonts w:ascii="Arial" w:hAnsi="Arial"/>
+        </w:rPr>
       </w:pPr>
       <w:r>
         <w:rPr>
@@ -1363,10 +1456,14 @@
         <w:spacing w:lineRule="auto" w:line="264" w:before="0" w:after="0"/>
         <w:ind w:right="108" w:hanging="0"/>
         <w:jc w:val="both"/>
-        <w:rPr/>
-      </w:pPr>
-      <w:r>
-        <w:rPr/>
+        <w:rPr>
+          <w:rFonts w:ascii="Arial" w:hAnsi="Arial"/>
+        </w:rPr>
+      </w:pPr>
+      <w:r>
+        <w:rPr>
+          <w:rFonts w:ascii="Arial" w:hAnsi="Arial"/>
+        </w:rPr>
       </w:r>
     </w:p>
     <w:p>
@@ -1374,7 +1471,9 @@
         <w:pStyle w:val="Normal"/>
         <w:spacing w:lineRule="auto" w:line="247" w:before="0" w:after="0"/>
         <w:ind w:left="264" w:hanging="10"/>
-        <w:rPr/>
+        <w:rPr>
+          <w:rFonts w:ascii="Arial" w:hAnsi="Arial"/>
+        </w:rPr>
       </w:pPr>
       <w:r>
         <w:rPr>
@@ -1406,7 +1505,9 @@
         <w:spacing w:lineRule="auto" w:line="264" w:before="0" w:after="0"/>
         <w:ind w:left="836" w:right="108" w:hanging="360"/>
         <w:jc w:val="both"/>
-        <w:rPr/>
+        <w:rPr>
+          <w:rFonts w:ascii="Arial" w:hAnsi="Arial"/>
+        </w:rPr>
       </w:pPr>
       <w:r>
         <w:rPr>
@@ -1427,7 +1528,9 @@
         <w:spacing w:lineRule="auto" w:line="264" w:before="0" w:after="0"/>
         <w:ind w:left="836" w:right="108" w:hanging="360"/>
         <w:jc w:val="both"/>
-        <w:rPr/>
+        <w:rPr>
+          <w:rFonts w:ascii="Arial" w:hAnsi="Arial"/>
+        </w:rPr>
       </w:pPr>
       <w:r>
         <w:rPr>
@@ -1464,7 +1567,9 @@
         <w:spacing w:lineRule="auto" w:line="240" w:before="0" w:after="135"/>
         <w:ind w:left="-5" w:hanging="10"/>
         <w:jc w:val="center"/>
-        <w:rPr/>
+        <w:rPr>
+          <w:rFonts w:ascii="Arial" w:hAnsi="Arial"/>
+        </w:rPr>
       </w:pPr>
       <w:r>
         <w:rPr>
@@ -1482,9 +1587,10 @@
       <w:pPr>
         <w:pStyle w:val="Normal"/>
         <w:spacing w:lineRule="auto" w:line="240" w:before="0" w:after="135"/>
-        <w:ind w:left="-5" w:hanging="10"/>
-        <w:rPr>
-          <w:rFonts w:ascii="Arial" w:hAnsi="Arial" w:eastAsia="Arial" w:cs="Arial"/>
+        <w:ind w:left="-15" w:hanging="0"/>
+        <w:jc w:val="center"/>
+        <w:rPr>
+          <w:rFonts w:eastAsia="Arial" w:cs="Arial"/>
           <w:b/>
           <w:b/>
           <w:color w:val="000000" w:themeColor="text1"/>
@@ -1495,13 +1601,84 @@
       </w:pPr>
       <w:r>
         <w:rPr>
-          <w:rFonts w:eastAsia="Arial" w:cs="Arial" w:ascii="Arial" w:hAnsi="Arial"/>
+          <w:rFonts w:ascii="Arial" w:hAnsi="Arial"/>
+        </w:rPr>
+      </w:r>
+    </w:p>
+    <w:p>
+      <w:pPr>
+        <w:pStyle w:val="Normal"/>
+        <w:spacing w:lineRule="auto" w:line="240" w:before="0" w:after="135"/>
+        <w:ind w:left="-15" w:hanging="0"/>
+        <w:jc w:val="left"/>
+        <w:rPr/>
+      </w:pPr>
+      <w:r>
+        <w:rPr>
+          <w:rFonts w:eastAsia="Arial" w:cs="Arial" w:ascii="Arial" w:hAnsi="Arial"/>
+          <w:b w:val="false"/>
+          <w:bCs w:val="false"/>
+          <w:color w:val="000000" w:themeColor="text1"/>
+          <w:sz w:val="28"/>
+          <w:szCs w:val="28"/>
+          <w:u w:val="none"/>
+        </w:rPr>
+        <w:t>Source code: https://github.com/Ayush21298/SuperLeet-CTF</w:t>
+      </w:r>
+    </w:p>
+    <w:p>
+      <w:pPr>
+        <w:pStyle w:val="Normal"/>
+        <w:spacing w:lineRule="auto" w:line="240" w:before="0" w:after="135"/>
+        <w:ind w:left="-15" w:hanging="0"/>
+        <w:jc w:val="left"/>
+        <w:rPr>
+          <w:rFonts w:ascii="Arial" w:hAnsi="Arial"/>
+          <w:b w:val="false"/>
+          <w:b w:val="false"/>
+          <w:bCs w:val="false"/>
+          <w:sz w:val="28"/>
+          <w:szCs w:val="28"/>
+          <w:u w:val="none"/>
+        </w:rPr>
+      </w:pPr>
+      <w:r>
+        <w:rPr>
+          <w:rFonts w:eastAsia="Arial" w:cs="Arial" w:ascii="Arial" w:hAnsi="Arial"/>
+          <w:b w:val="false"/>
+          <w:bCs w:val="false"/>
+          <w:color w:val="000000" w:themeColor="text1"/>
+          <w:sz w:val="28"/>
+          <w:szCs w:val="28"/>
+          <w:u w:val="none"/>
+        </w:rPr>
+        <w:t>Reports: https://github.com/yash98/CTF-project-reports</w:t>
+      </w:r>
+    </w:p>
+    <w:p>
+      <w:pPr>
+        <w:pStyle w:val="Normal"/>
+        <w:spacing w:lineRule="auto" w:line="240" w:before="0" w:after="135"/>
+        <w:ind w:left="-5" w:hanging="10"/>
+        <w:rPr>
+          <w:rFonts w:ascii="Arial" w:hAnsi="Arial" w:eastAsia="Arial" w:cs="Arial"/>
+          <w:b/>
           <w:b/>
           <w:color w:val="000000" w:themeColor="text1"/>
           <w:sz w:val="36"/>
           <w:szCs w:val="36"/>
           <w:u w:val="single"/>
         </w:rPr>
+      </w:pPr>
+      <w:r>
+        <w:rPr>
+          <w:rFonts w:eastAsia="Arial" w:cs="Arial" w:ascii="Arial" w:hAnsi="Arial"/>
+          <w:b/>
+          <w:color w:val="000000" w:themeColor="text1"/>
+          <w:sz w:val="36"/>
+          <w:szCs w:val="36"/>
+          <w:u w:val="single"/>
+        </w:rPr>
       </w:r>
     </w:p>
     <w:p>
@@ -1509,7 +1686,9 @@
         <w:pStyle w:val="Normal"/>
         <w:spacing w:lineRule="auto" w:line="240" w:before="0" w:after="135"/>
         <w:ind w:left="-5" w:hanging="10"/>
-        <w:rPr/>
+        <w:rPr>
+          <w:rFonts w:ascii="Arial" w:hAnsi="Arial"/>
+        </w:rPr>
       </w:pPr>
       <w:r>
         <w:rPr>
@@ -1528,7 +1707,9 @@
         <w:pStyle w:val="Normal"/>
         <w:spacing w:lineRule="auto" w:line="240" w:before="0" w:after="135"/>
         <w:ind w:left="-5" w:hanging="10"/>
-        <w:rPr/>
+        <w:rPr>
+          <w:rFonts w:ascii="Arial" w:hAnsi="Arial"/>
+        </w:rPr>
       </w:pPr>
       <w:r>
         <w:rPr>
@@ -1544,7 +1725,9 @@
         <w:pStyle w:val="Normal"/>
         <w:spacing w:lineRule="auto" w:line="259" w:before="0" w:after="166"/>
         <w:ind w:left="-5" w:right="7" w:hanging="10"/>
-        <w:rPr/>
+        <w:rPr>
+          <w:rFonts w:ascii="Arial" w:hAnsi="Arial"/>
+        </w:rPr>
       </w:pPr>
       <w:r>
         <w:rPr>
@@ -1561,11 +1744,13 @@
         <w:spacing w:lineRule="auto" w:line="259" w:before="0" w:after="166"/>
         <w:ind w:left="-5" w:right="7" w:hanging="10"/>
         <w:rPr>
+          <w:rFonts w:ascii="Arial" w:hAnsi="Arial"/>
           <w:color w:val="000000" w:themeColor="text1"/>
         </w:rPr>
       </w:pPr>
       <w:r>
         <w:rPr>
+          <w:rFonts w:ascii="Arial" w:hAnsi="Arial"/>
           <w:color w:val="000000" w:themeColor="text1"/>
         </w:rPr>
       </w:r>
@@ -1575,7 +1760,9 @@
         <w:pStyle w:val="Normal"/>
         <w:spacing w:lineRule="auto" w:line="240" w:before="0" w:after="135"/>
         <w:ind w:left="-5" w:hanging="10"/>
-        <w:rPr/>
+        <w:rPr>
+          <w:rFonts w:ascii="Arial" w:hAnsi="Arial"/>
+        </w:rPr>
       </w:pPr>
       <w:r>
         <w:rPr>
@@ -1601,11 +1788,13 @@
         <w:spacing w:lineRule="auto" w:line="240" w:before="0" w:after="135"/>
         <w:ind w:left="-5" w:hanging="10"/>
         <w:rPr>
+          <w:rFonts w:ascii="Arial" w:hAnsi="Arial"/>
           <w:color w:val="000000" w:themeColor="text1"/>
         </w:rPr>
       </w:pPr>
       <w:r>
         <w:rPr>
+          <w:rFonts w:ascii="Arial" w:hAnsi="Arial"/>
           <w:color w:val="000000" w:themeColor="text1"/>
         </w:rPr>
       </w:r>
@@ -1615,7 +1804,9 @@
         <w:pStyle w:val="Normal"/>
         <w:spacing w:lineRule="auto" w:line="240" w:before="0" w:after="135"/>
         <w:ind w:left="-5" w:hanging="10"/>
-        <w:rPr/>
+        <w:rPr>
+          <w:rFonts w:ascii="Arial" w:hAnsi="Arial"/>
+        </w:rPr>
       </w:pPr>
       <w:r>
         <w:rPr>
@@ -1640,7 +1831,9 @@
         <w:pStyle w:val="Normal"/>
         <w:spacing w:lineRule="auto" w:line="240" w:before="0" w:after="135"/>
         <w:ind w:left="-5" w:hanging="10"/>
-        <w:rPr/>
+        <w:rPr>
+          <w:rFonts w:ascii="Arial" w:hAnsi="Arial"/>
+        </w:rPr>
       </w:pPr>
       <w:r>
         <w:rPr>
@@ -1656,7 +1849,9 @@
         <w:pStyle w:val="Normal"/>
         <w:spacing w:lineRule="auto" w:line="259" w:before="0" w:after="89"/>
         <w:ind w:left="-5" w:right="7" w:hanging="10"/>
-        <w:rPr/>
+        <w:rPr>
+          <w:rFonts w:ascii="Arial" w:hAnsi="Arial"/>
+        </w:rPr>
       </w:pPr>
       <w:r>
         <w:rPr>
@@ -1677,10 +1872,14 @@
         <w:spacing w:lineRule="auto" w:line="264" w:before="0" w:after="318"/>
         <w:ind w:left="1196" w:right="108" w:hanging="0"/>
         <w:jc w:val="both"/>
-        <w:rPr/>
-      </w:pPr>
-      <w:r>
-        <w:rPr/>
+        <w:rPr>
+          <w:rFonts w:ascii="Arial" w:hAnsi="Arial"/>
+        </w:rPr>
+      </w:pPr>
+      <w:r>
+        <w:rPr>
+          <w:rFonts w:ascii="Arial" w:hAnsi="Arial"/>
+        </w:rPr>
       </w:r>
       <w:r>
         <w:br w:type="page"/>
@@ -1692,7 +1891,9 @@
         <w:spacing w:lineRule="auto" w:line="240" w:before="0" w:after="135"/>
         <w:ind w:left="836" w:right="0" w:hanging="0"/>
         <w:jc w:val="center"/>
-        <w:rPr/>
+        <w:rPr>
+          <w:rFonts w:ascii="Arial" w:hAnsi="Arial"/>
+        </w:rPr>
       </w:pPr>
       <w:r>
         <w:rPr>
@@ -1712,7 +1913,9 @@
         <w:spacing w:lineRule="auto" w:line="240" w:before="0" w:after="135"/>
         <w:ind w:left="836" w:right="0" w:hanging="0"/>
         <w:jc w:val="center"/>
-        <w:rPr/>
+        <w:rPr>
+          <w:rFonts w:ascii="Arial" w:hAnsi="Arial"/>
+        </w:rPr>
       </w:pPr>
       <w:r>
         <w:rPr>
@@ -1781,7 +1984,9 @@
         <w:pStyle w:val="Normal"/>
         <w:spacing w:lineRule="auto" w:line="264" w:before="0" w:after="331"/>
         <w:ind w:left="111" w:hanging="10"/>
-        <w:rPr/>
+        <w:rPr>
+          <w:rFonts w:ascii="Arial" w:hAnsi="Arial"/>
+        </w:rPr>
       </w:pPr>
       <w:r>
         <w:rPr>
@@ -1810,7 +2015,9 @@
         <w:spacing w:lineRule="auto" w:line="264" w:before="0" w:after="318"/>
         <w:ind w:left="111" w:right="108" w:hanging="10"/>
         <w:jc w:val="both"/>
-        <w:rPr/>
+        <w:rPr>
+          <w:rFonts w:ascii="Arial" w:hAnsi="Arial"/>
+        </w:rPr>
       </w:pPr>
       <w:r>
         <w:rPr>
@@ -1827,7 +2034,9 @@
         <w:spacing w:lineRule="auto" w:line="264" w:before="0" w:after="318"/>
         <w:ind w:left="111" w:right="108" w:hanging="10"/>
         <w:jc w:val="both"/>
-        <w:rPr/>
+        <w:rPr>
+          <w:rFonts w:ascii="Arial" w:hAnsi="Arial"/>
+        </w:rPr>
       </w:pPr>
       <w:r>
         <w:rPr>
@@ -1844,7 +2053,9 @@
         <w:spacing w:lineRule="auto" w:line="264" w:before="0" w:after="447"/>
         <w:ind w:left="111" w:right="108" w:hanging="10"/>
         <w:jc w:val="both"/>
-        <w:rPr/>
+        <w:rPr>
+          <w:rFonts w:ascii="Arial" w:hAnsi="Arial"/>
+        </w:rPr>
       </w:pPr>
       <w:r>
         <w:rPr>
@@ -1861,7 +2072,9 @@
         <w:spacing w:lineRule="auto" w:line="264" w:before="0" w:after="318"/>
         <w:ind w:left="111" w:right="108" w:hanging="10"/>
         <w:jc w:val="both"/>
-        <w:rPr/>
+        <w:rPr>
+          <w:rFonts w:ascii="Arial" w:hAnsi="Arial"/>
+        </w:rPr>
       </w:pPr>
       <w:r>
         <w:rPr>
@@ -1878,7 +2091,9 @@
         <w:spacing w:lineRule="auto" w:line="264" w:before="0" w:after="1225"/>
         <w:ind w:left="111" w:right="108" w:hanging="10"/>
         <w:jc w:val="both"/>
-        <w:rPr/>
+        <w:rPr>
+          <w:rFonts w:ascii="Arial" w:hAnsi="Arial"/>
+        </w:rPr>
       </w:pPr>
       <w:r>
         <w:rPr>
@@ -1928,7 +2143,9 @@
         <w:pStyle w:val="Normal"/>
         <w:spacing w:lineRule="auto" w:line="264" w:before="0" w:after="766"/>
         <w:ind w:left="111" w:hanging="10"/>
-        <w:rPr/>
+        <w:rPr>
+          <w:rFonts w:ascii="Arial" w:hAnsi="Arial"/>
+        </w:rPr>
       </w:pPr>
       <w:r>
         <w:rPr>
@@ -1951,7 +2168,9 @@
         <w:spacing w:lineRule="auto" w:line="264" w:before="0" w:after="37"/>
         <w:ind w:left="379" w:right="108" w:hanging="278"/>
         <w:jc w:val="both"/>
-        <w:rPr/>
+        <w:rPr>
+          <w:rFonts w:ascii="Arial" w:hAnsi="Arial"/>
+        </w:rPr>
       </w:pPr>
       <w:r>
         <w:rPr>
@@ -1972,7 +2191,9 @@
         <w:spacing w:lineRule="auto" w:line="264" w:before="0" w:after="318"/>
         <w:ind w:left="379" w:right="108" w:hanging="278"/>
         <w:jc w:val="both"/>
-        <w:rPr/>
+        <w:rPr>
+          <w:rFonts w:ascii="Arial" w:hAnsi="Arial"/>
+        </w:rPr>
       </w:pPr>
       <w:r>
         <w:rPr>
@@ -1988,7 +2209,9 @@
         <w:pStyle w:val="Normal"/>
         <w:spacing w:lineRule="auto" w:line="264" w:before="0" w:after="538"/>
         <w:ind w:left="111" w:hanging="10"/>
-        <w:rPr/>
+        <w:rPr>
+          <w:rFonts w:ascii="Arial" w:hAnsi="Arial"/>
+        </w:rPr>
       </w:pPr>
       <w:r>
         <w:rPr>
@@ -2010,7 +2233,9 @@
         </w:numPr>
         <w:spacing w:lineRule="auto" w:line="264" w:before="0" w:after="96"/>
         <w:jc w:val="both"/>
-        <w:rPr/>
+        <w:rPr>
+          <w:rFonts w:ascii="Arial" w:hAnsi="Arial"/>
+        </w:rPr>
       </w:pPr>
       <w:r>
         <w:rPr>
@@ -2030,7 +2255,9 @@
         </w:numPr>
         <w:spacing w:lineRule="auto" w:line="264" w:before="0" w:after="96"/>
         <w:jc w:val="both"/>
-        <w:rPr/>
+        <w:rPr>
+          <w:rFonts w:ascii="Arial" w:hAnsi="Arial"/>
+        </w:rPr>
       </w:pPr>
       <w:r>
         <w:rPr>
@@ -2050,7 +2277,9 @@
         </w:numPr>
         <w:spacing w:lineRule="auto" w:line="264" w:before="0" w:after="96"/>
         <w:jc w:val="both"/>
-        <w:rPr/>
+        <w:rPr>
+          <w:rFonts w:ascii="Arial" w:hAnsi="Arial"/>
+        </w:rPr>
       </w:pPr>
       <w:r>
         <w:rPr>
@@ -2070,7 +2299,9 @@
         </w:numPr>
         <w:spacing w:lineRule="auto" w:line="264" w:before="0" w:after="96"/>
         <w:jc w:val="both"/>
-        <w:rPr/>
+        <w:rPr>
+          <w:rFonts w:ascii="Arial" w:hAnsi="Arial"/>
+        </w:rPr>
       </w:pPr>
       <w:r>
         <w:rPr>
@@ -2090,7 +2321,9 @@
         </w:numPr>
         <w:spacing w:lineRule="auto" w:line="264" w:before="0" w:after="96"/>
         <w:jc w:val="both"/>
-        <w:rPr/>
+        <w:rPr>
+          <w:rFonts w:ascii="Arial" w:hAnsi="Arial"/>
+        </w:rPr>
       </w:pPr>
       <w:r>
         <w:rPr>
@@ -2110,7 +2343,9 @@
         <w:spacing w:lineRule="auto" w:line="240" w:before="0" w:after="135"/>
         <w:ind w:left="379" w:right="0" w:hanging="0"/>
         <w:jc w:val="center"/>
-        <w:rPr/>
+        <w:rPr>
+          <w:rFonts w:ascii="Arial" w:hAnsi="Arial"/>
+        </w:rPr>
       </w:pPr>
       <w:r>
         <w:rPr>
@@ -2129,7 +2364,9 @@
         <w:pStyle w:val="ListParagraph"/>
         <w:spacing w:lineRule="auto" w:line="240" w:before="0" w:after="135"/>
         <w:ind w:left="2539" w:right="0" w:firstLine="341"/>
-        <w:rPr/>
+        <w:rPr>
+          <w:rFonts w:ascii="Arial" w:hAnsi="Arial"/>
+        </w:rPr>
       </w:pPr>
       <w:r>
         <w:rPr>
@@ -2219,7 +2456,9 @@
       <w:pPr>
         <w:pStyle w:val="Normal"/>
         <w:spacing w:lineRule="auto" w:line="264" w:before="0" w:after="0"/>
-        <w:rPr/>
+        <w:rPr>
+          <w:rFonts w:ascii="Arial" w:hAnsi="Arial"/>
+        </w:rPr>
       </w:pPr>
       <w:r>
         <w:rPr>
@@ -2242,7 +2481,9 @@
         <w:spacing w:lineRule="auto" w:line="264" w:before="0" w:after="0"/>
         <w:ind w:left="379" w:right="108" w:hanging="278"/>
         <w:jc w:val="both"/>
-        <w:rPr/>
+        <w:rPr>
+          <w:rFonts w:ascii="Arial" w:hAnsi="Arial"/>
+        </w:rPr>
       </w:pPr>
       <w:r>
         <w:rPr>
@@ -2263,7 +2504,9 @@
         <w:spacing w:lineRule="auto" w:line="264" w:before="0" w:after="0"/>
         <w:ind w:left="379" w:right="108" w:hanging="278"/>
         <w:jc w:val="both"/>
-        <w:rPr/>
+        <w:rPr>
+          <w:rFonts w:ascii="Arial" w:hAnsi="Arial"/>
+        </w:rPr>
       </w:pPr>
       <w:r>
         <w:rPr>
@@ -2284,7 +2527,9 @@
         <w:spacing w:lineRule="auto" w:line="264" w:before="0" w:after="0"/>
         <w:ind w:left="379" w:right="108" w:hanging="278"/>
         <w:jc w:val="both"/>
-        <w:rPr/>
+        <w:rPr>
+          <w:rFonts w:ascii="Arial" w:hAnsi="Arial"/>
+        </w:rPr>
       </w:pPr>
       <w:r>
         <w:rPr>
@@ -2321,10 +2566,14 @@
         <w:spacing w:lineRule="auto" w:line="264" w:before="0" w:after="0"/>
         <w:ind w:left="101" w:right="108" w:hanging="0"/>
         <w:jc w:val="both"/>
-        <w:rPr/>
-      </w:pPr>
-      <w:r>
-        <w:rPr/>
+        <w:rPr>
+          <w:rFonts w:ascii="Arial" w:hAnsi="Arial"/>
+        </w:rPr>
+      </w:pPr>
+      <w:r>
+        <w:rPr>
+          <w:rFonts w:ascii="Arial" w:hAnsi="Arial"/>
+        </w:rPr>
       </w:r>
     </w:p>
     <w:p>
@@ -2333,10 +2582,14 @@
         <w:spacing w:lineRule="auto" w:line="264" w:before="0" w:after="0"/>
         <w:ind w:left="101" w:right="108" w:hanging="0"/>
         <w:jc w:val="both"/>
-        <w:rPr/>
-      </w:pPr>
-      <w:r>
-        <w:rPr/>
+        <w:rPr>
+          <w:rFonts w:ascii="Arial" w:hAnsi="Arial"/>
+        </w:rPr>
+      </w:pPr>
+      <w:r>
+        <w:rPr>
+          <w:rFonts w:ascii="Arial" w:hAnsi="Arial"/>
+        </w:rPr>
       </w:r>
     </w:p>
     <w:p>
@@ -2345,7 +2598,9 @@
         <w:spacing w:lineRule="auto" w:line="264" w:before="0" w:after="0"/>
         <w:ind w:left="101" w:right="108" w:hanging="0"/>
         <w:jc w:val="both"/>
-        <w:rPr/>
+        <w:rPr>
+          <w:rFonts w:ascii="Arial" w:hAnsi="Arial"/>
+        </w:rPr>
       </w:pPr>
       <w:r>
         <w:rPr>
@@ -2364,10 +2619,14 @@
         <w:spacing w:lineRule="auto" w:line="264" w:before="0" w:after="0"/>
         <w:ind w:left="101" w:right="108" w:hanging="0"/>
         <w:jc w:val="both"/>
-        <w:rPr/>
-      </w:pPr>
-      <w:r>
-        <w:rPr/>
+        <w:rPr>
+          <w:rFonts w:ascii="Arial" w:hAnsi="Arial"/>
+        </w:rPr>
+      </w:pPr>
+      <w:r>
+        <w:rPr>
+          <w:rFonts w:ascii="Arial" w:hAnsi="Arial"/>
+        </w:rPr>
       </w:r>
     </w:p>
     <w:p>
@@ -2376,7 +2635,9 @@
         <w:spacing w:lineRule="auto" w:line="247" w:before="0" w:after="0"/>
         <w:ind w:left="-5" w:hanging="10"/>
         <w:jc w:val="center"/>
-        <w:rPr/>
+        <w:rPr>
+          <w:rFonts w:ascii="Arial" w:hAnsi="Arial"/>
+        </w:rPr>
       </w:pPr>
       <w:r>
         <w:rPr>
@@ -2400,7 +2661,9 @@
         <w:spacing w:lineRule="auto" w:line="252" w:before="0" w:after="798"/>
         <w:ind w:left="379" w:right="108" w:hanging="278"/>
         <w:jc w:val="both"/>
-        <w:rPr/>
+        <w:rPr>
+          <w:rFonts w:ascii="Arial" w:hAnsi="Arial"/>
+        </w:rPr>
       </w:pPr>
       <w:r>
         <w:rPr>
@@ -2417,7 +2680,9 @@
         <w:spacing w:lineRule="auto" w:line="247" w:before="0" w:after="548"/>
         <w:ind w:left="-5" w:hanging="10"/>
         <w:jc w:val="center"/>
-        <w:rPr/>
+        <w:rPr>
+          <w:rFonts w:ascii="Arial" w:hAnsi="Arial"/>
+        </w:rPr>
       </w:pPr>
       <w:r>
         <w:rPr>
@@ -2441,7 +2706,9 @@
         <w:spacing w:lineRule="auto" w:line="264" w:before="0" w:after="0"/>
         <w:ind w:left="379" w:right="108" w:hanging="278"/>
         <w:jc w:val="both"/>
-        <w:rPr/>
+        <w:rPr>
+          <w:rFonts w:ascii="Arial" w:hAnsi="Arial"/>
+        </w:rPr>
       </w:pPr>
       <w:r>
         <w:rPr>
@@ -2462,7 +2729,9 @@
         <w:spacing w:lineRule="auto" w:line="264" w:before="0" w:after="0"/>
         <w:ind w:left="379" w:right="108" w:hanging="278"/>
         <w:jc w:val="both"/>
-        <w:rPr/>
+        <w:rPr>
+          <w:rFonts w:ascii="Arial" w:hAnsi="Arial"/>
+        </w:rPr>
       </w:pPr>
       <w:r>
         <w:rPr>
@@ -2522,7 +2791,9 @@
         <w:pStyle w:val="Normal"/>
         <w:spacing w:lineRule="auto" w:line="247" w:before="0" w:after="0"/>
         <w:jc w:val="center"/>
-        <w:rPr/>
+        <w:rPr>
+          <w:rFonts w:ascii="Arial" w:hAnsi="Arial"/>
+        </w:rPr>
       </w:pPr>
       <w:r>
         <w:rPr>
@@ -2546,7 +2817,9 @@
         <w:spacing w:lineRule="auto" w:line="264" w:before="0" w:after="0"/>
         <w:ind w:left="379" w:right="108" w:hanging="278"/>
         <w:jc w:val="both"/>
-        <w:rPr/>
+        <w:rPr>
+          <w:rFonts w:ascii="Arial" w:hAnsi="Arial"/>
+        </w:rPr>
       </w:pPr>
       <w:r>
         <w:rPr>
@@ -2567,7 +2840,9 @@
         <w:spacing w:lineRule="auto" w:line="264" w:before="0" w:after="0"/>
         <w:ind w:left="379" w:right="108" w:hanging="278"/>
         <w:jc w:val="both"/>
-        <w:rPr/>
+        <w:rPr>
+          <w:rFonts w:ascii="Arial" w:hAnsi="Arial"/>
+        </w:rPr>
       </w:pPr>
       <w:r>
         <w:rPr>
@@ -2604,10 +2879,14 @@
         <w:spacing w:lineRule="auto" w:line="264" w:before="0" w:after="0"/>
         <w:ind w:right="108" w:hanging="0"/>
         <w:jc w:val="both"/>
-        <w:rPr/>
-      </w:pPr>
-      <w:r>
-        <w:rPr/>
+        <w:rPr>
+          <w:rFonts w:ascii="Arial" w:hAnsi="Arial"/>
+        </w:rPr>
+      </w:pPr>
+      <w:r>
+        <w:rPr>
+          <w:rFonts w:ascii="Arial" w:hAnsi="Arial"/>
+        </w:rPr>
       </w:r>
     </w:p>
     <w:p>
@@ -2616,10 +2895,14 @@
         <w:spacing w:lineRule="auto" w:line="264" w:before="0" w:after="0"/>
         <w:ind w:left="101" w:right="108" w:hanging="0"/>
         <w:jc w:val="both"/>
-        <w:rPr/>
-      </w:pPr>
-      <w:r>
-        <w:rPr/>
+        <w:rPr>
+          <w:rFonts w:ascii="Arial" w:hAnsi="Arial"/>
+        </w:rPr>
+      </w:pPr>
+      <w:r>
+        <w:rPr>
+          <w:rFonts w:ascii="Arial" w:hAnsi="Arial"/>
+        </w:rPr>
       </w:r>
     </w:p>
     <w:p>
@@ -2628,7 +2911,9 @@
         <w:spacing w:lineRule="auto" w:line="247" w:before="0" w:after="0"/>
         <w:ind w:left="-5" w:hanging="10"/>
         <w:jc w:val="center"/>
-        <w:rPr/>
+        <w:rPr>
+          <w:rFonts w:ascii="Arial" w:hAnsi="Arial"/>
+        </w:rPr>
       </w:pPr>
       <w:r>
         <w:rPr>
@@ -2652,7 +2937,9 @@
         <w:spacing w:lineRule="auto" w:line="264" w:before="0" w:after="0"/>
         <w:ind w:left="379" w:right="108" w:hanging="278"/>
         <w:jc w:val="both"/>
-        <w:rPr/>
+        <w:rPr>
+          <w:rFonts w:ascii="Arial" w:hAnsi="Arial"/>
+        </w:rPr>
       </w:pPr>
       <w:r>
         <w:rPr>
@@ -2673,7 +2960,9 @@
         <w:spacing w:lineRule="auto" w:line="264" w:before="0" w:after="0"/>
         <w:ind w:left="379" w:right="108" w:hanging="278"/>
         <w:jc w:val="both"/>
-        <w:rPr/>
+        <w:rPr>
+          <w:rFonts w:ascii="Arial" w:hAnsi="Arial"/>
+        </w:rPr>
       </w:pPr>
       <w:r>
         <w:rPr>
@@ -2710,7 +2999,9 @@
         <w:spacing w:lineRule="auto" w:line="247" w:before="0" w:after="0"/>
         <w:ind w:left="-5" w:hanging="10"/>
         <w:jc w:val="center"/>
-        <w:rPr/>
+        <w:rPr>
+          <w:rFonts w:ascii="Arial" w:hAnsi="Arial"/>
+        </w:rPr>
       </w:pPr>
       <w:r>
         <w:rPr>
@@ -2730,6 +3021,7 @@
         <w:spacing w:lineRule="auto" w:line="247" w:before="0" w:after="0"/>
         <w:ind w:left="705" w:right="0" w:hanging="0"/>
         <w:rPr>
+          <w:rFonts w:ascii="Arial" w:hAnsi="Arial"/>
           <w:b/>
           <w:b/>
           <w:sz w:val="28"/>
@@ -2739,6 +3031,7 @@
       </w:pPr>
       <w:r>
         <w:rPr>
+          <w:rFonts w:ascii="Arial" w:hAnsi="Arial"/>
           <w:b/>
           <w:sz w:val="28"/>
           <w:szCs w:val="28"/>
@@ -2755,7 +3048,9 @@
         </w:numPr>
         <w:spacing w:lineRule="auto" w:line="247" w:before="0" w:after="0"/>
         <w:jc w:val="center"/>
-        <w:rPr/>
+        <w:rPr>
+          <w:rFonts w:ascii="Arial" w:hAnsi="Arial"/>
+        </w:rPr>
       </w:pPr>
       <w:r>
         <w:rPr>
@@ -2776,7 +3071,9 @@
         <w:spacing w:lineRule="auto" w:line="264" w:before="0" w:after="0"/>
         <w:ind w:left="1425" w:right="108" w:hanging="360"/>
         <w:jc w:val="both"/>
-        <w:rPr/>
+        <w:rPr>
+          <w:rFonts w:ascii="Arial" w:hAnsi="Arial"/>
+        </w:rPr>
       </w:pPr>
       <w:r>
         <w:rPr>
@@ -2797,7 +3094,9 @@
         <w:spacing w:lineRule="auto" w:line="264" w:before="0" w:after="0"/>
         <w:ind w:left="1425" w:right="108" w:hanging="360"/>
         <w:jc w:val="both"/>
-        <w:rPr/>
+        <w:rPr>
+          <w:rFonts w:ascii="Arial" w:hAnsi="Arial"/>
+        </w:rPr>
       </w:pPr>
       <w:r>
         <w:rPr>
@@ -2818,7 +3117,9 @@
         <w:spacing w:lineRule="auto" w:line="264" w:before="0" w:after="0"/>
         <w:ind w:left="1425" w:right="108" w:hanging="360"/>
         <w:jc w:val="both"/>
-        <w:rPr/>
+        <w:rPr>
+          <w:rFonts w:ascii="Arial" w:hAnsi="Arial"/>
+        </w:rPr>
       </w:pPr>
       <w:r>
         <w:rPr>
@@ -2839,7 +3140,9 @@
         <w:spacing w:lineRule="auto" w:line="259" w:before="0" w:after="0"/>
         <w:ind w:left="1425" w:right="108" w:hanging="360"/>
         <w:jc w:val="both"/>
-        <w:rPr/>
+        <w:rPr>
+          <w:rFonts w:ascii="Arial" w:hAnsi="Arial"/>
+        </w:rPr>
       </w:pPr>
       <w:r>
         <w:rPr>
@@ -2868,7 +3171,9 @@
         <w:spacing w:lineRule="auto" w:line="259" w:before="0" w:after="0"/>
         <w:ind w:left="1425" w:right="108" w:hanging="360"/>
         <w:jc w:val="both"/>
-        <w:rPr/>
+        <w:rPr>
+          <w:rFonts w:ascii="Arial" w:hAnsi="Arial"/>
+        </w:rPr>
       </w:pPr>
       <w:r>
         <w:rPr>
@@ -2910,10 +3215,14 @@
         <w:spacing w:lineRule="auto" w:line="259" w:before="0" w:after="89"/>
         <w:ind w:left="720" w:right="108" w:hanging="0"/>
         <w:jc w:val="both"/>
-        <w:rPr/>
-      </w:pPr>
-      <w:r>
-        <w:rPr/>
+        <w:rPr>
+          <w:rFonts w:ascii="Arial" w:hAnsi="Arial"/>
+        </w:rPr>
+      </w:pPr>
+      <w:r>
+        <w:rPr>
+          <w:rFonts w:ascii="Arial" w:hAnsi="Arial"/>
+        </w:rPr>
       </w:r>
     </w:p>
     <w:p>
@@ -2922,7 +3231,9 @@
         <w:spacing w:lineRule="auto" w:line="240" w:before="0" w:after="135"/>
         <w:ind w:left="379" w:right="0" w:hanging="0"/>
         <w:jc w:val="center"/>
-        <w:rPr/>
+        <w:rPr>
+          <w:rFonts w:ascii="Arial" w:hAnsi="Arial"/>
+        </w:rPr>
       </w:pPr>
       <w:r>
         <w:rPr>
@@ -2941,7 +3252,9 @@
         <w:pStyle w:val="ListParagraph"/>
         <w:spacing w:lineRule="auto" w:line="240" w:before="0" w:after="135"/>
         <w:ind w:left="2539" w:right="0" w:firstLine="341"/>
-        <w:rPr/>
+        <w:rPr>
+          <w:rFonts w:ascii="Arial" w:hAnsi="Arial"/>
+        </w:rPr>
       </w:pPr>
       <w:r>
         <w:rPr>
@@ -3037,7 +3350,9 @@
       <w:pPr>
         <w:pStyle w:val="Normal"/>
         <w:spacing w:lineRule="auto" w:line="264" w:before="0" w:after="0"/>
-        <w:rPr/>
+        <w:rPr>
+          <w:rFonts w:ascii="Arial" w:hAnsi="Arial"/>
+        </w:rPr>
       </w:pPr>
       <w:r>
         <w:rPr>
@@ -3054,10 +3369,14 @@
       <w:pPr>
         <w:pStyle w:val="Normal"/>
         <w:spacing w:lineRule="auto" w:line="264" w:before="0" w:after="0"/>
-        <w:rPr/>
-      </w:pPr>
-      <w:r>
-        <w:rPr/>
+        <w:rPr>
+          <w:rFonts w:ascii="Arial" w:hAnsi="Arial"/>
+        </w:rPr>
+      </w:pPr>
+      <w:r>
+        <w:rPr>
+          <w:rFonts w:ascii="Arial" w:hAnsi="Arial"/>
+        </w:rPr>
       </w:r>
     </w:p>
     <w:p>
@@ -3065,10 +3384,13 @@
         <w:pStyle w:val="Heading2"/>
         <w:spacing w:before="0" w:after="330"/>
         <w:ind w:left="-5" w:hanging="10"/>
-        <w:rPr/>
-      </w:pPr>
-      <w:r>
-        <w:rPr>
+        <w:rPr>
+          <w:rFonts w:ascii="Arial" w:hAnsi="Arial"/>
+        </w:rPr>
+      </w:pPr>
+      <w:r>
+        <w:rPr>
+          <w:rFonts w:ascii="Arial" w:hAnsi="Arial"/>
           <w:color w:val="000000" w:themeColor="text1"/>
           <w:sz w:val="32"/>
           <w:u w:val="none"/>
@@ -3086,7 +3408,9 @@
         <w:spacing w:lineRule="auto" w:line="264" w:before="0" w:after="31"/>
         <w:ind w:left="693" w:hanging="284"/>
         <w:jc w:val="both"/>
-        <w:rPr/>
+        <w:rPr>
+          <w:rFonts w:ascii="Arial" w:hAnsi="Arial"/>
+        </w:rPr>
       </w:pPr>
       <w:r>
         <w:rPr>
@@ -3106,7 +3430,9 @@
         <w:spacing w:lineRule="auto" w:line="264" w:before="0" w:after="31"/>
         <w:ind w:left="693" w:hanging="284"/>
         <w:jc w:val="both"/>
-        <w:rPr/>
+        <w:rPr>
+          <w:rFonts w:ascii="Arial" w:hAnsi="Arial"/>
+        </w:rPr>
       </w:pPr>
       <w:r>
         <w:rPr>
@@ -3126,7 +3452,9 @@
         <w:spacing w:lineRule="auto" w:line="264" w:before="0" w:after="31"/>
         <w:ind w:left="693" w:hanging="284"/>
         <w:jc w:val="both"/>
-        <w:rPr/>
+        <w:rPr>
+          <w:rFonts w:ascii="Arial" w:hAnsi="Arial"/>
+        </w:rPr>
       </w:pPr>
       <w:r>
         <w:rPr>
@@ -3146,7 +3474,9 @@
         <w:spacing w:lineRule="auto" w:line="264" w:before="0" w:after="31"/>
         <w:ind w:left="693" w:hanging="284"/>
         <w:jc w:val="both"/>
-        <w:rPr/>
+        <w:rPr>
+          <w:rFonts w:ascii="Arial" w:hAnsi="Arial"/>
+        </w:rPr>
       </w:pPr>
       <w:r>
         <w:rPr>
@@ -3166,7 +3496,9 @@
         <w:spacing w:lineRule="auto" w:line="264" w:before="0" w:after="1303"/>
         <w:ind w:left="693" w:hanging="284"/>
         <w:jc w:val="both"/>
-        <w:rPr/>
+        <w:rPr>
+          <w:rFonts w:ascii="Arial" w:hAnsi="Arial"/>
+        </w:rPr>
       </w:pPr>
       <w:r>
         <w:rPr>
@@ -3182,7 +3514,9 @@
         <w:spacing w:lineRule="auto" w:line="264" w:before="0" w:after="0"/>
         <w:ind w:right="108" w:hanging="0"/>
         <w:jc w:val="both"/>
-        <w:rPr/>
+        <w:rPr>
+          <w:rFonts w:ascii="Arial" w:hAnsi="Arial"/>
+        </w:rPr>
       </w:pPr>
       <w:r>
         <w:rPr>
@@ -3226,10 +3560,13 @@
         <w:spacing w:before="0" w:after="353"/>
         <w:ind w:left="-5" w:hanging="10"/>
         <w:jc w:val="center"/>
-        <w:rPr/>
-      </w:pPr>
-      <w:r>
-        <w:rPr>
+        <w:rPr>
+          <w:rFonts w:ascii="Arial" w:hAnsi="Arial"/>
+        </w:rPr>
+      </w:pPr>
+      <w:r>
+        <w:rPr>
+          <w:rFonts w:ascii="Arial" w:hAnsi="Arial"/>
           <w:b/>
           <w:color w:val="000000" w:themeColor="text1"/>
           <w:sz w:val="28"/>
@@ -3245,7 +3582,9 @@
         <w:spacing w:lineRule="auto" w:line="324" w:before="0" w:after="0"/>
         <w:ind w:left="10" w:hanging="10"/>
         <w:jc w:val="both"/>
-        <w:rPr/>
+        <w:rPr>
+          <w:rFonts w:ascii="Arial" w:hAnsi="Arial"/>
+        </w:rPr>
       </w:pPr>
       <w:r>
         <w:rPr>
@@ -3261,7 +3600,9 @@
         <w:spacing w:lineRule="auto" w:line="264" w:before="0" w:after="496"/>
         <w:ind w:left="10" w:hanging="10"/>
         <w:jc w:val="both"/>
-        <w:rPr/>
+        <w:rPr>
+          <w:rFonts w:ascii="Arial" w:hAnsi="Arial"/>
+        </w:rPr>
       </w:pPr>
       <w:r>
         <w:rPr>
@@ -3281,7 +3622,9 @@
         <w:spacing w:lineRule="auto" w:line="264" w:before="0" w:after="86"/>
         <w:ind w:left="693" w:hanging="284"/>
         <w:jc w:val="both"/>
-        <w:rPr/>
+        <w:rPr>
+          <w:rFonts w:ascii="Arial" w:hAnsi="Arial"/>
+        </w:rPr>
       </w:pPr>
       <w:r>
         <w:rPr>
@@ -3301,7 +3644,9 @@
         <w:spacing w:lineRule="auto" w:line="264" w:before="0" w:after="84"/>
         <w:ind w:left="693" w:hanging="284"/>
         <w:jc w:val="both"/>
-        <w:rPr/>
+        <w:rPr>
+          <w:rFonts w:ascii="Arial" w:hAnsi="Arial"/>
+        </w:rPr>
       </w:pPr>
       <w:r>
         <w:rPr>
@@ -3321,7 +3666,9 @@
         <w:spacing w:lineRule="auto" w:line="264" w:before="0" w:after="86"/>
         <w:ind w:left="693" w:hanging="284"/>
         <w:jc w:val="both"/>
-        <w:rPr/>
+        <w:rPr>
+          <w:rFonts w:ascii="Arial" w:hAnsi="Arial"/>
+        </w:rPr>
       </w:pPr>
       <w:r>
         <w:rPr>
@@ -3341,7 +3688,9 @@
         <w:spacing w:lineRule="auto" w:line="331" w:before="0" w:after="35"/>
         <w:ind w:left="693" w:hanging="284"/>
         <w:jc w:val="both"/>
-        <w:rPr/>
+        <w:rPr>
+          <w:rFonts w:ascii="Arial" w:hAnsi="Arial"/>
+        </w:rPr>
       </w:pPr>
       <w:r>
         <w:rPr>
@@ -3406,7 +3755,9 @@
         <w:spacing w:lineRule="auto" w:line="324" w:before="0" w:after="31"/>
         <w:ind w:left="10" w:hanging="10"/>
         <w:jc w:val="both"/>
-        <w:rPr/>
+        <w:rPr>
+          <w:rFonts w:ascii="Arial" w:hAnsi="Arial"/>
+        </w:rPr>
       </w:pPr>
       <w:r>
         <w:rPr>
@@ -3422,10 +3773,13 @@
         <w:spacing w:before="0" w:after="355"/>
         <w:ind w:left="-5" w:hanging="10"/>
         <w:jc w:val="center"/>
-        <w:rPr/>
-      </w:pPr>
-      <w:r>
-        <w:rPr>
+        <w:rPr>
+          <w:rFonts w:ascii="Arial" w:hAnsi="Arial"/>
+        </w:rPr>
+      </w:pPr>
+      <w:r>
+        <w:rPr>
+          <w:rFonts w:ascii="Arial" w:hAnsi="Arial"/>
           <w:b/>
           <w:color w:val="000000" w:themeColor="text1"/>
           <w:sz w:val="28"/>
@@ -3441,7 +3795,9 @@
         <w:spacing w:lineRule="auto" w:line="319" w:before="0" w:after="5"/>
         <w:ind w:left="10" w:right="667" w:hanging="10"/>
         <w:jc w:val="both"/>
-        <w:rPr/>
+        <w:rPr>
+          <w:rFonts w:ascii="Arial" w:hAnsi="Arial"/>
+        </w:rPr>
       </w:pPr>
       <w:r>
         <w:rPr>
@@ -3452,7 +3808,7 @@
       </w:r>
       <w:r>
         <w:rPr>
-          <w:rFonts w:eastAsia="Segoe UI Symbol" w:cs="Segoe UI Symbol" w:ascii="Segoe UI Symbol" w:hAnsi="Segoe UI Symbol"/>
+          <w:rFonts w:eastAsia="Segoe UI Symbol" w:cs="Segoe UI Symbol" w:ascii="Arial" w:hAnsi="Arial"/>
           <w:color w:val="00000A"/>
           <w:sz w:val="24"/>
         </w:rPr>
@@ -3476,7 +3832,9 @@
         <w:spacing w:lineRule="auto" w:line="264" w:before="0" w:after="86"/>
         <w:ind w:left="693" w:hanging="284"/>
         <w:jc w:val="both"/>
-        <w:rPr/>
+        <w:rPr>
+          <w:rFonts w:ascii="Arial" w:hAnsi="Arial"/>
+        </w:rPr>
       </w:pPr>
       <w:r>
         <w:rPr>
@@ -3496,7 +3854,9 @@
         <w:spacing w:lineRule="auto" w:line="259" w:before="0" w:after="89"/>
         <w:ind w:left="693" w:hanging="284"/>
         <w:jc w:val="both"/>
-        <w:rPr/>
+        <w:rPr>
+          <w:rFonts w:ascii="Arial" w:hAnsi="Arial"/>
+        </w:rPr>
       </w:pPr>
       <w:r>
         <w:rPr>
@@ -3524,7 +3884,9 @@
         <w:spacing w:lineRule="auto" w:line="264" w:before="0" w:after="427"/>
         <w:ind w:left="693" w:hanging="284"/>
         <w:jc w:val="both"/>
-        <w:rPr/>
+        <w:rPr>
+          <w:rFonts w:ascii="Arial" w:hAnsi="Arial"/>
+        </w:rPr>
       </w:pPr>
       <w:r>
         <w:rPr>
@@ -3540,7 +3902,9 @@
         <w:spacing w:lineRule="auto" w:line="264" w:before="0" w:after="76"/>
         <w:ind w:left="10" w:hanging="10"/>
         <w:jc w:val="both"/>
-        <w:rPr/>
+        <w:rPr>
+          <w:rFonts w:ascii="Arial" w:hAnsi="Arial"/>
+        </w:rPr>
       </w:pPr>
       <w:r>
         <w:rPr>
@@ -3600,10 +3964,13 @@
         <w:pStyle w:val="Heading3"/>
         <w:ind w:left="-5" w:hanging="10"/>
         <w:jc w:val="center"/>
-        <w:rPr/>
-      </w:pPr>
-      <w:r>
-        <w:rPr>
+        <w:rPr>
+          <w:rFonts w:ascii="Arial" w:hAnsi="Arial"/>
+        </w:rPr>
+      </w:pPr>
+      <w:r>
+        <w:rPr>
+          <w:rFonts w:ascii="Arial" w:hAnsi="Arial"/>
           <w:b/>
           <w:color w:val="000000" w:themeColor="text1"/>
           <w:sz w:val="28"/>
@@ -3617,7 +3984,9 @@
       <w:pPr>
         <w:pStyle w:val="Normal"/>
         <w:spacing w:lineRule="auto" w:line="331" w:before="0" w:after="338"/>
-        <w:rPr/>
+        <w:rPr>
+          <w:rFonts w:ascii="Arial" w:hAnsi="Arial"/>
+        </w:rPr>
       </w:pPr>
       <w:r>
         <w:rPr>
@@ -3841,31 +4210,6 @@
     </w:p>
     <w:p>
       <w:pPr>
-        <w:pStyle w:val="Normal"/>
-        <w:spacing w:lineRule="auto" w:line="324" w:before="0" w:after="31"/>
-        <w:ind w:left="10" w:right="322" w:hanging="10"/>
-        <w:jc w:val="both"/>
-        <w:rPr>
-          <w:rFonts w:ascii="Arial" w:hAnsi="Arial" w:eastAsia="Arial" w:cs="Arial"/>
-          <w:b/>
-          <w:b/>
-          <w:color w:val="000000" w:themeColor="text1"/>
-          <w:sz w:val="24"/>
-          <w:szCs w:val="64"/>
-        </w:rPr>
-      </w:pPr>
-      <w:r>
-        <w:rPr>
-          <w:rFonts w:eastAsia="Arial" w:cs="Arial" w:ascii="Arial" w:hAnsi="Arial"/>
-          <w:b/>
-          <w:color w:val="000000" w:themeColor="text1"/>
-          <w:sz w:val="24"/>
-          <w:szCs w:val="64"/>
-        </w:rPr>
-      </w:r>
-    </w:p>
-    <w:p>
-      <w:pPr>
         <w:sectPr>
           <w:type w:val="nextPage"/>
           <w:pgSz w:w="11906" w:h="16838"/>
@@ -4058,9 +4402,9 @@
                   <wp:posOffset>704215</wp:posOffset>
                 </wp:positionH>
                 <wp:positionV relativeFrom="paragraph">
-                  <wp:posOffset>280670</wp:posOffset>
+                  <wp:posOffset>282575</wp:posOffset>
                 </wp:positionV>
-                <wp:extent cx="4326890" cy="5080"/>
+                <wp:extent cx="4327525" cy="5715"/>
                 <wp:effectExtent l="0" t="0" r="0" b="0"/>
                 <wp:wrapTopAndBottom/>
                 <wp:docPr id="3" name="Image1"/>
@@ -4071,7 +4415,7 @@
                       <wps:spPr>
                         <a:xfrm>
                           <a:off x="0" y="0"/>
-                          <a:ext cx="4326120" cy="3240"/>
+                          <a:ext cx="4326840" cy="3960"/>
                         </a:xfrm>
                         <a:prstGeom prst="line">
                           <a:avLst/>
@@ -4098,7 +4442,7 @@
           </mc:Choice>
           <mc:Fallback>
             <w:pict>
-              <v:line id="shape_0" from="55.45pt,22.05pt" to="396.05pt,22.25pt" ID="Image1" stroked="t" style="position:absolute;mso-position-horizontal-relative:page">
+              <v:line id="shape_0" from="55.45pt,22.15pt" to="396.1pt,22.4pt" ID="Image1" stroked="t" style="position:absolute;mso-position-horizontal-relative:page">
                 <v:stroke color="#eaebee" weight="3240" joinstyle="round" endcap="flat"/>
                 <v:fill o:detectmouseclick="t" on="false"/>
               </v:line>
@@ -4235,9 +4579,9 @@
                   <wp:posOffset>704215</wp:posOffset>
                 </wp:positionH>
                 <wp:positionV relativeFrom="paragraph">
-                  <wp:posOffset>316865</wp:posOffset>
+                  <wp:posOffset>318770</wp:posOffset>
                 </wp:positionV>
-                <wp:extent cx="4245610" cy="5080"/>
+                <wp:extent cx="4246245" cy="5715"/>
                 <wp:effectExtent l="0" t="0" r="0" b="0"/>
                 <wp:wrapTopAndBottom/>
                 <wp:docPr id="4" name="Image2"/>
@@ -4248,7 +4592,7 @@
                       <wps:spPr>
                         <a:xfrm>
                           <a:off x="0" y="0"/>
-                          <a:ext cx="4245120" cy="3240"/>
+                          <a:ext cx="4245480" cy="3960"/>
                         </a:xfrm>
                         <a:prstGeom prst="line">
                           <a:avLst/>
@@ -4275,7 +4619,7 @@
           </mc:Choice>
           <mc:Fallback>
             <w:pict>
-              <v:line id="shape_0" from="55.45pt,24.9pt" to="389.65pt,25.1pt" ID="Image2" stroked="t" style="position:absolute;mso-position-horizontal-relative:page">
+              <v:line id="shape_0" from="55.45pt,25pt" to="389.7pt,25.25pt" ID="Image2" stroked="t" style="position:absolute;mso-position-horizontal-relative:page">
                 <v:stroke color="#eaebee" weight="3240" joinstyle="round" endcap="flat"/>
                 <v:fill o:detectmouseclick="t" on="false"/>
               </v:line>
@@ -4333,9 +4677,9 @@
                   <wp:posOffset>704215</wp:posOffset>
                 </wp:positionH>
                 <wp:positionV relativeFrom="paragraph">
-                  <wp:posOffset>337185</wp:posOffset>
+                  <wp:posOffset>339090</wp:posOffset>
                 </wp:positionV>
-                <wp:extent cx="4326890" cy="5080"/>
+                <wp:extent cx="4327525" cy="5715"/>
                 <wp:effectExtent l="0" t="0" r="0" b="0"/>
                 <wp:wrapTopAndBottom/>
                 <wp:docPr id="5" name="Image3"/>
@@ -4346,7 +4690,7 @@
                       <wps:spPr>
                         <a:xfrm>
                           <a:off x="0" y="0"/>
-                          <a:ext cx="4326120" cy="3240"/>
+                          <a:ext cx="4326840" cy="3960"/>
                         </a:xfrm>
                         <a:prstGeom prst="line">
                           <a:avLst/>
@@ -4373,7 +4717,7 @@
           </mc:Choice>
           <mc:Fallback>
             <w:pict>
-              <v:line id="shape_0" from="55.45pt,26.5pt" to="396.05pt,26.7pt" ID="Image3" stroked="t" style="position:absolute;mso-position-horizontal-relative:page">
+              <v:line id="shape_0" from="55.45pt,26.6pt" to="396.1pt,26.85pt" ID="Image3" stroked="t" style="position:absolute;mso-position-horizontal-relative:page">
                 <v:stroke color="#eaebee" weight="3240" joinstyle="round" endcap="flat"/>
                 <v:fill o:detectmouseclick="t" on="false"/>
               </v:line>
@@ -4383,6 +4727,7 @@
       </w:r>
       <w:r>
         <w:rPr>
+          <w:rFonts w:ascii="Arial" w:hAnsi="Arial"/>
           <w:color w:val="23292D"/>
           <w:u w:val="thick" w:color="000000"/>
         </w:rPr>
@@ -4643,6 +4988,7 @@
       <w:bookmarkEnd w:id="7"/>
       <w:r>
         <w:rPr>
+          <w:rFonts w:ascii="Arial" w:hAnsi="Arial"/>
           <w:color w:val="23292D"/>
           <w:u w:val="none"/>
         </w:rPr>
@@ -4872,6 +5218,7 @@
       </w:pPr>
       <w:r>
         <w:rPr>
+          <w:rFonts w:ascii="Arial" w:hAnsi="Arial"/>
           <w:color w:val="23292D"/>
           <w:u w:val="none"/>
         </w:rPr>
@@ -5046,6 +5393,7 @@
       <w:bookmarkEnd w:id="8"/>
       <w:r>
         <w:rPr>
+          <w:rFonts w:ascii="Arial" w:hAnsi="Arial"/>
           <w:color w:val="23292D"/>
           <w:u w:val="none"/>
         </w:rPr>
@@ -5215,9 +5563,9 @@
                   <wp:posOffset>704215</wp:posOffset>
                 </wp:positionH>
                 <wp:positionV relativeFrom="paragraph">
-                  <wp:posOffset>316865</wp:posOffset>
+                  <wp:posOffset>318770</wp:posOffset>
                 </wp:positionV>
-                <wp:extent cx="4326890" cy="5080"/>
+                <wp:extent cx="4327525" cy="5715"/>
                 <wp:effectExtent l="0" t="0" r="0" b="0"/>
                 <wp:wrapTopAndBottom/>
                 <wp:docPr id="6" name="Image4"/>
@@ -5228,7 +5576,7 @@
                       <wps:spPr>
                         <a:xfrm>
                           <a:off x="0" y="0"/>
-                          <a:ext cx="4326120" cy="3240"/>
+                          <a:ext cx="4326840" cy="3960"/>
                         </a:xfrm>
                         <a:prstGeom prst="line">
                           <a:avLst/>
@@ -5255,7 +5603,7 @@
           </mc:Choice>
           <mc:Fallback>
             <w:pict>
-              <v:line id="shape_0" from="55.45pt,24.9pt" to="396.05pt,25.1pt" ID="Image4" stroked="t" style="position:absolute;mso-position-horizontal-relative:page">
+              <v:line id="shape_0" from="55.45pt,25pt" to="396.1pt,25.25pt" ID="Image4" stroked="t" style="position:absolute;mso-position-horizontal-relative:page">
                 <v:stroke color="#eaebee" weight="3240" joinstyle="round" endcap="flat"/>
                 <v:fill o:detectmouseclick="t" on="false"/>
               </v:line>
@@ -5562,9 +5910,9 @@
                   <wp:posOffset>704215</wp:posOffset>
                 </wp:positionH>
                 <wp:positionV relativeFrom="paragraph">
-                  <wp:posOffset>283845</wp:posOffset>
+                  <wp:posOffset>285750</wp:posOffset>
                 </wp:positionV>
-                <wp:extent cx="4326890" cy="5080"/>
+                <wp:extent cx="4327525" cy="5715"/>
                 <wp:effectExtent l="0" t="0" r="0" b="0"/>
                 <wp:wrapTopAndBottom/>
                 <wp:docPr id="7" name="Image5"/>
@@ -5575,7 +5923,7 @@
                       <wps:spPr>
                         <a:xfrm>
                           <a:off x="0" y="0"/>
-                          <a:ext cx="4326120" cy="3240"/>
+                          <a:ext cx="4326840" cy="3960"/>
                         </a:xfrm>
                         <a:prstGeom prst="line">
                           <a:avLst/>
@@ -5602,7 +5950,7 @@
           </mc:Choice>
           <mc:Fallback>
             <w:pict>
-              <v:line id="shape_0" from="55.45pt,22.3pt" to="396.05pt,22.5pt" ID="Image5" stroked="t" style="position:absolute;mso-position-horizontal-relative:page">
+              <v:line id="shape_0" from="55.45pt,22.4pt" to="396.1pt,22.65pt" ID="Image5" stroked="t" style="position:absolute;mso-position-horizontal-relative:page">
                 <v:stroke color="#eaebee" weight="9000" joinstyle="round" endcap="flat"/>
                 <v:fill o:detectmouseclick="t" on="false"/>
               </v:line>
@@ -5887,9 +6235,9 @@
                   <wp:posOffset>704215</wp:posOffset>
                 </wp:positionH>
                 <wp:positionV relativeFrom="paragraph">
-                  <wp:posOffset>316865</wp:posOffset>
+                  <wp:posOffset>318770</wp:posOffset>
                 </wp:positionV>
-                <wp:extent cx="4245610" cy="5080"/>
+                <wp:extent cx="4246245" cy="5715"/>
                 <wp:effectExtent l="0" t="0" r="0" b="0"/>
                 <wp:wrapTopAndBottom/>
                 <wp:docPr id="8" name="Image6"/>
@@ -5900,7 +6248,7 @@
                       <wps:spPr>
                         <a:xfrm>
                           <a:off x="0" y="0"/>
-                          <a:ext cx="4245120" cy="3240"/>
+                          <a:ext cx="4245480" cy="3960"/>
                         </a:xfrm>
                         <a:prstGeom prst="line">
                           <a:avLst/>
@@ -5927,7 +6275,7 @@
           </mc:Choice>
           <mc:Fallback>
             <w:pict>
-              <v:line id="shape_0" from="55.45pt,24.9pt" to="389.65pt,25.1pt" ID="Image6" stroked="t" style="position:absolute;mso-position-horizontal-relative:page">
+              <v:line id="shape_0" from="55.45pt,25pt" to="389.7pt,25.25pt" ID="Image6" stroked="t" style="position:absolute;mso-position-horizontal-relative:page">
                 <v:stroke color="#eaebee" weight="9000" joinstyle="round" endcap="flat"/>
                 <v:fill o:detectmouseclick="t" on="false"/>
               </v:line>
@@ -5986,9 +6334,9 @@
                   <wp:posOffset>704215</wp:posOffset>
                 </wp:positionH>
                 <wp:positionV relativeFrom="paragraph">
-                  <wp:posOffset>337820</wp:posOffset>
+                  <wp:posOffset>339725</wp:posOffset>
                 </wp:positionV>
-                <wp:extent cx="4326890" cy="5080"/>
+                <wp:extent cx="4327525" cy="5715"/>
                 <wp:effectExtent l="0" t="0" r="0" b="0"/>
                 <wp:wrapTopAndBottom/>
                 <wp:docPr id="9" name="Image7"/>
@@ -5999,7 +6347,7 @@
                       <wps:spPr>
                         <a:xfrm>
                           <a:off x="0" y="0"/>
-                          <a:ext cx="4326120" cy="3240"/>
+                          <a:ext cx="4326840" cy="3960"/>
                         </a:xfrm>
                         <a:prstGeom prst="line">
                           <a:avLst/>
@@ -6026,7 +6374,7 @@
           </mc:Choice>
           <mc:Fallback>
             <w:pict>
-              <v:line id="shape_0" from="55.45pt,26.55pt" to="396.05pt,26.75pt" ID="Image7" stroked="t" style="position:absolute;mso-position-horizontal-relative:page">
+              <v:line id="shape_0" from="55.45pt,26.65pt" to="396.1pt,26.9pt" ID="Image7" stroked="t" style="position:absolute;mso-position-horizontal-relative:page">
                 <v:stroke color="#eaebee" weight="9000" joinstyle="round" endcap="flat"/>
                 <v:fill o:detectmouseclick="t" on="false"/>
               </v:line>
@@ -6036,6 +6384,7 @@
       </w:r>
       <w:r>
         <w:rPr>
+          <w:rFonts w:ascii="Arial" w:hAnsi="Arial"/>
           <w:color w:val="000000"/>
           <w:u w:val="single" w:color="000000"/>
         </w:rPr>
@@ -6701,6 +7050,7 @@
       <w:bookmarkEnd w:id="16"/>
       <w:r>
         <w:rPr>
+          <w:rFonts w:ascii="Arial" w:hAnsi="Arial"/>
           <w:color w:val="000000"/>
           <w:u w:val="none"/>
         </w:rPr>
@@ -6811,9 +7161,9 @@
                   <wp:posOffset>704215</wp:posOffset>
                 </wp:positionH>
                 <wp:positionV relativeFrom="paragraph">
-                  <wp:posOffset>283845</wp:posOffset>
+                  <wp:posOffset>285750</wp:posOffset>
                 </wp:positionV>
-                <wp:extent cx="4326890" cy="5080"/>
+                <wp:extent cx="4327525" cy="5715"/>
                 <wp:effectExtent l="0" t="0" r="0" b="0"/>
                 <wp:wrapTopAndBottom/>
                 <wp:docPr id="10" name="Image8"/>
@@ -6824,7 +7174,7 @@
                       <wps:spPr>
                         <a:xfrm>
                           <a:off x="0" y="0"/>
-                          <a:ext cx="4326120" cy="3240"/>
+                          <a:ext cx="4326840" cy="3960"/>
                         </a:xfrm>
                         <a:prstGeom prst="line">
                           <a:avLst/>
@@ -6851,7 +7201,7 @@
           </mc:Choice>
           <mc:Fallback>
             <w:pict>
-              <v:line id="shape_0" from="55.45pt,22.3pt" to="396.05pt,22.5pt" ID="Image8" stroked="t" style="position:absolute;mso-position-horizontal-relative:page">
+              <v:line id="shape_0" from="55.45pt,22.4pt" to="396.1pt,22.65pt" ID="Image8" stroked="t" style="position:absolute;mso-position-horizontal-relative:page">
                 <v:stroke color="#eaebee" weight="9000" joinstyle="round" endcap="flat"/>
                 <v:fill o:detectmouseclick="t" on="false"/>
               </v:line>
@@ -6861,6 +7211,7 @@
       </w:r>
       <w:r>
         <w:rPr>
+          <w:rFonts w:ascii="Arial" w:hAnsi="Arial"/>
           <w:color w:val="000000"/>
           <w:u w:val="single" w:color="000000"/>
         </w:rPr>
@@ -7892,39 +8243,7 @@
           <w:sz w:val="32"/>
           <w:szCs w:val="32"/>
         </w:rPr>
-        <w:t>Initial effort in Ember</w:t>
-      </w:r>
-      <w:r>
-        <w:rPr>
-          <w:rFonts w:ascii="Arial" w:hAnsi="Arial"/>
-          <w:sz w:val="32"/>
-          <w:szCs w:val="32"/>
-        </w:rPr>
-        <w:t>j</w:t>
-      </w:r>
-      <w:r>
-        <w:rPr>
-          <w:rFonts w:ascii="Arial" w:hAnsi="Arial"/>
-          <w:sz w:val="32"/>
-          <w:szCs w:val="32"/>
-        </w:rPr>
-        <w:t>s and Sail</w:t>
-      </w:r>
-      <w:r>
-        <w:rPr>
-          <w:rFonts w:ascii="Arial" w:hAnsi="Arial"/>
-          <w:sz w:val="32"/>
-          <w:szCs w:val="32"/>
-        </w:rPr>
-        <w:t>s</w:t>
-      </w:r>
-      <w:r>
-        <w:rPr>
-          <w:rFonts w:ascii="Arial" w:hAnsi="Arial"/>
-          <w:sz w:val="32"/>
-          <w:szCs w:val="32"/>
-        </w:rPr>
-        <w:t>js:</w:t>
+        <w:t>Initial effort in Emberjs and Sailsjs:</w:t>
       </w:r>
     </w:p>
     <w:p>
@@ -7965,71 +8284,7 @@
           <w:sz w:val="24"/>
           <w:szCs w:val="24"/>
         </w:rPr>
-        <w:t>As the preceding part of report states, we learned Node</w:t>
-      </w:r>
-      <w:r>
-        <w:rPr>
-          <w:rFonts w:ascii="Arial" w:hAnsi="Arial"/>
-          <w:sz w:val="24"/>
-          <w:szCs w:val="24"/>
-        </w:rPr>
-        <w:t>j</w:t>
-      </w:r>
-      <w:r>
-        <w:rPr>
-          <w:rFonts w:ascii="Arial" w:hAnsi="Arial"/>
-          <w:sz w:val="24"/>
-          <w:szCs w:val="24"/>
-        </w:rPr>
-        <w:t>s, Sails</w:t>
-      </w:r>
-      <w:r>
-        <w:rPr>
-          <w:rFonts w:ascii="Arial" w:hAnsi="Arial"/>
-          <w:sz w:val="24"/>
-          <w:szCs w:val="24"/>
-        </w:rPr>
-        <w:t>js</w:t>
-      </w:r>
-      <w:r>
-        <w:rPr>
-          <w:rFonts w:ascii="Arial" w:hAnsi="Arial"/>
-          <w:sz w:val="24"/>
-          <w:szCs w:val="24"/>
-        </w:rPr>
-        <w:t>, Ember</w:t>
-      </w:r>
-      <w:r>
-        <w:rPr>
-          <w:rFonts w:ascii="Arial" w:hAnsi="Arial"/>
-          <w:sz w:val="24"/>
-          <w:szCs w:val="24"/>
-        </w:rPr>
-        <w:t>j</w:t>
-      </w:r>
-      <w:r>
-        <w:rPr>
-          <w:rFonts w:ascii="Arial" w:hAnsi="Arial"/>
-          <w:sz w:val="24"/>
-          <w:szCs w:val="24"/>
-        </w:rPr>
-        <w:t>s and Mongo</w:t>
-      </w:r>
-      <w:r>
-        <w:rPr>
-          <w:rFonts w:ascii="Arial" w:hAnsi="Arial"/>
-          <w:sz w:val="24"/>
-          <w:szCs w:val="24"/>
-        </w:rPr>
-        <w:t>d</w:t>
-      </w:r>
-      <w:r>
-        <w:rPr>
-          <w:rFonts w:ascii="Arial" w:hAnsi="Arial"/>
-          <w:sz w:val="24"/>
-          <w:szCs w:val="24"/>
-        </w:rPr>
-        <w:t>b during the first 4 weeks of the project.</w:t>
+        <w:t>As the preceding part of report states, we learned Nodejs, Sailsjs, Emberjs and Mongodb during the first 4 weeks of the project.</w:t>
       </w:r>
     </w:p>
     <w:p>
@@ -8075,31 +8330,7 @@
           <w:sz w:val="24"/>
           <w:szCs w:val="24"/>
         </w:rPr>
-        <w:t>But when we started coding in the decide</w:t>
-      </w:r>
-      <w:r>
-        <w:rPr>
-          <w:rFonts w:ascii="Arial" w:hAnsi="Arial"/>
-          <w:sz w:val="24"/>
-          <w:szCs w:val="24"/>
-        </w:rPr>
-        <w:t>d</w:t>
-      </w:r>
-      <w:r>
-        <w:rPr>
-          <w:rFonts w:ascii="Arial" w:hAnsi="Arial"/>
-          <w:sz w:val="24"/>
-          <w:szCs w:val="24"/>
-        </w:rPr>
-        <w:t xml:space="preserve"> framework no one of us were really that experienced and comfortable with </w:t>
-      </w:r>
-      <w:r>
-        <w:rPr>
-          <w:rFonts w:ascii="Arial" w:hAnsi="Arial"/>
-          <w:sz w:val="24"/>
-          <w:szCs w:val="24"/>
-        </w:rPr>
-        <w:t>JavaScript.</w:t>
+        <w:t>But when we started coding in the decided framework no one of us were really that experienced and comfortable with JavaScript.</w:t>
       </w:r>
     </w:p>
     <w:p>
@@ -8177,31 +8408,7 @@
           <w:sz w:val="24"/>
           <w:szCs w:val="24"/>
         </w:rPr>
-        <w:t xml:space="preserve">Two of our team member had already made multiple website using </w:t>
-      </w:r>
-      <w:r>
-        <w:rPr>
-          <w:rFonts w:ascii="Arial" w:hAnsi="Arial"/>
-          <w:sz w:val="24"/>
-          <w:szCs w:val="24"/>
-        </w:rPr>
-        <w:t>D</w:t>
-      </w:r>
-      <w:r>
-        <w:rPr>
-          <w:rFonts w:ascii="Arial" w:hAnsi="Arial"/>
-          <w:sz w:val="24"/>
-          <w:szCs w:val="24"/>
-        </w:rPr>
-        <w:t xml:space="preserve">jango. </w:t>
-      </w:r>
-      <w:r>
-        <w:rPr>
-          <w:rFonts w:ascii="Arial" w:hAnsi="Arial"/>
-          <w:sz w:val="24"/>
-          <w:szCs w:val="24"/>
-        </w:rPr>
-        <w:t>So, they started another branch on the repository and the work done in it got further ahead than ongoing JavaScript Development even after starting developing relatively later.</w:t>
+        <w:t>Two of our team member had already made multiple website using Django. So, they started another branch on the repository and the work done in it got further ahead than ongoing JavaScript Development even after starting developing relatively later.</w:t>
       </w:r>
     </w:p>
     <w:p>
@@ -8303,79 +8510,7 @@
           <w:szCs w:val="24"/>
           <w:u w:val="none"/>
         </w:rPr>
-        <w:t xml:space="preserve">After </w:t>
-      </w:r>
-      <w:r>
-        <w:rPr>
-          <w:rFonts w:eastAsia="Arial" w:cs="Arial" w:ascii="Arial" w:hAnsi="Arial"/>
-          <w:b w:val="false"/>
-          <w:bCs w:val="false"/>
-          <w:color w:val="000000" w:themeColor="text1"/>
-          <w:sz w:val="24"/>
-          <w:szCs w:val="24"/>
-          <w:u w:val="none"/>
-        </w:rPr>
-        <w:t>developing</w:t>
-      </w:r>
-      <w:r>
-        <w:rPr>
-          <w:rFonts w:eastAsia="Arial" w:cs="Arial" w:ascii="Arial" w:hAnsi="Arial"/>
-          <w:b w:val="false"/>
-          <w:bCs w:val="false"/>
-          <w:color w:val="000000" w:themeColor="text1"/>
-          <w:sz w:val="24"/>
-          <w:szCs w:val="24"/>
-          <w:u w:val="none"/>
-        </w:rPr>
-        <w:t xml:space="preserve"> in </w:t>
-      </w:r>
-      <w:r>
-        <w:rPr>
-          <w:rFonts w:eastAsia="Arial" w:cs="Arial" w:ascii="Arial" w:hAnsi="Arial"/>
-          <w:b w:val="false"/>
-          <w:bCs w:val="false"/>
-          <w:color w:val="000000" w:themeColor="text1"/>
-          <w:sz w:val="24"/>
-          <w:szCs w:val="24"/>
-          <w:u w:val="none"/>
-        </w:rPr>
-        <w:t>S</w:t>
-      </w:r>
-      <w:r>
-        <w:rPr>
-          <w:rFonts w:eastAsia="Arial" w:cs="Arial" w:ascii="Arial" w:hAnsi="Arial"/>
-          <w:b w:val="false"/>
-          <w:bCs w:val="false"/>
-          <w:color w:val="000000" w:themeColor="text1"/>
-          <w:sz w:val="24"/>
-          <w:szCs w:val="24"/>
-          <w:u w:val="none"/>
-        </w:rPr>
-        <w:t xml:space="preserve">ails and </w:t>
-      </w:r>
-      <w:r>
-        <w:rPr>
-          <w:rFonts w:eastAsia="Arial" w:cs="Arial" w:ascii="Arial" w:hAnsi="Arial"/>
-          <w:b w:val="false"/>
-          <w:bCs w:val="false"/>
-          <w:color w:val="000000" w:themeColor="text1"/>
-          <w:sz w:val="24"/>
-          <w:szCs w:val="24"/>
-          <w:u w:val="none"/>
-        </w:rPr>
-        <w:t>E</w:t>
-      </w:r>
-      <w:r>
-        <w:rPr>
-          <w:rFonts w:eastAsia="Arial" w:cs="Arial" w:ascii="Arial" w:hAnsi="Arial"/>
-          <w:b w:val="false"/>
-          <w:bCs w:val="false"/>
-          <w:color w:val="000000" w:themeColor="text1"/>
-          <w:sz w:val="24"/>
-          <w:szCs w:val="24"/>
-          <w:u w:val="none"/>
-        </w:rPr>
-        <w:t>mber, Django felt way easier than. Also it had more community support and reusable apps.</w:t>
+        <w:t>After developing in Sails and Ember, Django felt way easier than. Also it had more community support and reusable apps.</w:t>
       </w:r>
     </w:p>
     <w:p>
@@ -8395,7 +8530,14 @@
         </w:rPr>
       </w:pPr>
       <w:r>
-        <w:rPr/>
+        <w:rPr>
+          <w:rFonts w:eastAsia="Arial" w:cs="Arial" w:ascii="Arial" w:hAnsi="Arial"/>
+          <w:b/>
+          <w:color w:val="000000" w:themeColor="text1"/>
+          <w:sz w:val="36"/>
+          <w:szCs w:val="36"/>
+          <w:u w:val="single"/>
+        </w:rPr>
       </w:r>
     </w:p>
     <w:p>
@@ -8415,7 +8557,14 @@
         </w:rPr>
       </w:pPr>
       <w:r>
-        <w:rPr/>
+        <w:rPr>
+          <w:rFonts w:eastAsia="Arial" w:cs="Arial" w:ascii="Arial" w:hAnsi="Arial"/>
+          <w:b/>
+          <w:color w:val="000000" w:themeColor="text1"/>
+          <w:sz w:val="36"/>
+          <w:szCs w:val="36"/>
+          <w:u w:val="single"/>
+        </w:rPr>
       </w:r>
     </w:p>
     <w:p>
@@ -8435,7 +8584,14 @@
         </w:rPr>
       </w:pPr>
       <w:r>
-        <w:rPr/>
+        <w:rPr>
+          <w:rFonts w:eastAsia="Arial" w:cs="Arial" w:ascii="Arial" w:hAnsi="Arial"/>
+          <w:b/>
+          <w:color w:val="000000" w:themeColor="text1"/>
+          <w:sz w:val="36"/>
+          <w:szCs w:val="36"/>
+          <w:u w:val="single"/>
+        </w:rPr>
       </w:r>
     </w:p>
     <w:p>
@@ -8455,7 +8611,14 @@
         </w:rPr>
       </w:pPr>
       <w:r>
-        <w:rPr/>
+        <w:rPr>
+          <w:rFonts w:eastAsia="Arial" w:cs="Arial" w:ascii="Arial" w:hAnsi="Arial"/>
+          <w:b/>
+          <w:color w:val="000000" w:themeColor="text1"/>
+          <w:sz w:val="36"/>
+          <w:szCs w:val="36"/>
+          <w:u w:val="single"/>
+        </w:rPr>
       </w:r>
     </w:p>
     <w:p>
@@ -8475,7 +8638,14 @@
         </w:rPr>
       </w:pPr>
       <w:r>
-        <w:rPr/>
+        <w:rPr>
+          <w:rFonts w:eastAsia="Arial" w:cs="Arial" w:ascii="Arial" w:hAnsi="Arial"/>
+          <w:b/>
+          <w:color w:val="000000" w:themeColor="text1"/>
+          <w:sz w:val="36"/>
+          <w:szCs w:val="36"/>
+          <w:u w:val="single"/>
+        </w:rPr>
       </w:r>
     </w:p>
     <w:p>
@@ -8495,7 +8665,14 @@
         </w:rPr>
       </w:pPr>
       <w:r>
-        <w:rPr/>
+        <w:rPr>
+          <w:rFonts w:eastAsia="Arial" w:cs="Arial" w:ascii="Arial" w:hAnsi="Arial"/>
+          <w:b/>
+          <w:color w:val="000000" w:themeColor="text1"/>
+          <w:sz w:val="36"/>
+          <w:szCs w:val="36"/>
+          <w:u w:val="single"/>
+        </w:rPr>
       </w:r>
     </w:p>
     <w:p>
@@ -8515,7 +8692,14 @@
         </w:rPr>
       </w:pPr>
       <w:r>
-        <w:rPr/>
+        <w:rPr>
+          <w:rFonts w:eastAsia="Arial" w:cs="Arial" w:ascii="Arial" w:hAnsi="Arial"/>
+          <w:b/>
+          <w:color w:val="000000" w:themeColor="text1"/>
+          <w:sz w:val="36"/>
+          <w:szCs w:val="36"/>
+          <w:u w:val="single"/>
+        </w:rPr>
       </w:r>
     </w:p>
     <w:p>
@@ -8535,7 +8719,14 @@
         </w:rPr>
       </w:pPr>
       <w:r>
-        <w:rPr/>
+        <w:rPr>
+          <w:rFonts w:eastAsia="Arial" w:cs="Arial" w:ascii="Arial" w:hAnsi="Arial"/>
+          <w:b/>
+          <w:color w:val="000000" w:themeColor="text1"/>
+          <w:sz w:val="36"/>
+          <w:szCs w:val="36"/>
+          <w:u w:val="single"/>
+        </w:rPr>
       </w:r>
     </w:p>
     <w:p>
@@ -8555,7 +8746,14 @@
         </w:rPr>
       </w:pPr>
       <w:r>
-        <w:rPr/>
+        <w:rPr>
+          <w:rFonts w:eastAsia="Arial" w:cs="Arial" w:ascii="Arial" w:hAnsi="Arial"/>
+          <w:b/>
+          <w:color w:val="000000" w:themeColor="text1"/>
+          <w:sz w:val="36"/>
+          <w:szCs w:val="36"/>
+          <w:u w:val="single"/>
+        </w:rPr>
       </w:r>
     </w:p>
     <w:p>
@@ -8575,7 +8773,14 @@
         </w:rPr>
       </w:pPr>
       <w:r>
-        <w:rPr/>
+        <w:rPr>
+          <w:rFonts w:eastAsia="Arial" w:cs="Arial" w:ascii="Arial" w:hAnsi="Arial"/>
+          <w:b/>
+          <w:color w:val="000000" w:themeColor="text1"/>
+          <w:sz w:val="36"/>
+          <w:szCs w:val="36"/>
+          <w:u w:val="single"/>
+        </w:rPr>
       </w:r>
     </w:p>
     <w:p>
@@ -8595,7 +8800,14 @@
         </w:rPr>
       </w:pPr>
       <w:r>
-        <w:rPr/>
+        <w:rPr>
+          <w:rFonts w:eastAsia="Arial" w:cs="Arial" w:ascii="Arial" w:hAnsi="Arial"/>
+          <w:b/>
+          <w:color w:val="000000" w:themeColor="text1"/>
+          <w:sz w:val="36"/>
+          <w:szCs w:val="36"/>
+          <w:u w:val="single"/>
+        </w:rPr>
       </w:r>
     </w:p>
     <w:p>
@@ -8615,7 +8827,14 @@
         </w:rPr>
       </w:pPr>
       <w:r>
-        <w:rPr/>
+        <w:rPr>
+          <w:rFonts w:eastAsia="Arial" w:cs="Arial" w:ascii="Arial" w:hAnsi="Arial"/>
+          <w:b/>
+          <w:color w:val="000000" w:themeColor="text1"/>
+          <w:sz w:val="36"/>
+          <w:szCs w:val="36"/>
+          <w:u w:val="single"/>
+        </w:rPr>
       </w:r>
     </w:p>
     <w:p>
@@ -8635,7 +8854,14 @@
         </w:rPr>
       </w:pPr>
       <w:r>
-        <w:rPr/>
+        <w:rPr>
+          <w:rFonts w:eastAsia="Arial" w:cs="Arial" w:ascii="Arial" w:hAnsi="Arial"/>
+          <w:b/>
+          <w:color w:val="000000" w:themeColor="text1"/>
+          <w:sz w:val="36"/>
+          <w:szCs w:val="36"/>
+          <w:u w:val="single"/>
+        </w:rPr>
       </w:r>
     </w:p>
     <w:p>
@@ -8655,7 +8881,14 @@
         </w:rPr>
       </w:pPr>
       <w:r>
-        <w:rPr/>
+        <w:rPr>
+          <w:rFonts w:eastAsia="Arial" w:cs="Arial" w:ascii="Arial" w:hAnsi="Arial"/>
+          <w:b/>
+          <w:color w:val="000000" w:themeColor="text1"/>
+          <w:sz w:val="36"/>
+          <w:szCs w:val="36"/>
+          <w:u w:val="single"/>
+        </w:rPr>
       </w:r>
     </w:p>
     <w:p>
@@ -8675,7 +8908,14 @@
         </w:rPr>
       </w:pPr>
       <w:r>
-        <w:rPr/>
+        <w:rPr>
+          <w:rFonts w:eastAsia="Arial" w:cs="Arial" w:ascii="Arial" w:hAnsi="Arial"/>
+          <w:b/>
+          <w:color w:val="000000" w:themeColor="text1"/>
+          <w:sz w:val="36"/>
+          <w:szCs w:val="36"/>
+          <w:u w:val="single"/>
+        </w:rPr>
       </w:r>
     </w:p>
     <w:p>
@@ -8695,106 +8935,35 @@
         </w:rPr>
       </w:pPr>
       <w:r>
-        <w:rPr/>
-      </w:r>
-    </w:p>
-    <w:p>
-      <w:pPr>
-        <w:pStyle w:val="ListParagraph"/>
-        <w:spacing w:lineRule="auto" w:line="240" w:before="0" w:after="135"/>
-        <w:ind w:left="379" w:right="0" w:hanging="0"/>
-        <w:jc w:val="center"/>
-        <w:rPr>
-          <w:rFonts w:ascii="Arial" w:hAnsi="Arial" w:eastAsia="Arial" w:cs="Arial"/>
-          <w:b/>
+        <w:rPr>
+          <w:rFonts w:eastAsia="Arial" w:cs="Arial" w:ascii="Arial" w:hAnsi="Arial"/>
           <w:b/>
           <w:color w:val="000000" w:themeColor="text1"/>
           <w:sz w:val="36"/>
           <w:szCs w:val="36"/>
           <w:u w:val="single"/>
         </w:rPr>
-      </w:pPr>
-      <w:r>
-        <w:rPr/>
       </w:r>
     </w:p>
     <w:p>
       <w:pPr>
         <w:pStyle w:val="ListParagraph"/>
         <w:spacing w:lineRule="auto" w:line="240" w:before="0" w:after="135"/>
-        <w:ind w:left="379" w:right="0" w:hanging="0"/>
+        <w:ind w:right="0" w:hanging="0"/>
         <w:jc w:val="center"/>
         <w:rPr>
-          <w:rFonts w:ascii="Arial" w:hAnsi="Arial" w:eastAsia="Arial" w:cs="Arial"/>
-          <w:b/>
+          <w:rFonts w:ascii="Arial" w:hAnsi="Arial"/>
+        </w:rPr>
+      </w:pPr>
+      <w:r>
+        <w:rPr>
+          <w:rFonts w:eastAsia="Arial" w:cs="Arial" w:ascii="Arial" w:hAnsi="Arial"/>
           <w:b/>
           <w:color w:val="000000" w:themeColor="text1"/>
           <w:sz w:val="36"/>
           <w:szCs w:val="36"/>
           <w:u w:val="single"/>
         </w:rPr>
-      </w:pPr>
-      <w:r>
-        <w:rPr/>
-      </w:r>
-    </w:p>
-    <w:p>
-      <w:pPr>
-        <w:pStyle w:val="ListParagraph"/>
-        <w:spacing w:lineRule="auto" w:line="240" w:before="0" w:after="135"/>
-        <w:ind w:left="379" w:right="0" w:hanging="0"/>
-        <w:jc w:val="center"/>
-        <w:rPr>
-          <w:rFonts w:ascii="Arial" w:hAnsi="Arial" w:eastAsia="Arial" w:cs="Arial"/>
-          <w:b/>
-          <w:b/>
-          <w:color w:val="000000" w:themeColor="text1"/>
-          <w:sz w:val="36"/>
-          <w:szCs w:val="36"/>
-          <w:u w:val="single"/>
-        </w:rPr>
-      </w:pPr>
-      <w:r>
-        <w:rPr/>
-      </w:r>
-    </w:p>
-    <w:p>
-      <w:pPr>
-        <w:pStyle w:val="ListParagraph"/>
-        <w:spacing w:lineRule="auto" w:line="240" w:before="0" w:after="135"/>
-        <w:ind w:left="379" w:right="0" w:hanging="0"/>
-        <w:jc w:val="center"/>
-        <w:rPr>
-          <w:rFonts w:ascii="Arial" w:hAnsi="Arial" w:eastAsia="Arial" w:cs="Arial"/>
-          <w:b/>
-          <w:b/>
-          <w:color w:val="000000" w:themeColor="text1"/>
-          <w:sz w:val="36"/>
-          <w:szCs w:val="36"/>
-          <w:u w:val="single"/>
-        </w:rPr>
-      </w:pPr>
-      <w:r>
-        <w:rPr/>
-      </w:r>
-    </w:p>
-    <w:p>
-      <w:pPr>
-        <w:pStyle w:val="ListParagraph"/>
-        <w:spacing w:lineRule="auto" w:line="240" w:before="0" w:after="135"/>
-        <w:ind w:right="0" w:hanging="0"/>
-        <w:jc w:val="center"/>
-        <w:rPr/>
-      </w:pPr>
-      <w:r>
-        <w:rPr>
-          <w:rFonts w:eastAsia="Arial" w:cs="Arial" w:ascii="Arial" w:hAnsi="Arial"/>
-          <w:b/>
-          <w:color w:val="000000" w:themeColor="text1"/>
-          <w:sz w:val="36"/>
-          <w:szCs w:val="36"/>
-          <w:u w:val="single"/>
-        </w:rPr>
         <w:t>Develop an online System to host CTF contest and Hackathons</w:t>
       </w:r>
     </w:p>
@@ -8804,7 +8973,9 @@
         <w:spacing w:lineRule="auto" w:line="240" w:before="0" w:after="135"/>
         <w:ind w:left="2539" w:right="0" w:firstLine="341"/>
         <w:jc w:val="both"/>
-        <w:rPr/>
+        <w:rPr>
+          <w:rFonts w:ascii="Arial" w:hAnsi="Arial"/>
+        </w:rPr>
       </w:pPr>
       <w:r>
         <w:rPr>
@@ -8921,7 +9092,9 @@
         <w:pStyle w:val="Normal"/>
         <w:spacing w:lineRule="auto" w:line="247" w:before="0" w:after="0"/>
         <w:ind w:left="264" w:hanging="10"/>
-        <w:rPr/>
+        <w:rPr>
+          <w:rFonts w:ascii="Arial" w:hAnsi="Arial"/>
+        </w:rPr>
       </w:pPr>
       <w:r>
         <w:rPr>
@@ -8964,7 +9137,9 @@
         <w:spacing w:lineRule="auto" w:line="264" w:before="0" w:after="0"/>
         <w:ind w:left="1196" w:right="108" w:hanging="0"/>
         <w:jc w:val="both"/>
-        <w:rPr/>
+        <w:rPr>
+          <w:rFonts w:ascii="Arial" w:hAnsi="Arial"/>
+        </w:rPr>
       </w:pPr>
       <w:r>
         <w:rPr>
@@ -9091,7 +9266,9 @@
         <w:spacing w:lineRule="auto" w:line="264" w:before="0" w:after="0"/>
         <w:ind w:left="101" w:right="108" w:hanging="0"/>
         <w:jc w:val="both"/>
-        <w:rPr/>
+        <w:rPr>
+          <w:rFonts w:ascii="Arial" w:hAnsi="Arial"/>
+        </w:rPr>
       </w:pPr>
       <w:r>
         <w:rPr>
@@ -9671,7 +9848,9 @@
         </w:numPr>
         <w:spacing w:lineRule="auto" w:line="264" w:before="0" w:after="0"/>
         <w:jc w:val="both"/>
-        <w:rPr/>
+        <w:rPr>
+          <w:rFonts w:ascii="Arial" w:hAnsi="Arial"/>
+        </w:rPr>
       </w:pPr>
       <w:r>
         <w:rPr>
@@ -9772,18 +9951,206 @@
     </w:p>
     <w:p>
       <w:pPr>
+        <w:pStyle w:val="ListParagraph"/>
+        <w:spacing w:lineRule="auto" w:line="240" w:before="0" w:after="135"/>
+        <w:ind w:right="0" w:hanging="0"/>
+        <w:jc w:val="center"/>
+        <w:rPr>
+          <w:rFonts w:ascii="Arial" w:hAnsi="Arial"/>
+        </w:rPr>
+      </w:pPr>
+      <w:r>
+        <w:rPr>
+          <w:rFonts w:eastAsia="Arial" w:cs="Arial" w:ascii="Arial" w:hAnsi="Arial"/>
+          <w:b/>
+          <w:color w:val="000000" w:themeColor="text1"/>
+          <w:sz w:val="36"/>
+          <w:szCs w:val="36"/>
+          <w:u w:val="single"/>
+        </w:rPr>
+        <w:t>Develop an online System to host CTF contest and Hackathons</w:t>
+      </w:r>
+    </w:p>
+    <w:p>
+      <w:pPr>
+        <w:pStyle w:val="ListParagraph"/>
+        <w:spacing w:lineRule="auto" w:line="240" w:before="0" w:after="135"/>
+        <w:ind w:left="2539" w:right="0" w:firstLine="341"/>
+        <w:jc w:val="both"/>
+        <w:rPr>
+          <w:rFonts w:ascii="Arial" w:hAnsi="Arial"/>
+        </w:rPr>
+      </w:pPr>
+      <w:r>
+        <w:rPr>
+          <w:rFonts w:eastAsia="Arial" w:cs="Arial" w:ascii="Arial" w:hAnsi="Arial"/>
+          <w:b/>
+          <w:color w:val="000000" w:themeColor="text1"/>
+          <w:sz w:val="24"/>
+          <w:szCs w:val="24"/>
+          <w:u w:val="single"/>
+        </w:rPr>
+        <w:t>7</w:t>
+      </w:r>
+      <w:r>
+        <w:rPr>
+          <w:rFonts w:eastAsia="Arial" w:cs="Arial" w:ascii="Arial" w:hAnsi="Arial"/>
+          <w:b/>
+          <w:color w:val="000000" w:themeColor="text1"/>
+          <w:sz w:val="24"/>
+          <w:szCs w:val="24"/>
+          <w:u w:val="single"/>
+          <w:vertAlign w:val="superscript"/>
+        </w:rPr>
+        <w:t>th</w:t>
+      </w:r>
+      <w:r>
+        <w:rPr>
+          <w:rFonts w:eastAsia="Arial" w:cs="Arial" w:ascii="Arial" w:hAnsi="Arial"/>
+          <w:b/>
+          <w:color w:val="000000" w:themeColor="text1"/>
+          <w:sz w:val="24"/>
+          <w:szCs w:val="24"/>
+          <w:u w:val="single"/>
+        </w:rPr>
+        <w:t xml:space="preserve"> week report (26/6/17-2/7/17)</w:t>
+      </w:r>
+    </w:p>
+    <w:p>
+      <w:pPr>
+        <w:pStyle w:val="ListParagraph"/>
+        <w:spacing w:lineRule="auto" w:line="240" w:before="0" w:after="135"/>
+        <w:ind w:left="836" w:right="0" w:hanging="0"/>
+        <w:jc w:val="both"/>
+        <w:rPr>
+          <w:rFonts w:ascii="Arial" w:hAnsi="Arial" w:eastAsia="Arial" w:cs="Arial"/>
+          <w:b/>
+          <w:b/>
+          <w:color w:val="000000" w:themeColor="text1"/>
+          <w:sz w:val="24"/>
+          <w:szCs w:val="24"/>
+          <w:u w:val="single"/>
+        </w:rPr>
+      </w:pPr>
+      <w:r>
+        <w:rPr>
+          <w:rFonts w:eastAsia="Arial" w:cs="Arial" w:ascii="Arial" w:hAnsi="Arial"/>
+          <w:b/>
+          <w:color w:val="000000" w:themeColor="text1"/>
+          <w:sz w:val="24"/>
+          <w:szCs w:val="24"/>
+          <w:u w:val="single"/>
+        </w:rPr>
+      </w:r>
+    </w:p>
+    <w:p>
+      <w:pPr>
         <w:pStyle w:val="Normal"/>
         <w:spacing w:lineRule="auto" w:line="264" w:before="0" w:after="0"/>
+        <w:ind w:left="101" w:right="108" w:hanging="0"/>
+        <w:jc w:val="both"/>
+        <w:rPr>
+          <w:rFonts w:ascii="Arial" w:hAnsi="Arial"/>
+        </w:rPr>
+      </w:pPr>
+      <w:r>
+        <w:rPr>
+          <w:rFonts w:eastAsia="Arial" w:cs="Arial" w:ascii="Arial" w:hAnsi="Arial"/>
+          <w:b/>
+          <w:color w:val="00000A"/>
+          <w:sz w:val="32"/>
+          <w:szCs w:val="24"/>
+          <w:u w:val="single" w:color="00000A"/>
+        </w:rPr>
+        <w:t>Week 7 Foreseen Objectives:</w:t>
+      </w:r>
+    </w:p>
+    <w:p>
+      <w:pPr>
+        <w:pStyle w:val="Normal"/>
+        <w:spacing w:lineRule="auto" w:line="264" w:before="0" w:after="0"/>
+        <w:ind w:left="101" w:right="108" w:hanging="0"/>
         <w:jc w:val="both"/>
         <w:rPr>
           <w:rFonts w:ascii="Arial" w:hAnsi="Arial" w:eastAsia="Arial" w:cs="Arial"/>
-          <w:b w:val="false"/>
+          <w:b/>
+          <w:b/>
+          <w:color w:val="00000A"/>
+          <w:sz w:val="32"/>
+          <w:szCs w:val="24"/>
+          <w:u w:val="single" w:color="00000A"/>
+        </w:rPr>
+      </w:pPr>
+      <w:r>
+        <w:rPr>
+          <w:rFonts w:eastAsia="Arial" w:cs="Arial" w:ascii="Arial" w:hAnsi="Arial"/>
+          <w:b/>
+          <w:color w:val="00000A"/>
+          <w:sz w:val="32"/>
+          <w:szCs w:val="24"/>
+          <w:u w:val="single" w:color="00000A"/>
+        </w:rPr>
+      </w:r>
+    </w:p>
+    <w:p>
+      <w:pPr>
+        <w:pStyle w:val="Normal"/>
+        <w:numPr>
+          <w:ilvl w:val="0"/>
+          <w:numId w:val="11"/>
+        </w:numPr>
+        <w:spacing w:lineRule="auto" w:line="264" w:before="0" w:after="0"/>
+        <w:jc w:val="both"/>
+        <w:rPr>
+          <w:rFonts w:ascii="Arial" w:hAnsi="Arial"/>
+        </w:rPr>
+      </w:pPr>
+      <w:r>
+        <w:rPr>
+          <w:rFonts w:eastAsia="Arial" w:cs="Arial" w:ascii="Arial" w:hAnsi="Arial"/>
           <w:b w:val="false"/>
           <w:bCs w:val="false"/>
           <w:color w:val="00000A"/>
           <w:sz w:val="24"/>
           <w:szCs w:val="24"/>
-          <w:u w:val="none" w:color="0366D5"/>
+          <w:u w:val="none" w:color="00000A"/>
+        </w:rPr>
+        <w:t>New Scoring System</w:t>
+      </w:r>
+    </w:p>
+    <w:p>
+      <w:pPr>
+        <w:pStyle w:val="Normal"/>
+        <w:numPr>
+          <w:ilvl w:val="0"/>
+          <w:numId w:val="0"/>
+        </w:numPr>
+        <w:spacing w:lineRule="auto" w:line="264" w:before="0" w:after="0"/>
+        <w:ind w:left="821" w:hanging="0"/>
+        <w:jc w:val="both"/>
+        <w:rPr>
+          <w:rFonts w:ascii="Arial" w:hAnsi="Arial" w:eastAsia="Arial" w:cs="Arial"/>
+          <w:color w:val="00000A"/>
+        </w:rPr>
+      </w:pPr>
+      <w:r>
+        <w:rPr>
+          <w:rFonts w:eastAsia="Arial" w:cs="Arial" w:ascii="Arial" w:hAnsi="Arial"/>
+          <w:color w:val="00000A"/>
+        </w:rPr>
+      </w:r>
+    </w:p>
+    <w:p>
+      <w:pPr>
+        <w:pStyle w:val="Normal"/>
+        <w:numPr>
+          <w:ilvl w:val="0"/>
+          <w:numId w:val="11"/>
+        </w:numPr>
+        <w:spacing w:lineRule="auto" w:line="264" w:before="0" w:after="0"/>
+        <w:jc w:val="both"/>
+        <w:rPr>
+          <w:rFonts w:ascii="Arial" w:hAnsi="Arial"/>
         </w:rPr>
       </w:pPr>
       <w:r>
@@ -9794,7 +10161,560 @@
           <w:color w:val="00000A"/>
           <w:sz w:val="24"/>
           <w:szCs w:val="24"/>
-          <w:u w:val="none" w:color="0366D5"/>
+          <w:u w:val="none" w:color="00000A"/>
+        </w:rPr>
+        <w:t>Time-based Contests</w:t>
+      </w:r>
+    </w:p>
+    <w:p>
+      <w:pPr>
+        <w:pStyle w:val="Normal"/>
+        <w:numPr>
+          <w:ilvl w:val="0"/>
+          <w:numId w:val="0"/>
+        </w:numPr>
+        <w:spacing w:lineRule="auto" w:line="264" w:before="0" w:after="0"/>
+        <w:ind w:left="821" w:hanging="0"/>
+        <w:jc w:val="both"/>
+        <w:rPr>
+          <w:rFonts w:ascii="Arial" w:hAnsi="Arial" w:eastAsia="Arial" w:cs="Arial"/>
+          <w:color w:val="00000A"/>
+        </w:rPr>
+      </w:pPr>
+      <w:r>
+        <w:rPr>
+          <w:rFonts w:eastAsia="Arial" w:cs="Arial" w:ascii="Arial" w:hAnsi="Arial"/>
+          <w:color w:val="00000A"/>
+        </w:rPr>
+      </w:r>
+    </w:p>
+    <w:p>
+      <w:pPr>
+        <w:pStyle w:val="Normal"/>
+        <w:numPr>
+          <w:ilvl w:val="0"/>
+          <w:numId w:val="11"/>
+        </w:numPr>
+        <w:spacing w:lineRule="auto" w:line="264" w:before="0" w:after="0"/>
+        <w:jc w:val="both"/>
+        <w:rPr>
+          <w:rFonts w:ascii="Arial" w:hAnsi="Arial"/>
+        </w:rPr>
+      </w:pPr>
+      <w:r>
+        <w:rPr>
+          <w:rFonts w:eastAsia="Arial" w:cs="Arial" w:ascii="Arial" w:hAnsi="Arial"/>
+          <w:b w:val="false"/>
+          <w:bCs w:val="false"/>
+          <w:color w:val="00000A"/>
+          <w:sz w:val="24"/>
+          <w:szCs w:val="24"/>
+          <w:u w:val="none" w:color="00000A"/>
+        </w:rPr>
+        <w:t>Styling of templates</w:t>
+      </w:r>
+    </w:p>
+    <w:p>
+      <w:pPr>
+        <w:pStyle w:val="Normal"/>
+        <w:spacing w:lineRule="auto" w:line="264" w:before="0" w:after="0"/>
+        <w:ind w:left="101" w:right="108" w:hanging="0"/>
+        <w:jc w:val="both"/>
+        <w:rPr>
+          <w:rFonts w:ascii="Arial" w:hAnsi="Arial" w:eastAsia="Arial" w:cs="Arial"/>
+          <w:b/>
+          <w:b/>
+          <w:color w:val="00000A"/>
+          <w:sz w:val="32"/>
+          <w:szCs w:val="24"/>
+          <w:u w:val="single" w:color="00000A"/>
+        </w:rPr>
+      </w:pPr>
+      <w:r>
+        <w:rPr>
+          <w:rFonts w:eastAsia="Arial" w:cs="Arial" w:ascii="Arial" w:hAnsi="Arial"/>
+          <w:b/>
+          <w:color w:val="00000A"/>
+          <w:sz w:val="32"/>
+          <w:szCs w:val="24"/>
+          <w:u w:val="single" w:color="00000A"/>
+        </w:rPr>
+      </w:r>
+    </w:p>
+    <w:p>
+      <w:pPr>
+        <w:pStyle w:val="Normal"/>
+        <w:spacing w:lineRule="auto" w:line="264" w:before="0" w:after="0"/>
+        <w:ind w:left="101" w:right="108" w:hanging="0"/>
+        <w:jc w:val="both"/>
+        <w:rPr>
+          <w:rFonts w:ascii="Arial" w:hAnsi="Arial"/>
+        </w:rPr>
+      </w:pPr>
+      <w:r>
+        <w:rPr>
+          <w:rFonts w:eastAsia="Arial" w:cs="Arial" w:ascii="Arial" w:hAnsi="Arial"/>
+          <w:b/>
+          <w:color w:val="00000A"/>
+          <w:sz w:val="32"/>
+          <w:szCs w:val="24"/>
+          <w:u w:val="single" w:color="00000A"/>
+        </w:rPr>
+        <w:t>Week 7 Objectives Achieved:</w:t>
+      </w:r>
+    </w:p>
+    <w:p>
+      <w:pPr>
+        <w:pStyle w:val="Normal"/>
+        <w:spacing w:lineRule="auto" w:line="264" w:before="0" w:after="0"/>
+        <w:ind w:left="101" w:right="108" w:hanging="0"/>
+        <w:jc w:val="both"/>
+        <w:rPr>
+          <w:rFonts w:ascii="Arial" w:hAnsi="Arial" w:eastAsia="Arial" w:cs="Arial"/>
+          <w:b/>
+          <w:b/>
+          <w:color w:val="00000A"/>
+          <w:sz w:val="32"/>
+          <w:szCs w:val="24"/>
+          <w:u w:val="single" w:color="00000A"/>
+        </w:rPr>
+      </w:pPr>
+      <w:r>
+        <w:rPr>
+          <w:rFonts w:eastAsia="Arial" w:cs="Arial" w:ascii="Arial" w:hAnsi="Arial"/>
+          <w:b/>
+          <w:color w:val="00000A"/>
+          <w:sz w:val="32"/>
+          <w:szCs w:val="24"/>
+          <w:u w:val="single" w:color="00000A"/>
+        </w:rPr>
+      </w:r>
+    </w:p>
+    <w:p>
+      <w:pPr>
+        <w:pStyle w:val="Normal"/>
+        <w:numPr>
+          <w:ilvl w:val="0"/>
+          <w:numId w:val="1"/>
+        </w:numPr>
+        <w:spacing w:lineRule="auto" w:line="264" w:before="0" w:after="0"/>
+        <w:jc w:val="both"/>
+        <w:rPr>
+          <w:rFonts w:ascii="Arial" w:hAnsi="Arial"/>
+        </w:rPr>
+      </w:pPr>
+      <w:r>
+        <w:rPr>
+          <w:rFonts w:ascii="Arial" w:hAnsi="Arial"/>
+        </w:rPr>
+        <w:t>Style the forms for challenges, questionnaires, user.</w:t>
+      </w:r>
+    </w:p>
+    <w:p>
+      <w:pPr>
+        <w:pStyle w:val="Normal"/>
+        <w:spacing w:lineRule="auto" w:line="264" w:before="0" w:after="0"/>
+        <w:jc w:val="both"/>
+        <w:rPr>
+          <w:rFonts w:ascii="Arial" w:hAnsi="Arial"/>
+        </w:rPr>
+      </w:pPr>
+      <w:r>
+        <w:rPr>
+          <w:rFonts w:ascii="Arial" w:hAnsi="Arial"/>
+        </w:rPr>
+      </w:r>
+    </w:p>
+    <w:p>
+      <w:pPr>
+        <w:pStyle w:val="Normal"/>
+        <w:numPr>
+          <w:ilvl w:val="0"/>
+          <w:numId w:val="1"/>
+        </w:numPr>
+        <w:spacing w:lineRule="auto" w:line="264" w:before="0" w:after="0"/>
+        <w:jc w:val="both"/>
+        <w:rPr>
+          <w:rFonts w:ascii="Arial" w:hAnsi="Arial"/>
+        </w:rPr>
+      </w:pPr>
+      <w:r>
+        <w:rPr>
+          <w:rFonts w:ascii="Arial" w:hAnsi="Arial"/>
+        </w:rPr>
+        <w:t>Basic Structure for time based contests introduced.</w:t>
+      </w:r>
+    </w:p>
+    <w:p>
+      <w:pPr>
+        <w:pStyle w:val="Normal"/>
+        <w:numPr>
+          <w:ilvl w:val="0"/>
+          <w:numId w:val="0"/>
+        </w:numPr>
+        <w:spacing w:lineRule="auto" w:line="264" w:before="0" w:after="0"/>
+        <w:ind w:left="393" w:hanging="0"/>
+        <w:jc w:val="both"/>
+        <w:rPr>
+          <w:rFonts w:ascii="Arial" w:hAnsi="Arial"/>
+        </w:rPr>
+      </w:pPr>
+      <w:r>
+        <w:rPr>
+          <w:rFonts w:ascii="Arial" w:hAnsi="Arial"/>
+        </w:rPr>
+      </w:r>
+    </w:p>
+    <w:p>
+      <w:pPr>
+        <w:pStyle w:val="Normal"/>
+        <w:numPr>
+          <w:ilvl w:val="0"/>
+          <w:numId w:val="1"/>
+        </w:numPr>
+        <w:spacing w:lineRule="auto" w:line="264" w:before="0" w:after="0"/>
+        <w:jc w:val="both"/>
+        <w:rPr>
+          <w:rFonts w:ascii="Arial" w:hAnsi="Arial"/>
+        </w:rPr>
+      </w:pPr>
+      <w:r>
+        <w:rPr>
+          <w:rFonts w:ascii="Arial" w:hAnsi="Arial"/>
+        </w:rPr>
+        <w:t>Interface for user-profile display improved.</w:t>
+      </w:r>
+    </w:p>
+    <w:p>
+      <w:pPr>
+        <w:pStyle w:val="Normal"/>
+        <w:numPr>
+          <w:ilvl w:val="0"/>
+          <w:numId w:val="0"/>
+        </w:numPr>
+        <w:spacing w:lineRule="auto" w:line="264" w:before="0" w:after="0"/>
+        <w:ind w:left="393" w:hanging="0"/>
+        <w:jc w:val="both"/>
+        <w:rPr>
+          <w:rFonts w:ascii="Arial" w:hAnsi="Arial"/>
+        </w:rPr>
+      </w:pPr>
+      <w:r>
+        <w:rPr>
+          <w:rFonts w:ascii="Arial" w:hAnsi="Arial"/>
+        </w:rPr>
+      </w:r>
+    </w:p>
+    <w:p>
+      <w:pPr>
+        <w:pStyle w:val="Normal"/>
+        <w:numPr>
+          <w:ilvl w:val="0"/>
+          <w:numId w:val="1"/>
+        </w:numPr>
+        <w:spacing w:lineRule="auto" w:line="264" w:before="0" w:after="0"/>
+        <w:jc w:val="both"/>
+        <w:rPr>
+          <w:rFonts w:ascii="Arial" w:hAnsi="Arial"/>
+        </w:rPr>
+      </w:pPr>
+      <w:r>
+        <w:rPr>
+          <w:rFonts w:ascii="Arial" w:hAnsi="Arial"/>
+        </w:rPr>
+        <w:t>Created Separate app Scoring System.</w:t>
+      </w:r>
+    </w:p>
+    <w:p>
+      <w:pPr>
+        <w:pStyle w:val="Normal"/>
+        <w:numPr>
+          <w:ilvl w:val="0"/>
+          <w:numId w:val="0"/>
+        </w:numPr>
+        <w:spacing w:lineRule="auto" w:line="264" w:before="0" w:after="0"/>
+        <w:ind w:left="393" w:hanging="0"/>
+        <w:jc w:val="both"/>
+        <w:rPr>
+          <w:rFonts w:ascii="Arial" w:hAnsi="Arial"/>
+        </w:rPr>
+      </w:pPr>
+      <w:r>
+        <w:rPr>
+          <w:rFonts w:ascii="Arial" w:hAnsi="Arial"/>
+        </w:rPr>
+      </w:r>
+    </w:p>
+    <w:p>
+      <w:pPr>
+        <w:pStyle w:val="Normal"/>
+        <w:numPr>
+          <w:ilvl w:val="0"/>
+          <w:numId w:val="1"/>
+        </w:numPr>
+        <w:spacing w:lineRule="auto" w:line="264" w:before="0" w:after="0"/>
+        <w:jc w:val="both"/>
+        <w:rPr>
+          <w:rFonts w:ascii="Arial" w:hAnsi="Arial"/>
+        </w:rPr>
+      </w:pPr>
+      <w:r>
+        <w:rPr>
+          <w:rFonts w:ascii="Arial" w:hAnsi="Arial"/>
+        </w:rPr>
+        <w:t>New Scoring System added.</w:t>
+      </w:r>
+    </w:p>
+    <w:p>
+      <w:pPr>
+        <w:pStyle w:val="Normal"/>
+        <w:numPr>
+          <w:ilvl w:val="0"/>
+          <w:numId w:val="0"/>
+        </w:numPr>
+        <w:spacing w:lineRule="auto" w:line="264" w:before="0" w:after="0"/>
+        <w:ind w:left="393" w:hanging="0"/>
+        <w:jc w:val="both"/>
+        <w:rPr>
+          <w:rFonts w:ascii="Arial" w:hAnsi="Arial"/>
+        </w:rPr>
+      </w:pPr>
+      <w:r>
+        <w:rPr>
+          <w:rFonts w:ascii="Arial" w:hAnsi="Arial"/>
+        </w:rPr>
+      </w:r>
+    </w:p>
+    <w:p>
+      <w:pPr>
+        <w:pStyle w:val="Normal"/>
+        <w:numPr>
+          <w:ilvl w:val="0"/>
+          <w:numId w:val="1"/>
+        </w:numPr>
+        <w:spacing w:lineRule="auto" w:line="264" w:before="0" w:after="0"/>
+        <w:jc w:val="both"/>
+        <w:rPr>
+          <w:rFonts w:ascii="Arial" w:hAnsi="Arial"/>
+        </w:rPr>
+      </w:pPr>
+      <w:bookmarkStart w:id="19" w:name="__DdeLink__451_591806371"/>
+      <w:bookmarkEnd w:id="19"/>
+      <w:r>
+        <w:rPr>
+          <w:rFonts w:ascii="Arial" w:hAnsi="Arial"/>
+        </w:rPr>
+        <w:t>Scoring System keeps tab of total score and score of different contests separately.</w:t>
+      </w:r>
+    </w:p>
+    <w:p>
+      <w:pPr>
+        <w:pStyle w:val="Normal"/>
+        <w:numPr>
+          <w:ilvl w:val="0"/>
+          <w:numId w:val="0"/>
+        </w:numPr>
+        <w:spacing w:lineRule="auto" w:line="264" w:before="0" w:after="0"/>
+        <w:ind w:left="393" w:hanging="0"/>
+        <w:jc w:val="both"/>
+        <w:rPr>
+          <w:rFonts w:ascii="Arial" w:hAnsi="Arial"/>
+        </w:rPr>
+      </w:pPr>
+      <w:r>
+        <w:rPr>
+          <w:rFonts w:ascii="Arial" w:hAnsi="Arial"/>
+        </w:rPr>
+      </w:r>
+    </w:p>
+    <w:p>
+      <w:pPr>
+        <w:pStyle w:val="Normal"/>
+        <w:numPr>
+          <w:ilvl w:val="0"/>
+          <w:numId w:val="1"/>
+        </w:numPr>
+        <w:spacing w:lineRule="auto" w:line="264" w:before="0" w:after="0"/>
+        <w:jc w:val="both"/>
+        <w:rPr>
+          <w:rFonts w:ascii="Arial" w:hAnsi="Arial"/>
+        </w:rPr>
+      </w:pPr>
+      <w:r>
+        <w:rPr>
+          <w:rFonts w:ascii="Arial" w:hAnsi="Arial"/>
+        </w:rPr>
+        <w:t xml:space="preserve"> </w:t>
+      </w:r>
+      <w:r>
+        <w:rPr>
+          <w:rFonts w:ascii="Arial" w:hAnsi="Arial"/>
+        </w:rPr>
+        <w:t>Created Leaderboard template.</w:t>
+      </w:r>
+    </w:p>
+    <w:p>
+      <w:pPr>
+        <w:pStyle w:val="Normal"/>
+        <w:spacing w:lineRule="auto" w:line="264" w:before="0" w:after="0"/>
+        <w:jc w:val="both"/>
+        <w:rPr>
+          <w:rFonts w:ascii="Arial" w:hAnsi="Arial"/>
+        </w:rPr>
+      </w:pPr>
+      <w:r>
+        <w:rPr>
+          <w:rFonts w:ascii="Arial" w:hAnsi="Arial"/>
+        </w:rPr>
+      </w:r>
+    </w:p>
+    <w:p>
+      <w:pPr>
+        <w:pStyle w:val="Normal"/>
+        <w:spacing w:lineRule="auto" w:line="264" w:before="0" w:after="0"/>
+        <w:jc w:val="both"/>
+        <w:rPr>
+          <w:rFonts w:ascii="Arial" w:hAnsi="Arial"/>
+        </w:rPr>
+      </w:pPr>
+      <w:r>
+        <w:rPr>
+          <w:rFonts w:ascii="Arial" w:hAnsi="Arial"/>
+        </w:rPr>
+      </w:r>
+    </w:p>
+    <w:p>
+      <w:pPr>
+        <w:pStyle w:val="Normal"/>
+        <w:spacing w:lineRule="auto" w:line="264" w:before="0" w:after="0"/>
+        <w:jc w:val="both"/>
+        <w:rPr>
+          <w:rFonts w:ascii="Arial" w:hAnsi="Arial"/>
+        </w:rPr>
+      </w:pPr>
+      <w:r>
+        <w:rPr>
+          <w:rFonts w:ascii="Arial" w:hAnsi="Arial"/>
+        </w:rPr>
+      </w:r>
+    </w:p>
+    <w:p>
+      <w:pPr>
+        <w:pStyle w:val="Normal"/>
+        <w:spacing w:lineRule="auto" w:line="264" w:before="0" w:after="0"/>
+        <w:jc w:val="both"/>
+        <w:rPr>
+          <w:rFonts w:ascii="Arial" w:hAnsi="Arial"/>
+        </w:rPr>
+      </w:pPr>
+      <w:r>
+        <w:rPr>
+          <w:rFonts w:ascii="Arial" w:hAnsi="Arial"/>
+        </w:rPr>
+      </w:r>
+    </w:p>
+    <w:p>
+      <w:pPr>
+        <w:pStyle w:val="Normal"/>
+        <w:spacing w:lineRule="auto" w:line="264" w:before="0" w:after="0"/>
+        <w:jc w:val="both"/>
+        <w:rPr>
+          <w:rFonts w:ascii="Arial" w:hAnsi="Arial"/>
+        </w:rPr>
+      </w:pPr>
+      <w:r>
+        <w:rPr>
+          <w:rFonts w:ascii="Arial" w:hAnsi="Arial"/>
+        </w:rPr>
+      </w:r>
+    </w:p>
+    <w:p>
+      <w:pPr>
+        <w:pStyle w:val="Normal"/>
+        <w:spacing w:lineRule="auto" w:line="264" w:before="0" w:after="0"/>
+        <w:jc w:val="both"/>
+        <w:rPr>
+          <w:rFonts w:ascii="Arial" w:hAnsi="Arial"/>
+        </w:rPr>
+      </w:pPr>
+      <w:r>
+        <w:rPr>
+          <w:rFonts w:ascii="Arial" w:hAnsi="Arial"/>
+        </w:rPr>
+      </w:r>
+    </w:p>
+    <w:p>
+      <w:pPr>
+        <w:pStyle w:val="Normal"/>
+        <w:spacing w:lineRule="auto" w:line="264" w:before="0" w:after="0"/>
+        <w:jc w:val="both"/>
+        <w:rPr>
+          <w:rFonts w:ascii="Arial" w:hAnsi="Arial"/>
+        </w:rPr>
+      </w:pPr>
+      <w:r>
+        <w:rPr>
+          <w:rFonts w:ascii="Arial" w:hAnsi="Arial"/>
+        </w:rPr>
+      </w:r>
+    </w:p>
+    <w:p>
+      <w:pPr>
+        <w:pStyle w:val="Normal"/>
+        <w:spacing w:lineRule="auto" w:line="264" w:before="0" w:after="0"/>
+        <w:jc w:val="both"/>
+        <w:rPr>
+          <w:rFonts w:ascii="Arial" w:hAnsi="Arial"/>
+        </w:rPr>
+      </w:pPr>
+      <w:r>
+        <w:rPr>
+          <w:rFonts w:ascii="Arial" w:hAnsi="Arial"/>
+        </w:rPr>
+      </w:r>
+    </w:p>
+    <w:p>
+      <w:pPr>
+        <w:pStyle w:val="Normal"/>
+        <w:spacing w:lineRule="auto" w:line="264" w:before="0" w:after="0"/>
+        <w:jc w:val="both"/>
+        <w:rPr>
+          <w:rFonts w:ascii="Arial" w:hAnsi="Arial"/>
+        </w:rPr>
+      </w:pPr>
+      <w:r>
+        <w:rPr>
+          <w:rFonts w:ascii="Arial" w:hAnsi="Arial"/>
+        </w:rPr>
+      </w:r>
+    </w:p>
+    <w:p>
+      <w:pPr>
+        <w:pStyle w:val="Normal"/>
+        <w:spacing w:lineRule="auto" w:line="264" w:before="0" w:after="0"/>
+        <w:jc w:val="both"/>
+        <w:rPr>
+          <w:rFonts w:ascii="Arial" w:hAnsi="Arial"/>
+        </w:rPr>
+      </w:pPr>
+      <w:r>
+        <w:rPr>
+          <w:rFonts w:ascii="Arial" w:hAnsi="Arial"/>
+        </w:rPr>
+      </w:r>
+    </w:p>
+    <w:p>
+      <w:pPr>
+        <w:pStyle w:val="Normal"/>
+        <w:spacing w:lineRule="auto" w:line="264" w:before="0" w:after="0"/>
+        <w:jc w:val="both"/>
+        <w:rPr>
+          <w:rFonts w:ascii="Arial" w:hAnsi="Arial"/>
+        </w:rPr>
+      </w:pPr>
+      <w:r>
+        <w:rPr>
+          <w:rFonts w:ascii="Arial" w:hAnsi="Arial"/>
         </w:rPr>
       </w:r>
     </w:p>
@@ -9813,6 +10733,116 @@
         <w:spacing w:lineRule="auto" w:line="264" w:before="0" w:after="0"/>
         <w:jc w:val="both"/>
         <w:rPr>
+          <w:rFonts w:ascii="Arial" w:hAnsi="Arial"/>
+        </w:rPr>
+      </w:pPr>
+      <w:r>
+        <w:rPr>
+          <w:rFonts w:ascii="Arial" w:hAnsi="Arial"/>
+        </w:rPr>
+      </w:r>
+    </w:p>
+    <w:p>
+      <w:pPr>
+        <w:pStyle w:val="ListParagraph"/>
+        <w:spacing w:lineRule="auto" w:line="240" w:before="0" w:after="135"/>
+        <w:ind w:left="379" w:right="0" w:hanging="0"/>
+        <w:jc w:val="center"/>
+        <w:rPr>
+          <w:rFonts w:ascii="Arial" w:hAnsi="Arial"/>
+        </w:rPr>
+      </w:pPr>
+      <w:r>
+        <w:rPr>
+          <w:rFonts w:eastAsia="Arial" w:cs="Arial" w:ascii="Arial" w:hAnsi="Arial"/>
+          <w:b/>
+          <w:color w:val="000000" w:themeColor="text1"/>
+          <w:sz w:val="36"/>
+          <w:szCs w:val="36"/>
+          <w:u w:val="single"/>
+        </w:rPr>
+        <w:t>Develop an online System to host CTF contest and Hackathons</w:t>
+      </w:r>
+    </w:p>
+    <w:p>
+      <w:pPr>
+        <w:pStyle w:val="ListParagraph"/>
+        <w:spacing w:lineRule="auto" w:line="240" w:before="0" w:after="135"/>
+        <w:ind w:left="2539" w:right="0" w:firstLine="341"/>
+        <w:jc w:val="both"/>
+        <w:rPr>
+          <w:rFonts w:ascii="Arial" w:hAnsi="Arial"/>
+        </w:rPr>
+      </w:pPr>
+      <w:r>
+        <w:rPr>
+          <w:rFonts w:eastAsia="Arial" w:cs="Arial" w:ascii="Arial" w:hAnsi="Arial"/>
+          <w:b/>
+          <w:color w:val="000000" w:themeColor="text1"/>
+          <w:sz w:val="24"/>
+          <w:szCs w:val="24"/>
+          <w:u w:val="single"/>
+        </w:rPr>
+        <w:t>8</w:t>
+      </w:r>
+      <w:r>
+        <w:rPr>
+          <w:rFonts w:eastAsia="Arial" w:cs="Arial" w:ascii="Arial" w:hAnsi="Arial"/>
+          <w:b/>
+          <w:color w:val="000000" w:themeColor="text1"/>
+          <w:sz w:val="24"/>
+          <w:szCs w:val="24"/>
+          <w:u w:val="single"/>
+          <w:vertAlign w:val="superscript"/>
+        </w:rPr>
+        <w:t>th</w:t>
+      </w:r>
+      <w:r>
+        <w:rPr>
+          <w:rFonts w:eastAsia="Arial" w:cs="Arial" w:ascii="Arial" w:hAnsi="Arial"/>
+          <w:b/>
+          <w:color w:val="000000" w:themeColor="text1"/>
+          <w:sz w:val="24"/>
+          <w:szCs w:val="24"/>
+          <w:u w:val="single"/>
+        </w:rPr>
+        <w:t xml:space="preserve"> week report (3/7/17-9/7/17)</w:t>
+      </w:r>
+    </w:p>
+    <w:p>
+      <w:pPr>
+        <w:pStyle w:val="ListParagraph"/>
+        <w:spacing w:lineRule="auto" w:line="240" w:before="0" w:after="135"/>
+        <w:ind w:left="836" w:right="0" w:hanging="0"/>
+        <w:jc w:val="both"/>
+        <w:rPr>
+          <w:rFonts w:ascii="Arial" w:hAnsi="Arial" w:eastAsia="Arial" w:cs="Arial"/>
+          <w:b/>
+          <w:b/>
+          <w:color w:val="000000" w:themeColor="text1"/>
+          <w:sz w:val="24"/>
+          <w:szCs w:val="24"/>
+          <w:u w:val="single"/>
+        </w:rPr>
+      </w:pPr>
+      <w:r>
+        <w:rPr>
+          <w:rFonts w:eastAsia="Arial" w:cs="Arial" w:ascii="Arial" w:hAnsi="Arial"/>
+          <w:b/>
+          <w:color w:val="000000" w:themeColor="text1"/>
+          <w:sz w:val="24"/>
+          <w:szCs w:val="24"/>
+          <w:u w:val="single"/>
+        </w:rPr>
+      </w:r>
+    </w:p>
+    <w:p>
+      <w:pPr>
+        <w:pStyle w:val="Normal"/>
+        <w:spacing w:lineRule="auto" w:line="264" w:before="0" w:after="0"/>
+        <w:ind w:right="108" w:hanging="0"/>
+        <w:jc w:val="both"/>
+        <w:rPr>
           <w:rFonts w:ascii="Arial" w:hAnsi="Arial" w:eastAsia="Arial" w:cs="Arial"/>
           <w:b w:val="false"/>
           <w:b w:val="false"/>
@@ -9820,7 +10850,7 @@
           <w:color w:val="00000A"/>
           <w:sz w:val="24"/>
           <w:szCs w:val="24"/>
-          <w:u w:val="none" w:color="0366D5"/>
+          <w:u w:val="none" w:color="00000A"/>
         </w:rPr>
       </w:pPr>
       <w:r>
@@ -9831,97 +10861,7 @@
           <w:color w:val="00000A"/>
           <w:sz w:val="24"/>
           <w:szCs w:val="24"/>
-          <w:u w:val="none" w:color="0366D5"/>
-        </w:rPr>
-      </w:r>
-    </w:p>
-    <w:p>
-      <w:pPr>
-        <w:pStyle w:val="ListParagraph"/>
-        <w:spacing w:lineRule="auto" w:line="240" w:before="0" w:after="135"/>
-        <w:ind w:left="379" w:right="0" w:hanging="0"/>
-        <w:jc w:val="center"/>
-        <w:rPr/>
-      </w:pPr>
-      <w:r>
-        <w:rPr>
-          <w:rFonts w:eastAsia="Arial" w:cs="Arial" w:ascii="Arial" w:hAnsi="Arial"/>
-          <w:b/>
-          <w:color w:val="000000" w:themeColor="text1"/>
-          <w:sz w:val="36"/>
-          <w:szCs w:val="36"/>
-          <w:u w:val="single"/>
-        </w:rPr>
-        <w:t>Develop an online System to host CTF contest and Hackathons</w:t>
-      </w:r>
-    </w:p>
-    <w:p>
-      <w:pPr>
-        <w:pStyle w:val="ListParagraph"/>
-        <w:spacing w:lineRule="auto" w:line="240" w:before="0" w:after="135"/>
-        <w:ind w:left="2539" w:right="0" w:firstLine="341"/>
-        <w:jc w:val="both"/>
-        <w:rPr/>
-      </w:pPr>
-      <w:r>
-        <w:rPr>
-          <w:rFonts w:eastAsia="Arial" w:cs="Arial" w:ascii="Arial" w:hAnsi="Arial"/>
-          <w:b/>
-          <w:color w:val="000000" w:themeColor="text1"/>
-          <w:sz w:val="24"/>
-          <w:szCs w:val="24"/>
-          <w:u w:val="single"/>
-        </w:rPr>
-        <w:t>7</w:t>
-      </w:r>
-      <w:r>
-        <w:rPr>
-          <w:rFonts w:eastAsia="Arial" w:cs="Arial" w:ascii="Arial" w:hAnsi="Arial"/>
-          <w:b/>
-          <w:color w:val="000000" w:themeColor="text1"/>
-          <w:sz w:val="24"/>
-          <w:szCs w:val="24"/>
-          <w:u w:val="single"/>
-          <w:vertAlign w:val="superscript"/>
-        </w:rPr>
-        <w:t>th</w:t>
-      </w:r>
-      <w:r>
-        <w:rPr>
-          <w:rFonts w:eastAsia="Arial" w:cs="Arial" w:ascii="Arial" w:hAnsi="Arial"/>
-          <w:b/>
-          <w:color w:val="000000" w:themeColor="text1"/>
-          <w:sz w:val="24"/>
-          <w:szCs w:val="24"/>
-          <w:u w:val="single"/>
-        </w:rPr>
-        <w:t xml:space="preserve"> week report (26/6/17-2/7/17)</w:t>
-      </w:r>
-    </w:p>
-    <w:p>
-      <w:pPr>
-        <w:pStyle w:val="ListParagraph"/>
-        <w:spacing w:lineRule="auto" w:line="240" w:before="0" w:after="135"/>
-        <w:ind w:left="836" w:right="0" w:hanging="0"/>
-        <w:jc w:val="both"/>
-        <w:rPr>
-          <w:rFonts w:ascii="Arial" w:hAnsi="Arial" w:eastAsia="Arial" w:cs="Arial"/>
-          <w:b/>
-          <w:b/>
-          <w:color w:val="000000" w:themeColor="text1"/>
-          <w:sz w:val="24"/>
-          <w:szCs w:val="24"/>
-          <w:u w:val="single"/>
-        </w:rPr>
-      </w:pPr>
-      <w:r>
-        <w:rPr>
-          <w:rFonts w:eastAsia="Arial" w:cs="Arial" w:ascii="Arial" w:hAnsi="Arial"/>
-          <w:b/>
-          <w:color w:val="000000" w:themeColor="text1"/>
-          <w:sz w:val="24"/>
-          <w:szCs w:val="24"/>
-          <w:u w:val="single"/>
+          <w:u w:val="none" w:color="00000A"/>
         </w:rPr>
       </w:r>
     </w:p>
@@ -9931,35 +10871,36 @@
         <w:spacing w:lineRule="auto" w:line="264" w:before="0" w:after="0"/>
         <w:ind w:left="101" w:right="108" w:hanging="0"/>
         <w:jc w:val="both"/>
-        <w:rPr/>
-      </w:pPr>
-      <w:r>
-        <w:rPr>
-          <w:rFonts w:eastAsia="Arial" w:cs="Arial" w:ascii="Arial" w:hAnsi="Arial"/>
+        <w:rPr>
+          <w:rFonts w:ascii="Arial" w:hAnsi="Arial" w:eastAsia="Arial" w:cs="Arial"/>
+          <w:b/>
           <w:b/>
           <w:color w:val="00000A"/>
           <w:sz w:val="32"/>
           <w:szCs w:val="24"/>
           <w:u w:val="single" w:color="00000A"/>
         </w:rPr>
-        <w:t>Week 7 Foreseen Objectives:</w:t>
-      </w:r>
-    </w:p>
-    <w:p>
-      <w:pPr>
-        <w:pStyle w:val="Normal"/>
-        <w:spacing w:lineRule="auto" w:line="264" w:before="0" w:after="0"/>
-        <w:ind w:left="101" w:right="108" w:hanging="0"/>
-        <w:jc w:val="both"/>
-        <w:rPr>
-          <w:rFonts w:ascii="Arial" w:hAnsi="Arial" w:eastAsia="Arial" w:cs="Arial"/>
-          <w:b/>
+      </w:pPr>
+      <w:r>
+        <w:rPr>
+          <w:rFonts w:eastAsia="Arial" w:cs="Arial" w:ascii="Arial" w:hAnsi="Arial"/>
           <w:b/>
           <w:color w:val="00000A"/>
           <w:sz w:val="32"/>
           <w:szCs w:val="24"/>
           <w:u w:val="single" w:color="00000A"/>
         </w:rPr>
+      </w:r>
+    </w:p>
+    <w:p>
+      <w:pPr>
+        <w:pStyle w:val="Normal"/>
+        <w:spacing w:lineRule="auto" w:line="264" w:before="0" w:after="0"/>
+        <w:ind w:left="101" w:right="108" w:hanging="0"/>
+        <w:jc w:val="both"/>
+        <w:rPr>
+          <w:rFonts w:ascii="Arial" w:hAnsi="Arial"/>
+        </w:rPr>
       </w:pPr>
       <w:r>
         <w:rPr>
@@ -9970,6 +10911,34 @@
           <w:szCs w:val="24"/>
           <w:u w:val="single" w:color="00000A"/>
         </w:rPr>
+        <w:t>Week 8 Objectives Achieved:</w:t>
+      </w:r>
+    </w:p>
+    <w:p>
+      <w:pPr>
+        <w:pStyle w:val="Normal"/>
+        <w:spacing w:lineRule="auto" w:line="264" w:before="0" w:after="0"/>
+        <w:ind w:left="101" w:right="108" w:hanging="0"/>
+        <w:jc w:val="both"/>
+        <w:rPr>
+          <w:rFonts w:ascii="Arial" w:hAnsi="Arial" w:eastAsia="Arial" w:cs="Arial"/>
+          <w:b/>
+          <w:b/>
+          <w:color w:val="00000A"/>
+          <w:sz w:val="32"/>
+          <w:szCs w:val="24"/>
+          <w:u w:val="single" w:color="00000A"/>
+        </w:rPr>
+      </w:pPr>
+      <w:r>
+        <w:rPr>
+          <w:rFonts w:eastAsia="Arial" w:cs="Arial" w:ascii="Arial" w:hAnsi="Arial"/>
+          <w:b/>
+          <w:color w:val="00000A"/>
+          <w:sz w:val="32"/>
+          <w:szCs w:val="24"/>
+          <w:u w:val="single" w:color="00000A"/>
+        </w:rPr>
       </w:r>
     </w:p>
     <w:p>
@@ -9977,11 +10946,13 @@
         <w:pStyle w:val="Normal"/>
         <w:numPr>
           <w:ilvl w:val="0"/>
-          <w:numId w:val="11"/>
+          <w:numId w:val="1"/>
         </w:numPr>
         <w:spacing w:lineRule="auto" w:line="264" w:before="0" w:after="0"/>
         <w:jc w:val="both"/>
-        <w:rPr/>
+        <w:rPr>
+          <w:rFonts w:ascii="Arial" w:hAnsi="Arial"/>
+        </w:rPr>
       </w:pPr>
       <w:r>
         <w:rPr>
@@ -9993,7 +10964,7 @@
           <w:szCs w:val="24"/>
           <w:u w:val="none" w:color="00000A"/>
         </w:rPr>
-        <w:t>New Scoring System</w:t>
+        <w:t>Updated Templates for contests</w:t>
       </w:r>
     </w:p>
     <w:p>
@@ -10023,11 +10994,13 @@
         <w:pStyle w:val="Normal"/>
         <w:numPr>
           <w:ilvl w:val="0"/>
-          <w:numId w:val="11"/>
+          <w:numId w:val="1"/>
         </w:numPr>
         <w:spacing w:lineRule="auto" w:line="264" w:before="0" w:after="0"/>
         <w:jc w:val="both"/>
-        <w:rPr/>
+        <w:rPr>
+          <w:rFonts w:ascii="Arial" w:hAnsi="Arial"/>
+        </w:rPr>
       </w:pPr>
       <w:r>
         <w:rPr>
@@ -10039,7 +11012,7 @@
           <w:szCs w:val="24"/>
           <w:u w:val="none" w:color="00000A"/>
         </w:rPr>
-        <w:t>Time-based Contests</w:t>
+        <w:t>Made a central Tagging system</w:t>
       </w:r>
     </w:p>
     <w:p>
@@ -10069,11 +11042,13 @@
         <w:pStyle w:val="Normal"/>
         <w:numPr>
           <w:ilvl w:val="0"/>
-          <w:numId w:val="11"/>
+          <w:numId w:val="1"/>
         </w:numPr>
         <w:spacing w:lineRule="auto" w:line="264" w:before="0" w:after="0"/>
         <w:jc w:val="both"/>
-        <w:rPr/>
+        <w:rPr>
+          <w:rFonts w:ascii="Arial" w:hAnsi="Arial"/>
+        </w:rPr>
       </w:pPr>
       <w:r>
         <w:rPr>
@@ -10085,80 +11060,28 @@
           <w:szCs w:val="24"/>
           <w:u w:val="none" w:color="00000A"/>
         </w:rPr>
-        <w:t>Styling of templates</w:t>
-      </w:r>
-    </w:p>
-    <w:p>
-      <w:pPr>
-        <w:pStyle w:val="Normal"/>
+        <w:t>Updated admin for Contests</w:t>
+      </w:r>
+    </w:p>
+    <w:p>
+      <w:pPr>
+        <w:pStyle w:val="Normal"/>
+        <w:numPr>
+          <w:ilvl w:val="0"/>
+          <w:numId w:val="0"/>
+        </w:numPr>
         <w:spacing w:lineRule="auto" w:line="264" w:before="0" w:after="0"/>
-        <w:ind w:left="101" w:right="108" w:hanging="0"/>
+        <w:ind w:left="821" w:hanging="0"/>
         <w:jc w:val="both"/>
         <w:rPr>
           <w:rFonts w:ascii="Arial" w:hAnsi="Arial" w:eastAsia="Arial" w:cs="Arial"/>
-          <w:b/>
-          <w:b/>
-          <w:color w:val="00000A"/>
-          <w:sz w:val="32"/>
-          <w:szCs w:val="24"/>
-          <w:u w:val="single" w:color="00000A"/>
-        </w:rPr>
-      </w:pPr>
-      <w:r>
-        <w:rPr>
-          <w:rFonts w:eastAsia="Arial" w:cs="Arial" w:ascii="Arial" w:hAnsi="Arial"/>
-          <w:b/>
-          <w:color w:val="00000A"/>
-          <w:sz w:val="32"/>
-          <w:szCs w:val="24"/>
-          <w:u w:val="single" w:color="00000A"/>
-        </w:rPr>
-      </w:r>
-    </w:p>
-    <w:p>
-      <w:pPr>
-        <w:pStyle w:val="Normal"/>
-        <w:spacing w:lineRule="auto" w:line="264" w:before="0" w:after="0"/>
-        <w:ind w:left="101" w:right="108" w:hanging="0"/>
-        <w:jc w:val="both"/>
-        <w:rPr/>
-      </w:pPr>
-      <w:r>
-        <w:rPr>
-          <w:rFonts w:eastAsia="Arial" w:cs="Arial" w:ascii="Arial" w:hAnsi="Arial"/>
-          <w:b/>
-          <w:color w:val="00000A"/>
-          <w:sz w:val="32"/>
-          <w:szCs w:val="24"/>
-          <w:u w:val="single" w:color="00000A"/>
-        </w:rPr>
-        <w:t>Week 7 Objectives Achieved:</w:t>
-      </w:r>
-    </w:p>
-    <w:p>
-      <w:pPr>
-        <w:pStyle w:val="Normal"/>
-        <w:spacing w:lineRule="auto" w:line="264" w:before="0" w:after="0"/>
-        <w:ind w:left="101" w:right="108" w:hanging="0"/>
-        <w:jc w:val="both"/>
-        <w:rPr>
-          <w:rFonts w:ascii="Arial" w:hAnsi="Arial" w:eastAsia="Arial" w:cs="Arial"/>
-          <w:b/>
-          <w:b/>
-          <w:color w:val="00000A"/>
-          <w:sz w:val="32"/>
-          <w:szCs w:val="24"/>
-          <w:u w:val="single" w:color="00000A"/>
-        </w:rPr>
-      </w:pPr>
-      <w:r>
-        <w:rPr>
-          <w:rFonts w:eastAsia="Arial" w:cs="Arial" w:ascii="Arial" w:hAnsi="Arial"/>
-          <w:b/>
-          <w:color w:val="00000A"/>
-          <w:sz w:val="32"/>
-          <w:szCs w:val="24"/>
-          <w:u w:val="single" w:color="00000A"/>
+          <w:color w:val="00000A"/>
+        </w:rPr>
+      </w:pPr>
+      <w:r>
+        <w:rPr>
+          <w:rFonts w:eastAsia="Arial" w:cs="Arial" w:ascii="Arial" w:hAnsi="Arial"/>
+          <w:color w:val="00000A"/>
         </w:rPr>
       </w:r>
     </w:p>
@@ -10171,27 +11094,42 @@
         </w:numPr>
         <w:spacing w:lineRule="auto" w:line="264" w:before="0" w:after="0"/>
         <w:jc w:val="both"/>
-        <w:rPr/>
-      </w:pPr>
-      <w:r>
-        <w:rPr>
-          <w:rFonts w:ascii="Arial" w:hAnsi="Arial"/>
-        </w:rPr>
-        <w:t>Style the forms for challenges, questionnaires, user.</w:t>
-      </w:r>
-    </w:p>
-    <w:p>
-      <w:pPr>
-        <w:pStyle w:val="Normal"/>
+        <w:rPr>
+          <w:rFonts w:ascii="Arial" w:hAnsi="Arial"/>
+        </w:rPr>
+      </w:pPr>
+      <w:r>
+        <w:rPr>
+          <w:rFonts w:eastAsia="Arial" w:cs="Arial" w:ascii="Arial" w:hAnsi="Arial"/>
+          <w:b w:val="false"/>
+          <w:bCs w:val="false"/>
+          <w:color w:val="00000A"/>
+          <w:sz w:val="24"/>
+          <w:szCs w:val="24"/>
+          <w:u w:val="none" w:color="00000A"/>
+        </w:rPr>
+        <w:t>fixed a bug related to score being increased on multiple successful attempts on same problem</w:t>
+      </w:r>
+    </w:p>
+    <w:p>
+      <w:pPr>
+        <w:pStyle w:val="Normal"/>
+        <w:numPr>
+          <w:ilvl w:val="0"/>
+          <w:numId w:val="0"/>
+        </w:numPr>
         <w:spacing w:lineRule="auto" w:line="264" w:before="0" w:after="0"/>
-        <w:jc w:val="both"/>
-        <w:rPr>
-          <w:rFonts w:ascii="Arial" w:hAnsi="Arial"/>
-        </w:rPr>
-      </w:pPr>
-      <w:r>
-        <w:rPr>
-          <w:rFonts w:ascii="Arial" w:hAnsi="Arial"/>
+        <w:ind w:left="821" w:hanging="0"/>
+        <w:jc w:val="both"/>
+        <w:rPr>
+          <w:rFonts w:ascii="Arial" w:hAnsi="Arial" w:eastAsia="Arial" w:cs="Arial"/>
+          <w:color w:val="00000A"/>
+        </w:rPr>
+      </w:pPr>
+      <w:r>
+        <w:rPr>
+          <w:rFonts w:eastAsia="Arial" w:cs="Arial" w:ascii="Arial" w:hAnsi="Arial"/>
+          <w:color w:val="00000A"/>
         </w:rPr>
       </w:r>
     </w:p>
@@ -10204,13 +11142,167 @@
         </w:numPr>
         <w:spacing w:lineRule="auto" w:line="264" w:before="0" w:after="0"/>
         <w:jc w:val="both"/>
-        <w:rPr/>
-      </w:pPr>
-      <w:r>
-        <w:rPr>
-          <w:rFonts w:ascii="Arial" w:hAnsi="Arial"/>
-        </w:rPr>
-        <w:t>Basic Structure for time based contests introduced.</w:t>
+        <w:rPr>
+          <w:rFonts w:ascii="Arial" w:hAnsi="Arial"/>
+        </w:rPr>
+      </w:pPr>
+      <w:r>
+        <w:rPr>
+          <w:rFonts w:eastAsia="Arial" w:cs="Arial" w:ascii="Arial" w:hAnsi="Arial"/>
+          <w:b w:val="false"/>
+          <w:bCs w:val="false"/>
+          <w:color w:val="00000A"/>
+          <w:sz w:val="24"/>
+          <w:szCs w:val="24"/>
+          <w:u w:val="none" w:color="00000A"/>
+        </w:rPr>
+        <w:t>Added registration link for contests</w:t>
+      </w:r>
+    </w:p>
+    <w:p>
+      <w:pPr>
+        <w:pStyle w:val="Normal"/>
+        <w:numPr>
+          <w:ilvl w:val="0"/>
+          <w:numId w:val="0"/>
+        </w:numPr>
+        <w:spacing w:lineRule="auto" w:line="264" w:before="0" w:after="0"/>
+        <w:ind w:left="821" w:hanging="0"/>
+        <w:jc w:val="both"/>
+        <w:rPr>
+          <w:rFonts w:ascii="Arial" w:hAnsi="Arial" w:eastAsia="Arial" w:cs="Arial"/>
+          <w:color w:val="00000A"/>
+        </w:rPr>
+      </w:pPr>
+      <w:r>
+        <w:rPr>
+          <w:rFonts w:eastAsia="Arial" w:cs="Arial" w:ascii="Arial" w:hAnsi="Arial"/>
+          <w:color w:val="00000A"/>
+        </w:rPr>
+      </w:r>
+    </w:p>
+    <w:p>
+      <w:pPr>
+        <w:pStyle w:val="Normal"/>
+        <w:numPr>
+          <w:ilvl w:val="0"/>
+          <w:numId w:val="1"/>
+        </w:numPr>
+        <w:spacing w:lineRule="auto" w:line="264" w:before="0" w:after="0"/>
+        <w:jc w:val="both"/>
+        <w:rPr>
+          <w:rFonts w:ascii="Arial" w:hAnsi="Arial"/>
+        </w:rPr>
+      </w:pPr>
+      <w:r>
+        <w:rPr>
+          <w:rFonts w:eastAsia="Arial" w:cs="Arial" w:ascii="Arial" w:hAnsi="Arial"/>
+          <w:b w:val="false"/>
+          <w:bCs w:val="false"/>
+          <w:color w:val="00000A"/>
+          <w:sz w:val="24"/>
+          <w:szCs w:val="24"/>
+          <w:u w:val="none" w:color="00000A"/>
+        </w:rPr>
+        <w:t>Analytic system for number of registrations and participants</w:t>
+      </w:r>
+    </w:p>
+    <w:p>
+      <w:pPr>
+        <w:pStyle w:val="Normal"/>
+        <w:numPr>
+          <w:ilvl w:val="0"/>
+          <w:numId w:val="0"/>
+        </w:numPr>
+        <w:spacing w:lineRule="auto" w:line="264" w:before="0" w:after="0"/>
+        <w:ind w:left="821" w:hanging="0"/>
+        <w:jc w:val="both"/>
+        <w:rPr>
+          <w:rFonts w:ascii="Arial" w:hAnsi="Arial" w:eastAsia="Arial" w:cs="Arial"/>
+          <w:color w:val="00000A"/>
+        </w:rPr>
+      </w:pPr>
+      <w:r>
+        <w:rPr>
+          <w:rFonts w:eastAsia="Arial" w:cs="Arial" w:ascii="Arial" w:hAnsi="Arial"/>
+          <w:color w:val="00000A"/>
+        </w:rPr>
+      </w:r>
+    </w:p>
+    <w:p>
+      <w:pPr>
+        <w:pStyle w:val="Normal"/>
+        <w:numPr>
+          <w:ilvl w:val="0"/>
+          <w:numId w:val="1"/>
+        </w:numPr>
+        <w:spacing w:lineRule="auto" w:line="264" w:before="0" w:after="0"/>
+        <w:jc w:val="both"/>
+        <w:rPr>
+          <w:rFonts w:ascii="Arial" w:hAnsi="Arial"/>
+        </w:rPr>
+      </w:pPr>
+      <w:r>
+        <w:rPr>
+          <w:rFonts w:eastAsia="Arial" w:cs="Arial" w:ascii="Arial" w:hAnsi="Arial"/>
+          <w:b w:val="false"/>
+          <w:bCs w:val="false"/>
+          <w:color w:val="00000A"/>
+          <w:sz w:val="24"/>
+          <w:szCs w:val="24"/>
+          <w:u w:val="none" w:color="00000A"/>
+        </w:rPr>
+        <w:t>Collected questions for Quiz</w:t>
+      </w:r>
+    </w:p>
+    <w:p>
+      <w:pPr>
+        <w:pStyle w:val="Normal"/>
+        <w:numPr>
+          <w:ilvl w:val="0"/>
+          <w:numId w:val="0"/>
+        </w:numPr>
+        <w:spacing w:lineRule="auto" w:line="264" w:before="0" w:after="0"/>
+        <w:ind w:left="821" w:hanging="0"/>
+        <w:jc w:val="both"/>
+        <w:rPr>
+          <w:rFonts w:ascii="Arial" w:hAnsi="Arial" w:eastAsia="Arial" w:cs="Arial"/>
+          <w:color w:val="00000A"/>
+        </w:rPr>
+      </w:pPr>
+      <w:r>
+        <w:rPr>
+          <w:rFonts w:eastAsia="Arial" w:cs="Arial" w:ascii="Arial" w:hAnsi="Arial"/>
+          <w:color w:val="00000A"/>
+        </w:rPr>
+      </w:r>
+    </w:p>
+    <w:p>
+      <w:pPr>
+        <w:pStyle w:val="Normal"/>
+        <w:numPr>
+          <w:ilvl w:val="0"/>
+          <w:numId w:val="1"/>
+        </w:numPr>
+        <w:spacing w:lineRule="auto" w:line="264" w:before="0" w:after="0"/>
+        <w:jc w:val="both"/>
+        <w:rPr>
+          <w:rFonts w:ascii="Arial" w:hAnsi="Arial"/>
+        </w:rPr>
+      </w:pPr>
+      <w:bookmarkStart w:id="20" w:name="__DdeLink__435_3700837420"/>
+      <w:bookmarkEnd w:id="20"/>
+      <w:r>
+        <w:rPr>
+          <w:rFonts w:eastAsia="Arial" w:cs="Arial" w:ascii="Arial" w:hAnsi="Arial"/>
+          <w:b w:val="false"/>
+          <w:bCs w:val="false"/>
+          <w:color w:val="00000A"/>
+          <w:sz w:val="24"/>
+          <w:szCs w:val="24"/>
+          <w:u w:val="none" w:color="00000A"/>
+        </w:rPr>
+        <w:t>Added questions to database</w:t>
       </w:r>
     </w:p>
     <w:p>
@@ -10224,12 +11316,25 @@
         <w:ind w:left="393" w:hanging="0"/>
         <w:jc w:val="both"/>
         <w:rPr>
-          <w:rFonts w:ascii="Arial" w:hAnsi="Arial"/>
-        </w:rPr>
-      </w:pPr>
-      <w:r>
-        <w:rPr>
-          <w:rFonts w:ascii="Arial" w:hAnsi="Arial"/>
+          <w:rFonts w:ascii="Arial" w:hAnsi="Arial" w:eastAsia="Arial" w:cs="Arial"/>
+          <w:b w:val="false"/>
+          <w:b w:val="false"/>
+          <w:bCs w:val="false"/>
+          <w:color w:val="00000A"/>
+          <w:sz w:val="24"/>
+          <w:szCs w:val="24"/>
+          <w:u w:val="none" w:color="00000A"/>
+        </w:rPr>
+      </w:pPr>
+      <w:r>
+        <w:rPr>
+          <w:rFonts w:eastAsia="Arial" w:cs="Arial" w:ascii="Arial" w:hAnsi="Arial"/>
+          <w:b w:val="false"/>
+          <w:bCs w:val="false"/>
+          <w:color w:val="00000A"/>
+          <w:sz w:val="24"/>
+          <w:szCs w:val="24"/>
+          <w:u w:val="none" w:color="00000A"/>
         </w:rPr>
       </w:r>
     </w:p>
@@ -10242,13 +11347,75 @@
         </w:numPr>
         <w:spacing w:lineRule="auto" w:line="264" w:before="0" w:after="0"/>
         <w:jc w:val="both"/>
-        <w:rPr/>
-      </w:pPr>
-      <w:r>
-        <w:rPr>
-          <w:rFonts w:ascii="Arial" w:hAnsi="Arial"/>
-        </w:rPr>
-        <w:t>Interface for user-profile display improved.</w:t>
+        <w:rPr>
+          <w:rFonts w:ascii="Arial" w:hAnsi="Arial"/>
+        </w:rPr>
+      </w:pPr>
+      <w:r>
+        <w:rPr>
+          <w:rFonts w:eastAsia="Arial" w:cs="Arial" w:ascii="Arial" w:hAnsi="Arial"/>
+          <w:b w:val="false"/>
+          <w:bCs w:val="false"/>
+          <w:color w:val="00000A"/>
+          <w:sz w:val="24"/>
+          <w:szCs w:val="24"/>
+          <w:u w:val="none" w:color="00000A"/>
+        </w:rPr>
+        <w:t>Created Third party Login application for GitHub, Facebook, Google</w:t>
+      </w:r>
+    </w:p>
+    <w:p>
+      <w:pPr>
+        <w:pStyle w:val="Normal"/>
+        <w:spacing w:lineRule="auto" w:line="264" w:before="0" w:after="0"/>
+        <w:jc w:val="both"/>
+        <w:rPr>
+          <w:rFonts w:ascii="Arial" w:hAnsi="Arial" w:eastAsia="Arial" w:cs="Arial"/>
+          <w:b w:val="false"/>
+          <w:b w:val="false"/>
+          <w:bCs w:val="false"/>
+          <w:color w:val="00000A"/>
+          <w:sz w:val="24"/>
+          <w:szCs w:val="24"/>
+          <w:u w:val="none" w:color="00000A"/>
+        </w:rPr>
+      </w:pPr>
+      <w:r>
+        <w:rPr>
+          <w:rFonts w:eastAsia="Arial" w:cs="Arial" w:ascii="Arial" w:hAnsi="Arial"/>
+          <w:b w:val="false"/>
+          <w:bCs w:val="false"/>
+          <w:color w:val="00000A"/>
+          <w:sz w:val="24"/>
+          <w:szCs w:val="24"/>
+          <w:u w:val="none" w:color="00000A"/>
+        </w:rPr>
+      </w:r>
+    </w:p>
+    <w:p>
+      <w:pPr>
+        <w:pStyle w:val="Normal"/>
+        <w:numPr>
+          <w:ilvl w:val="0"/>
+          <w:numId w:val="1"/>
+        </w:numPr>
+        <w:spacing w:lineRule="auto" w:line="264" w:before="0" w:after="0"/>
+        <w:jc w:val="both"/>
+        <w:rPr>
+          <w:rFonts w:ascii="Arial" w:hAnsi="Arial"/>
+        </w:rPr>
+      </w:pPr>
+      <w:r>
+        <w:rPr>
+          <w:rFonts w:eastAsia="Arial" w:cs="Arial" w:ascii="Arial" w:hAnsi="Arial"/>
+          <w:b w:val="false"/>
+          <w:bCs w:val="false"/>
+          <w:color w:val="00000A"/>
+          <w:sz w:val="24"/>
+          <w:szCs w:val="24"/>
+          <w:u w:val="none" w:color="00000A"/>
+        </w:rPr>
+        <w:t>Added security key for GitHub, Facebook, Google</w:t>
       </w:r>
     </w:p>
     <w:p>
@@ -10262,12 +11429,25 @@
         <w:ind w:left="393" w:hanging="0"/>
         <w:jc w:val="both"/>
         <w:rPr>
-          <w:rFonts w:ascii="Arial" w:hAnsi="Arial"/>
-        </w:rPr>
-      </w:pPr>
-      <w:r>
-        <w:rPr>
-          <w:rFonts w:ascii="Arial" w:hAnsi="Arial"/>
+          <w:rFonts w:ascii="Arial" w:hAnsi="Arial" w:eastAsia="Arial" w:cs="Arial"/>
+          <w:b w:val="false"/>
+          <w:b w:val="false"/>
+          <w:bCs w:val="false"/>
+          <w:color w:val="00000A"/>
+          <w:sz w:val="24"/>
+          <w:szCs w:val="24"/>
+          <w:u w:val="none" w:color="00000A"/>
+        </w:rPr>
+      </w:pPr>
+      <w:r>
+        <w:rPr>
+          <w:rFonts w:eastAsia="Arial" w:cs="Arial" w:ascii="Arial" w:hAnsi="Arial"/>
+          <w:b w:val="false"/>
+          <w:bCs w:val="false"/>
+          <w:color w:val="00000A"/>
+          <w:sz w:val="24"/>
+          <w:szCs w:val="24"/>
+          <w:u w:val="none" w:color="00000A"/>
         </w:rPr>
       </w:r>
     </w:p>
@@ -10280,135 +11460,189 @@
         </w:numPr>
         <w:spacing w:lineRule="auto" w:line="264" w:before="0" w:after="0"/>
         <w:jc w:val="both"/>
-        <w:rPr/>
-      </w:pPr>
-      <w:r>
-        <w:rPr>
-          <w:rFonts w:ascii="Arial" w:hAnsi="Arial"/>
-        </w:rPr>
-        <w:t>Created Separate app Scoring System.</w:t>
-      </w:r>
-    </w:p>
-    <w:p>
-      <w:pPr>
-        <w:pStyle w:val="Normal"/>
-        <w:numPr>
-          <w:ilvl w:val="0"/>
-          <w:numId w:val="0"/>
-        </w:numPr>
+        <w:rPr>
+          <w:rFonts w:ascii="Arial" w:hAnsi="Arial"/>
+        </w:rPr>
+      </w:pPr>
+      <w:r>
+        <w:rPr>
+          <w:rFonts w:eastAsia="Arial" w:cs="Arial" w:ascii="Arial" w:hAnsi="Arial"/>
+          <w:b w:val="false"/>
+          <w:bCs w:val="false"/>
+          <w:color w:val="00000A"/>
+          <w:sz w:val="24"/>
+          <w:szCs w:val="24"/>
+          <w:u w:val="none" w:color="00000A"/>
+        </w:rPr>
+        <w:t>Added Email-Verification on sign-up through all-auth</w:t>
+      </w:r>
+    </w:p>
+    <w:p>
+      <w:pPr>
+        <w:pStyle w:val="Normal"/>
         <w:spacing w:lineRule="auto" w:line="264" w:before="0" w:after="0"/>
-        <w:ind w:left="393" w:hanging="0"/>
-        <w:jc w:val="both"/>
-        <w:rPr>
-          <w:rFonts w:ascii="Arial" w:hAnsi="Arial"/>
-        </w:rPr>
-      </w:pPr>
-      <w:r>
-        <w:rPr>
-          <w:rFonts w:ascii="Arial" w:hAnsi="Arial"/>
-        </w:rPr>
-      </w:r>
-    </w:p>
-    <w:p>
-      <w:pPr>
-        <w:pStyle w:val="Normal"/>
-        <w:numPr>
-          <w:ilvl w:val="0"/>
-          <w:numId w:val="1"/>
-        </w:numPr>
+        <w:jc w:val="both"/>
+        <w:rPr>
+          <w:rFonts w:ascii="Arial" w:hAnsi="Arial" w:eastAsia="Arial" w:cs="Arial"/>
+          <w:b w:val="false"/>
+          <w:b w:val="false"/>
+          <w:bCs w:val="false"/>
+          <w:color w:val="00000A"/>
+          <w:sz w:val="24"/>
+          <w:szCs w:val="24"/>
+          <w:u w:val="none" w:color="00000A"/>
+        </w:rPr>
+      </w:pPr>
+      <w:r>
+        <w:rPr>
+          <w:rFonts w:eastAsia="Arial" w:cs="Arial" w:ascii="Arial" w:hAnsi="Arial"/>
+          <w:b w:val="false"/>
+          <w:bCs w:val="false"/>
+          <w:color w:val="00000A"/>
+          <w:sz w:val="24"/>
+          <w:szCs w:val="24"/>
+          <w:u w:val="none" w:color="00000A"/>
+        </w:rPr>
+      </w:r>
+    </w:p>
+    <w:p>
+      <w:pPr>
+        <w:pStyle w:val="Normal"/>
         <w:spacing w:lineRule="auto" w:line="264" w:before="0" w:after="0"/>
         <w:jc w:val="both"/>
-        <w:rPr/>
-      </w:pPr>
-      <w:r>
-        <w:rPr>
-          <w:rFonts w:ascii="Arial" w:hAnsi="Arial"/>
-        </w:rPr>
-        <w:t>New Scoring System added.</w:t>
-      </w:r>
-    </w:p>
-    <w:p>
-      <w:pPr>
-        <w:pStyle w:val="Normal"/>
-        <w:numPr>
-          <w:ilvl w:val="0"/>
-          <w:numId w:val="0"/>
-        </w:numPr>
+        <w:rPr>
+          <w:rFonts w:ascii="Arial" w:hAnsi="Arial" w:eastAsia="Arial" w:cs="Arial"/>
+          <w:b w:val="false"/>
+          <w:b w:val="false"/>
+          <w:bCs w:val="false"/>
+          <w:color w:val="00000A"/>
+          <w:sz w:val="24"/>
+          <w:szCs w:val="24"/>
+          <w:u w:val="none" w:color="00000A"/>
+        </w:rPr>
+      </w:pPr>
+      <w:r>
+        <w:rPr>
+          <w:rFonts w:eastAsia="Arial" w:cs="Arial" w:ascii="Arial" w:hAnsi="Arial"/>
+          <w:b w:val="false"/>
+          <w:bCs w:val="false"/>
+          <w:color w:val="00000A"/>
+          <w:sz w:val="24"/>
+          <w:szCs w:val="24"/>
+          <w:u w:val="none" w:color="00000A"/>
+        </w:rPr>
+      </w:r>
+    </w:p>
+    <w:p>
+      <w:pPr>
+        <w:pStyle w:val="Normal"/>
         <w:spacing w:lineRule="auto" w:line="264" w:before="0" w:after="0"/>
-        <w:ind w:left="393" w:hanging="0"/>
-        <w:jc w:val="both"/>
-        <w:rPr>
-          <w:rFonts w:ascii="Arial" w:hAnsi="Arial"/>
-        </w:rPr>
-      </w:pPr>
-      <w:r>
-        <w:rPr>
-          <w:rFonts w:ascii="Arial" w:hAnsi="Arial"/>
-        </w:rPr>
-      </w:r>
-    </w:p>
-    <w:p>
-      <w:pPr>
-        <w:pStyle w:val="Normal"/>
-        <w:numPr>
-          <w:ilvl w:val="0"/>
-          <w:numId w:val="1"/>
-        </w:numPr>
+        <w:jc w:val="both"/>
+        <w:rPr>
+          <w:rFonts w:ascii="Arial" w:hAnsi="Arial" w:eastAsia="Arial" w:cs="Arial"/>
+          <w:b w:val="false"/>
+          <w:b w:val="false"/>
+          <w:bCs w:val="false"/>
+          <w:color w:val="00000A"/>
+          <w:sz w:val="24"/>
+          <w:szCs w:val="24"/>
+          <w:u w:val="none" w:color="00000A"/>
+        </w:rPr>
+      </w:pPr>
+      <w:r>
+        <w:rPr>
+          <w:rFonts w:eastAsia="Arial" w:cs="Arial" w:ascii="Arial" w:hAnsi="Arial"/>
+          <w:b w:val="false"/>
+          <w:bCs w:val="false"/>
+          <w:color w:val="00000A"/>
+          <w:sz w:val="24"/>
+          <w:szCs w:val="24"/>
+          <w:u w:val="none" w:color="00000A"/>
+        </w:rPr>
+      </w:r>
+    </w:p>
+    <w:p>
+      <w:pPr>
+        <w:pStyle w:val="Normal"/>
         <w:spacing w:lineRule="auto" w:line="264" w:before="0" w:after="0"/>
         <w:jc w:val="both"/>
-        <w:rPr/>
-      </w:pPr>
-      <w:bookmarkStart w:id="19" w:name="__DdeLink__451_591806371"/>
-      <w:bookmarkEnd w:id="19"/>
-      <w:r>
-        <w:rPr>
-          <w:rFonts w:ascii="Arial" w:hAnsi="Arial"/>
-        </w:rPr>
-        <w:t>Scoring System keeps tab of total score and score of different contests separately.</w:t>
-      </w:r>
-    </w:p>
-    <w:p>
-      <w:pPr>
-        <w:pStyle w:val="Normal"/>
-        <w:numPr>
-          <w:ilvl w:val="0"/>
-          <w:numId w:val="0"/>
-        </w:numPr>
+        <w:rPr>
+          <w:rFonts w:ascii="Arial" w:hAnsi="Arial" w:eastAsia="Arial" w:cs="Arial"/>
+          <w:b w:val="false"/>
+          <w:b w:val="false"/>
+          <w:bCs w:val="false"/>
+          <w:color w:val="00000A"/>
+          <w:sz w:val="24"/>
+          <w:szCs w:val="24"/>
+          <w:u w:val="none" w:color="00000A"/>
+        </w:rPr>
+      </w:pPr>
+      <w:r>
+        <w:rPr>
+          <w:rFonts w:eastAsia="Arial" w:cs="Arial" w:ascii="Arial" w:hAnsi="Arial"/>
+          <w:b w:val="false"/>
+          <w:bCs w:val="false"/>
+          <w:color w:val="00000A"/>
+          <w:sz w:val="24"/>
+          <w:szCs w:val="24"/>
+          <w:u w:val="none" w:color="00000A"/>
+        </w:rPr>
+      </w:r>
+    </w:p>
+    <w:p>
+      <w:pPr>
+        <w:pStyle w:val="Normal"/>
         <w:spacing w:lineRule="auto" w:line="264" w:before="0" w:after="0"/>
-        <w:ind w:left="393" w:hanging="0"/>
-        <w:jc w:val="both"/>
-        <w:rPr>
-          <w:rFonts w:ascii="Arial" w:hAnsi="Arial"/>
-        </w:rPr>
-      </w:pPr>
-      <w:r>
-        <w:rPr>
-          <w:rFonts w:ascii="Arial" w:hAnsi="Arial"/>
-        </w:rPr>
-      </w:r>
-    </w:p>
-    <w:p>
-      <w:pPr>
-        <w:pStyle w:val="Normal"/>
-        <w:numPr>
-          <w:ilvl w:val="0"/>
-          <w:numId w:val="1"/>
-        </w:numPr>
+        <w:jc w:val="both"/>
+        <w:rPr>
+          <w:rFonts w:ascii="Arial" w:hAnsi="Arial" w:eastAsia="Arial" w:cs="Arial"/>
+          <w:b w:val="false"/>
+          <w:b w:val="false"/>
+          <w:bCs w:val="false"/>
+          <w:color w:val="00000A"/>
+          <w:sz w:val="24"/>
+          <w:szCs w:val="24"/>
+          <w:u w:val="none" w:color="00000A"/>
+        </w:rPr>
+      </w:pPr>
+      <w:r>
+        <w:rPr>
+          <w:rFonts w:eastAsia="Arial" w:cs="Arial" w:ascii="Arial" w:hAnsi="Arial"/>
+          <w:b w:val="false"/>
+          <w:bCs w:val="false"/>
+          <w:color w:val="00000A"/>
+          <w:sz w:val="24"/>
+          <w:szCs w:val="24"/>
+          <w:u w:val="none" w:color="00000A"/>
+        </w:rPr>
+      </w:r>
+    </w:p>
+    <w:p>
+      <w:pPr>
+        <w:pStyle w:val="Normal"/>
         <w:spacing w:lineRule="auto" w:line="264" w:before="0" w:after="0"/>
         <w:jc w:val="both"/>
-        <w:rPr/>
-      </w:pPr>
-      <w:r>
-        <w:rPr>
-          <w:rFonts w:ascii="Arial" w:hAnsi="Arial"/>
-        </w:rPr>
-        <w:t xml:space="preserve"> </w:t>
-      </w:r>
-      <w:r>
-        <w:rPr>
-          <w:rFonts w:ascii="Arial" w:hAnsi="Arial"/>
-        </w:rPr>
-        <w:t>Created Leaderboard template.</w:t>
+        <w:rPr>
+          <w:rFonts w:ascii="Arial" w:hAnsi="Arial" w:eastAsia="Arial" w:cs="Arial"/>
+          <w:b w:val="false"/>
+          <w:b w:val="false"/>
+          <w:bCs w:val="false"/>
+          <w:color w:val="00000A"/>
+          <w:sz w:val="24"/>
+          <w:szCs w:val="24"/>
+          <w:u w:val="none" w:color="00000A"/>
+        </w:rPr>
+      </w:pPr>
+      <w:r>
+        <w:rPr>
+          <w:rFonts w:eastAsia="Arial" w:cs="Arial" w:ascii="Arial" w:hAnsi="Arial"/>
+          <w:b w:val="false"/>
+          <w:bCs w:val="false"/>
+          <w:color w:val="00000A"/>
+          <w:sz w:val="24"/>
+          <w:szCs w:val="24"/>
+          <w:u w:val="none" w:color="00000A"/>
+        </w:rPr>
       </w:r>
     </w:p>
     <w:p>
@@ -10416,10 +11650,27 @@
         <w:pStyle w:val="Normal"/>
         <w:spacing w:lineRule="auto" w:line="264" w:before="0" w:after="0"/>
         <w:jc w:val="both"/>
-        <w:rPr/>
-      </w:pPr>
-      <w:r>
-        <w:rPr/>
+        <w:rPr>
+          <w:rFonts w:ascii="Arial" w:hAnsi="Arial" w:eastAsia="Arial" w:cs="Arial"/>
+          <w:b w:val="false"/>
+          <w:b w:val="false"/>
+          <w:bCs w:val="false"/>
+          <w:color w:val="00000A"/>
+          <w:sz w:val="24"/>
+          <w:szCs w:val="24"/>
+          <w:u w:val="none" w:color="00000A"/>
+        </w:rPr>
+      </w:pPr>
+      <w:r>
+        <w:rPr>
+          <w:rFonts w:eastAsia="Arial" w:cs="Arial" w:ascii="Arial" w:hAnsi="Arial"/>
+          <w:b w:val="false"/>
+          <w:bCs w:val="false"/>
+          <w:color w:val="00000A"/>
+          <w:sz w:val="24"/>
+          <w:szCs w:val="24"/>
+          <w:u w:val="none" w:color="00000A"/>
+        </w:rPr>
       </w:r>
     </w:p>
     <w:p>
@@ -10427,10 +11678,27 @@
         <w:pStyle w:val="Normal"/>
         <w:spacing w:lineRule="auto" w:line="264" w:before="0" w:after="0"/>
         <w:jc w:val="both"/>
-        <w:rPr/>
-      </w:pPr>
-      <w:r>
-        <w:rPr/>
+        <w:rPr>
+          <w:rFonts w:ascii="Arial" w:hAnsi="Arial" w:eastAsia="Arial" w:cs="Arial"/>
+          <w:b w:val="false"/>
+          <w:b w:val="false"/>
+          <w:bCs w:val="false"/>
+          <w:color w:val="00000A"/>
+          <w:sz w:val="24"/>
+          <w:szCs w:val="24"/>
+          <w:u w:val="none" w:color="00000A"/>
+        </w:rPr>
+      </w:pPr>
+      <w:r>
+        <w:rPr>
+          <w:rFonts w:eastAsia="Arial" w:cs="Arial" w:ascii="Arial" w:hAnsi="Arial"/>
+          <w:b w:val="false"/>
+          <w:bCs w:val="false"/>
+          <w:color w:val="00000A"/>
+          <w:sz w:val="24"/>
+          <w:szCs w:val="24"/>
+          <w:u w:val="none" w:color="00000A"/>
+        </w:rPr>
       </w:r>
     </w:p>
     <w:p>
@@ -10438,109 +11706,27 @@
         <w:pStyle w:val="Normal"/>
         <w:spacing w:lineRule="auto" w:line="264" w:before="0" w:after="0"/>
         <w:jc w:val="both"/>
-        <w:rPr/>
-      </w:pPr>
-      <w:r>
-        <w:rPr/>
-      </w:r>
-    </w:p>
-    <w:p>
-      <w:pPr>
-        <w:pStyle w:val="Normal"/>
-        <w:spacing w:lineRule="auto" w:line="264" w:before="0" w:after="0"/>
-        <w:jc w:val="both"/>
-        <w:rPr/>
-      </w:pPr>
-      <w:r>
-        <w:rPr/>
-      </w:r>
-    </w:p>
-    <w:p>
-      <w:pPr>
-        <w:pStyle w:val="Normal"/>
-        <w:spacing w:lineRule="auto" w:line="264" w:before="0" w:after="0"/>
-        <w:jc w:val="both"/>
-        <w:rPr/>
-      </w:pPr>
-      <w:r>
-        <w:rPr/>
-      </w:r>
-    </w:p>
-    <w:p>
-      <w:pPr>
-        <w:pStyle w:val="Normal"/>
-        <w:spacing w:lineRule="auto" w:line="264" w:before="0" w:after="0"/>
-        <w:jc w:val="both"/>
-        <w:rPr/>
-      </w:pPr>
-      <w:r>
-        <w:rPr/>
-      </w:r>
-    </w:p>
-    <w:p>
-      <w:pPr>
-        <w:pStyle w:val="Normal"/>
-        <w:spacing w:lineRule="auto" w:line="264" w:before="0" w:after="0"/>
-        <w:jc w:val="both"/>
-        <w:rPr/>
-      </w:pPr>
-      <w:r>
-        <w:rPr/>
-      </w:r>
-    </w:p>
-    <w:p>
-      <w:pPr>
-        <w:pStyle w:val="Normal"/>
-        <w:spacing w:lineRule="auto" w:line="264" w:before="0" w:after="0"/>
-        <w:jc w:val="both"/>
-        <w:rPr/>
-      </w:pPr>
-      <w:r>
-        <w:rPr/>
-      </w:r>
-    </w:p>
-    <w:p>
-      <w:pPr>
-        <w:pStyle w:val="Normal"/>
-        <w:spacing w:lineRule="auto" w:line="264" w:before="0" w:after="0"/>
-        <w:jc w:val="both"/>
-        <w:rPr/>
-      </w:pPr>
-      <w:r>
-        <w:rPr/>
-      </w:r>
-    </w:p>
-    <w:p>
-      <w:pPr>
-        <w:pStyle w:val="Normal"/>
-        <w:spacing w:lineRule="auto" w:line="264" w:before="0" w:after="0"/>
-        <w:jc w:val="both"/>
-        <w:rPr/>
-      </w:pPr>
-      <w:r>
-        <w:rPr/>
-      </w:r>
-    </w:p>
-    <w:p>
-      <w:pPr>
-        <w:pStyle w:val="Normal"/>
-        <w:spacing w:lineRule="auto" w:line="264" w:before="0" w:after="0"/>
-        <w:jc w:val="both"/>
-        <w:rPr/>
-      </w:pPr>
-      <w:r>
-        <w:rPr/>
-      </w:r>
-    </w:p>
-    <w:p>
-      <w:pPr>
-        <w:pStyle w:val="Normal"/>
-        <w:spacing w:lineRule="auto" w:line="264" w:before="0" w:after="0"/>
-        <w:jc w:val="both"/>
-        <w:rPr/>
-      </w:pPr>
-      <w:r>
-        <w:rPr/>
+        <w:rPr>
+          <w:rFonts w:ascii="Arial" w:hAnsi="Arial" w:eastAsia="Arial" w:cs="Arial"/>
+          <w:b w:val="false"/>
+          <w:b w:val="false"/>
+          <w:bCs w:val="false"/>
+          <w:color w:val="00000A"/>
+          <w:sz w:val="24"/>
+          <w:szCs w:val="24"/>
+          <w:u w:val="none" w:color="00000A"/>
+        </w:rPr>
+      </w:pPr>
+      <w:r>
+        <w:rPr>
+          <w:rFonts w:eastAsia="Arial" w:cs="Arial" w:ascii="Arial" w:hAnsi="Arial"/>
+          <w:b w:val="false"/>
+          <w:bCs w:val="false"/>
+          <w:color w:val="00000A"/>
+          <w:sz w:val="24"/>
+          <w:szCs w:val="24"/>
+          <w:u w:val="none" w:color="00000A"/>
+        </w:rPr>
       </w:r>
     </w:p>
     <w:p>
@@ -10557,10 +11743,27 @@
         <w:pStyle w:val="Normal"/>
         <w:spacing w:lineRule="auto" w:line="264" w:before="0" w:after="0"/>
         <w:jc w:val="both"/>
-        <w:rPr/>
-      </w:pPr>
-      <w:r>
-        <w:rPr/>
+        <w:rPr>
+          <w:rFonts w:ascii="Arial" w:hAnsi="Arial" w:eastAsia="Arial" w:cs="Arial"/>
+          <w:b w:val="false"/>
+          <w:b w:val="false"/>
+          <w:bCs w:val="false"/>
+          <w:color w:val="00000A"/>
+          <w:sz w:val="24"/>
+          <w:szCs w:val="24"/>
+          <w:u w:val="none" w:color="00000A"/>
+        </w:rPr>
+      </w:pPr>
+      <w:r>
+        <w:rPr>
+          <w:rFonts w:eastAsia="Arial" w:cs="Arial" w:ascii="Arial" w:hAnsi="Arial"/>
+          <w:b w:val="false"/>
+          <w:bCs w:val="false"/>
+          <w:color w:val="00000A"/>
+          <w:sz w:val="24"/>
+          <w:szCs w:val="24"/>
+          <w:u w:val="none" w:color="00000A"/>
+        </w:rPr>
       </w:r>
     </w:p>
     <w:p>
@@ -10569,7 +11772,9 @@
         <w:spacing w:lineRule="auto" w:line="240" w:before="0" w:after="135"/>
         <w:ind w:left="379" w:right="0" w:hanging="0"/>
         <w:jc w:val="center"/>
-        <w:rPr/>
+        <w:rPr>
+          <w:rFonts w:ascii="Arial" w:hAnsi="Arial"/>
+        </w:rPr>
       </w:pPr>
       <w:r>
         <w:rPr>
@@ -10589,7 +11794,9 @@
         <w:spacing w:lineRule="auto" w:line="240" w:before="0" w:after="135"/>
         <w:ind w:left="2539" w:right="0" w:firstLine="341"/>
         <w:jc w:val="both"/>
-        <w:rPr/>
+        <w:rPr>
+          <w:rFonts w:ascii="Arial" w:hAnsi="Arial"/>
+        </w:rPr>
       </w:pPr>
       <w:r>
         <w:rPr>
@@ -10600,7 +11807,7 @@
           <w:szCs w:val="24"/>
           <w:u w:val="single"/>
         </w:rPr>
-        <w:t>8</w:t>
+        <w:t>9</w:t>
       </w:r>
       <w:r>
         <w:rPr>
@@ -10623,14 +11830,14 @@
           <w:szCs w:val="24"/>
           <w:u w:val="single"/>
         </w:rPr>
-        <w:t xml:space="preserve"> week report (3/7/17-9/7/17)</w:t>
+        <w:t xml:space="preserve"> week report (10/7/17-16/7/17)</w:t>
       </w:r>
     </w:p>
     <w:p>
       <w:pPr>
         <w:pStyle w:val="ListParagraph"/>
         <w:spacing w:lineRule="auto" w:line="240" w:before="0" w:after="135"/>
-        <w:ind w:left="836" w:right="0" w:hanging="0"/>
+        <w:ind w:left="2539" w:right="0" w:firstLine="341"/>
         <w:jc w:val="both"/>
         <w:rPr>
           <w:rFonts w:ascii="Arial" w:hAnsi="Arial" w:eastAsia="Arial" w:cs="Arial"/>
@@ -10657,14 +11864,64 @@
       <w:pPr>
         <w:pStyle w:val="Normal"/>
         <w:spacing w:lineRule="auto" w:line="264" w:before="0" w:after="0"/>
-        <w:ind w:right="108" w:hanging="0"/>
+        <w:ind w:left="101" w:right="108" w:hanging="0"/>
+        <w:jc w:val="both"/>
+        <w:rPr>
+          <w:rFonts w:ascii="Arial" w:hAnsi="Arial"/>
+        </w:rPr>
+      </w:pPr>
+      <w:r>
+        <w:rPr>
+          <w:rFonts w:eastAsia="Arial" w:cs="Arial" w:ascii="Arial" w:hAnsi="Arial"/>
+          <w:b/>
+          <w:color w:val="00000A"/>
+          <w:sz w:val="32"/>
+          <w:szCs w:val="24"/>
+          <w:u w:val="single" w:color="00000A"/>
+        </w:rPr>
+        <w:t>Week 9 Objectives Achieved:</w:t>
+      </w:r>
+    </w:p>
+    <w:p>
+      <w:pPr>
+        <w:pStyle w:val="Normal"/>
+        <w:spacing w:lineRule="auto" w:line="264" w:before="0" w:after="0"/>
+        <w:ind w:left="101" w:right="108" w:hanging="0"/>
         <w:jc w:val="both"/>
         <w:rPr>
           <w:rFonts w:ascii="Arial" w:hAnsi="Arial" w:eastAsia="Arial" w:cs="Arial"/>
+          <w:b/>
+          <w:b/>
+          <w:color w:val="00000A"/>
+          <w:sz w:val="32"/>
+          <w:szCs w:val="24"/>
+          <w:u w:val="single" w:color="00000A"/>
+        </w:rPr>
+      </w:pPr>
+      <w:r>
+        <w:rPr>
+          <w:rFonts w:eastAsia="Arial" w:cs="Arial" w:ascii="Arial" w:hAnsi="Arial"/>
+          <w:b/>
+          <w:color w:val="00000A"/>
+          <w:sz w:val="32"/>
+          <w:szCs w:val="24"/>
+          <w:u w:val="single" w:color="00000A"/>
+        </w:rPr>
+      </w:r>
+    </w:p>
+    <w:p>
+      <w:pPr>
+        <w:pStyle w:val="Normal"/>
+        <w:numPr>
+          <w:ilvl w:val="0"/>
+          <w:numId w:val="12"/>
+        </w:numPr>
+        <w:spacing w:lineRule="auto" w:line="264" w:before="0" w:after="0"/>
+        <w:jc w:val="both"/>
+        <w:rPr>
           <w:b w:val="false"/>
           <w:b w:val="false"/>
           <w:bCs w:val="false"/>
-          <w:color w:val="00000A"/>
           <w:sz w:val="24"/>
           <w:szCs w:val="24"/>
           <w:u w:val="none" w:color="00000A"/>
@@ -10680,104 +11937,7 @@
           <w:szCs w:val="24"/>
           <w:u w:val="none" w:color="00000A"/>
         </w:rPr>
-      </w:r>
-    </w:p>
-    <w:p>
-      <w:pPr>
-        <w:pStyle w:val="Normal"/>
-        <w:spacing w:lineRule="auto" w:line="264" w:before="0" w:after="0"/>
-        <w:ind w:left="101" w:right="108" w:hanging="0"/>
-        <w:jc w:val="both"/>
-        <w:rPr>
-          <w:rFonts w:ascii="Arial" w:hAnsi="Arial" w:eastAsia="Arial" w:cs="Arial"/>
-          <w:b/>
-          <w:b/>
-          <w:color w:val="00000A"/>
-          <w:sz w:val="32"/>
-          <w:szCs w:val="24"/>
-          <w:u w:val="single" w:color="00000A"/>
-        </w:rPr>
-      </w:pPr>
-      <w:r>
-        <w:rPr>
-          <w:rFonts w:eastAsia="Arial" w:cs="Arial" w:ascii="Arial" w:hAnsi="Arial"/>
-          <w:b/>
-          <w:color w:val="00000A"/>
-          <w:sz w:val="32"/>
-          <w:szCs w:val="24"/>
-          <w:u w:val="single" w:color="00000A"/>
-        </w:rPr>
-      </w:r>
-    </w:p>
-    <w:p>
-      <w:pPr>
-        <w:pStyle w:val="Normal"/>
-        <w:spacing w:lineRule="auto" w:line="264" w:before="0" w:after="0"/>
-        <w:ind w:left="101" w:right="108" w:hanging="0"/>
-        <w:jc w:val="both"/>
-        <w:rPr/>
-      </w:pPr>
-      <w:r>
-        <w:rPr>
-          <w:rFonts w:eastAsia="Arial" w:cs="Arial" w:ascii="Arial" w:hAnsi="Arial"/>
-          <w:b/>
-          <w:color w:val="00000A"/>
-          <w:sz w:val="32"/>
-          <w:szCs w:val="24"/>
-          <w:u w:val="single" w:color="00000A"/>
-        </w:rPr>
-        <w:t>Week 8 Objectives Achieved:</w:t>
-      </w:r>
-    </w:p>
-    <w:p>
-      <w:pPr>
-        <w:pStyle w:val="Normal"/>
-        <w:spacing w:lineRule="auto" w:line="264" w:before="0" w:after="0"/>
-        <w:ind w:left="101" w:right="108" w:hanging="0"/>
-        <w:jc w:val="both"/>
-        <w:rPr>
-          <w:rFonts w:ascii="Arial" w:hAnsi="Arial" w:eastAsia="Arial" w:cs="Arial"/>
-          <w:b/>
-          <w:b/>
-          <w:color w:val="00000A"/>
-          <w:sz w:val="32"/>
-          <w:szCs w:val="24"/>
-          <w:u w:val="single" w:color="00000A"/>
-        </w:rPr>
-      </w:pPr>
-      <w:r>
-        <w:rPr>
-          <w:rFonts w:eastAsia="Arial" w:cs="Arial" w:ascii="Arial" w:hAnsi="Arial"/>
-          <w:b/>
-          <w:color w:val="00000A"/>
-          <w:sz w:val="32"/>
-          <w:szCs w:val="24"/>
-          <w:u w:val="single" w:color="00000A"/>
-        </w:rPr>
-      </w:r>
-    </w:p>
-    <w:p>
-      <w:pPr>
-        <w:pStyle w:val="Normal"/>
-        <w:numPr>
-          <w:ilvl w:val="0"/>
-          <w:numId w:val="1"/>
-        </w:numPr>
-        <w:spacing w:lineRule="auto" w:line="264" w:before="0" w:after="0"/>
-        <w:jc w:val="both"/>
-        <w:rPr/>
-      </w:pPr>
-      <w:r>
-        <w:rPr>
-          <w:rFonts w:eastAsia="Arial" w:cs="Arial" w:ascii="Arial" w:hAnsi="Arial"/>
-          <w:b w:val="false"/>
-          <w:bCs w:val="false"/>
-          <w:color w:val="00000A"/>
-          <w:sz w:val="24"/>
-          <w:szCs w:val="24"/>
-          <w:u w:val="none" w:color="00000A"/>
-        </w:rPr>
-        <w:t>Updated Templates for contests</w:t>
+        <w:t>Created a separate application ‘results’ to handle scoring and ranking.</w:t>
       </w:r>
     </w:p>
     <w:p>
@@ -10807,23 +11967,30 @@
         <w:pStyle w:val="Normal"/>
         <w:numPr>
           <w:ilvl w:val="0"/>
-          <w:numId w:val="1"/>
+          <w:numId w:val="12"/>
         </w:numPr>
         <w:spacing w:lineRule="auto" w:line="264" w:before="0" w:after="0"/>
         <w:jc w:val="both"/>
-        <w:rPr/>
-      </w:pPr>
-      <w:r>
-        <w:rPr>
-          <w:rFonts w:eastAsia="Arial" w:cs="Arial" w:ascii="Arial" w:hAnsi="Arial"/>
+        <w:rPr>
+          <w:b w:val="false"/>
           <w:b w:val="false"/>
           <w:bCs w:val="false"/>
-          <w:color w:val="00000A"/>
           <w:sz w:val="24"/>
           <w:szCs w:val="24"/>
           <w:u w:val="none" w:color="00000A"/>
         </w:rPr>
-        <w:t>Made a central Tagging system</w:t>
+      </w:pPr>
+      <w:r>
+        <w:rPr>
+          <w:rFonts w:eastAsia="Arial" w:cs="Arial" w:ascii="Arial" w:hAnsi="Arial"/>
+          <w:b w:val="false"/>
+          <w:bCs w:val="false"/>
+          <w:color w:val="00000A"/>
+          <w:sz w:val="24"/>
+          <w:szCs w:val="24"/>
+          <w:u w:val="none" w:color="00000A"/>
+        </w:rPr>
+        <w:t>Updated the front page to have terminal-like animation through Ajax.</w:t>
       </w:r>
     </w:p>
     <w:p>
@@ -10853,23 +12020,30 @@
         <w:pStyle w:val="Normal"/>
         <w:numPr>
           <w:ilvl w:val="0"/>
-          <w:numId w:val="1"/>
+          <w:numId w:val="12"/>
         </w:numPr>
         <w:spacing w:lineRule="auto" w:line="264" w:before="0" w:after="0"/>
         <w:jc w:val="both"/>
-        <w:rPr/>
-      </w:pPr>
-      <w:r>
-        <w:rPr>
-          <w:rFonts w:eastAsia="Arial" w:cs="Arial" w:ascii="Arial" w:hAnsi="Arial"/>
+        <w:rPr>
+          <w:b w:val="false"/>
           <w:b w:val="false"/>
           <w:bCs w:val="false"/>
-          <w:color w:val="00000A"/>
           <w:sz w:val="24"/>
           <w:szCs w:val="24"/>
           <w:u w:val="none" w:color="00000A"/>
         </w:rPr>
-        <w:t>Updated admin for Contests</w:t>
+      </w:pPr>
+      <w:r>
+        <w:rPr>
+          <w:rFonts w:eastAsia="Arial" w:cs="Arial" w:ascii="Arial" w:hAnsi="Arial"/>
+          <w:b w:val="false"/>
+          <w:bCs w:val="false"/>
+          <w:color w:val="00000A"/>
+          <w:sz w:val="24"/>
+          <w:szCs w:val="24"/>
+          <w:u w:val="none" w:color="00000A"/>
+        </w:rPr>
+        <w:t>Added relevancy to problems for users by showcasing how many user solved the problem.</w:t>
       </w:r>
     </w:p>
     <w:p>
@@ -10899,23 +12073,30 @@
         <w:pStyle w:val="Normal"/>
         <w:numPr>
           <w:ilvl w:val="0"/>
-          <w:numId w:val="1"/>
+          <w:numId w:val="12"/>
         </w:numPr>
         <w:spacing w:lineRule="auto" w:line="264" w:before="0" w:after="0"/>
         <w:jc w:val="both"/>
-        <w:rPr/>
-      </w:pPr>
-      <w:r>
-        <w:rPr>
-          <w:rFonts w:eastAsia="Arial" w:cs="Arial" w:ascii="Arial" w:hAnsi="Arial"/>
+        <w:rPr>
+          <w:b w:val="false"/>
           <w:b w:val="false"/>
           <w:bCs w:val="false"/>
-          <w:color w:val="00000A"/>
           <w:sz w:val="24"/>
           <w:szCs w:val="24"/>
           <w:u w:val="none" w:color="00000A"/>
         </w:rPr>
-        <w:t>fixed a bug related to score being increased on multiple successful attempts on same problem</w:t>
+      </w:pPr>
+      <w:r>
+        <w:rPr>
+          <w:rFonts w:eastAsia="Arial" w:cs="Arial" w:ascii="Arial" w:hAnsi="Arial"/>
+          <w:b w:val="false"/>
+          <w:bCs w:val="false"/>
+          <w:color w:val="00000A"/>
+          <w:sz w:val="24"/>
+          <w:szCs w:val="24"/>
+          <w:u w:val="none" w:color="00000A"/>
+        </w:rPr>
+        <w:t>All problems now have some rated difficulty by admin (there are 5 levels of difficulty).</w:t>
       </w:r>
     </w:p>
     <w:p>
@@ -10945,23 +12126,30 @@
         <w:pStyle w:val="Normal"/>
         <w:numPr>
           <w:ilvl w:val="0"/>
-          <w:numId w:val="1"/>
+          <w:numId w:val="12"/>
         </w:numPr>
         <w:spacing w:lineRule="auto" w:line="264" w:before="0" w:after="0"/>
         <w:jc w:val="both"/>
-        <w:rPr/>
-      </w:pPr>
-      <w:r>
-        <w:rPr>
-          <w:rFonts w:eastAsia="Arial" w:cs="Arial" w:ascii="Arial" w:hAnsi="Arial"/>
+        <w:rPr>
+          <w:b w:val="false"/>
           <w:b w:val="false"/>
           <w:bCs w:val="false"/>
-          <w:color w:val="00000A"/>
           <w:sz w:val="24"/>
           <w:szCs w:val="24"/>
           <w:u w:val="none" w:color="00000A"/>
         </w:rPr>
-        <w:t>Added registration link for contests</w:t>
+      </w:pPr>
+      <w:r>
+        <w:rPr>
+          <w:rFonts w:eastAsia="Arial" w:cs="Arial" w:ascii="Arial" w:hAnsi="Arial"/>
+          <w:b w:val="false"/>
+          <w:bCs w:val="false"/>
+          <w:color w:val="00000A"/>
+          <w:sz w:val="24"/>
+          <w:szCs w:val="24"/>
+          <w:u w:val="none" w:color="00000A"/>
+        </w:rPr>
+        <w:t>Added registration link for users to create an object for their contest result storage also to keep a count on number of participations v/s number.</w:t>
       </w:r>
     </w:p>
     <w:p>
@@ -10991,23 +12179,30 @@
         <w:pStyle w:val="Normal"/>
         <w:numPr>
           <w:ilvl w:val="0"/>
-          <w:numId w:val="1"/>
+          <w:numId w:val="12"/>
         </w:numPr>
         <w:spacing w:lineRule="auto" w:line="264" w:before="0" w:after="0"/>
         <w:jc w:val="both"/>
-        <w:rPr/>
-      </w:pPr>
-      <w:r>
-        <w:rPr>
-          <w:rFonts w:eastAsia="Arial" w:cs="Arial" w:ascii="Arial" w:hAnsi="Arial"/>
+        <w:rPr>
+          <w:b w:val="false"/>
           <w:b w:val="false"/>
           <w:bCs w:val="false"/>
-          <w:color w:val="00000A"/>
           <w:sz w:val="24"/>
           <w:szCs w:val="24"/>
           <w:u w:val="none" w:color="00000A"/>
         </w:rPr>
-        <w:t>Analytic system for number of registrations and participants</w:t>
+      </w:pPr>
+      <w:r>
+        <w:rPr>
+          <w:rFonts w:eastAsia="Arial" w:cs="Arial" w:ascii="Arial" w:hAnsi="Arial"/>
+          <w:b w:val="false"/>
+          <w:bCs w:val="false"/>
+          <w:color w:val="00000A"/>
+          <w:sz w:val="24"/>
+          <w:szCs w:val="24"/>
+          <w:u w:val="none" w:color="00000A"/>
+        </w:rPr>
+        <w:t>Created different templates for each states of a contest.</w:t>
       </w:r>
     </w:p>
     <w:p>
@@ -11037,23 +12232,30 @@
         <w:pStyle w:val="Normal"/>
         <w:numPr>
           <w:ilvl w:val="0"/>
-          <w:numId w:val="1"/>
+          <w:numId w:val="12"/>
         </w:numPr>
         <w:spacing w:lineRule="auto" w:line="264" w:before="0" w:after="0"/>
         <w:jc w:val="both"/>
-        <w:rPr/>
-      </w:pPr>
-      <w:r>
-        <w:rPr>
-          <w:rFonts w:eastAsia="Arial" w:cs="Arial" w:ascii="Arial" w:hAnsi="Arial"/>
+        <w:rPr>
+          <w:b w:val="false"/>
           <w:b w:val="false"/>
           <w:bCs w:val="false"/>
-          <w:color w:val="00000A"/>
           <w:sz w:val="24"/>
           <w:szCs w:val="24"/>
           <w:u w:val="none" w:color="00000A"/>
         </w:rPr>
-        <w:t>Collected questions for Quiz</w:t>
+      </w:pPr>
+      <w:r>
+        <w:rPr>
+          <w:rFonts w:eastAsia="Arial" w:cs="Arial" w:ascii="Arial" w:hAnsi="Arial"/>
+          <w:b w:val="false"/>
+          <w:bCs w:val="false"/>
+          <w:color w:val="00000A"/>
+          <w:sz w:val="24"/>
+          <w:szCs w:val="24"/>
+          <w:u w:val="none" w:color="00000A"/>
+        </w:rPr>
+        <w:t>Made challenges totally inaccessible out of the contest view.</w:t>
       </w:r>
     </w:p>
     <w:p>
@@ -11083,14 +12285,14 @@
         <w:pStyle w:val="Normal"/>
         <w:numPr>
           <w:ilvl w:val="0"/>
-          <w:numId w:val="1"/>
+          <w:numId w:val="12"/>
         </w:numPr>
         <w:spacing w:lineRule="auto" w:line="264" w:before="0" w:after="0"/>
         <w:jc w:val="both"/>
-        <w:rPr/>
-      </w:pPr>
-      <w:bookmarkStart w:id="20" w:name="__DdeLink__435_3700837420"/>
-      <w:bookmarkEnd w:id="20"/>
+        <w:rPr>
+          <w:rFonts w:ascii="Arial" w:hAnsi="Arial"/>
+        </w:rPr>
+      </w:pPr>
       <w:r>
         <w:rPr>
           <w:rFonts w:eastAsia="Arial" w:cs="Arial" w:ascii="Arial" w:hAnsi="Arial"/>
@@ -11101,21 +12303,16 @@
           <w:szCs w:val="24"/>
           <w:u w:val="none" w:color="00000A"/>
         </w:rPr>
-        <w:t>Added questions to database</w:t>
-      </w:r>
-    </w:p>
-    <w:p>
-      <w:pPr>
-        <w:pStyle w:val="Normal"/>
-        <w:numPr>
-          <w:ilvl w:val="0"/>
-          <w:numId w:val="0"/>
-        </w:numPr>
+        <w:t>Updated(to link questions with a particular quiz) addquestions command which is used to add questions from json file to the database.</w:t>
+      </w:r>
+    </w:p>
+    <w:p>
+      <w:pPr>
+        <w:pStyle w:val="Normal"/>
         <w:spacing w:lineRule="auto" w:line="264" w:before="0" w:after="0"/>
-        <w:ind w:left="393" w:hanging="0"/>
-        <w:jc w:val="both"/>
-        <w:rPr>
-          <w:rFonts w:ascii="Arial" w:hAnsi="Arial" w:eastAsia="Arial" w:cs="Arial"/>
+        <w:jc w:val="both"/>
+        <w:rPr>
+          <w:rFonts w:eastAsia="Arial" w:cs="Arial"/>
           <w:b w:val="false"/>
           <w:b w:val="false"/>
           <w:bCs w:val="false"/>
@@ -11127,47 +12324,17 @@
       </w:pPr>
       <w:r>
         <w:rPr>
-          <w:rFonts w:eastAsia="Arial" w:cs="Arial" w:ascii="Arial" w:hAnsi="Arial"/>
-          <w:b w:val="false"/>
-          <w:bCs w:val="false"/>
-          <w:color w:val="00000A"/>
-          <w:sz w:val="24"/>
-          <w:szCs w:val="24"/>
-          <w:u w:val="none" w:color="00000A"/>
-        </w:rPr>
-      </w:r>
-    </w:p>
-    <w:p>
-      <w:pPr>
-        <w:pStyle w:val="Normal"/>
-        <w:numPr>
-          <w:ilvl w:val="0"/>
-          <w:numId w:val="1"/>
-        </w:numPr>
+          <w:rFonts w:ascii="Arial" w:hAnsi="Arial"/>
+        </w:rPr>
+      </w:r>
+    </w:p>
+    <w:p>
+      <w:pPr>
+        <w:pStyle w:val="Normal"/>
         <w:spacing w:lineRule="auto" w:line="264" w:before="0" w:after="0"/>
         <w:jc w:val="both"/>
-        <w:rPr/>
-      </w:pPr>
-      <w:r>
-        <w:rPr>
-          <w:rFonts w:eastAsia="Arial" w:cs="Arial" w:ascii="Arial" w:hAnsi="Arial"/>
-          <w:b w:val="false"/>
-          <w:bCs w:val="false"/>
-          <w:color w:val="00000A"/>
-          <w:sz w:val="24"/>
-          <w:szCs w:val="24"/>
-          <w:u w:val="none" w:color="00000A"/>
-        </w:rPr>
-        <w:t>Created Third party Login application for GitHub, Facebook, Google</w:t>
-      </w:r>
-    </w:p>
-    <w:p>
-      <w:pPr>
-        <w:pStyle w:val="Normal"/>
-        <w:spacing w:lineRule="auto" w:line="264" w:before="0" w:after="0"/>
-        <w:jc w:val="both"/>
-        <w:rPr>
-          <w:rFonts w:ascii="Arial" w:hAnsi="Arial" w:eastAsia="Arial" w:cs="Arial"/>
+        <w:rPr>
+          <w:rFonts w:eastAsia="Arial" w:cs="Arial"/>
           <w:b w:val="false"/>
           <w:b w:val="false"/>
           <w:bCs w:val="false"/>
@@ -11179,52 +12346,17 @@
       </w:pPr>
       <w:r>
         <w:rPr>
-          <w:rFonts w:eastAsia="Arial" w:cs="Arial" w:ascii="Arial" w:hAnsi="Arial"/>
-          <w:b w:val="false"/>
-          <w:bCs w:val="false"/>
-          <w:color w:val="00000A"/>
-          <w:sz w:val="24"/>
-          <w:szCs w:val="24"/>
-          <w:u w:val="none" w:color="00000A"/>
-        </w:rPr>
-      </w:r>
-    </w:p>
-    <w:p>
-      <w:pPr>
-        <w:pStyle w:val="Normal"/>
-        <w:numPr>
-          <w:ilvl w:val="0"/>
-          <w:numId w:val="1"/>
-        </w:numPr>
+          <w:rFonts w:ascii="Arial" w:hAnsi="Arial"/>
+        </w:rPr>
+      </w:r>
+    </w:p>
+    <w:p>
+      <w:pPr>
+        <w:pStyle w:val="Normal"/>
         <w:spacing w:lineRule="auto" w:line="264" w:before="0" w:after="0"/>
         <w:jc w:val="both"/>
-        <w:rPr/>
-      </w:pPr>
-      <w:r>
-        <w:rPr>
-          <w:rFonts w:eastAsia="Arial" w:cs="Arial" w:ascii="Arial" w:hAnsi="Arial"/>
-          <w:b w:val="false"/>
-          <w:bCs w:val="false"/>
-          <w:color w:val="00000A"/>
-          <w:sz w:val="24"/>
-          <w:szCs w:val="24"/>
-          <w:u w:val="none" w:color="00000A"/>
-        </w:rPr>
-        <w:t>Added security key for GitHub, Facebook, Google</w:t>
-      </w:r>
-    </w:p>
-    <w:p>
-      <w:pPr>
-        <w:pStyle w:val="Normal"/>
-        <w:numPr>
-          <w:ilvl w:val="0"/>
-          <w:numId w:val="0"/>
-        </w:numPr>
-        <w:spacing w:lineRule="auto" w:line="264" w:before="0" w:after="0"/>
-        <w:ind w:left="393" w:hanging="0"/>
-        <w:jc w:val="both"/>
-        <w:rPr>
-          <w:rFonts w:ascii="Arial" w:hAnsi="Arial" w:eastAsia="Arial" w:cs="Arial"/>
+        <w:rPr>
+          <w:rFonts w:eastAsia="Arial" w:cs="Arial"/>
           <w:b w:val="false"/>
           <w:b w:val="false"/>
           <w:bCs w:val="false"/>
@@ -11236,47 +12368,17 @@
       </w:pPr>
       <w:r>
         <w:rPr>
-          <w:rFonts w:eastAsia="Arial" w:cs="Arial" w:ascii="Arial" w:hAnsi="Arial"/>
-          <w:b w:val="false"/>
-          <w:bCs w:val="false"/>
-          <w:color w:val="00000A"/>
-          <w:sz w:val="24"/>
-          <w:szCs w:val="24"/>
-          <w:u w:val="none" w:color="00000A"/>
-        </w:rPr>
-      </w:r>
-    </w:p>
-    <w:p>
-      <w:pPr>
-        <w:pStyle w:val="Normal"/>
-        <w:numPr>
-          <w:ilvl w:val="0"/>
-          <w:numId w:val="1"/>
-        </w:numPr>
+          <w:rFonts w:ascii="Arial" w:hAnsi="Arial"/>
+        </w:rPr>
+      </w:r>
+    </w:p>
+    <w:p>
+      <w:pPr>
+        <w:pStyle w:val="Normal"/>
         <w:spacing w:lineRule="auto" w:line="264" w:before="0" w:after="0"/>
         <w:jc w:val="both"/>
-        <w:rPr/>
-      </w:pPr>
-      <w:r>
-        <w:rPr>
-          <w:rFonts w:eastAsia="Arial" w:cs="Arial" w:ascii="Arial" w:hAnsi="Arial"/>
-          <w:b w:val="false"/>
-          <w:bCs w:val="false"/>
-          <w:color w:val="00000A"/>
-          <w:sz w:val="24"/>
-          <w:szCs w:val="24"/>
-          <w:u w:val="none" w:color="00000A"/>
-        </w:rPr>
-        <w:t>Added Email-Verification on sign-up through all-auth</w:t>
-      </w:r>
-    </w:p>
-    <w:p>
-      <w:pPr>
-        <w:pStyle w:val="Normal"/>
-        <w:spacing w:lineRule="auto" w:line="264" w:before="0" w:after="0"/>
-        <w:jc w:val="both"/>
-        <w:rPr>
-          <w:rFonts w:ascii="Arial" w:hAnsi="Arial" w:eastAsia="Arial" w:cs="Arial"/>
+        <w:rPr>
+          <w:rFonts w:eastAsia="Arial" w:cs="Arial"/>
           <w:b w:val="false"/>
           <w:b w:val="false"/>
           <w:bCs w:val="false"/>
@@ -11288,13 +12390,7 @@
       </w:pPr>
       <w:r>
         <w:rPr>
-          <w:rFonts w:eastAsia="Arial" w:cs="Arial" w:ascii="Arial" w:hAnsi="Arial"/>
-          <w:b w:val="false"/>
-          <w:bCs w:val="false"/>
-          <w:color w:val="00000A"/>
-          <w:sz w:val="24"/>
-          <w:szCs w:val="24"/>
-          <w:u w:val="none" w:color="00000A"/>
+          <w:rFonts w:ascii="Arial" w:hAnsi="Arial"/>
         </w:rPr>
       </w:r>
     </w:p>
@@ -11304,7 +12400,7 @@
         <w:spacing w:lineRule="auto" w:line="264" w:before="0" w:after="0"/>
         <w:jc w:val="both"/>
         <w:rPr>
-          <w:rFonts w:ascii="Arial" w:hAnsi="Arial" w:eastAsia="Arial" w:cs="Arial"/>
+          <w:rFonts w:eastAsia="Arial" w:cs="Arial"/>
           <w:b w:val="false"/>
           <w:b w:val="false"/>
           <w:bCs w:val="false"/>
@@ -11316,13 +12412,7 @@
       </w:pPr>
       <w:r>
         <w:rPr>
-          <w:rFonts w:eastAsia="Arial" w:cs="Arial" w:ascii="Arial" w:hAnsi="Arial"/>
-          <w:b w:val="false"/>
-          <w:bCs w:val="false"/>
-          <w:color w:val="00000A"/>
-          <w:sz w:val="24"/>
-          <w:szCs w:val="24"/>
-          <w:u w:val="none" w:color="00000A"/>
+          <w:rFonts w:ascii="Arial" w:hAnsi="Arial"/>
         </w:rPr>
       </w:r>
     </w:p>
@@ -11332,7 +12422,7 @@
         <w:spacing w:lineRule="auto" w:line="264" w:before="0" w:after="0"/>
         <w:jc w:val="both"/>
         <w:rPr>
-          <w:rFonts w:ascii="Arial" w:hAnsi="Arial" w:eastAsia="Arial" w:cs="Arial"/>
+          <w:rFonts w:eastAsia="Arial" w:cs="Arial"/>
           <w:b w:val="false"/>
           <w:b w:val="false"/>
           <w:bCs w:val="false"/>
@@ -11344,13 +12434,7 @@
       </w:pPr>
       <w:r>
         <w:rPr>
-          <w:rFonts w:eastAsia="Arial" w:cs="Arial" w:ascii="Arial" w:hAnsi="Arial"/>
-          <w:b w:val="false"/>
-          <w:bCs w:val="false"/>
-          <w:color w:val="00000A"/>
-          <w:sz w:val="24"/>
-          <w:szCs w:val="24"/>
-          <w:u w:val="none" w:color="00000A"/>
+          <w:rFonts w:ascii="Arial" w:hAnsi="Arial"/>
         </w:rPr>
       </w:r>
     </w:p>
@@ -11360,7 +12444,7 @@
         <w:spacing w:lineRule="auto" w:line="264" w:before="0" w:after="0"/>
         <w:jc w:val="both"/>
         <w:rPr>
-          <w:rFonts w:ascii="Arial" w:hAnsi="Arial" w:eastAsia="Arial" w:cs="Arial"/>
+          <w:rFonts w:eastAsia="Arial" w:cs="Arial"/>
           <w:b w:val="false"/>
           <w:b w:val="false"/>
           <w:bCs w:val="false"/>
@@ -11372,13 +12456,7 @@
       </w:pPr>
       <w:r>
         <w:rPr>
-          <w:rFonts w:eastAsia="Arial" w:cs="Arial" w:ascii="Arial" w:hAnsi="Arial"/>
-          <w:b w:val="false"/>
-          <w:bCs w:val="false"/>
-          <w:color w:val="00000A"/>
-          <w:sz w:val="24"/>
-          <w:szCs w:val="24"/>
-          <w:u w:val="none" w:color="00000A"/>
+          <w:rFonts w:ascii="Arial" w:hAnsi="Arial"/>
         </w:rPr>
       </w:r>
     </w:p>
@@ -11388,7 +12466,7 @@
         <w:spacing w:lineRule="auto" w:line="264" w:before="0" w:after="0"/>
         <w:jc w:val="both"/>
         <w:rPr>
-          <w:rFonts w:ascii="Arial" w:hAnsi="Arial" w:eastAsia="Arial" w:cs="Arial"/>
+          <w:rFonts w:eastAsia="Arial" w:cs="Arial"/>
           <w:b w:val="false"/>
           <w:b w:val="false"/>
           <w:bCs w:val="false"/>
@@ -11400,13 +12478,7 @@
       </w:pPr>
       <w:r>
         <w:rPr>
-          <w:rFonts w:eastAsia="Arial" w:cs="Arial" w:ascii="Arial" w:hAnsi="Arial"/>
-          <w:b w:val="false"/>
-          <w:bCs w:val="false"/>
-          <w:color w:val="00000A"/>
-          <w:sz w:val="24"/>
-          <w:szCs w:val="24"/>
-          <w:u w:val="none" w:color="00000A"/>
+          <w:rFonts w:ascii="Arial" w:hAnsi="Arial"/>
         </w:rPr>
       </w:r>
     </w:p>
@@ -11416,7 +12488,7 @@
         <w:spacing w:lineRule="auto" w:line="264" w:before="0" w:after="0"/>
         <w:jc w:val="both"/>
         <w:rPr>
-          <w:rFonts w:ascii="Arial" w:hAnsi="Arial" w:eastAsia="Arial" w:cs="Arial"/>
+          <w:rFonts w:eastAsia="Arial" w:cs="Arial"/>
           <w:b w:val="false"/>
           <w:b w:val="false"/>
           <w:bCs w:val="false"/>
@@ -11428,13 +12500,7 @@
       </w:pPr>
       <w:r>
         <w:rPr>
-          <w:rFonts w:eastAsia="Arial" w:cs="Arial" w:ascii="Arial" w:hAnsi="Arial"/>
-          <w:b w:val="false"/>
-          <w:bCs w:val="false"/>
-          <w:color w:val="00000A"/>
-          <w:sz w:val="24"/>
-          <w:szCs w:val="24"/>
-          <w:u w:val="none" w:color="00000A"/>
+          <w:rFonts w:ascii="Arial" w:hAnsi="Arial"/>
         </w:rPr>
       </w:r>
     </w:p>
@@ -11444,7 +12510,7 @@
         <w:spacing w:lineRule="auto" w:line="264" w:before="0" w:after="0"/>
         <w:jc w:val="both"/>
         <w:rPr>
-          <w:rFonts w:ascii="Arial" w:hAnsi="Arial" w:eastAsia="Arial" w:cs="Arial"/>
+          <w:rFonts w:eastAsia="Arial" w:cs="Arial"/>
           <w:b w:val="false"/>
           <w:b w:val="false"/>
           <w:bCs w:val="false"/>
@@ -11456,13 +12522,7 @@
       </w:pPr>
       <w:r>
         <w:rPr>
-          <w:rFonts w:eastAsia="Arial" w:cs="Arial" w:ascii="Arial" w:hAnsi="Arial"/>
-          <w:b w:val="false"/>
-          <w:bCs w:val="false"/>
-          <w:color w:val="00000A"/>
-          <w:sz w:val="24"/>
-          <w:szCs w:val="24"/>
-          <w:u w:val="none" w:color="00000A"/>
+          <w:rFonts w:ascii="Arial" w:hAnsi="Arial"/>
         </w:rPr>
       </w:r>
     </w:p>
@@ -11472,7 +12532,7 @@
         <w:spacing w:lineRule="auto" w:line="264" w:before="0" w:after="0"/>
         <w:jc w:val="both"/>
         <w:rPr>
-          <w:rFonts w:ascii="Arial" w:hAnsi="Arial" w:eastAsia="Arial" w:cs="Arial"/>
+          <w:rFonts w:eastAsia="Arial" w:cs="Arial"/>
           <w:b w:val="false"/>
           <w:b w:val="false"/>
           <w:bCs w:val="false"/>
@@ -11484,13 +12544,7 @@
       </w:pPr>
       <w:r>
         <w:rPr>
-          <w:rFonts w:eastAsia="Arial" w:cs="Arial" w:ascii="Arial" w:hAnsi="Arial"/>
-          <w:b w:val="false"/>
-          <w:bCs w:val="false"/>
-          <w:color w:val="00000A"/>
-          <w:sz w:val="24"/>
-          <w:szCs w:val="24"/>
-          <w:u w:val="none" w:color="00000A"/>
+          <w:rFonts w:ascii="Arial" w:hAnsi="Arial"/>
         </w:rPr>
       </w:r>
     </w:p>
@@ -11500,7 +12554,7 @@
         <w:spacing w:lineRule="auto" w:line="264" w:before="0" w:after="0"/>
         <w:jc w:val="both"/>
         <w:rPr>
-          <w:rFonts w:ascii="Arial" w:hAnsi="Arial" w:eastAsia="Arial" w:cs="Arial"/>
+          <w:rFonts w:eastAsia="Arial" w:cs="Arial"/>
           <w:b w:val="false"/>
           <w:b w:val="false"/>
           <w:bCs w:val="false"/>
@@ -11512,13 +12566,7 @@
       </w:pPr>
       <w:r>
         <w:rPr>
-          <w:rFonts w:eastAsia="Arial" w:cs="Arial" w:ascii="Arial" w:hAnsi="Arial"/>
-          <w:b w:val="false"/>
-          <w:bCs w:val="false"/>
-          <w:color w:val="00000A"/>
-          <w:sz w:val="24"/>
-          <w:szCs w:val="24"/>
-          <w:u w:val="none" w:color="00000A"/>
+          <w:rFonts w:ascii="Arial" w:hAnsi="Arial"/>
         </w:rPr>
       </w:r>
     </w:p>
@@ -11528,7 +12576,7 @@
         <w:spacing w:lineRule="auto" w:line="264" w:before="0" w:after="0"/>
         <w:jc w:val="both"/>
         <w:rPr>
-          <w:rFonts w:ascii="Arial" w:hAnsi="Arial" w:eastAsia="Arial" w:cs="Arial"/>
+          <w:rFonts w:eastAsia="Arial" w:cs="Arial"/>
           <w:b w:val="false"/>
           <w:b w:val="false"/>
           <w:bCs w:val="false"/>
@@ -11540,32 +12588,17 @@
       </w:pPr>
       <w:r>
         <w:rPr>
-          <w:rFonts w:eastAsia="Arial" w:cs="Arial" w:ascii="Arial" w:hAnsi="Arial"/>
-          <w:b w:val="false"/>
-          <w:bCs w:val="false"/>
-          <w:color w:val="00000A"/>
-          <w:sz w:val="24"/>
-          <w:szCs w:val="24"/>
-          <w:u w:val="none" w:color="00000A"/>
-        </w:rPr>
-      </w:r>
-    </w:p>
-    <w:p>
-      <w:pPr>
-        <w:sectPr>
-          <w:type w:val="nextPage"/>
-          <w:pgSz w:w="11906" w:h="16838"/>
-          <w:pgMar w:left="1134" w:right="1134" w:header="0" w:top="1134" w:footer="0" w:bottom="1134" w:gutter="0"/>
-          <w:pgNumType w:fmt="decimal"/>
-          <w:formProt w:val="false"/>
-          <w:textDirection w:val="lrTb"/>
-          <w:docGrid w:type="default" w:linePitch="312" w:charSpace="4294961151"/>
-        </w:sectPr>
+          <w:rFonts w:ascii="Arial" w:hAnsi="Arial"/>
+        </w:rPr>
+      </w:r>
+    </w:p>
+    <w:p>
+      <w:pPr>
         <w:pStyle w:val="Normal"/>
         <w:spacing w:lineRule="auto" w:line="264" w:before="0" w:after="0"/>
         <w:jc w:val="both"/>
         <w:rPr>
-          <w:rFonts w:ascii="Arial" w:hAnsi="Arial" w:eastAsia="Arial" w:cs="Arial"/>
+          <w:rFonts w:eastAsia="Arial" w:cs="Arial"/>
           <w:b w:val="false"/>
           <w:b w:val="false"/>
           <w:bCs w:val="false"/>
@@ -11577,103 +12610,7 @@
       </w:pPr>
       <w:r>
         <w:rPr>
-          <w:rFonts w:eastAsia="Arial" w:cs="Arial" w:ascii="Arial" w:hAnsi="Arial"/>
-          <w:b w:val="false"/>
-          <w:bCs w:val="false"/>
-          <w:color w:val="00000A"/>
-          <w:sz w:val="24"/>
-          <w:szCs w:val="24"/>
-          <w:u w:val="none" w:color="00000A"/>
-        </w:rPr>
-      </w:r>
-    </w:p>
-    <w:p>
-      <w:pPr>
-        <w:pStyle w:val="ListParagraph"/>
-        <w:spacing w:lineRule="auto" w:line="240" w:before="0" w:after="135"/>
-        <w:ind w:left="379" w:right="0" w:hanging="0"/>
-        <w:jc w:val="center"/>
-        <w:rPr/>
-      </w:pPr>
-      <w:r>
-        <w:rPr>
-          <w:rFonts w:eastAsia="Arial" w:cs="Arial" w:ascii="Arial" w:hAnsi="Arial"/>
-          <w:b/>
-          <w:color w:val="000000" w:themeColor="text1"/>
-          <w:sz w:val="36"/>
-          <w:szCs w:val="36"/>
-          <w:u w:val="single"/>
-        </w:rPr>
-        <w:t>Develop an online System to host CTF contest and Hackathons</w:t>
-      </w:r>
-    </w:p>
-    <w:p>
-      <w:pPr>
-        <w:pStyle w:val="ListParagraph"/>
-        <w:spacing w:lineRule="auto" w:line="240" w:before="0" w:after="135"/>
-        <w:ind w:left="2539" w:right="0" w:firstLine="341"/>
-        <w:jc w:val="both"/>
-        <w:rPr/>
-      </w:pPr>
-      <w:r>
-        <w:rPr>
-          <w:rFonts w:eastAsia="Arial" w:cs="Arial" w:ascii="Arial" w:hAnsi="Arial"/>
-          <w:b/>
-          <w:color w:val="000000" w:themeColor="text1"/>
-          <w:sz w:val="24"/>
-          <w:szCs w:val="24"/>
-          <w:u w:val="single"/>
-        </w:rPr>
-        <w:t>9</w:t>
-      </w:r>
-      <w:r>
-        <w:rPr>
-          <w:rFonts w:eastAsia="Arial" w:cs="Arial" w:ascii="Arial" w:hAnsi="Arial"/>
-          <w:b/>
-          <w:color w:val="000000" w:themeColor="text1"/>
-          <w:sz w:val="24"/>
-          <w:szCs w:val="24"/>
-          <w:u w:val="single"/>
-          <w:vertAlign w:val="superscript"/>
-        </w:rPr>
-        <w:t>th</w:t>
-      </w:r>
-      <w:r>
-        <w:rPr>
-          <w:rFonts w:eastAsia="Arial" w:cs="Arial" w:ascii="Arial" w:hAnsi="Arial"/>
-          <w:b/>
-          <w:color w:val="000000" w:themeColor="text1"/>
-          <w:sz w:val="24"/>
-          <w:szCs w:val="24"/>
-          <w:u w:val="single"/>
-        </w:rPr>
-        <w:t xml:space="preserve"> week report (10/7/17-16/7/17)</w:t>
-      </w:r>
-    </w:p>
-    <w:p>
-      <w:pPr>
-        <w:pStyle w:val="ListParagraph"/>
-        <w:spacing w:lineRule="auto" w:line="240" w:before="0" w:after="135"/>
-        <w:ind w:left="2539" w:right="0" w:firstLine="341"/>
-        <w:jc w:val="both"/>
-        <w:rPr>
-          <w:rFonts w:ascii="Arial" w:hAnsi="Arial" w:eastAsia="Arial" w:cs="Arial"/>
-          <w:b/>
-          <w:b/>
-          <w:color w:val="000000" w:themeColor="text1"/>
-          <w:sz w:val="24"/>
-          <w:szCs w:val="24"/>
-          <w:u w:val="single"/>
-        </w:rPr>
-      </w:pPr>
-      <w:r>
-        <w:rPr>
-          <w:rFonts w:eastAsia="Arial" w:cs="Arial" w:ascii="Arial" w:hAnsi="Arial"/>
-          <w:b/>
-          <w:color w:val="000000" w:themeColor="text1"/>
-          <w:sz w:val="24"/>
-          <w:szCs w:val="24"/>
-          <w:u w:val="single"/>
+          <w:rFonts w:ascii="Arial" w:hAnsi="Arial"/>
         </w:rPr>
       </w:r>
     </w:p>
@@ -11681,62 +12618,13 @@
       <w:pPr>
         <w:pStyle w:val="Normal"/>
         <w:spacing w:lineRule="auto" w:line="264" w:before="0" w:after="0"/>
-        <w:ind w:left="101" w:right="108" w:hanging="0"/>
-        <w:jc w:val="both"/>
-        <w:rPr/>
-      </w:pPr>
-      <w:r>
-        <w:rPr>
-          <w:rFonts w:eastAsia="Arial" w:cs="Arial" w:ascii="Arial" w:hAnsi="Arial"/>
-          <w:b/>
-          <w:color w:val="00000A"/>
-          <w:sz w:val="32"/>
-          <w:szCs w:val="24"/>
-          <w:u w:val="single" w:color="00000A"/>
-        </w:rPr>
-        <w:t>Week 9 Objectives Achieved:</w:t>
-      </w:r>
-    </w:p>
-    <w:p>
-      <w:pPr>
-        <w:pStyle w:val="Normal"/>
-        <w:spacing w:lineRule="auto" w:line="264" w:before="0" w:after="0"/>
-        <w:ind w:left="101" w:right="108" w:hanging="0"/>
-        <w:jc w:val="both"/>
-        <w:rPr>
-          <w:rFonts w:ascii="Arial" w:hAnsi="Arial" w:eastAsia="Arial" w:cs="Arial"/>
-          <w:b/>
-          <w:b/>
-          <w:color w:val="00000A"/>
-          <w:sz w:val="32"/>
-          <w:szCs w:val="24"/>
-          <w:u w:val="single" w:color="00000A"/>
-        </w:rPr>
-      </w:pPr>
-      <w:r>
-        <w:rPr>
-          <w:rFonts w:eastAsia="Arial" w:cs="Arial" w:ascii="Arial" w:hAnsi="Arial"/>
-          <w:b/>
-          <w:color w:val="00000A"/>
-          <w:sz w:val="32"/>
-          <w:szCs w:val="24"/>
-          <w:u w:val="single" w:color="00000A"/>
-        </w:rPr>
-      </w:r>
-    </w:p>
-    <w:p>
-      <w:pPr>
-        <w:pStyle w:val="Normal"/>
-        <w:numPr>
-          <w:ilvl w:val="0"/>
-          <w:numId w:val="12"/>
-        </w:numPr>
-        <w:spacing w:lineRule="auto" w:line="264" w:before="0" w:after="0"/>
-        <w:jc w:val="both"/>
-        <w:rPr>
+        <w:jc w:val="both"/>
+        <w:rPr>
+          <w:rFonts w:eastAsia="Arial" w:cs="Arial"/>
           <w:b w:val="false"/>
           <w:b w:val="false"/>
           <w:bCs w:val="false"/>
+          <w:color w:val="00000A"/>
           <w:sz w:val="24"/>
           <w:szCs w:val="24"/>
           <w:u w:val="none" w:color="00000A"/>
@@ -11744,52 +12632,21 @@
       </w:pPr>
       <w:r>
         <w:rPr>
-          <w:rFonts w:eastAsia="Arial" w:cs="Arial" w:ascii="Arial" w:hAnsi="Arial"/>
-          <w:b w:val="false"/>
-          <w:bCs w:val="false"/>
-          <w:color w:val="00000A"/>
-          <w:sz w:val="24"/>
-          <w:szCs w:val="24"/>
-          <w:u w:val="none" w:color="00000A"/>
-        </w:rPr>
-        <w:t>Created a separate application ‘results’ to handle scoring and ranking.</w:t>
-      </w:r>
-    </w:p>
-    <w:p>
-      <w:pPr>
-        <w:pStyle w:val="Normal"/>
-        <w:numPr>
-          <w:ilvl w:val="0"/>
-          <w:numId w:val="0"/>
-        </w:numPr>
+          <w:rFonts w:ascii="Arial" w:hAnsi="Arial"/>
+        </w:rPr>
+      </w:r>
+    </w:p>
+    <w:p>
+      <w:pPr>
+        <w:pStyle w:val="Normal"/>
         <w:spacing w:lineRule="auto" w:line="264" w:before="0" w:after="0"/>
-        <w:ind w:left="821" w:hanging="0"/>
-        <w:jc w:val="both"/>
-        <w:rPr>
-          <w:rFonts w:ascii="Arial" w:hAnsi="Arial" w:eastAsia="Arial" w:cs="Arial"/>
-          <w:color w:val="00000A"/>
-        </w:rPr>
-      </w:pPr>
-      <w:r>
-        <w:rPr>
-          <w:rFonts w:eastAsia="Arial" w:cs="Arial" w:ascii="Arial" w:hAnsi="Arial"/>
-          <w:color w:val="00000A"/>
-        </w:rPr>
-      </w:r>
-    </w:p>
-    <w:p>
-      <w:pPr>
-        <w:pStyle w:val="Normal"/>
-        <w:numPr>
-          <w:ilvl w:val="0"/>
-          <w:numId w:val="12"/>
-        </w:numPr>
-        <w:spacing w:lineRule="auto" w:line="264" w:before="0" w:after="0"/>
-        <w:jc w:val="both"/>
-        <w:rPr>
+        <w:jc w:val="both"/>
+        <w:rPr>
+          <w:rFonts w:eastAsia="Arial" w:cs="Arial"/>
           <w:b w:val="false"/>
           <w:b w:val="false"/>
           <w:bCs w:val="false"/>
+          <w:color w:val="00000A"/>
           <w:sz w:val="24"/>
           <w:szCs w:val="24"/>
           <w:u w:val="none" w:color="00000A"/>
@@ -11797,52 +12654,21 @@
       </w:pPr>
       <w:r>
         <w:rPr>
-          <w:rFonts w:eastAsia="Arial" w:cs="Arial" w:ascii="Arial" w:hAnsi="Arial"/>
-          <w:b w:val="false"/>
-          <w:bCs w:val="false"/>
-          <w:color w:val="00000A"/>
-          <w:sz w:val="24"/>
-          <w:szCs w:val="24"/>
-          <w:u w:val="none" w:color="00000A"/>
-        </w:rPr>
-        <w:t>Updated the front page to have terminal-like animation through Ajax.</w:t>
-      </w:r>
-    </w:p>
-    <w:p>
-      <w:pPr>
-        <w:pStyle w:val="Normal"/>
-        <w:numPr>
-          <w:ilvl w:val="0"/>
-          <w:numId w:val="0"/>
-        </w:numPr>
+          <w:rFonts w:ascii="Arial" w:hAnsi="Arial"/>
+        </w:rPr>
+      </w:r>
+    </w:p>
+    <w:p>
+      <w:pPr>
+        <w:pStyle w:val="Normal"/>
         <w:spacing w:lineRule="auto" w:line="264" w:before="0" w:after="0"/>
-        <w:ind w:left="821" w:hanging="0"/>
-        <w:jc w:val="both"/>
-        <w:rPr>
-          <w:rFonts w:ascii="Arial" w:hAnsi="Arial" w:eastAsia="Arial" w:cs="Arial"/>
-          <w:color w:val="00000A"/>
-        </w:rPr>
-      </w:pPr>
-      <w:r>
-        <w:rPr>
-          <w:rFonts w:eastAsia="Arial" w:cs="Arial" w:ascii="Arial" w:hAnsi="Arial"/>
-          <w:color w:val="00000A"/>
-        </w:rPr>
-      </w:r>
-    </w:p>
-    <w:p>
-      <w:pPr>
-        <w:pStyle w:val="Normal"/>
-        <w:numPr>
-          <w:ilvl w:val="0"/>
-          <w:numId w:val="12"/>
-        </w:numPr>
-        <w:spacing w:lineRule="auto" w:line="264" w:before="0" w:after="0"/>
-        <w:jc w:val="both"/>
-        <w:rPr>
+        <w:jc w:val="both"/>
+        <w:rPr>
+          <w:rFonts w:eastAsia="Arial" w:cs="Arial"/>
           <w:b w:val="false"/>
           <w:b w:val="false"/>
           <w:bCs w:val="false"/>
+          <w:color w:val="00000A"/>
           <w:sz w:val="24"/>
           <w:szCs w:val="24"/>
           <w:u w:val="none" w:color="00000A"/>
@@ -11850,52 +12676,21 @@
       </w:pPr>
       <w:r>
         <w:rPr>
-          <w:rFonts w:eastAsia="Arial" w:cs="Arial" w:ascii="Arial" w:hAnsi="Arial"/>
-          <w:b w:val="false"/>
-          <w:bCs w:val="false"/>
-          <w:color w:val="00000A"/>
-          <w:sz w:val="24"/>
-          <w:szCs w:val="24"/>
-          <w:u w:val="none" w:color="00000A"/>
-        </w:rPr>
-        <w:t>Added relevancy to problems for users by showcasing how many user solved the problem.</w:t>
-      </w:r>
-    </w:p>
-    <w:p>
-      <w:pPr>
-        <w:pStyle w:val="Normal"/>
-        <w:numPr>
-          <w:ilvl w:val="0"/>
-          <w:numId w:val="0"/>
-        </w:numPr>
+          <w:rFonts w:ascii="Arial" w:hAnsi="Arial"/>
+        </w:rPr>
+      </w:r>
+    </w:p>
+    <w:p>
+      <w:pPr>
+        <w:pStyle w:val="Normal"/>
         <w:spacing w:lineRule="auto" w:line="264" w:before="0" w:after="0"/>
-        <w:ind w:left="821" w:hanging="0"/>
-        <w:jc w:val="both"/>
-        <w:rPr>
-          <w:rFonts w:ascii="Arial" w:hAnsi="Arial" w:eastAsia="Arial" w:cs="Arial"/>
-          <w:color w:val="00000A"/>
-        </w:rPr>
-      </w:pPr>
-      <w:r>
-        <w:rPr>
-          <w:rFonts w:eastAsia="Arial" w:cs="Arial" w:ascii="Arial" w:hAnsi="Arial"/>
-          <w:color w:val="00000A"/>
-        </w:rPr>
-      </w:r>
-    </w:p>
-    <w:p>
-      <w:pPr>
-        <w:pStyle w:val="Normal"/>
-        <w:numPr>
-          <w:ilvl w:val="0"/>
-          <w:numId w:val="12"/>
-        </w:numPr>
-        <w:spacing w:lineRule="auto" w:line="264" w:before="0" w:after="0"/>
-        <w:jc w:val="both"/>
-        <w:rPr>
+        <w:jc w:val="both"/>
+        <w:rPr>
+          <w:rFonts w:eastAsia="Arial" w:cs="Arial"/>
           <w:b w:val="false"/>
           <w:b w:val="false"/>
           <w:bCs w:val="false"/>
+          <w:color w:val="00000A"/>
           <w:sz w:val="24"/>
           <w:szCs w:val="24"/>
           <w:u w:val="none" w:color="00000A"/>
@@ -11903,52 +12698,21 @@
       </w:pPr>
       <w:r>
         <w:rPr>
-          <w:rFonts w:eastAsia="Arial" w:cs="Arial" w:ascii="Arial" w:hAnsi="Arial"/>
-          <w:b w:val="false"/>
-          <w:bCs w:val="false"/>
-          <w:color w:val="00000A"/>
-          <w:sz w:val="24"/>
-          <w:szCs w:val="24"/>
-          <w:u w:val="none" w:color="00000A"/>
-        </w:rPr>
-        <w:t>All problems now have some rated difficulty by admin (there are 5 levels of difficulty).</w:t>
-      </w:r>
-    </w:p>
-    <w:p>
-      <w:pPr>
-        <w:pStyle w:val="Normal"/>
-        <w:numPr>
-          <w:ilvl w:val="0"/>
-          <w:numId w:val="0"/>
-        </w:numPr>
+          <w:rFonts w:ascii="Arial" w:hAnsi="Arial"/>
+        </w:rPr>
+      </w:r>
+    </w:p>
+    <w:p>
+      <w:pPr>
+        <w:pStyle w:val="Normal"/>
         <w:spacing w:lineRule="auto" w:line="264" w:before="0" w:after="0"/>
-        <w:ind w:left="821" w:hanging="0"/>
-        <w:jc w:val="both"/>
-        <w:rPr>
-          <w:rFonts w:ascii="Arial" w:hAnsi="Arial" w:eastAsia="Arial" w:cs="Arial"/>
-          <w:color w:val="00000A"/>
-        </w:rPr>
-      </w:pPr>
-      <w:r>
-        <w:rPr>
-          <w:rFonts w:eastAsia="Arial" w:cs="Arial" w:ascii="Arial" w:hAnsi="Arial"/>
-          <w:color w:val="00000A"/>
-        </w:rPr>
-      </w:r>
-    </w:p>
-    <w:p>
-      <w:pPr>
-        <w:pStyle w:val="Normal"/>
-        <w:numPr>
-          <w:ilvl w:val="0"/>
-          <w:numId w:val="12"/>
-        </w:numPr>
-        <w:spacing w:lineRule="auto" w:line="264" w:before="0" w:after="0"/>
-        <w:jc w:val="both"/>
-        <w:rPr>
+        <w:jc w:val="both"/>
+        <w:rPr>
+          <w:rFonts w:eastAsia="Arial" w:cs="Arial"/>
           <w:b w:val="false"/>
           <w:b w:val="false"/>
           <w:bCs w:val="false"/>
+          <w:color w:val="00000A"/>
           <w:sz w:val="24"/>
           <w:szCs w:val="24"/>
           <w:u w:val="none" w:color="00000A"/>
@@ -11956,52 +12720,21 @@
       </w:pPr>
       <w:r>
         <w:rPr>
-          <w:rFonts w:eastAsia="Arial" w:cs="Arial" w:ascii="Arial" w:hAnsi="Arial"/>
-          <w:b w:val="false"/>
-          <w:bCs w:val="false"/>
-          <w:color w:val="00000A"/>
-          <w:sz w:val="24"/>
-          <w:szCs w:val="24"/>
-          <w:u w:val="none" w:color="00000A"/>
-        </w:rPr>
-        <w:t>Added registration link for users to create an object for their contest result storage also to keep a count on number of participations v/s number.</w:t>
-      </w:r>
-    </w:p>
-    <w:p>
-      <w:pPr>
-        <w:pStyle w:val="Normal"/>
-        <w:numPr>
-          <w:ilvl w:val="0"/>
-          <w:numId w:val="0"/>
-        </w:numPr>
+          <w:rFonts w:ascii="Arial" w:hAnsi="Arial"/>
+        </w:rPr>
+      </w:r>
+    </w:p>
+    <w:p>
+      <w:pPr>
+        <w:pStyle w:val="Normal"/>
         <w:spacing w:lineRule="auto" w:line="264" w:before="0" w:after="0"/>
-        <w:ind w:left="821" w:hanging="0"/>
-        <w:jc w:val="both"/>
-        <w:rPr>
-          <w:rFonts w:ascii="Arial" w:hAnsi="Arial" w:eastAsia="Arial" w:cs="Arial"/>
-          <w:color w:val="00000A"/>
-        </w:rPr>
-      </w:pPr>
-      <w:r>
-        <w:rPr>
-          <w:rFonts w:eastAsia="Arial" w:cs="Arial" w:ascii="Arial" w:hAnsi="Arial"/>
-          <w:color w:val="00000A"/>
-        </w:rPr>
-      </w:r>
-    </w:p>
-    <w:p>
-      <w:pPr>
-        <w:pStyle w:val="Normal"/>
-        <w:numPr>
-          <w:ilvl w:val="0"/>
-          <w:numId w:val="12"/>
-        </w:numPr>
-        <w:spacing w:lineRule="auto" w:line="264" w:before="0" w:after="0"/>
-        <w:jc w:val="both"/>
-        <w:rPr>
+        <w:jc w:val="both"/>
+        <w:rPr>
+          <w:rFonts w:eastAsia="Arial" w:cs="Arial"/>
           <w:b w:val="false"/>
           <w:b w:val="false"/>
           <w:bCs w:val="false"/>
+          <w:color w:val="00000A"/>
           <w:sz w:val="24"/>
           <w:szCs w:val="24"/>
           <w:u w:val="none" w:color="00000A"/>
@@ -12009,114 +12742,209 @@
       </w:pPr>
       <w:r>
         <w:rPr>
+          <w:rFonts w:ascii="Arial" w:hAnsi="Arial"/>
+        </w:rPr>
+      </w:r>
+    </w:p>
+    <w:p>
+      <w:pPr>
+        <w:pStyle w:val="Normal"/>
+        <w:spacing w:lineRule="auto" w:line="264" w:before="0" w:after="0"/>
+        <w:jc w:val="center"/>
+        <w:rPr>
+          <w:rFonts w:ascii="Arial" w:hAnsi="Arial"/>
+          <w:sz w:val="48"/>
+          <w:szCs w:val="48"/>
+        </w:rPr>
+      </w:pPr>
+      <w:r>
+        <w:rPr>
           <w:rFonts w:eastAsia="Arial" w:cs="Arial" w:ascii="Arial" w:hAnsi="Arial"/>
           <w:b w:val="false"/>
           <w:bCs w:val="false"/>
           <w:color w:val="00000A"/>
+          <w:sz w:val="48"/>
+          <w:szCs w:val="48"/>
+          <w:u w:val="none" w:color="00000A"/>
+        </w:rPr>
+        <w:t>References</w:t>
+      </w:r>
+    </w:p>
+    <w:p>
+      <w:pPr>
+        <w:pStyle w:val="Normal"/>
+        <w:numPr>
+          <w:ilvl w:val="0"/>
+          <w:numId w:val="15"/>
+        </w:numPr>
+        <w:spacing w:lineRule="auto" w:line="264" w:before="0" w:after="0"/>
+        <w:jc w:val="left"/>
+        <w:rPr>
+          <w:sz w:val="24"/>
+          <w:szCs w:val="24"/>
+        </w:rPr>
+      </w:pPr>
+      <w:hyperlink r:id="rId14">
+        <w:r>
+          <w:rPr>
+            <w:rFonts w:eastAsia="Arial" w:cs="Arial" w:ascii="Arial" w:hAnsi="Arial"/>
+            <w:b w:val="false"/>
+            <w:bCs w:val="false"/>
+            <w:color w:val="00000A"/>
+            <w:sz w:val="24"/>
+            <w:szCs w:val="24"/>
+            <w:u w:val="none" w:color="00000A"/>
+          </w:rPr>
+          <w:t>https://docs.djangoproject.com/en/1.11/</w:t>
+        </w:r>
+      </w:hyperlink>
+    </w:p>
+    <w:p>
+      <w:pPr>
+        <w:pStyle w:val="Normal"/>
+        <w:numPr>
+          <w:ilvl w:val="0"/>
+          <w:numId w:val="15"/>
+        </w:numPr>
+        <w:spacing w:lineRule="auto" w:line="264" w:before="0" w:after="0"/>
+        <w:jc w:val="left"/>
+        <w:rPr>
+          <w:sz w:val="24"/>
+          <w:szCs w:val="24"/>
+        </w:rPr>
+      </w:pPr>
+      <w:hyperlink r:id="rId15">
+        <w:r>
+          <w:rPr>
+            <w:rStyle w:val="InternetLink"/>
+            <w:rFonts w:eastAsia="Arial" w:cs="Arial" w:ascii="Arial" w:hAnsi="Arial"/>
+            <w:b w:val="false"/>
+            <w:bCs w:val="false"/>
+            <w:color w:val="00000A"/>
+            <w:sz w:val="24"/>
+            <w:szCs w:val="24"/>
+            <w:u w:val="none" w:color="00000A"/>
+          </w:rPr>
+          <w:t>https://github.com/apsdehal/awesome-ctf</w:t>
+        </w:r>
+      </w:hyperlink>
+    </w:p>
+    <w:p>
+      <w:pPr>
+        <w:pStyle w:val="Normal"/>
+        <w:numPr>
+          <w:ilvl w:val="0"/>
+          <w:numId w:val="15"/>
+        </w:numPr>
+        <w:spacing w:lineRule="auto" w:line="264" w:before="0" w:after="0"/>
+        <w:jc w:val="left"/>
+        <w:rPr>
+          <w:sz w:val="24"/>
+          <w:szCs w:val="24"/>
+        </w:rPr>
+      </w:pPr>
+      <w:hyperlink r:id="rId16">
+        <w:r>
+          <w:rPr>
+            <w:rStyle w:val="InternetLink"/>
+            <w:rFonts w:eastAsia="Arial" w:cs="Arial" w:ascii="Arial" w:hAnsi="Arial"/>
+            <w:b w:val="false"/>
+            <w:bCs w:val="false"/>
+            <w:color w:val="00000A"/>
+            <w:sz w:val="24"/>
+            <w:szCs w:val="24"/>
+            <w:u w:val="none" w:color="00000A"/>
+          </w:rPr>
+          <w:t>https://picoctf.com/</w:t>
+        </w:r>
+      </w:hyperlink>
+    </w:p>
+    <w:p>
+      <w:pPr>
+        <w:pStyle w:val="Normal"/>
+        <w:numPr>
+          <w:ilvl w:val="0"/>
+          <w:numId w:val="15"/>
+        </w:numPr>
+        <w:spacing w:lineRule="auto" w:line="264" w:before="0" w:after="0"/>
+        <w:jc w:val="left"/>
+        <w:rPr>
+          <w:sz w:val="24"/>
+          <w:szCs w:val="24"/>
+        </w:rPr>
+      </w:pPr>
+      <w:hyperlink r:id="rId17">
+        <w:r>
+          <w:rPr>
+            <w:rStyle w:val="InternetLink"/>
+            <w:rFonts w:eastAsia="Arial" w:cs="Arial" w:ascii="Arial" w:hAnsi="Arial"/>
+            <w:b w:val="false"/>
+            <w:bCs w:val="false"/>
+            <w:color w:val="00000A"/>
+            <w:sz w:val="24"/>
+            <w:szCs w:val="24"/>
+            <w:u w:val="none" w:color="00000A"/>
+          </w:rPr>
+          <w:t>https://backdoor.sdslabs.co/</w:t>
+        </w:r>
+      </w:hyperlink>
+    </w:p>
+    <w:p>
+      <w:pPr>
+        <w:pStyle w:val="Normal"/>
+        <w:numPr>
+          <w:ilvl w:val="0"/>
+          <w:numId w:val="15"/>
+        </w:numPr>
+        <w:spacing w:lineRule="auto" w:line="264" w:before="0" w:after="0"/>
+        <w:jc w:val="left"/>
+        <w:rPr>
+          <w:sz w:val="24"/>
+          <w:szCs w:val="24"/>
+        </w:rPr>
+      </w:pPr>
+      <w:hyperlink r:id="rId18">
+        <w:r>
+          <w:rPr>
+            <w:rStyle w:val="InternetLink"/>
+            <w:rFonts w:eastAsia="Arial" w:cs="Arial" w:ascii="Arial" w:hAnsi="Arial"/>
+            <w:b w:val="false"/>
+            <w:bCs w:val="false"/>
+            <w:color w:val="00000A"/>
+            <w:sz w:val="24"/>
+            <w:szCs w:val="24"/>
+            <w:u w:val="none" w:color="00000A"/>
+          </w:rPr>
+          <w:t>https://stackoverflow.com/</w:t>
+        </w:r>
+      </w:hyperlink>
+    </w:p>
+    <w:p>
+      <w:pPr>
+        <w:pStyle w:val="Normal"/>
+        <w:numPr>
+          <w:ilvl w:val="0"/>
+          <w:numId w:val="15"/>
+        </w:numPr>
+        <w:spacing w:lineRule="auto" w:line="264" w:before="0" w:after="0"/>
+        <w:jc w:val="left"/>
+        <w:rPr>
+          <w:rFonts w:ascii="Arial" w:hAnsi="Arial"/>
+          <w:sz w:val="24"/>
+          <w:szCs w:val="24"/>
+        </w:rPr>
+      </w:pPr>
+      <w:r>
+        <w:rPr>
+          <w:rFonts w:eastAsia="Arial" w:cs="Arial" w:ascii="Arial" w:hAnsi="Arial"/>
+          <w:b w:val="false"/>
+          <w:bCs w:val="false"/>
+          <w:color w:val="00000A"/>
           <w:sz w:val="24"/>
           <w:szCs w:val="24"/>
           <w:u w:val="none" w:color="00000A"/>
         </w:rPr>
-        <w:t>Created different templates for each states of a contest.</w:t>
-      </w:r>
-    </w:p>
-    <w:p>
-      <w:pPr>
-        <w:pStyle w:val="Normal"/>
-        <w:numPr>
-          <w:ilvl w:val="0"/>
-          <w:numId w:val="0"/>
-        </w:numPr>
-        <w:spacing w:lineRule="auto" w:line="264" w:before="0" w:after="0"/>
-        <w:ind w:left="821" w:hanging="0"/>
-        <w:jc w:val="both"/>
-        <w:rPr>
-          <w:rFonts w:ascii="Arial" w:hAnsi="Arial" w:eastAsia="Arial" w:cs="Arial"/>
-          <w:color w:val="00000A"/>
-        </w:rPr>
-      </w:pPr>
-      <w:r>
-        <w:rPr>
-          <w:rFonts w:eastAsia="Arial" w:cs="Arial" w:ascii="Arial" w:hAnsi="Arial"/>
-          <w:color w:val="00000A"/>
-        </w:rPr>
-      </w:r>
-    </w:p>
-    <w:p>
-      <w:pPr>
-        <w:pStyle w:val="Normal"/>
-        <w:numPr>
-          <w:ilvl w:val="0"/>
-          <w:numId w:val="12"/>
-        </w:numPr>
-        <w:spacing w:lineRule="auto" w:line="264" w:before="0" w:after="0"/>
-        <w:jc w:val="both"/>
-        <w:rPr>
-          <w:b w:val="false"/>
-          <w:b w:val="false"/>
-          <w:bCs w:val="false"/>
-          <w:sz w:val="24"/>
-          <w:szCs w:val="24"/>
-          <w:u w:val="none" w:color="00000A"/>
-        </w:rPr>
-      </w:pPr>
-      <w:r>
-        <w:rPr>
-          <w:rFonts w:eastAsia="Arial" w:cs="Arial" w:ascii="Arial" w:hAnsi="Arial"/>
-          <w:b w:val="false"/>
-          <w:bCs w:val="false"/>
-          <w:color w:val="00000A"/>
-          <w:sz w:val="24"/>
-          <w:szCs w:val="24"/>
-          <w:u w:val="none" w:color="00000A"/>
-        </w:rPr>
-        <w:t>Made challenges totally inaccessible out of the contest view.</w:t>
-      </w:r>
-    </w:p>
-    <w:p>
-      <w:pPr>
-        <w:pStyle w:val="Normal"/>
-        <w:numPr>
-          <w:ilvl w:val="0"/>
-          <w:numId w:val="0"/>
-        </w:numPr>
-        <w:spacing w:lineRule="auto" w:line="264" w:before="0" w:after="0"/>
-        <w:ind w:left="821" w:hanging="0"/>
-        <w:jc w:val="both"/>
-        <w:rPr>
-          <w:rFonts w:ascii="Arial" w:hAnsi="Arial" w:eastAsia="Arial" w:cs="Arial"/>
-          <w:color w:val="00000A"/>
-        </w:rPr>
-      </w:pPr>
-      <w:r>
-        <w:rPr>
-          <w:rFonts w:eastAsia="Arial" w:cs="Arial" w:ascii="Arial" w:hAnsi="Arial"/>
-          <w:color w:val="00000A"/>
-        </w:rPr>
-      </w:r>
-    </w:p>
-    <w:p>
-      <w:pPr>
-        <w:pStyle w:val="Normal"/>
-        <w:numPr>
-          <w:ilvl w:val="0"/>
-          <w:numId w:val="12"/>
-        </w:numPr>
-        <w:spacing w:lineRule="auto" w:line="264" w:before="0" w:after="0"/>
-        <w:jc w:val="both"/>
-        <w:rPr/>
-      </w:pPr>
-      <w:r>
-        <w:rPr>
-          <w:rFonts w:eastAsia="Arial" w:cs="Arial" w:ascii="Arial" w:hAnsi="Arial"/>
-          <w:b w:val="false"/>
-          <w:bCs w:val="false"/>
-          <w:color w:val="00000A"/>
-          <w:sz w:val="24"/>
-          <w:szCs w:val="24"/>
-          <w:u w:val="none" w:color="00000A"/>
-        </w:rPr>
-        <w:t>Updated(to link questions with a particular quiz) addquestions command which is used to add questions from json file to the database.</w:t>
+        <w:t>https://github.com/pennersr/django-allauth</w:t>
       </w:r>
     </w:p>
     <w:sectPr>
@@ -13877,6 +14705,8 @@
       </w:pPr>
       <w:rPr>
         <w:rFonts w:ascii="Symbol" w:hAnsi="Symbol" w:cs="Symbol" w:hint="default"/>
+        <w:sz w:val="24"/>
+        <w:b w:val="false"/>
         <w:rFonts w:cs="OpenSymbol"/>
       </w:rPr>
     </w:lvl>
@@ -14010,6 +14840,152 @@
     </w:lvl>
   </w:abstractNum>
   <w:abstractNum w:abstractNumId="15">
+    <w:lvl w:ilvl="0">
+      <w:start w:val="1"/>
+      <w:numFmt w:val="bullet"/>
+      <w:lvlText w:val=""/>
+      <w:lvlJc w:val="left"/>
+      <w:pPr>
+        <w:tabs>
+          <w:tab w:val="num" w:pos="720"/>
+        </w:tabs>
+        <w:ind w:left="720" w:hanging="360"/>
+      </w:pPr>
+      <w:rPr>
+        <w:rFonts w:ascii="Symbol" w:hAnsi="Symbol" w:cs="Symbol" w:hint="default"/>
+        <w:rFonts w:cs="OpenSymbol"/>
+      </w:rPr>
+    </w:lvl>
+    <w:lvl w:ilvl="1">
+      <w:start w:val="1"/>
+      <w:numFmt w:val="bullet"/>
+      <w:lvlText w:val="◦"/>
+      <w:lvlJc w:val="left"/>
+      <w:pPr>
+        <w:tabs>
+          <w:tab w:val="num" w:pos="1080"/>
+        </w:tabs>
+        <w:ind w:left="1080" w:hanging="360"/>
+      </w:pPr>
+      <w:rPr>
+        <w:rFonts w:ascii="OpenSymbol" w:hAnsi="OpenSymbol" w:cs="OpenSymbol" w:hint="default"/>
+        <w:rFonts w:cs="OpenSymbol"/>
+      </w:rPr>
+    </w:lvl>
+    <w:lvl w:ilvl="2">
+      <w:start w:val="1"/>
+      <w:numFmt w:val="bullet"/>
+      <w:lvlText w:val="▪"/>
+      <w:lvlJc w:val="left"/>
+      <w:pPr>
+        <w:tabs>
+          <w:tab w:val="num" w:pos="1440"/>
+        </w:tabs>
+        <w:ind w:left="1440" w:hanging="360"/>
+      </w:pPr>
+      <w:rPr>
+        <w:rFonts w:ascii="OpenSymbol" w:hAnsi="OpenSymbol" w:cs="OpenSymbol" w:hint="default"/>
+        <w:rFonts w:cs="OpenSymbol"/>
+      </w:rPr>
+    </w:lvl>
+    <w:lvl w:ilvl="3">
+      <w:start w:val="1"/>
+      <w:numFmt w:val="bullet"/>
+      <w:lvlText w:val=""/>
+      <w:lvlJc w:val="left"/>
+      <w:pPr>
+        <w:tabs>
+          <w:tab w:val="num" w:pos="1800"/>
+        </w:tabs>
+        <w:ind w:left="1800" w:hanging="360"/>
+      </w:pPr>
+      <w:rPr>
+        <w:rFonts w:ascii="Symbol" w:hAnsi="Symbol" w:cs="Symbol" w:hint="default"/>
+        <w:rFonts w:cs="OpenSymbol"/>
+      </w:rPr>
+    </w:lvl>
+    <w:lvl w:ilvl="4">
+      <w:start w:val="1"/>
+      <w:numFmt w:val="bullet"/>
+      <w:lvlText w:val="◦"/>
+      <w:lvlJc w:val="left"/>
+      <w:pPr>
+        <w:tabs>
+          <w:tab w:val="num" w:pos="2160"/>
+        </w:tabs>
+        <w:ind w:left="2160" w:hanging="360"/>
+      </w:pPr>
+      <w:rPr>
+        <w:rFonts w:ascii="OpenSymbol" w:hAnsi="OpenSymbol" w:cs="OpenSymbol" w:hint="default"/>
+        <w:rFonts w:cs="OpenSymbol"/>
+      </w:rPr>
+    </w:lvl>
+    <w:lvl w:ilvl="5">
+      <w:start w:val="1"/>
+      <w:numFmt w:val="bullet"/>
+      <w:lvlText w:val="▪"/>
+      <w:lvlJc w:val="left"/>
+      <w:pPr>
+        <w:tabs>
+          <w:tab w:val="num" w:pos="2520"/>
+        </w:tabs>
+        <w:ind w:left="2520" w:hanging="360"/>
+      </w:pPr>
+      <w:rPr>
+        <w:rFonts w:ascii="OpenSymbol" w:hAnsi="OpenSymbol" w:cs="OpenSymbol" w:hint="default"/>
+        <w:rFonts w:cs="OpenSymbol"/>
+      </w:rPr>
+    </w:lvl>
+    <w:lvl w:ilvl="6">
+      <w:start w:val="1"/>
+      <w:numFmt w:val="bullet"/>
+      <w:lvlText w:val=""/>
+      <w:lvlJc w:val="left"/>
+      <w:pPr>
+        <w:tabs>
+          <w:tab w:val="num" w:pos="2880"/>
+        </w:tabs>
+        <w:ind w:left="2880" w:hanging="360"/>
+      </w:pPr>
+      <w:rPr>
+        <w:rFonts w:ascii="Symbol" w:hAnsi="Symbol" w:cs="Symbol" w:hint="default"/>
+        <w:rFonts w:cs="OpenSymbol"/>
+      </w:rPr>
+    </w:lvl>
+    <w:lvl w:ilvl="7">
+      <w:start w:val="1"/>
+      <w:numFmt w:val="bullet"/>
+      <w:lvlText w:val="◦"/>
+      <w:lvlJc w:val="left"/>
+      <w:pPr>
+        <w:tabs>
+          <w:tab w:val="num" w:pos="3240"/>
+        </w:tabs>
+        <w:ind w:left="3240" w:hanging="360"/>
+      </w:pPr>
+      <w:rPr>
+        <w:rFonts w:ascii="OpenSymbol" w:hAnsi="OpenSymbol" w:cs="OpenSymbol" w:hint="default"/>
+        <w:rFonts w:cs="OpenSymbol"/>
+      </w:rPr>
+    </w:lvl>
+    <w:lvl w:ilvl="8">
+      <w:start w:val="1"/>
+      <w:numFmt w:val="bullet"/>
+      <w:lvlText w:val="▪"/>
+      <w:lvlJc w:val="left"/>
+      <w:pPr>
+        <w:tabs>
+          <w:tab w:val="num" w:pos="3600"/>
+        </w:tabs>
+        <w:ind w:left="3600" w:hanging="360"/>
+      </w:pPr>
+      <w:rPr>
+        <w:rFonts w:ascii="OpenSymbol" w:hAnsi="OpenSymbol" w:cs="OpenSymbol" w:hint="default"/>
+        <w:rFonts w:cs="OpenSymbol"/>
+      </w:rPr>
+    </w:lvl>
+  </w:abstractNum>
+  <w:abstractNum w:abstractNumId="16">
     <w:lvl w:ilvl="0">
       <w:start w:val="1"/>
       <w:numFmt w:val="none"/>
@@ -14146,6 +15122,9 @@
   <w:num w:numId="15">
     <w:abstractNumId w:val="15"/>
   </w:num>
+  <w:num w:numId="16">
+    <w:abstractNumId w:val="16"/>
+  </w:num>
 </w:numbering>
 </file>
 
@@ -18580,6 +19559,793 @@
       <w:rFonts w:cs="OpenSymbol"/>
     </w:rPr>
   </w:style>
+  <w:style w:type="character" w:styleId="ListLabel588">
+    <w:name w:val="ListLabel 588"/>
+    <w:qFormat/>
+    <w:rPr>
+      <w:rFonts w:cs="Cambria"/>
+      <w:w w:val="133"/>
+      <w:sz w:val="28"/>
+      <w:szCs w:val="32"/>
+    </w:rPr>
+  </w:style>
+  <w:style w:type="character" w:styleId="ListLabel589">
+    <w:name w:val="ListLabel 589"/>
+    <w:qFormat/>
+    <w:rPr>
+      <w:rFonts w:cs="OpenSymbol"/>
+      <w:spacing w:val="-74"/>
+      <w:w w:val="92"/>
+      <w:sz w:val="28"/>
+      <w:szCs w:val="32"/>
+    </w:rPr>
+  </w:style>
+  <w:style w:type="character" w:styleId="ListLabel590">
+    <w:name w:val="ListLabel 590"/>
+    <w:qFormat/>
+    <w:rPr>
+      <w:rFonts w:cs="Symbol"/>
+    </w:rPr>
+  </w:style>
+  <w:style w:type="character" w:styleId="ListLabel591">
+    <w:name w:val="ListLabel 591"/>
+    <w:qFormat/>
+    <w:rPr>
+      <w:rFonts w:cs="Symbol"/>
+    </w:rPr>
+  </w:style>
+  <w:style w:type="character" w:styleId="ListLabel592">
+    <w:name w:val="ListLabel 592"/>
+    <w:qFormat/>
+    <w:rPr>
+      <w:rFonts w:cs="Symbol"/>
+    </w:rPr>
+  </w:style>
+  <w:style w:type="character" w:styleId="ListLabel593">
+    <w:name w:val="ListLabel 593"/>
+    <w:qFormat/>
+    <w:rPr>
+      <w:rFonts w:cs="Symbol"/>
+    </w:rPr>
+  </w:style>
+  <w:style w:type="character" w:styleId="ListLabel594">
+    <w:name w:val="ListLabel 594"/>
+    <w:qFormat/>
+    <w:rPr>
+      <w:rFonts w:cs="Symbol"/>
+    </w:rPr>
+  </w:style>
+  <w:style w:type="character" w:styleId="ListLabel595">
+    <w:name w:val="ListLabel 595"/>
+    <w:qFormat/>
+    <w:rPr>
+      <w:rFonts w:cs="Symbol"/>
+    </w:rPr>
+  </w:style>
+  <w:style w:type="character" w:styleId="ListLabel596">
+    <w:name w:val="ListLabel 596"/>
+    <w:qFormat/>
+    <w:rPr>
+      <w:rFonts w:cs="Symbol"/>
+    </w:rPr>
+  </w:style>
+  <w:style w:type="character" w:styleId="ListLabel597">
+    <w:name w:val="ListLabel 597"/>
+    <w:qFormat/>
+    <w:rPr>
+      <w:rFonts w:cs="OpenSymbol"/>
+      <w:b w:val="false"/>
+      <w:sz w:val="24"/>
+    </w:rPr>
+  </w:style>
+  <w:style w:type="character" w:styleId="ListLabel598">
+    <w:name w:val="ListLabel 598"/>
+    <w:qFormat/>
+    <w:rPr>
+      <w:rFonts w:cs="OpenSymbol"/>
+    </w:rPr>
+  </w:style>
+  <w:style w:type="character" w:styleId="ListLabel599">
+    <w:name w:val="ListLabel 599"/>
+    <w:qFormat/>
+    <w:rPr>
+      <w:rFonts w:cs="OpenSymbol"/>
+    </w:rPr>
+  </w:style>
+  <w:style w:type="character" w:styleId="ListLabel600">
+    <w:name w:val="ListLabel 600"/>
+    <w:qFormat/>
+    <w:rPr>
+      <w:rFonts w:cs="OpenSymbol"/>
+    </w:rPr>
+  </w:style>
+  <w:style w:type="character" w:styleId="ListLabel601">
+    <w:name w:val="ListLabel 601"/>
+    <w:qFormat/>
+    <w:rPr>
+      <w:rFonts w:cs="OpenSymbol"/>
+    </w:rPr>
+  </w:style>
+  <w:style w:type="character" w:styleId="ListLabel602">
+    <w:name w:val="ListLabel 602"/>
+    <w:qFormat/>
+    <w:rPr>
+      <w:rFonts w:cs="OpenSymbol"/>
+    </w:rPr>
+  </w:style>
+  <w:style w:type="character" w:styleId="ListLabel603">
+    <w:name w:val="ListLabel 603"/>
+    <w:qFormat/>
+    <w:rPr>
+      <w:rFonts w:cs="OpenSymbol"/>
+    </w:rPr>
+  </w:style>
+  <w:style w:type="character" w:styleId="ListLabel604">
+    <w:name w:val="ListLabel 604"/>
+    <w:qFormat/>
+    <w:rPr>
+      <w:rFonts w:cs="OpenSymbol"/>
+    </w:rPr>
+  </w:style>
+  <w:style w:type="character" w:styleId="ListLabel605">
+    <w:name w:val="ListLabel 605"/>
+    <w:qFormat/>
+    <w:rPr>
+      <w:rFonts w:cs="OpenSymbol"/>
+    </w:rPr>
+  </w:style>
+  <w:style w:type="character" w:styleId="ListLabel606">
+    <w:name w:val="ListLabel 606"/>
+    <w:qFormat/>
+    <w:rPr>
+      <w:rFonts w:cs="OpenSymbol"/>
+      <w:b w:val="false"/>
+      <w:sz w:val="24"/>
+    </w:rPr>
+  </w:style>
+  <w:style w:type="character" w:styleId="ListLabel607">
+    <w:name w:val="ListLabel 607"/>
+    <w:qFormat/>
+    <w:rPr>
+      <w:rFonts w:ascii="Arial" w:hAnsi="Arial" w:cs="OpenSymbol"/>
+    </w:rPr>
+  </w:style>
+  <w:style w:type="character" w:styleId="ListLabel608">
+    <w:name w:val="ListLabel 608"/>
+    <w:qFormat/>
+    <w:rPr>
+      <w:rFonts w:cs="OpenSymbol"/>
+    </w:rPr>
+  </w:style>
+  <w:style w:type="character" w:styleId="ListLabel609">
+    <w:name w:val="ListLabel 609"/>
+    <w:qFormat/>
+    <w:rPr>
+      <w:rFonts w:cs="OpenSymbol"/>
+    </w:rPr>
+  </w:style>
+  <w:style w:type="character" w:styleId="ListLabel610">
+    <w:name w:val="ListLabel 610"/>
+    <w:qFormat/>
+    <w:rPr>
+      <w:rFonts w:cs="OpenSymbol"/>
+    </w:rPr>
+  </w:style>
+  <w:style w:type="character" w:styleId="ListLabel611">
+    <w:name w:val="ListLabel 611"/>
+    <w:qFormat/>
+    <w:rPr>
+      <w:rFonts w:cs="OpenSymbol"/>
+    </w:rPr>
+  </w:style>
+  <w:style w:type="character" w:styleId="ListLabel612">
+    <w:name w:val="ListLabel 612"/>
+    <w:qFormat/>
+    <w:rPr>
+      <w:rFonts w:cs="OpenSymbol"/>
+    </w:rPr>
+  </w:style>
+  <w:style w:type="character" w:styleId="ListLabel613">
+    <w:name w:val="ListLabel 613"/>
+    <w:qFormat/>
+    <w:rPr>
+      <w:rFonts w:cs="OpenSymbol"/>
+    </w:rPr>
+  </w:style>
+  <w:style w:type="character" w:styleId="ListLabel614">
+    <w:name w:val="ListLabel 614"/>
+    <w:qFormat/>
+    <w:rPr>
+      <w:rFonts w:cs="OpenSymbol"/>
+    </w:rPr>
+  </w:style>
+  <w:style w:type="character" w:styleId="ListLabel615">
+    <w:name w:val="ListLabel 615"/>
+    <w:qFormat/>
+    <w:rPr>
+      <w:rFonts w:ascii="Arial" w:hAnsi="Arial" w:cs="OpenSymbol"/>
+      <w:b w:val="false"/>
+      <w:sz w:val="24"/>
+    </w:rPr>
+  </w:style>
+  <w:style w:type="character" w:styleId="ListLabel616">
+    <w:name w:val="ListLabel 616"/>
+    <w:qFormat/>
+    <w:rPr>
+      <w:rFonts w:ascii="Arial" w:hAnsi="Arial" w:cs="OpenSymbol"/>
+    </w:rPr>
+  </w:style>
+  <w:style w:type="character" w:styleId="ListLabel617">
+    <w:name w:val="ListLabel 617"/>
+    <w:qFormat/>
+    <w:rPr>
+      <w:rFonts w:cs="OpenSymbol"/>
+    </w:rPr>
+  </w:style>
+  <w:style w:type="character" w:styleId="ListLabel618">
+    <w:name w:val="ListLabel 618"/>
+    <w:qFormat/>
+    <w:rPr>
+      <w:rFonts w:cs="OpenSymbol"/>
+    </w:rPr>
+  </w:style>
+  <w:style w:type="character" w:styleId="ListLabel619">
+    <w:name w:val="ListLabel 619"/>
+    <w:qFormat/>
+    <w:rPr>
+      <w:rFonts w:cs="OpenSymbol"/>
+    </w:rPr>
+  </w:style>
+  <w:style w:type="character" w:styleId="ListLabel620">
+    <w:name w:val="ListLabel 620"/>
+    <w:qFormat/>
+    <w:rPr>
+      <w:rFonts w:cs="OpenSymbol"/>
+    </w:rPr>
+  </w:style>
+  <w:style w:type="character" w:styleId="ListLabel621">
+    <w:name w:val="ListLabel 621"/>
+    <w:qFormat/>
+    <w:rPr>
+      <w:rFonts w:cs="OpenSymbol"/>
+    </w:rPr>
+  </w:style>
+  <w:style w:type="character" w:styleId="ListLabel622">
+    <w:name w:val="ListLabel 622"/>
+    <w:qFormat/>
+    <w:rPr>
+      <w:rFonts w:cs="OpenSymbol"/>
+    </w:rPr>
+  </w:style>
+  <w:style w:type="character" w:styleId="ListLabel623">
+    <w:name w:val="ListLabel 623"/>
+    <w:qFormat/>
+    <w:rPr>
+      <w:rFonts w:cs="OpenSymbol"/>
+    </w:rPr>
+  </w:style>
+  <w:style w:type="character" w:styleId="ListLabel624">
+    <w:name w:val="ListLabel 624"/>
+    <w:qFormat/>
+    <w:rPr>
+      <w:rFonts w:cs="Symbol"/>
+    </w:rPr>
+  </w:style>
+  <w:style w:type="character" w:styleId="ListLabel625">
+    <w:name w:val="ListLabel 625"/>
+    <w:qFormat/>
+    <w:rPr>
+      <w:rFonts w:cs="Symbol"/>
+    </w:rPr>
+  </w:style>
+  <w:style w:type="character" w:styleId="ListLabel626">
+    <w:name w:val="ListLabel 626"/>
+    <w:qFormat/>
+    <w:rPr>
+      <w:rFonts w:cs="Wingdings"/>
+    </w:rPr>
+  </w:style>
+  <w:style w:type="character" w:styleId="ListLabel627">
+    <w:name w:val="ListLabel 627"/>
+    <w:qFormat/>
+    <w:rPr>
+      <w:rFonts w:cs="Symbol"/>
+    </w:rPr>
+  </w:style>
+  <w:style w:type="character" w:styleId="ListLabel628">
+    <w:name w:val="ListLabel 628"/>
+    <w:qFormat/>
+    <w:rPr>
+      <w:rFonts w:cs="Symbol"/>
+    </w:rPr>
+  </w:style>
+  <w:style w:type="character" w:styleId="ListLabel629">
+    <w:name w:val="ListLabel 629"/>
+    <w:qFormat/>
+    <w:rPr>
+      <w:rFonts w:cs="Wingdings"/>
+    </w:rPr>
+  </w:style>
+  <w:style w:type="character" w:styleId="ListLabel630">
+    <w:name w:val="ListLabel 630"/>
+    <w:qFormat/>
+    <w:rPr>
+      <w:rFonts w:cs="Symbol"/>
+    </w:rPr>
+  </w:style>
+  <w:style w:type="character" w:styleId="ListLabel631">
+    <w:name w:val="ListLabel 631"/>
+    <w:qFormat/>
+    <w:rPr>
+      <w:rFonts w:cs="OpenSymbol"/>
+      <w:b w:val="false"/>
+      <w:sz w:val="24"/>
+    </w:rPr>
+  </w:style>
+  <w:style w:type="character" w:styleId="ListLabel632">
+    <w:name w:val="ListLabel 632"/>
+    <w:qFormat/>
+    <w:rPr>
+      <w:rFonts w:cs="Wingdings"/>
+    </w:rPr>
+  </w:style>
+  <w:style w:type="character" w:styleId="ListLabel633">
+    <w:name w:val="ListLabel 633"/>
+    <w:qFormat/>
+    <w:rPr>
+      <w:rFonts w:cs="Symbol"/>
+      <w:sz w:val="24"/>
+    </w:rPr>
+  </w:style>
+  <w:style w:type="character" w:styleId="ListLabel634">
+    <w:name w:val="ListLabel 634"/>
+    <w:qFormat/>
+    <w:rPr>
+      <w:rFonts w:cs="OpenSymbol"/>
+    </w:rPr>
+  </w:style>
+  <w:style w:type="character" w:styleId="ListLabel635">
+    <w:name w:val="ListLabel 635"/>
+    <w:qFormat/>
+    <w:rPr>
+      <w:rFonts w:cs="Wingdings"/>
+    </w:rPr>
+  </w:style>
+  <w:style w:type="character" w:styleId="ListLabel636">
+    <w:name w:val="ListLabel 636"/>
+    <w:qFormat/>
+    <w:rPr>
+      <w:rFonts w:cs="Symbol"/>
+    </w:rPr>
+  </w:style>
+  <w:style w:type="character" w:styleId="ListLabel637">
+    <w:name w:val="ListLabel 637"/>
+    <w:qFormat/>
+    <w:rPr>
+      <w:rFonts w:cs="OpenSymbol"/>
+    </w:rPr>
+  </w:style>
+  <w:style w:type="character" w:styleId="ListLabel638">
+    <w:name w:val="ListLabel 638"/>
+    <w:qFormat/>
+    <w:rPr>
+      <w:rFonts w:cs="Wingdings"/>
+    </w:rPr>
+  </w:style>
+  <w:style w:type="character" w:styleId="ListLabel639">
+    <w:name w:val="ListLabel 639"/>
+    <w:qFormat/>
+    <w:rPr>
+      <w:rFonts w:cs="Symbol"/>
+    </w:rPr>
+  </w:style>
+  <w:style w:type="character" w:styleId="ListLabel640">
+    <w:name w:val="ListLabel 640"/>
+    <w:qFormat/>
+    <w:rPr>
+      <w:rFonts w:cs="OpenSymbol"/>
+    </w:rPr>
+  </w:style>
+  <w:style w:type="character" w:styleId="ListLabel641">
+    <w:name w:val="ListLabel 641"/>
+    <w:qFormat/>
+    <w:rPr>
+      <w:rFonts w:cs="Wingdings"/>
+    </w:rPr>
+  </w:style>
+  <w:style w:type="character" w:styleId="ListLabel642">
+    <w:name w:val="ListLabel 642"/>
+    <w:qFormat/>
+    <w:rPr>
+      <w:rFonts w:cs="OpenSymbol"/>
+    </w:rPr>
+  </w:style>
+  <w:style w:type="character" w:styleId="ListLabel643">
+    <w:name w:val="ListLabel 643"/>
+    <w:qFormat/>
+    <w:rPr>
+      <w:rFonts w:cs="OpenSymbol"/>
+    </w:rPr>
+  </w:style>
+  <w:style w:type="character" w:styleId="ListLabel644">
+    <w:name w:val="ListLabel 644"/>
+    <w:qFormat/>
+    <w:rPr>
+      <w:rFonts w:cs="Cambria"/>
+      <w:w w:val="133"/>
+      <w:sz w:val="28"/>
+      <w:szCs w:val="32"/>
+    </w:rPr>
+  </w:style>
+  <w:style w:type="character" w:styleId="ListLabel645">
+    <w:name w:val="ListLabel 645"/>
+    <w:qFormat/>
+    <w:rPr>
+      <w:rFonts w:cs="OpenSymbol"/>
+      <w:spacing w:val="-74"/>
+      <w:w w:val="92"/>
+      <w:sz w:val="28"/>
+      <w:szCs w:val="32"/>
+    </w:rPr>
+  </w:style>
+  <w:style w:type="character" w:styleId="ListLabel646">
+    <w:name w:val="ListLabel 646"/>
+    <w:qFormat/>
+    <w:rPr>
+      <w:rFonts w:cs="Symbol"/>
+    </w:rPr>
+  </w:style>
+  <w:style w:type="character" w:styleId="ListLabel647">
+    <w:name w:val="ListLabel 647"/>
+    <w:qFormat/>
+    <w:rPr>
+      <w:rFonts w:cs="Symbol"/>
+    </w:rPr>
+  </w:style>
+  <w:style w:type="character" w:styleId="ListLabel648">
+    <w:name w:val="ListLabel 648"/>
+    <w:qFormat/>
+    <w:rPr>
+      <w:rFonts w:cs="Symbol"/>
+    </w:rPr>
+  </w:style>
+  <w:style w:type="character" w:styleId="ListLabel649">
+    <w:name w:val="ListLabel 649"/>
+    <w:qFormat/>
+    <w:rPr>
+      <w:rFonts w:cs="Symbol"/>
+    </w:rPr>
+  </w:style>
+  <w:style w:type="character" w:styleId="ListLabel650">
+    <w:name w:val="ListLabel 650"/>
+    <w:qFormat/>
+    <w:rPr>
+      <w:rFonts w:cs="Symbol"/>
+    </w:rPr>
+  </w:style>
+  <w:style w:type="character" w:styleId="ListLabel651">
+    <w:name w:val="ListLabel 651"/>
+    <w:qFormat/>
+    <w:rPr>
+      <w:rFonts w:cs="OpenSymbol"/>
+      <w:b w:val="false"/>
+      <w:sz w:val="24"/>
+    </w:rPr>
+  </w:style>
+  <w:style w:type="character" w:styleId="ListLabel652">
+    <w:name w:val="ListLabel 652"/>
+    <w:qFormat/>
+    <w:rPr>
+      <w:rFonts w:cs="OpenSymbol"/>
+    </w:rPr>
+  </w:style>
+  <w:style w:type="character" w:styleId="ListLabel653">
+    <w:name w:val="ListLabel 653"/>
+    <w:qFormat/>
+    <w:rPr>
+      <w:rFonts w:cs="OpenSymbol"/>
+    </w:rPr>
+  </w:style>
+  <w:style w:type="character" w:styleId="ListLabel654">
+    <w:name w:val="ListLabel 654"/>
+    <w:qFormat/>
+    <w:rPr>
+      <w:rFonts w:cs="OpenSymbol"/>
+    </w:rPr>
+  </w:style>
+  <w:style w:type="character" w:styleId="ListLabel655">
+    <w:name w:val="ListLabel 655"/>
+    <w:qFormat/>
+    <w:rPr>
+      <w:rFonts w:cs="OpenSymbol"/>
+    </w:rPr>
+  </w:style>
+  <w:style w:type="character" w:styleId="ListLabel656">
+    <w:name w:val="ListLabel 656"/>
+    <w:qFormat/>
+    <w:rPr>
+      <w:rFonts w:cs="OpenSymbol"/>
+    </w:rPr>
+  </w:style>
+  <w:style w:type="character" w:styleId="ListLabel657">
+    <w:name w:val="ListLabel 657"/>
+    <w:qFormat/>
+    <w:rPr>
+      <w:rFonts w:cs="OpenSymbol"/>
+    </w:rPr>
+  </w:style>
+  <w:style w:type="character" w:styleId="ListLabel658">
+    <w:name w:val="ListLabel 658"/>
+    <w:qFormat/>
+    <w:rPr>
+      <w:rFonts w:cs="OpenSymbol"/>
+    </w:rPr>
+  </w:style>
+  <w:style w:type="character" w:styleId="ListLabel659">
+    <w:name w:val="ListLabel 659"/>
+    <w:qFormat/>
+    <w:rPr>
+      <w:rFonts w:cs="OpenSymbol"/>
+    </w:rPr>
+  </w:style>
+  <w:style w:type="character" w:styleId="ListLabel660">
+    <w:name w:val="ListLabel 660"/>
+    <w:qFormat/>
+    <w:rPr>
+      <w:rFonts w:cs="OpenSymbol"/>
+      <w:b w:val="false"/>
+      <w:sz w:val="24"/>
+    </w:rPr>
+  </w:style>
+  <w:style w:type="character" w:styleId="ListLabel661">
+    <w:name w:val="ListLabel 661"/>
+    <w:qFormat/>
+    <w:rPr>
+      <w:rFonts w:cs="OpenSymbol"/>
+    </w:rPr>
+  </w:style>
+  <w:style w:type="character" w:styleId="ListLabel662">
+    <w:name w:val="ListLabel 662"/>
+    <w:qFormat/>
+    <w:rPr>
+      <w:rFonts w:cs="OpenSymbol"/>
+    </w:rPr>
+  </w:style>
+  <w:style w:type="character" w:styleId="ListLabel663">
+    <w:name w:val="ListLabel 663"/>
+    <w:qFormat/>
+    <w:rPr>
+      <w:rFonts w:cs="OpenSymbol"/>
+    </w:rPr>
+  </w:style>
+  <w:style w:type="character" w:styleId="ListLabel664">
+    <w:name w:val="ListLabel 664"/>
+    <w:qFormat/>
+    <w:rPr>
+      <w:rFonts w:cs="OpenSymbol"/>
+    </w:rPr>
+  </w:style>
+  <w:style w:type="character" w:styleId="ListLabel665">
+    <w:name w:val="ListLabel 665"/>
+    <w:qFormat/>
+    <w:rPr>
+      <w:rFonts w:cs="OpenSymbol"/>
+    </w:rPr>
+  </w:style>
+  <w:style w:type="character" w:styleId="ListLabel666">
+    <w:name w:val="ListLabel 666"/>
+    <w:qFormat/>
+    <w:rPr>
+      <w:rFonts w:cs="OpenSymbol"/>
+    </w:rPr>
+  </w:style>
+  <w:style w:type="character" w:styleId="ListLabel667">
+    <w:name w:val="ListLabel 667"/>
+    <w:qFormat/>
+    <w:rPr>
+      <w:rFonts w:cs="OpenSymbol"/>
+    </w:rPr>
+  </w:style>
+  <w:style w:type="character" w:styleId="ListLabel668">
+    <w:name w:val="ListLabel 668"/>
+    <w:qFormat/>
+    <w:rPr>
+      <w:rFonts w:cs="OpenSymbol"/>
+    </w:rPr>
+  </w:style>
+  <w:style w:type="character" w:styleId="ListLabel669">
+    <w:name w:val="ListLabel 669"/>
+    <w:qFormat/>
+    <w:rPr>
+      <w:rFonts w:cs="OpenSymbol"/>
+      <w:b w:val="false"/>
+      <w:sz w:val="24"/>
+    </w:rPr>
+  </w:style>
+  <w:style w:type="character" w:styleId="ListLabel670">
+    <w:name w:val="ListLabel 670"/>
+    <w:qFormat/>
+    <w:rPr>
+      <w:rFonts w:cs="OpenSymbol"/>
+    </w:rPr>
+  </w:style>
+  <w:style w:type="character" w:styleId="ListLabel671">
+    <w:name w:val="ListLabel 671"/>
+    <w:qFormat/>
+    <w:rPr>
+      <w:rFonts w:cs="OpenSymbol"/>
+    </w:rPr>
+  </w:style>
+  <w:style w:type="character" w:styleId="ListLabel672">
+    <w:name w:val="ListLabel 672"/>
+    <w:qFormat/>
+    <w:rPr>
+      <w:rFonts w:cs="OpenSymbol"/>
+    </w:rPr>
+  </w:style>
+  <w:style w:type="character" w:styleId="ListLabel673">
+    <w:name w:val="ListLabel 673"/>
+    <w:qFormat/>
+    <w:rPr>
+      <w:rFonts w:cs="OpenSymbol"/>
+    </w:rPr>
+  </w:style>
+  <w:style w:type="character" w:styleId="ListLabel674">
+    <w:name w:val="ListLabel 674"/>
+    <w:qFormat/>
+    <w:rPr>
+      <w:rFonts w:cs="OpenSymbol"/>
+    </w:rPr>
+  </w:style>
+  <w:style w:type="character" w:styleId="ListLabel675">
+    <w:name w:val="ListLabel 675"/>
+    <w:qFormat/>
+    <w:rPr>
+      <w:rFonts w:cs="OpenSymbol"/>
+    </w:rPr>
+  </w:style>
+  <w:style w:type="character" w:styleId="ListLabel676">
+    <w:name w:val="ListLabel 676"/>
+    <w:qFormat/>
+    <w:rPr>
+      <w:rFonts w:cs="OpenSymbol"/>
+    </w:rPr>
+  </w:style>
+  <w:style w:type="character" w:styleId="ListLabel677">
+    <w:name w:val="ListLabel 677"/>
+    <w:qFormat/>
+    <w:rPr>
+      <w:rFonts w:cs="OpenSymbol"/>
+    </w:rPr>
+  </w:style>
+  <w:style w:type="character" w:styleId="ListLabel678">
+    <w:name w:val="ListLabel 678"/>
+    <w:qFormat/>
+    <w:rPr>
+      <w:rFonts w:cs="OpenSymbol"/>
+    </w:rPr>
+  </w:style>
+  <w:style w:type="character" w:styleId="ListLabel679">
+    <w:name w:val="ListLabel 679"/>
+    <w:qFormat/>
+    <w:rPr>
+      <w:rFonts w:cs="OpenSymbol"/>
+    </w:rPr>
+  </w:style>
+  <w:style w:type="character" w:styleId="ListLabel680">
+    <w:name w:val="ListLabel 680"/>
+    <w:qFormat/>
+    <w:rPr>
+      <w:rFonts w:cs="OpenSymbol"/>
+    </w:rPr>
+  </w:style>
+  <w:style w:type="character" w:styleId="ListLabel681">
+    <w:name w:val="ListLabel 681"/>
+    <w:qFormat/>
+    <w:rPr>
+      <w:rFonts w:cs="OpenSymbol"/>
+    </w:rPr>
+  </w:style>
+  <w:style w:type="character" w:styleId="ListLabel682">
+    <w:name w:val="ListLabel 682"/>
+    <w:qFormat/>
+    <w:rPr>
+      <w:rFonts w:cs="OpenSymbol"/>
+    </w:rPr>
+  </w:style>
+  <w:style w:type="character" w:styleId="ListLabel683">
+    <w:name w:val="ListLabel 683"/>
+    <w:qFormat/>
+    <w:rPr>
+      <w:rFonts w:cs="OpenSymbol"/>
+    </w:rPr>
+  </w:style>
+  <w:style w:type="character" w:styleId="ListLabel684">
+    <w:name w:val="ListLabel 684"/>
+    <w:qFormat/>
+    <w:rPr>
+      <w:rFonts w:cs="OpenSymbol"/>
+    </w:rPr>
+  </w:style>
+  <w:style w:type="character" w:styleId="ListLabel685">
+    <w:name w:val="ListLabel 685"/>
+    <w:qFormat/>
+    <w:rPr>
+      <w:rFonts w:cs="OpenSymbol"/>
+    </w:rPr>
+  </w:style>
+  <w:style w:type="character" w:styleId="ListLabel686">
+    <w:name w:val="ListLabel 686"/>
+    <w:qFormat/>
+    <w:rPr>
+      <w:rFonts w:cs="OpenSymbol"/>
+    </w:rPr>
+  </w:style>
+  <w:style w:type="character" w:styleId="ListLabel687">
+    <w:name w:val="ListLabel 687"/>
+    <w:qFormat/>
+    <w:rPr>
+      <w:rFonts w:ascii="Arial" w:hAnsi="Arial" w:cs="OpenSymbol"/>
+      <w:b w:val="false"/>
+      <w:sz w:val="24"/>
+    </w:rPr>
+  </w:style>
+  <w:style w:type="character" w:styleId="ListLabel688">
+    <w:name w:val="ListLabel 688"/>
+    <w:qFormat/>
+    <w:rPr>
+      <w:rFonts w:cs="OpenSymbol"/>
+    </w:rPr>
+  </w:style>
+  <w:style w:type="character" w:styleId="ListLabel689">
+    <w:name w:val="ListLabel 689"/>
+    <w:qFormat/>
+    <w:rPr>
+      <w:rFonts w:cs="OpenSymbol"/>
+    </w:rPr>
+  </w:style>
+  <w:style w:type="character" w:styleId="ListLabel690">
+    <w:name w:val="ListLabel 690"/>
+    <w:qFormat/>
+    <w:rPr>
+      <w:rFonts w:cs="OpenSymbol"/>
+    </w:rPr>
+  </w:style>
+  <w:style w:type="character" w:styleId="ListLabel691">
+    <w:name w:val="ListLabel 691"/>
+    <w:qFormat/>
+    <w:rPr>
+      <w:rFonts w:cs="OpenSymbol"/>
+    </w:rPr>
+  </w:style>
+  <w:style w:type="character" w:styleId="ListLabel692">
+    <w:name w:val="ListLabel 692"/>
+    <w:qFormat/>
+    <w:rPr>
+      <w:rFonts w:cs="OpenSymbol"/>
+    </w:rPr>
+  </w:style>
+  <w:style w:type="character" w:styleId="ListLabel693">
+    <w:name w:val="ListLabel 693"/>
+    <w:qFormat/>
+    <w:rPr>
+      <w:rFonts w:cs="OpenSymbol"/>
+    </w:rPr>
+  </w:style>
+  <w:style w:type="character" w:styleId="ListLabel694">
+    <w:name w:val="ListLabel 694"/>
+    <w:qFormat/>
+    <w:rPr>
+      <w:rFonts w:cs="OpenSymbol"/>
+    </w:rPr>
+  </w:style>
+  <w:style w:type="character" w:styleId="ListLabel695">
+    <w:name w:val="ListLabel 695"/>
+    <w:qFormat/>
+    <w:rPr>
+      <w:rFonts w:cs="OpenSymbol"/>
+    </w:rPr>
+  </w:style>
   <w:style w:type="paragraph" w:styleId="Heading">
     <w:name w:val="Heading"/>
     <w:basedOn w:val="Normal"/>

--- a/CTF Project.docx
+++ b/CTF Project.docx
@@ -164,7 +164,7 @@
       <w:r>
         <w:rPr>
           <w:noProof/>
-          <w:lang w:val="en-US" w:eastAsia="en-US"/>
+          <w:lang w:eastAsia="en-IN" w:bidi="ar-SA"/>
         </w:rPr>
         <w:drawing>
           <wp:inline distT="0" distB="0" distL="0" distR="0">
@@ -257,7 +257,7 @@
           <w:noProof/>
           <w:sz w:val="38"/>
           <w:szCs w:val="38"/>
-          <w:lang w:val="en-US" w:eastAsia="en-US"/>
+          <w:lang w:eastAsia="en-IN" w:bidi="ar-SA"/>
         </w:rPr>
         <w:drawing>
           <wp:inline distT="0" distB="0" distL="0" distR="0">
@@ -498,7 +498,6 @@
                 <w:lang w:eastAsia="en-US"/>
               </w:rPr>
             </w:pPr>
-            <w:proofErr w:type="spellStart"/>
             <w:r>
               <w:rPr>
                 <w:rFonts w:ascii="Arial" w:eastAsiaTheme="minorHAnsi" w:hAnsi="Arial"/>
@@ -506,17 +505,7 @@
                 <w:szCs w:val="26"/>
                 <w:lang w:eastAsia="en-US"/>
               </w:rPr>
-              <w:t>Yash</w:t>
-            </w:r>
-            <w:proofErr w:type="spellEnd"/>
-            <w:r>
-              <w:rPr>
-                <w:rFonts w:ascii="Arial" w:eastAsiaTheme="minorHAnsi" w:hAnsi="Arial"/>
-                <w:sz w:val="26"/>
-                <w:szCs w:val="26"/>
-                <w:lang w:eastAsia="en-US"/>
-              </w:rPr>
-              <w:t xml:space="preserve"> </w:t>
+              <w:t xml:space="preserve">Yash </w:t>
             </w:r>
             <w:proofErr w:type="spellStart"/>
             <w:r>
@@ -887,15 +876,7 @@
           <w:sz w:val="28"/>
           <w:szCs w:val="28"/>
         </w:rPr>
-        <w:t xml:space="preserve">: Learning web </w:t>
-      </w:r>
-      <w:r>
-        <w:rPr>
-          <w:rFonts w:ascii="Arial" w:eastAsia="Arial" w:hAnsi="Arial" w:cs="Arial"/>
-          <w:sz w:val="28"/>
-          <w:szCs w:val="28"/>
-        </w:rPr>
-        <w:t>technology</w:t>
+        <w:t>: Learning web technology</w:t>
       </w:r>
     </w:p>
     <w:p>
@@ -1157,15 +1138,7 @@
           <w:sz w:val="28"/>
           <w:szCs w:val="28"/>
         </w:rPr>
-        <w:t xml:space="preserve">: </w:t>
-      </w:r>
-      <w:r>
-        <w:rPr>
-          <w:rFonts w:ascii="Arial" w:eastAsia="Arial" w:hAnsi="Arial" w:cs="Arial"/>
-          <w:sz w:val="28"/>
-          <w:szCs w:val="28"/>
-        </w:rPr>
-        <w:t>Improving CTF specific hacking skills</w:t>
+        <w:t>: Improving CTF specific hacking skills</w:t>
       </w:r>
     </w:p>
     <w:p>
@@ -1251,13 +1224,7 @@
         <w:rPr>
           <w:rFonts w:ascii="Arial" w:eastAsia="Arial" w:hAnsi="Arial" w:cs="Arial"/>
         </w:rPr>
-        <w:t>First half of the week: taking in always online CTF</w:t>
-      </w:r>
-      <w:r>
-        <w:rPr>
-          <w:rFonts w:ascii="Arial" w:eastAsia="Arial" w:hAnsi="Arial" w:cs="Arial"/>
-        </w:rPr>
-        <w:t>s.</w:t>
+        <w:t>First half of the week: taking in always online CTFs.</w:t>
       </w:r>
     </w:p>
     <w:p>
@@ -1429,15 +1396,7 @@
           <w:sz w:val="28"/>
           <w:szCs w:val="28"/>
         </w:rPr>
-        <w:t xml:space="preserve">: deployment CTF </w:t>
-      </w:r>
-      <w:r>
-        <w:rPr>
-          <w:rFonts w:ascii="Arial" w:eastAsia="Arial" w:hAnsi="Arial" w:cs="Arial"/>
-          <w:sz w:val="28"/>
-          <w:szCs w:val="28"/>
-        </w:rPr>
-        <w:t>web application and Improvisations</w:t>
+        <w:t>: deployment CTF web application and Improvisations</w:t>
       </w:r>
     </w:p>
     <w:p>
@@ -1542,28 +1501,28 @@
           <w:sz w:val="28"/>
           <w:szCs w:val="28"/>
         </w:rPr>
-        <w:t>Source code: https://github.com/Ayush21298/SuperLeet-CTF</w:t>
-      </w:r>
-    </w:p>
-    <w:p>
-      <w:pPr>
-        <w:spacing w:after="135"/>
-        <w:ind w:left="-15"/>
-        <w:rPr>
-          <w:rFonts w:ascii="Arial" w:hAnsi="Arial"/>
-          <w:sz w:val="28"/>
-          <w:szCs w:val="28"/>
-        </w:rPr>
-      </w:pPr>
-      <w:r>
-        <w:rPr>
-          <w:rFonts w:ascii="Arial" w:eastAsia="Arial" w:hAnsi="Arial" w:cs="Arial"/>
+        <w:t xml:space="preserve">Source code: </w:t>
+      </w:r>
+      <w:r>
+        <w:rPr>
+          <w:rFonts w:ascii="Arial" w:eastAsia="Arial" w:hAnsi="Arial" w:cs="Arial" w:hint="eastAsia"/>
           <w:color w:val="000000" w:themeColor="text1"/>
           <w:sz w:val="28"/>
           <w:szCs w:val="28"/>
         </w:rPr>
-        <w:t xml:space="preserve">Reports: </w:t>
-      </w:r>
+        <w:t>https://github.com/SuperLeet-CTF/SuperLeet-CTF</w:t>
+      </w:r>
+    </w:p>
+    <w:p>
+      <w:pPr>
+        <w:spacing w:after="135"/>
+        <w:ind w:left="-15"/>
+        <w:rPr>
+          <w:rFonts w:ascii="Arial" w:hAnsi="Arial"/>
+          <w:sz w:val="28"/>
+          <w:szCs w:val="28"/>
+        </w:rPr>
+      </w:pPr>
       <w:r>
         <w:rPr>
           <w:rFonts w:ascii="Arial" w:eastAsia="Arial" w:hAnsi="Arial" w:cs="Arial"/>
@@ -1571,7 +1530,16 @@
           <w:sz w:val="28"/>
           <w:szCs w:val="28"/>
         </w:rPr>
-        <w:t>https://github.com/yash98/CTF-project-reports</w:t>
+        <w:t xml:space="preserve">Reports: </w:t>
+      </w:r>
+      <w:r>
+        <w:rPr>
+          <w:rFonts w:ascii="Arial" w:eastAsia="Arial" w:hAnsi="Arial" w:cs="Arial" w:hint="eastAsia"/>
+          <w:color w:val="000000" w:themeColor="text1"/>
+          <w:sz w:val="28"/>
+          <w:szCs w:val="28"/>
+        </w:rPr>
+        <w:t>https://github.com/SuperLeet-CTF/CTF-project-reports</w:t>
       </w:r>
     </w:p>
     <w:p>
@@ -1637,14 +1605,7 @@
           <w:rFonts w:ascii="Arial" w:eastAsia="Arial" w:hAnsi="Arial" w:cs="Arial"/>
           <w:color w:val="000000" w:themeColor="text1"/>
         </w:rPr>
-        <w:t xml:space="preserve">This website will be an always online CTF platform. We </w:t>
-      </w:r>
-      <w:r>
-        <w:rPr>
-          <w:rFonts w:ascii="Arial" w:eastAsia="Arial" w:hAnsi="Arial" w:cs="Arial"/>
-          <w:color w:val="000000" w:themeColor="text1"/>
-        </w:rPr>
-        <w:t>will primarily focus on developing a jeopardy style CTF hosting site and then extend it to other format CTFs (attack-</w:t>
+        <w:t>This website will be an always online CTF platform. We will primarily focus on developing a jeopardy style CTF hosting site and then extend it to other format CTFs (attack-</w:t>
       </w:r>
       <w:proofErr w:type="spellStart"/>
       <w:r>
@@ -1710,21 +1671,7 @@
           <w:rFonts w:ascii="Arial" w:eastAsia="Arial" w:hAnsi="Arial" w:cs="Arial"/>
           <w:color w:val="000000" w:themeColor="text1"/>
         </w:rPr>
-        <w:t xml:space="preserve"> hacking, Forensi</w:t>
-      </w:r>
-      <w:r>
-        <w:rPr>
-          <w:rFonts w:ascii="Arial" w:eastAsia="Arial" w:hAnsi="Arial" w:cs="Arial"/>
-          <w:color w:val="000000" w:themeColor="text1"/>
-        </w:rPr>
-        <w:t>c, Cryptography, Binary etc. This type of CTF can be either individual or team-based competition. Participants will gain some points for every solved task. More points will be awarded for more complicated tasks. The next task in chain can be opened only af</w:t>
-      </w:r>
-      <w:r>
-        <w:rPr>
-          <w:rFonts w:ascii="Arial" w:eastAsia="Arial" w:hAnsi="Arial" w:cs="Arial"/>
-          <w:color w:val="000000" w:themeColor="text1"/>
-        </w:rPr>
-        <w:t>ter some team or participant solve previous task. When the game time is over a score bot will show sum of points to declare a CTF winner.</w:t>
+        <w:t xml:space="preserve"> hacking, Forensic, Cryptography, Binary etc. This type of CTF can be either individual or team-based competition. Participants will gain some points for every solved task. More points will be awarded for more complicated tasks. The next task in chain can be opened only after some team or participant solve previous task. When the game time is over a score bot will show sum of points to declare a CTF winner.</w:t>
       </w:r>
     </w:p>
     <w:p>
@@ -1758,21 +1705,7 @@
           <w:rFonts w:ascii="Arial" w:eastAsia="Arial" w:hAnsi="Arial" w:cs="Arial"/>
           <w:color w:val="000000" w:themeColor="text1"/>
         </w:rPr>
-        <w:t>can be another interesting kind of competition to be included. Here every team will have their own net</w:t>
-      </w:r>
-      <w:r>
-        <w:rPr>
-          <w:rFonts w:ascii="Arial" w:eastAsia="Arial" w:hAnsi="Arial" w:cs="Arial"/>
-          <w:color w:val="000000" w:themeColor="text1"/>
-        </w:rPr>
-        <w:t>work (or only one host) with vulnerable services. One team has time for patching their services and developing exploits. So, then teams are connected and the war game starts! The teams should protect own services for defence points and hack opponents for a</w:t>
-      </w:r>
-      <w:r>
-        <w:rPr>
-          <w:rFonts w:ascii="Arial" w:eastAsia="Arial" w:hAnsi="Arial" w:cs="Arial"/>
-          <w:color w:val="000000" w:themeColor="text1"/>
-        </w:rPr>
-        <w:t>ttack points.</w:t>
+        <w:t>can be another interesting kind of competition to be included. Here every team will have their own network (or only one host) with vulnerable services. One team has time for patching their services and developing exploits. So, then teams are connected and the war game starts! The teams should protect own services for defence points and hack opponents for attack points.</w:t>
       </w:r>
     </w:p>
     <w:p>
@@ -1804,14 +1737,7 @@
           <w:rFonts w:ascii="Arial" w:eastAsia="Arial" w:hAnsi="Arial" w:cs="Arial"/>
           <w:color w:val="000000" w:themeColor="text1"/>
         </w:rPr>
-        <w:t>We will use html with bootstrap for frontend. Angular for c</w:t>
-      </w:r>
-      <w:r>
-        <w:rPr>
-          <w:rFonts w:ascii="Arial" w:eastAsia="Arial" w:hAnsi="Arial" w:cs="Arial"/>
-          <w:color w:val="000000" w:themeColor="text1"/>
-        </w:rPr>
-        <w:t>lient side and NoSQL (MongoDB) for database.</w:t>
+        <w:t>We will use html with bootstrap for frontend. Angular for client side and NoSQL (MongoDB) for database.</w:t>
       </w:r>
     </w:p>
     <w:p>
@@ -1948,13 +1874,7 @@
         <w:rPr>
           <w:rFonts w:ascii="Arial" w:eastAsia="Arial" w:hAnsi="Arial" w:cs="Arial"/>
         </w:rPr>
-        <w:t xml:space="preserve"> framework for frontend, </w:t>
-      </w:r>
-      <w:r>
-        <w:rPr>
-          <w:rFonts w:ascii="Arial" w:eastAsia="Arial" w:hAnsi="Arial" w:cs="Arial"/>
-        </w:rPr>
-        <w:t xml:space="preserve">our backend server will have </w:t>
+        <w:t xml:space="preserve"> framework for frontend, our backend server will have </w:t>
       </w:r>
       <w:proofErr w:type="spellStart"/>
       <w:r>
@@ -2012,13 +1932,7 @@
         <w:rPr>
           <w:rFonts w:ascii="Arial" w:eastAsia="Arial" w:hAnsi="Arial" w:cs="Arial"/>
         </w:rPr>
-        <w:t xml:space="preserve"> will contain basic MVC elements i.e. models, views, controllers, tem</w:t>
-      </w:r>
-      <w:r>
-        <w:rPr>
-          <w:rFonts w:ascii="Arial" w:eastAsia="Arial" w:hAnsi="Arial" w:cs="Arial"/>
-        </w:rPr>
-        <w:t xml:space="preserve">plates and routers. It will </w:t>
+        <w:t xml:space="preserve"> will contain basic MVC elements i.e. models, views, controllers, templates and routers. It will </w:t>
       </w:r>
       <w:proofErr w:type="spellStart"/>
       <w:r>
@@ -2048,13 +1962,7 @@
         <w:rPr>
           <w:rFonts w:ascii="Arial" w:eastAsia="Arial" w:hAnsi="Arial" w:cs="Arial"/>
         </w:rPr>
-        <w:t>We will have an admin panel, a host panel and a client panel. Admin panel will take care of development, bug, se</w:t>
-      </w:r>
-      <w:r>
-        <w:rPr>
-          <w:rFonts w:ascii="Arial" w:eastAsia="Arial" w:hAnsi="Arial" w:cs="Arial"/>
-        </w:rPr>
-        <w:t>curity etc. related issues of site. Host panel will be hosting challenges and hackathons on the site. Clients may accept these challenges and then work upon them and submit their responses.</w:t>
+        <w:t>We will have an admin panel, a host panel and a client panel. Admin panel will take care of development, bug, security etc. related issues of site. Host panel will be hosting challenges and hackathons on the site. Clients may accept these challenges and then work upon them and submit their responses.</w:t>
       </w:r>
     </w:p>
     <w:p>
@@ -2070,19 +1978,7 @@
         <w:rPr>
           <w:rFonts w:ascii="Arial" w:eastAsia="Arial" w:hAnsi="Arial" w:cs="Arial"/>
         </w:rPr>
-        <w:t>Initially following the jeopardy style, the challenges will be sto</w:t>
-      </w:r>
-      <w:r>
-        <w:rPr>
-          <w:rFonts w:ascii="Arial" w:eastAsia="Arial" w:hAnsi="Arial" w:cs="Arial"/>
-        </w:rPr>
-        <w:t>red in the database with their encrypted and hashed solutions (flags). These will be available in site with proper User Interface (UI), from where the clients can download the challenges (concept of jeopardy style). There will be a portal where the solutio</w:t>
-      </w:r>
-      <w:r>
-        <w:rPr>
-          <w:rFonts w:ascii="Arial" w:eastAsia="Arial" w:hAnsi="Arial" w:cs="Arial"/>
-        </w:rPr>
-        <w:t>ns (64bit strings proving the successful completion) of the challenges can be uploaded by the clients and can be evaluated.</w:t>
+        <w:t>Initially following the jeopardy style, the challenges will be stored in the database with their encrypted and hashed solutions (flags). These will be available in site with proper User Interface (UI), from where the clients can download the challenges (concept of jeopardy style). There will be a portal where the solutions (64bit strings proving the successful completion) of the challenges can be uploaded by the clients and can be evaluated.</w:t>
       </w:r>
     </w:p>
     <w:p>
@@ -2098,13 +1994,7 @@
         <w:rPr>
           <w:rFonts w:ascii="Arial" w:eastAsia="Arial" w:hAnsi="Arial" w:cs="Arial"/>
         </w:rPr>
-        <w:t xml:space="preserve">The site will thereby be hosted on a paid web server or on the IIT Delhi Intranet Server whichever be more suitable. If the project </w:t>
-      </w:r>
-      <w:r>
-        <w:rPr>
-          <w:rFonts w:ascii="Arial" w:eastAsia="Arial" w:hAnsi="Arial" w:cs="Arial"/>
-        </w:rPr>
-        <w:t xml:space="preserve">is accepted by </w:t>
+        <w:t xml:space="preserve">The site will thereby be hosted on a paid web server or on the IIT Delhi Intranet Server whichever be more suitable. If the project is accepted by </w:t>
       </w:r>
       <w:proofErr w:type="gramStart"/>
       <w:r>
@@ -2177,21 +2067,13 @@
         <w:rPr>
           <w:rFonts w:ascii="Arial" w:eastAsia="Arial" w:hAnsi="Arial" w:cs="Arial"/>
         </w:rPr>
-        <w:t xml:space="preserve">Revising </w:t>
-      </w:r>
-      <w:proofErr w:type="gramStart"/>
-      <w:r>
-        <w:rPr>
-          <w:rFonts w:ascii="Arial" w:eastAsia="Arial" w:hAnsi="Arial" w:cs="Arial"/>
-        </w:rPr>
-        <w:t>HTML,  bootstrap</w:t>
-      </w:r>
-      <w:proofErr w:type="gramEnd"/>
-      <w:r>
-        <w:rPr>
-          <w:rFonts w:ascii="Arial" w:eastAsia="Arial" w:hAnsi="Arial" w:cs="Arial"/>
-        </w:rPr>
-        <w:t>(</w:t>
+        <w:t xml:space="preserve">Revising HTML, </w:t>
+      </w:r>
+      <w:r>
+        <w:rPr>
+          <w:rFonts w:ascii="Arial" w:eastAsia="Arial" w:hAnsi="Arial" w:cs="Arial"/>
+        </w:rPr>
+        <w:t>bootstrap(</w:t>
       </w:r>
       <w:proofErr w:type="spellStart"/>
       <w:r>
@@ -2233,13 +2115,7 @@
         <w:rPr>
           <w:rFonts w:ascii="Arial" w:eastAsia="Arial" w:hAnsi="Arial" w:cs="Arial"/>
         </w:rPr>
-        <w:t>Practicing framewo</w:t>
-      </w:r>
-      <w:r>
-        <w:rPr>
-          <w:rFonts w:ascii="Arial" w:eastAsia="Arial" w:hAnsi="Arial" w:cs="Arial"/>
-        </w:rPr>
-        <w:t xml:space="preserve">rk: </w:t>
+        <w:t xml:space="preserve">Practicing framework: </w:t>
       </w:r>
       <w:proofErr w:type="spellStart"/>
       <w:r>
@@ -2504,18 +2380,7 @@
           <w:u w:val="single"/>
         </w:rPr>
         <w:lastRenderedPageBreak/>
-        <w:t>Develop an online System to host CTF contest an</w:t>
-      </w:r>
-      <w:r>
-        <w:rPr>
-          <w:rFonts w:ascii="Arial" w:eastAsia="Arial" w:hAnsi="Arial" w:cs="Arial"/>
-          <w:b/>
-          <w:color w:val="000000" w:themeColor="text1"/>
-          <w:sz w:val="36"/>
-          <w:szCs w:val="36"/>
-          <w:u w:val="single"/>
-        </w:rPr>
-        <w:t>d Hackathons</w:t>
+        <w:t>Develop an online System to host CTF contest and Hackathons</w:t>
       </w:r>
     </w:p>
     <w:p>
@@ -2793,13 +2658,7 @@
         <w:rPr>
           <w:rFonts w:ascii="Arial" w:eastAsia="Arial" w:hAnsi="Arial" w:cs="Arial"/>
         </w:rPr>
-        <w:t xml:space="preserve">Created a basic </w:t>
-      </w:r>
-      <w:r>
-        <w:rPr>
-          <w:rFonts w:ascii="Arial" w:eastAsia="Arial" w:hAnsi="Arial" w:cs="Arial"/>
-        </w:rPr>
-        <w:t xml:space="preserve">express app, which had a simple navigation bar with a few links to webpages of the same app (implemented through fs module). Also learned and used important </w:t>
+        <w:t xml:space="preserve">Created a basic express app, which had a simple navigation bar with a few links to webpages of the same app (implemented through fs module). Also learned and used important </w:t>
       </w:r>
       <w:proofErr w:type="spellStart"/>
       <w:r>
@@ -2865,13 +2724,7 @@
         <w:rPr>
           <w:rFonts w:ascii="Arial" w:eastAsia="Arial" w:hAnsi="Arial" w:cs="Arial"/>
         </w:rPr>
-        <w:t>Continue</w:t>
-      </w:r>
-      <w:r>
-        <w:rPr>
-          <w:rFonts w:ascii="Arial" w:eastAsia="Arial" w:hAnsi="Arial" w:cs="Arial"/>
-        </w:rPr>
-        <w:t xml:space="preserve">d learning </w:t>
+        <w:t xml:space="preserve">Continued learning </w:t>
       </w:r>
       <w:proofErr w:type="spellStart"/>
       <w:r>
@@ -3004,14 +2857,7 @@
           <w:rFonts w:ascii="Arial" w:eastAsia="Arial" w:hAnsi="Arial" w:cs="Arial"/>
           <w:sz w:val="28"/>
         </w:rPr>
-        <w:t xml:space="preserve">Created a Demo Sails (backend) </w:t>
-      </w:r>
-      <w:r>
-        <w:rPr>
-          <w:rFonts w:ascii="Arial" w:eastAsia="Arial" w:hAnsi="Arial" w:cs="Arial"/>
-          <w:sz w:val="28"/>
-        </w:rPr>
-        <w:t>app.</w:t>
+        <w:t>Created a Demo Sails (backend) app.</w:t>
       </w:r>
     </w:p>
     <w:p>
@@ -3167,13 +3013,7 @@
         <w:rPr>
           <w:rFonts w:ascii="Arial" w:eastAsia="Arial" w:hAnsi="Arial" w:cs="Arial"/>
         </w:rPr>
-        <w:t xml:space="preserve">Implemented </w:t>
-      </w:r>
-      <w:r>
-        <w:rPr>
-          <w:rFonts w:ascii="Arial" w:eastAsia="Arial" w:hAnsi="Arial" w:cs="Arial"/>
-        </w:rPr>
-        <w:t xml:space="preserve">features in a demo app that users will have on the final app. </w:t>
+        <w:t xml:space="preserve">Implemented features in a demo app that users will have on the final app. </w:t>
       </w:r>
     </w:p>
     <w:p>
@@ -3199,13 +3039,7 @@
         <w:rPr>
           <w:rFonts w:ascii="Arial" w:eastAsia="Arial" w:hAnsi="Arial" w:cs="Arial"/>
         </w:rPr>
-        <w:t xml:space="preserve">The </w:t>
-      </w:r>
-      <w:r>
-        <w:rPr>
-          <w:rFonts w:ascii="Arial" w:eastAsia="Arial" w:hAnsi="Arial" w:cs="Arial"/>
-        </w:rPr>
-        <w:t>examples of the features are as follows-</w:t>
+        <w:t>The examples of the features are as follows-</w:t>
       </w:r>
     </w:p>
     <w:p>
@@ -3289,13 +3123,7 @@
         <w:rPr>
           <w:rFonts w:ascii="Arial" w:eastAsia="Arial" w:hAnsi="Arial" w:cs="Arial"/>
         </w:rPr>
-        <w:t>Ability to update user information afte</w:t>
-      </w:r>
-      <w:r>
-        <w:rPr>
-          <w:rFonts w:ascii="Arial" w:eastAsia="Arial" w:hAnsi="Arial" w:cs="Arial"/>
-        </w:rPr>
-        <w:t>r user creation.</w:t>
+        <w:t>Ability to update user information after user creation.</w:t>
       </w:r>
     </w:p>
     <w:p>
@@ -3368,6 +3196,8 @@
           <w:rFonts w:ascii="Arial" w:hAnsi="Arial"/>
         </w:rPr>
       </w:pPr>
+      <w:bookmarkStart w:id="0" w:name="_GoBack"/>
+      <w:bookmarkEnd w:id="0"/>
     </w:p>
     <w:p>
       <w:pPr>
@@ -3711,13 +3541,7 @@
         <w:rPr>
           <w:rFonts w:ascii="Arial" w:eastAsia="Arial" w:hAnsi="Arial" w:cs="Arial"/>
         </w:rPr>
-        <w:t xml:space="preserve"> by following any web tutorial</w:t>
-      </w:r>
-      <w:r>
-        <w:rPr>
-          <w:rFonts w:ascii="Arial" w:eastAsia="Arial" w:hAnsi="Arial" w:cs="Arial"/>
-        </w:rPr>
-        <w:t>.</w:t>
+        <w:t xml:space="preserve"> by following any web tutorial.</w:t>
       </w:r>
     </w:p>
     <w:p>
@@ -3805,13 +3629,7 @@
         <w:rPr>
           <w:rFonts w:ascii="Arial" w:eastAsia="Arial" w:hAnsi="Arial" w:cs="Arial"/>
         </w:rPr>
-        <w:t xml:space="preserve"> by using Sails generated REST API as backend and </w:t>
-      </w:r>
-      <w:r>
-        <w:rPr>
-          <w:rFonts w:ascii="Arial" w:eastAsia="Arial" w:hAnsi="Arial" w:cs="Arial"/>
-        </w:rPr>
-        <w:t>Ember as frontend. Also implementing MongoDB as the database used.</w:t>
+        <w:t xml:space="preserve"> by using Sails generated REST API as backend and Ember as frontend. Also implementing MongoDB as the database used.</w:t>
       </w:r>
     </w:p>
     <w:p>
@@ -3873,13 +3691,7 @@
         <w:rPr>
           <w:rFonts w:ascii="Arial" w:eastAsia="Arial" w:hAnsi="Arial" w:cs="Arial"/>
         </w:rPr>
-        <w:t>All memb</w:t>
-      </w:r>
-      <w:r>
-        <w:rPr>
-          <w:rFonts w:ascii="Arial" w:eastAsia="Arial" w:hAnsi="Arial" w:cs="Arial"/>
-        </w:rPr>
-        <w:t>ers of our team has completed the above objectives by now and we have a basic idea of web development using Node and its various frameworks.</w:t>
+        <w:t>All members of our team has completed the above objectives by now and we have a basic idea of web development using Node and its various frameworks.</w:t>
       </w:r>
     </w:p>
     <w:p>
@@ -4037,13 +3849,7 @@
         <w:rPr>
           <w:rFonts w:ascii="Arial" w:eastAsia="Arial" w:hAnsi="Arial" w:cs="Arial"/>
         </w:rPr>
-        <w:t>Read about the basics of</w:t>
-      </w:r>
-      <w:r>
-        <w:rPr>
-          <w:rFonts w:ascii="Arial" w:eastAsia="Arial" w:hAnsi="Arial" w:cs="Arial"/>
-        </w:rPr>
-        <w:t xml:space="preserve"> Cryptography from various web-tutorials.</w:t>
+        <w:t>Read about the basics of Cryptography from various web-tutorials.</w:t>
       </w:r>
     </w:p>
     <w:p>
@@ -4144,13 +3950,7 @@
         <w:rPr>
           <w:rFonts w:ascii="Arial" w:eastAsia="Arial" w:hAnsi="Arial" w:cs="Arial"/>
         </w:rPr>
-        <w:t>CTF frameworks can help us in hosting a CTF contest with just a few configurations. We will just have to add the problems in the CTF, not worry</w:t>
-      </w:r>
-      <w:r>
-        <w:rPr>
-          <w:rFonts w:ascii="Arial" w:eastAsia="Arial" w:hAnsi="Arial" w:cs="Arial"/>
-        </w:rPr>
-        <w:t>ing about the other parts of the program.</w:t>
+        <w:t>CTF frameworks can help us in hosting a CTF contest with just a few configurations. We will just have to add the problems in the CTF, not worrying about the other parts of the program.</w:t>
       </w:r>
       <w:r>
         <w:rPr>
@@ -4394,8 +4194,8 @@
           <w:rFonts w:ascii="Arial" w:hAnsi="Arial"/>
         </w:rPr>
       </w:pPr>
-      <w:bookmarkStart w:id="0" w:name="Week_4_Foreseen_objectives"/>
-      <w:bookmarkEnd w:id="0"/>
+      <w:bookmarkStart w:id="1" w:name="Week_4_Foreseen_objectives"/>
+      <w:bookmarkEnd w:id="1"/>
       <w:r>
         <w:rPr>
           <w:rFonts w:ascii="Arial" w:hAnsi="Arial"/>
@@ -4424,12 +4224,12 @@
           <w:rFonts w:ascii="Arial" w:hAnsi="Arial"/>
         </w:rPr>
       </w:pPr>
-      <w:bookmarkStart w:id="1" w:name="Setting_capture_the_flag_problems"/>
-      <w:bookmarkEnd w:id="1"/>
+      <w:bookmarkStart w:id="2" w:name="Setting_capture_the_flag_problems"/>
+      <w:bookmarkEnd w:id="2"/>
       <w:r>
         <w:rPr>
           <w:noProof/>
-          <w:lang w:val="en-US" w:eastAsia="en-US"/>
+          <w:lang w:eastAsia="en-IN" w:bidi="ar-SA"/>
         </w:rPr>
         <mc:AlternateContent>
           <mc:Choice Requires="wps">
@@ -4487,7 +4287,7 @@
           </mc:Choice>
           <mc:Fallback>
             <w:pict>
-              <v:line w14:anchorId="30FDC73D" id="Image1" o:spid="_x0000_s1026" style="position:absolute;z-index:-503316478;visibility:visible;mso-wrap-style:square;mso-wrap-distance-left:0;mso-wrap-distance-top:0;mso-wrap-distance-right:0;mso-wrap-distance-bottom:0;mso-position-horizontal:absolute;mso-position-horizontal-relative:page;mso-position-vertical:absolute;mso-position-vertical-relative:text" from="55.45pt,22.4pt" to="396.25pt,22.9pt" o:gfxdata="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" strokecolor="#eaebee" strokeweight=".09mm">
+              <v:line w14:anchorId="6CADB061" id="Image1" o:spid="_x0000_s1026" style="position:absolute;z-index:-503316478;visibility:visible;mso-wrap-style:square;mso-wrap-distance-left:0;mso-wrap-distance-top:0;mso-wrap-distance-right:0;mso-wrap-distance-bottom:0;mso-position-horizontal:absolute;mso-position-horizontal-relative:page;mso-position-vertical:absolute;mso-position-vertical-relative:text" from="55.45pt,22.4pt" to="396.25pt,22.9pt" o:gfxdata="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" strokecolor="#eaebee" strokeweight=".09mm">
                 <w10:wrap type="topAndBottom" anchorx="page"/>
               </v:line>
             </w:pict>
@@ -4603,12 +4403,12 @@
           <w:rFonts w:ascii="Arial" w:hAnsi="Arial"/>
         </w:rPr>
       </w:pPr>
-      <w:bookmarkStart w:id="2" w:name="Week_4_Objectives_Achieved"/>
-      <w:bookmarkEnd w:id="2"/>
+      <w:bookmarkStart w:id="3" w:name="Week_4_Objectives_Achieved"/>
+      <w:bookmarkEnd w:id="3"/>
       <w:r>
         <w:rPr>
           <w:noProof/>
-          <w:lang w:val="en-US" w:eastAsia="en-US"/>
+          <w:lang w:eastAsia="en-IN" w:bidi="ar-SA"/>
         </w:rPr>
         <mc:AlternateContent>
           <mc:Choice Requires="wps">
@@ -4666,7 +4466,7 @@
           </mc:Choice>
           <mc:Fallback>
             <w:pict>
-              <v:line w14:anchorId="640D6522" id="Image2" o:spid="_x0000_s1026" style="position:absolute;z-index:-503316477;visibility:visible;mso-wrap-style:square;mso-wrap-distance-left:0;mso-wrap-distance-top:0;mso-wrap-distance-right:0;mso-wrap-distance-bottom:0;mso-position-horizontal:absolute;mso-position-horizontal-relative:page;mso-position-vertical:absolute;mso-position-vertical-relative:text" from="55.45pt,25.25pt" to="389.85pt,25.75pt" o:gfxdata="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" strokecolor="#eaebee" strokeweight=".09mm">
+              <v:line w14:anchorId="63898D08" id="Image2" o:spid="_x0000_s1026" style="position:absolute;z-index:-503316477;visibility:visible;mso-wrap-style:square;mso-wrap-distance-left:0;mso-wrap-distance-top:0;mso-wrap-distance-right:0;mso-wrap-distance-bottom:0;mso-position-horizontal:absolute;mso-position-horizontal-relative:page;mso-position-vertical:absolute;mso-position-vertical-relative:text" from="55.45pt,25.25pt" to="389.85pt,25.75pt" o:gfxdata="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" strokecolor="#eaebee" strokeweight=".09mm">
                 <w10:wrap type="topAndBottom" anchorx="page"/>
               </v:line>
             </w:pict>
@@ -4703,7 +4503,7 @@
       <w:r>
         <w:rPr>
           <w:noProof/>
-          <w:lang w:val="en-US" w:eastAsia="en-US"/>
+          <w:lang w:eastAsia="en-IN" w:bidi="ar-SA"/>
         </w:rPr>
         <mc:AlternateContent>
           <mc:Choice Requires="wps">
@@ -4761,7 +4561,7 @@
           </mc:Choice>
           <mc:Fallback>
             <w:pict>
-              <v:line w14:anchorId="2F2F1943" id="Image3" o:spid="_x0000_s1026" style="position:absolute;z-index:-503316476;visibility:visible;mso-wrap-style:square;mso-wrap-distance-left:0;mso-wrap-distance-top:0;mso-wrap-distance-right:0;mso-wrap-distance-bottom:0;mso-position-horizontal:absolute;mso-position-horizontal-relative:page;mso-position-vertical:absolute;mso-position-vertical-relative:text" from="55.45pt,26.85pt" to="396.25pt,27.35pt" o:gfxdata="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" strokecolor="#eaebee" strokeweight=".09mm">
+              <v:line w14:anchorId="4EE09191" id="Image3" o:spid="_x0000_s1026" style="position:absolute;z-index:-503316476;visibility:visible;mso-wrap-style:square;mso-wrap-distance-left:0;mso-wrap-distance-top:0;mso-wrap-distance-right:0;mso-wrap-distance-bottom:0;mso-position-horizontal:absolute;mso-position-horizontal-relative:page;mso-position-vertical:absolute;mso-position-vertical-relative:text" from="55.45pt,26.85pt" to="396.25pt,27.35pt" o:gfxdata="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" strokecolor="#eaebee" strokeweight=".09mm">
                 <w10:wrap type="topAndBottom" anchorx="page"/>
               </v:line>
             </w:pict>
@@ -4773,14 +4573,7 @@
           <w:color w:val="23292D"/>
           <w:u w:val="thick" w:color="000000"/>
         </w:rPr>
-        <w:t xml:space="preserve">Learn about </w:t>
-      </w:r>
-      <w:r>
-        <w:rPr>
-          <w:color w:val="23292D"/>
-          <w:u w:val="thick" w:color="000000"/>
-        </w:rPr>
-        <w:t>various disciplines related to CTF problems</w:t>
+        <w:t>Learn about various disciplines related to CTF problems</w:t>
       </w:r>
     </w:p>
     <w:p>
@@ -4802,8 +4595,8 @@
           <w:rFonts w:ascii="Arial" w:hAnsi="Arial"/>
         </w:rPr>
       </w:pPr>
-      <w:bookmarkStart w:id="3" w:name="Forensics"/>
-      <w:bookmarkEnd w:id="3"/>
+      <w:bookmarkStart w:id="4" w:name="Forensics"/>
+      <w:bookmarkEnd w:id="4"/>
       <w:r>
         <w:rPr>
           <w:rFonts w:ascii="Arial" w:hAnsi="Arial"/>
@@ -4997,8 +4790,8 @@
         <w:pStyle w:val="Heading3"/>
         <w:ind w:left="128" w:firstLine="0"/>
       </w:pPr>
-      <w:bookmarkStart w:id="4" w:name="Cryptography"/>
-      <w:bookmarkEnd w:id="4"/>
+      <w:bookmarkStart w:id="5" w:name="Cryptography"/>
+      <w:bookmarkEnd w:id="5"/>
       <w:r>
         <w:rPr>
           <w:color w:val="23292D"/>
@@ -5097,14 +4890,7 @@
           <w:rFonts w:ascii="Arial" w:hAnsi="Arial"/>
           <w:color w:val="23292D"/>
         </w:rPr>
-        <w:t xml:space="preserve"> cipher</w:t>
-      </w:r>
-      <w:r>
-        <w:rPr>
-          <w:rFonts w:ascii="Arial" w:hAnsi="Arial"/>
-          <w:color w:val="23292D"/>
-        </w:rPr>
-        <w:t xml:space="preserve">, </w:t>
+        <w:t xml:space="preserve"> cipher, </w:t>
       </w:r>
       <w:proofErr w:type="spellStart"/>
       <w:r>
@@ -5361,8 +5147,8 @@
         <w:spacing w:before="1" w:after="0"/>
         <w:ind w:left="128" w:firstLine="0"/>
       </w:pPr>
-      <w:bookmarkStart w:id="5" w:name="Miscellaneous"/>
-      <w:bookmarkEnd w:id="5"/>
+      <w:bookmarkStart w:id="6" w:name="Miscellaneous"/>
+      <w:bookmarkEnd w:id="6"/>
       <w:r>
         <w:rPr>
           <w:color w:val="23292D"/>
@@ -5454,8 +5240,6 @@
           <w:rFonts w:ascii="Arial" w:hAnsi="Arial"/>
         </w:rPr>
       </w:pPr>
-      <w:bookmarkStart w:id="6" w:name="_GoBack"/>
-      <w:bookmarkEnd w:id="6"/>
       <w:r>
         <w:rPr>
           <w:rFonts w:ascii="Arial" w:hAnsi="Arial"/>
@@ -5536,7 +5320,7 @@
       <w:r>
         <w:rPr>
           <w:noProof/>
-          <w:lang w:val="en-US" w:eastAsia="en-US"/>
+          <w:lang w:eastAsia="en-IN" w:bidi="ar-SA"/>
         </w:rPr>
         <mc:AlternateContent>
           <mc:Choice Requires="wps">
@@ -5594,7 +5378,7 @@
           </mc:Choice>
           <mc:Fallback>
             <w:pict>
-              <v:line w14:anchorId="3A5A5409" id="Image4" o:spid="_x0000_s1026" style="position:absolute;z-index:-503316475;visibility:visible;mso-wrap-style:square;mso-wrap-distance-left:0;mso-wrap-distance-top:0;mso-wrap-distance-right:0;mso-wrap-distance-bottom:0;mso-position-horizontal:absolute;mso-position-horizontal-relative:page;mso-position-vertical:absolute;mso-position-vertical-relative:text" from="55.45pt,25.25pt" to="396.25pt,25.75pt" o:gfxdata="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" strokecolor="#eaebee" strokeweight=".09mm">
+              <v:line w14:anchorId="5D0175AC" id="Image4" o:spid="_x0000_s1026" style="position:absolute;z-index:-503316475;visibility:visible;mso-wrap-style:square;mso-wrap-distance-left:0;mso-wrap-distance-top:0;mso-wrap-distance-right:0;mso-wrap-distance-bottom:0;mso-position-horizontal:absolute;mso-position-horizontal-relative:page;mso-position-vertical:absolute;mso-position-vertical-relative:text" from="55.45pt,25.25pt" to="396.25pt,25.75pt" o:gfxdata="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" strokecolor="#eaebee" strokeweight=".09mm">
                 <w10:wrap type="topAndBottom" anchorx="page"/>
               </v:line>
             </w:pict>
@@ -5723,13 +5507,7 @@
         <w:rPr>
           <w:rFonts w:ascii="Arial" w:hAnsi="Arial"/>
         </w:rPr>
-        <w:t xml:space="preserve"> MCQ questions for the first</w:t>
-      </w:r>
-      <w:r>
-        <w:rPr>
-          <w:rFonts w:ascii="Arial" w:hAnsi="Arial"/>
-        </w:rPr>
-        <w:t xml:space="preserve"> round (https://github.com/SkullTech/SuperLeet-CTF)</w:t>
+        <w:t xml:space="preserve"> MCQ questions for the first round (https://github.com/SkullTech/SuperLeet-CTF)</w:t>
       </w:r>
     </w:p>
     <w:p>
@@ -5864,7 +5642,7 @@
       <w:r>
         <w:rPr>
           <w:noProof/>
-          <w:lang w:val="en-US" w:eastAsia="en-US"/>
+          <w:lang w:eastAsia="en-IN" w:bidi="ar-SA"/>
         </w:rPr>
         <mc:AlternateContent>
           <mc:Choice Requires="wps">
@@ -5922,7 +5700,7 @@
           </mc:Choice>
           <mc:Fallback>
             <w:pict>
-              <v:line w14:anchorId="5E3188A4" id="Image5" o:spid="_x0000_s1026" style="position:absolute;z-index:-503316474;visibility:visible;mso-wrap-style:square;mso-wrap-distance-left:0;mso-wrap-distance-top:0;mso-wrap-distance-right:0;mso-wrap-distance-bottom:0;mso-position-horizontal:absolute;mso-position-horizontal-relative:page;mso-position-vertical:absolute;mso-position-vertical-relative:text" from="55.45pt,22.65pt" to="396.25pt,23.15pt" o:gfxdata="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" strokecolor="#eaebee" strokeweight=".25mm">
+              <v:line w14:anchorId="7B63C997" id="Image5" o:spid="_x0000_s1026" style="position:absolute;z-index:-503316474;visibility:visible;mso-wrap-style:square;mso-wrap-distance-left:0;mso-wrap-distance-top:0;mso-wrap-distance-right:0;mso-wrap-distance-bottom:0;mso-position-horizontal:absolute;mso-position-horizontal-relative:page;mso-position-vertical:absolute;mso-position-vertical-relative:text" from="55.45pt,22.65pt" to="396.25pt,23.15pt" o:gfxdata="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" strokecolor="#eaebee" strokeweight=".25mm">
                 <w10:wrap type="topAndBottom" anchorx="page"/>
               </v:line>
             </w:pict>
@@ -5974,14 +5752,7 @@
           <w:rFonts w:ascii="Arial" w:hAnsi="Arial"/>
           <w:color w:val="23292D"/>
         </w:rPr>
-        <w:t xml:space="preserve">Implementing frontend by deriving </w:t>
-      </w:r>
-      <w:r>
-        <w:rPr>
-          <w:rFonts w:ascii="Arial" w:hAnsi="Arial"/>
-          <w:color w:val="23292D"/>
-        </w:rPr>
-        <w:t>inspiration from famous CTF</w:t>
+        <w:t>Implementing frontend by deriving inspiration from famous CTF</w:t>
       </w:r>
       <w:r>
         <w:rPr>
@@ -6150,7 +5921,7 @@
       <w:r>
         <w:rPr>
           <w:noProof/>
-          <w:lang w:val="en-US" w:eastAsia="en-US"/>
+          <w:lang w:eastAsia="en-IN" w:bidi="ar-SA"/>
         </w:rPr>
         <mc:AlternateContent>
           <mc:Choice Requires="wps">
@@ -6208,7 +5979,7 @@
           </mc:Choice>
           <mc:Fallback>
             <w:pict>
-              <v:line w14:anchorId="6522D8FF" id="Image6" o:spid="_x0000_s1026" style="position:absolute;z-index:-503316473;visibility:visible;mso-wrap-style:square;mso-wrap-distance-left:0;mso-wrap-distance-top:0;mso-wrap-distance-right:0;mso-wrap-distance-bottom:0;mso-position-horizontal:absolute;mso-position-horizontal-relative:page;mso-position-vertical:absolute;mso-position-vertical-relative:text" from="55.45pt,25.25pt" to="389.85pt,25.75pt" o:gfxdata="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" strokecolor="#eaebee" strokeweight=".25mm">
+              <v:line w14:anchorId="723E1EBE" id="Image6" o:spid="_x0000_s1026" style="position:absolute;z-index:-503316473;visibility:visible;mso-wrap-style:square;mso-wrap-distance-left:0;mso-wrap-distance-top:0;mso-wrap-distance-right:0;mso-wrap-distance-bottom:0;mso-position-horizontal:absolute;mso-position-horizontal-relative:page;mso-position-vertical:absolute;mso-position-vertical-relative:text" from="55.45pt,25.25pt" to="389.85pt,25.75pt" o:gfxdata="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" strokecolor="#eaebee" strokeweight=".25mm">
                 <w10:wrap type="topAndBottom" anchorx="page"/>
               </v:line>
             </w:pict>
@@ -6250,7 +6021,7 @@
       <w:r>
         <w:rPr>
           <w:noProof/>
-          <w:lang w:val="en-US" w:eastAsia="en-US"/>
+          <w:lang w:eastAsia="en-IN" w:bidi="ar-SA"/>
         </w:rPr>
         <mc:AlternateContent>
           <mc:Choice Requires="wps">
@@ -6308,7 +6079,7 @@
           </mc:Choice>
           <mc:Fallback>
             <w:pict>
-              <v:line w14:anchorId="692487BD" id="Image7" o:spid="_x0000_s1026" style="position:absolute;z-index:-503316472;visibility:visible;mso-wrap-style:square;mso-wrap-distance-left:0;mso-wrap-distance-top:0;mso-wrap-distance-right:0;mso-wrap-distance-bottom:0;mso-position-horizontal:absolute;mso-position-horizontal-relative:page;mso-position-vertical:absolute;mso-position-vertical-relative:text" from="55.45pt,26.9pt" to="396.25pt,27.4pt" o:gfxdata="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" strokecolor="#eaebee" strokeweight=".25mm">
+              <v:line w14:anchorId="02A789DD" id="Image7" o:spid="_x0000_s1026" style="position:absolute;z-index:-503316472;visibility:visible;mso-wrap-style:square;mso-wrap-distance-left:0;mso-wrap-distance-top:0;mso-wrap-distance-right:0;mso-wrap-distance-bottom:0;mso-position-horizontal:absolute;mso-position-horizontal-relative:page;mso-position-vertical:absolute;mso-position-vertical-relative:text" from="55.45pt,26.9pt" to="396.25pt,27.4pt" o:gfxdata="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" strokecolor="#eaebee" strokeweight=".25mm">
                 <w10:wrap type="topAndBottom" anchorx="page"/>
               </v:line>
             </w:pict>
@@ -6459,14 +6230,7 @@
           <w:rFonts w:ascii="Arial" w:hAnsi="Arial"/>
           <w:color w:val="000000"/>
         </w:rPr>
-        <w:t xml:space="preserve">Checking source </w:t>
-      </w:r>
-      <w:r>
-        <w:rPr>
-          <w:rFonts w:ascii="Arial" w:hAnsi="Arial"/>
-          <w:color w:val="000000"/>
-        </w:rPr>
-        <w:t>code of HTML or</w:t>
+        <w:t>Checking source code of HTML or</w:t>
       </w:r>
       <w:r>
         <w:rPr>
@@ -6809,14 +6573,7 @@
           <w:rFonts w:ascii="Arial" w:hAnsi="Arial"/>
           <w:color w:val="000000"/>
         </w:rPr>
-        <w:t xml:space="preserve"> commands</w:t>
-      </w:r>
-      <w:r>
-        <w:rPr>
-          <w:rFonts w:ascii="Arial" w:hAnsi="Arial"/>
-          <w:color w:val="000000"/>
-        </w:rPr>
-        <w:t xml:space="preserve"> for reverse-engineering</w:t>
+        <w:t xml:space="preserve"> commands for reverse-engineering</w:t>
       </w:r>
       <w:r>
         <w:rPr>
@@ -7003,7 +6760,7 @@
       <w:r>
         <w:rPr>
           <w:noProof/>
-          <w:lang w:val="en-US" w:eastAsia="en-US"/>
+          <w:lang w:eastAsia="en-IN" w:bidi="ar-SA"/>
         </w:rPr>
         <mc:AlternateContent>
           <mc:Choice Requires="wps">
@@ -7061,7 +6818,7 @@
           </mc:Choice>
           <mc:Fallback>
             <w:pict>
-              <v:line w14:anchorId="396D6094" id="Image8" o:spid="_x0000_s1026" style="position:absolute;z-index:-503316469;visibility:visible;mso-wrap-style:square;mso-wrap-distance-left:0;mso-wrap-distance-top:0;mso-wrap-distance-right:0;mso-wrap-distance-bottom:0;mso-position-horizontal:absolute;mso-position-horizontal-relative:page;mso-position-vertical:absolute;mso-position-vertical-relative:text" from="55.45pt,22.65pt" to="396.25pt,23.15pt" o:gfxdata="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" strokecolor="#eaebee" strokeweight=".25mm">
+              <v:line w14:anchorId="1A8423ED" id="Image8" o:spid="_x0000_s1026" style="position:absolute;z-index:-503316469;visibility:visible;mso-wrap-style:square;mso-wrap-distance-left:0;mso-wrap-distance-top:0;mso-wrap-distance-right:0;mso-wrap-distance-bottom:0;mso-position-horizontal:absolute;mso-position-horizontal-relative:page;mso-position-vertical:absolute;mso-position-vertical-relative:text" from="55.45pt,22.65pt" to="396.25pt,23.15pt" o:gfxdata="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" strokecolor="#eaebee" strokeweight=".25mm">
                 <w10:wrap type="topAndBottom" anchorx="page"/>
               </v:line>
             </w:pict>
@@ -7920,13 +7677,7 @@
         <w:rPr>
           <w:rFonts w:ascii="Arial" w:hAnsi="Arial"/>
         </w:rPr>
-        <w:t xml:space="preserve">But when we started coding </w:t>
-      </w:r>
-      <w:r>
-        <w:rPr>
-          <w:rFonts w:ascii="Arial" w:hAnsi="Arial"/>
-        </w:rPr>
-        <w:t>in the decided framework no one of us were really that experienced and comfortable with JavaScript.</w:t>
+        <w:t>But when we started coding in the decided framework no one of us were really that experienced and comfortable with JavaScript.</w:t>
       </w:r>
     </w:p>
     <w:p>
@@ -7976,13 +7727,7 @@
         <w:rPr>
           <w:rFonts w:ascii="Arial" w:hAnsi="Arial"/>
         </w:rPr>
-        <w:t>Two of our team member had already made multiple website using Django. So, they started ano</w:t>
-      </w:r>
-      <w:r>
-        <w:rPr>
-          <w:rFonts w:ascii="Arial" w:hAnsi="Arial"/>
-        </w:rPr>
-        <w:t>ther branch on the repository and the work done in it got further ahead than ongoing JavaScript Development even after starting developing relatively later.</w:t>
+        <w:t>Two of our team member had already made multiple website using Django. So, they started another branch on the repository and the work done in it got further ahead than ongoing JavaScript Development even after starting developing relatively later.</w:t>
       </w:r>
     </w:p>
     <w:p>
@@ -8033,14 +7778,7 @@
           <w:rFonts w:ascii="Arial" w:eastAsia="Arial" w:hAnsi="Arial" w:cs="Arial"/>
           <w:color w:val="000000" w:themeColor="text1"/>
         </w:rPr>
-        <w:t>After developin</w:t>
-      </w:r>
-      <w:r>
-        <w:rPr>
-          <w:rFonts w:ascii="Arial" w:eastAsia="Arial" w:hAnsi="Arial" w:cs="Arial"/>
-          <w:color w:val="000000" w:themeColor="text1"/>
-        </w:rPr>
-        <w:t>g in Sails and Ember, Django felt way easier than. Also it had more community support and reusable apps.</w:t>
+        <w:t>After developing in Sails and Ember, Django felt way easier than. Also it had more community support and reusable apps.</w:t>
       </w:r>
     </w:p>
     <w:p>
@@ -8419,15 +8157,7 @@
           <w:sz w:val="28"/>
           <w:szCs w:val="28"/>
         </w:rPr>
-        <w:t xml:space="preserve">deployment </w:t>
-      </w:r>
-      <w:r>
-        <w:rPr>
-          <w:rFonts w:ascii="Arial" w:eastAsia="Arial" w:hAnsi="Arial" w:cs="Arial"/>
-          <w:sz w:val="28"/>
-          <w:szCs w:val="28"/>
-        </w:rPr>
-        <w:t>CTF web application and Improvisations</w:t>
+        <w:t>deployment CTF web application and Improvisations</w:t>
       </w:r>
     </w:p>
     <w:p>
@@ -8806,14 +8536,7 @@
           <w:rFonts w:ascii="Arial" w:eastAsia="Arial" w:hAnsi="Arial" w:cs="Arial"/>
           <w:u w:color="00000A"/>
         </w:rPr>
-        <w:t>Added few chal</w:t>
-      </w:r>
-      <w:r>
-        <w:rPr>
-          <w:rFonts w:ascii="Arial" w:eastAsia="Arial" w:hAnsi="Arial" w:cs="Arial"/>
-          <w:u w:color="00000A"/>
-        </w:rPr>
-        <w:t>lenges and checked the working of flag verification, message display.</w:t>
+        <w:t>Added few challenges and checked the working of flag verification, message display.</w:t>
       </w:r>
     </w:p>
     <w:p>
@@ -8906,14 +8629,7 @@
           <w:rFonts w:ascii="Arial" w:eastAsia="Arial" w:hAnsi="Arial" w:cs="Arial"/>
           <w:u w:color="00000A"/>
         </w:rPr>
-        <w:t xml:space="preserve">Made CSS file </w:t>
-      </w:r>
-      <w:r>
-        <w:rPr>
-          <w:rFonts w:ascii="Arial" w:eastAsia="Arial" w:hAnsi="Arial" w:cs="Arial"/>
-          <w:u w:color="00000A"/>
-        </w:rPr>
-        <w:t>appropriate to match websites theme.</w:t>
+        <w:t>Made CSS file appropriate to match websites theme.</w:t>
       </w:r>
     </w:p>
     <w:p>
@@ -9177,14 +8893,7 @@
           <w:rFonts w:ascii="Arial" w:eastAsia="Arial" w:hAnsi="Arial" w:cs="Arial"/>
           <w:u w:color="00000A"/>
         </w:rPr>
-        <w:t xml:space="preserve">Time-based </w:t>
-      </w:r>
-      <w:r>
-        <w:rPr>
-          <w:rFonts w:ascii="Arial" w:eastAsia="Arial" w:hAnsi="Arial" w:cs="Arial"/>
-          <w:u w:color="00000A"/>
-        </w:rPr>
-        <w:t>Contests</w:t>
+        <w:t>Time-based Contests</w:t>
       </w:r>
     </w:p>
     <w:p>
@@ -9364,13 +9073,7 @@
         <w:rPr>
           <w:rFonts w:ascii="Arial" w:hAnsi="Arial"/>
         </w:rPr>
-        <w:t>Created Separate app for</w:t>
-      </w:r>
-      <w:r>
-        <w:rPr>
-          <w:rFonts w:ascii="Arial" w:hAnsi="Arial"/>
-        </w:rPr>
-        <w:t xml:space="preserve"> Scoring System.</w:t>
+        <w:t>Created Separate app for Scoring System.</w:t>
       </w:r>
     </w:p>
     <w:p>
@@ -9399,13 +9102,7 @@
         <w:rPr>
           <w:rFonts w:ascii="Arial" w:hAnsi="Arial"/>
         </w:rPr>
-        <w:t>New</w:t>
-      </w:r>
-      <w:r>
-        <w:rPr>
-          <w:rFonts w:ascii="Arial" w:hAnsi="Arial"/>
-        </w:rPr>
-        <w:t xml:space="preserve"> Scoring System added.</w:t>
+        <w:t>New Scoring System added.</w:t>
       </w:r>
     </w:p>
     <w:p>
@@ -9465,13 +9162,7 @@
         <w:rPr>
           <w:rFonts w:ascii="Arial" w:hAnsi="Arial"/>
         </w:rPr>
-        <w:t xml:space="preserve"> Created Leader board</w:t>
-      </w:r>
-      <w:r>
-        <w:rPr>
-          <w:rFonts w:ascii="Arial" w:hAnsi="Arial"/>
-        </w:rPr>
-        <w:t xml:space="preserve"> template.</w:t>
+        <w:t xml:space="preserve"> Created Leader board template.</w:t>
       </w:r>
     </w:p>
     <w:p>
@@ -9847,14 +9538,7 @@
           <w:rFonts w:ascii="Arial" w:eastAsia="Arial" w:hAnsi="Arial" w:cs="Arial"/>
           <w:u w:color="00000A"/>
         </w:rPr>
-        <w:t xml:space="preserve">Added </w:t>
-      </w:r>
-      <w:r>
-        <w:rPr>
-          <w:rFonts w:ascii="Arial" w:eastAsia="Arial" w:hAnsi="Arial" w:cs="Arial"/>
-          <w:u w:color="00000A"/>
-        </w:rPr>
-        <w:t>registration link for contests</w:t>
+        <w:t>Added registration link for contests</w:t>
       </w:r>
     </w:p>
     <w:p>
@@ -9977,23 +9661,14 @@
           <w:rFonts w:ascii="Arial" w:eastAsia="Arial" w:hAnsi="Arial" w:cs="Arial"/>
           <w:u w:color="00000A"/>
         </w:rPr>
-        <w:t xml:space="preserve">Created Third </w:t>
-      </w:r>
-      <w:proofErr w:type="gramStart"/>
+        <w:t>Created Third-</w:t>
+      </w:r>
       <w:r>
         <w:rPr>
           <w:rFonts w:ascii="Arial" w:eastAsia="Arial" w:hAnsi="Arial" w:cs="Arial"/>
           <w:u w:color="00000A"/>
         </w:rPr>
-        <w:t>party</w:t>
-      </w:r>
-      <w:proofErr w:type="gramEnd"/>
-      <w:r>
-        <w:rPr>
-          <w:rFonts w:ascii="Arial" w:eastAsia="Arial" w:hAnsi="Arial" w:cs="Arial"/>
-          <w:u w:color="00000A"/>
-        </w:rPr>
-        <w:t xml:space="preserve"> Login application for GitHub, Facebook, Google</w:t>
+        <w:t>party Login application for GitHub, Facebook, Google</w:t>
       </w:r>
     </w:p>
     <w:p>
@@ -10023,14 +9698,7 @@
           <w:rFonts w:ascii="Arial" w:eastAsia="Arial" w:hAnsi="Arial" w:cs="Arial"/>
           <w:u w:color="00000A"/>
         </w:rPr>
-        <w:t>Added security key for GitHub, Face</w:t>
-      </w:r>
-      <w:r>
-        <w:rPr>
-          <w:rFonts w:ascii="Arial" w:eastAsia="Arial" w:hAnsi="Arial" w:cs="Arial"/>
-          <w:u w:color="00000A"/>
-        </w:rPr>
-        <w:t>book, Google</w:t>
+        <w:t>Added security key for GitHub, Facebook, Google</w:t>
       </w:r>
     </w:p>
     <w:p>
@@ -10294,14 +9962,7 @@
           <w:rFonts w:ascii="Arial" w:eastAsia="Arial" w:hAnsi="Arial" w:cs="Arial"/>
           <w:u w:color="00000A"/>
         </w:rPr>
-        <w:t xml:space="preserve">Created a separate application </w:t>
-      </w:r>
-      <w:r>
-        <w:rPr>
-          <w:rFonts w:ascii="Arial" w:eastAsia="Arial" w:hAnsi="Arial" w:cs="Arial"/>
-          <w:u w:color="00000A"/>
-        </w:rPr>
-        <w:t>‘results’ to handle scoring and ranking.</w:t>
+        <w:t>Created a separate application ‘results’ to handle scoring and ranking.</w:t>
       </w:r>
     </w:p>
     <w:p>
@@ -10410,14 +10071,7 @@
           <w:rFonts w:ascii="Arial" w:eastAsia="Arial" w:hAnsi="Arial" w:cs="Arial"/>
           <w:u w:color="00000A"/>
         </w:rPr>
-        <w:t>All problems now have some rated difficulty by admin (the</w:t>
-      </w:r>
-      <w:r>
-        <w:rPr>
-          <w:rFonts w:ascii="Arial" w:eastAsia="Arial" w:hAnsi="Arial" w:cs="Arial"/>
-          <w:u w:color="00000A"/>
-        </w:rPr>
-        <w:t>re are 5 levels of difficulty).</w:t>
+        <w:t>All problems now have some rated difficulty by admin (there are 5 levels of difficulty).</w:t>
       </w:r>
     </w:p>
     <w:p>
@@ -10510,14 +10164,7 @@
           <w:rFonts w:ascii="Arial" w:eastAsia="Arial" w:hAnsi="Arial" w:cs="Arial"/>
           <w:u w:color="00000A"/>
         </w:rPr>
-        <w:t>Made challenges</w:t>
-      </w:r>
-      <w:r>
-        <w:rPr>
-          <w:rFonts w:ascii="Arial" w:eastAsia="Arial" w:hAnsi="Arial" w:cs="Arial"/>
-          <w:u w:color="00000A"/>
-        </w:rPr>
-        <w:t xml:space="preserve"> totally inaccessible out of the contest view.</w:t>
+        <w:t>Made challenges totally inaccessible out of the contest view.</w:t>
       </w:r>
     </w:p>
     <w:p>
